--- a/Internet of Things and Smart Cities/Notes/IoT-and-Smart-Cities.docx
+++ b/Internet of Things and Smart Cities/Notes/IoT-and-Smart-Cities.docx
@@ -502,7 +502,7 @@
           <w:sz w:val="24"/>
           <w:szCs w:val="24"/>
         </w:rPr>
-        <w:t xml:space="preserve">the </w:t>
+        <w:t>the School of Engineering</w:t>
       </w:r>
       <w:r>
         <w:rPr>
@@ -511,7 +511,7 @@
           <w:sz w:val="24"/>
           <w:szCs w:val="24"/>
         </w:rPr>
-        <w:t>School of Engineering</w:t>
+        <w:t xml:space="preserve"> (DEI)</w:t>
       </w:r>
       <w:r>
         <w:rPr>
@@ -520,7 +520,7 @@
           <w:sz w:val="24"/>
           <w:szCs w:val="24"/>
         </w:rPr>
-        <w:t xml:space="preserve"> (DEI)</w:t>
+        <w:t xml:space="preserve"> –</w:t>
       </w:r>
       <w:r>
         <w:rPr>
@@ -529,46 +529,28 @@
           <w:sz w:val="24"/>
           <w:szCs w:val="24"/>
         </w:rPr>
-        <w:t xml:space="preserve"> –</w:t>
-      </w:r>
-      <w:r>
+        <w:t xml:space="preserve"> </w:t>
+      </w:r>
+    </w:p>
+    <w:p>
+      <w:pPr>
+        <w:spacing w:after="0"/>
+        <w:jc w:val="center"/>
         <w:rPr>
           <w:rStyle w:val="Enfasicorsivo"/>
           <w:rFonts w:ascii="Aptos" w:hAnsi="Aptos"/>
           <w:sz w:val="24"/>
           <w:szCs w:val="24"/>
         </w:rPr>
-        <w:t xml:space="preserve"> </w:t>
-      </w:r>
-    </w:p>
-    <w:p>
-      <w:pPr>
-        <w:spacing w:after="0"/>
-        <w:jc w:val="center"/>
+      </w:pPr>
+      <w:r>
         <w:rPr>
           <w:rStyle w:val="Enfasicorsivo"/>
           <w:rFonts w:ascii="Aptos" w:hAnsi="Aptos"/>
           <w:sz w:val="24"/>
           <w:szCs w:val="24"/>
         </w:rPr>
-      </w:pPr>
-      <w:r>
-        <w:rPr>
-          <w:rStyle w:val="Enfasicorsivo"/>
-          <w:rFonts w:ascii="Aptos" w:hAnsi="Aptos"/>
-          <w:sz w:val="24"/>
-          <w:szCs w:val="24"/>
-        </w:rPr>
-        <w:t>Master’s Degree in ICT for Internet and Multimedi</w:t>
-      </w:r>
-      <w:r>
-        <w:rPr>
-          <w:rStyle w:val="Enfasicorsivo"/>
-          <w:rFonts w:ascii="Aptos" w:hAnsi="Aptos"/>
-          <w:sz w:val="24"/>
-          <w:szCs w:val="24"/>
-        </w:rPr>
-        <w:t>a</w:t>
+        <w:t>Master’s Degree in ICT for Internet and Multimedia</w:t>
       </w:r>
       <w:r>
         <w:rPr>
@@ -705,7 +687,7 @@
             </w:rPr>
             <w:fldChar w:fldCharType="separate"/>
           </w:r>
-          <w:hyperlink w:anchor="_Toc178616827" w:history="1">
+          <w:hyperlink w:anchor="_Toc178685806" w:history="1">
             <w:r>
               <w:rPr>
                 <w:rStyle w:val="Collegamentoipertestuale"/>
@@ -713,17 +695,13 @@
                 <w:b/>
                 <w:bCs/>
                 <w:noProof/>
-                <w:sz w:val="24"/>
-                <w:szCs w:val="24"/>
               </w:rPr>
-              <w:t>Introduction</w:t>
+              <w:t>Internet of Things and Smart Cities introduction</w:t>
             </w:r>
             <w:r>
               <w:rPr>
                 <w:noProof/>
                 <w:webHidden/>
-                <w:sz w:val="24"/>
-                <w:szCs w:val="24"/>
               </w:rPr>
               <w:tab/>
             </w:r>
@@ -731,8 +709,6 @@
               <w:rPr>
                 <w:noProof/>
                 <w:webHidden/>
-                <w:sz w:val="24"/>
-                <w:szCs w:val="24"/>
               </w:rPr>
               <w:fldChar w:fldCharType="begin"/>
             </w:r>
@@ -740,25 +716,19 @@
               <w:rPr>
                 <w:noProof/>
                 <w:webHidden/>
-                <w:sz w:val="24"/>
-                <w:szCs w:val="24"/>
               </w:rPr>
-              <w:instrText xml:space="preserve"> PAGEREF _Toc178616827 \h </w:instrText>
+              <w:instrText xml:space="preserve"> PAGEREF _Toc178685806 \h </w:instrText>
             </w:r>
             <w:r>
               <w:rPr>
                 <w:noProof/>
                 <w:webHidden/>
-                <w:sz w:val="24"/>
-                <w:szCs w:val="24"/>
               </w:rPr>
             </w:r>
             <w:r>
               <w:rPr>
                 <w:noProof/>
                 <w:webHidden/>
-                <w:sz w:val="24"/>
-                <w:szCs w:val="24"/>
               </w:rPr>
               <w:fldChar w:fldCharType="separate"/>
             </w:r>
@@ -766,8 +736,6 @@
               <w:rPr>
                 <w:noProof/>
                 <w:webHidden/>
-                <w:sz w:val="24"/>
-                <w:szCs w:val="24"/>
               </w:rPr>
               <w:t>3</w:t>
             </w:r>
@@ -775,8 +743,231 @@
               <w:rPr>
                 <w:noProof/>
                 <w:webHidden/>
-                <w:sz w:val="24"/>
-                <w:szCs w:val="24"/>
+              </w:rPr>
+              <w:fldChar w:fldCharType="end"/>
+            </w:r>
+          </w:hyperlink>
+        </w:p>
+        <w:p>
+          <w:pPr>
+            <w:pStyle w:val="Sommario1"/>
+            <w:tabs>
+              <w:tab w:val="right" w:leader="dot" w:pos="9628"/>
+            </w:tabs>
+            <w:rPr>
+              <w:rFonts w:eastAsiaTheme="minorEastAsia"/>
+              <w:noProof/>
+              <w:sz w:val="24"/>
+              <w:szCs w:val="24"/>
+              <w:lang w:eastAsia="en-GB"/>
+            </w:rPr>
+          </w:pPr>
+          <w:hyperlink w:anchor="_Toc178685807" w:history="1">
+            <w:r>
+              <w:rPr>
+                <w:rStyle w:val="Collegamentoipertestuale"/>
+                <w:rFonts w:ascii="Aptos" w:hAnsi="Aptos"/>
+                <w:b/>
+                <w:bCs/>
+                <w:noProof/>
+              </w:rPr>
+              <w:t>1. Internet of Things</w:t>
+            </w:r>
+            <w:r>
+              <w:rPr>
+                <w:noProof/>
+                <w:webHidden/>
+              </w:rPr>
+              <w:tab/>
+            </w:r>
+            <w:r>
+              <w:rPr>
+                <w:noProof/>
+                <w:webHidden/>
+              </w:rPr>
+              <w:fldChar w:fldCharType="begin"/>
+            </w:r>
+            <w:r>
+              <w:rPr>
+                <w:noProof/>
+                <w:webHidden/>
+              </w:rPr>
+              <w:instrText xml:space="preserve"> PAGEREF _Toc178685807 \h </w:instrText>
+            </w:r>
+            <w:r>
+              <w:rPr>
+                <w:noProof/>
+                <w:webHidden/>
+              </w:rPr>
+            </w:r>
+            <w:r>
+              <w:rPr>
+                <w:noProof/>
+                <w:webHidden/>
+              </w:rPr>
+              <w:fldChar w:fldCharType="separate"/>
+            </w:r>
+            <w:r>
+              <w:rPr>
+                <w:noProof/>
+                <w:webHidden/>
+              </w:rPr>
+              <w:t>4</w:t>
+            </w:r>
+            <w:r>
+              <w:rPr>
+                <w:noProof/>
+                <w:webHidden/>
+              </w:rPr>
+              <w:fldChar w:fldCharType="end"/>
+            </w:r>
+          </w:hyperlink>
+        </w:p>
+        <w:p>
+          <w:pPr>
+            <w:pStyle w:val="Sommario2"/>
+            <w:tabs>
+              <w:tab w:val="right" w:leader="dot" w:pos="9628"/>
+            </w:tabs>
+            <w:rPr>
+              <w:rFonts w:eastAsiaTheme="minorEastAsia"/>
+              <w:noProof/>
+              <w:sz w:val="24"/>
+              <w:szCs w:val="24"/>
+              <w:lang w:eastAsia="en-GB"/>
+            </w:rPr>
+          </w:pPr>
+          <w:hyperlink w:anchor="_Toc178685808" w:history="1">
+            <w:r>
+              <w:rPr>
+                <w:rStyle w:val="Collegamentoipertestuale"/>
+                <w:rFonts w:ascii="Aptos" w:hAnsi="Aptos"/>
+                <w:b/>
+                <w:bCs/>
+                <w:noProof/>
+              </w:rPr>
+              <w:t>1.1 Introduction</w:t>
+            </w:r>
+            <w:r>
+              <w:rPr>
+                <w:noProof/>
+                <w:webHidden/>
+              </w:rPr>
+              <w:tab/>
+            </w:r>
+            <w:r>
+              <w:rPr>
+                <w:noProof/>
+                <w:webHidden/>
+              </w:rPr>
+              <w:fldChar w:fldCharType="begin"/>
+            </w:r>
+            <w:r>
+              <w:rPr>
+                <w:noProof/>
+                <w:webHidden/>
+              </w:rPr>
+              <w:instrText xml:space="preserve"> PAGEREF _Toc178685808 \h </w:instrText>
+            </w:r>
+            <w:r>
+              <w:rPr>
+                <w:noProof/>
+                <w:webHidden/>
+              </w:rPr>
+            </w:r>
+            <w:r>
+              <w:rPr>
+                <w:noProof/>
+                <w:webHidden/>
+              </w:rPr>
+              <w:fldChar w:fldCharType="separate"/>
+            </w:r>
+            <w:r>
+              <w:rPr>
+                <w:noProof/>
+                <w:webHidden/>
+              </w:rPr>
+              <w:t>4</w:t>
+            </w:r>
+            <w:r>
+              <w:rPr>
+                <w:noProof/>
+                <w:webHidden/>
+              </w:rPr>
+              <w:fldChar w:fldCharType="end"/>
+            </w:r>
+          </w:hyperlink>
+        </w:p>
+        <w:p>
+          <w:pPr>
+            <w:pStyle w:val="Sommario1"/>
+            <w:tabs>
+              <w:tab w:val="right" w:leader="dot" w:pos="9628"/>
+            </w:tabs>
+            <w:rPr>
+              <w:rFonts w:eastAsiaTheme="minorEastAsia"/>
+              <w:noProof/>
+              <w:sz w:val="24"/>
+              <w:szCs w:val="24"/>
+              <w:lang w:eastAsia="en-GB"/>
+            </w:rPr>
+          </w:pPr>
+          <w:hyperlink w:anchor="_Toc178685809" w:history="1">
+            <w:r>
+              <w:rPr>
+                <w:rStyle w:val="Collegamentoipertestuale"/>
+                <w:rFonts w:ascii="Aptos" w:hAnsi="Aptos"/>
+                <w:b/>
+                <w:bCs/>
+                <w:noProof/>
+              </w:rPr>
+              <w:t>2. Smart Cities</w:t>
+            </w:r>
+            <w:r>
+              <w:rPr>
+                <w:noProof/>
+                <w:webHidden/>
+              </w:rPr>
+              <w:tab/>
+            </w:r>
+            <w:r>
+              <w:rPr>
+                <w:noProof/>
+                <w:webHidden/>
+              </w:rPr>
+              <w:fldChar w:fldCharType="begin"/>
+            </w:r>
+            <w:r>
+              <w:rPr>
+                <w:noProof/>
+                <w:webHidden/>
+              </w:rPr>
+              <w:instrText xml:space="preserve"> PAGEREF _Toc178685809 \h </w:instrText>
+            </w:r>
+            <w:r>
+              <w:rPr>
+                <w:noProof/>
+                <w:webHidden/>
+              </w:rPr>
+            </w:r>
+            <w:r>
+              <w:rPr>
+                <w:noProof/>
+                <w:webHidden/>
+              </w:rPr>
+              <w:fldChar w:fldCharType="separate"/>
+            </w:r>
+            <w:r>
+              <w:rPr>
+                <w:noProof/>
+                <w:webHidden/>
+              </w:rPr>
+              <w:t>10</w:t>
+            </w:r>
+            <w:r>
+              <w:rPr>
+                <w:noProof/>
+                <w:webHidden/>
               </w:rPr>
               <w:fldChar w:fldCharType="end"/>
             </w:r>
@@ -1071,36 +1262,6 @@
     </w:p>
     <w:p>
       <w:pPr>
-        <w:spacing w:after="0"/>
-        <w:rPr>
-          <w:rFonts w:ascii="Aptos" w:hAnsi="Aptos"/>
-          <w:sz w:val="24"/>
-          <w:szCs w:val="24"/>
-        </w:rPr>
-      </w:pPr>
-    </w:p>
-    <w:p>
-      <w:pPr>
-        <w:spacing w:after="0"/>
-        <w:rPr>
-          <w:rFonts w:ascii="Aptos" w:hAnsi="Aptos"/>
-          <w:sz w:val="24"/>
-          <w:szCs w:val="24"/>
-        </w:rPr>
-      </w:pPr>
-    </w:p>
-    <w:p>
-      <w:pPr>
-        <w:spacing w:after="0"/>
-        <w:rPr>
-          <w:rFonts w:ascii="Aptos" w:hAnsi="Aptos"/>
-          <w:sz w:val="24"/>
-          <w:szCs w:val="24"/>
-        </w:rPr>
-      </w:pPr>
-    </w:p>
-    <w:p>
-      <w:pPr>
         <w:pStyle w:val="Titolo1"/>
         <w:spacing w:before="0"/>
         <w:rPr>
@@ -1112,7 +1273,7 @@
           <w:szCs w:val="36"/>
         </w:rPr>
       </w:pPr>
-      <w:bookmarkStart w:id="0" w:name="_Toc178616827"/>
+      <w:bookmarkStart w:id="0" w:name="_Toc178685806"/>
       <w:r>
         <w:rPr>
           <w:rFonts w:ascii="Aptos" w:hAnsi="Aptos"/>
@@ -1123,9 +1284,371 @@
           <w:szCs w:val="36"/>
         </w:rPr>
         <w:lastRenderedPageBreak/>
-        <w:t>Introduction</w:t>
+        <w:t>Internet of Things and Smart Cities</w:t>
+      </w:r>
+      <w:r>
+        <w:rPr>
+          <w:rFonts w:ascii="Aptos" w:hAnsi="Aptos"/>
+          <w:b/>
+          <w:bCs/>
+          <w:color w:val="auto"/>
+          <w:sz w:val="36"/>
+          <w:szCs w:val="36"/>
+        </w:rPr>
+        <w:t xml:space="preserve"> i</w:t>
+      </w:r>
+      <w:r>
+        <w:rPr>
+          <w:rFonts w:ascii="Aptos" w:hAnsi="Aptos"/>
+          <w:b/>
+          <w:bCs/>
+          <w:color w:val="auto"/>
+          <w:sz w:val="36"/>
+          <w:szCs w:val="36"/>
+        </w:rPr>
+        <w:t>ntroduction</w:t>
       </w:r>
       <w:bookmarkEnd w:id="0"/>
+    </w:p>
+    <w:p>
+      <w:pPr>
+        <w:spacing w:after="0"/>
+        <w:jc w:val="both"/>
+        <w:rPr>
+          <w:rFonts w:ascii="Aptos" w:hAnsi="Aptos"/>
+          <w:sz w:val="24"/>
+          <w:szCs w:val="24"/>
+        </w:rPr>
+      </w:pPr>
+    </w:p>
+    <w:p>
+      <w:pPr>
+        <w:spacing w:after="0"/>
+        <w:jc w:val="both"/>
+        <w:rPr>
+          <w:rFonts w:ascii="Aptos" w:hAnsi="Aptos"/>
+          <w:sz w:val="24"/>
+          <w:szCs w:val="24"/>
+        </w:rPr>
+      </w:pPr>
+      <w:r>
+        <w:rPr>
+          <w:rFonts w:ascii="Aptos" w:hAnsi="Aptos"/>
+          <w:sz w:val="24"/>
+          <w:szCs w:val="24"/>
+        </w:rPr>
+        <w:t>Course prefix for prof communications: IOTS</w:t>
+      </w:r>
+      <w:r>
+        <w:rPr>
+          <w:rFonts w:ascii="Aptos" w:hAnsi="Aptos"/>
+          <w:sz w:val="24"/>
+          <w:szCs w:val="24"/>
+        </w:rPr>
+        <w:t>C</w:t>
+      </w:r>
+    </w:p>
+    <w:p>
+      <w:pPr>
+        <w:spacing w:after="0"/>
+        <w:jc w:val="both"/>
+        <w:rPr>
+          <w:rFonts w:ascii="Aptos" w:hAnsi="Aptos"/>
+          <w:sz w:val="24"/>
+          <w:szCs w:val="24"/>
+        </w:rPr>
+      </w:pPr>
+    </w:p>
+    <w:p>
+      <w:pPr>
+        <w:spacing w:after="0"/>
+        <w:jc w:val="both"/>
+        <w:rPr>
+          <w:rFonts w:ascii="Aptos" w:hAnsi="Aptos"/>
+          <w:sz w:val="24"/>
+          <w:szCs w:val="24"/>
+        </w:rPr>
+      </w:pPr>
+      <w:r>
+        <w:rPr>
+          <w:rFonts w:ascii="Aptos" w:hAnsi="Aptos"/>
+          <w:sz w:val="24"/>
+          <w:szCs w:val="24"/>
+        </w:rPr>
+        <w:t xml:space="preserve">From a </w:t>
+      </w:r>
+      <w:r>
+        <w:rPr>
+          <w:rFonts w:ascii="Aptos" w:hAnsi="Aptos"/>
+          <w:sz w:val="24"/>
+          <w:szCs w:val="24"/>
+        </w:rPr>
+        <w:t>customer</w:t>
+      </w:r>
+      <w:r>
+        <w:rPr>
+          <w:rFonts w:ascii="Aptos" w:hAnsi="Aptos"/>
+          <w:sz w:val="24"/>
+          <w:szCs w:val="24"/>
+        </w:rPr>
+        <w:t xml:space="preserve"> perspective the IoT is the ability to use sensors and other devices to connect things in a way they work together.  </w:t>
+      </w:r>
+      <w:r>
+        <w:rPr>
+          <w:rFonts w:ascii="Aptos" w:hAnsi="Aptos"/>
+          <w:sz w:val="24"/>
+          <w:szCs w:val="24"/>
+        </w:rPr>
+        <w:t xml:space="preserve">IoT finds its use in smart home, smart cities and industrial systems. </w:t>
+      </w:r>
+    </w:p>
+    <w:p>
+      <w:pPr>
+        <w:spacing w:after="0"/>
+        <w:jc w:val="both"/>
+        <w:rPr>
+          <w:rFonts w:ascii="Aptos" w:hAnsi="Aptos"/>
+          <w:sz w:val="24"/>
+          <w:szCs w:val="24"/>
+        </w:rPr>
+      </w:pPr>
+    </w:p>
+    <w:p>
+      <w:pPr>
+        <w:spacing w:after="0"/>
+        <w:jc w:val="both"/>
+        <w:rPr>
+          <w:rFonts w:ascii="Aptos" w:hAnsi="Aptos"/>
+          <w:sz w:val="24"/>
+          <w:szCs w:val="24"/>
+        </w:rPr>
+      </w:pPr>
+      <w:r>
+        <w:rPr>
+          <w:rFonts w:ascii="Aptos" w:hAnsi="Aptos"/>
+          <w:sz w:val="24"/>
+          <w:szCs w:val="24"/>
+        </w:rPr>
+        <w:t>Obviously,</w:t>
+      </w:r>
+      <w:r>
+        <w:rPr>
+          <w:rFonts w:ascii="Aptos" w:hAnsi="Aptos"/>
+          <w:sz w:val="24"/>
+          <w:szCs w:val="24"/>
+        </w:rPr>
+        <w:t xml:space="preserve"> the main issue when we talk about IoT is the </w:t>
+      </w:r>
+      <w:r>
+        <w:rPr>
+          <w:rFonts w:ascii="Aptos" w:hAnsi="Aptos"/>
+          <w:b/>
+          <w:bCs/>
+          <w:sz w:val="24"/>
+          <w:szCs w:val="24"/>
+        </w:rPr>
+        <w:t>reliability</w:t>
+      </w:r>
+      <w:r>
+        <w:rPr>
+          <w:rFonts w:ascii="Aptos" w:hAnsi="Aptos"/>
+          <w:sz w:val="24"/>
+          <w:szCs w:val="24"/>
+        </w:rPr>
+        <w:t xml:space="preserve"> of the collected data and this is a big challenge in protecting our privacy</w:t>
+      </w:r>
+      <w:r>
+        <w:rPr>
+          <w:rFonts w:ascii="Aptos" w:hAnsi="Aptos"/>
+          <w:sz w:val="24"/>
+          <w:szCs w:val="24"/>
+        </w:rPr>
+        <w:t>, we will deal with that during the course</w:t>
+      </w:r>
+      <w:r>
+        <w:rPr>
+          <w:rFonts w:ascii="Aptos" w:hAnsi="Aptos"/>
+          <w:sz w:val="24"/>
+          <w:szCs w:val="24"/>
+        </w:rPr>
+        <w:t xml:space="preserve">. </w:t>
+      </w:r>
+      <w:r>
+        <w:rPr>
+          <w:rFonts w:ascii="Aptos" w:hAnsi="Aptos"/>
+          <w:sz w:val="24"/>
+          <w:szCs w:val="24"/>
+        </w:rPr>
+        <w:t xml:space="preserve">Another important problem is the </w:t>
+      </w:r>
+      <w:r>
+        <w:rPr>
+          <w:rFonts w:ascii="Aptos" w:hAnsi="Aptos"/>
+          <w:b/>
+          <w:sz w:val="24"/>
+          <w:szCs w:val="24"/>
+        </w:rPr>
+        <w:t>energy consumption</w:t>
+      </w:r>
+      <w:r>
+        <w:rPr>
+          <w:rFonts w:ascii="Aptos" w:hAnsi="Aptos"/>
+          <w:sz w:val="24"/>
+          <w:szCs w:val="24"/>
+        </w:rPr>
+        <w:t xml:space="preserve">; many sensors and devices are not connected to energy. </w:t>
+      </w:r>
+      <w:r>
+        <w:rPr>
+          <w:rFonts w:ascii="Aptos" w:hAnsi="Aptos"/>
+          <w:b/>
+          <w:sz w:val="24"/>
+          <w:szCs w:val="24"/>
+        </w:rPr>
+        <w:t>Interoperability</w:t>
+      </w:r>
+      <w:r>
+        <w:rPr>
+          <w:rFonts w:ascii="Aptos" w:hAnsi="Aptos"/>
+          <w:sz w:val="24"/>
+          <w:szCs w:val="24"/>
+        </w:rPr>
+        <w:t xml:space="preserve"> is another problem: many manufacturers and many different devices </w:t>
+      </w:r>
+      <w:r>
+        <w:rPr>
+          <w:rFonts w:ascii="Aptos" w:hAnsi="Aptos"/>
+          <w:sz w:val="24"/>
+          <w:szCs w:val="24"/>
+        </w:rPr>
+        <w:sym w:font="Wingdings" w:char="F0E0"/>
+      </w:r>
+      <w:r>
+        <w:rPr>
+          <w:rFonts w:ascii="Aptos" w:hAnsi="Aptos"/>
+          <w:sz w:val="24"/>
+          <w:szCs w:val="24"/>
+        </w:rPr>
+        <w:t xml:space="preserve"> it is important to have a common standard to make different devices work together. </w:t>
+      </w:r>
+      <w:r>
+        <w:rPr>
+          <w:rFonts w:ascii="Aptos" w:hAnsi="Aptos"/>
+          <w:sz w:val="24"/>
+          <w:szCs w:val="24"/>
+        </w:rPr>
+        <w:t xml:space="preserve">Furthermore, depending on the number of devices, larger networks are </w:t>
+      </w:r>
+      <w:r>
+        <w:rPr>
+          <w:rFonts w:ascii="Aptos" w:hAnsi="Aptos"/>
+          <w:sz w:val="24"/>
+          <w:szCs w:val="24"/>
+        </w:rPr>
+        <w:t>created,</w:t>
+      </w:r>
+      <w:r>
+        <w:rPr>
+          <w:rFonts w:ascii="Aptos" w:hAnsi="Aptos"/>
+          <w:sz w:val="24"/>
+          <w:szCs w:val="24"/>
+        </w:rPr>
+        <w:t xml:space="preserve"> and it is crucial that </w:t>
+      </w:r>
+      <w:r>
+        <w:rPr>
+          <w:rFonts w:ascii="Aptos" w:hAnsi="Aptos"/>
+          <w:sz w:val="24"/>
+          <w:szCs w:val="24"/>
+        </w:rPr>
+        <w:t>these networks</w:t>
+      </w:r>
+      <w:r>
+        <w:rPr>
+          <w:rFonts w:ascii="Aptos" w:hAnsi="Aptos"/>
+          <w:sz w:val="24"/>
+          <w:szCs w:val="24"/>
+        </w:rPr>
+        <w:t xml:space="preserve"> are well handled. </w:t>
+      </w:r>
+    </w:p>
+    <w:p>
+      <w:pPr>
+        <w:spacing w:after="0"/>
+        <w:jc w:val="both"/>
+        <w:rPr>
+          <w:rFonts w:ascii="Aptos" w:hAnsi="Aptos"/>
+          <w:sz w:val="24"/>
+          <w:szCs w:val="24"/>
+        </w:rPr>
+      </w:pPr>
+    </w:p>
+    <w:p>
+      <w:pPr>
+        <w:spacing w:after="0"/>
+        <w:jc w:val="both"/>
+        <w:rPr>
+          <w:rFonts w:ascii="Aptos" w:hAnsi="Aptos"/>
+          <w:sz w:val="24"/>
+          <w:szCs w:val="24"/>
+        </w:rPr>
+      </w:pPr>
+      <w:r>
+        <w:rPr>
+          <w:rFonts w:ascii="Aptos" w:hAnsi="Aptos"/>
+          <w:sz w:val="24"/>
+          <w:szCs w:val="24"/>
+        </w:rPr>
+        <w:t>The entire course is focused on IoT</w:t>
+      </w:r>
+      <w:r>
+        <w:rPr>
+          <w:rFonts w:ascii="Aptos" w:hAnsi="Aptos"/>
+          <w:sz w:val="24"/>
+          <w:szCs w:val="24"/>
+        </w:rPr>
+        <w:t xml:space="preserve"> technology</w:t>
+      </w:r>
+      <w:r>
+        <w:rPr>
+          <w:rFonts w:ascii="Aptos" w:hAnsi="Aptos"/>
+          <w:sz w:val="24"/>
+          <w:szCs w:val="24"/>
+        </w:rPr>
+        <w:t xml:space="preserve"> and </w:t>
+      </w:r>
+      <w:r>
+        <w:rPr>
+          <w:rFonts w:ascii="Aptos" w:hAnsi="Aptos"/>
+          <w:sz w:val="24"/>
+          <w:szCs w:val="24"/>
+        </w:rPr>
+        <w:t>its</w:t>
+      </w:r>
+      <w:r>
+        <w:rPr>
+          <w:rFonts w:ascii="Aptos" w:hAnsi="Aptos"/>
+          <w:sz w:val="24"/>
+          <w:szCs w:val="24"/>
+        </w:rPr>
+        <w:t xml:space="preserve"> application </w:t>
+      </w:r>
+      <w:r>
+        <w:rPr>
+          <w:rFonts w:ascii="Aptos" w:hAnsi="Aptos"/>
+          <w:sz w:val="24"/>
+          <w:szCs w:val="24"/>
+        </w:rPr>
+        <w:t>to build</w:t>
+      </w:r>
+      <w:r>
+        <w:rPr>
+          <w:rFonts w:ascii="Aptos" w:hAnsi="Aptos"/>
+          <w:sz w:val="24"/>
+          <w:szCs w:val="24"/>
+        </w:rPr>
+        <w:t xml:space="preserve"> smart cities.</w:t>
+      </w:r>
     </w:p>
     <w:p>
       <w:pPr>
@@ -1154,12 +1677,3917 @@
           <w:sz w:val="24"/>
           <w:szCs w:val="24"/>
         </w:rPr>
+        <w:t>Course schedule:</w:t>
+      </w:r>
+    </w:p>
+    <w:p>
+      <w:pPr>
+        <w:pStyle w:val="Paragrafoelenco"/>
+        <w:numPr>
+          <w:ilvl w:val="0"/>
+          <w:numId w:val="73"/>
+        </w:numPr>
+        <w:spacing w:after="60"/>
+        <w:contextualSpacing w:val="0"/>
+        <w:jc w:val="both"/>
+        <w:rPr>
+          <w:rFonts w:ascii="Aptos" w:hAnsi="Aptos"/>
+          <w:sz w:val="24"/>
+          <w:szCs w:val="24"/>
+        </w:rPr>
+      </w:pPr>
+      <w:r>
+        <w:rPr>
+          <w:rFonts w:ascii="Aptos" w:hAnsi="Aptos"/>
+          <w:sz w:val="24"/>
+          <w:szCs w:val="24"/>
+        </w:rPr>
+        <w:t>Frontal lectures</w:t>
+      </w:r>
+    </w:p>
+    <w:p>
+      <w:pPr>
+        <w:pStyle w:val="Paragrafoelenco"/>
+        <w:numPr>
+          <w:ilvl w:val="0"/>
+          <w:numId w:val="73"/>
+        </w:numPr>
+        <w:spacing w:after="60"/>
+        <w:contextualSpacing w:val="0"/>
+        <w:jc w:val="both"/>
+        <w:rPr>
+          <w:rFonts w:ascii="Aptos" w:hAnsi="Aptos"/>
+          <w:sz w:val="24"/>
+          <w:szCs w:val="24"/>
+        </w:rPr>
+      </w:pPr>
+      <w:r>
+        <w:rPr>
+          <w:rFonts w:ascii="Aptos" w:hAnsi="Aptos"/>
+          <w:sz w:val="24"/>
+          <w:szCs w:val="24"/>
+        </w:rPr>
+        <w:t>LAB experiences</w:t>
+      </w:r>
+      <w:r>
+        <w:rPr>
+          <w:rFonts w:ascii="Aptos" w:hAnsi="Aptos"/>
+          <w:sz w:val="24"/>
+          <w:szCs w:val="24"/>
+        </w:rPr>
+        <w:t xml:space="preserve">: it starts in November and there will be 3(+1) practical lab experiences. </w:t>
+      </w:r>
+      <w:r>
+        <w:rPr>
+          <w:rFonts w:ascii="Aptos" w:hAnsi="Aptos"/>
+          <w:sz w:val="24"/>
+          <w:szCs w:val="24"/>
+        </w:rPr>
+        <w:t>W</w:t>
+      </w:r>
+      <w:r>
+        <w:rPr>
+          <w:rFonts w:ascii="Aptos" w:hAnsi="Aptos"/>
+          <w:sz w:val="24"/>
+          <w:szCs w:val="24"/>
+        </w:rPr>
+        <w:t>e will use Arduino</w:t>
+      </w:r>
+      <w:r>
+        <w:rPr>
+          <w:rFonts w:ascii="Aptos" w:hAnsi="Aptos"/>
+          <w:sz w:val="24"/>
+          <w:szCs w:val="24"/>
+        </w:rPr>
+        <w:t xml:space="preserve"> (as a sensor)</w:t>
+      </w:r>
+      <w:r>
+        <w:rPr>
+          <w:rFonts w:ascii="Aptos" w:hAnsi="Aptos"/>
+          <w:sz w:val="24"/>
+          <w:szCs w:val="24"/>
+        </w:rPr>
+        <w:t xml:space="preserve"> to send data to IoT LoRa gateway</w:t>
+      </w:r>
+      <w:r>
+        <w:rPr>
+          <w:rFonts w:ascii="Aptos" w:hAnsi="Aptos"/>
+          <w:sz w:val="24"/>
+          <w:szCs w:val="24"/>
+        </w:rPr>
+        <w:t xml:space="preserve"> and we will see how to process those data </w:t>
+      </w:r>
+      <w:r>
+        <w:rPr>
+          <w:rFonts w:ascii="Aptos" w:hAnsi="Aptos"/>
+          <w:sz w:val="24"/>
+          <w:szCs w:val="24"/>
+        </w:rPr>
+        <w:t>to return an output.</w:t>
+      </w:r>
+    </w:p>
+    <w:p>
+      <w:pPr>
+        <w:pStyle w:val="Paragrafoelenco"/>
+        <w:numPr>
+          <w:ilvl w:val="0"/>
+          <w:numId w:val="73"/>
+        </w:numPr>
+        <w:spacing w:after="0"/>
+        <w:jc w:val="both"/>
+        <w:rPr>
+          <w:rFonts w:ascii="Aptos" w:hAnsi="Aptos"/>
+          <w:sz w:val="24"/>
+          <w:szCs w:val="24"/>
+        </w:rPr>
+      </w:pPr>
+      <w:r>
+        <w:rPr>
+          <w:rFonts w:ascii="Aptos" w:hAnsi="Aptos"/>
+          <w:sz w:val="24"/>
+          <w:szCs w:val="24"/>
+        </w:rPr>
+        <w:t>Guest lectures</w:t>
+      </w:r>
+    </w:p>
+    <w:p>
+      <w:pPr>
+        <w:spacing w:after="0"/>
+        <w:jc w:val="both"/>
+        <w:rPr>
+          <w:rFonts w:ascii="Aptos" w:hAnsi="Aptos"/>
+          <w:sz w:val="24"/>
+          <w:szCs w:val="24"/>
+        </w:rPr>
+      </w:pPr>
+    </w:p>
+    <w:p>
+      <w:pPr>
+        <w:spacing w:after="0"/>
+        <w:jc w:val="both"/>
+        <w:rPr>
+          <w:rFonts w:ascii="Aptos" w:hAnsi="Aptos"/>
+          <w:sz w:val="24"/>
+          <w:szCs w:val="24"/>
+        </w:rPr>
+      </w:pPr>
+      <w:r>
+        <w:rPr>
+          <w:rFonts w:ascii="Aptos" w:hAnsi="Aptos"/>
+          <w:sz w:val="24"/>
+          <w:szCs w:val="24"/>
+        </w:rPr>
+        <w:t xml:space="preserve">The prof said that </w:t>
+      </w:r>
+      <w:r>
+        <w:rPr>
+          <w:rFonts w:ascii="Aptos" w:hAnsi="Aptos"/>
+          <w:b/>
+          <w:sz w:val="24"/>
+          <w:szCs w:val="24"/>
+        </w:rPr>
+        <w:t>s</w:t>
+      </w:r>
+      <w:r>
+        <w:rPr>
+          <w:rFonts w:ascii="Aptos" w:hAnsi="Aptos"/>
+          <w:b/>
+          <w:sz w:val="24"/>
+          <w:szCs w:val="24"/>
+        </w:rPr>
+        <w:t>lides (and attendance) are enough to pass the exam</w:t>
+      </w:r>
+      <w:r>
+        <w:rPr>
+          <w:rFonts w:ascii="Aptos" w:hAnsi="Aptos"/>
+          <w:sz w:val="24"/>
+          <w:szCs w:val="24"/>
+        </w:rPr>
+        <w:t xml:space="preserve">. </w:t>
+      </w:r>
+    </w:p>
+    <w:p>
+      <w:pPr>
+        <w:spacing w:after="0"/>
+        <w:jc w:val="both"/>
+        <w:rPr>
+          <w:rFonts w:ascii="Aptos" w:hAnsi="Aptos"/>
+          <w:sz w:val="24"/>
+          <w:szCs w:val="24"/>
+        </w:rPr>
+      </w:pPr>
+    </w:p>
+    <w:p>
+      <w:pPr>
+        <w:spacing w:after="60"/>
+        <w:jc w:val="both"/>
+        <w:rPr>
+          <w:rFonts w:ascii="Aptos" w:hAnsi="Aptos"/>
+          <w:sz w:val="24"/>
+          <w:szCs w:val="24"/>
+        </w:rPr>
+      </w:pPr>
+      <w:r>
+        <w:rPr>
+          <w:rFonts w:ascii="Aptos" w:hAnsi="Aptos"/>
+          <w:sz w:val="24"/>
+          <w:szCs w:val="24"/>
+        </w:rPr>
+        <w:t xml:space="preserve">The exam consists of two parts: </w:t>
+      </w:r>
+    </w:p>
+    <w:p>
+      <w:pPr>
+        <w:pStyle w:val="Paragrafoelenco"/>
+        <w:numPr>
+          <w:ilvl w:val="0"/>
+          <w:numId w:val="74"/>
+        </w:numPr>
+        <w:spacing w:after="60"/>
+        <w:contextualSpacing w:val="0"/>
+        <w:jc w:val="both"/>
+        <w:rPr>
+          <w:rFonts w:ascii="Aptos" w:hAnsi="Aptos"/>
+          <w:sz w:val="24"/>
+          <w:szCs w:val="24"/>
+        </w:rPr>
+      </w:pPr>
+      <w:r>
+        <w:rPr>
+          <w:rFonts w:ascii="Aptos" w:hAnsi="Aptos"/>
+          <w:b/>
+          <w:sz w:val="24"/>
+          <w:szCs w:val="24"/>
+          <w:u w:val="single"/>
+        </w:rPr>
+        <w:t>PART 1 (up to 28/33 points)</w:t>
+      </w:r>
+      <w:r>
+        <w:rPr>
+          <w:rFonts w:ascii="Aptos" w:hAnsi="Aptos"/>
+          <w:b/>
+          <w:sz w:val="24"/>
+          <w:szCs w:val="24"/>
+        </w:rPr>
+        <w:t xml:space="preserve">: </w:t>
+      </w:r>
+      <w:r>
+        <w:rPr>
+          <w:rFonts w:ascii="Aptos" w:hAnsi="Aptos"/>
+          <w:b/>
+          <w:sz w:val="24"/>
+          <w:szCs w:val="24"/>
+        </w:rPr>
+        <w:t>W</w:t>
+      </w:r>
+      <w:r>
+        <w:rPr>
+          <w:rFonts w:ascii="Aptos" w:hAnsi="Aptos"/>
+          <w:b/>
+          <w:sz w:val="24"/>
+          <w:szCs w:val="24"/>
+        </w:rPr>
+        <w:t>ritten test (mandatory)</w:t>
+      </w:r>
+      <w:r>
+        <w:rPr>
+          <w:rFonts w:ascii="Aptos" w:hAnsi="Aptos"/>
+          <w:sz w:val="24"/>
+          <w:szCs w:val="24"/>
+        </w:rPr>
+        <w:t xml:space="preserve"> that consists of both </w:t>
+      </w:r>
+      <w:r>
+        <w:rPr>
+          <w:rFonts w:ascii="Aptos" w:hAnsi="Aptos"/>
+          <w:sz w:val="24"/>
+          <w:szCs w:val="24"/>
+        </w:rPr>
+        <w:t>multiple-choice</w:t>
+      </w:r>
+      <w:r>
+        <w:rPr>
+          <w:rFonts w:ascii="Aptos" w:hAnsi="Aptos"/>
+          <w:sz w:val="24"/>
+          <w:szCs w:val="24"/>
+        </w:rPr>
+        <w:t xml:space="preserve"> questions and open questions (even the guests lectures can be part of the written exam)</w:t>
+      </w:r>
+      <w:r>
+        <w:rPr>
+          <w:rFonts w:ascii="Aptos" w:hAnsi="Aptos"/>
+          <w:sz w:val="24"/>
+          <w:szCs w:val="24"/>
+        </w:rPr>
+        <w:t xml:space="preserve"> with a duration of 1 hour and half</w:t>
+      </w:r>
+      <w:r>
+        <w:rPr>
+          <w:rFonts w:ascii="Aptos" w:hAnsi="Aptos"/>
+          <w:sz w:val="24"/>
+          <w:szCs w:val="24"/>
+        </w:rPr>
+        <w:t>.</w:t>
+      </w:r>
+    </w:p>
+    <w:p>
+      <w:pPr>
+        <w:pStyle w:val="Paragrafoelenco"/>
+        <w:numPr>
+          <w:ilvl w:val="0"/>
+          <w:numId w:val="74"/>
+        </w:numPr>
+        <w:spacing w:after="0"/>
+        <w:jc w:val="both"/>
+        <w:rPr>
+          <w:rFonts w:ascii="Aptos" w:hAnsi="Aptos"/>
+          <w:sz w:val="24"/>
+          <w:szCs w:val="24"/>
+        </w:rPr>
+      </w:pPr>
+      <w:r>
+        <w:rPr>
+          <w:rFonts w:ascii="Aptos" w:hAnsi="Aptos"/>
+          <w:b/>
+          <w:sz w:val="24"/>
+          <w:szCs w:val="24"/>
+          <w:u w:val="single"/>
+        </w:rPr>
+        <w:t>PART 2 (up to 5 extra points)</w:t>
+      </w:r>
+      <w:r>
+        <w:rPr>
+          <w:rFonts w:ascii="Aptos" w:hAnsi="Aptos"/>
+          <w:b/>
+          <w:sz w:val="24"/>
+          <w:szCs w:val="24"/>
+        </w:rPr>
+        <w:t>: LAB assessment</w:t>
+      </w:r>
+      <w:r>
+        <w:rPr>
+          <w:rFonts w:ascii="Aptos" w:hAnsi="Aptos"/>
+          <w:b/>
+          <w:sz w:val="24"/>
+          <w:szCs w:val="24"/>
+        </w:rPr>
+        <w:t xml:space="preserve"> (optional)</w:t>
+      </w:r>
+      <w:r>
+        <w:rPr>
+          <w:rFonts w:ascii="Aptos" w:hAnsi="Aptos"/>
+          <w:sz w:val="24"/>
+          <w:szCs w:val="24"/>
+        </w:rPr>
+        <w:t xml:space="preserve"> which is “only” a replication of what done during lab lectures</w:t>
+      </w:r>
+      <w:r>
+        <w:rPr>
+          <w:rFonts w:ascii="Aptos" w:hAnsi="Aptos"/>
+          <w:sz w:val="24"/>
+          <w:szCs w:val="24"/>
+        </w:rPr>
+        <w:t xml:space="preserve"> so if you follow the </w:t>
+      </w:r>
+      <w:proofErr w:type="gramStart"/>
+      <w:r>
+        <w:rPr>
+          <w:rFonts w:ascii="Aptos" w:hAnsi="Aptos"/>
+          <w:sz w:val="24"/>
+          <w:szCs w:val="24"/>
+        </w:rPr>
+        <w:t>lab</w:t>
+      </w:r>
+      <w:proofErr w:type="gramEnd"/>
+      <w:r>
+        <w:rPr>
+          <w:rFonts w:ascii="Aptos" w:hAnsi="Aptos"/>
+          <w:sz w:val="24"/>
+          <w:szCs w:val="24"/>
+        </w:rPr>
+        <w:t xml:space="preserve"> you should not have to study anything else to work on the asses</w:t>
+      </w:r>
+      <w:r>
+        <w:rPr>
+          <w:rFonts w:ascii="Aptos" w:hAnsi="Aptos"/>
+          <w:sz w:val="24"/>
+          <w:szCs w:val="24"/>
+        </w:rPr>
+        <w:t>s</w:t>
+      </w:r>
+      <w:r>
+        <w:rPr>
+          <w:rFonts w:ascii="Aptos" w:hAnsi="Aptos"/>
+          <w:sz w:val="24"/>
+          <w:szCs w:val="24"/>
+        </w:rPr>
+        <w:t>ment</w:t>
+      </w:r>
+      <w:r>
+        <w:rPr>
+          <w:rFonts w:ascii="Aptos" w:hAnsi="Aptos"/>
+          <w:sz w:val="24"/>
+          <w:szCs w:val="24"/>
+        </w:rPr>
+        <w:t xml:space="preserve">. </w:t>
+      </w:r>
+      <w:r>
+        <w:rPr>
+          <w:rFonts w:ascii="Aptos" w:hAnsi="Aptos"/>
+          <w:sz w:val="24"/>
+          <w:szCs w:val="24"/>
+        </w:rPr>
+        <w:t xml:space="preserve">The assessment can be submitted </w:t>
+      </w:r>
+      <w:r>
+        <w:rPr>
+          <w:rFonts w:ascii="Aptos" w:hAnsi="Aptos"/>
+          <w:sz w:val="24"/>
+          <w:szCs w:val="24"/>
+        </w:rPr>
+        <w:t>in</w:t>
+      </w:r>
+      <w:r>
+        <w:rPr>
+          <w:rFonts w:ascii="Aptos" w:hAnsi="Aptos"/>
+          <w:sz w:val="24"/>
+          <w:szCs w:val="24"/>
+        </w:rPr>
+        <w:t xml:space="preserve"> December, before the written exam session. </w:t>
+      </w:r>
+      <w:r>
+        <w:rPr>
+          <w:rFonts w:ascii="Aptos" w:hAnsi="Aptos"/>
+          <w:sz w:val="24"/>
+          <w:szCs w:val="24"/>
+        </w:rPr>
+        <w:t xml:space="preserve">To submit the </w:t>
+      </w:r>
+      <w:r>
+        <w:rPr>
+          <w:rFonts w:ascii="Aptos" w:hAnsi="Aptos"/>
+          <w:sz w:val="24"/>
+          <w:szCs w:val="24"/>
+        </w:rPr>
+        <w:t>assessment,</w:t>
+      </w:r>
+      <w:r>
+        <w:rPr>
+          <w:rFonts w:ascii="Aptos" w:hAnsi="Aptos"/>
+          <w:sz w:val="24"/>
+          <w:szCs w:val="24"/>
+        </w:rPr>
+        <w:t xml:space="preserve"> you must follow all lab lectures. </w:t>
+      </w:r>
+    </w:p>
+    <w:p>
+      <w:pPr>
+        <w:spacing w:after="0"/>
+        <w:jc w:val="both"/>
+        <w:rPr>
+          <w:rFonts w:ascii="Aptos" w:hAnsi="Aptos"/>
+          <w:sz w:val="24"/>
+          <w:szCs w:val="24"/>
+        </w:rPr>
+      </w:pPr>
+    </w:p>
+    <w:p>
+      <w:pPr>
+        <w:spacing w:after="60"/>
+        <w:jc w:val="both"/>
+        <w:rPr>
+          <w:rFonts w:ascii="Aptos" w:hAnsi="Aptos"/>
+          <w:sz w:val="24"/>
+          <w:szCs w:val="24"/>
+        </w:rPr>
+      </w:pPr>
+    </w:p>
+    <w:p>
+      <w:pPr>
+        <w:spacing w:after="60"/>
+        <w:jc w:val="both"/>
+        <w:rPr>
+          <w:rFonts w:ascii="Aptos" w:hAnsi="Aptos"/>
+          <w:sz w:val="24"/>
+          <w:szCs w:val="24"/>
+        </w:rPr>
+      </w:pPr>
+    </w:p>
+    <w:p>
+      <w:pPr>
+        <w:spacing w:after="60"/>
+        <w:jc w:val="both"/>
+        <w:rPr>
+          <w:rFonts w:ascii="Aptos" w:hAnsi="Aptos"/>
+          <w:sz w:val="24"/>
+          <w:szCs w:val="24"/>
+        </w:rPr>
+      </w:pPr>
+    </w:p>
+    <w:p>
+      <w:pPr>
+        <w:spacing w:after="60"/>
+        <w:jc w:val="both"/>
+        <w:rPr>
+          <w:rFonts w:ascii="Aptos" w:hAnsi="Aptos"/>
+          <w:sz w:val="24"/>
+          <w:szCs w:val="24"/>
+        </w:rPr>
+      </w:pPr>
+    </w:p>
+    <w:p>
+      <w:pPr>
+        <w:spacing w:after="60"/>
+        <w:jc w:val="both"/>
+        <w:rPr>
+          <w:rFonts w:ascii="Aptos" w:hAnsi="Aptos"/>
+          <w:sz w:val="24"/>
+          <w:szCs w:val="24"/>
+        </w:rPr>
+      </w:pPr>
+    </w:p>
+    <w:p>
+      <w:pPr>
+        <w:pStyle w:val="Titolo1"/>
+        <w:spacing w:before="0"/>
+        <w:rPr>
+          <w:rFonts w:ascii="Aptos" w:hAnsi="Aptos"/>
+          <w:b/>
+          <w:bCs/>
+          <w:color w:val="auto"/>
+          <w:sz w:val="36"/>
+          <w:szCs w:val="36"/>
+        </w:rPr>
+      </w:pPr>
+      <w:bookmarkStart w:id="1" w:name="_Toc178685807"/>
+      <w:r>
+        <w:rPr>
+          <w:rFonts w:ascii="Aptos" w:hAnsi="Aptos"/>
+          <w:b/>
+          <w:bCs/>
+          <w:color w:val="auto"/>
+          <w:sz w:val="36"/>
+          <w:szCs w:val="36"/>
+        </w:rPr>
+        <w:lastRenderedPageBreak/>
+        <w:t>1. Internet of Things</w:t>
+      </w:r>
+      <w:bookmarkEnd w:id="1"/>
+    </w:p>
+    <w:p>
+      <w:pPr>
+        <w:spacing w:after="0"/>
+        <w:jc w:val="both"/>
+        <w:rPr>
+          <w:rFonts w:ascii="Aptos" w:hAnsi="Aptos"/>
+          <w:sz w:val="24"/>
+          <w:szCs w:val="24"/>
+        </w:rPr>
+      </w:pPr>
+    </w:p>
+    <w:p>
+      <w:pPr>
+        <w:pStyle w:val="Titolo2"/>
+        <w:rPr>
+          <w:rFonts w:ascii="Aptos" w:hAnsi="Aptos"/>
+          <w:b/>
+          <w:bCs/>
+          <w:color w:val="auto"/>
+          <w:sz w:val="32"/>
+          <w:szCs w:val="32"/>
+        </w:rPr>
+      </w:pPr>
+      <w:bookmarkStart w:id="2" w:name="_Toc178685808"/>
+      <w:r>
+        <w:rPr>
+          <w:rFonts w:ascii="Aptos" w:hAnsi="Aptos"/>
+          <w:b/>
+          <w:bCs/>
+          <w:color w:val="auto"/>
+          <w:sz w:val="32"/>
+          <w:szCs w:val="32"/>
+        </w:rPr>
+        <w:t>1.1 Introduction</w:t>
+      </w:r>
+      <w:bookmarkEnd w:id="2"/>
+    </w:p>
+    <w:p>
+      <w:pPr>
+        <w:spacing w:after="0"/>
+        <w:jc w:val="both"/>
+        <w:rPr>
+          <w:rFonts w:ascii="Aptos" w:hAnsi="Aptos"/>
+          <w:sz w:val="24"/>
+          <w:szCs w:val="24"/>
+        </w:rPr>
+      </w:pPr>
+    </w:p>
+    <w:p>
+      <w:pPr>
+        <w:spacing w:after="0"/>
+        <w:jc w:val="both"/>
+        <w:rPr>
+          <w:rFonts w:ascii="Aptos" w:hAnsi="Aptos"/>
+          <w:sz w:val="24"/>
+          <w:szCs w:val="24"/>
+        </w:rPr>
+      </w:pPr>
+      <w:r>
+        <w:rPr>
+          <w:rFonts w:ascii="Aptos" w:hAnsi="Aptos"/>
+          <w:sz w:val="24"/>
+          <w:szCs w:val="24"/>
+        </w:rPr>
+        <w:t xml:space="preserve">IoT is characterized by two </w:t>
+      </w:r>
+      <w:r>
+        <w:rPr>
+          <w:rFonts w:ascii="Aptos" w:hAnsi="Aptos"/>
+          <w:sz w:val="24"/>
+          <w:szCs w:val="24"/>
+        </w:rPr>
+        <w:t xml:space="preserve">fundamental </w:t>
+      </w:r>
+      <w:r>
+        <w:rPr>
+          <w:rFonts w:ascii="Aptos" w:hAnsi="Aptos"/>
+          <w:sz w:val="24"/>
+          <w:szCs w:val="24"/>
+        </w:rPr>
+        <w:t xml:space="preserve">concepts: </w:t>
+      </w:r>
+      <w:r>
+        <w:rPr>
+          <w:rFonts w:ascii="Aptos" w:hAnsi="Aptos"/>
+          <w:b/>
+          <w:sz w:val="24"/>
+          <w:szCs w:val="24"/>
+        </w:rPr>
+        <w:t>internet</w:t>
+      </w:r>
+      <w:r>
+        <w:rPr>
+          <w:rFonts w:ascii="Aptos" w:hAnsi="Aptos"/>
+          <w:sz w:val="24"/>
+          <w:szCs w:val="24"/>
+        </w:rPr>
+        <w:t xml:space="preserve"> and </w:t>
+      </w:r>
+      <w:r>
+        <w:rPr>
+          <w:rFonts w:ascii="Aptos" w:hAnsi="Aptos"/>
+          <w:b/>
+          <w:sz w:val="24"/>
+          <w:szCs w:val="24"/>
+        </w:rPr>
+        <w:t>things</w:t>
+      </w:r>
+      <w:r>
+        <w:rPr>
+          <w:rFonts w:ascii="Aptos" w:hAnsi="Aptos"/>
+          <w:sz w:val="24"/>
+          <w:szCs w:val="24"/>
+        </w:rPr>
+        <w:t xml:space="preserve">. </w:t>
+      </w:r>
+    </w:p>
+    <w:p>
+      <w:pPr>
+        <w:spacing w:after="0"/>
+        <w:jc w:val="both"/>
+        <w:rPr>
+          <w:rFonts w:ascii="Aptos" w:hAnsi="Aptos"/>
+          <w:sz w:val="24"/>
+          <w:szCs w:val="24"/>
+        </w:rPr>
+      </w:pPr>
+    </w:p>
+    <w:p>
+      <w:pPr>
+        <w:spacing w:after="0"/>
+        <w:jc w:val="both"/>
+        <w:rPr>
+          <w:rFonts w:ascii="Aptos" w:hAnsi="Aptos"/>
+          <w:sz w:val="24"/>
+          <w:szCs w:val="24"/>
+        </w:rPr>
+      </w:pPr>
+      <w:r>
+        <w:rPr>
+          <w:rFonts w:ascii="Aptos" w:hAnsi="Aptos"/>
+          <w:sz w:val="24"/>
+          <w:szCs w:val="24"/>
+        </w:rPr>
+        <w:t>The precursors of the modern Internet (ARPANET, CSNET, NSFNET) were resource</w:t>
+      </w:r>
+      <w:r>
+        <w:rPr>
+          <w:rFonts w:ascii="Aptos" w:hAnsi="Aptos"/>
+          <w:sz w:val="24"/>
+          <w:szCs w:val="24"/>
+        </w:rPr>
+        <w:t xml:space="preserve"> </w:t>
+      </w:r>
+      <w:r>
+        <w:rPr>
+          <w:rFonts w:ascii="Aptos" w:hAnsi="Aptos"/>
+          <w:sz w:val="24"/>
+          <w:szCs w:val="24"/>
+        </w:rPr>
+        <w:t>sharing networks: computers were bulky and expensive, and researchers used</w:t>
+      </w:r>
+      <w:r>
+        <w:rPr>
+          <w:rFonts w:ascii="Aptos" w:hAnsi="Aptos"/>
+          <w:sz w:val="24"/>
+          <w:szCs w:val="24"/>
+        </w:rPr>
+        <w:t xml:space="preserve"> </w:t>
+      </w:r>
+      <w:r>
+        <w:rPr>
+          <w:rFonts w:ascii="Aptos" w:hAnsi="Aptos"/>
+          <w:sz w:val="24"/>
+          <w:szCs w:val="24"/>
+        </w:rPr>
+        <w:t>nationwide connections to access them from far away.</w:t>
+      </w:r>
+      <w:r>
+        <w:rPr>
+          <w:rFonts w:ascii="Aptos" w:hAnsi="Aptos"/>
+          <w:sz w:val="24"/>
+          <w:szCs w:val="24"/>
+        </w:rPr>
+        <w:t xml:space="preserve"> </w:t>
+      </w:r>
+      <w:r>
+        <w:rPr>
+          <w:rFonts w:ascii="Aptos" w:hAnsi="Aptos"/>
+          <w:sz w:val="24"/>
+          <w:szCs w:val="24"/>
+        </w:rPr>
+        <w:t>As personal computers became ubiquitous, and packet-switched traffic was ported</w:t>
+      </w:r>
+      <w:r>
+        <w:rPr>
+          <w:rFonts w:ascii="Aptos" w:hAnsi="Aptos"/>
+          <w:sz w:val="24"/>
+          <w:szCs w:val="24"/>
+        </w:rPr>
+        <w:t xml:space="preserve"> </w:t>
+      </w:r>
+      <w:r>
+        <w:rPr>
+          <w:rFonts w:ascii="Aptos" w:hAnsi="Aptos"/>
+          <w:sz w:val="24"/>
+          <w:szCs w:val="24"/>
+        </w:rPr>
+        <w:t>to the ubiquitous telephone network, the Internet became the means for people all</w:t>
+      </w:r>
+      <w:r>
+        <w:rPr>
+          <w:rFonts w:ascii="Aptos" w:hAnsi="Aptos"/>
+          <w:sz w:val="24"/>
+          <w:szCs w:val="24"/>
+        </w:rPr>
+        <w:t xml:space="preserve"> </w:t>
+      </w:r>
+      <w:r>
+        <w:rPr>
+          <w:rFonts w:ascii="Aptos" w:hAnsi="Aptos"/>
+          <w:sz w:val="24"/>
+          <w:szCs w:val="24"/>
+        </w:rPr>
+        <w:t>over the world to communicate with each other.</w:t>
+      </w:r>
+      <w:r>
+        <w:rPr>
+          <w:rFonts w:ascii="Aptos" w:hAnsi="Aptos"/>
+          <w:sz w:val="24"/>
+          <w:szCs w:val="24"/>
+        </w:rPr>
+        <w:t xml:space="preserve"> </w:t>
+      </w:r>
+      <w:r>
+        <w:rPr>
+          <w:rFonts w:ascii="Aptos" w:hAnsi="Aptos"/>
+          <w:sz w:val="24"/>
+          <w:szCs w:val="24"/>
+        </w:rPr>
+        <w:t>In 1990, Tim Berners-Lee defines HTTP and HTML, leading to the explosion of the</w:t>
+      </w:r>
+      <w:r>
+        <w:rPr>
+          <w:rFonts w:ascii="Aptos" w:hAnsi="Aptos"/>
+          <w:sz w:val="24"/>
+          <w:szCs w:val="24"/>
+        </w:rPr>
+        <w:t xml:space="preserve"> </w:t>
+      </w:r>
+      <w:r>
+        <w:rPr>
+          <w:rFonts w:ascii="Aptos" w:hAnsi="Aptos"/>
+          <w:sz w:val="24"/>
+          <w:szCs w:val="24"/>
+        </w:rPr>
+        <w:t>World Wide Web.</w:t>
+      </w:r>
+    </w:p>
+    <w:p>
+      <w:pPr>
+        <w:spacing w:after="0"/>
+        <w:jc w:val="both"/>
+        <w:rPr>
+          <w:rFonts w:ascii="Aptos" w:hAnsi="Aptos"/>
+          <w:sz w:val="24"/>
+          <w:szCs w:val="24"/>
+        </w:rPr>
+      </w:pPr>
+    </w:p>
+    <w:p>
+      <w:pPr>
+        <w:spacing w:after="0"/>
+        <w:jc w:val="both"/>
+        <w:rPr>
+          <w:rFonts w:ascii="Aptos" w:hAnsi="Aptos"/>
+          <w:sz w:val="24"/>
+          <w:szCs w:val="24"/>
+        </w:rPr>
+      </w:pPr>
+      <w:r>
+        <w:rPr>
+          <w:rFonts w:ascii="Aptos" w:hAnsi="Aptos"/>
+          <w:sz w:val="24"/>
+          <w:szCs w:val="24"/>
+        </w:rPr>
+        <w:t>From interconnecting computers and people now IoT interconnects personal devices.</w:t>
+      </w:r>
+      <w:r>
+        <w:rPr>
+          <w:rFonts w:ascii="Aptos" w:hAnsi="Aptos"/>
+          <w:sz w:val="24"/>
+          <w:szCs w:val="24"/>
+        </w:rPr>
+        <w:t xml:space="preserve"> The goal is to create a network, an architecture able to sustain all the different interconnected devices that shape the network. </w:t>
+      </w:r>
+      <w:r>
+        <w:rPr>
+          <w:rFonts w:ascii="Aptos" w:hAnsi="Aptos"/>
+          <w:sz w:val="24"/>
+          <w:szCs w:val="24"/>
+        </w:rPr>
+        <w:t xml:space="preserve">The basic idea is that interconnection needs to be invisible to users who do not have to do anything, everything is automatically, data are </w:t>
+      </w:r>
+      <w:r>
+        <w:rPr>
+          <w:rFonts w:ascii="Aptos" w:hAnsi="Aptos"/>
+          <w:sz w:val="24"/>
+          <w:szCs w:val="24"/>
+        </w:rPr>
+        <w:t>processed,</w:t>
+      </w:r>
+      <w:r>
+        <w:rPr>
+          <w:rFonts w:ascii="Aptos" w:hAnsi="Aptos"/>
+          <w:sz w:val="24"/>
+          <w:szCs w:val="24"/>
+        </w:rPr>
+        <w:t xml:space="preserve"> and the users have an automatic response having so an autonomous network</w:t>
+      </w:r>
+      <w:r>
+        <w:rPr>
+          <w:rFonts w:ascii="Aptos" w:hAnsi="Aptos"/>
+          <w:sz w:val="24"/>
+          <w:szCs w:val="24"/>
+        </w:rPr>
+        <w:t xml:space="preserve"> that works without human interaction</w:t>
+      </w:r>
+      <w:r>
+        <w:rPr>
+          <w:rFonts w:ascii="Aptos" w:hAnsi="Aptos"/>
+          <w:sz w:val="24"/>
+          <w:szCs w:val="24"/>
+        </w:rPr>
+        <w:t xml:space="preserve">. </w:t>
+      </w:r>
+    </w:p>
+    <w:p>
+      <w:pPr>
+        <w:spacing w:after="0"/>
+        <w:jc w:val="both"/>
+        <w:rPr>
+          <w:rFonts w:ascii="Aptos" w:hAnsi="Aptos"/>
+          <w:sz w:val="24"/>
+          <w:szCs w:val="24"/>
+        </w:rPr>
+      </w:pPr>
+    </w:p>
+    <w:p>
+      <w:pPr>
+        <w:spacing w:after="0"/>
+        <w:jc w:val="center"/>
+        <w:rPr>
+          <w:rFonts w:ascii="Aptos" w:hAnsi="Aptos"/>
+          <w:sz w:val="24"/>
+          <w:szCs w:val="24"/>
+        </w:rPr>
+      </w:pPr>
+      <w:r>
+        <w:rPr>
+          <w:rFonts w:ascii="Aptos" w:hAnsi="Aptos"/>
+          <w:noProof/>
+          <w:sz w:val="24"/>
+          <w:szCs w:val="24"/>
+        </w:rPr>
+        <w:drawing>
+          <wp:inline distT="0" distB="0" distL="0" distR="0" wp14:anchorId="462AF178" wp14:editId="0FBF269D">
+            <wp:extent cx="4566805" cy="1842264"/>
+            <wp:effectExtent l="19050" t="19050" r="24765" b="24765"/>
+            <wp:docPr id="1860076489" name="Immagine 1" descr="Immagine che contiene testo, schermata, diagramma, Carattere&#10;&#10;Descrizione generata automaticamente"/>
+            <wp:cNvGraphicFramePr>
+              <a:graphicFrameLocks xmlns:a="http://schemas.openxmlformats.org/drawingml/2006/main" noChangeAspect="1"/>
+            </wp:cNvGraphicFramePr>
+            <a:graphic xmlns:a="http://schemas.openxmlformats.org/drawingml/2006/main">
+              <a:graphicData uri="http://schemas.openxmlformats.org/drawingml/2006/picture">
+                <pic:pic xmlns:pic="http://schemas.openxmlformats.org/drawingml/2006/picture">
+                  <pic:nvPicPr>
+                    <pic:cNvPr id="1860076489" name="Immagine 1" descr="Immagine che contiene testo, schermata, diagramma, Carattere&#10;&#10;Descrizione generata automaticamente"/>
+                    <pic:cNvPicPr/>
+                  </pic:nvPicPr>
+                  <pic:blipFill>
+                    <a:blip r:embed="rId9"/>
+                    <a:stretch>
+                      <a:fillRect/>
+                    </a:stretch>
+                  </pic:blipFill>
+                  <pic:spPr>
+                    <a:xfrm>
+                      <a:off x="0" y="0"/>
+                      <a:ext cx="4596968" cy="1854432"/>
+                    </a:xfrm>
+                    <a:prstGeom prst="rect">
+                      <a:avLst/>
+                    </a:prstGeom>
+                    <a:ln>
+                      <a:solidFill>
+                        <a:schemeClr val="tx1"/>
+                      </a:solidFill>
+                    </a:ln>
+                  </pic:spPr>
+                </pic:pic>
+              </a:graphicData>
+            </a:graphic>
+          </wp:inline>
+        </w:drawing>
+      </w:r>
+    </w:p>
+    <w:p>
+      <w:pPr>
+        <w:spacing w:after="0"/>
+        <w:rPr>
+          <w:rFonts w:ascii="Aptos" w:hAnsi="Aptos"/>
+          <w:sz w:val="24"/>
+          <w:szCs w:val="24"/>
+        </w:rPr>
+      </w:pPr>
+    </w:p>
+    <w:p>
+      <w:pPr>
+        <w:spacing w:after="0"/>
+        <w:jc w:val="both"/>
+        <w:rPr>
+          <w:rFonts w:ascii="Aptos" w:hAnsi="Aptos"/>
+          <w:sz w:val="24"/>
+          <w:szCs w:val="24"/>
+        </w:rPr>
+      </w:pPr>
+      <w:r>
+        <w:rPr>
+          <w:rFonts w:ascii="Aptos" w:hAnsi="Aptos"/>
+          <w:sz w:val="24"/>
+          <w:szCs w:val="24"/>
+        </w:rPr>
+        <w:t xml:space="preserve">WPAN is a technology </w:t>
+      </w:r>
+      <w:r>
+        <w:rPr>
+          <w:rFonts w:ascii="Aptos" w:hAnsi="Aptos"/>
+          <w:sz w:val="24"/>
+          <w:szCs w:val="24"/>
+        </w:rPr>
+        <w:t xml:space="preserve">specifically </w:t>
+      </w:r>
+      <w:r>
+        <w:rPr>
+          <w:rFonts w:ascii="Aptos" w:hAnsi="Aptos"/>
+          <w:sz w:val="24"/>
+          <w:szCs w:val="24"/>
+        </w:rPr>
+        <w:t xml:space="preserve">developed for IoT sensors. IoT sensors can use many technologies to communicate each other, from the </w:t>
+      </w:r>
+      <w:r>
+        <w:rPr>
+          <w:rFonts w:ascii="Aptos" w:hAnsi="Aptos"/>
+          <w:sz w:val="24"/>
+          <w:szCs w:val="24"/>
+        </w:rPr>
+        <w:t>nonspecific</w:t>
+      </w:r>
+      <w:r>
+        <w:rPr>
+          <w:rFonts w:ascii="Aptos" w:hAnsi="Aptos"/>
+          <w:sz w:val="24"/>
+          <w:szCs w:val="24"/>
+        </w:rPr>
+        <w:t xml:space="preserve"> ones to more specific ones as WPAN. </w:t>
+      </w:r>
+    </w:p>
+    <w:p>
+      <w:pPr>
+        <w:spacing w:after="0"/>
+        <w:jc w:val="both"/>
+        <w:rPr>
+          <w:rFonts w:ascii="Aptos" w:hAnsi="Aptos"/>
+          <w:sz w:val="24"/>
+          <w:szCs w:val="24"/>
+        </w:rPr>
+      </w:pPr>
+    </w:p>
+    <w:p>
+      <w:pPr>
+        <w:spacing w:after="0"/>
+        <w:jc w:val="center"/>
+        <w:rPr>
+          <w:rFonts w:ascii="Aptos" w:hAnsi="Aptos"/>
+          <w:sz w:val="24"/>
+          <w:szCs w:val="24"/>
+        </w:rPr>
+      </w:pPr>
+      <w:r>
+        <w:rPr>
+          <w:rFonts w:ascii="Aptos" w:hAnsi="Aptos"/>
+          <w:noProof/>
+          <w:sz w:val="24"/>
+          <w:szCs w:val="24"/>
+        </w:rPr>
+        <w:drawing>
+          <wp:inline distT="0" distB="0" distL="0" distR="0" wp14:anchorId="206EB888" wp14:editId="6F77B757">
+            <wp:extent cx="4523509" cy="1806963"/>
+            <wp:effectExtent l="19050" t="19050" r="10795" b="22225"/>
+            <wp:docPr id="70120279" name="Immagine 1" descr="Immagine che contiene testo, schermata, Carattere, Diagramma&#10;&#10;Descrizione generata automaticamente"/>
+            <wp:cNvGraphicFramePr>
+              <a:graphicFrameLocks xmlns:a="http://schemas.openxmlformats.org/drawingml/2006/main" noChangeAspect="1"/>
+            </wp:cNvGraphicFramePr>
+            <a:graphic xmlns:a="http://schemas.openxmlformats.org/drawingml/2006/main">
+              <a:graphicData uri="http://schemas.openxmlformats.org/drawingml/2006/picture">
+                <pic:pic xmlns:pic="http://schemas.openxmlformats.org/drawingml/2006/picture">
+                  <pic:nvPicPr>
+                    <pic:cNvPr id="70120279" name="Immagine 1" descr="Immagine che contiene testo, schermata, Carattere, Diagramma&#10;&#10;Descrizione generata automaticamente"/>
+                    <pic:cNvPicPr/>
+                  </pic:nvPicPr>
+                  <pic:blipFill>
+                    <a:blip r:embed="rId10"/>
+                    <a:stretch>
+                      <a:fillRect/>
+                    </a:stretch>
+                  </pic:blipFill>
+                  <pic:spPr>
+                    <a:xfrm>
+                      <a:off x="0" y="0"/>
+                      <a:ext cx="4533344" cy="1810892"/>
+                    </a:xfrm>
+                    <a:prstGeom prst="rect">
+                      <a:avLst/>
+                    </a:prstGeom>
+                    <a:ln>
+                      <a:solidFill>
+                        <a:schemeClr val="tx1"/>
+                      </a:solidFill>
+                    </a:ln>
+                  </pic:spPr>
+                </pic:pic>
+              </a:graphicData>
+            </a:graphic>
+          </wp:inline>
+        </w:drawing>
+      </w:r>
+    </w:p>
+    <w:p>
+      <w:pPr>
+        <w:spacing w:after="0"/>
+        <w:jc w:val="both"/>
+        <w:rPr>
+          <w:rFonts w:ascii="Aptos" w:hAnsi="Aptos"/>
+          <w:sz w:val="24"/>
+          <w:szCs w:val="24"/>
+        </w:rPr>
+      </w:pPr>
+      <w:r>
+        <w:rPr>
+          <w:rFonts w:ascii="Aptos" w:hAnsi="Aptos"/>
+          <w:sz w:val="24"/>
+          <w:szCs w:val="24"/>
+        </w:rPr>
+        <w:lastRenderedPageBreak/>
+        <w:t xml:space="preserve">We will see how IoT can decrease the costs and optimize operations, that’s why the IoT revenues are so high. </w:t>
+      </w:r>
+      <w:r>
+        <w:rPr>
+          <w:rFonts w:ascii="Aptos" w:hAnsi="Aptos"/>
+          <w:sz w:val="24"/>
+          <w:szCs w:val="24"/>
+        </w:rPr>
+        <w:t xml:space="preserve">Some statistics: the number of </w:t>
+      </w:r>
+      <w:r>
+        <w:rPr>
+          <w:rFonts w:ascii="Aptos" w:hAnsi="Aptos"/>
+          <w:sz w:val="24"/>
+          <w:szCs w:val="24"/>
+        </w:rPr>
+        <w:t>enterprises</w:t>
+      </w:r>
+      <w:r>
+        <w:rPr>
+          <w:rFonts w:ascii="Aptos" w:hAnsi="Aptos"/>
+          <w:sz w:val="24"/>
+          <w:szCs w:val="24"/>
+        </w:rPr>
+        <w:t xml:space="preserve"> using IoT technologies is around 32%. </w:t>
+      </w:r>
+    </w:p>
+    <w:p>
+      <w:pPr>
+        <w:spacing w:after="0"/>
+        <w:jc w:val="both"/>
+        <w:rPr>
+          <w:rFonts w:ascii="Aptos" w:hAnsi="Aptos"/>
+          <w:sz w:val="24"/>
+          <w:szCs w:val="24"/>
+        </w:rPr>
+      </w:pPr>
+    </w:p>
+    <w:p>
+      <w:pPr>
+        <w:spacing w:after="0"/>
+        <w:jc w:val="both"/>
+        <w:rPr>
+          <w:rFonts w:ascii="Aptos" w:hAnsi="Aptos"/>
+          <w:sz w:val="24"/>
+          <w:szCs w:val="24"/>
+        </w:rPr>
+      </w:pPr>
+      <w:r>
+        <w:rPr>
+          <w:rFonts w:ascii="Aptos" w:hAnsi="Aptos"/>
+          <w:sz w:val="24"/>
+          <w:szCs w:val="24"/>
+        </w:rPr>
+        <w:t xml:space="preserve">But what is IoT? We need a definition. </w:t>
+      </w:r>
+      <w:r>
+        <w:rPr>
+          <w:rFonts w:ascii="Aptos" w:hAnsi="Aptos"/>
+          <w:sz w:val="24"/>
+          <w:szCs w:val="24"/>
+        </w:rPr>
+        <w:t xml:space="preserve">There are a lot of definitions of what IoT is, all of them are correct but we will use a more formal definition than the ones that appear in the textbooks. </w:t>
+      </w:r>
+    </w:p>
+    <w:p>
+      <w:pPr>
+        <w:spacing w:after="0"/>
+        <w:jc w:val="both"/>
+        <w:rPr>
+          <w:rFonts w:ascii="Aptos" w:hAnsi="Aptos"/>
+          <w:sz w:val="24"/>
+          <w:szCs w:val="24"/>
+        </w:rPr>
+      </w:pPr>
+    </w:p>
+    <w:p>
+      <w:pPr>
+        <w:spacing w:after="0"/>
+        <w:jc w:val="center"/>
+        <w:rPr>
+          <w:rFonts w:ascii="Aptos" w:hAnsi="Aptos"/>
+          <w:b/>
+          <w:i/>
+          <w:iCs/>
+          <w:sz w:val="24"/>
+          <w:szCs w:val="24"/>
+        </w:rPr>
+      </w:pPr>
+      <w:r>
+        <w:rPr>
+          <w:rFonts w:ascii="Aptos" w:hAnsi="Aptos"/>
+          <w:b/>
+          <w:i/>
+          <w:iCs/>
+          <w:sz w:val="24"/>
+          <w:szCs w:val="24"/>
+        </w:rPr>
+        <w:t xml:space="preserve">Internet of things means </w:t>
+      </w:r>
+      <w:r>
+        <w:rPr>
+          <w:rFonts w:ascii="Aptos" w:hAnsi="Aptos"/>
+          <w:b/>
+          <w:bCs/>
+          <w:i/>
+          <w:iCs/>
+          <w:sz w:val="24"/>
+          <w:szCs w:val="24"/>
+        </w:rPr>
+        <w:t xml:space="preserve">connecting </w:t>
+      </w:r>
+      <w:proofErr w:type="spellStart"/>
+      <w:proofErr w:type="gramStart"/>
+      <w:r>
+        <w:rPr>
+          <w:rFonts w:ascii="Aptos" w:hAnsi="Aptos"/>
+          <w:b/>
+          <w:bCs/>
+          <w:i/>
+          <w:iCs/>
+          <w:sz w:val="24"/>
+          <w:szCs w:val="24"/>
+        </w:rPr>
+        <w:t>every thing</w:t>
+      </w:r>
+      <w:proofErr w:type="spellEnd"/>
+      <w:proofErr w:type="gramEnd"/>
+      <w:r>
+        <w:rPr>
+          <w:rFonts w:ascii="Aptos" w:hAnsi="Aptos"/>
+          <w:b/>
+          <w:i/>
+          <w:iCs/>
+          <w:sz w:val="24"/>
+          <w:szCs w:val="24"/>
+        </w:rPr>
+        <w:t>.</w:t>
+      </w:r>
+    </w:p>
+    <w:p>
+      <w:pPr>
+        <w:spacing w:after="0"/>
+        <w:rPr>
+          <w:rFonts w:ascii="Aptos" w:hAnsi="Aptos"/>
+          <w:sz w:val="24"/>
+          <w:szCs w:val="24"/>
+        </w:rPr>
+      </w:pPr>
+    </w:p>
+    <w:p>
+      <w:pPr>
+        <w:spacing w:after="0"/>
+        <w:jc w:val="both"/>
+        <w:rPr>
+          <w:rFonts w:ascii="Aptos" w:hAnsi="Aptos"/>
+          <w:sz w:val="24"/>
+          <w:szCs w:val="24"/>
+        </w:rPr>
+      </w:pPr>
+      <w:r>
+        <w:rPr>
+          <w:rFonts w:ascii="Aptos" w:hAnsi="Aptos"/>
+          <w:sz w:val="24"/>
+          <w:szCs w:val="24"/>
+        </w:rPr>
+        <w:t xml:space="preserve">The key part of the definition of </w:t>
+      </w:r>
+      <w:r>
+        <w:rPr>
+          <w:rFonts w:ascii="Aptos" w:hAnsi="Aptos"/>
+          <w:sz w:val="24"/>
+          <w:szCs w:val="24"/>
+          <w:u w:val="single"/>
+        </w:rPr>
+        <w:t>Internet</w:t>
+      </w:r>
+      <w:r>
+        <w:rPr>
+          <w:rFonts w:ascii="Aptos" w:hAnsi="Aptos"/>
+          <w:sz w:val="24"/>
+          <w:szCs w:val="24"/>
+        </w:rPr>
+        <w:t xml:space="preserve"> of Things is the </w:t>
+      </w:r>
+      <w:r>
+        <w:rPr>
+          <w:rFonts w:ascii="Aptos" w:hAnsi="Aptos"/>
+          <w:b/>
+          <w:sz w:val="24"/>
+          <w:szCs w:val="24"/>
+        </w:rPr>
+        <w:t>Internet</w:t>
+      </w:r>
+      <w:r>
+        <w:rPr>
+          <w:rFonts w:ascii="Aptos" w:hAnsi="Aptos"/>
+          <w:sz w:val="24"/>
+          <w:szCs w:val="24"/>
+        </w:rPr>
+        <w:t>, where Internet</w:t>
+      </w:r>
+      <w:r>
+        <w:rPr>
+          <w:rFonts w:ascii="Aptos" w:hAnsi="Aptos"/>
+          <w:sz w:val="24"/>
+          <w:szCs w:val="24"/>
+        </w:rPr>
+        <w:t xml:space="preserve"> </w:t>
+      </w:r>
+      <w:r>
+        <w:rPr>
+          <w:rFonts w:ascii="Aptos" w:hAnsi="Aptos"/>
+          <w:sz w:val="24"/>
+          <w:szCs w:val="24"/>
+        </w:rPr>
+        <w:t xml:space="preserve">means IP protocol: </w:t>
+      </w:r>
+      <w:r>
+        <w:rPr>
+          <w:rFonts w:ascii="Aptos" w:hAnsi="Aptos"/>
+          <w:sz w:val="24"/>
+          <w:szCs w:val="24"/>
+          <w:highlight w:val="yellow"/>
+        </w:rPr>
+        <w:t xml:space="preserve">No IP </w:t>
+      </w:r>
+      <w:r>
+        <w:rPr>
+          <w:rFonts w:ascii="Aptos" w:hAnsi="Aptos"/>
+          <w:sz w:val="24"/>
+          <w:szCs w:val="24"/>
+          <w:highlight w:val="yellow"/>
+        </w:rPr>
+        <w:sym w:font="Wingdings" w:char="F0E0"/>
+      </w:r>
+      <w:r>
+        <w:rPr>
+          <w:rFonts w:ascii="Aptos" w:hAnsi="Aptos"/>
+          <w:sz w:val="24"/>
+          <w:szCs w:val="24"/>
+          <w:highlight w:val="yellow"/>
+        </w:rPr>
+        <w:t xml:space="preserve"> No IoT</w:t>
+      </w:r>
+      <w:r>
+        <w:rPr>
+          <w:rFonts w:ascii="Aptos" w:hAnsi="Aptos"/>
+          <w:sz w:val="24"/>
+          <w:szCs w:val="24"/>
+        </w:rPr>
+        <w:t>.</w:t>
+      </w:r>
+      <w:r>
+        <w:rPr>
+          <w:rFonts w:ascii="Aptos" w:hAnsi="Aptos"/>
+          <w:sz w:val="24"/>
+          <w:szCs w:val="24"/>
+        </w:rPr>
+        <w:t xml:space="preserve"> </w:t>
+      </w:r>
+      <w:r>
+        <w:rPr>
+          <w:rFonts w:ascii="Aptos" w:hAnsi="Aptos"/>
+          <w:sz w:val="24"/>
+          <w:szCs w:val="24"/>
+        </w:rPr>
+        <w:t xml:space="preserve">So, the course definition will be the following: </w:t>
+      </w:r>
+    </w:p>
+    <w:p>
+      <w:pPr>
+        <w:spacing w:after="0"/>
+        <w:jc w:val="both"/>
+        <w:rPr>
+          <w:rFonts w:ascii="Aptos" w:hAnsi="Aptos"/>
+          <w:sz w:val="24"/>
+          <w:szCs w:val="24"/>
+        </w:rPr>
+      </w:pPr>
+    </w:p>
+    <w:p>
+      <w:pPr>
+        <w:spacing w:after="0"/>
+        <w:jc w:val="center"/>
+        <w:rPr>
+          <w:rFonts w:ascii="Aptos" w:hAnsi="Aptos"/>
+          <w:i/>
+          <w:iCs/>
+          <w:sz w:val="24"/>
+          <w:szCs w:val="24"/>
+        </w:rPr>
+      </w:pPr>
+      <w:r>
+        <w:rPr>
+          <w:rFonts w:ascii="Aptos" w:hAnsi="Aptos"/>
+          <w:i/>
+          <w:iCs/>
+          <w:sz w:val="24"/>
+          <w:szCs w:val="24"/>
+        </w:rPr>
+        <w:t xml:space="preserve">“Internet of Things is a paradigm according to which </w:t>
+      </w:r>
+      <w:proofErr w:type="spellStart"/>
+      <w:proofErr w:type="gramStart"/>
+      <w:r>
+        <w:rPr>
+          <w:rFonts w:ascii="Aptos" w:hAnsi="Aptos"/>
+          <w:i/>
+          <w:iCs/>
+          <w:sz w:val="24"/>
+          <w:szCs w:val="24"/>
+        </w:rPr>
+        <w:t>every thing</w:t>
+      </w:r>
+      <w:proofErr w:type="spellEnd"/>
+      <w:proofErr w:type="gramEnd"/>
+      <w:r>
+        <w:rPr>
+          <w:rFonts w:ascii="Aptos" w:hAnsi="Aptos"/>
+          <w:i/>
+          <w:iCs/>
+          <w:sz w:val="24"/>
+          <w:szCs w:val="24"/>
+        </w:rPr>
+        <w:t>, real or</w:t>
+      </w:r>
+    </w:p>
+    <w:p>
+      <w:pPr>
+        <w:spacing w:after="0"/>
+        <w:jc w:val="center"/>
+        <w:rPr>
+          <w:rFonts w:ascii="Aptos" w:hAnsi="Aptos"/>
+          <w:i/>
+          <w:iCs/>
+          <w:sz w:val="24"/>
+          <w:szCs w:val="24"/>
+        </w:rPr>
+      </w:pPr>
+      <w:r>
+        <w:rPr>
+          <w:rFonts w:ascii="Aptos" w:hAnsi="Aptos"/>
+          <w:i/>
+          <w:iCs/>
+          <w:sz w:val="24"/>
+          <w:szCs w:val="24"/>
+        </w:rPr>
+        <w:t>virtual, is assigned an IP(v6) address and can be reached (for example for</w:t>
+      </w:r>
+    </w:p>
+    <w:p>
+      <w:pPr>
+        <w:spacing w:after="0"/>
+        <w:jc w:val="center"/>
+        <w:rPr>
+          <w:rFonts w:ascii="Aptos" w:hAnsi="Aptos"/>
+          <w:i/>
+          <w:iCs/>
+          <w:sz w:val="24"/>
+          <w:szCs w:val="24"/>
+        </w:rPr>
+      </w:pPr>
+      <w:r>
+        <w:rPr>
+          <w:rFonts w:ascii="Aptos" w:hAnsi="Aptos"/>
+          <w:i/>
+          <w:iCs/>
+          <w:sz w:val="24"/>
+          <w:szCs w:val="24"/>
+        </w:rPr>
+        <w:t>sensing or actuating purposes) via the standard Internet Protocol stack.”</w:t>
+      </w:r>
+    </w:p>
+    <w:p>
+      <w:pPr>
+        <w:spacing w:after="0"/>
+        <w:rPr>
+          <w:rFonts w:ascii="Aptos" w:hAnsi="Aptos"/>
+          <w:sz w:val="24"/>
+          <w:szCs w:val="24"/>
+        </w:rPr>
+      </w:pPr>
+    </w:p>
+    <w:p>
+      <w:pPr>
+        <w:spacing w:after="0"/>
+        <w:jc w:val="both"/>
+        <w:rPr>
+          <w:rFonts w:ascii="Aptos" w:hAnsi="Aptos"/>
+          <w:sz w:val="24"/>
+          <w:szCs w:val="24"/>
+        </w:rPr>
+      </w:pPr>
+      <w:r>
+        <w:rPr>
+          <w:rFonts w:ascii="Aptos" w:hAnsi="Aptos"/>
+          <w:sz w:val="24"/>
+          <w:szCs w:val="24"/>
+        </w:rPr>
+        <w:t xml:space="preserve">If you assign an IP address to a device, that device is </w:t>
+      </w:r>
+      <w:proofErr w:type="gramStart"/>
+      <w:r>
+        <w:rPr>
+          <w:rFonts w:ascii="Aptos" w:hAnsi="Aptos"/>
+          <w:sz w:val="24"/>
+          <w:szCs w:val="24"/>
+        </w:rPr>
+        <w:t>actually part</w:t>
+      </w:r>
+      <w:proofErr w:type="gramEnd"/>
+      <w:r>
+        <w:rPr>
+          <w:rFonts w:ascii="Aptos" w:hAnsi="Aptos"/>
+          <w:sz w:val="24"/>
+          <w:szCs w:val="24"/>
+        </w:rPr>
+        <w:t xml:space="preserve"> of the IoT network. </w:t>
+      </w:r>
+    </w:p>
+    <w:p>
+      <w:pPr>
+        <w:spacing w:after="0"/>
+        <w:jc w:val="both"/>
+        <w:rPr>
+          <w:rFonts w:ascii="Aptos" w:hAnsi="Aptos"/>
+          <w:sz w:val="24"/>
+          <w:szCs w:val="24"/>
+        </w:rPr>
+      </w:pPr>
+    </w:p>
+    <w:p>
+      <w:pPr>
+        <w:spacing w:after="0"/>
+        <w:jc w:val="both"/>
+        <w:rPr>
+          <w:rFonts w:ascii="Aptos" w:hAnsi="Aptos"/>
+          <w:sz w:val="24"/>
+          <w:szCs w:val="24"/>
+        </w:rPr>
+      </w:pPr>
+    </w:p>
+    <w:p>
+      <w:pPr>
+        <w:spacing w:after="100"/>
+        <w:jc w:val="both"/>
+        <w:rPr>
+          <w:rFonts w:ascii="Aptos" w:hAnsi="Aptos"/>
+          <w:b/>
+          <w:sz w:val="24"/>
+          <w:szCs w:val="24"/>
+        </w:rPr>
+      </w:pPr>
+      <w:r>
+        <w:rPr>
+          <w:rFonts w:ascii="Aptos" w:hAnsi="Aptos"/>
+          <w:b/>
+          <w:sz w:val="24"/>
+          <w:szCs w:val="24"/>
+        </w:rPr>
+        <w:t>An example of a “Smart” IoT system</w:t>
+      </w:r>
+    </w:p>
+    <w:p>
+      <w:pPr>
+        <w:pStyle w:val="Paragrafoelenco"/>
+        <w:numPr>
+          <w:ilvl w:val="0"/>
+          <w:numId w:val="75"/>
+        </w:numPr>
+        <w:spacing w:after="0"/>
+        <w:jc w:val="both"/>
+        <w:rPr>
+          <w:rFonts w:ascii="Aptos" w:hAnsi="Aptos"/>
+          <w:sz w:val="24"/>
+          <w:szCs w:val="24"/>
+        </w:rPr>
+      </w:pPr>
+      <w:r>
+        <w:rPr>
+          <w:rFonts w:ascii="Aptos" w:hAnsi="Aptos"/>
+          <w:sz w:val="24"/>
+          <w:szCs w:val="24"/>
+        </w:rPr>
+        <w:t>One typical evening planning next working day...</w:t>
+      </w:r>
+    </w:p>
+    <w:p>
+      <w:pPr>
+        <w:pStyle w:val="Paragrafoelenco"/>
+        <w:numPr>
+          <w:ilvl w:val="0"/>
+          <w:numId w:val="75"/>
+        </w:numPr>
+        <w:spacing w:after="0"/>
+        <w:jc w:val="both"/>
+        <w:rPr>
+          <w:rFonts w:ascii="Aptos" w:hAnsi="Aptos"/>
+          <w:sz w:val="24"/>
+          <w:szCs w:val="24"/>
+        </w:rPr>
+      </w:pPr>
+      <w:r>
+        <w:rPr>
+          <w:rFonts w:ascii="Aptos" w:hAnsi="Aptos"/>
+          <w:sz w:val="24"/>
+          <w:szCs w:val="24"/>
+        </w:rPr>
+        <w:t>Tomorrow first office meeting at 8:30 am.</w:t>
+      </w:r>
+    </w:p>
+    <w:p>
+      <w:pPr>
+        <w:pStyle w:val="Paragrafoelenco"/>
+        <w:numPr>
+          <w:ilvl w:val="0"/>
+          <w:numId w:val="75"/>
+        </w:numPr>
+        <w:spacing w:after="0"/>
+        <w:jc w:val="both"/>
+        <w:rPr>
+          <w:rFonts w:ascii="Aptos" w:hAnsi="Aptos"/>
+          <w:sz w:val="24"/>
+          <w:szCs w:val="24"/>
+        </w:rPr>
+      </w:pPr>
+      <w:r>
+        <w:rPr>
+          <w:rFonts w:ascii="Aptos" w:hAnsi="Aptos"/>
+          <w:sz w:val="24"/>
+          <w:szCs w:val="24"/>
+        </w:rPr>
+        <w:t>Typical car trip in these days: 1 hour time.</w:t>
+      </w:r>
+    </w:p>
+    <w:p>
+      <w:pPr>
+        <w:pStyle w:val="Paragrafoelenco"/>
+        <w:numPr>
+          <w:ilvl w:val="0"/>
+          <w:numId w:val="75"/>
+        </w:numPr>
+        <w:spacing w:after="0"/>
+        <w:jc w:val="both"/>
+        <w:rPr>
+          <w:rFonts w:ascii="Aptos" w:hAnsi="Aptos"/>
+          <w:sz w:val="24"/>
+          <w:szCs w:val="24"/>
+        </w:rPr>
+      </w:pPr>
+      <w:r>
+        <w:rPr>
+          <w:rFonts w:ascii="Aptos" w:hAnsi="Aptos"/>
+          <w:sz w:val="24"/>
+          <w:szCs w:val="24"/>
+        </w:rPr>
+        <w:t>45 minutes to wake up and get ready.</w:t>
+      </w:r>
+    </w:p>
+    <w:p>
+      <w:pPr>
+        <w:pStyle w:val="Paragrafoelenco"/>
+        <w:numPr>
+          <w:ilvl w:val="0"/>
+          <w:numId w:val="75"/>
+        </w:numPr>
+        <w:spacing w:after="0"/>
+        <w:jc w:val="both"/>
+        <w:rPr>
+          <w:rFonts w:ascii="Aptos" w:hAnsi="Aptos"/>
+          <w:sz w:val="24"/>
+          <w:szCs w:val="24"/>
+        </w:rPr>
+      </w:pPr>
+      <w:r>
+        <w:rPr>
+          <w:rFonts w:ascii="Aptos" w:hAnsi="Aptos"/>
+          <w:sz w:val="24"/>
+          <w:szCs w:val="24"/>
+        </w:rPr>
+        <w:t>I decide to set my alarm to wake up at 6:45 am.</w:t>
+      </w:r>
+    </w:p>
+    <w:p>
+      <w:pPr>
+        <w:spacing w:after="0"/>
+        <w:jc w:val="both"/>
+        <w:rPr>
+          <w:rFonts w:ascii="Aptos" w:hAnsi="Aptos"/>
+          <w:sz w:val="24"/>
+          <w:szCs w:val="24"/>
+        </w:rPr>
+      </w:pPr>
+    </w:p>
+    <w:p>
+      <w:pPr>
+        <w:spacing w:after="0"/>
+        <w:jc w:val="both"/>
+        <w:rPr>
+          <w:rFonts w:ascii="Aptos" w:hAnsi="Aptos"/>
+          <w:sz w:val="24"/>
+          <w:szCs w:val="24"/>
+        </w:rPr>
+      </w:pPr>
+      <w:r>
+        <w:rPr>
+          <w:rFonts w:ascii="Aptos" w:hAnsi="Aptos"/>
+          <w:sz w:val="24"/>
+          <w:szCs w:val="24"/>
+        </w:rPr>
+        <w:t>What could (will) possibly go wrong?</w:t>
+      </w:r>
+    </w:p>
+    <w:p>
+      <w:pPr>
+        <w:pStyle w:val="Paragrafoelenco"/>
+        <w:numPr>
+          <w:ilvl w:val="0"/>
+          <w:numId w:val="76"/>
+        </w:numPr>
+        <w:spacing w:after="0"/>
+        <w:jc w:val="both"/>
+        <w:rPr>
+          <w:rFonts w:ascii="Aptos" w:hAnsi="Aptos"/>
+          <w:sz w:val="24"/>
+          <w:szCs w:val="24"/>
+        </w:rPr>
+      </w:pPr>
+      <w:r>
+        <w:rPr>
+          <w:rFonts w:ascii="Aptos" w:hAnsi="Aptos"/>
+          <w:sz w:val="24"/>
+          <w:szCs w:val="24"/>
+        </w:rPr>
+        <w:t>At 4:30 am it starts snowing</w:t>
+      </w:r>
+    </w:p>
+    <w:p>
+      <w:pPr>
+        <w:pStyle w:val="Paragrafoelenco"/>
+        <w:numPr>
+          <w:ilvl w:val="0"/>
+          <w:numId w:val="76"/>
+        </w:numPr>
+        <w:spacing w:after="0"/>
+        <w:jc w:val="both"/>
+        <w:rPr>
+          <w:rFonts w:ascii="Aptos" w:hAnsi="Aptos"/>
+          <w:sz w:val="24"/>
+          <w:szCs w:val="24"/>
+        </w:rPr>
+      </w:pPr>
+      <w:r>
+        <w:rPr>
+          <w:rFonts w:ascii="Aptos" w:hAnsi="Aptos"/>
+          <w:sz w:val="24"/>
+          <w:szCs w:val="24"/>
+        </w:rPr>
+        <w:t>Truck obstruction along the usual path</w:t>
+      </w:r>
+    </w:p>
+    <w:p>
+      <w:pPr>
+        <w:pStyle w:val="Paragrafoelenco"/>
+        <w:numPr>
+          <w:ilvl w:val="0"/>
+          <w:numId w:val="76"/>
+        </w:numPr>
+        <w:spacing w:after="0"/>
+        <w:jc w:val="both"/>
+        <w:rPr>
+          <w:rFonts w:ascii="Aptos" w:hAnsi="Aptos"/>
+          <w:sz w:val="24"/>
+          <w:szCs w:val="24"/>
+        </w:rPr>
+      </w:pPr>
+      <w:r>
+        <w:rPr>
+          <w:rFonts w:ascii="Aptos" w:hAnsi="Aptos"/>
+          <w:sz w:val="24"/>
+          <w:szCs w:val="24"/>
+        </w:rPr>
+        <w:t>Traffic congestion on alternative paths</w:t>
+      </w:r>
+    </w:p>
+    <w:p>
+      <w:pPr>
+        <w:pStyle w:val="Paragrafoelenco"/>
+        <w:numPr>
+          <w:ilvl w:val="0"/>
+          <w:numId w:val="76"/>
+        </w:numPr>
+        <w:spacing w:after="0"/>
+        <w:jc w:val="both"/>
+        <w:rPr>
+          <w:rFonts w:ascii="Aptos" w:hAnsi="Aptos"/>
+          <w:sz w:val="24"/>
+          <w:szCs w:val="24"/>
+        </w:rPr>
+      </w:pPr>
+      <w:r>
+        <w:rPr>
+          <w:rFonts w:ascii="Aptos" w:hAnsi="Aptos"/>
+          <w:sz w:val="24"/>
+          <w:szCs w:val="24"/>
+        </w:rPr>
+        <w:t>No parking at destination</w:t>
+      </w:r>
+    </w:p>
+    <w:p>
+      <w:pPr>
+        <w:pStyle w:val="Paragrafoelenco"/>
+        <w:numPr>
+          <w:ilvl w:val="0"/>
+          <w:numId w:val="76"/>
+        </w:numPr>
+        <w:spacing w:after="0"/>
+        <w:jc w:val="both"/>
+        <w:rPr>
+          <w:rFonts w:ascii="Aptos" w:hAnsi="Aptos"/>
+          <w:sz w:val="24"/>
+          <w:szCs w:val="24"/>
+        </w:rPr>
+      </w:pPr>
+      <w:r>
+        <w:rPr>
+          <w:rFonts w:ascii="Aptos" w:hAnsi="Aptos"/>
+          <w:sz w:val="24"/>
+          <w:szCs w:val="24"/>
+        </w:rPr>
+        <w:t>Bathroom cold when having shower</w:t>
+      </w:r>
+    </w:p>
+    <w:p>
+      <w:pPr>
+        <w:pStyle w:val="Paragrafoelenco"/>
+        <w:numPr>
+          <w:ilvl w:val="0"/>
+          <w:numId w:val="76"/>
+        </w:numPr>
+        <w:spacing w:after="0"/>
+        <w:jc w:val="both"/>
+        <w:rPr>
+          <w:rFonts w:ascii="Aptos" w:hAnsi="Aptos"/>
+          <w:sz w:val="24"/>
+          <w:szCs w:val="24"/>
+        </w:rPr>
+      </w:pPr>
+      <w:r>
+        <w:rPr>
+          <w:rFonts w:ascii="Aptos" w:hAnsi="Aptos"/>
+          <w:sz w:val="24"/>
+          <w:szCs w:val="24"/>
+        </w:rPr>
+        <w:t>Coffee cold when having breakfast</w:t>
+      </w:r>
+    </w:p>
+    <w:p>
+      <w:pPr>
+        <w:pStyle w:val="Paragrafoelenco"/>
+        <w:numPr>
+          <w:ilvl w:val="0"/>
+          <w:numId w:val="76"/>
+        </w:numPr>
+        <w:spacing w:after="0"/>
+        <w:jc w:val="both"/>
+        <w:rPr>
+          <w:rFonts w:ascii="Aptos" w:hAnsi="Aptos"/>
+          <w:sz w:val="24"/>
+          <w:szCs w:val="24"/>
+        </w:rPr>
+      </w:pPr>
+      <w:r>
+        <w:rPr>
+          <w:rFonts w:ascii="Aptos" w:hAnsi="Aptos"/>
+          <w:sz w:val="24"/>
+          <w:szCs w:val="24"/>
+        </w:rPr>
+        <w:t>Left my car keys at home when in garage</w:t>
+      </w:r>
+    </w:p>
+    <w:p>
+      <w:pPr>
+        <w:pStyle w:val="Paragrafoelenco"/>
+        <w:numPr>
+          <w:ilvl w:val="0"/>
+          <w:numId w:val="76"/>
+        </w:numPr>
+        <w:spacing w:after="0"/>
+        <w:jc w:val="both"/>
+        <w:rPr>
+          <w:rFonts w:ascii="Aptos" w:hAnsi="Aptos"/>
+          <w:sz w:val="24"/>
+          <w:szCs w:val="24"/>
+        </w:rPr>
+      </w:pPr>
+      <w:r>
+        <w:rPr>
+          <w:rFonts w:ascii="Aptos" w:hAnsi="Aptos"/>
+          <w:sz w:val="24"/>
+          <w:szCs w:val="24"/>
+        </w:rPr>
+        <w:t>Elevator busy when leaving my flat</w:t>
+      </w:r>
+    </w:p>
+    <w:p>
+      <w:pPr>
+        <w:spacing w:after="0"/>
+        <w:jc w:val="both"/>
+        <w:rPr>
+          <w:rFonts w:ascii="Aptos" w:hAnsi="Aptos"/>
+          <w:sz w:val="24"/>
+          <w:szCs w:val="24"/>
+        </w:rPr>
+      </w:pPr>
+    </w:p>
+    <w:p>
+      <w:pPr>
+        <w:spacing w:after="0"/>
+        <w:jc w:val="both"/>
+        <w:rPr>
+          <w:rFonts w:ascii="Aptos" w:hAnsi="Aptos"/>
+          <w:b/>
+          <w:sz w:val="24"/>
+          <w:szCs w:val="24"/>
+        </w:rPr>
+      </w:pPr>
+      <w:r>
+        <w:rPr>
+          <w:rFonts w:ascii="Aptos" w:hAnsi="Aptos"/>
+          <w:b/>
+          <w:sz w:val="24"/>
+          <w:szCs w:val="24"/>
+        </w:rPr>
+        <w:t xml:space="preserve">Leaving 10 min. late + 30 min. additional travel time </w:t>
+      </w:r>
+      <w:r>
+        <w:rPr>
+          <w:rFonts w:ascii="Aptos" w:hAnsi="Aptos"/>
+          <w:b/>
+          <w:sz w:val="24"/>
+          <w:szCs w:val="24"/>
+        </w:rPr>
+        <w:sym w:font="Wingdings" w:char="F0E0"/>
+      </w:r>
+      <w:r>
+        <w:rPr>
+          <w:rFonts w:ascii="Aptos" w:hAnsi="Aptos"/>
+          <w:b/>
+          <w:sz w:val="24"/>
+          <w:szCs w:val="24"/>
+        </w:rPr>
+        <w:t xml:space="preserve"> missed the meeting!</w:t>
+      </w:r>
+    </w:p>
+    <w:p>
+      <w:pPr>
+        <w:spacing w:after="0"/>
+        <w:rPr>
+          <w:rFonts w:ascii="Aptos" w:hAnsi="Aptos"/>
+          <w:sz w:val="24"/>
+          <w:szCs w:val="24"/>
+        </w:rPr>
+      </w:pPr>
+    </w:p>
+    <w:p>
+      <w:pPr>
+        <w:spacing w:after="0"/>
+        <w:jc w:val="both"/>
+        <w:rPr>
+          <w:rFonts w:ascii="Aptos" w:hAnsi="Aptos"/>
+          <w:sz w:val="24"/>
+          <w:szCs w:val="24"/>
+        </w:rPr>
+      </w:pPr>
+    </w:p>
+    <w:p>
+      <w:pPr>
+        <w:spacing w:after="0"/>
+        <w:jc w:val="both"/>
+        <w:rPr>
+          <w:rFonts w:ascii="Aptos" w:hAnsi="Aptos"/>
+          <w:sz w:val="24"/>
+          <w:szCs w:val="24"/>
+        </w:rPr>
+      </w:pPr>
+      <w:r>
+        <w:rPr>
+          <w:rFonts w:ascii="Aptos" w:hAnsi="Aptos"/>
+          <w:sz w:val="24"/>
+          <w:szCs w:val="24"/>
+        </w:rPr>
+        <w:t>An IoT approach to improve this scenario…</w:t>
+      </w:r>
+    </w:p>
+    <w:p>
+      <w:pPr>
+        <w:spacing w:after="0"/>
+        <w:jc w:val="both"/>
+        <w:rPr>
+          <w:rFonts w:ascii="Aptos" w:hAnsi="Aptos"/>
+          <w:sz w:val="24"/>
+          <w:szCs w:val="24"/>
+        </w:rPr>
+      </w:pPr>
+    </w:p>
+    <w:p>
+      <w:pPr>
+        <w:spacing w:after="0"/>
+        <w:jc w:val="both"/>
+        <w:rPr>
+          <w:rFonts w:ascii="Aptos" w:hAnsi="Aptos"/>
+          <w:sz w:val="24"/>
+          <w:szCs w:val="24"/>
+        </w:rPr>
+      </w:pPr>
+    </w:p>
+    <w:p>
+      <w:pPr>
+        <w:spacing w:after="0"/>
+        <w:jc w:val="both"/>
+        <w:rPr>
+          <w:rFonts w:ascii="Aptos" w:hAnsi="Aptos"/>
+          <w:sz w:val="24"/>
+          <w:szCs w:val="24"/>
+        </w:rPr>
+      </w:pPr>
+    </w:p>
+    <w:p>
+      <w:pPr>
+        <w:spacing w:after="0"/>
+        <w:jc w:val="both"/>
+        <w:rPr>
+          <w:rFonts w:ascii="Aptos" w:hAnsi="Aptos"/>
+          <w:sz w:val="24"/>
+          <w:szCs w:val="24"/>
+        </w:rPr>
+      </w:pPr>
+    </w:p>
+    <w:p>
+      <w:pPr>
+        <w:spacing w:after="0"/>
+        <w:jc w:val="center"/>
+        <w:rPr>
+          <w:rFonts w:ascii="Aptos" w:hAnsi="Aptos"/>
+          <w:sz w:val="24"/>
+          <w:szCs w:val="24"/>
+        </w:rPr>
+      </w:pPr>
+      <w:r>
+        <w:rPr>
+          <w:rFonts w:ascii="Aptos" w:hAnsi="Aptos"/>
+          <w:noProof/>
+          <w:sz w:val="24"/>
+          <w:szCs w:val="24"/>
+        </w:rPr>
+        <w:lastRenderedPageBreak/>
+        <w:drawing>
+          <wp:inline distT="0" distB="0" distL="0" distR="0" wp14:anchorId="004C30CB" wp14:editId="7703FDBD">
+            <wp:extent cx="4217058" cy="1939637"/>
+            <wp:effectExtent l="0" t="0" r="0" b="3810"/>
+            <wp:docPr id="900390890" name="Immagine 1" descr="Immagine che contiene testo, schermata, Carattere, numero&#10;&#10;Descrizione generata automaticamente"/>
+            <wp:cNvGraphicFramePr>
+              <a:graphicFrameLocks xmlns:a="http://schemas.openxmlformats.org/drawingml/2006/main" noChangeAspect="1"/>
+            </wp:cNvGraphicFramePr>
+            <a:graphic xmlns:a="http://schemas.openxmlformats.org/drawingml/2006/main">
+              <a:graphicData uri="http://schemas.openxmlformats.org/drawingml/2006/picture">
+                <pic:pic xmlns:pic="http://schemas.openxmlformats.org/drawingml/2006/picture">
+                  <pic:nvPicPr>
+                    <pic:cNvPr id="900390890" name="Immagine 1" descr="Immagine che contiene testo, schermata, Carattere, numero&#10;&#10;Descrizione generata automaticamente"/>
+                    <pic:cNvPicPr/>
+                  </pic:nvPicPr>
+                  <pic:blipFill>
+                    <a:blip r:embed="rId11"/>
+                    <a:stretch>
+                      <a:fillRect/>
+                    </a:stretch>
+                  </pic:blipFill>
+                  <pic:spPr>
+                    <a:xfrm>
+                      <a:off x="0" y="0"/>
+                      <a:ext cx="4230782" cy="1945949"/>
+                    </a:xfrm>
+                    <a:prstGeom prst="rect">
+                      <a:avLst/>
+                    </a:prstGeom>
+                  </pic:spPr>
+                </pic:pic>
+              </a:graphicData>
+            </a:graphic>
+          </wp:inline>
+        </w:drawing>
+      </w:r>
+    </w:p>
+    <w:p>
+      <w:pPr>
+        <w:spacing w:after="0"/>
+        <w:jc w:val="center"/>
+        <w:rPr>
+          <w:rFonts w:ascii="Aptos" w:hAnsi="Aptos"/>
+          <w:sz w:val="24"/>
+          <w:szCs w:val="24"/>
+        </w:rPr>
+      </w:pPr>
+    </w:p>
+    <w:p>
+      <w:pPr>
+        <w:spacing w:after="0"/>
+        <w:jc w:val="center"/>
+        <w:rPr>
+          <w:rFonts w:ascii="Aptos" w:hAnsi="Aptos"/>
+          <w:sz w:val="24"/>
+          <w:szCs w:val="24"/>
+        </w:rPr>
+      </w:pPr>
+      <w:r>
+        <w:rPr>
+          <w:rFonts w:ascii="Aptos" w:hAnsi="Aptos"/>
+          <w:noProof/>
+          <w:sz w:val="24"/>
+          <w:szCs w:val="24"/>
+        </w:rPr>
+        <w:drawing>
+          <wp:inline distT="0" distB="0" distL="0" distR="0" wp14:anchorId="0EC94314" wp14:editId="43F2CD5C">
+            <wp:extent cx="4215114" cy="1510146"/>
+            <wp:effectExtent l="0" t="0" r="0" b="0"/>
+            <wp:docPr id="375014023" name="Immagine 1"/>
+            <wp:cNvGraphicFramePr>
+              <a:graphicFrameLocks xmlns:a="http://schemas.openxmlformats.org/drawingml/2006/main" noChangeAspect="1"/>
+            </wp:cNvGraphicFramePr>
+            <a:graphic xmlns:a="http://schemas.openxmlformats.org/drawingml/2006/main">
+              <a:graphicData uri="http://schemas.openxmlformats.org/drawingml/2006/picture">
+                <pic:pic xmlns:pic="http://schemas.openxmlformats.org/drawingml/2006/picture">
+                  <pic:nvPicPr>
+                    <pic:cNvPr id="375014023" name=""/>
+                    <pic:cNvPicPr/>
+                  </pic:nvPicPr>
+                  <pic:blipFill>
+                    <a:blip r:embed="rId12"/>
+                    <a:stretch>
+                      <a:fillRect/>
+                    </a:stretch>
+                  </pic:blipFill>
+                  <pic:spPr>
+                    <a:xfrm>
+                      <a:off x="0" y="0"/>
+                      <a:ext cx="4225223" cy="1513768"/>
+                    </a:xfrm>
+                    <a:prstGeom prst="rect">
+                      <a:avLst/>
+                    </a:prstGeom>
+                  </pic:spPr>
+                </pic:pic>
+              </a:graphicData>
+            </a:graphic>
+          </wp:inline>
+        </w:drawing>
+      </w:r>
+    </w:p>
+    <w:p>
+      <w:pPr>
+        <w:spacing w:after="0"/>
+        <w:jc w:val="center"/>
+        <w:rPr>
+          <w:rFonts w:ascii="Aptos" w:hAnsi="Aptos"/>
+          <w:sz w:val="24"/>
+          <w:szCs w:val="24"/>
+        </w:rPr>
+      </w:pPr>
+    </w:p>
+    <w:p>
+      <w:pPr>
+        <w:spacing w:after="0"/>
+        <w:jc w:val="center"/>
+        <w:rPr>
+          <w:rFonts w:ascii="Aptos" w:hAnsi="Aptos"/>
+          <w:sz w:val="24"/>
+          <w:szCs w:val="24"/>
+        </w:rPr>
+      </w:pPr>
+      <w:r>
+        <w:rPr>
+          <w:rFonts w:ascii="Aptos" w:hAnsi="Aptos"/>
+          <w:noProof/>
+          <w:sz w:val="24"/>
+          <w:szCs w:val="24"/>
+        </w:rPr>
+        <w:drawing>
+          <wp:inline distT="0" distB="0" distL="0" distR="0" wp14:anchorId="53296DC9" wp14:editId="071678B1">
+            <wp:extent cx="4225637" cy="1292068"/>
+            <wp:effectExtent l="0" t="0" r="3810" b="3810"/>
+            <wp:docPr id="1918511109" name="Immagine 1"/>
+            <wp:cNvGraphicFramePr>
+              <a:graphicFrameLocks xmlns:a="http://schemas.openxmlformats.org/drawingml/2006/main" noChangeAspect="1"/>
+            </wp:cNvGraphicFramePr>
+            <a:graphic xmlns:a="http://schemas.openxmlformats.org/drawingml/2006/main">
+              <a:graphicData uri="http://schemas.openxmlformats.org/drawingml/2006/picture">
+                <pic:pic xmlns:pic="http://schemas.openxmlformats.org/drawingml/2006/picture">
+                  <pic:nvPicPr>
+                    <pic:cNvPr id="1918511109" name=""/>
+                    <pic:cNvPicPr/>
+                  </pic:nvPicPr>
+                  <pic:blipFill>
+                    <a:blip r:embed="rId13"/>
+                    <a:stretch>
+                      <a:fillRect/>
+                    </a:stretch>
+                  </pic:blipFill>
+                  <pic:spPr>
+                    <a:xfrm>
+                      <a:off x="0" y="0"/>
+                      <a:ext cx="4240775" cy="1296697"/>
+                    </a:xfrm>
+                    <a:prstGeom prst="rect">
+                      <a:avLst/>
+                    </a:prstGeom>
+                  </pic:spPr>
+                </pic:pic>
+              </a:graphicData>
+            </a:graphic>
+          </wp:inline>
+        </w:drawing>
+      </w:r>
+    </w:p>
+    <w:p>
+      <w:pPr>
+        <w:spacing w:after="0"/>
+        <w:jc w:val="center"/>
+        <w:rPr>
+          <w:rFonts w:ascii="Aptos" w:hAnsi="Aptos"/>
+          <w:sz w:val="24"/>
+          <w:szCs w:val="24"/>
+        </w:rPr>
+      </w:pPr>
+    </w:p>
+    <w:p>
+      <w:pPr>
+        <w:spacing w:after="0"/>
+        <w:jc w:val="center"/>
+        <w:rPr>
+          <w:rFonts w:ascii="Aptos" w:hAnsi="Aptos"/>
+          <w:sz w:val="24"/>
+          <w:szCs w:val="24"/>
+        </w:rPr>
+      </w:pPr>
+      <w:r>
+        <w:rPr>
+          <w:rFonts w:ascii="Aptos" w:hAnsi="Aptos"/>
+          <w:noProof/>
+          <w:sz w:val="24"/>
+          <w:szCs w:val="24"/>
+        </w:rPr>
+        <w:drawing>
+          <wp:inline distT="0" distB="0" distL="0" distR="0" wp14:anchorId="51B1DB60" wp14:editId="5C0D60AF">
+            <wp:extent cx="4246419" cy="1628425"/>
+            <wp:effectExtent l="0" t="0" r="1905" b="0"/>
+            <wp:docPr id="1019995246" name="Immagine 1" descr="Immagine che contiene testo, schermata, Carattere, linea&#10;&#10;Descrizione generata automaticamente"/>
+            <wp:cNvGraphicFramePr>
+              <a:graphicFrameLocks xmlns:a="http://schemas.openxmlformats.org/drawingml/2006/main" noChangeAspect="1"/>
+            </wp:cNvGraphicFramePr>
+            <a:graphic xmlns:a="http://schemas.openxmlformats.org/drawingml/2006/main">
+              <a:graphicData uri="http://schemas.openxmlformats.org/drawingml/2006/picture">
+                <pic:pic xmlns:pic="http://schemas.openxmlformats.org/drawingml/2006/picture">
+                  <pic:nvPicPr>
+                    <pic:cNvPr id="1019995246" name="Immagine 1" descr="Immagine che contiene testo, schermata, Carattere, linea&#10;&#10;Descrizione generata automaticamente"/>
+                    <pic:cNvPicPr/>
+                  </pic:nvPicPr>
+                  <pic:blipFill>
+                    <a:blip r:embed="rId14"/>
+                    <a:stretch>
+                      <a:fillRect/>
+                    </a:stretch>
+                  </pic:blipFill>
+                  <pic:spPr>
+                    <a:xfrm>
+                      <a:off x="0" y="0"/>
+                      <a:ext cx="4264152" cy="1635225"/>
+                    </a:xfrm>
+                    <a:prstGeom prst="rect">
+                      <a:avLst/>
+                    </a:prstGeom>
+                  </pic:spPr>
+                </pic:pic>
+              </a:graphicData>
+            </a:graphic>
+          </wp:inline>
+        </w:drawing>
+      </w:r>
+    </w:p>
+    <w:p>
+      <w:pPr>
+        <w:spacing w:after="0"/>
+        <w:jc w:val="center"/>
+        <w:rPr>
+          <w:rFonts w:ascii="Aptos" w:hAnsi="Aptos"/>
+          <w:sz w:val="24"/>
+          <w:szCs w:val="24"/>
+        </w:rPr>
+      </w:pPr>
+    </w:p>
+    <w:p>
+      <w:pPr>
+        <w:spacing w:after="0"/>
+        <w:jc w:val="center"/>
+        <w:rPr>
+          <w:rFonts w:ascii="Aptos" w:hAnsi="Aptos"/>
+          <w:sz w:val="24"/>
+          <w:szCs w:val="24"/>
+        </w:rPr>
+      </w:pPr>
+      <w:r>
+        <w:rPr>
+          <w:rFonts w:ascii="Aptos" w:hAnsi="Aptos"/>
+          <w:noProof/>
+          <w:sz w:val="24"/>
+          <w:szCs w:val="24"/>
+        </w:rPr>
+        <w:drawing>
+          <wp:inline distT="0" distB="0" distL="0" distR="0" wp14:anchorId="36BA4987" wp14:editId="6C863AD7">
+            <wp:extent cx="4244888" cy="1759528"/>
+            <wp:effectExtent l="0" t="0" r="3810" b="0"/>
+            <wp:docPr id="1420122228" name="Immagine 1" descr="Immagine che contiene testo, schermata, Carattere, diagramma&#10;&#10;Descrizione generata automaticamente"/>
+            <wp:cNvGraphicFramePr>
+              <a:graphicFrameLocks xmlns:a="http://schemas.openxmlformats.org/drawingml/2006/main" noChangeAspect="1"/>
+            </wp:cNvGraphicFramePr>
+            <a:graphic xmlns:a="http://schemas.openxmlformats.org/drawingml/2006/main">
+              <a:graphicData uri="http://schemas.openxmlformats.org/drawingml/2006/picture">
+                <pic:pic xmlns:pic="http://schemas.openxmlformats.org/drawingml/2006/picture">
+                  <pic:nvPicPr>
+                    <pic:cNvPr id="1420122228" name="Immagine 1" descr="Immagine che contiene testo, schermata, Carattere, diagramma&#10;&#10;Descrizione generata automaticamente"/>
+                    <pic:cNvPicPr/>
+                  </pic:nvPicPr>
+                  <pic:blipFill>
+                    <a:blip r:embed="rId15"/>
+                    <a:stretch>
+                      <a:fillRect/>
+                    </a:stretch>
+                  </pic:blipFill>
+                  <pic:spPr>
+                    <a:xfrm>
+                      <a:off x="0" y="0"/>
+                      <a:ext cx="4271770" cy="1770671"/>
+                    </a:xfrm>
+                    <a:prstGeom prst="rect">
+                      <a:avLst/>
+                    </a:prstGeom>
+                  </pic:spPr>
+                </pic:pic>
+              </a:graphicData>
+            </a:graphic>
+          </wp:inline>
+        </w:drawing>
+      </w:r>
+    </w:p>
+    <w:p>
+      <w:pPr>
+        <w:spacing w:after="0"/>
+        <w:jc w:val="center"/>
+        <w:rPr>
+          <w:rFonts w:ascii="Aptos" w:hAnsi="Aptos"/>
+          <w:sz w:val="24"/>
+          <w:szCs w:val="24"/>
+        </w:rPr>
+      </w:pPr>
+    </w:p>
+    <w:p>
+      <w:pPr>
+        <w:spacing w:after="0"/>
+        <w:jc w:val="center"/>
+        <w:rPr>
+          <w:rFonts w:ascii="Aptos" w:hAnsi="Aptos"/>
+          <w:sz w:val="24"/>
+          <w:szCs w:val="24"/>
+        </w:rPr>
+      </w:pPr>
+      <w:r>
+        <w:rPr>
+          <w:rFonts w:ascii="Aptos" w:hAnsi="Aptos"/>
+          <w:noProof/>
+          <w:sz w:val="24"/>
+          <w:szCs w:val="24"/>
+        </w:rPr>
+        <w:drawing>
+          <wp:anchor distT="0" distB="0" distL="114300" distR="114300" simplePos="0" relativeHeight="251658240" behindDoc="0" locked="0" layoutInCell="1" allowOverlap="1" wp14:anchorId="5097F3DF" wp14:editId="4A0EC532">
+            <wp:simplePos x="0" y="0"/>
+            <wp:positionH relativeFrom="margin">
+              <wp:align>center</wp:align>
+            </wp:positionH>
+            <wp:positionV relativeFrom="paragraph">
+              <wp:posOffset>6927</wp:posOffset>
+            </wp:positionV>
+            <wp:extent cx="4204855" cy="1261718"/>
+            <wp:effectExtent l="0" t="0" r="5715" b="0"/>
+            <wp:wrapNone/>
+            <wp:docPr id="1978400768" name="Immagine 1" descr="Immagine che contiene testo, schermata, Carattere, linea&#10;&#10;Descrizione generata automaticamente"/>
+            <wp:cNvGraphicFramePr>
+              <a:graphicFrameLocks xmlns:a="http://schemas.openxmlformats.org/drawingml/2006/main" noChangeAspect="1"/>
+            </wp:cNvGraphicFramePr>
+            <a:graphic xmlns:a="http://schemas.openxmlformats.org/drawingml/2006/main">
+              <a:graphicData uri="http://schemas.openxmlformats.org/drawingml/2006/picture">
+                <pic:pic xmlns:pic="http://schemas.openxmlformats.org/drawingml/2006/picture">
+                  <pic:nvPicPr>
+                    <pic:cNvPr id="1978400768" name="Immagine 1" descr="Immagine che contiene testo, schermata, Carattere, linea&#10;&#10;Descrizione generata automaticamente"/>
+                    <pic:cNvPicPr/>
+                  </pic:nvPicPr>
+                  <pic:blipFill>
+                    <a:blip r:embed="rId16">
+                      <a:extLst>
+                        <a:ext uri="{28A0092B-C50C-407E-A947-70E740481C1C}">
+                          <a14:useLocalDpi xmlns:a14="http://schemas.microsoft.com/office/drawing/2010/main" val="0"/>
+                        </a:ext>
+                      </a:extLst>
+                    </a:blip>
+                    <a:stretch>
+                      <a:fillRect/>
+                    </a:stretch>
+                  </pic:blipFill>
+                  <pic:spPr>
+                    <a:xfrm>
+                      <a:off x="0" y="0"/>
+                      <a:ext cx="4204855" cy="1261718"/>
+                    </a:xfrm>
+                    <a:prstGeom prst="rect">
+                      <a:avLst/>
+                    </a:prstGeom>
+                  </pic:spPr>
+                </pic:pic>
+              </a:graphicData>
+            </a:graphic>
+          </wp:anchor>
+        </w:drawing>
+      </w:r>
+    </w:p>
+    <w:p>
+      <w:pPr>
+        <w:jc w:val="center"/>
+        <w:rPr>
+          <w:rFonts w:ascii="Aptos" w:hAnsi="Aptos"/>
+          <w:sz w:val="24"/>
+          <w:szCs w:val="24"/>
+        </w:rPr>
+      </w:pPr>
+    </w:p>
+    <w:p>
+      <w:pPr>
+        <w:spacing w:after="0"/>
+        <w:jc w:val="center"/>
+        <w:rPr>
+          <w:rFonts w:ascii="Aptos" w:hAnsi="Aptos"/>
+          <w:sz w:val="24"/>
+          <w:szCs w:val="24"/>
+        </w:rPr>
+      </w:pPr>
+    </w:p>
+    <w:p>
+      <w:pPr>
+        <w:spacing w:after="0"/>
+        <w:jc w:val="center"/>
+        <w:rPr>
+          <w:rFonts w:ascii="Aptos" w:hAnsi="Aptos"/>
+          <w:sz w:val="24"/>
+          <w:szCs w:val="24"/>
+        </w:rPr>
+      </w:pPr>
+    </w:p>
+    <w:p>
+      <w:pPr>
+        <w:spacing w:after="0"/>
+        <w:jc w:val="center"/>
+        <w:rPr>
+          <w:rFonts w:ascii="Aptos" w:hAnsi="Aptos"/>
+          <w:sz w:val="24"/>
+          <w:szCs w:val="24"/>
+        </w:rPr>
+      </w:pPr>
+    </w:p>
+    <w:p>
+      <w:pPr>
+        <w:spacing w:after="0"/>
+        <w:jc w:val="center"/>
+        <w:rPr>
+          <w:rFonts w:ascii="Aptos" w:hAnsi="Aptos"/>
+          <w:sz w:val="24"/>
+          <w:szCs w:val="24"/>
+        </w:rPr>
+      </w:pPr>
+    </w:p>
+    <w:p>
+      <w:pPr>
+        <w:spacing w:after="0"/>
+        <w:jc w:val="center"/>
+        <w:rPr>
+          <w:rFonts w:ascii="Aptos" w:hAnsi="Aptos"/>
+          <w:sz w:val="24"/>
+          <w:szCs w:val="24"/>
+        </w:rPr>
+      </w:pPr>
+    </w:p>
+    <w:p>
+      <w:pPr>
+        <w:spacing w:after="0"/>
+        <w:jc w:val="center"/>
+        <w:rPr>
+          <w:rFonts w:ascii="Aptos" w:hAnsi="Aptos"/>
+          <w:sz w:val="24"/>
+          <w:szCs w:val="24"/>
+        </w:rPr>
+      </w:pPr>
+      <w:r>
+        <w:rPr>
+          <w:rFonts w:ascii="Aptos" w:hAnsi="Aptos"/>
+          <w:noProof/>
+          <w:sz w:val="24"/>
+          <w:szCs w:val="24"/>
+        </w:rPr>
+        <w:drawing>
+          <wp:inline distT="0" distB="0" distL="0" distR="0" wp14:anchorId="58B5DC1B" wp14:editId="66D0129A">
+            <wp:extent cx="4211782" cy="1706038"/>
+            <wp:effectExtent l="0" t="0" r="0" b="8890"/>
+            <wp:docPr id="860399023" name="Immagine 1"/>
+            <wp:cNvGraphicFramePr>
+              <a:graphicFrameLocks xmlns:a="http://schemas.openxmlformats.org/drawingml/2006/main" noChangeAspect="1"/>
+            </wp:cNvGraphicFramePr>
+            <a:graphic xmlns:a="http://schemas.openxmlformats.org/drawingml/2006/main">
+              <a:graphicData uri="http://schemas.openxmlformats.org/drawingml/2006/picture">
+                <pic:pic xmlns:pic="http://schemas.openxmlformats.org/drawingml/2006/picture">
+                  <pic:nvPicPr>
+                    <pic:cNvPr id="860399023" name=""/>
+                    <pic:cNvPicPr/>
+                  </pic:nvPicPr>
+                  <pic:blipFill>
+                    <a:blip r:embed="rId17"/>
+                    <a:stretch>
+                      <a:fillRect/>
+                    </a:stretch>
+                  </pic:blipFill>
+                  <pic:spPr>
+                    <a:xfrm>
+                      <a:off x="0" y="0"/>
+                      <a:ext cx="4227633" cy="1712459"/>
+                    </a:xfrm>
+                    <a:prstGeom prst="rect">
+                      <a:avLst/>
+                    </a:prstGeom>
+                  </pic:spPr>
+                </pic:pic>
+              </a:graphicData>
+            </a:graphic>
+          </wp:inline>
+        </w:drawing>
+      </w:r>
+    </w:p>
+    <w:p>
+      <w:pPr>
+        <w:spacing w:after="0"/>
+        <w:jc w:val="center"/>
+        <w:rPr>
+          <w:rFonts w:ascii="Aptos" w:hAnsi="Aptos"/>
+          <w:sz w:val="24"/>
+          <w:szCs w:val="24"/>
+        </w:rPr>
+      </w:pPr>
+    </w:p>
+    <w:p>
+      <w:pPr>
+        <w:spacing w:after="0"/>
+        <w:jc w:val="both"/>
+        <w:rPr>
+          <w:rFonts w:ascii="Aptos" w:hAnsi="Aptos"/>
+          <w:sz w:val="24"/>
+          <w:szCs w:val="24"/>
+        </w:rPr>
+      </w:pPr>
+      <w:r>
+        <w:rPr>
+          <w:rFonts w:ascii="Aptos" w:hAnsi="Aptos"/>
+          <w:sz w:val="24"/>
+          <w:szCs w:val="24"/>
+        </w:rPr>
+        <w:br w:type="textWrapping" w:clear="all"/>
+      </w:r>
+      <w:r>
+        <w:rPr>
+          <w:rFonts w:ascii="Aptos" w:hAnsi="Aptos"/>
+          <w:sz w:val="24"/>
+          <w:szCs w:val="24"/>
+        </w:rPr>
+        <w:t xml:space="preserve">We want to have an integrated system made by smart things that </w:t>
+      </w:r>
+      <w:r>
+        <w:rPr>
+          <w:rFonts w:ascii="Aptos" w:hAnsi="Aptos"/>
+          <w:sz w:val="24"/>
+          <w:szCs w:val="24"/>
+        </w:rPr>
+        <w:t xml:space="preserve">make the life easier for the final consumer and so to take actions without human intervention. </w:t>
+      </w:r>
+    </w:p>
+    <w:p>
+      <w:pPr>
+        <w:spacing w:after="0"/>
+        <w:jc w:val="both"/>
+        <w:rPr>
+          <w:rFonts w:ascii="Aptos" w:hAnsi="Aptos"/>
+          <w:sz w:val="24"/>
+          <w:szCs w:val="24"/>
+        </w:rPr>
+      </w:pPr>
+    </w:p>
+    <w:p>
+      <w:pPr>
+        <w:spacing w:after="0"/>
+        <w:jc w:val="both"/>
+        <w:rPr>
+          <w:rFonts w:ascii="Aptos" w:hAnsi="Aptos"/>
+          <w:sz w:val="24"/>
+          <w:szCs w:val="24"/>
+        </w:rPr>
+      </w:pPr>
+    </w:p>
+    <w:p>
+      <w:pPr>
+        <w:spacing w:after="100"/>
+        <w:jc w:val="center"/>
+        <w:rPr>
+          <w:rFonts w:ascii="Aptos" w:hAnsi="Aptos"/>
+          <w:b/>
+          <w:sz w:val="24"/>
+          <w:szCs w:val="24"/>
+        </w:rPr>
+      </w:pPr>
+      <w:r>
+        <w:rPr>
+          <w:rFonts w:ascii="Aptos" w:hAnsi="Aptos"/>
+          <w:b/>
+          <w:sz w:val="24"/>
+          <w:szCs w:val="24"/>
+        </w:rPr>
+        <w:t>IoT high-level architecture</w:t>
+      </w:r>
+    </w:p>
+    <w:p>
+      <w:pPr>
+        <w:spacing w:after="0"/>
+        <w:jc w:val="center"/>
+        <w:rPr>
+          <w:rFonts w:ascii="Aptos" w:hAnsi="Aptos"/>
+          <w:sz w:val="24"/>
+          <w:szCs w:val="24"/>
+        </w:rPr>
+      </w:pPr>
+      <w:r>
+        <w:rPr>
+          <w:rFonts w:ascii="Aptos" w:hAnsi="Aptos"/>
+          <w:noProof/>
+          <w:sz w:val="24"/>
+          <w:szCs w:val="24"/>
+        </w:rPr>
+        <w:drawing>
+          <wp:inline distT="0" distB="0" distL="0" distR="0" wp14:anchorId="23D36743" wp14:editId="4B217D1C">
+            <wp:extent cx="5022273" cy="1745654"/>
+            <wp:effectExtent l="19050" t="19050" r="26035" b="26035"/>
+            <wp:docPr id="32944563" name="Immagine 1"/>
+            <wp:cNvGraphicFramePr>
+              <a:graphicFrameLocks xmlns:a="http://schemas.openxmlformats.org/drawingml/2006/main" noChangeAspect="1"/>
+            </wp:cNvGraphicFramePr>
+            <a:graphic xmlns:a="http://schemas.openxmlformats.org/drawingml/2006/main">
+              <a:graphicData uri="http://schemas.openxmlformats.org/drawingml/2006/picture">
+                <pic:pic xmlns:pic="http://schemas.openxmlformats.org/drawingml/2006/picture">
+                  <pic:nvPicPr>
+                    <pic:cNvPr id="32944563" name=""/>
+                    <pic:cNvPicPr/>
+                  </pic:nvPicPr>
+                  <pic:blipFill>
+                    <a:blip r:embed="rId18"/>
+                    <a:stretch>
+                      <a:fillRect/>
+                    </a:stretch>
+                  </pic:blipFill>
+                  <pic:spPr>
+                    <a:xfrm>
+                      <a:off x="0" y="0"/>
+                      <a:ext cx="5033603" cy="1749592"/>
+                    </a:xfrm>
+                    <a:prstGeom prst="rect">
+                      <a:avLst/>
+                    </a:prstGeom>
+                    <a:ln>
+                      <a:solidFill>
+                        <a:schemeClr val="tx1"/>
+                      </a:solidFill>
+                    </a:ln>
+                  </pic:spPr>
+                </pic:pic>
+              </a:graphicData>
+            </a:graphic>
+          </wp:inline>
+        </w:drawing>
+      </w:r>
+    </w:p>
+    <w:p>
+      <w:pPr>
+        <w:spacing w:after="0"/>
+        <w:rPr>
+          <w:rFonts w:ascii="Aptos" w:hAnsi="Aptos"/>
+          <w:sz w:val="24"/>
+          <w:szCs w:val="24"/>
+        </w:rPr>
+      </w:pPr>
+    </w:p>
+    <w:p>
+      <w:pPr>
+        <w:spacing w:after="0"/>
+        <w:jc w:val="both"/>
+        <w:rPr>
+          <w:rFonts w:ascii="Aptos" w:hAnsi="Aptos"/>
+          <w:sz w:val="24"/>
+          <w:szCs w:val="24"/>
+        </w:rPr>
+      </w:pPr>
+      <w:r>
+        <w:rPr>
+          <w:rFonts w:ascii="Aptos" w:hAnsi="Aptos"/>
+          <w:sz w:val="24"/>
+          <w:szCs w:val="24"/>
+        </w:rPr>
+        <w:t>The heart of an IoT system are sensors</w:t>
+      </w:r>
+      <w:r>
+        <w:rPr>
+          <w:rFonts w:ascii="Aptos" w:hAnsi="Aptos"/>
+          <w:sz w:val="24"/>
+          <w:szCs w:val="24"/>
+        </w:rPr>
+        <w:t xml:space="preserve"> that produce data to be consumed</w:t>
+      </w:r>
+      <w:r>
+        <w:rPr>
+          <w:rFonts w:ascii="Aptos" w:hAnsi="Aptos"/>
+          <w:sz w:val="24"/>
+          <w:szCs w:val="24"/>
+        </w:rPr>
+        <w:t xml:space="preserve">. </w:t>
+      </w:r>
+      <w:r>
+        <w:rPr>
+          <w:rFonts w:ascii="Aptos" w:hAnsi="Aptos"/>
+          <w:sz w:val="24"/>
+          <w:szCs w:val="24"/>
+        </w:rPr>
+        <w:t xml:space="preserve">Data are collected by a gateway and then they are processed (trigger actions) or only visualized (only to monitor the system making sure everything goes well). The actuator is another type of device that implements an action based on the result of data processing. </w:t>
+      </w:r>
+    </w:p>
+    <w:p>
+      <w:pPr>
+        <w:spacing w:after="0"/>
+        <w:jc w:val="both"/>
+        <w:rPr>
+          <w:rFonts w:ascii="Aptos" w:hAnsi="Aptos"/>
+          <w:sz w:val="24"/>
+          <w:szCs w:val="24"/>
+        </w:rPr>
+      </w:pPr>
+    </w:p>
+    <w:p>
+      <w:pPr>
+        <w:spacing w:after="60"/>
+        <w:jc w:val="both"/>
+        <w:rPr>
+          <w:rFonts w:ascii="Aptos" w:hAnsi="Aptos"/>
+          <w:b/>
+          <w:sz w:val="24"/>
+          <w:szCs w:val="24"/>
+        </w:rPr>
+      </w:pPr>
+      <w:r>
+        <w:rPr>
+          <w:rFonts w:ascii="Aptos" w:hAnsi="Aptos"/>
+          <w:b/>
+          <w:sz w:val="24"/>
+          <w:szCs w:val="24"/>
+        </w:rPr>
+        <w:t>Data collection</w:t>
+      </w:r>
+    </w:p>
+    <w:p>
+      <w:pPr>
+        <w:pStyle w:val="Paragrafoelenco"/>
+        <w:numPr>
+          <w:ilvl w:val="0"/>
+          <w:numId w:val="77"/>
+        </w:numPr>
+        <w:spacing w:after="60"/>
+        <w:contextualSpacing w:val="0"/>
+        <w:jc w:val="both"/>
+        <w:rPr>
+          <w:rFonts w:ascii="Aptos" w:hAnsi="Aptos"/>
+          <w:sz w:val="24"/>
+          <w:szCs w:val="24"/>
+        </w:rPr>
+      </w:pPr>
+      <w:r>
+        <w:rPr>
+          <w:rFonts w:ascii="Aptos" w:hAnsi="Aptos"/>
+          <w:sz w:val="24"/>
+          <w:szCs w:val="24"/>
+        </w:rPr>
+        <w:t>Sensors acting as a physical-cyber interface that monitors and reports states of some physical entity or device.</w:t>
+      </w:r>
+    </w:p>
+    <w:p>
+      <w:pPr>
+        <w:pStyle w:val="Paragrafoelenco"/>
+        <w:numPr>
+          <w:ilvl w:val="0"/>
+          <w:numId w:val="77"/>
+        </w:numPr>
+        <w:spacing w:after="60"/>
+        <w:contextualSpacing w:val="0"/>
+        <w:jc w:val="both"/>
+        <w:rPr>
+          <w:rFonts w:ascii="Aptos" w:hAnsi="Aptos"/>
+          <w:sz w:val="24"/>
+          <w:szCs w:val="24"/>
+        </w:rPr>
+      </w:pPr>
+      <w:r>
+        <w:rPr>
+          <w:rFonts w:ascii="Aptos" w:hAnsi="Aptos"/>
+          <w:sz w:val="24"/>
+          <w:szCs w:val="24"/>
+        </w:rPr>
+        <w:t>Produce a digital representation suitable for use in the cyberspace.</w:t>
+      </w:r>
+    </w:p>
+    <w:p>
+      <w:pPr>
+        <w:pStyle w:val="Paragrafoelenco"/>
+        <w:numPr>
+          <w:ilvl w:val="0"/>
+          <w:numId w:val="77"/>
+        </w:numPr>
+        <w:spacing w:after="0"/>
+        <w:jc w:val="both"/>
+        <w:rPr>
+          <w:rFonts w:ascii="Aptos" w:hAnsi="Aptos"/>
+          <w:sz w:val="24"/>
+          <w:szCs w:val="24"/>
+        </w:rPr>
+      </w:pPr>
+      <w:r>
+        <w:rPr>
+          <w:rFonts w:ascii="Aptos" w:hAnsi="Aptos"/>
+          <w:sz w:val="24"/>
+          <w:szCs w:val="24"/>
+        </w:rPr>
+        <w:lastRenderedPageBreak/>
+        <w:t>Relatively early in the process, metadata</w:t>
+      </w:r>
+      <w:r>
+        <w:rPr>
+          <w:rFonts w:ascii="Aptos" w:hAnsi="Aptos"/>
+          <w:sz w:val="24"/>
+          <w:szCs w:val="24"/>
+        </w:rPr>
+        <w:t xml:space="preserve"> (a sort of appendix to real data, used to store other information such as the location)</w:t>
+      </w:r>
+      <w:r>
+        <w:rPr>
+          <w:rFonts w:ascii="Aptos" w:hAnsi="Aptos"/>
+          <w:sz w:val="24"/>
+          <w:szCs w:val="24"/>
+        </w:rPr>
+        <w:t xml:space="preserve"> needs to be captured and used to annotate the data. In IoT systems, metadata generally describe the nature and context of data capture, such as the sensor type, its location, and in some cases structural relationships to other elements of the system.</w:t>
+      </w:r>
+    </w:p>
+    <w:p>
+      <w:pPr>
+        <w:spacing w:after="0"/>
+        <w:jc w:val="both"/>
+        <w:rPr>
+          <w:rFonts w:ascii="Aptos" w:hAnsi="Aptos"/>
+          <w:sz w:val="24"/>
+          <w:szCs w:val="24"/>
+        </w:rPr>
+      </w:pPr>
+    </w:p>
+    <w:p>
+      <w:pPr>
+        <w:spacing w:after="60"/>
+        <w:jc w:val="both"/>
+        <w:rPr>
+          <w:rFonts w:ascii="Aptos" w:hAnsi="Aptos"/>
+          <w:sz w:val="24"/>
+          <w:szCs w:val="24"/>
+        </w:rPr>
+      </w:pPr>
+      <w:r>
+        <w:rPr>
+          <w:rFonts w:ascii="Aptos" w:hAnsi="Aptos"/>
+          <w:b/>
+          <w:sz w:val="24"/>
+          <w:szCs w:val="24"/>
+        </w:rPr>
+        <w:t>Processing and visualization</w:t>
+      </w:r>
+      <w:r>
+        <w:rPr>
+          <w:rFonts w:ascii="Aptos" w:hAnsi="Aptos"/>
+          <w:sz w:val="24"/>
+          <w:szCs w:val="24"/>
+        </w:rPr>
+        <w:t>:</w:t>
+      </w:r>
+    </w:p>
+    <w:p>
+      <w:pPr>
+        <w:pStyle w:val="Paragrafoelenco"/>
+        <w:numPr>
+          <w:ilvl w:val="0"/>
+          <w:numId w:val="78"/>
+        </w:numPr>
+        <w:spacing w:after="60"/>
+        <w:contextualSpacing w:val="0"/>
+        <w:jc w:val="both"/>
+        <w:rPr>
+          <w:rFonts w:ascii="Aptos" w:hAnsi="Aptos"/>
+          <w:sz w:val="24"/>
+          <w:szCs w:val="24"/>
+        </w:rPr>
+      </w:pPr>
+      <w:r>
+        <w:rPr>
+          <w:rFonts w:ascii="Aptos" w:hAnsi="Aptos"/>
+          <w:sz w:val="24"/>
+          <w:szCs w:val="24"/>
+        </w:rPr>
+        <w:t>Types of IoT data processing:</w:t>
+      </w:r>
+    </w:p>
+    <w:p>
+      <w:pPr>
+        <w:pStyle w:val="Paragrafoelenco"/>
+        <w:numPr>
+          <w:ilvl w:val="1"/>
+          <w:numId w:val="78"/>
+        </w:numPr>
+        <w:spacing w:after="60"/>
+        <w:contextualSpacing w:val="0"/>
+        <w:jc w:val="both"/>
+        <w:rPr>
+          <w:rFonts w:ascii="Aptos" w:hAnsi="Aptos"/>
+          <w:sz w:val="24"/>
+          <w:szCs w:val="24"/>
+        </w:rPr>
+      </w:pPr>
+      <w:r>
+        <w:rPr>
+          <w:rFonts w:ascii="Aptos" w:hAnsi="Aptos"/>
+          <w:sz w:val="24"/>
+          <w:szCs w:val="24"/>
+        </w:rPr>
+        <w:t>(Simple) control loop algorithms performed on the incoming data as they arrive.</w:t>
+      </w:r>
+    </w:p>
+    <w:p>
+      <w:pPr>
+        <w:pStyle w:val="Paragrafoelenco"/>
+        <w:numPr>
+          <w:ilvl w:val="1"/>
+          <w:numId w:val="78"/>
+        </w:numPr>
+        <w:spacing w:after="60"/>
+        <w:contextualSpacing w:val="0"/>
+        <w:jc w:val="both"/>
+        <w:rPr>
+          <w:rFonts w:ascii="Aptos" w:hAnsi="Aptos"/>
+          <w:sz w:val="24"/>
+          <w:szCs w:val="24"/>
+        </w:rPr>
+      </w:pPr>
+      <w:r>
+        <w:rPr>
+          <w:rFonts w:ascii="Aptos" w:hAnsi="Aptos"/>
+          <w:sz w:val="24"/>
+          <w:szCs w:val="24"/>
+        </w:rPr>
+        <w:t>Sophisticated forms of analytics and machine-learning algorithms based on past behaviours and observations of the system.</w:t>
+      </w:r>
+    </w:p>
+    <w:p>
+      <w:pPr>
+        <w:pStyle w:val="Paragrafoelenco"/>
+        <w:numPr>
+          <w:ilvl w:val="1"/>
+          <w:numId w:val="78"/>
+        </w:numPr>
+        <w:spacing w:after="60"/>
+        <w:contextualSpacing w:val="0"/>
+        <w:jc w:val="both"/>
+        <w:rPr>
+          <w:rFonts w:ascii="Aptos" w:hAnsi="Aptos"/>
+          <w:sz w:val="24"/>
+          <w:szCs w:val="24"/>
+        </w:rPr>
+      </w:pPr>
+      <w:r>
+        <w:rPr>
+          <w:rFonts w:ascii="Aptos" w:hAnsi="Aptos"/>
+          <w:sz w:val="24"/>
+          <w:szCs w:val="24"/>
+        </w:rPr>
+        <w:t>Common data processing steps:</w:t>
+      </w:r>
+    </w:p>
+    <w:p>
+      <w:pPr>
+        <w:pStyle w:val="Paragrafoelenco"/>
+        <w:numPr>
+          <w:ilvl w:val="2"/>
+          <w:numId w:val="78"/>
+        </w:numPr>
+        <w:spacing w:after="60"/>
+        <w:contextualSpacing w:val="0"/>
+        <w:jc w:val="both"/>
+        <w:rPr>
+          <w:rFonts w:ascii="Aptos" w:hAnsi="Aptos"/>
+          <w:sz w:val="24"/>
+          <w:szCs w:val="24"/>
+        </w:rPr>
+      </w:pPr>
+      <w:r>
+        <w:rPr>
+          <w:rFonts w:ascii="Aptos" w:hAnsi="Aptos"/>
+          <w:sz w:val="24"/>
+          <w:szCs w:val="24"/>
+        </w:rPr>
+        <w:t>Sampling, aliasing, quantization, saturation, hysteresis and non-linearities, calibration, error propagation, optimization and predictions (we’ll see…).</w:t>
+      </w:r>
+    </w:p>
+    <w:p>
+      <w:pPr>
+        <w:pStyle w:val="Paragrafoelenco"/>
+        <w:numPr>
+          <w:ilvl w:val="0"/>
+          <w:numId w:val="78"/>
+        </w:numPr>
+        <w:spacing w:after="60"/>
+        <w:contextualSpacing w:val="0"/>
+        <w:jc w:val="both"/>
+        <w:rPr>
+          <w:rFonts w:ascii="Aptos" w:hAnsi="Aptos"/>
+          <w:sz w:val="24"/>
+          <w:szCs w:val="24"/>
+        </w:rPr>
+      </w:pPr>
+      <w:r>
+        <w:rPr>
+          <w:rFonts w:ascii="Aptos" w:hAnsi="Aptos"/>
+          <w:sz w:val="24"/>
+          <w:szCs w:val="24"/>
+        </w:rPr>
+        <w:t>In industrial and complex control systems, it is customary to visualize the system state and points of interest to system operators à digital twin / dashboard.</w:t>
+      </w:r>
+    </w:p>
+    <w:p>
+      <w:pPr>
+        <w:pStyle w:val="Paragrafoelenco"/>
+        <w:numPr>
+          <w:ilvl w:val="1"/>
+          <w:numId w:val="78"/>
+        </w:numPr>
+        <w:spacing w:after="0"/>
+        <w:jc w:val="both"/>
+        <w:rPr>
+          <w:rFonts w:ascii="Aptos" w:hAnsi="Aptos"/>
+          <w:sz w:val="24"/>
+          <w:szCs w:val="24"/>
+        </w:rPr>
+      </w:pPr>
+      <w:r>
+        <w:rPr>
+          <w:rFonts w:ascii="Aptos" w:hAnsi="Aptos"/>
+          <w:sz w:val="24"/>
+          <w:szCs w:val="24"/>
+        </w:rPr>
+        <w:t xml:space="preserve">System state, notifications, alarms when faults or anomalous </w:t>
+      </w:r>
+      <w:proofErr w:type="spellStart"/>
+      <w:r>
+        <w:rPr>
+          <w:rFonts w:ascii="Aptos" w:hAnsi="Aptos"/>
+          <w:sz w:val="24"/>
+          <w:szCs w:val="24"/>
+        </w:rPr>
+        <w:t>behaviors</w:t>
+      </w:r>
+      <w:proofErr w:type="spellEnd"/>
+      <w:r>
+        <w:rPr>
+          <w:rFonts w:ascii="Aptos" w:hAnsi="Aptos"/>
+          <w:sz w:val="24"/>
+          <w:szCs w:val="24"/>
+        </w:rPr>
+        <w:t xml:space="preserve"> are detected.</w:t>
+      </w:r>
+    </w:p>
+    <w:p>
+      <w:pPr>
+        <w:spacing w:after="0"/>
+        <w:jc w:val="both"/>
+        <w:rPr>
+          <w:rFonts w:ascii="Aptos" w:hAnsi="Aptos"/>
+          <w:sz w:val="24"/>
+          <w:szCs w:val="24"/>
+        </w:rPr>
+      </w:pPr>
+    </w:p>
+    <w:p>
+      <w:pPr>
+        <w:spacing w:after="60"/>
+        <w:jc w:val="both"/>
+        <w:rPr>
+          <w:rFonts w:ascii="Aptos" w:hAnsi="Aptos"/>
+          <w:sz w:val="24"/>
+          <w:szCs w:val="24"/>
+        </w:rPr>
+      </w:pPr>
+      <w:r>
+        <w:rPr>
+          <w:rFonts w:ascii="Aptos" w:hAnsi="Aptos"/>
+          <w:b/>
+          <w:sz w:val="24"/>
+          <w:szCs w:val="24"/>
+        </w:rPr>
+        <w:t>Acting</w:t>
+      </w:r>
+      <w:r>
+        <w:rPr>
+          <w:rFonts w:ascii="Aptos" w:hAnsi="Aptos"/>
+          <w:sz w:val="24"/>
+          <w:szCs w:val="24"/>
+        </w:rPr>
+        <w:t xml:space="preserve">: </w:t>
+      </w:r>
+    </w:p>
+    <w:p>
+      <w:pPr>
+        <w:pStyle w:val="Paragrafoelenco"/>
+        <w:numPr>
+          <w:ilvl w:val="0"/>
+          <w:numId w:val="79"/>
+        </w:numPr>
+        <w:spacing w:after="60"/>
+        <w:contextualSpacing w:val="0"/>
+        <w:jc w:val="both"/>
+        <w:rPr>
+          <w:rFonts w:ascii="Aptos" w:hAnsi="Aptos"/>
+          <w:sz w:val="24"/>
+          <w:szCs w:val="24"/>
+        </w:rPr>
+      </w:pPr>
+      <w:r>
+        <w:rPr>
+          <w:rFonts w:ascii="Aptos" w:hAnsi="Aptos"/>
+          <w:sz w:val="24"/>
+          <w:szCs w:val="24"/>
+        </w:rPr>
+        <w:t>Acting upon insights and predictions is the output and the ultimate purpose of deploying IoT systems.</w:t>
+      </w:r>
+    </w:p>
+    <w:p>
+      <w:pPr>
+        <w:pStyle w:val="Paragrafoelenco"/>
+        <w:numPr>
+          <w:ilvl w:val="0"/>
+          <w:numId w:val="79"/>
+        </w:numPr>
+        <w:spacing w:after="60"/>
+        <w:contextualSpacing w:val="0"/>
+        <w:jc w:val="both"/>
+        <w:rPr>
+          <w:rFonts w:ascii="Aptos" w:hAnsi="Aptos"/>
+          <w:sz w:val="24"/>
+          <w:szCs w:val="24"/>
+        </w:rPr>
+      </w:pPr>
+      <w:r>
+        <w:rPr>
+          <w:rFonts w:ascii="Aptos" w:hAnsi="Aptos"/>
+          <w:sz w:val="24"/>
+          <w:szCs w:val="24"/>
+        </w:rPr>
+        <w:t>Common types of actions:</w:t>
+      </w:r>
+    </w:p>
+    <w:p>
+      <w:pPr>
+        <w:pStyle w:val="Paragrafoelenco"/>
+        <w:numPr>
+          <w:ilvl w:val="1"/>
+          <w:numId w:val="79"/>
+        </w:numPr>
+        <w:spacing w:after="60"/>
+        <w:contextualSpacing w:val="0"/>
+        <w:jc w:val="both"/>
+        <w:rPr>
+          <w:rFonts w:ascii="Aptos" w:hAnsi="Aptos"/>
+          <w:sz w:val="24"/>
+          <w:szCs w:val="24"/>
+        </w:rPr>
+      </w:pPr>
+      <w:r>
+        <w:rPr>
+          <w:rFonts w:ascii="Aptos" w:hAnsi="Aptos"/>
+          <w:sz w:val="24"/>
+          <w:szCs w:val="24"/>
+        </w:rPr>
+        <w:t>From simple remote actuation initiated by operators in response to visualized conditions in a basic monitoring configuration to automated guidance of control points.</w:t>
+      </w:r>
+    </w:p>
+    <w:p>
+      <w:pPr>
+        <w:pStyle w:val="Paragrafoelenco"/>
+        <w:numPr>
+          <w:ilvl w:val="0"/>
+          <w:numId w:val="79"/>
+        </w:numPr>
+        <w:spacing w:after="60"/>
+        <w:contextualSpacing w:val="0"/>
+        <w:jc w:val="both"/>
+        <w:rPr>
+          <w:rFonts w:ascii="Aptos" w:hAnsi="Aptos"/>
+          <w:sz w:val="24"/>
+          <w:szCs w:val="24"/>
+        </w:rPr>
+      </w:pPr>
+      <w:r>
+        <w:rPr>
+          <w:rFonts w:ascii="Aptos" w:hAnsi="Aptos"/>
+          <w:sz w:val="24"/>
+          <w:szCs w:val="24"/>
+        </w:rPr>
+        <w:t>Actions can be implemented as direct actuation or indirectly, in the form of advice to system operators or optimizations resulting in adjustments to the manufacturing process.</w:t>
+      </w:r>
+    </w:p>
+    <w:p>
+      <w:pPr>
+        <w:pStyle w:val="Paragrafoelenco"/>
+        <w:numPr>
+          <w:ilvl w:val="0"/>
+          <w:numId w:val="79"/>
+        </w:numPr>
+        <w:spacing w:after="0"/>
+        <w:jc w:val="both"/>
+        <w:rPr>
+          <w:rFonts w:ascii="Aptos" w:hAnsi="Aptos"/>
+          <w:sz w:val="24"/>
+          <w:szCs w:val="24"/>
+        </w:rPr>
+      </w:pPr>
+      <w:r>
+        <w:rPr>
+          <w:rFonts w:ascii="Aptos" w:hAnsi="Aptos"/>
+          <w:sz w:val="24"/>
+          <w:szCs w:val="24"/>
+        </w:rPr>
+        <w:t>Identification of cause of failures and anomalous conditions followed by direct or indirect execution of the appropriate remediation actions.</w:t>
+      </w:r>
+    </w:p>
+    <w:p>
+      <w:pPr>
+        <w:spacing w:after="0"/>
+        <w:jc w:val="both"/>
+        <w:rPr>
+          <w:rFonts w:ascii="Aptos" w:hAnsi="Aptos"/>
+          <w:sz w:val="24"/>
+          <w:szCs w:val="24"/>
+        </w:rPr>
+      </w:pPr>
+    </w:p>
+    <w:p>
+      <w:pPr>
+        <w:spacing w:after="0"/>
+        <w:jc w:val="both"/>
+        <w:rPr>
+          <w:rFonts w:ascii="Aptos" w:hAnsi="Aptos"/>
+          <w:sz w:val="24"/>
+          <w:szCs w:val="24"/>
+        </w:rPr>
+      </w:pPr>
+    </w:p>
+    <w:p>
+      <w:pPr>
+        <w:spacing w:after="0"/>
+        <w:jc w:val="both"/>
+        <w:rPr>
+          <w:rFonts w:ascii="Aptos" w:hAnsi="Aptos"/>
+          <w:sz w:val="24"/>
+          <w:szCs w:val="24"/>
+        </w:rPr>
+      </w:pPr>
+    </w:p>
+    <w:p>
+      <w:pPr>
+        <w:spacing w:after="0"/>
+        <w:jc w:val="both"/>
+        <w:rPr>
+          <w:rFonts w:ascii="Aptos" w:hAnsi="Aptos"/>
+          <w:sz w:val="24"/>
+          <w:szCs w:val="24"/>
+        </w:rPr>
+      </w:pPr>
+    </w:p>
+    <w:p>
+      <w:pPr>
+        <w:spacing w:after="0"/>
+        <w:jc w:val="both"/>
+        <w:rPr>
+          <w:rFonts w:ascii="Aptos" w:hAnsi="Aptos"/>
+          <w:sz w:val="24"/>
+          <w:szCs w:val="24"/>
+        </w:rPr>
+      </w:pPr>
+    </w:p>
+    <w:p>
+      <w:pPr>
+        <w:spacing w:after="0"/>
+        <w:jc w:val="both"/>
+        <w:rPr>
+          <w:rFonts w:ascii="Aptos" w:hAnsi="Aptos"/>
+          <w:sz w:val="24"/>
+          <w:szCs w:val="24"/>
+        </w:rPr>
+      </w:pPr>
+    </w:p>
+    <w:p>
+      <w:pPr>
+        <w:spacing w:after="0"/>
+        <w:jc w:val="both"/>
+        <w:rPr>
+          <w:rFonts w:ascii="Aptos" w:hAnsi="Aptos"/>
+          <w:sz w:val="24"/>
+          <w:szCs w:val="24"/>
+        </w:rPr>
+      </w:pPr>
+    </w:p>
+    <w:p>
+      <w:pPr>
+        <w:spacing w:after="0"/>
+        <w:jc w:val="both"/>
+        <w:rPr>
+          <w:rFonts w:ascii="Aptos" w:hAnsi="Aptos"/>
+          <w:sz w:val="24"/>
+          <w:szCs w:val="24"/>
+        </w:rPr>
+      </w:pPr>
+    </w:p>
+    <w:p>
+      <w:pPr>
+        <w:spacing w:after="0"/>
+        <w:jc w:val="both"/>
+        <w:rPr>
+          <w:rFonts w:ascii="Aptos" w:hAnsi="Aptos"/>
+          <w:sz w:val="24"/>
+          <w:szCs w:val="24"/>
+        </w:rPr>
+      </w:pPr>
+    </w:p>
+    <w:p>
+      <w:pPr>
+        <w:spacing w:after="0"/>
+        <w:jc w:val="both"/>
+        <w:rPr>
+          <w:rFonts w:ascii="Aptos" w:hAnsi="Aptos"/>
+          <w:sz w:val="24"/>
+          <w:szCs w:val="24"/>
+        </w:rPr>
+      </w:pPr>
+    </w:p>
+    <w:p>
+      <w:pPr>
+        <w:spacing w:after="100"/>
+        <w:jc w:val="center"/>
+        <w:rPr>
+          <w:rFonts w:ascii="Aptos" w:hAnsi="Aptos"/>
+          <w:b/>
+          <w:sz w:val="24"/>
+          <w:szCs w:val="24"/>
+        </w:rPr>
+      </w:pPr>
+      <w:r>
+        <w:rPr>
+          <w:rFonts w:ascii="Aptos" w:hAnsi="Aptos"/>
+          <w:b/>
+          <w:sz w:val="24"/>
+          <w:szCs w:val="24"/>
+        </w:rPr>
+        <w:lastRenderedPageBreak/>
+        <w:t>A more technical IoT architecture</w:t>
+      </w:r>
+    </w:p>
+    <w:p>
+      <w:pPr>
+        <w:spacing w:after="0"/>
+        <w:jc w:val="center"/>
+        <w:rPr>
+          <w:rFonts w:ascii="Aptos" w:hAnsi="Aptos"/>
+          <w:sz w:val="24"/>
+          <w:szCs w:val="24"/>
+        </w:rPr>
+      </w:pPr>
+      <w:r>
+        <w:rPr>
+          <w:rFonts w:ascii="Aptos" w:hAnsi="Aptos"/>
+          <w:noProof/>
+          <w:sz w:val="24"/>
+          <w:szCs w:val="24"/>
+        </w:rPr>
+        <w:drawing>
+          <wp:inline distT="0" distB="0" distL="0" distR="0" wp14:anchorId="19F2EC50" wp14:editId="3228EA88">
+            <wp:extent cx="4809259" cy="1537386"/>
+            <wp:effectExtent l="19050" t="19050" r="10795" b="24765"/>
+            <wp:docPr id="177338505" name="Immagine 1"/>
+            <wp:cNvGraphicFramePr>
+              <a:graphicFrameLocks xmlns:a="http://schemas.openxmlformats.org/drawingml/2006/main" noChangeAspect="1"/>
+            </wp:cNvGraphicFramePr>
+            <a:graphic xmlns:a="http://schemas.openxmlformats.org/drawingml/2006/main">
+              <a:graphicData uri="http://schemas.openxmlformats.org/drawingml/2006/picture">
+                <pic:pic xmlns:pic="http://schemas.openxmlformats.org/drawingml/2006/picture">
+                  <pic:nvPicPr>
+                    <pic:cNvPr id="177338505" name=""/>
+                    <pic:cNvPicPr/>
+                  </pic:nvPicPr>
+                  <pic:blipFill>
+                    <a:blip r:embed="rId19"/>
+                    <a:stretch>
+                      <a:fillRect/>
+                    </a:stretch>
+                  </pic:blipFill>
+                  <pic:spPr>
+                    <a:xfrm>
+                      <a:off x="0" y="0"/>
+                      <a:ext cx="4819926" cy="1540796"/>
+                    </a:xfrm>
+                    <a:prstGeom prst="rect">
+                      <a:avLst/>
+                    </a:prstGeom>
+                    <a:ln>
+                      <a:solidFill>
+                        <a:schemeClr val="tx1"/>
+                      </a:solidFill>
+                    </a:ln>
+                  </pic:spPr>
+                </pic:pic>
+              </a:graphicData>
+            </a:graphic>
+          </wp:inline>
+        </w:drawing>
+      </w:r>
+    </w:p>
+    <w:p>
+      <w:pPr>
+        <w:spacing w:after="0"/>
+        <w:rPr>
+          <w:rFonts w:ascii="Aptos" w:hAnsi="Aptos"/>
+          <w:sz w:val="24"/>
+          <w:szCs w:val="24"/>
+        </w:rPr>
+      </w:pPr>
+    </w:p>
+    <w:p>
+      <w:pPr>
+        <w:spacing w:after="0"/>
+        <w:jc w:val="both"/>
+        <w:rPr>
+          <w:rFonts w:ascii="Aptos" w:hAnsi="Aptos"/>
+          <w:sz w:val="24"/>
+          <w:szCs w:val="24"/>
+        </w:rPr>
+      </w:pPr>
+      <w:r>
+        <w:rPr>
+          <w:rFonts w:ascii="Aptos" w:hAnsi="Aptos"/>
+          <w:sz w:val="24"/>
+          <w:szCs w:val="24"/>
+        </w:rPr>
+        <w:t xml:space="preserve">Let’s explore the different elements that shape this more technical architecture. </w:t>
+      </w:r>
+    </w:p>
+    <w:p>
+      <w:pPr>
+        <w:spacing w:after="0"/>
+        <w:jc w:val="both"/>
+        <w:rPr>
+          <w:rFonts w:ascii="Aptos" w:hAnsi="Aptos"/>
+          <w:sz w:val="24"/>
+          <w:szCs w:val="24"/>
+        </w:rPr>
+      </w:pPr>
+    </w:p>
+    <w:p>
+      <w:pPr>
+        <w:spacing w:after="0"/>
+        <w:jc w:val="both"/>
+        <w:rPr>
+          <w:rFonts w:ascii="Aptos" w:hAnsi="Aptos"/>
+          <w:sz w:val="24"/>
+          <w:szCs w:val="24"/>
+        </w:rPr>
+      </w:pPr>
+      <w:r>
+        <w:rPr>
+          <w:rFonts w:ascii="Aptos" w:hAnsi="Aptos"/>
+          <w:b/>
+          <w:sz w:val="24"/>
+          <w:szCs w:val="24"/>
+        </w:rPr>
+        <w:t>IoT applications</w:t>
+      </w:r>
+    </w:p>
+    <w:p>
+      <w:pPr>
+        <w:spacing w:after="0"/>
+        <w:jc w:val="both"/>
+        <w:rPr>
+          <w:rFonts w:ascii="Aptos" w:hAnsi="Aptos"/>
+          <w:sz w:val="24"/>
+          <w:szCs w:val="24"/>
+        </w:rPr>
+      </w:pPr>
+      <w:r>
+        <w:rPr>
+          <w:rFonts w:ascii="Aptos" w:hAnsi="Aptos"/>
+          <w:sz w:val="24"/>
+          <w:szCs w:val="24"/>
+        </w:rPr>
         <w:t>…</w:t>
       </w:r>
     </w:p>
+    <w:p>
+      <w:pPr>
+        <w:spacing w:after="0"/>
+        <w:jc w:val="both"/>
+        <w:rPr>
+          <w:rFonts w:ascii="Aptos" w:hAnsi="Aptos"/>
+          <w:sz w:val="24"/>
+          <w:szCs w:val="24"/>
+        </w:rPr>
+      </w:pPr>
+    </w:p>
+    <w:p>
+      <w:pPr>
+        <w:spacing w:after="0"/>
+        <w:jc w:val="both"/>
+        <w:rPr>
+          <w:rFonts w:ascii="Aptos" w:hAnsi="Aptos"/>
+          <w:sz w:val="24"/>
+          <w:szCs w:val="24"/>
+        </w:rPr>
+      </w:pPr>
+    </w:p>
+    <w:p>
+      <w:pPr>
+        <w:spacing w:after="60"/>
+        <w:jc w:val="both"/>
+        <w:rPr>
+          <w:rFonts w:ascii="Aptos" w:hAnsi="Aptos"/>
+          <w:sz w:val="24"/>
+          <w:szCs w:val="24"/>
+        </w:rPr>
+      </w:pPr>
+    </w:p>
+    <w:p>
+      <w:pPr>
+        <w:spacing w:after="60"/>
+        <w:jc w:val="both"/>
+        <w:rPr>
+          <w:rFonts w:ascii="Aptos" w:hAnsi="Aptos"/>
+          <w:sz w:val="24"/>
+          <w:szCs w:val="24"/>
+        </w:rPr>
+      </w:pPr>
+    </w:p>
+    <w:p>
+      <w:pPr>
+        <w:spacing w:after="60"/>
+        <w:jc w:val="both"/>
+        <w:rPr>
+          <w:rFonts w:ascii="Aptos" w:hAnsi="Aptos"/>
+          <w:sz w:val="24"/>
+          <w:szCs w:val="24"/>
+        </w:rPr>
+      </w:pPr>
+    </w:p>
+    <w:p>
+      <w:pPr>
+        <w:spacing w:after="60"/>
+        <w:jc w:val="both"/>
+        <w:rPr>
+          <w:rFonts w:ascii="Aptos" w:hAnsi="Aptos"/>
+          <w:sz w:val="24"/>
+          <w:szCs w:val="24"/>
+        </w:rPr>
+      </w:pPr>
+    </w:p>
+    <w:p>
+      <w:pPr>
+        <w:spacing w:after="60"/>
+        <w:jc w:val="both"/>
+        <w:rPr>
+          <w:rFonts w:ascii="Aptos" w:hAnsi="Aptos"/>
+          <w:sz w:val="24"/>
+          <w:szCs w:val="24"/>
+        </w:rPr>
+      </w:pPr>
+    </w:p>
+    <w:p>
+      <w:pPr>
+        <w:spacing w:after="60"/>
+        <w:jc w:val="both"/>
+        <w:rPr>
+          <w:rFonts w:ascii="Aptos" w:hAnsi="Aptos"/>
+          <w:sz w:val="24"/>
+          <w:szCs w:val="24"/>
+        </w:rPr>
+      </w:pPr>
+    </w:p>
+    <w:p>
+      <w:pPr>
+        <w:spacing w:after="60"/>
+        <w:jc w:val="both"/>
+        <w:rPr>
+          <w:rFonts w:ascii="Aptos" w:hAnsi="Aptos"/>
+          <w:sz w:val="24"/>
+          <w:szCs w:val="24"/>
+        </w:rPr>
+      </w:pPr>
+    </w:p>
+    <w:p>
+      <w:pPr>
+        <w:spacing w:after="60"/>
+        <w:jc w:val="both"/>
+        <w:rPr>
+          <w:rFonts w:ascii="Aptos" w:hAnsi="Aptos"/>
+          <w:sz w:val="24"/>
+          <w:szCs w:val="24"/>
+        </w:rPr>
+      </w:pPr>
+    </w:p>
+    <w:p>
+      <w:pPr>
+        <w:spacing w:after="60"/>
+        <w:jc w:val="both"/>
+        <w:rPr>
+          <w:rFonts w:ascii="Aptos" w:hAnsi="Aptos"/>
+          <w:sz w:val="24"/>
+          <w:szCs w:val="24"/>
+        </w:rPr>
+      </w:pPr>
+    </w:p>
+    <w:p>
+      <w:pPr>
+        <w:spacing w:after="60"/>
+        <w:jc w:val="both"/>
+        <w:rPr>
+          <w:rFonts w:ascii="Aptos" w:hAnsi="Aptos"/>
+          <w:sz w:val="24"/>
+          <w:szCs w:val="24"/>
+        </w:rPr>
+      </w:pPr>
+    </w:p>
+    <w:p>
+      <w:pPr>
+        <w:spacing w:after="60"/>
+        <w:jc w:val="both"/>
+        <w:rPr>
+          <w:rFonts w:ascii="Aptos" w:hAnsi="Aptos"/>
+          <w:sz w:val="24"/>
+          <w:szCs w:val="24"/>
+        </w:rPr>
+      </w:pPr>
+    </w:p>
+    <w:p>
+      <w:pPr>
+        <w:spacing w:after="60"/>
+        <w:jc w:val="both"/>
+        <w:rPr>
+          <w:rFonts w:ascii="Aptos" w:hAnsi="Aptos"/>
+          <w:sz w:val="24"/>
+          <w:szCs w:val="24"/>
+        </w:rPr>
+      </w:pPr>
+    </w:p>
+    <w:p>
+      <w:pPr>
+        <w:spacing w:after="60"/>
+        <w:jc w:val="both"/>
+        <w:rPr>
+          <w:rFonts w:ascii="Aptos" w:hAnsi="Aptos"/>
+          <w:sz w:val="24"/>
+          <w:szCs w:val="24"/>
+        </w:rPr>
+      </w:pPr>
+    </w:p>
+    <w:p>
+      <w:pPr>
+        <w:spacing w:after="60"/>
+        <w:jc w:val="both"/>
+        <w:rPr>
+          <w:rFonts w:ascii="Aptos" w:hAnsi="Aptos"/>
+          <w:sz w:val="24"/>
+          <w:szCs w:val="24"/>
+        </w:rPr>
+      </w:pPr>
+    </w:p>
+    <w:p>
+      <w:pPr>
+        <w:spacing w:after="60"/>
+        <w:jc w:val="both"/>
+        <w:rPr>
+          <w:rFonts w:ascii="Aptos" w:hAnsi="Aptos"/>
+          <w:sz w:val="24"/>
+          <w:szCs w:val="24"/>
+        </w:rPr>
+      </w:pPr>
+    </w:p>
+    <w:p>
+      <w:pPr>
+        <w:spacing w:after="60"/>
+        <w:jc w:val="both"/>
+        <w:rPr>
+          <w:rFonts w:ascii="Aptos" w:hAnsi="Aptos"/>
+          <w:sz w:val="24"/>
+          <w:szCs w:val="24"/>
+        </w:rPr>
+      </w:pPr>
+    </w:p>
+    <w:p>
+      <w:pPr>
+        <w:spacing w:after="60"/>
+        <w:jc w:val="both"/>
+        <w:rPr>
+          <w:rFonts w:ascii="Aptos" w:hAnsi="Aptos"/>
+          <w:sz w:val="24"/>
+          <w:szCs w:val="24"/>
+        </w:rPr>
+      </w:pPr>
+    </w:p>
+    <w:p>
+      <w:pPr>
+        <w:spacing w:after="60"/>
+        <w:jc w:val="both"/>
+        <w:rPr>
+          <w:rFonts w:ascii="Aptos" w:hAnsi="Aptos"/>
+          <w:sz w:val="24"/>
+          <w:szCs w:val="24"/>
+        </w:rPr>
+      </w:pPr>
+    </w:p>
+    <w:p>
+      <w:pPr>
+        <w:spacing w:after="60"/>
+        <w:jc w:val="both"/>
+        <w:rPr>
+          <w:rFonts w:ascii="Aptos" w:hAnsi="Aptos"/>
+          <w:sz w:val="24"/>
+          <w:szCs w:val="24"/>
+        </w:rPr>
+      </w:pPr>
+    </w:p>
+    <w:p>
+      <w:pPr>
+        <w:spacing w:after="60"/>
+        <w:jc w:val="both"/>
+        <w:rPr>
+          <w:rFonts w:ascii="Aptos" w:hAnsi="Aptos"/>
+          <w:sz w:val="24"/>
+          <w:szCs w:val="24"/>
+        </w:rPr>
+      </w:pPr>
+    </w:p>
+    <w:p>
+      <w:pPr>
+        <w:spacing w:after="60"/>
+        <w:jc w:val="both"/>
+        <w:rPr>
+          <w:rFonts w:ascii="Aptos" w:hAnsi="Aptos"/>
+          <w:sz w:val="24"/>
+          <w:szCs w:val="24"/>
+        </w:rPr>
+      </w:pPr>
+    </w:p>
+    <w:p>
+      <w:pPr>
+        <w:spacing w:after="60"/>
+        <w:jc w:val="both"/>
+        <w:rPr>
+          <w:rFonts w:ascii="Aptos" w:hAnsi="Aptos"/>
+          <w:sz w:val="24"/>
+          <w:szCs w:val="24"/>
+        </w:rPr>
+      </w:pPr>
+    </w:p>
+    <w:p>
+      <w:pPr>
+        <w:spacing w:after="60"/>
+        <w:jc w:val="both"/>
+        <w:rPr>
+          <w:rFonts w:ascii="Aptos" w:hAnsi="Aptos"/>
+          <w:sz w:val="24"/>
+          <w:szCs w:val="24"/>
+        </w:rPr>
+      </w:pPr>
+    </w:p>
+    <w:p>
+      <w:pPr>
+        <w:spacing w:after="60"/>
+        <w:jc w:val="both"/>
+        <w:rPr>
+          <w:rFonts w:ascii="Aptos" w:hAnsi="Aptos"/>
+          <w:sz w:val="24"/>
+          <w:szCs w:val="24"/>
+        </w:rPr>
+      </w:pPr>
+    </w:p>
+    <w:p>
+      <w:pPr>
+        <w:pStyle w:val="Titolo1"/>
+        <w:spacing w:before="0"/>
+        <w:rPr>
+          <w:rFonts w:ascii="Aptos" w:hAnsi="Aptos"/>
+          <w:b/>
+          <w:bCs/>
+          <w:color w:val="auto"/>
+          <w:sz w:val="36"/>
+          <w:szCs w:val="36"/>
+        </w:rPr>
+      </w:pPr>
+      <w:bookmarkStart w:id="3" w:name="_Toc178685809"/>
+      <w:r>
+        <w:rPr>
+          <w:rFonts w:ascii="Aptos" w:hAnsi="Aptos"/>
+          <w:b/>
+          <w:bCs/>
+          <w:color w:val="auto"/>
+          <w:sz w:val="36"/>
+          <w:szCs w:val="36"/>
+        </w:rPr>
+        <w:lastRenderedPageBreak/>
+        <w:t>2. Smart Cities</w:t>
+      </w:r>
+      <w:bookmarkEnd w:id="3"/>
+    </w:p>
+    <w:p>
+      <w:pPr>
+        <w:spacing w:after="0"/>
+        <w:jc w:val="both"/>
+        <w:rPr>
+          <w:rFonts w:ascii="Aptos" w:hAnsi="Aptos"/>
+          <w:sz w:val="24"/>
+          <w:szCs w:val="24"/>
+        </w:rPr>
+      </w:pPr>
+    </w:p>
+    <w:p>
+      <w:pPr>
+        <w:spacing w:after="60"/>
+        <w:jc w:val="both"/>
+        <w:rPr>
+          <w:rFonts w:ascii="Aptos" w:hAnsi="Aptos"/>
+          <w:sz w:val="24"/>
+          <w:szCs w:val="24"/>
+        </w:rPr>
+      </w:pPr>
+      <w:r>
+        <w:rPr>
+          <w:rFonts w:ascii="Aptos" w:hAnsi="Aptos"/>
+          <w:sz w:val="24"/>
+          <w:szCs w:val="24"/>
+        </w:rPr>
+        <w:t>…</w:t>
+      </w:r>
+    </w:p>
+    <w:p>
+      <w:pPr>
+        <w:spacing w:after="60"/>
+        <w:jc w:val="both"/>
+        <w:rPr>
+          <w:rFonts w:ascii="Aptos" w:hAnsi="Aptos"/>
+          <w:sz w:val="24"/>
+          <w:szCs w:val="24"/>
+        </w:rPr>
+      </w:pPr>
+    </w:p>
     <w:sectPr>
-      <w:headerReference w:type="default" r:id="rId9"/>
-      <w:footerReference w:type="default" r:id="rId10"/>
+      <w:headerReference w:type="default" r:id="rId20"/>
+      <w:footerReference w:type="default" r:id="rId21"/>
       <w:pgSz w:w="11906" w:h="16838"/>
       <w:pgMar w:top="1417" w:right="1134" w:bottom="1134" w:left="1134" w:header="708" w:footer="708" w:gutter="0"/>
       <w:cols w:space="708"/>
@@ -1418,6 +5846,119 @@
     </w:lvl>
   </w:abstractNum>
   <w:abstractNum w:abstractNumId="1" w15:restartNumberingAfterBreak="0">
+    <w:nsid w:val="022046DF"/>
+    <w:multiLevelType w:val="hybridMultilevel"/>
+    <w:tmpl w:val="1C6A5074"/>
+    <w:lvl w:ilvl="0" w:tplc="08090001">
+      <w:start w:val="1"/>
+      <w:numFmt w:val="bullet"/>
+      <w:lvlText w:val=""/>
+      <w:lvlJc w:val="left"/>
+      <w:pPr>
+        <w:ind w:left="720" w:hanging="360"/>
+      </w:pPr>
+      <w:rPr>
+        <w:rFonts w:ascii="Symbol" w:hAnsi="Symbol" w:hint="default"/>
+      </w:rPr>
+    </w:lvl>
+    <w:lvl w:ilvl="1" w:tplc="08090003" w:tentative="1">
+      <w:start w:val="1"/>
+      <w:numFmt w:val="bullet"/>
+      <w:lvlText w:val="o"/>
+      <w:lvlJc w:val="left"/>
+      <w:pPr>
+        <w:ind w:left="1440" w:hanging="360"/>
+      </w:pPr>
+      <w:rPr>
+        <w:rFonts w:ascii="Courier New" w:hAnsi="Courier New" w:cs="Courier New" w:hint="default"/>
+      </w:rPr>
+    </w:lvl>
+    <w:lvl w:ilvl="2" w:tplc="08090005" w:tentative="1">
+      <w:start w:val="1"/>
+      <w:numFmt w:val="bullet"/>
+      <w:lvlText w:val=""/>
+      <w:lvlJc w:val="left"/>
+      <w:pPr>
+        <w:ind w:left="2160" w:hanging="360"/>
+      </w:pPr>
+      <w:rPr>
+        <w:rFonts w:ascii="Wingdings" w:hAnsi="Wingdings" w:hint="default"/>
+      </w:rPr>
+    </w:lvl>
+    <w:lvl w:ilvl="3" w:tplc="08090001" w:tentative="1">
+      <w:start w:val="1"/>
+      <w:numFmt w:val="bullet"/>
+      <w:lvlText w:val=""/>
+      <w:lvlJc w:val="left"/>
+      <w:pPr>
+        <w:ind w:left="2880" w:hanging="360"/>
+      </w:pPr>
+      <w:rPr>
+        <w:rFonts w:ascii="Symbol" w:hAnsi="Symbol" w:hint="default"/>
+      </w:rPr>
+    </w:lvl>
+    <w:lvl w:ilvl="4" w:tplc="08090003" w:tentative="1">
+      <w:start w:val="1"/>
+      <w:numFmt w:val="bullet"/>
+      <w:lvlText w:val="o"/>
+      <w:lvlJc w:val="left"/>
+      <w:pPr>
+        <w:ind w:left="3600" w:hanging="360"/>
+      </w:pPr>
+      <w:rPr>
+        <w:rFonts w:ascii="Courier New" w:hAnsi="Courier New" w:cs="Courier New" w:hint="default"/>
+      </w:rPr>
+    </w:lvl>
+    <w:lvl w:ilvl="5" w:tplc="08090005" w:tentative="1">
+      <w:start w:val="1"/>
+      <w:numFmt w:val="bullet"/>
+      <w:lvlText w:val=""/>
+      <w:lvlJc w:val="left"/>
+      <w:pPr>
+        <w:ind w:left="4320" w:hanging="360"/>
+      </w:pPr>
+      <w:rPr>
+        <w:rFonts w:ascii="Wingdings" w:hAnsi="Wingdings" w:hint="default"/>
+      </w:rPr>
+    </w:lvl>
+    <w:lvl w:ilvl="6" w:tplc="08090001" w:tentative="1">
+      <w:start w:val="1"/>
+      <w:numFmt w:val="bullet"/>
+      <w:lvlText w:val=""/>
+      <w:lvlJc w:val="left"/>
+      <w:pPr>
+        <w:ind w:left="5040" w:hanging="360"/>
+      </w:pPr>
+      <w:rPr>
+        <w:rFonts w:ascii="Symbol" w:hAnsi="Symbol" w:hint="default"/>
+      </w:rPr>
+    </w:lvl>
+    <w:lvl w:ilvl="7" w:tplc="08090003" w:tentative="1">
+      <w:start w:val="1"/>
+      <w:numFmt w:val="bullet"/>
+      <w:lvlText w:val="o"/>
+      <w:lvlJc w:val="left"/>
+      <w:pPr>
+        <w:ind w:left="5760" w:hanging="360"/>
+      </w:pPr>
+      <w:rPr>
+        <w:rFonts w:ascii="Courier New" w:hAnsi="Courier New" w:cs="Courier New" w:hint="default"/>
+      </w:rPr>
+    </w:lvl>
+    <w:lvl w:ilvl="8" w:tplc="08090005" w:tentative="1">
+      <w:start w:val="1"/>
+      <w:numFmt w:val="bullet"/>
+      <w:lvlText w:val=""/>
+      <w:lvlJc w:val="left"/>
+      <w:pPr>
+        <w:ind w:left="6480" w:hanging="360"/>
+      </w:pPr>
+      <w:rPr>
+        <w:rFonts w:ascii="Wingdings" w:hAnsi="Wingdings" w:hint="default"/>
+      </w:rPr>
+    </w:lvl>
+  </w:abstractNum>
+  <w:abstractNum w:abstractNumId="2" w15:restartNumberingAfterBreak="0">
     <w:nsid w:val="026D4AE1"/>
     <w:multiLevelType w:val="hybridMultilevel"/>
     <w:tmpl w:val="D1240C30"/>
@@ -1530,7 +6071,7 @@
       </w:rPr>
     </w:lvl>
   </w:abstractNum>
-  <w:abstractNum w:abstractNumId="2" w15:restartNumberingAfterBreak="0">
+  <w:abstractNum w:abstractNumId="3" w15:restartNumberingAfterBreak="0">
     <w:nsid w:val="027026DD"/>
     <w:multiLevelType w:val="hybridMultilevel"/>
     <w:tmpl w:val="283837E2"/>
@@ -1643,7 +6184,7 @@
       </w:rPr>
     </w:lvl>
   </w:abstractNum>
-  <w:abstractNum w:abstractNumId="3" w15:restartNumberingAfterBreak="0">
+  <w:abstractNum w:abstractNumId="4" w15:restartNumberingAfterBreak="0">
     <w:nsid w:val="03CE2DC0"/>
     <w:multiLevelType w:val="hybridMultilevel"/>
     <w:tmpl w:val="BE425DC2"/>
@@ -1756,7 +6297,7 @@
       </w:rPr>
     </w:lvl>
   </w:abstractNum>
-  <w:abstractNum w:abstractNumId="4" w15:restartNumberingAfterBreak="0">
+  <w:abstractNum w:abstractNumId="5" w15:restartNumberingAfterBreak="0">
     <w:nsid w:val="04E501AB"/>
     <w:multiLevelType w:val="hybridMultilevel"/>
     <w:tmpl w:val="38F437D8"/>
@@ -1869,7 +6410,7 @@
       </w:rPr>
     </w:lvl>
   </w:abstractNum>
-  <w:abstractNum w:abstractNumId="5" w15:restartNumberingAfterBreak="0">
+  <w:abstractNum w:abstractNumId="6" w15:restartNumberingAfterBreak="0">
     <w:nsid w:val="0B5157AB"/>
     <w:multiLevelType w:val="hybridMultilevel"/>
     <w:tmpl w:val="2514D554"/>
@@ -1982,7 +6523,7 @@
       </w:rPr>
     </w:lvl>
   </w:abstractNum>
-  <w:abstractNum w:abstractNumId="6" w15:restartNumberingAfterBreak="0">
+  <w:abstractNum w:abstractNumId="7" w15:restartNumberingAfterBreak="0">
     <w:nsid w:val="0B846C26"/>
     <w:multiLevelType w:val="hybridMultilevel"/>
     <w:tmpl w:val="99721C32"/>
@@ -2071,7 +6612,7 @@
       </w:pPr>
     </w:lvl>
   </w:abstractNum>
-  <w:abstractNum w:abstractNumId="7" w15:restartNumberingAfterBreak="0">
+  <w:abstractNum w:abstractNumId="8" w15:restartNumberingAfterBreak="0">
     <w:nsid w:val="0CA845DD"/>
     <w:multiLevelType w:val="hybridMultilevel"/>
     <w:tmpl w:val="D2D82FA4"/>
@@ -2157,7 +6698,7 @@
       </w:pPr>
     </w:lvl>
   </w:abstractNum>
-  <w:abstractNum w:abstractNumId="8" w15:restartNumberingAfterBreak="0">
+  <w:abstractNum w:abstractNumId="9" w15:restartNumberingAfterBreak="0">
     <w:nsid w:val="0E4522C8"/>
     <w:multiLevelType w:val="hybridMultilevel"/>
     <w:tmpl w:val="053E66F0"/>
@@ -2270,7 +6811,7 @@
       </w:rPr>
     </w:lvl>
   </w:abstractNum>
-  <w:abstractNum w:abstractNumId="9" w15:restartNumberingAfterBreak="0">
+  <w:abstractNum w:abstractNumId="10" w15:restartNumberingAfterBreak="0">
     <w:nsid w:val="1109387E"/>
     <w:multiLevelType w:val="hybridMultilevel"/>
     <w:tmpl w:val="091E28E0"/>
@@ -2383,7 +6924,7 @@
       </w:rPr>
     </w:lvl>
   </w:abstractNum>
-  <w:abstractNum w:abstractNumId="10" w15:restartNumberingAfterBreak="0">
+  <w:abstractNum w:abstractNumId="11" w15:restartNumberingAfterBreak="0">
     <w:nsid w:val="1133180F"/>
     <w:multiLevelType w:val="hybridMultilevel"/>
     <w:tmpl w:val="0366DBAE"/>
@@ -2495,7 +7036,7 @@
       </w:rPr>
     </w:lvl>
   </w:abstractNum>
-  <w:abstractNum w:abstractNumId="11" w15:restartNumberingAfterBreak="0">
+  <w:abstractNum w:abstractNumId="12" w15:restartNumberingAfterBreak="0">
     <w:nsid w:val="118B3252"/>
     <w:multiLevelType w:val="hybridMultilevel"/>
     <w:tmpl w:val="55B0BC76"/>
@@ -2581,7 +7122,7 @@
       </w:pPr>
     </w:lvl>
   </w:abstractNum>
-  <w:abstractNum w:abstractNumId="12" w15:restartNumberingAfterBreak="0">
+  <w:abstractNum w:abstractNumId="13" w15:restartNumberingAfterBreak="0">
     <w:nsid w:val="12161388"/>
     <w:multiLevelType w:val="hybridMultilevel"/>
     <w:tmpl w:val="A9B892E4"/>
@@ -2694,7 +7235,7 @@
       </w:rPr>
     </w:lvl>
   </w:abstractNum>
-  <w:abstractNum w:abstractNumId="13" w15:restartNumberingAfterBreak="0">
+  <w:abstractNum w:abstractNumId="14" w15:restartNumberingAfterBreak="0">
     <w:nsid w:val="12BE438D"/>
     <w:multiLevelType w:val="hybridMultilevel"/>
     <w:tmpl w:val="5568EED2"/>
@@ -2807,7 +7348,7 @@
       </w:rPr>
     </w:lvl>
   </w:abstractNum>
-  <w:abstractNum w:abstractNumId="14" w15:restartNumberingAfterBreak="0">
+  <w:abstractNum w:abstractNumId="15" w15:restartNumberingAfterBreak="0">
     <w:nsid w:val="13931A80"/>
     <w:multiLevelType w:val="hybridMultilevel"/>
     <w:tmpl w:val="090EBC14"/>
@@ -2920,7 +7461,7 @@
       </w:rPr>
     </w:lvl>
   </w:abstractNum>
-  <w:abstractNum w:abstractNumId="15" w15:restartNumberingAfterBreak="0">
+  <w:abstractNum w:abstractNumId="16" w15:restartNumberingAfterBreak="0">
     <w:nsid w:val="174E462D"/>
     <w:multiLevelType w:val="hybridMultilevel"/>
     <w:tmpl w:val="0A688428"/>
@@ -3033,7 +7574,7 @@
       </w:rPr>
     </w:lvl>
   </w:abstractNum>
-  <w:abstractNum w:abstractNumId="16" w15:restartNumberingAfterBreak="0">
+  <w:abstractNum w:abstractNumId="17" w15:restartNumberingAfterBreak="0">
     <w:nsid w:val="1D586053"/>
     <w:multiLevelType w:val="hybridMultilevel"/>
     <w:tmpl w:val="1826B66E"/>
@@ -3146,7 +7687,7 @@
       </w:rPr>
     </w:lvl>
   </w:abstractNum>
-  <w:abstractNum w:abstractNumId="17" w15:restartNumberingAfterBreak="0">
+  <w:abstractNum w:abstractNumId="18" w15:restartNumberingAfterBreak="0">
     <w:nsid w:val="1E881068"/>
     <w:multiLevelType w:val="hybridMultilevel"/>
     <w:tmpl w:val="452E758A"/>
@@ -3258,7 +7799,7 @@
       </w:rPr>
     </w:lvl>
   </w:abstractNum>
-  <w:abstractNum w:abstractNumId="18" w15:restartNumberingAfterBreak="0">
+  <w:abstractNum w:abstractNumId="19" w15:restartNumberingAfterBreak="0">
     <w:nsid w:val="20923B8E"/>
     <w:multiLevelType w:val="hybridMultilevel"/>
     <w:tmpl w:val="CCE63E6E"/>
@@ -3370,7 +7911,7 @@
       </w:rPr>
     </w:lvl>
   </w:abstractNum>
-  <w:abstractNum w:abstractNumId="19" w15:restartNumberingAfterBreak="0">
+  <w:abstractNum w:abstractNumId="20" w15:restartNumberingAfterBreak="0">
     <w:nsid w:val="22932253"/>
     <w:multiLevelType w:val="hybridMultilevel"/>
     <w:tmpl w:val="B2064224"/>
@@ -3483,7 +8024,7 @@
       </w:rPr>
     </w:lvl>
   </w:abstractNum>
-  <w:abstractNum w:abstractNumId="20" w15:restartNumberingAfterBreak="0">
+  <w:abstractNum w:abstractNumId="21" w15:restartNumberingAfterBreak="0">
     <w:nsid w:val="261B0FC8"/>
     <w:multiLevelType w:val="hybridMultilevel"/>
     <w:tmpl w:val="61CE7A92"/>
@@ -3596,7 +8137,120 @@
       </w:rPr>
     </w:lvl>
   </w:abstractNum>
-  <w:abstractNum w:abstractNumId="21" w15:restartNumberingAfterBreak="0">
+  <w:abstractNum w:abstractNumId="22" w15:restartNumberingAfterBreak="0">
+    <w:nsid w:val="27EE0BFB"/>
+    <w:multiLevelType w:val="hybridMultilevel"/>
+    <w:tmpl w:val="8B9C6CB4"/>
+    <w:lvl w:ilvl="0" w:tplc="08090001">
+      <w:start w:val="1"/>
+      <w:numFmt w:val="bullet"/>
+      <w:lvlText w:val=""/>
+      <w:lvlJc w:val="left"/>
+      <w:pPr>
+        <w:ind w:left="720" w:hanging="360"/>
+      </w:pPr>
+      <w:rPr>
+        <w:rFonts w:ascii="Symbol" w:hAnsi="Symbol" w:hint="default"/>
+      </w:rPr>
+    </w:lvl>
+    <w:lvl w:ilvl="1" w:tplc="08090003" w:tentative="1">
+      <w:start w:val="1"/>
+      <w:numFmt w:val="bullet"/>
+      <w:lvlText w:val="o"/>
+      <w:lvlJc w:val="left"/>
+      <w:pPr>
+        <w:ind w:left="1440" w:hanging="360"/>
+      </w:pPr>
+      <w:rPr>
+        <w:rFonts w:ascii="Courier New" w:hAnsi="Courier New" w:cs="Courier New" w:hint="default"/>
+      </w:rPr>
+    </w:lvl>
+    <w:lvl w:ilvl="2" w:tplc="08090005" w:tentative="1">
+      <w:start w:val="1"/>
+      <w:numFmt w:val="bullet"/>
+      <w:lvlText w:val=""/>
+      <w:lvlJc w:val="left"/>
+      <w:pPr>
+        <w:ind w:left="2160" w:hanging="360"/>
+      </w:pPr>
+      <w:rPr>
+        <w:rFonts w:ascii="Wingdings" w:hAnsi="Wingdings" w:hint="default"/>
+      </w:rPr>
+    </w:lvl>
+    <w:lvl w:ilvl="3" w:tplc="08090001" w:tentative="1">
+      <w:start w:val="1"/>
+      <w:numFmt w:val="bullet"/>
+      <w:lvlText w:val=""/>
+      <w:lvlJc w:val="left"/>
+      <w:pPr>
+        <w:ind w:left="2880" w:hanging="360"/>
+      </w:pPr>
+      <w:rPr>
+        <w:rFonts w:ascii="Symbol" w:hAnsi="Symbol" w:hint="default"/>
+      </w:rPr>
+    </w:lvl>
+    <w:lvl w:ilvl="4" w:tplc="08090003" w:tentative="1">
+      <w:start w:val="1"/>
+      <w:numFmt w:val="bullet"/>
+      <w:lvlText w:val="o"/>
+      <w:lvlJc w:val="left"/>
+      <w:pPr>
+        <w:ind w:left="3600" w:hanging="360"/>
+      </w:pPr>
+      <w:rPr>
+        <w:rFonts w:ascii="Courier New" w:hAnsi="Courier New" w:cs="Courier New" w:hint="default"/>
+      </w:rPr>
+    </w:lvl>
+    <w:lvl w:ilvl="5" w:tplc="08090005" w:tentative="1">
+      <w:start w:val="1"/>
+      <w:numFmt w:val="bullet"/>
+      <w:lvlText w:val=""/>
+      <w:lvlJc w:val="left"/>
+      <w:pPr>
+        <w:ind w:left="4320" w:hanging="360"/>
+      </w:pPr>
+      <w:rPr>
+        <w:rFonts w:ascii="Wingdings" w:hAnsi="Wingdings" w:hint="default"/>
+      </w:rPr>
+    </w:lvl>
+    <w:lvl w:ilvl="6" w:tplc="08090001" w:tentative="1">
+      <w:start w:val="1"/>
+      <w:numFmt w:val="bullet"/>
+      <w:lvlText w:val=""/>
+      <w:lvlJc w:val="left"/>
+      <w:pPr>
+        <w:ind w:left="5040" w:hanging="360"/>
+      </w:pPr>
+      <w:rPr>
+        <w:rFonts w:ascii="Symbol" w:hAnsi="Symbol" w:hint="default"/>
+      </w:rPr>
+    </w:lvl>
+    <w:lvl w:ilvl="7" w:tplc="08090003" w:tentative="1">
+      <w:start w:val="1"/>
+      <w:numFmt w:val="bullet"/>
+      <w:lvlText w:val="o"/>
+      <w:lvlJc w:val="left"/>
+      <w:pPr>
+        <w:ind w:left="5760" w:hanging="360"/>
+      </w:pPr>
+      <w:rPr>
+        <w:rFonts w:ascii="Courier New" w:hAnsi="Courier New" w:cs="Courier New" w:hint="default"/>
+      </w:rPr>
+    </w:lvl>
+    <w:lvl w:ilvl="8" w:tplc="08090005" w:tentative="1">
+      <w:start w:val="1"/>
+      <w:numFmt w:val="bullet"/>
+      <w:lvlText w:val=""/>
+      <w:lvlJc w:val="left"/>
+      <w:pPr>
+        <w:ind w:left="6480" w:hanging="360"/>
+      </w:pPr>
+      <w:rPr>
+        <w:rFonts w:ascii="Wingdings" w:hAnsi="Wingdings" w:hint="default"/>
+      </w:rPr>
+    </w:lvl>
+  </w:abstractNum>
+  <w:abstractNum w:abstractNumId="23" w15:restartNumberingAfterBreak="0">
     <w:nsid w:val="2B936229"/>
     <w:multiLevelType w:val="hybridMultilevel"/>
     <w:tmpl w:val="0A2A563E"/>
@@ -3709,7 +8363,7 @@
       </w:rPr>
     </w:lvl>
   </w:abstractNum>
-  <w:abstractNum w:abstractNumId="22" w15:restartNumberingAfterBreak="0">
+  <w:abstractNum w:abstractNumId="24" w15:restartNumberingAfterBreak="0">
     <w:nsid w:val="2F9638F4"/>
     <w:multiLevelType w:val="hybridMultilevel"/>
     <w:tmpl w:val="390AC7E6"/>
@@ -3795,7 +8449,7 @@
       </w:pPr>
     </w:lvl>
   </w:abstractNum>
-  <w:abstractNum w:abstractNumId="23" w15:restartNumberingAfterBreak="0">
+  <w:abstractNum w:abstractNumId="25" w15:restartNumberingAfterBreak="0">
     <w:nsid w:val="32065A17"/>
     <w:multiLevelType w:val="hybridMultilevel"/>
     <w:tmpl w:val="B73C12EA"/>
@@ -3908,7 +8562,120 @@
       </w:rPr>
     </w:lvl>
   </w:abstractNum>
-  <w:abstractNum w:abstractNumId="24" w15:restartNumberingAfterBreak="0">
+  <w:abstractNum w:abstractNumId="26" w15:restartNumberingAfterBreak="0">
+    <w:nsid w:val="36935161"/>
+    <w:multiLevelType w:val="hybridMultilevel"/>
+    <w:tmpl w:val="96360FF2"/>
+    <w:lvl w:ilvl="0" w:tplc="08090001">
+      <w:start w:val="1"/>
+      <w:numFmt w:val="bullet"/>
+      <w:lvlText w:val=""/>
+      <w:lvlJc w:val="left"/>
+      <w:pPr>
+        <w:ind w:left="720" w:hanging="360"/>
+      </w:pPr>
+      <w:rPr>
+        <w:rFonts w:ascii="Symbol" w:hAnsi="Symbol" w:hint="default"/>
+      </w:rPr>
+    </w:lvl>
+    <w:lvl w:ilvl="1" w:tplc="08090003" w:tentative="1">
+      <w:start w:val="1"/>
+      <w:numFmt w:val="bullet"/>
+      <w:lvlText w:val="o"/>
+      <w:lvlJc w:val="left"/>
+      <w:pPr>
+        <w:ind w:left="1440" w:hanging="360"/>
+      </w:pPr>
+      <w:rPr>
+        <w:rFonts w:ascii="Courier New" w:hAnsi="Courier New" w:cs="Courier New" w:hint="default"/>
+      </w:rPr>
+    </w:lvl>
+    <w:lvl w:ilvl="2" w:tplc="08090005" w:tentative="1">
+      <w:start w:val="1"/>
+      <w:numFmt w:val="bullet"/>
+      <w:lvlText w:val=""/>
+      <w:lvlJc w:val="left"/>
+      <w:pPr>
+        <w:ind w:left="2160" w:hanging="360"/>
+      </w:pPr>
+      <w:rPr>
+        <w:rFonts w:ascii="Wingdings" w:hAnsi="Wingdings" w:hint="default"/>
+      </w:rPr>
+    </w:lvl>
+    <w:lvl w:ilvl="3" w:tplc="08090001" w:tentative="1">
+      <w:start w:val="1"/>
+      <w:numFmt w:val="bullet"/>
+      <w:lvlText w:val=""/>
+      <w:lvlJc w:val="left"/>
+      <w:pPr>
+        <w:ind w:left="2880" w:hanging="360"/>
+      </w:pPr>
+      <w:rPr>
+        <w:rFonts w:ascii="Symbol" w:hAnsi="Symbol" w:hint="default"/>
+      </w:rPr>
+    </w:lvl>
+    <w:lvl w:ilvl="4" w:tplc="08090003" w:tentative="1">
+      <w:start w:val="1"/>
+      <w:numFmt w:val="bullet"/>
+      <w:lvlText w:val="o"/>
+      <w:lvlJc w:val="left"/>
+      <w:pPr>
+        <w:ind w:left="3600" w:hanging="360"/>
+      </w:pPr>
+      <w:rPr>
+        <w:rFonts w:ascii="Courier New" w:hAnsi="Courier New" w:cs="Courier New" w:hint="default"/>
+      </w:rPr>
+    </w:lvl>
+    <w:lvl w:ilvl="5" w:tplc="08090005" w:tentative="1">
+      <w:start w:val="1"/>
+      <w:numFmt w:val="bullet"/>
+      <w:lvlText w:val=""/>
+      <w:lvlJc w:val="left"/>
+      <w:pPr>
+        <w:ind w:left="4320" w:hanging="360"/>
+      </w:pPr>
+      <w:rPr>
+        <w:rFonts w:ascii="Wingdings" w:hAnsi="Wingdings" w:hint="default"/>
+      </w:rPr>
+    </w:lvl>
+    <w:lvl w:ilvl="6" w:tplc="08090001" w:tentative="1">
+      <w:start w:val="1"/>
+      <w:numFmt w:val="bullet"/>
+      <w:lvlText w:val=""/>
+      <w:lvlJc w:val="left"/>
+      <w:pPr>
+        <w:ind w:left="5040" w:hanging="360"/>
+      </w:pPr>
+      <w:rPr>
+        <w:rFonts w:ascii="Symbol" w:hAnsi="Symbol" w:hint="default"/>
+      </w:rPr>
+    </w:lvl>
+    <w:lvl w:ilvl="7" w:tplc="08090003" w:tentative="1">
+      <w:start w:val="1"/>
+      <w:numFmt w:val="bullet"/>
+      <w:lvlText w:val="o"/>
+      <w:lvlJc w:val="left"/>
+      <w:pPr>
+        <w:ind w:left="5760" w:hanging="360"/>
+      </w:pPr>
+      <w:rPr>
+        <w:rFonts w:ascii="Courier New" w:hAnsi="Courier New" w:cs="Courier New" w:hint="default"/>
+      </w:rPr>
+    </w:lvl>
+    <w:lvl w:ilvl="8" w:tplc="08090005" w:tentative="1">
+      <w:start w:val="1"/>
+      <w:numFmt w:val="bullet"/>
+      <w:lvlText w:val=""/>
+      <w:lvlJc w:val="left"/>
+      <w:pPr>
+        <w:ind w:left="6480" w:hanging="360"/>
+      </w:pPr>
+      <w:rPr>
+        <w:rFonts w:ascii="Wingdings" w:hAnsi="Wingdings" w:hint="default"/>
+      </w:rPr>
+    </w:lvl>
+  </w:abstractNum>
+  <w:abstractNum w:abstractNumId="27" w15:restartNumberingAfterBreak="0">
     <w:nsid w:val="36B61CEB"/>
     <w:multiLevelType w:val="hybridMultilevel"/>
     <w:tmpl w:val="3F0287E4"/>
@@ -4021,7 +8788,7 @@
       </w:rPr>
     </w:lvl>
   </w:abstractNum>
-  <w:abstractNum w:abstractNumId="25" w15:restartNumberingAfterBreak="0">
+  <w:abstractNum w:abstractNumId="28" w15:restartNumberingAfterBreak="0">
     <w:nsid w:val="384027E6"/>
     <w:multiLevelType w:val="hybridMultilevel"/>
     <w:tmpl w:val="BD8C4B68"/>
@@ -4111,7 +8878,7 @@
       </w:pPr>
     </w:lvl>
   </w:abstractNum>
-  <w:abstractNum w:abstractNumId="26" w15:restartNumberingAfterBreak="0">
+  <w:abstractNum w:abstractNumId="29" w15:restartNumberingAfterBreak="0">
     <w:nsid w:val="38C87CEF"/>
     <w:multiLevelType w:val="hybridMultilevel"/>
     <w:tmpl w:val="708AC070"/>
@@ -4224,7 +8991,7 @@
       </w:rPr>
     </w:lvl>
   </w:abstractNum>
-  <w:abstractNum w:abstractNumId="27" w15:restartNumberingAfterBreak="0">
+  <w:abstractNum w:abstractNumId="30" w15:restartNumberingAfterBreak="0">
     <w:nsid w:val="3918147B"/>
     <w:multiLevelType w:val="hybridMultilevel"/>
     <w:tmpl w:val="CD3871E2"/>
@@ -4337,7 +9104,7 @@
       </w:rPr>
     </w:lvl>
   </w:abstractNum>
-  <w:abstractNum w:abstractNumId="28" w15:restartNumberingAfterBreak="0">
+  <w:abstractNum w:abstractNumId="31" w15:restartNumberingAfterBreak="0">
     <w:nsid w:val="397C7F4D"/>
     <w:multiLevelType w:val="hybridMultilevel"/>
     <w:tmpl w:val="52BED5DC"/>
@@ -4450,7 +9217,7 @@
       </w:rPr>
     </w:lvl>
   </w:abstractNum>
-  <w:abstractNum w:abstractNumId="29" w15:restartNumberingAfterBreak="0">
+  <w:abstractNum w:abstractNumId="32" w15:restartNumberingAfterBreak="0">
     <w:nsid w:val="3BDD44B4"/>
     <w:multiLevelType w:val="hybridMultilevel"/>
     <w:tmpl w:val="E42AB9F4"/>
@@ -4562,7 +9329,7 @@
       </w:rPr>
     </w:lvl>
   </w:abstractNum>
-  <w:abstractNum w:abstractNumId="30" w15:restartNumberingAfterBreak="0">
+  <w:abstractNum w:abstractNumId="33" w15:restartNumberingAfterBreak="0">
     <w:nsid w:val="3D9A10B5"/>
     <w:multiLevelType w:val="hybridMultilevel"/>
     <w:tmpl w:val="348661FA"/>
@@ -4675,7 +9442,7 @@
       </w:rPr>
     </w:lvl>
   </w:abstractNum>
-  <w:abstractNum w:abstractNumId="31" w15:restartNumberingAfterBreak="0">
+  <w:abstractNum w:abstractNumId="34" w15:restartNumberingAfterBreak="0">
     <w:nsid w:val="3DD37DB1"/>
     <w:multiLevelType w:val="hybridMultilevel"/>
     <w:tmpl w:val="A8C2B810"/>
@@ -4788,7 +9555,7 @@
       </w:rPr>
     </w:lvl>
   </w:abstractNum>
-  <w:abstractNum w:abstractNumId="32" w15:restartNumberingAfterBreak="0">
+  <w:abstractNum w:abstractNumId="35" w15:restartNumberingAfterBreak="0">
     <w:nsid w:val="3E4930E1"/>
     <w:multiLevelType w:val="hybridMultilevel"/>
     <w:tmpl w:val="882EEBBC"/>
@@ -4874,7 +9641,7 @@
       </w:pPr>
     </w:lvl>
   </w:abstractNum>
-  <w:abstractNum w:abstractNumId="33" w15:restartNumberingAfterBreak="0">
+  <w:abstractNum w:abstractNumId="36" w15:restartNumberingAfterBreak="0">
     <w:nsid w:val="3EAA3512"/>
     <w:multiLevelType w:val="hybridMultilevel"/>
     <w:tmpl w:val="79D8BC56"/>
@@ -4987,7 +9754,7 @@
       </w:rPr>
     </w:lvl>
   </w:abstractNum>
-  <w:abstractNum w:abstractNumId="34" w15:restartNumberingAfterBreak="0">
+  <w:abstractNum w:abstractNumId="37" w15:restartNumberingAfterBreak="0">
     <w:nsid w:val="3F9C0BF1"/>
     <w:multiLevelType w:val="hybridMultilevel"/>
     <w:tmpl w:val="7E32DC5C"/>
@@ -5100,7 +9867,7 @@
       </w:rPr>
     </w:lvl>
   </w:abstractNum>
-  <w:abstractNum w:abstractNumId="35" w15:restartNumberingAfterBreak="0">
+  <w:abstractNum w:abstractNumId="38" w15:restartNumberingAfterBreak="0">
     <w:nsid w:val="453A789D"/>
     <w:multiLevelType w:val="hybridMultilevel"/>
     <w:tmpl w:val="E526A068"/>
@@ -5213,7 +9980,7 @@
       </w:rPr>
     </w:lvl>
   </w:abstractNum>
-  <w:abstractNum w:abstractNumId="36" w15:restartNumberingAfterBreak="0">
+  <w:abstractNum w:abstractNumId="39" w15:restartNumberingAfterBreak="0">
     <w:nsid w:val="453E206E"/>
     <w:multiLevelType w:val="hybridMultilevel"/>
     <w:tmpl w:val="9D0A0CA0"/>
@@ -5326,7 +10093,7 @@
       </w:rPr>
     </w:lvl>
   </w:abstractNum>
-  <w:abstractNum w:abstractNumId="37" w15:restartNumberingAfterBreak="0">
+  <w:abstractNum w:abstractNumId="40" w15:restartNumberingAfterBreak="0">
     <w:nsid w:val="467F4596"/>
     <w:multiLevelType w:val="hybridMultilevel"/>
     <w:tmpl w:val="AC6AEA38"/>
@@ -5439,7 +10206,7 @@
       </w:rPr>
     </w:lvl>
   </w:abstractNum>
-  <w:abstractNum w:abstractNumId="38" w15:restartNumberingAfterBreak="0">
+  <w:abstractNum w:abstractNumId="41" w15:restartNumberingAfterBreak="0">
     <w:nsid w:val="479E4C9C"/>
     <w:multiLevelType w:val="hybridMultilevel"/>
     <w:tmpl w:val="9650154A"/>
@@ -5552,7 +10319,120 @@
       </w:rPr>
     </w:lvl>
   </w:abstractNum>
-  <w:abstractNum w:abstractNumId="39" w15:restartNumberingAfterBreak="0">
+  <w:abstractNum w:abstractNumId="42" w15:restartNumberingAfterBreak="0">
+    <w:nsid w:val="48E25B8F"/>
+    <w:multiLevelType w:val="hybridMultilevel"/>
+    <w:tmpl w:val="8D8244A6"/>
+    <w:lvl w:ilvl="0" w:tplc="08090001">
+      <w:start w:val="1"/>
+      <w:numFmt w:val="bullet"/>
+      <w:lvlText w:val=""/>
+      <w:lvlJc w:val="left"/>
+      <w:pPr>
+        <w:ind w:left="720" w:hanging="360"/>
+      </w:pPr>
+      <w:rPr>
+        <w:rFonts w:ascii="Symbol" w:hAnsi="Symbol" w:hint="default"/>
+      </w:rPr>
+    </w:lvl>
+    <w:lvl w:ilvl="1" w:tplc="08090003" w:tentative="1">
+      <w:start w:val="1"/>
+      <w:numFmt w:val="bullet"/>
+      <w:lvlText w:val="o"/>
+      <w:lvlJc w:val="left"/>
+      <w:pPr>
+        <w:ind w:left="1440" w:hanging="360"/>
+      </w:pPr>
+      <w:rPr>
+        <w:rFonts w:ascii="Courier New" w:hAnsi="Courier New" w:cs="Courier New" w:hint="default"/>
+      </w:rPr>
+    </w:lvl>
+    <w:lvl w:ilvl="2" w:tplc="08090005" w:tentative="1">
+      <w:start w:val="1"/>
+      <w:numFmt w:val="bullet"/>
+      <w:lvlText w:val=""/>
+      <w:lvlJc w:val="left"/>
+      <w:pPr>
+        <w:ind w:left="2160" w:hanging="360"/>
+      </w:pPr>
+      <w:rPr>
+        <w:rFonts w:ascii="Wingdings" w:hAnsi="Wingdings" w:hint="default"/>
+      </w:rPr>
+    </w:lvl>
+    <w:lvl w:ilvl="3" w:tplc="08090001" w:tentative="1">
+      <w:start w:val="1"/>
+      <w:numFmt w:val="bullet"/>
+      <w:lvlText w:val=""/>
+      <w:lvlJc w:val="left"/>
+      <w:pPr>
+        <w:ind w:left="2880" w:hanging="360"/>
+      </w:pPr>
+      <w:rPr>
+        <w:rFonts w:ascii="Symbol" w:hAnsi="Symbol" w:hint="default"/>
+      </w:rPr>
+    </w:lvl>
+    <w:lvl w:ilvl="4" w:tplc="08090003" w:tentative="1">
+      <w:start w:val="1"/>
+      <w:numFmt w:val="bullet"/>
+      <w:lvlText w:val="o"/>
+      <w:lvlJc w:val="left"/>
+      <w:pPr>
+        <w:ind w:left="3600" w:hanging="360"/>
+      </w:pPr>
+      <w:rPr>
+        <w:rFonts w:ascii="Courier New" w:hAnsi="Courier New" w:cs="Courier New" w:hint="default"/>
+      </w:rPr>
+    </w:lvl>
+    <w:lvl w:ilvl="5" w:tplc="08090005" w:tentative="1">
+      <w:start w:val="1"/>
+      <w:numFmt w:val="bullet"/>
+      <w:lvlText w:val=""/>
+      <w:lvlJc w:val="left"/>
+      <w:pPr>
+        <w:ind w:left="4320" w:hanging="360"/>
+      </w:pPr>
+      <w:rPr>
+        <w:rFonts w:ascii="Wingdings" w:hAnsi="Wingdings" w:hint="default"/>
+      </w:rPr>
+    </w:lvl>
+    <w:lvl w:ilvl="6" w:tplc="08090001" w:tentative="1">
+      <w:start w:val="1"/>
+      <w:numFmt w:val="bullet"/>
+      <w:lvlText w:val=""/>
+      <w:lvlJc w:val="left"/>
+      <w:pPr>
+        <w:ind w:left="5040" w:hanging="360"/>
+      </w:pPr>
+      <w:rPr>
+        <w:rFonts w:ascii="Symbol" w:hAnsi="Symbol" w:hint="default"/>
+      </w:rPr>
+    </w:lvl>
+    <w:lvl w:ilvl="7" w:tplc="08090003" w:tentative="1">
+      <w:start w:val="1"/>
+      <w:numFmt w:val="bullet"/>
+      <w:lvlText w:val="o"/>
+      <w:lvlJc w:val="left"/>
+      <w:pPr>
+        <w:ind w:left="5760" w:hanging="360"/>
+      </w:pPr>
+      <w:rPr>
+        <w:rFonts w:ascii="Courier New" w:hAnsi="Courier New" w:cs="Courier New" w:hint="default"/>
+      </w:rPr>
+    </w:lvl>
+    <w:lvl w:ilvl="8" w:tplc="08090005" w:tentative="1">
+      <w:start w:val="1"/>
+      <w:numFmt w:val="bullet"/>
+      <w:lvlText w:val=""/>
+      <w:lvlJc w:val="left"/>
+      <w:pPr>
+        <w:ind w:left="6480" w:hanging="360"/>
+      </w:pPr>
+      <w:rPr>
+        <w:rFonts w:ascii="Wingdings" w:hAnsi="Wingdings" w:hint="default"/>
+      </w:rPr>
+    </w:lvl>
+  </w:abstractNum>
+  <w:abstractNum w:abstractNumId="43" w15:restartNumberingAfterBreak="0">
     <w:nsid w:val="4A8523E1"/>
     <w:multiLevelType w:val="hybridMultilevel"/>
     <w:tmpl w:val="5DA01D80"/>
@@ -5665,7 +10545,7 @@
       </w:rPr>
     </w:lvl>
   </w:abstractNum>
-  <w:abstractNum w:abstractNumId="40" w15:restartNumberingAfterBreak="0">
+  <w:abstractNum w:abstractNumId="44" w15:restartNumberingAfterBreak="0">
     <w:nsid w:val="4B6346DC"/>
     <w:multiLevelType w:val="hybridMultilevel"/>
     <w:tmpl w:val="467435E0"/>
@@ -5751,7 +10631,7 @@
       </w:pPr>
     </w:lvl>
   </w:abstractNum>
-  <w:abstractNum w:abstractNumId="41" w15:restartNumberingAfterBreak="0">
+  <w:abstractNum w:abstractNumId="45" w15:restartNumberingAfterBreak="0">
     <w:nsid w:val="4CC567EB"/>
     <w:multiLevelType w:val="hybridMultilevel"/>
     <w:tmpl w:val="3ADA5106"/>
@@ -5864,7 +10744,7 @@
       </w:rPr>
     </w:lvl>
   </w:abstractNum>
-  <w:abstractNum w:abstractNumId="42" w15:restartNumberingAfterBreak="0">
+  <w:abstractNum w:abstractNumId="46" w15:restartNumberingAfterBreak="0">
     <w:nsid w:val="52816B87"/>
     <w:multiLevelType w:val="hybridMultilevel"/>
     <w:tmpl w:val="E36AFA90"/>
@@ -5977,7 +10857,7 @@
       </w:rPr>
     </w:lvl>
   </w:abstractNum>
-  <w:abstractNum w:abstractNumId="43" w15:restartNumberingAfterBreak="0">
+  <w:abstractNum w:abstractNumId="47" w15:restartNumberingAfterBreak="0">
     <w:nsid w:val="531A429E"/>
     <w:multiLevelType w:val="hybridMultilevel"/>
     <w:tmpl w:val="F79CAD96"/>
@@ -6090,7 +10970,7 @@
       </w:rPr>
     </w:lvl>
   </w:abstractNum>
-  <w:abstractNum w:abstractNumId="44" w15:restartNumberingAfterBreak="0">
+  <w:abstractNum w:abstractNumId="48" w15:restartNumberingAfterBreak="0">
     <w:nsid w:val="552C336B"/>
     <w:multiLevelType w:val="hybridMultilevel"/>
     <w:tmpl w:val="A7805CAA"/>
@@ -6202,7 +11082,7 @@
       </w:rPr>
     </w:lvl>
   </w:abstractNum>
-  <w:abstractNum w:abstractNumId="45" w15:restartNumberingAfterBreak="0">
+  <w:abstractNum w:abstractNumId="49" w15:restartNumberingAfterBreak="0">
     <w:nsid w:val="586E298D"/>
     <w:multiLevelType w:val="hybridMultilevel"/>
     <w:tmpl w:val="A0543B82"/>
@@ -6315,7 +11195,7 @@
       </w:rPr>
     </w:lvl>
   </w:abstractNum>
-  <w:abstractNum w:abstractNumId="46" w15:restartNumberingAfterBreak="0">
+  <w:abstractNum w:abstractNumId="50" w15:restartNumberingAfterBreak="0">
     <w:nsid w:val="58C12743"/>
     <w:multiLevelType w:val="hybridMultilevel"/>
     <w:tmpl w:val="FCF6F1B8"/>
@@ -6428,7 +11308,7 @@
       </w:rPr>
     </w:lvl>
   </w:abstractNum>
-  <w:abstractNum w:abstractNumId="47" w15:restartNumberingAfterBreak="0">
+  <w:abstractNum w:abstractNumId="51" w15:restartNumberingAfterBreak="0">
     <w:nsid w:val="59D34CE1"/>
     <w:multiLevelType w:val="hybridMultilevel"/>
     <w:tmpl w:val="B91E4EB2"/>
@@ -6519,7 +11399,7 @@
       </w:pPr>
     </w:lvl>
   </w:abstractNum>
-  <w:abstractNum w:abstractNumId="48" w15:restartNumberingAfterBreak="0">
+  <w:abstractNum w:abstractNumId="52" w15:restartNumberingAfterBreak="0">
     <w:nsid w:val="5A1651AE"/>
     <w:multiLevelType w:val="hybridMultilevel"/>
     <w:tmpl w:val="683E8518"/>
@@ -6632,7 +11512,7 @@
       </w:rPr>
     </w:lvl>
   </w:abstractNum>
-  <w:abstractNum w:abstractNumId="49" w15:restartNumberingAfterBreak="0">
+  <w:abstractNum w:abstractNumId="53" w15:restartNumberingAfterBreak="0">
     <w:nsid w:val="5C072F3B"/>
     <w:multiLevelType w:val="hybridMultilevel"/>
     <w:tmpl w:val="5F465718"/>
@@ -6745,7 +11625,120 @@
       </w:rPr>
     </w:lvl>
   </w:abstractNum>
-  <w:abstractNum w:abstractNumId="50" w15:restartNumberingAfterBreak="0">
+  <w:abstractNum w:abstractNumId="54" w15:restartNumberingAfterBreak="0">
+    <w:nsid w:val="5C6F4818"/>
+    <w:multiLevelType w:val="hybridMultilevel"/>
+    <w:tmpl w:val="E5C8B3CA"/>
+    <w:lvl w:ilvl="0" w:tplc="08090001">
+      <w:start w:val="1"/>
+      <w:numFmt w:val="bullet"/>
+      <w:lvlText w:val=""/>
+      <w:lvlJc w:val="left"/>
+      <w:pPr>
+        <w:ind w:left="720" w:hanging="360"/>
+      </w:pPr>
+      <w:rPr>
+        <w:rFonts w:ascii="Symbol" w:hAnsi="Symbol" w:hint="default"/>
+      </w:rPr>
+    </w:lvl>
+    <w:lvl w:ilvl="1" w:tplc="08090003" w:tentative="1">
+      <w:start w:val="1"/>
+      <w:numFmt w:val="bullet"/>
+      <w:lvlText w:val="o"/>
+      <w:lvlJc w:val="left"/>
+      <w:pPr>
+        <w:ind w:left="1440" w:hanging="360"/>
+      </w:pPr>
+      <w:rPr>
+        <w:rFonts w:ascii="Courier New" w:hAnsi="Courier New" w:cs="Courier New" w:hint="default"/>
+      </w:rPr>
+    </w:lvl>
+    <w:lvl w:ilvl="2" w:tplc="08090005" w:tentative="1">
+      <w:start w:val="1"/>
+      <w:numFmt w:val="bullet"/>
+      <w:lvlText w:val=""/>
+      <w:lvlJc w:val="left"/>
+      <w:pPr>
+        <w:ind w:left="2160" w:hanging="360"/>
+      </w:pPr>
+      <w:rPr>
+        <w:rFonts w:ascii="Wingdings" w:hAnsi="Wingdings" w:hint="default"/>
+      </w:rPr>
+    </w:lvl>
+    <w:lvl w:ilvl="3" w:tplc="08090001" w:tentative="1">
+      <w:start w:val="1"/>
+      <w:numFmt w:val="bullet"/>
+      <w:lvlText w:val=""/>
+      <w:lvlJc w:val="left"/>
+      <w:pPr>
+        <w:ind w:left="2880" w:hanging="360"/>
+      </w:pPr>
+      <w:rPr>
+        <w:rFonts w:ascii="Symbol" w:hAnsi="Symbol" w:hint="default"/>
+      </w:rPr>
+    </w:lvl>
+    <w:lvl w:ilvl="4" w:tplc="08090003" w:tentative="1">
+      <w:start w:val="1"/>
+      <w:numFmt w:val="bullet"/>
+      <w:lvlText w:val="o"/>
+      <w:lvlJc w:val="left"/>
+      <w:pPr>
+        <w:ind w:left="3600" w:hanging="360"/>
+      </w:pPr>
+      <w:rPr>
+        <w:rFonts w:ascii="Courier New" w:hAnsi="Courier New" w:cs="Courier New" w:hint="default"/>
+      </w:rPr>
+    </w:lvl>
+    <w:lvl w:ilvl="5" w:tplc="08090005" w:tentative="1">
+      <w:start w:val="1"/>
+      <w:numFmt w:val="bullet"/>
+      <w:lvlText w:val=""/>
+      <w:lvlJc w:val="left"/>
+      <w:pPr>
+        <w:ind w:left="4320" w:hanging="360"/>
+      </w:pPr>
+      <w:rPr>
+        <w:rFonts w:ascii="Wingdings" w:hAnsi="Wingdings" w:hint="default"/>
+      </w:rPr>
+    </w:lvl>
+    <w:lvl w:ilvl="6" w:tplc="08090001" w:tentative="1">
+      <w:start w:val="1"/>
+      <w:numFmt w:val="bullet"/>
+      <w:lvlText w:val=""/>
+      <w:lvlJc w:val="left"/>
+      <w:pPr>
+        <w:ind w:left="5040" w:hanging="360"/>
+      </w:pPr>
+      <w:rPr>
+        <w:rFonts w:ascii="Symbol" w:hAnsi="Symbol" w:hint="default"/>
+      </w:rPr>
+    </w:lvl>
+    <w:lvl w:ilvl="7" w:tplc="08090003" w:tentative="1">
+      <w:start w:val="1"/>
+      <w:numFmt w:val="bullet"/>
+      <w:lvlText w:val="o"/>
+      <w:lvlJc w:val="left"/>
+      <w:pPr>
+        <w:ind w:left="5760" w:hanging="360"/>
+      </w:pPr>
+      <w:rPr>
+        <w:rFonts w:ascii="Courier New" w:hAnsi="Courier New" w:cs="Courier New" w:hint="default"/>
+      </w:rPr>
+    </w:lvl>
+    <w:lvl w:ilvl="8" w:tplc="08090005" w:tentative="1">
+      <w:start w:val="1"/>
+      <w:numFmt w:val="bullet"/>
+      <w:lvlText w:val=""/>
+      <w:lvlJc w:val="left"/>
+      <w:pPr>
+        <w:ind w:left="6480" w:hanging="360"/>
+      </w:pPr>
+      <w:rPr>
+        <w:rFonts w:ascii="Wingdings" w:hAnsi="Wingdings" w:hint="default"/>
+      </w:rPr>
+    </w:lvl>
+  </w:abstractNum>
+  <w:abstractNum w:abstractNumId="55" w15:restartNumberingAfterBreak="0">
     <w:nsid w:val="5E581D8E"/>
     <w:multiLevelType w:val="hybridMultilevel"/>
     <w:tmpl w:val="FAA89AEE"/>
@@ -6834,7 +11827,7 @@
       </w:pPr>
     </w:lvl>
   </w:abstractNum>
-  <w:abstractNum w:abstractNumId="51" w15:restartNumberingAfterBreak="0">
+  <w:abstractNum w:abstractNumId="56" w15:restartNumberingAfterBreak="0">
     <w:nsid w:val="5F4A5186"/>
     <w:multiLevelType w:val="hybridMultilevel"/>
     <w:tmpl w:val="5EF8EAB4"/>
@@ -6947,7 +11940,7 @@
       </w:rPr>
     </w:lvl>
   </w:abstractNum>
-  <w:abstractNum w:abstractNumId="52" w15:restartNumberingAfterBreak="0">
+  <w:abstractNum w:abstractNumId="57" w15:restartNumberingAfterBreak="0">
     <w:nsid w:val="5FAF1A26"/>
     <w:multiLevelType w:val="hybridMultilevel"/>
     <w:tmpl w:val="A6FE0636"/>
@@ -7060,7 +12053,7 @@
       </w:rPr>
     </w:lvl>
   </w:abstractNum>
-  <w:abstractNum w:abstractNumId="53" w15:restartNumberingAfterBreak="0">
+  <w:abstractNum w:abstractNumId="58" w15:restartNumberingAfterBreak="0">
     <w:nsid w:val="61D87103"/>
     <w:multiLevelType w:val="hybridMultilevel"/>
     <w:tmpl w:val="996C4D16"/>
@@ -7173,7 +12166,7 @@
       </w:rPr>
     </w:lvl>
   </w:abstractNum>
-  <w:abstractNum w:abstractNumId="54" w15:restartNumberingAfterBreak="0">
+  <w:abstractNum w:abstractNumId="59" w15:restartNumberingAfterBreak="0">
     <w:nsid w:val="640900EE"/>
     <w:multiLevelType w:val="hybridMultilevel"/>
     <w:tmpl w:val="96246E9C"/>
@@ -7286,7 +12279,7 @@
       </w:rPr>
     </w:lvl>
   </w:abstractNum>
-  <w:abstractNum w:abstractNumId="55" w15:restartNumberingAfterBreak="0">
+  <w:abstractNum w:abstractNumId="60" w15:restartNumberingAfterBreak="0">
     <w:nsid w:val="649505A6"/>
     <w:multiLevelType w:val="hybridMultilevel"/>
     <w:tmpl w:val="B456F722"/>
@@ -7372,7 +12365,120 @@
       </w:pPr>
     </w:lvl>
   </w:abstractNum>
-  <w:abstractNum w:abstractNumId="56" w15:restartNumberingAfterBreak="0">
+  <w:abstractNum w:abstractNumId="61" w15:restartNumberingAfterBreak="0">
+    <w:nsid w:val="654D06EE"/>
+    <w:multiLevelType w:val="hybridMultilevel"/>
+    <w:tmpl w:val="36748228"/>
+    <w:lvl w:ilvl="0" w:tplc="08090001">
+      <w:start w:val="1"/>
+      <w:numFmt w:val="bullet"/>
+      <w:lvlText w:val=""/>
+      <w:lvlJc w:val="left"/>
+      <w:pPr>
+        <w:ind w:left="720" w:hanging="360"/>
+      </w:pPr>
+      <w:rPr>
+        <w:rFonts w:ascii="Symbol" w:hAnsi="Symbol" w:hint="default"/>
+      </w:rPr>
+    </w:lvl>
+    <w:lvl w:ilvl="1" w:tplc="08090003" w:tentative="1">
+      <w:start w:val="1"/>
+      <w:numFmt w:val="bullet"/>
+      <w:lvlText w:val="o"/>
+      <w:lvlJc w:val="left"/>
+      <w:pPr>
+        <w:ind w:left="1440" w:hanging="360"/>
+      </w:pPr>
+      <w:rPr>
+        <w:rFonts w:ascii="Courier New" w:hAnsi="Courier New" w:cs="Courier New" w:hint="default"/>
+      </w:rPr>
+    </w:lvl>
+    <w:lvl w:ilvl="2" w:tplc="08090005" w:tentative="1">
+      <w:start w:val="1"/>
+      <w:numFmt w:val="bullet"/>
+      <w:lvlText w:val=""/>
+      <w:lvlJc w:val="left"/>
+      <w:pPr>
+        <w:ind w:left="2160" w:hanging="360"/>
+      </w:pPr>
+      <w:rPr>
+        <w:rFonts w:ascii="Wingdings" w:hAnsi="Wingdings" w:hint="default"/>
+      </w:rPr>
+    </w:lvl>
+    <w:lvl w:ilvl="3" w:tplc="08090001" w:tentative="1">
+      <w:start w:val="1"/>
+      <w:numFmt w:val="bullet"/>
+      <w:lvlText w:val=""/>
+      <w:lvlJc w:val="left"/>
+      <w:pPr>
+        <w:ind w:left="2880" w:hanging="360"/>
+      </w:pPr>
+      <w:rPr>
+        <w:rFonts w:ascii="Symbol" w:hAnsi="Symbol" w:hint="default"/>
+      </w:rPr>
+    </w:lvl>
+    <w:lvl w:ilvl="4" w:tplc="08090003" w:tentative="1">
+      <w:start w:val="1"/>
+      <w:numFmt w:val="bullet"/>
+      <w:lvlText w:val="o"/>
+      <w:lvlJc w:val="left"/>
+      <w:pPr>
+        <w:ind w:left="3600" w:hanging="360"/>
+      </w:pPr>
+      <w:rPr>
+        <w:rFonts w:ascii="Courier New" w:hAnsi="Courier New" w:cs="Courier New" w:hint="default"/>
+      </w:rPr>
+    </w:lvl>
+    <w:lvl w:ilvl="5" w:tplc="08090005" w:tentative="1">
+      <w:start w:val="1"/>
+      <w:numFmt w:val="bullet"/>
+      <w:lvlText w:val=""/>
+      <w:lvlJc w:val="left"/>
+      <w:pPr>
+        <w:ind w:left="4320" w:hanging="360"/>
+      </w:pPr>
+      <w:rPr>
+        <w:rFonts w:ascii="Wingdings" w:hAnsi="Wingdings" w:hint="default"/>
+      </w:rPr>
+    </w:lvl>
+    <w:lvl w:ilvl="6" w:tplc="08090001" w:tentative="1">
+      <w:start w:val="1"/>
+      <w:numFmt w:val="bullet"/>
+      <w:lvlText w:val=""/>
+      <w:lvlJc w:val="left"/>
+      <w:pPr>
+        <w:ind w:left="5040" w:hanging="360"/>
+      </w:pPr>
+      <w:rPr>
+        <w:rFonts w:ascii="Symbol" w:hAnsi="Symbol" w:hint="default"/>
+      </w:rPr>
+    </w:lvl>
+    <w:lvl w:ilvl="7" w:tplc="08090003" w:tentative="1">
+      <w:start w:val="1"/>
+      <w:numFmt w:val="bullet"/>
+      <w:lvlText w:val="o"/>
+      <w:lvlJc w:val="left"/>
+      <w:pPr>
+        <w:ind w:left="5760" w:hanging="360"/>
+      </w:pPr>
+      <w:rPr>
+        <w:rFonts w:ascii="Courier New" w:hAnsi="Courier New" w:cs="Courier New" w:hint="default"/>
+      </w:rPr>
+    </w:lvl>
+    <w:lvl w:ilvl="8" w:tplc="08090005" w:tentative="1">
+      <w:start w:val="1"/>
+      <w:numFmt w:val="bullet"/>
+      <w:lvlText w:val=""/>
+      <w:lvlJc w:val="left"/>
+      <w:pPr>
+        <w:ind w:left="6480" w:hanging="360"/>
+      </w:pPr>
+      <w:rPr>
+        <w:rFonts w:ascii="Wingdings" w:hAnsi="Wingdings" w:hint="default"/>
+      </w:rPr>
+    </w:lvl>
+  </w:abstractNum>
+  <w:abstractNum w:abstractNumId="62" w15:restartNumberingAfterBreak="0">
     <w:nsid w:val="69436B5A"/>
     <w:multiLevelType w:val="hybridMultilevel"/>
     <w:tmpl w:val="56CEACB6"/>
@@ -7458,7 +12564,7 @@
       </w:pPr>
     </w:lvl>
   </w:abstractNum>
-  <w:abstractNum w:abstractNumId="57" w15:restartNumberingAfterBreak="0">
+  <w:abstractNum w:abstractNumId="63" w15:restartNumberingAfterBreak="0">
     <w:nsid w:val="6BAF6547"/>
     <w:multiLevelType w:val="hybridMultilevel"/>
     <w:tmpl w:val="A04E3D1C"/>
@@ -7571,7 +12677,7 @@
       </w:rPr>
     </w:lvl>
   </w:abstractNum>
-  <w:abstractNum w:abstractNumId="58" w15:restartNumberingAfterBreak="0">
+  <w:abstractNum w:abstractNumId="64" w15:restartNumberingAfterBreak="0">
     <w:nsid w:val="6C362D98"/>
     <w:multiLevelType w:val="hybridMultilevel"/>
     <w:tmpl w:val="7F46408A"/>
@@ -7683,7 +12789,7 @@
       </w:rPr>
     </w:lvl>
   </w:abstractNum>
-  <w:abstractNum w:abstractNumId="59" w15:restartNumberingAfterBreak="0">
+  <w:abstractNum w:abstractNumId="65" w15:restartNumberingAfterBreak="0">
     <w:nsid w:val="6D7206B2"/>
     <w:multiLevelType w:val="hybridMultilevel"/>
     <w:tmpl w:val="35681DF2"/>
@@ -7796,7 +12902,7 @@
       </w:rPr>
     </w:lvl>
   </w:abstractNum>
-  <w:abstractNum w:abstractNumId="60" w15:restartNumberingAfterBreak="0">
+  <w:abstractNum w:abstractNumId="66" w15:restartNumberingAfterBreak="0">
     <w:nsid w:val="71B738AF"/>
     <w:multiLevelType w:val="hybridMultilevel"/>
     <w:tmpl w:val="910E6750"/>
@@ -7909,7 +13015,7 @@
       </w:rPr>
     </w:lvl>
   </w:abstractNum>
-  <w:abstractNum w:abstractNumId="61" w15:restartNumberingAfterBreak="0">
+  <w:abstractNum w:abstractNumId="67" w15:restartNumberingAfterBreak="0">
     <w:nsid w:val="742502C4"/>
     <w:multiLevelType w:val="hybridMultilevel"/>
     <w:tmpl w:val="D03631B6"/>
@@ -7998,7 +13104,7 @@
       </w:pPr>
     </w:lvl>
   </w:abstractNum>
-  <w:abstractNum w:abstractNumId="62" w15:restartNumberingAfterBreak="0">
+  <w:abstractNum w:abstractNumId="68" w15:restartNumberingAfterBreak="0">
     <w:nsid w:val="764467BA"/>
     <w:multiLevelType w:val="hybridMultilevel"/>
     <w:tmpl w:val="DF4C2790"/>
@@ -8084,7 +13190,120 @@
       </w:pPr>
     </w:lvl>
   </w:abstractNum>
-  <w:abstractNum w:abstractNumId="63" w15:restartNumberingAfterBreak="0">
+  <w:abstractNum w:abstractNumId="69" w15:restartNumberingAfterBreak="0">
+    <w:nsid w:val="779608F3"/>
+    <w:multiLevelType w:val="hybridMultilevel"/>
+    <w:tmpl w:val="FE30196C"/>
+    <w:lvl w:ilvl="0" w:tplc="08090001">
+      <w:start w:val="1"/>
+      <w:numFmt w:val="bullet"/>
+      <w:lvlText w:val=""/>
+      <w:lvlJc w:val="left"/>
+      <w:pPr>
+        <w:ind w:left="720" w:hanging="360"/>
+      </w:pPr>
+      <w:rPr>
+        <w:rFonts w:ascii="Symbol" w:hAnsi="Symbol" w:hint="default"/>
+      </w:rPr>
+    </w:lvl>
+    <w:lvl w:ilvl="1" w:tplc="08090003">
+      <w:start w:val="1"/>
+      <w:numFmt w:val="bullet"/>
+      <w:lvlText w:val="o"/>
+      <w:lvlJc w:val="left"/>
+      <w:pPr>
+        <w:ind w:left="1440" w:hanging="360"/>
+      </w:pPr>
+      <w:rPr>
+        <w:rFonts w:ascii="Courier New" w:hAnsi="Courier New" w:cs="Courier New" w:hint="default"/>
+      </w:rPr>
+    </w:lvl>
+    <w:lvl w:ilvl="2" w:tplc="08090005" w:tentative="1">
+      <w:start w:val="1"/>
+      <w:numFmt w:val="bullet"/>
+      <w:lvlText w:val=""/>
+      <w:lvlJc w:val="left"/>
+      <w:pPr>
+        <w:ind w:left="2160" w:hanging="360"/>
+      </w:pPr>
+      <w:rPr>
+        <w:rFonts w:ascii="Wingdings" w:hAnsi="Wingdings" w:hint="default"/>
+      </w:rPr>
+    </w:lvl>
+    <w:lvl w:ilvl="3" w:tplc="08090001" w:tentative="1">
+      <w:start w:val="1"/>
+      <w:numFmt w:val="bullet"/>
+      <w:lvlText w:val=""/>
+      <w:lvlJc w:val="left"/>
+      <w:pPr>
+        <w:ind w:left="2880" w:hanging="360"/>
+      </w:pPr>
+      <w:rPr>
+        <w:rFonts w:ascii="Symbol" w:hAnsi="Symbol" w:hint="default"/>
+      </w:rPr>
+    </w:lvl>
+    <w:lvl w:ilvl="4" w:tplc="08090003" w:tentative="1">
+      <w:start w:val="1"/>
+      <w:numFmt w:val="bullet"/>
+      <w:lvlText w:val="o"/>
+      <w:lvlJc w:val="left"/>
+      <w:pPr>
+        <w:ind w:left="3600" w:hanging="360"/>
+      </w:pPr>
+      <w:rPr>
+        <w:rFonts w:ascii="Courier New" w:hAnsi="Courier New" w:cs="Courier New" w:hint="default"/>
+      </w:rPr>
+    </w:lvl>
+    <w:lvl w:ilvl="5" w:tplc="08090005" w:tentative="1">
+      <w:start w:val="1"/>
+      <w:numFmt w:val="bullet"/>
+      <w:lvlText w:val=""/>
+      <w:lvlJc w:val="left"/>
+      <w:pPr>
+        <w:ind w:left="4320" w:hanging="360"/>
+      </w:pPr>
+      <w:rPr>
+        <w:rFonts w:ascii="Wingdings" w:hAnsi="Wingdings" w:hint="default"/>
+      </w:rPr>
+    </w:lvl>
+    <w:lvl w:ilvl="6" w:tplc="08090001" w:tentative="1">
+      <w:start w:val="1"/>
+      <w:numFmt w:val="bullet"/>
+      <w:lvlText w:val=""/>
+      <w:lvlJc w:val="left"/>
+      <w:pPr>
+        <w:ind w:left="5040" w:hanging="360"/>
+      </w:pPr>
+      <w:rPr>
+        <w:rFonts w:ascii="Symbol" w:hAnsi="Symbol" w:hint="default"/>
+      </w:rPr>
+    </w:lvl>
+    <w:lvl w:ilvl="7" w:tplc="08090003" w:tentative="1">
+      <w:start w:val="1"/>
+      <w:numFmt w:val="bullet"/>
+      <w:lvlText w:val="o"/>
+      <w:lvlJc w:val="left"/>
+      <w:pPr>
+        <w:ind w:left="5760" w:hanging="360"/>
+      </w:pPr>
+      <w:rPr>
+        <w:rFonts w:ascii="Courier New" w:hAnsi="Courier New" w:cs="Courier New" w:hint="default"/>
+      </w:rPr>
+    </w:lvl>
+    <w:lvl w:ilvl="8" w:tplc="08090005" w:tentative="1">
+      <w:start w:val="1"/>
+      <w:numFmt w:val="bullet"/>
+      <w:lvlText w:val=""/>
+      <w:lvlJc w:val="left"/>
+      <w:pPr>
+        <w:ind w:left="6480" w:hanging="360"/>
+      </w:pPr>
+      <w:rPr>
+        <w:rFonts w:ascii="Wingdings" w:hAnsi="Wingdings" w:hint="default"/>
+      </w:rPr>
+    </w:lvl>
+  </w:abstractNum>
+  <w:abstractNum w:abstractNumId="70" w15:restartNumberingAfterBreak="0">
     <w:nsid w:val="7856574F"/>
     <w:multiLevelType w:val="hybridMultilevel"/>
     <w:tmpl w:val="5EFC72CE"/>
@@ -8197,7 +13416,7 @@
       </w:rPr>
     </w:lvl>
   </w:abstractNum>
-  <w:abstractNum w:abstractNumId="64" w15:restartNumberingAfterBreak="0">
+  <w:abstractNum w:abstractNumId="71" w15:restartNumberingAfterBreak="0">
     <w:nsid w:val="78C73AFF"/>
     <w:multiLevelType w:val="hybridMultilevel"/>
     <w:tmpl w:val="F84055F6"/>
@@ -8310,7 +13529,7 @@
       </w:rPr>
     </w:lvl>
   </w:abstractNum>
-  <w:abstractNum w:abstractNumId="65" w15:restartNumberingAfterBreak="0">
+  <w:abstractNum w:abstractNumId="72" w15:restartNumberingAfterBreak="0">
     <w:nsid w:val="791311F4"/>
     <w:multiLevelType w:val="hybridMultilevel"/>
     <w:tmpl w:val="C4069EA8"/>
@@ -8423,7 +13642,7 @@
       </w:rPr>
     </w:lvl>
   </w:abstractNum>
-  <w:abstractNum w:abstractNumId="66" w15:restartNumberingAfterBreak="0">
+  <w:abstractNum w:abstractNumId="73" w15:restartNumberingAfterBreak="0">
     <w:nsid w:val="79504222"/>
     <w:multiLevelType w:val="hybridMultilevel"/>
     <w:tmpl w:val="D26C2656"/>
@@ -8536,7 +13755,7 @@
       </w:rPr>
     </w:lvl>
   </w:abstractNum>
-  <w:abstractNum w:abstractNumId="67" w15:restartNumberingAfterBreak="0">
+  <w:abstractNum w:abstractNumId="74" w15:restartNumberingAfterBreak="0">
     <w:nsid w:val="797F449A"/>
     <w:multiLevelType w:val="hybridMultilevel"/>
     <w:tmpl w:val="24A8C714"/>
@@ -8649,7 +13868,120 @@
       </w:rPr>
     </w:lvl>
   </w:abstractNum>
-  <w:abstractNum w:abstractNumId="68" w15:restartNumberingAfterBreak="0">
+  <w:abstractNum w:abstractNumId="75" w15:restartNumberingAfterBreak="0">
+    <w:nsid w:val="7A7071F1"/>
+    <w:multiLevelType w:val="hybridMultilevel"/>
+    <w:tmpl w:val="1ADCC3D8"/>
+    <w:lvl w:ilvl="0" w:tplc="08090001">
+      <w:start w:val="1"/>
+      <w:numFmt w:val="bullet"/>
+      <w:lvlText w:val=""/>
+      <w:lvlJc w:val="left"/>
+      <w:pPr>
+        <w:ind w:left="720" w:hanging="360"/>
+      </w:pPr>
+      <w:rPr>
+        <w:rFonts w:ascii="Symbol" w:hAnsi="Symbol" w:hint="default"/>
+      </w:rPr>
+    </w:lvl>
+    <w:lvl w:ilvl="1" w:tplc="08090003">
+      <w:start w:val="1"/>
+      <w:numFmt w:val="bullet"/>
+      <w:lvlText w:val="o"/>
+      <w:lvlJc w:val="left"/>
+      <w:pPr>
+        <w:ind w:left="1440" w:hanging="360"/>
+      </w:pPr>
+      <w:rPr>
+        <w:rFonts w:ascii="Courier New" w:hAnsi="Courier New" w:cs="Courier New" w:hint="default"/>
+      </w:rPr>
+    </w:lvl>
+    <w:lvl w:ilvl="2" w:tplc="08090005">
+      <w:start w:val="1"/>
+      <w:numFmt w:val="bullet"/>
+      <w:lvlText w:val=""/>
+      <w:lvlJc w:val="left"/>
+      <w:pPr>
+        <w:ind w:left="2160" w:hanging="360"/>
+      </w:pPr>
+      <w:rPr>
+        <w:rFonts w:ascii="Wingdings" w:hAnsi="Wingdings" w:hint="default"/>
+      </w:rPr>
+    </w:lvl>
+    <w:lvl w:ilvl="3" w:tplc="08090001" w:tentative="1">
+      <w:start w:val="1"/>
+      <w:numFmt w:val="bullet"/>
+      <w:lvlText w:val=""/>
+      <w:lvlJc w:val="left"/>
+      <w:pPr>
+        <w:ind w:left="2880" w:hanging="360"/>
+      </w:pPr>
+      <w:rPr>
+        <w:rFonts w:ascii="Symbol" w:hAnsi="Symbol" w:hint="default"/>
+      </w:rPr>
+    </w:lvl>
+    <w:lvl w:ilvl="4" w:tplc="08090003" w:tentative="1">
+      <w:start w:val="1"/>
+      <w:numFmt w:val="bullet"/>
+      <w:lvlText w:val="o"/>
+      <w:lvlJc w:val="left"/>
+      <w:pPr>
+        <w:ind w:left="3600" w:hanging="360"/>
+      </w:pPr>
+      <w:rPr>
+        <w:rFonts w:ascii="Courier New" w:hAnsi="Courier New" w:cs="Courier New" w:hint="default"/>
+      </w:rPr>
+    </w:lvl>
+    <w:lvl w:ilvl="5" w:tplc="08090005" w:tentative="1">
+      <w:start w:val="1"/>
+      <w:numFmt w:val="bullet"/>
+      <w:lvlText w:val=""/>
+      <w:lvlJc w:val="left"/>
+      <w:pPr>
+        <w:ind w:left="4320" w:hanging="360"/>
+      </w:pPr>
+      <w:rPr>
+        <w:rFonts w:ascii="Wingdings" w:hAnsi="Wingdings" w:hint="default"/>
+      </w:rPr>
+    </w:lvl>
+    <w:lvl w:ilvl="6" w:tplc="08090001" w:tentative="1">
+      <w:start w:val="1"/>
+      <w:numFmt w:val="bullet"/>
+      <w:lvlText w:val=""/>
+      <w:lvlJc w:val="left"/>
+      <w:pPr>
+        <w:ind w:left="5040" w:hanging="360"/>
+      </w:pPr>
+      <w:rPr>
+        <w:rFonts w:ascii="Symbol" w:hAnsi="Symbol" w:hint="default"/>
+      </w:rPr>
+    </w:lvl>
+    <w:lvl w:ilvl="7" w:tplc="08090003" w:tentative="1">
+      <w:start w:val="1"/>
+      <w:numFmt w:val="bullet"/>
+      <w:lvlText w:val="o"/>
+      <w:lvlJc w:val="left"/>
+      <w:pPr>
+        <w:ind w:left="5760" w:hanging="360"/>
+      </w:pPr>
+      <w:rPr>
+        <w:rFonts w:ascii="Courier New" w:hAnsi="Courier New" w:cs="Courier New" w:hint="default"/>
+      </w:rPr>
+    </w:lvl>
+    <w:lvl w:ilvl="8" w:tplc="08090005" w:tentative="1">
+      <w:start w:val="1"/>
+      <w:numFmt w:val="bullet"/>
+      <w:lvlText w:val=""/>
+      <w:lvlJc w:val="left"/>
+      <w:pPr>
+        <w:ind w:left="6480" w:hanging="360"/>
+      </w:pPr>
+      <w:rPr>
+        <w:rFonts w:ascii="Wingdings" w:hAnsi="Wingdings" w:hint="default"/>
+      </w:rPr>
+    </w:lvl>
+  </w:abstractNum>
+  <w:abstractNum w:abstractNumId="76" w15:restartNumberingAfterBreak="0">
     <w:nsid w:val="7B32739D"/>
     <w:multiLevelType w:val="hybridMultilevel"/>
     <w:tmpl w:val="53B80DF0"/>
@@ -8762,7 +14094,7 @@
       </w:rPr>
     </w:lvl>
   </w:abstractNum>
-  <w:abstractNum w:abstractNumId="69" w15:restartNumberingAfterBreak="0">
+  <w:abstractNum w:abstractNumId="77" w15:restartNumberingAfterBreak="0">
     <w:nsid w:val="7C812EBF"/>
     <w:multiLevelType w:val="hybridMultilevel"/>
     <w:tmpl w:val="33DCC7BC"/>
@@ -8875,7 +14207,7 @@
       </w:rPr>
     </w:lvl>
   </w:abstractNum>
-  <w:abstractNum w:abstractNumId="70" w15:restartNumberingAfterBreak="0">
+  <w:abstractNum w:abstractNumId="78" w15:restartNumberingAfterBreak="0">
     <w:nsid w:val="7CB7425F"/>
     <w:multiLevelType w:val="hybridMultilevel"/>
     <w:tmpl w:val="B852963A"/>
@@ -8989,217 +14321,241 @@
     </w:lvl>
   </w:abstractNum>
   <w:num w:numId="1" w16cid:durableId="874275969">
-    <w:abstractNumId w:val="69"/>
+    <w:abstractNumId w:val="77"/>
   </w:num>
   <w:num w:numId="2" w16cid:durableId="298146680">
+    <w:abstractNumId w:val="58"/>
+  </w:num>
+  <w:num w:numId="3" w16cid:durableId="65077504">
+    <w:abstractNumId w:val="17"/>
+  </w:num>
+  <w:num w:numId="4" w16cid:durableId="2015103678">
     <w:abstractNumId w:val="53"/>
   </w:num>
-  <w:num w:numId="3" w16cid:durableId="65077504">
+  <w:num w:numId="5" w16cid:durableId="1971666851">
+    <w:abstractNumId w:val="11"/>
+  </w:num>
+  <w:num w:numId="6" w16cid:durableId="1027218217">
+    <w:abstractNumId w:val="20"/>
+  </w:num>
+  <w:num w:numId="7" w16cid:durableId="132716066">
+    <w:abstractNumId w:val="33"/>
+  </w:num>
+  <w:num w:numId="8" w16cid:durableId="185338918">
+    <w:abstractNumId w:val="34"/>
+  </w:num>
+  <w:num w:numId="9" w16cid:durableId="82578065">
     <w:abstractNumId w:val="16"/>
   </w:num>
-  <w:num w:numId="4" w16cid:durableId="2015103678">
-    <w:abstractNumId w:val="49"/>
+  <w:num w:numId="10" w16cid:durableId="1050307536">
+    <w:abstractNumId w:val="40"/>
   </w:num>
-  <w:num w:numId="5" w16cid:durableId="1971666851">
-    <w:abstractNumId w:val="10"/>
+  <w:num w:numId="11" w16cid:durableId="1292709773">
+    <w:abstractNumId w:val="63"/>
   </w:num>
-  <w:num w:numId="6" w16cid:durableId="1027218217">
+  <w:num w:numId="12" w16cid:durableId="1541362289">
+    <w:abstractNumId w:val="78"/>
+  </w:num>
+  <w:num w:numId="13" w16cid:durableId="529149340">
+    <w:abstractNumId w:val="71"/>
+  </w:num>
+  <w:num w:numId="14" w16cid:durableId="2017614891">
+    <w:abstractNumId w:val="21"/>
+  </w:num>
+  <w:num w:numId="15" w16cid:durableId="1243831081">
+    <w:abstractNumId w:val="73"/>
+  </w:num>
+  <w:num w:numId="16" w16cid:durableId="471482248">
+    <w:abstractNumId w:val="68"/>
+  </w:num>
+  <w:num w:numId="17" w16cid:durableId="1340502667">
+    <w:abstractNumId w:val="7"/>
+  </w:num>
+  <w:num w:numId="18" w16cid:durableId="1895197905">
+    <w:abstractNumId w:val="67"/>
+  </w:num>
+  <w:num w:numId="19" w16cid:durableId="695277320">
+    <w:abstractNumId w:val="38"/>
+  </w:num>
+  <w:num w:numId="20" w16cid:durableId="1169756030">
+    <w:abstractNumId w:val="4"/>
+  </w:num>
+  <w:num w:numId="21" w16cid:durableId="1735154626">
+    <w:abstractNumId w:val="60"/>
+  </w:num>
+  <w:num w:numId="22" w16cid:durableId="1211262202">
+    <w:abstractNumId w:val="8"/>
+  </w:num>
+  <w:num w:numId="23" w16cid:durableId="2012414546">
     <w:abstractNumId w:val="19"/>
   </w:num>
-  <w:num w:numId="7" w16cid:durableId="132716066">
-    <w:abstractNumId w:val="30"/>
+  <w:num w:numId="24" w16cid:durableId="583030735">
+    <w:abstractNumId w:val="51"/>
   </w:num>
-  <w:num w:numId="8" w16cid:durableId="185338918">
-    <w:abstractNumId w:val="31"/>
+  <w:num w:numId="25" w16cid:durableId="1298995379">
+    <w:abstractNumId w:val="41"/>
   </w:num>
-  <w:num w:numId="9" w16cid:durableId="82578065">
-    <w:abstractNumId w:val="15"/>
+  <w:num w:numId="26" w16cid:durableId="1141387330">
+    <w:abstractNumId w:val="5"/>
   </w:num>
-  <w:num w:numId="10" w16cid:durableId="1050307536">
-    <w:abstractNumId w:val="37"/>
+  <w:num w:numId="27" w16cid:durableId="112403118">
+    <w:abstractNumId w:val="28"/>
   </w:num>
-  <w:num w:numId="11" w16cid:durableId="1292709773">
-    <w:abstractNumId w:val="57"/>
+  <w:num w:numId="28" w16cid:durableId="1635065944">
+    <w:abstractNumId w:val="76"/>
   </w:num>
-  <w:num w:numId="12" w16cid:durableId="1541362289">
-    <w:abstractNumId w:val="70"/>
+  <w:num w:numId="29" w16cid:durableId="633295757">
+    <w:abstractNumId w:val="2"/>
   </w:num>
-  <w:num w:numId="13" w16cid:durableId="529149340">
+  <w:num w:numId="30" w16cid:durableId="671758525">
+    <w:abstractNumId w:val="52"/>
+  </w:num>
+  <w:num w:numId="31" w16cid:durableId="2035377351">
+    <w:abstractNumId w:val="72"/>
+  </w:num>
+  <w:num w:numId="32" w16cid:durableId="517080119">
+    <w:abstractNumId w:val="56"/>
+  </w:num>
+  <w:num w:numId="33" w16cid:durableId="1888685943">
     <w:abstractNumId w:val="64"/>
   </w:num>
-  <w:num w:numId="14" w16cid:durableId="2017614891">
-    <w:abstractNumId w:val="20"/>
+  <w:num w:numId="34" w16cid:durableId="862746385">
+    <w:abstractNumId w:val="18"/>
   </w:num>
-  <w:num w:numId="15" w16cid:durableId="1243831081">
+  <w:num w:numId="35" w16cid:durableId="757947259">
+    <w:abstractNumId w:val="32"/>
+  </w:num>
+  <w:num w:numId="36" w16cid:durableId="806703007">
+    <w:abstractNumId w:val="48"/>
+  </w:num>
+  <w:num w:numId="37" w16cid:durableId="1057361608">
+    <w:abstractNumId w:val="25"/>
+  </w:num>
+  <w:num w:numId="38" w16cid:durableId="1963266136">
+    <w:abstractNumId w:val="55"/>
+  </w:num>
+  <w:num w:numId="39" w16cid:durableId="2052531321">
     <w:abstractNumId w:val="66"/>
   </w:num>
-  <w:num w:numId="16" w16cid:durableId="471482248">
-    <w:abstractNumId w:val="62"/>
+  <w:num w:numId="40" w16cid:durableId="1772312250">
+    <w:abstractNumId w:val="47"/>
   </w:num>
-  <w:num w:numId="17" w16cid:durableId="1340502667">
-    <w:abstractNumId w:val="6"/>
+  <w:num w:numId="41" w16cid:durableId="1114598907">
+    <w:abstractNumId w:val="14"/>
   </w:num>
-  <w:num w:numId="18" w16cid:durableId="1895197905">
-    <w:abstractNumId w:val="61"/>
-  </w:num>
-  <w:num w:numId="19" w16cid:durableId="695277320">
+  <w:num w:numId="42" w16cid:durableId="1604798876">
     <w:abstractNumId w:val="35"/>
   </w:num>
-  <w:num w:numId="20" w16cid:durableId="1169756030">
-    <w:abstractNumId w:val="3"/>
-  </w:num>
-  <w:num w:numId="21" w16cid:durableId="1735154626">
-    <w:abstractNumId w:val="55"/>
-  </w:num>
-  <w:num w:numId="22" w16cid:durableId="1211262202">
-    <w:abstractNumId w:val="7"/>
-  </w:num>
-  <w:num w:numId="23" w16cid:durableId="2012414546">
-    <w:abstractNumId w:val="18"/>
-  </w:num>
-  <w:num w:numId="24" w16cid:durableId="583030735">
-    <w:abstractNumId w:val="47"/>
-  </w:num>
-  <w:num w:numId="25" w16cid:durableId="1298995379">
-    <w:abstractNumId w:val="38"/>
-  </w:num>
-  <w:num w:numId="26" w16cid:durableId="1141387330">
-    <w:abstractNumId w:val="4"/>
-  </w:num>
-  <w:num w:numId="27" w16cid:durableId="112403118">
-    <w:abstractNumId w:val="25"/>
-  </w:num>
-  <w:num w:numId="28" w16cid:durableId="1635065944">
-    <w:abstractNumId w:val="68"/>
-  </w:num>
-  <w:num w:numId="29" w16cid:durableId="633295757">
-    <w:abstractNumId w:val="1"/>
-  </w:num>
-  <w:num w:numId="30" w16cid:durableId="671758525">
-    <w:abstractNumId w:val="48"/>
-  </w:num>
-  <w:num w:numId="31" w16cid:durableId="2035377351">
-    <w:abstractNumId w:val="65"/>
-  </w:num>
-  <w:num w:numId="32" w16cid:durableId="517080119">
-    <w:abstractNumId w:val="51"/>
-  </w:num>
-  <w:num w:numId="33" w16cid:durableId="1888685943">
-    <w:abstractNumId w:val="58"/>
-  </w:num>
-  <w:num w:numId="34" w16cid:durableId="862746385">
-    <w:abstractNumId w:val="17"/>
-  </w:num>
-  <w:num w:numId="35" w16cid:durableId="757947259">
+  <w:num w:numId="43" w16cid:durableId="64383187">
     <w:abstractNumId w:val="29"/>
   </w:num>
-  <w:num w:numId="36" w16cid:durableId="806703007">
-    <w:abstractNumId w:val="44"/>
-  </w:num>
-  <w:num w:numId="37" w16cid:durableId="1057361608">
-    <w:abstractNumId w:val="23"/>
-  </w:num>
-  <w:num w:numId="38" w16cid:durableId="1963266136">
-    <w:abstractNumId w:val="50"/>
-  </w:num>
-  <w:num w:numId="39" w16cid:durableId="2052531321">
-    <w:abstractNumId w:val="60"/>
-  </w:num>
-  <w:num w:numId="40" w16cid:durableId="1772312250">
-    <w:abstractNumId w:val="43"/>
-  </w:num>
-  <w:num w:numId="41" w16cid:durableId="1114598907">
-    <w:abstractNumId w:val="13"/>
-  </w:num>
-  <w:num w:numId="42" w16cid:durableId="1604798876">
-    <w:abstractNumId w:val="32"/>
-  </w:num>
-  <w:num w:numId="43" w16cid:durableId="64383187">
-    <w:abstractNumId w:val="26"/>
-  </w:num>
   <w:num w:numId="44" w16cid:durableId="1181630349">
-    <w:abstractNumId w:val="33"/>
+    <w:abstractNumId w:val="36"/>
   </w:num>
   <w:num w:numId="45" w16cid:durableId="1797287923">
-    <w:abstractNumId w:val="11"/>
+    <w:abstractNumId w:val="12"/>
   </w:num>
   <w:num w:numId="46" w16cid:durableId="1968924214">
     <w:abstractNumId w:val="0"/>
   </w:num>
   <w:num w:numId="47" w16cid:durableId="1174689642">
+    <w:abstractNumId w:val="43"/>
+  </w:num>
+  <w:num w:numId="48" w16cid:durableId="2065249501">
+    <w:abstractNumId w:val="37"/>
+  </w:num>
+  <w:num w:numId="49" w16cid:durableId="1230576486">
+    <w:abstractNumId w:val="46"/>
+  </w:num>
+  <w:num w:numId="50" w16cid:durableId="1485968578">
+    <w:abstractNumId w:val="13"/>
+  </w:num>
+  <w:num w:numId="51" w16cid:durableId="18360944">
+    <w:abstractNumId w:val="49"/>
+  </w:num>
+  <w:num w:numId="52" w16cid:durableId="1227642048">
+    <w:abstractNumId w:val="3"/>
+  </w:num>
+  <w:num w:numId="53" w16cid:durableId="1008020302">
+    <w:abstractNumId w:val="9"/>
+  </w:num>
+  <w:num w:numId="54" w16cid:durableId="654726258">
+    <w:abstractNumId w:val="59"/>
+  </w:num>
+  <w:num w:numId="55" w16cid:durableId="2045247656">
+    <w:abstractNumId w:val="44"/>
+  </w:num>
+  <w:num w:numId="56" w16cid:durableId="1048263793">
+    <w:abstractNumId w:val="62"/>
+  </w:num>
+  <w:num w:numId="57" w16cid:durableId="331101806">
+    <w:abstractNumId w:val="50"/>
+  </w:num>
+  <w:num w:numId="58" w16cid:durableId="1899659043">
     <w:abstractNumId w:val="39"/>
   </w:num>
-  <w:num w:numId="48" w16cid:durableId="2065249501">
-    <w:abstractNumId w:val="34"/>
+  <w:num w:numId="59" w16cid:durableId="1619680870">
+    <w:abstractNumId w:val="30"/>
   </w:num>
-  <w:num w:numId="49" w16cid:durableId="1230576486">
+  <w:num w:numId="60" w16cid:durableId="1395272427">
+    <w:abstractNumId w:val="27"/>
+  </w:num>
+  <w:num w:numId="61" w16cid:durableId="651101246">
+    <w:abstractNumId w:val="57"/>
+  </w:num>
+  <w:num w:numId="62" w16cid:durableId="1975137545">
+    <w:abstractNumId w:val="45"/>
+  </w:num>
+  <w:num w:numId="63" w16cid:durableId="1215190548">
+    <w:abstractNumId w:val="15"/>
+  </w:num>
+  <w:num w:numId="64" w16cid:durableId="444542356">
+    <w:abstractNumId w:val="31"/>
+  </w:num>
+  <w:num w:numId="65" w16cid:durableId="731269592">
+    <w:abstractNumId w:val="24"/>
+  </w:num>
+  <w:num w:numId="66" w16cid:durableId="1404110103">
+    <w:abstractNumId w:val="70"/>
+  </w:num>
+  <w:num w:numId="67" w16cid:durableId="554045250">
+    <w:abstractNumId w:val="10"/>
+  </w:num>
+  <w:num w:numId="68" w16cid:durableId="1259096906">
+    <w:abstractNumId w:val="23"/>
+  </w:num>
+  <w:num w:numId="69" w16cid:durableId="448863397">
+    <w:abstractNumId w:val="6"/>
+  </w:num>
+  <w:num w:numId="70" w16cid:durableId="555623768">
+    <w:abstractNumId w:val="65"/>
+  </w:num>
+  <w:num w:numId="71" w16cid:durableId="2125339322">
+    <w:abstractNumId w:val="74"/>
+  </w:num>
+  <w:num w:numId="72" w16cid:durableId="342442711">
+    <w:abstractNumId w:val="61"/>
+  </w:num>
+  <w:num w:numId="73" w16cid:durableId="533075813">
+    <w:abstractNumId w:val="26"/>
+  </w:num>
+  <w:num w:numId="74" w16cid:durableId="320961137">
+    <w:abstractNumId w:val="1"/>
+  </w:num>
+  <w:num w:numId="75" w16cid:durableId="417092644">
+    <w:abstractNumId w:val="22"/>
+  </w:num>
+  <w:num w:numId="76" w16cid:durableId="1224869069">
+    <w:abstractNumId w:val="54"/>
+  </w:num>
+  <w:num w:numId="77" w16cid:durableId="770510449">
     <w:abstractNumId w:val="42"/>
   </w:num>
-  <w:num w:numId="50" w16cid:durableId="1485968578">
-    <w:abstractNumId w:val="12"/>
+  <w:num w:numId="78" w16cid:durableId="66270053">
+    <w:abstractNumId w:val="75"/>
   </w:num>
-  <w:num w:numId="51" w16cid:durableId="18360944">
-    <w:abstractNumId w:val="45"/>
-  </w:num>
-  <w:num w:numId="52" w16cid:durableId="1227642048">
-    <w:abstractNumId w:val="2"/>
-  </w:num>
-  <w:num w:numId="53" w16cid:durableId="1008020302">
-    <w:abstractNumId w:val="8"/>
-  </w:num>
-  <w:num w:numId="54" w16cid:durableId="654726258">
-    <w:abstractNumId w:val="54"/>
-  </w:num>
-  <w:num w:numId="55" w16cid:durableId="2045247656">
-    <w:abstractNumId w:val="40"/>
-  </w:num>
-  <w:num w:numId="56" w16cid:durableId="1048263793">
-    <w:abstractNumId w:val="56"/>
-  </w:num>
-  <w:num w:numId="57" w16cid:durableId="331101806">
-    <w:abstractNumId w:val="46"/>
-  </w:num>
-  <w:num w:numId="58" w16cid:durableId="1899659043">
-    <w:abstractNumId w:val="36"/>
-  </w:num>
-  <w:num w:numId="59" w16cid:durableId="1619680870">
-    <w:abstractNumId w:val="27"/>
-  </w:num>
-  <w:num w:numId="60" w16cid:durableId="1395272427">
-    <w:abstractNumId w:val="24"/>
-  </w:num>
-  <w:num w:numId="61" w16cid:durableId="651101246">
-    <w:abstractNumId w:val="52"/>
-  </w:num>
-  <w:num w:numId="62" w16cid:durableId="1975137545">
-    <w:abstractNumId w:val="41"/>
-  </w:num>
-  <w:num w:numId="63" w16cid:durableId="1215190548">
-    <w:abstractNumId w:val="14"/>
-  </w:num>
-  <w:num w:numId="64" w16cid:durableId="444542356">
-    <w:abstractNumId w:val="28"/>
-  </w:num>
-  <w:num w:numId="65" w16cid:durableId="731269592">
-    <w:abstractNumId w:val="22"/>
-  </w:num>
-  <w:num w:numId="66" w16cid:durableId="1404110103">
-    <w:abstractNumId w:val="63"/>
-  </w:num>
-  <w:num w:numId="67" w16cid:durableId="554045250">
-    <w:abstractNumId w:val="9"/>
-  </w:num>
-  <w:num w:numId="68" w16cid:durableId="1259096906">
-    <w:abstractNumId w:val="21"/>
-  </w:num>
-  <w:num w:numId="69" w16cid:durableId="448863397">
-    <w:abstractNumId w:val="5"/>
-  </w:num>
-  <w:num w:numId="70" w16cid:durableId="555623768">
-    <w:abstractNumId w:val="59"/>
-  </w:num>
-  <w:num w:numId="71" w16cid:durableId="2125339322">
-    <w:abstractNumId w:val="67"/>
+  <w:num w:numId="79" w16cid:durableId="642122364">
+    <w:abstractNumId w:val="69"/>
   </w:num>
   <w:numIdMacAtCleanup w:val="65"/>
 </w:numbering>
@@ -9605,7 +14961,7 @@
   <w:style w:type="paragraph" w:default="1" w:styleId="Normale">
     <w:name w:val="Normal"/>
     <w:qFormat/>
-    <w:rsid w:val="00804B40"/>
+    <w:rsid w:val="005E21BC"/>
     <w:rPr>
       <w:lang w:val="en-GB"/>
     </w:rPr>
@@ -9678,6 +15034,7 @@
   <w:style w:type="character" w:default="1" w:styleId="Carpredefinitoparagrafo">
     <w:name w:val="Default Paragraph Font"/>
     <w:uiPriority w:val="1"/>
+    <w:semiHidden/>
     <w:unhideWhenUsed/>
   </w:style>
   <w:style w:type="table" w:default="1" w:styleId="Tabellanormale">

--- a/Internet of Things and Smart Cities/Notes/IoT-and-Smart-Cities.docx
+++ b/Internet of Things and Smart Cities/Notes/IoT-and-Smart-Cities.docx
@@ -128,7 +128,6 @@
           <w:szCs w:val="36"/>
         </w:rPr>
       </w:pPr>
-      <w:proofErr w:type="gramStart"/>
       <w:r>
         <w:rPr>
           <w:rFonts w:ascii="Aptos" w:hAnsi="Aptos" w:cstheme="minorHAnsi"/>
@@ -139,7 +138,6 @@
         </w:rPr>
         <w:t>Master’s Degree in Computer Science</w:t>
       </w:r>
-      <w:proofErr w:type="gramEnd"/>
     </w:p>
     <w:p>
       <w:pPr>
@@ -638,7 +636,18 @@
               <w:sz w:val="36"/>
               <w:szCs w:val="36"/>
             </w:rPr>
-            <w:t>Contents</w:t>
+            <w:t>Index of c</w:t>
+          </w:r>
+          <w:r>
+            <w:rPr>
+              <w:rFonts w:ascii="Aptos" w:hAnsi="Aptos" w:cstheme="minorHAnsi"/>
+              <w:b/>
+              <w:bCs/>
+              <w:color w:val="000000" w:themeColor="text1"/>
+              <w:sz w:val="36"/>
+              <w:szCs w:val="36"/>
+            </w:rPr>
+            <w:t>ontents</w:t>
           </w:r>
         </w:p>
         <w:p>
@@ -660,7 +669,7 @@
               <w:noProof/>
               <w:sz w:val="24"/>
               <w:szCs w:val="24"/>
-              <w:lang w:eastAsia="en-GB"/>
+              <w:lang w:val="it-IT" w:eastAsia="it-IT"/>
             </w:rPr>
           </w:pPr>
           <w:r>
@@ -687,7 +696,7 @@
             </w:rPr>
             <w:fldChar w:fldCharType="separate"/>
           </w:r>
-          <w:hyperlink w:anchor="_Toc178685806" w:history="1">
+          <w:hyperlink w:anchor="_Toc178803944" w:history="1">
             <w:r>
               <w:rPr>
                 <w:rStyle w:val="Collegamentoipertestuale"/>
@@ -695,13 +704,17 @@
                 <w:b/>
                 <w:bCs/>
                 <w:noProof/>
+                <w:sz w:val="24"/>
+                <w:szCs w:val="24"/>
               </w:rPr>
-              <w:t>Internet of Things and Smart Cities introduction</w:t>
+              <w:t>Internet of Things and Smart Cities course introduction</w:t>
             </w:r>
             <w:r>
               <w:rPr>
                 <w:noProof/>
                 <w:webHidden/>
+                <w:sz w:val="24"/>
+                <w:szCs w:val="24"/>
               </w:rPr>
               <w:tab/>
             </w:r>
@@ -709,6 +722,8 @@
               <w:rPr>
                 <w:noProof/>
                 <w:webHidden/>
+                <w:sz w:val="24"/>
+                <w:szCs w:val="24"/>
               </w:rPr>
               <w:fldChar w:fldCharType="begin"/>
             </w:r>
@@ -716,19 +731,25 @@
               <w:rPr>
                 <w:noProof/>
                 <w:webHidden/>
+                <w:sz w:val="24"/>
+                <w:szCs w:val="24"/>
               </w:rPr>
-              <w:instrText xml:space="preserve"> PAGEREF _Toc178685806 \h </w:instrText>
+              <w:instrText xml:space="preserve"> PAGEREF _Toc178803944 \h </w:instrText>
             </w:r>
             <w:r>
               <w:rPr>
                 <w:noProof/>
                 <w:webHidden/>
+                <w:sz w:val="24"/>
+                <w:szCs w:val="24"/>
               </w:rPr>
             </w:r>
             <w:r>
               <w:rPr>
                 <w:noProof/>
                 <w:webHidden/>
+                <w:sz w:val="24"/>
+                <w:szCs w:val="24"/>
               </w:rPr>
               <w:fldChar w:fldCharType="separate"/>
             </w:r>
@@ -736,6 +757,8 @@
               <w:rPr>
                 <w:noProof/>
                 <w:webHidden/>
+                <w:sz w:val="24"/>
+                <w:szCs w:val="24"/>
               </w:rPr>
               <w:t>3</w:t>
             </w:r>
@@ -743,6 +766,8 @@
               <w:rPr>
                 <w:noProof/>
                 <w:webHidden/>
+                <w:sz w:val="24"/>
+                <w:szCs w:val="24"/>
               </w:rPr>
               <w:fldChar w:fldCharType="end"/>
             </w:r>
@@ -759,10 +784,10 @@
               <w:noProof/>
               <w:sz w:val="24"/>
               <w:szCs w:val="24"/>
-              <w:lang w:eastAsia="en-GB"/>
+              <w:lang w:val="it-IT" w:eastAsia="it-IT"/>
             </w:rPr>
           </w:pPr>
-          <w:hyperlink w:anchor="_Toc178685807" w:history="1">
+          <w:hyperlink w:anchor="_Toc178803945" w:history="1">
             <w:r>
               <w:rPr>
                 <w:rStyle w:val="Collegamentoipertestuale"/>
@@ -770,6 +795,8 @@
                 <w:b/>
                 <w:bCs/>
                 <w:noProof/>
+                <w:sz w:val="24"/>
+                <w:szCs w:val="24"/>
               </w:rPr>
               <w:t>1. Internet of Things</w:t>
             </w:r>
@@ -777,6 +804,8 @@
               <w:rPr>
                 <w:noProof/>
                 <w:webHidden/>
+                <w:sz w:val="24"/>
+                <w:szCs w:val="24"/>
               </w:rPr>
               <w:tab/>
             </w:r>
@@ -784,6 +813,8 @@
               <w:rPr>
                 <w:noProof/>
                 <w:webHidden/>
+                <w:sz w:val="24"/>
+                <w:szCs w:val="24"/>
               </w:rPr>
               <w:fldChar w:fldCharType="begin"/>
             </w:r>
@@ -791,19 +822,25 @@
               <w:rPr>
                 <w:noProof/>
                 <w:webHidden/>
+                <w:sz w:val="24"/>
+                <w:szCs w:val="24"/>
               </w:rPr>
-              <w:instrText xml:space="preserve"> PAGEREF _Toc178685807 \h </w:instrText>
+              <w:instrText xml:space="preserve"> PAGEREF _Toc178803945 \h </w:instrText>
             </w:r>
             <w:r>
               <w:rPr>
                 <w:noProof/>
                 <w:webHidden/>
+                <w:sz w:val="24"/>
+                <w:szCs w:val="24"/>
               </w:rPr>
             </w:r>
             <w:r>
               <w:rPr>
                 <w:noProof/>
                 <w:webHidden/>
+                <w:sz w:val="24"/>
+                <w:szCs w:val="24"/>
               </w:rPr>
               <w:fldChar w:fldCharType="separate"/>
             </w:r>
@@ -811,6 +848,8 @@
               <w:rPr>
                 <w:noProof/>
                 <w:webHidden/>
+                <w:sz w:val="24"/>
+                <w:szCs w:val="24"/>
               </w:rPr>
               <w:t>4</w:t>
             </w:r>
@@ -818,6 +857,8 @@
               <w:rPr>
                 <w:noProof/>
                 <w:webHidden/>
+                <w:sz w:val="24"/>
+                <w:szCs w:val="24"/>
               </w:rPr>
               <w:fldChar w:fldCharType="end"/>
             </w:r>
@@ -834,10 +875,10 @@
               <w:noProof/>
               <w:sz w:val="24"/>
               <w:szCs w:val="24"/>
-              <w:lang w:eastAsia="en-GB"/>
+              <w:lang w:val="it-IT" w:eastAsia="it-IT"/>
             </w:rPr>
           </w:pPr>
-          <w:hyperlink w:anchor="_Toc178685808" w:history="1">
+          <w:hyperlink w:anchor="_Toc178803946" w:history="1">
             <w:r>
               <w:rPr>
                 <w:rStyle w:val="Collegamentoipertestuale"/>
@@ -845,6 +886,8 @@
                 <w:b/>
                 <w:bCs/>
                 <w:noProof/>
+                <w:sz w:val="24"/>
+                <w:szCs w:val="24"/>
               </w:rPr>
               <w:t>1.1 Introduction</w:t>
             </w:r>
@@ -852,6 +895,8 @@
               <w:rPr>
                 <w:noProof/>
                 <w:webHidden/>
+                <w:sz w:val="24"/>
+                <w:szCs w:val="24"/>
               </w:rPr>
               <w:tab/>
             </w:r>
@@ -859,6 +904,8 @@
               <w:rPr>
                 <w:noProof/>
                 <w:webHidden/>
+                <w:sz w:val="24"/>
+                <w:szCs w:val="24"/>
               </w:rPr>
               <w:fldChar w:fldCharType="begin"/>
             </w:r>
@@ -866,19 +913,25 @@
               <w:rPr>
                 <w:noProof/>
                 <w:webHidden/>
+                <w:sz w:val="24"/>
+                <w:szCs w:val="24"/>
               </w:rPr>
-              <w:instrText xml:space="preserve"> PAGEREF _Toc178685808 \h </w:instrText>
+              <w:instrText xml:space="preserve"> PAGEREF _Toc178803946 \h </w:instrText>
             </w:r>
             <w:r>
               <w:rPr>
                 <w:noProof/>
                 <w:webHidden/>
+                <w:sz w:val="24"/>
+                <w:szCs w:val="24"/>
               </w:rPr>
             </w:r>
             <w:r>
               <w:rPr>
                 <w:noProof/>
                 <w:webHidden/>
+                <w:sz w:val="24"/>
+                <w:szCs w:val="24"/>
               </w:rPr>
               <w:fldChar w:fldCharType="separate"/>
             </w:r>
@@ -886,6 +939,8 @@
               <w:rPr>
                 <w:noProof/>
                 <w:webHidden/>
+                <w:sz w:val="24"/>
+                <w:szCs w:val="24"/>
               </w:rPr>
               <w:t>4</w:t>
             </w:r>
@@ -893,6 +948,8 @@
               <w:rPr>
                 <w:noProof/>
                 <w:webHidden/>
+                <w:sz w:val="24"/>
+                <w:szCs w:val="24"/>
               </w:rPr>
               <w:fldChar w:fldCharType="end"/>
             </w:r>
@@ -909,10 +966,10 @@
               <w:noProof/>
               <w:sz w:val="24"/>
               <w:szCs w:val="24"/>
-              <w:lang w:eastAsia="en-GB"/>
+              <w:lang w:val="it-IT" w:eastAsia="it-IT"/>
             </w:rPr>
           </w:pPr>
-          <w:hyperlink w:anchor="_Toc178685809" w:history="1">
+          <w:hyperlink w:anchor="_Toc178803947" w:history="1">
             <w:r>
               <w:rPr>
                 <w:rStyle w:val="Collegamentoipertestuale"/>
@@ -920,6 +977,8 @@
                 <w:b/>
                 <w:bCs/>
                 <w:noProof/>
+                <w:sz w:val="24"/>
+                <w:szCs w:val="24"/>
               </w:rPr>
               <w:t>2. Smart Cities</w:t>
             </w:r>
@@ -927,6 +986,8 @@
               <w:rPr>
                 <w:noProof/>
                 <w:webHidden/>
+                <w:sz w:val="24"/>
+                <w:szCs w:val="24"/>
               </w:rPr>
               <w:tab/>
             </w:r>
@@ -934,6 +995,8 @@
               <w:rPr>
                 <w:noProof/>
                 <w:webHidden/>
+                <w:sz w:val="24"/>
+                <w:szCs w:val="24"/>
               </w:rPr>
               <w:fldChar w:fldCharType="begin"/>
             </w:r>
@@ -941,19 +1004,25 @@
               <w:rPr>
                 <w:noProof/>
                 <w:webHidden/>
+                <w:sz w:val="24"/>
+                <w:szCs w:val="24"/>
               </w:rPr>
-              <w:instrText xml:space="preserve"> PAGEREF _Toc178685809 \h </w:instrText>
+              <w:instrText xml:space="preserve"> PAGEREF _Toc178803947 \h </w:instrText>
             </w:r>
             <w:r>
               <w:rPr>
                 <w:noProof/>
                 <w:webHidden/>
+                <w:sz w:val="24"/>
+                <w:szCs w:val="24"/>
               </w:rPr>
             </w:r>
             <w:r>
               <w:rPr>
                 <w:noProof/>
                 <w:webHidden/>
+                <w:sz w:val="24"/>
+                <w:szCs w:val="24"/>
               </w:rPr>
               <w:fldChar w:fldCharType="separate"/>
             </w:r>
@@ -961,13 +1030,17 @@
               <w:rPr>
                 <w:noProof/>
                 <w:webHidden/>
+                <w:sz w:val="24"/>
+                <w:szCs w:val="24"/>
               </w:rPr>
-              <w:t>10</w:t>
+              <w:t>13</w:t>
             </w:r>
             <w:r>
               <w:rPr>
                 <w:noProof/>
                 <w:webHidden/>
+                <w:sz w:val="24"/>
+                <w:szCs w:val="24"/>
               </w:rPr>
               <w:fldChar w:fldCharType="end"/>
             </w:r>
@@ -1273,7 +1346,7 @@
           <w:szCs w:val="36"/>
         </w:rPr>
       </w:pPr>
-      <w:bookmarkStart w:id="0" w:name="_Toc178685806"/>
+      <w:bookmarkStart w:id="0" w:name="_Toc178803944"/>
       <w:r>
         <w:rPr>
           <w:rFonts w:ascii="Aptos" w:hAnsi="Aptos"/>
@@ -1295,7 +1368,7 @@
           <w:sz w:val="36"/>
           <w:szCs w:val="36"/>
         </w:rPr>
-        <w:t xml:space="preserve"> i</w:t>
+        <w:t xml:space="preserve"> </w:t>
       </w:r>
       <w:r>
         <w:rPr>
@@ -1306,144 +1379,198 @@
           <w:sz w:val="36"/>
           <w:szCs w:val="36"/>
         </w:rPr>
-        <w:t>ntroduction</w:t>
-      </w:r>
-      <w:bookmarkEnd w:id="0"/>
-    </w:p>
-    <w:p>
-      <w:pPr>
-        <w:spacing w:after="0"/>
-        <w:jc w:val="both"/>
-        <w:rPr>
-          <w:rFonts w:ascii="Aptos" w:hAnsi="Aptos"/>
-          <w:sz w:val="24"/>
-          <w:szCs w:val="24"/>
-        </w:rPr>
-      </w:pPr>
-    </w:p>
-    <w:p>
-      <w:pPr>
-        <w:spacing w:after="0"/>
-        <w:jc w:val="both"/>
-        <w:rPr>
-          <w:rFonts w:ascii="Aptos" w:hAnsi="Aptos"/>
-          <w:sz w:val="24"/>
-          <w:szCs w:val="24"/>
-        </w:rPr>
-      </w:pPr>
-      <w:r>
-        <w:rPr>
-          <w:rFonts w:ascii="Aptos" w:hAnsi="Aptos"/>
-          <w:sz w:val="24"/>
-          <w:szCs w:val="24"/>
-        </w:rPr>
-        <w:t>Course prefix for prof communications: IOTS</w:t>
-      </w:r>
-      <w:r>
-        <w:rPr>
-          <w:rFonts w:ascii="Aptos" w:hAnsi="Aptos"/>
-          <w:sz w:val="24"/>
-          <w:szCs w:val="24"/>
-        </w:rPr>
-        <w:t>C</w:t>
-      </w:r>
-    </w:p>
-    <w:p>
-      <w:pPr>
-        <w:spacing w:after="0"/>
-        <w:jc w:val="both"/>
-        <w:rPr>
-          <w:rFonts w:ascii="Aptos" w:hAnsi="Aptos"/>
-          <w:sz w:val="24"/>
-          <w:szCs w:val="24"/>
-        </w:rPr>
-      </w:pPr>
-    </w:p>
-    <w:p>
-      <w:pPr>
-        <w:spacing w:after="0"/>
-        <w:jc w:val="both"/>
-        <w:rPr>
-          <w:rFonts w:ascii="Aptos" w:hAnsi="Aptos"/>
-          <w:sz w:val="24"/>
-          <w:szCs w:val="24"/>
-        </w:rPr>
-      </w:pPr>
-      <w:r>
-        <w:rPr>
-          <w:rFonts w:ascii="Aptos" w:hAnsi="Aptos"/>
-          <w:sz w:val="24"/>
-          <w:szCs w:val="24"/>
-        </w:rPr>
-        <w:t xml:space="preserve">From a </w:t>
-      </w:r>
-      <w:r>
-        <w:rPr>
-          <w:rFonts w:ascii="Aptos" w:hAnsi="Aptos"/>
-          <w:sz w:val="24"/>
-          <w:szCs w:val="24"/>
-        </w:rPr>
-        <w:t>customer</w:t>
-      </w:r>
-      <w:r>
-        <w:rPr>
-          <w:rFonts w:ascii="Aptos" w:hAnsi="Aptos"/>
-          <w:sz w:val="24"/>
-          <w:szCs w:val="24"/>
-        </w:rPr>
-        <w:t xml:space="preserve"> perspective the IoT is the ability to use sensors and other devices to connect things in a way they work together.  </w:t>
-      </w:r>
-      <w:r>
-        <w:rPr>
-          <w:rFonts w:ascii="Aptos" w:hAnsi="Aptos"/>
-          <w:sz w:val="24"/>
-          <w:szCs w:val="24"/>
-        </w:rPr>
-        <w:t xml:space="preserve">IoT finds its use in smart home, smart cities and industrial systems. </w:t>
-      </w:r>
-    </w:p>
-    <w:p>
-      <w:pPr>
-        <w:spacing w:after="0"/>
-        <w:jc w:val="both"/>
-        <w:rPr>
-          <w:rFonts w:ascii="Aptos" w:hAnsi="Aptos"/>
-          <w:sz w:val="24"/>
-          <w:szCs w:val="24"/>
-        </w:rPr>
-      </w:pPr>
-    </w:p>
-    <w:p>
-      <w:pPr>
-        <w:spacing w:after="0"/>
-        <w:jc w:val="both"/>
-        <w:rPr>
-          <w:rFonts w:ascii="Aptos" w:hAnsi="Aptos"/>
-          <w:sz w:val="24"/>
-          <w:szCs w:val="24"/>
-        </w:rPr>
-      </w:pPr>
-      <w:r>
-        <w:rPr>
-          <w:rFonts w:ascii="Aptos" w:hAnsi="Aptos"/>
-          <w:sz w:val="24"/>
-          <w:szCs w:val="24"/>
-        </w:rPr>
-        <w:t>Obviously,</w:t>
-      </w:r>
-      <w:r>
-        <w:rPr>
-          <w:rFonts w:ascii="Aptos" w:hAnsi="Aptos"/>
-          <w:sz w:val="24"/>
-          <w:szCs w:val="24"/>
-        </w:rPr>
-        <w:t xml:space="preserve"> the main issue when we talk about IoT is the </w:t>
+        <w:t xml:space="preserve">course </w:t>
       </w:r>
       <w:r>
         <w:rPr>
           <w:rFonts w:ascii="Aptos" w:hAnsi="Aptos"/>
           <w:b/>
           <w:bCs/>
+          <w:color w:val="auto"/>
+          <w:sz w:val="36"/>
+          <w:szCs w:val="36"/>
+        </w:rPr>
+        <w:t>i</w:t>
+      </w:r>
+      <w:r>
+        <w:rPr>
+          <w:rFonts w:ascii="Aptos" w:hAnsi="Aptos"/>
+          <w:b/>
+          <w:bCs/>
+          <w:color w:val="auto"/>
+          <w:sz w:val="36"/>
+          <w:szCs w:val="36"/>
+        </w:rPr>
+        <w:t>ntroduction</w:t>
+      </w:r>
+      <w:bookmarkEnd w:id="0"/>
+    </w:p>
+    <w:p>
+      <w:pPr>
+        <w:spacing w:after="0"/>
+        <w:jc w:val="both"/>
+        <w:rPr>
+          <w:rFonts w:ascii="Aptos" w:hAnsi="Aptos"/>
+          <w:sz w:val="24"/>
+          <w:szCs w:val="24"/>
+        </w:rPr>
+      </w:pPr>
+    </w:p>
+    <w:p>
+      <w:pPr>
+        <w:spacing w:after="0"/>
+        <w:jc w:val="both"/>
+        <w:rPr>
+          <w:rFonts w:ascii="Aptos" w:hAnsi="Aptos"/>
+          <w:sz w:val="24"/>
+          <w:szCs w:val="24"/>
+        </w:rPr>
+      </w:pPr>
+      <w:r>
+        <w:rPr>
+          <w:rFonts w:ascii="Aptos" w:hAnsi="Aptos"/>
+          <w:sz w:val="24"/>
+          <w:szCs w:val="24"/>
+        </w:rPr>
+        <w:t xml:space="preserve">Course prefix </w:t>
+      </w:r>
+      <w:r>
+        <w:rPr>
+          <w:rFonts w:ascii="Aptos" w:hAnsi="Aptos"/>
+          <w:sz w:val="24"/>
+          <w:szCs w:val="24"/>
+        </w:rPr>
+        <w:t>to use as email object</w:t>
+      </w:r>
+      <w:r>
+        <w:rPr>
+          <w:rFonts w:ascii="Aptos" w:hAnsi="Aptos"/>
+          <w:sz w:val="24"/>
+          <w:szCs w:val="24"/>
+        </w:rPr>
+        <w:t>: IOTS</w:t>
+      </w:r>
+      <w:r>
+        <w:rPr>
+          <w:rFonts w:ascii="Aptos" w:hAnsi="Aptos"/>
+          <w:sz w:val="24"/>
+          <w:szCs w:val="24"/>
+        </w:rPr>
+        <w:t>C</w:t>
+      </w:r>
+    </w:p>
+    <w:p>
+      <w:pPr>
+        <w:spacing w:after="0"/>
+        <w:jc w:val="both"/>
+        <w:rPr>
+          <w:rFonts w:ascii="Aptos" w:hAnsi="Aptos"/>
+          <w:sz w:val="24"/>
+          <w:szCs w:val="24"/>
+        </w:rPr>
+      </w:pPr>
+    </w:p>
+    <w:p>
+      <w:pPr>
+        <w:spacing w:after="0"/>
+        <w:jc w:val="both"/>
+        <w:rPr>
+          <w:rFonts w:ascii="Aptos" w:hAnsi="Aptos"/>
+          <w:sz w:val="24"/>
+          <w:szCs w:val="24"/>
+        </w:rPr>
+      </w:pPr>
+      <w:r>
+        <w:rPr>
+          <w:rFonts w:ascii="Aptos" w:hAnsi="Aptos"/>
+          <w:sz w:val="24"/>
+          <w:szCs w:val="24"/>
+        </w:rPr>
+        <w:t xml:space="preserve">From a </w:t>
+      </w:r>
+      <w:r>
+        <w:rPr>
+          <w:rFonts w:ascii="Aptos" w:hAnsi="Aptos"/>
+          <w:sz w:val="24"/>
+          <w:szCs w:val="24"/>
+        </w:rPr>
+        <w:t>customer</w:t>
+      </w:r>
+      <w:r>
+        <w:rPr>
+          <w:rFonts w:ascii="Aptos" w:hAnsi="Aptos"/>
+          <w:sz w:val="24"/>
+          <w:szCs w:val="24"/>
+        </w:rPr>
+        <w:t xml:space="preserve"> perspective the IoT is the ability to use sensors and other devices to connect things in a way they work together.  </w:t>
+      </w:r>
+      <w:r>
+        <w:rPr>
+          <w:rFonts w:ascii="Aptos" w:hAnsi="Aptos"/>
+          <w:sz w:val="24"/>
+          <w:szCs w:val="24"/>
+        </w:rPr>
+        <w:t>IoT finds its</w:t>
+      </w:r>
+      <w:r>
+        <w:rPr>
+          <w:rFonts w:ascii="Aptos" w:hAnsi="Aptos"/>
+          <w:sz w:val="24"/>
+          <w:szCs w:val="24"/>
+        </w:rPr>
+        <w:t xml:space="preserve"> main</w:t>
+      </w:r>
+      <w:r>
+        <w:rPr>
+          <w:rFonts w:ascii="Aptos" w:hAnsi="Aptos"/>
+          <w:sz w:val="24"/>
+          <w:szCs w:val="24"/>
+        </w:rPr>
+        <w:t xml:space="preserve"> use in smart home, smart cities and industrial systems. </w:t>
+      </w:r>
+    </w:p>
+    <w:p>
+      <w:pPr>
+        <w:spacing w:after="0"/>
+        <w:jc w:val="both"/>
+        <w:rPr>
+          <w:rFonts w:ascii="Aptos" w:hAnsi="Aptos"/>
+          <w:sz w:val="24"/>
+          <w:szCs w:val="24"/>
+        </w:rPr>
+      </w:pPr>
+    </w:p>
+    <w:p>
+      <w:pPr>
+        <w:spacing w:after="0"/>
+        <w:jc w:val="both"/>
+        <w:rPr>
+          <w:rFonts w:ascii="Aptos" w:hAnsi="Aptos"/>
+          <w:sz w:val="24"/>
+          <w:szCs w:val="24"/>
+        </w:rPr>
+      </w:pPr>
+      <w:r>
+        <w:rPr>
+          <w:rFonts w:ascii="Aptos" w:hAnsi="Aptos"/>
+          <w:sz w:val="24"/>
+          <w:szCs w:val="24"/>
+        </w:rPr>
+        <w:t>Obviously,</w:t>
+      </w:r>
+      <w:r>
+        <w:rPr>
+          <w:rFonts w:ascii="Aptos" w:hAnsi="Aptos"/>
+          <w:sz w:val="24"/>
+          <w:szCs w:val="24"/>
+        </w:rPr>
+        <w:t xml:space="preserve"> the main issue when we talk about IoT is the </w:t>
+      </w:r>
+      <w:r>
+        <w:rPr>
+          <w:rFonts w:ascii="Aptos" w:hAnsi="Aptos"/>
+          <w:b/>
+          <w:bCs/>
           <w:sz w:val="24"/>
           <w:szCs w:val="24"/>
         </w:rPr>
@@ -1496,7 +1623,31 @@
           <w:sz w:val="24"/>
           <w:szCs w:val="24"/>
         </w:rPr>
-        <w:t xml:space="preserve">; many sensors and devices are not connected to energy. </w:t>
+        <w:t>:</w:t>
+      </w:r>
+      <w:r>
+        <w:rPr>
+          <w:rFonts w:ascii="Aptos" w:hAnsi="Aptos"/>
+          <w:sz w:val="24"/>
+          <w:szCs w:val="24"/>
+        </w:rPr>
+        <w:t xml:space="preserve"> many sensors and devices </w:t>
+      </w:r>
+      <w:r>
+        <w:rPr>
+          <w:rFonts w:ascii="Aptos" w:hAnsi="Aptos"/>
+          <w:sz w:val="24"/>
+          <w:szCs w:val="24"/>
+        </w:rPr>
+        <w:t>have a limited amount of battery</w:t>
+      </w:r>
+      <w:r>
+        <w:rPr>
+          <w:rFonts w:ascii="Aptos" w:hAnsi="Aptos"/>
+          <w:sz w:val="24"/>
+          <w:szCs w:val="24"/>
+        </w:rPr>
+        <w:t xml:space="preserve">. </w:t>
       </w:r>
       <w:r>
         <w:rPr>
@@ -1513,15 +1664,31 @@
           <w:sz w:val="24"/>
           <w:szCs w:val="24"/>
         </w:rPr>
-        <w:t xml:space="preserve"> is another problem: many manufacturers and many different devices </w:t>
-      </w:r>
-      <w:r>
-        <w:rPr>
-          <w:rFonts w:ascii="Aptos" w:hAnsi="Aptos"/>
-          <w:sz w:val="24"/>
-          <w:szCs w:val="24"/>
-        </w:rPr>
-        <w:sym w:font="Wingdings" w:char="F0E0"/>
+        <w:t xml:space="preserve"> is another problem: </w:t>
+      </w:r>
+      <w:r>
+        <w:rPr>
+          <w:rFonts w:ascii="Aptos" w:hAnsi="Aptos"/>
+          <w:sz w:val="24"/>
+          <w:szCs w:val="24"/>
+        </w:rPr>
+        <w:t xml:space="preserve">there are </w:t>
+      </w:r>
+      <w:r>
+        <w:rPr>
+          <w:rFonts w:ascii="Aptos" w:hAnsi="Aptos"/>
+          <w:sz w:val="24"/>
+          <w:szCs w:val="24"/>
+        </w:rPr>
+        <w:t>many manufacturers and many different devices</w:t>
+      </w:r>
+      <w:r>
+        <w:rPr>
+          <w:rFonts w:ascii="Aptos" w:hAnsi="Aptos"/>
+          <w:sz w:val="24"/>
+          <w:szCs w:val="24"/>
+        </w:rPr>
+        <w:t>, so</w:t>
       </w:r>
       <w:r>
         <w:rPr>
@@ -1599,7 +1766,23 @@
           <w:sz w:val="24"/>
           <w:szCs w:val="24"/>
         </w:rPr>
-        <w:t>The entire course is focused on IoT</w:t>
+        <w:t xml:space="preserve">The course is </w:t>
+      </w:r>
+      <w:r>
+        <w:rPr>
+          <w:rFonts w:ascii="Aptos" w:hAnsi="Aptos"/>
+          <w:sz w:val="24"/>
+          <w:szCs w:val="24"/>
+        </w:rPr>
+        <w:t xml:space="preserve">more </w:t>
+      </w:r>
+      <w:r>
+        <w:rPr>
+          <w:rFonts w:ascii="Aptos" w:hAnsi="Aptos"/>
+          <w:sz w:val="24"/>
+          <w:szCs w:val="24"/>
+        </w:rPr>
+        <w:t>focused on IoT</w:t>
       </w:r>
       <w:r>
         <w:rPr>
@@ -1615,7 +1798,23 @@
           <w:sz w:val="24"/>
           <w:szCs w:val="24"/>
         </w:rPr>
-        <w:t xml:space="preserve"> and </w:t>
+        <w:t xml:space="preserve"> and</w:t>
+      </w:r>
+      <w:r>
+        <w:rPr>
+          <w:rFonts w:ascii="Aptos" w:hAnsi="Aptos"/>
+          <w:sz w:val="24"/>
+          <w:szCs w:val="24"/>
+        </w:rPr>
+        <w:t xml:space="preserve">, only at the end, </w:t>
+      </w:r>
+      <w:r>
+        <w:rPr>
+          <w:rFonts w:ascii="Aptos" w:hAnsi="Aptos"/>
+          <w:sz w:val="24"/>
+          <w:szCs w:val="24"/>
+        </w:rPr>
+        <w:t xml:space="preserve">on </w:t>
       </w:r>
       <w:r>
         <w:rPr>
@@ -1704,6 +1903,14 @@
         </w:rPr>
         <w:t>Frontal lectures</w:t>
       </w:r>
+      <w:r>
+        <w:rPr>
+          <w:rFonts w:ascii="Aptos" w:hAnsi="Aptos"/>
+          <w:sz w:val="24"/>
+          <w:szCs w:val="24"/>
+        </w:rPr>
+        <w:t>.</w:t>
+      </w:r>
     </w:p>
     <w:p>
       <w:pPr>
@@ -1759,7 +1966,23 @@
           <w:sz w:val="24"/>
           <w:szCs w:val="24"/>
         </w:rPr>
-        <w:t xml:space="preserve"> (as a sensor)</w:t>
+        <w:t xml:space="preserve"> as a</w:t>
+      </w:r>
+      <w:r>
+        <w:rPr>
+          <w:rFonts w:ascii="Aptos" w:hAnsi="Aptos"/>
+          <w:sz w:val="24"/>
+          <w:szCs w:val="24"/>
+        </w:rPr>
+        <w:t>n emulated</w:t>
+      </w:r>
+      <w:r>
+        <w:rPr>
+          <w:rFonts w:ascii="Aptos" w:hAnsi="Aptos"/>
+          <w:sz w:val="24"/>
+          <w:szCs w:val="24"/>
+        </w:rPr>
+        <w:t xml:space="preserve"> sensor</w:t>
       </w:r>
       <w:r>
         <w:rPr>
@@ -1809,36 +2032,44 @@
         </w:rPr>
         <w:t>Guest lectures</w:t>
       </w:r>
-    </w:p>
-    <w:p>
-      <w:pPr>
-        <w:spacing w:after="0"/>
-        <w:jc w:val="both"/>
-        <w:rPr>
-          <w:rFonts w:ascii="Aptos" w:hAnsi="Aptos"/>
-          <w:sz w:val="24"/>
-          <w:szCs w:val="24"/>
-        </w:rPr>
-      </w:pPr>
-    </w:p>
-    <w:p>
-      <w:pPr>
-        <w:spacing w:after="0"/>
-        <w:jc w:val="both"/>
-        <w:rPr>
-          <w:rFonts w:ascii="Aptos" w:hAnsi="Aptos"/>
-          <w:sz w:val="24"/>
-          <w:szCs w:val="24"/>
-        </w:rPr>
-      </w:pPr>
-      <w:r>
-        <w:rPr>
-          <w:rFonts w:ascii="Aptos" w:hAnsi="Aptos"/>
-          <w:sz w:val="24"/>
-          <w:szCs w:val="24"/>
-        </w:rPr>
-        <w:t xml:space="preserve">The prof said that </w:t>
-      </w:r>
+      <w:r>
+        <w:rPr>
+          <w:rFonts w:ascii="Aptos" w:hAnsi="Aptos"/>
+          <w:sz w:val="24"/>
+          <w:szCs w:val="24"/>
+        </w:rPr>
+        <w:t xml:space="preserve"> (even those part of the written exam)</w:t>
+      </w:r>
+      <w:r>
+        <w:rPr>
+          <w:rFonts w:ascii="Aptos" w:hAnsi="Aptos"/>
+          <w:sz w:val="24"/>
+          <w:szCs w:val="24"/>
+        </w:rPr>
+        <w:t>.</w:t>
+      </w:r>
+    </w:p>
+    <w:p>
+      <w:pPr>
+        <w:spacing w:after="0"/>
+        <w:jc w:val="both"/>
+        <w:rPr>
+          <w:rFonts w:ascii="Aptos" w:hAnsi="Aptos"/>
+          <w:sz w:val="24"/>
+          <w:szCs w:val="24"/>
+        </w:rPr>
+      </w:pPr>
+    </w:p>
+    <w:p>
+      <w:pPr>
+        <w:spacing w:after="0"/>
+        <w:jc w:val="both"/>
+        <w:rPr>
+          <w:rFonts w:ascii="Aptos" w:hAnsi="Aptos"/>
+          <w:sz w:val="24"/>
+          <w:szCs w:val="24"/>
+        </w:rPr>
+      </w:pPr>
       <w:r>
         <w:rPr>
           <w:rFonts w:ascii="Aptos" w:hAnsi="Aptos"/>
@@ -1846,7 +2077,7 @@
           <w:sz w:val="24"/>
           <w:szCs w:val="24"/>
         </w:rPr>
-        <w:t>s</w:t>
+        <w:t>S</w:t>
       </w:r>
       <w:r>
         <w:rPr>
@@ -2047,25 +2278,7 @@
           <w:sz w:val="24"/>
           <w:szCs w:val="24"/>
         </w:rPr>
-        <w:t xml:space="preserve"> so if you follow the </w:t>
-      </w:r>
-      <w:proofErr w:type="gramStart"/>
-      <w:r>
-        <w:rPr>
-          <w:rFonts w:ascii="Aptos" w:hAnsi="Aptos"/>
-          <w:sz w:val="24"/>
-          <w:szCs w:val="24"/>
-        </w:rPr>
-        <w:t>lab</w:t>
-      </w:r>
-      <w:proofErr w:type="gramEnd"/>
-      <w:r>
-        <w:rPr>
-          <w:rFonts w:ascii="Aptos" w:hAnsi="Aptos"/>
-          <w:sz w:val="24"/>
-          <w:szCs w:val="24"/>
-        </w:rPr>
-        <w:t xml:space="preserve"> you should not have to study anything else to work on the asses</w:t>
+        <w:t xml:space="preserve"> so if you follow the lab you should not have to study anything else to work on the asses</w:t>
       </w:r>
       <w:r>
         <w:rPr>
@@ -2143,17 +2356,6 @@
     <w:p>
       <w:pPr>
         <w:spacing w:after="0"/>
-        <w:jc w:val="both"/>
-        <w:rPr>
-          <w:rFonts w:ascii="Aptos" w:hAnsi="Aptos"/>
-          <w:sz w:val="24"/>
-          <w:szCs w:val="24"/>
-        </w:rPr>
-      </w:pPr>
-    </w:p>
-    <w:p>
-      <w:pPr>
-        <w:spacing w:after="60"/>
         <w:jc w:val="both"/>
         <w:rPr>
           <w:rFonts w:ascii="Aptos" w:hAnsi="Aptos"/>
@@ -2219,7 +2421,7 @@
           <w:szCs w:val="36"/>
         </w:rPr>
       </w:pPr>
-      <w:bookmarkStart w:id="1" w:name="_Toc178685807"/>
+      <w:bookmarkStart w:id="1" w:name="_Toc178803945"/>
       <w:r>
         <w:rPr>
           <w:rFonts w:ascii="Aptos" w:hAnsi="Aptos"/>
@@ -2257,7 +2459,7 @@
           <w:szCs w:val="32"/>
         </w:rPr>
       </w:pPr>
-      <w:bookmarkStart w:id="2" w:name="_Toc178685808"/>
+      <w:bookmarkStart w:id="2" w:name="_Toc178803946"/>
       <w:r>
         <w:rPr>
           <w:rFonts w:ascii="Aptos" w:hAnsi="Aptos"/>
@@ -2353,14 +2555,25 @@
     </w:p>
     <w:p>
       <w:pPr>
-        <w:spacing w:after="0"/>
-        <w:jc w:val="both"/>
-        <w:rPr>
-          <w:rFonts w:ascii="Aptos" w:hAnsi="Aptos"/>
-          <w:sz w:val="24"/>
-          <w:szCs w:val="24"/>
-        </w:rPr>
-      </w:pPr>
+        <w:tabs>
+          <w:tab w:val="left" w:pos="2160"/>
+        </w:tabs>
+        <w:spacing w:after="0"/>
+        <w:jc w:val="both"/>
+        <w:rPr>
+          <w:rFonts w:ascii="Aptos" w:hAnsi="Aptos"/>
+          <w:sz w:val="24"/>
+          <w:szCs w:val="24"/>
+        </w:rPr>
+      </w:pPr>
+      <w:r>
+        <w:rPr>
+          <w:rFonts w:ascii="Aptos" w:hAnsi="Aptos"/>
+          <w:sz w:val="24"/>
+          <w:szCs w:val="24"/>
+        </w:rPr>
+        <w:tab/>
+      </w:r>
     </w:p>
     <w:p>
       <w:pPr>
@@ -2536,7 +2749,24 @@
           <w:sz w:val="24"/>
           <w:szCs w:val="24"/>
         </w:rPr>
-        <w:t xml:space="preserve">The basic idea is that interconnection needs to be invisible to users who do not have to do anything, everything is automatically, data are </w:t>
+        <w:t xml:space="preserve">The basic idea is that interconnection needs to be invisible to users who do not have to do anything, </w:t>
+      </w:r>
+      <w:r>
+        <w:rPr>
+          <w:rFonts w:ascii="Aptos" w:hAnsi="Aptos"/>
+          <w:b/>
+          <w:sz w:val="24"/>
+          <w:szCs w:val="24"/>
+        </w:rPr>
+        <w:t>everything is automatically</w:t>
+      </w:r>
+      <w:r>
+        <w:rPr>
+          <w:rFonts w:ascii="Aptos" w:hAnsi="Aptos"/>
+          <w:sz w:val="24"/>
+          <w:szCs w:val="24"/>
+        </w:rPr>
+        <w:t xml:space="preserve">, data are </w:t>
       </w:r>
       <w:r>
         <w:rPr>
@@ -2552,11 +2782,21 @@
           <w:sz w:val="24"/>
           <w:szCs w:val="24"/>
         </w:rPr>
-        <w:t xml:space="preserve"> and the users have an automatic response having so an autonomous network</w:t>
-      </w:r>
-      <w:r>
-        <w:rPr>
-          <w:rFonts w:ascii="Aptos" w:hAnsi="Aptos"/>
+        <w:t xml:space="preserve"> and the users have an automatic response having so an </w:t>
+      </w:r>
+      <w:r>
+        <w:rPr>
+          <w:rFonts w:ascii="Aptos" w:hAnsi="Aptos"/>
+          <w:b/>
+          <w:sz w:val="24"/>
+          <w:szCs w:val="24"/>
+        </w:rPr>
+        <w:t>autonomous network</w:t>
+      </w:r>
+      <w:r>
+        <w:rPr>
+          <w:rFonts w:ascii="Aptos" w:hAnsi="Aptos"/>
+          <w:b/>
           <w:sz w:val="24"/>
           <w:szCs w:val="24"/>
         </w:rPr>
@@ -2699,7 +2939,55 @@
           <w:sz w:val="24"/>
           <w:szCs w:val="24"/>
         </w:rPr>
-        <w:t xml:space="preserve"> ones to more specific ones as WPAN. </w:t>
+        <w:t xml:space="preserve"> ones</w:t>
+      </w:r>
+      <w:r>
+        <w:rPr>
+          <w:rFonts w:ascii="Aptos" w:hAnsi="Aptos"/>
+          <w:sz w:val="24"/>
+          <w:szCs w:val="24"/>
+        </w:rPr>
+        <w:t xml:space="preserve"> (e.g., WLAN)</w:t>
+      </w:r>
+      <w:r>
+        <w:rPr>
+          <w:rFonts w:ascii="Aptos" w:hAnsi="Aptos"/>
+          <w:sz w:val="24"/>
+          <w:szCs w:val="24"/>
+        </w:rPr>
+        <w:t xml:space="preserve"> to more specific ones </w:t>
+      </w:r>
+      <w:r>
+        <w:rPr>
+          <w:rFonts w:ascii="Aptos" w:hAnsi="Aptos"/>
+          <w:sz w:val="24"/>
+          <w:szCs w:val="24"/>
+        </w:rPr>
+        <w:t xml:space="preserve">(e.g., </w:t>
+      </w:r>
+      <w:r>
+        <w:rPr>
+          <w:rFonts w:ascii="Aptos" w:hAnsi="Aptos"/>
+          <w:sz w:val="24"/>
+          <w:szCs w:val="24"/>
+        </w:rPr>
+        <w:t>WPAN</w:t>
+      </w:r>
+      <w:r>
+        <w:rPr>
+          <w:rFonts w:ascii="Aptos" w:hAnsi="Aptos"/>
+          <w:sz w:val="24"/>
+          <w:szCs w:val="24"/>
+        </w:rPr>
+        <w:t>)</w:t>
+      </w:r>
+      <w:r>
+        <w:rPr>
+          <w:rFonts w:ascii="Aptos" w:hAnsi="Aptos"/>
+          <w:sz w:val="24"/>
+          <w:szCs w:val="24"/>
+        </w:rPr>
+        <w:t xml:space="preserve">. </w:t>
       </w:r>
     </w:p>
     <w:p>
@@ -2805,6 +3093,14 @@
           <w:sz w:val="24"/>
           <w:szCs w:val="24"/>
         </w:rPr>
+        <w:t xml:space="preserve">Italian </w:t>
+      </w:r>
+      <w:r>
+        <w:rPr>
+          <w:rFonts w:ascii="Aptos" w:hAnsi="Aptos"/>
+          <w:sz w:val="24"/>
+          <w:szCs w:val="24"/>
+        </w:rPr>
         <w:t>enterprises</w:t>
       </w:r>
       <w:r>
@@ -2902,7 +3198,6 @@
         <w:t xml:space="preserve">connecting </w:t>
       </w:r>
       <w:proofErr w:type="spellStart"/>
-      <w:proofErr w:type="gramStart"/>
       <w:r>
         <w:rPr>
           <w:rFonts w:ascii="Aptos" w:hAnsi="Aptos"/>
@@ -2913,10 +3208,33 @@
           <w:sz w:val="24"/>
           <w:szCs w:val="24"/>
         </w:rPr>
-        <w:t>every thing</w:t>
+        <w:t>every</w:t>
+      </w:r>
+      <w:r>
+        <w:rPr>
+          <w:rFonts w:ascii="Aptos" w:hAnsi="Aptos"/>
+          <w:b/>
+          <w:bCs/>
+          <w:i/>
+          <w:iCs/>
+          <w:sz w:val="24"/>
+          <w:szCs w:val="24"/>
+        </w:rPr>
+        <w:t xml:space="preserve"> </w:t>
+      </w:r>
+      <w:r>
+        <w:rPr>
+          <w:rFonts w:ascii="Aptos" w:hAnsi="Aptos"/>
+          <w:b/>
+          <w:bCs/>
+          <w:i/>
+          <w:iCs/>
+          <w:sz w:val="24"/>
+          <w:szCs w:val="24"/>
+        </w:rPr>
+        <w:t>thing</w:t>
       </w:r>
       <w:proofErr w:type="spellEnd"/>
-      <w:proofErr w:type="gramEnd"/>
       <w:r>
         <w:rPr>
           <w:rFonts w:ascii="Aptos" w:hAnsi="Aptos"/>
@@ -3056,7 +3374,23 @@
           <w:sz w:val="24"/>
           <w:szCs w:val="24"/>
         </w:rPr>
-        <w:t xml:space="preserve">So, the course definition will be the following: </w:t>
+        <w:t xml:space="preserve">So, the definition </w:t>
+      </w:r>
+      <w:r>
+        <w:rPr>
+          <w:rFonts w:ascii="Aptos" w:hAnsi="Aptos"/>
+          <w:sz w:val="24"/>
+          <w:szCs w:val="24"/>
+        </w:rPr>
+        <w:t xml:space="preserve">we will use during the course </w:t>
+      </w:r>
+      <w:r>
+        <w:rPr>
+          <w:rFonts w:ascii="Aptos" w:hAnsi="Aptos"/>
+          <w:sz w:val="24"/>
+          <w:szCs w:val="24"/>
+        </w:rPr>
+        <w:t xml:space="preserve">will be the following: </w:t>
       </w:r>
     </w:p>
     <w:p>
@@ -3093,7 +3427,6 @@
         <w:t xml:space="preserve">“Internet of Things is a paradigm according to which </w:t>
       </w:r>
       <w:proofErr w:type="spellStart"/>
-      <w:proofErr w:type="gramStart"/>
       <w:r>
         <w:rPr>
           <w:rFonts w:ascii="Aptos" w:hAnsi="Aptos"/>
@@ -3105,7 +3438,6 @@
         <w:t>every thing</w:t>
       </w:r>
       <w:proofErr w:type="spellEnd"/>
-      <w:proofErr w:type="gramEnd"/>
       <w:r>
         <w:rPr>
           <w:rFonts w:ascii="Aptos" w:hAnsi="Aptos"/>
@@ -3189,25 +3521,23 @@
           <w:sz w:val="24"/>
           <w:szCs w:val="24"/>
         </w:rPr>
-        <w:t xml:space="preserve">If you assign an IP address to a device, that device is </w:t>
-      </w:r>
-      <w:proofErr w:type="gramStart"/>
-      <w:r>
-        <w:rPr>
-          <w:rFonts w:ascii="Aptos" w:hAnsi="Aptos"/>
-          <w:sz w:val="24"/>
-          <w:szCs w:val="24"/>
-        </w:rPr>
-        <w:t>actually part</w:t>
-      </w:r>
-      <w:proofErr w:type="gramEnd"/>
-      <w:r>
-        <w:rPr>
-          <w:rFonts w:ascii="Aptos" w:hAnsi="Aptos"/>
-          <w:sz w:val="24"/>
-          <w:szCs w:val="24"/>
-        </w:rPr>
-        <w:t xml:space="preserve"> of the IoT network. </w:t>
+        <w:t xml:space="preserve">If you assign an IP address to a device, that device is actually part of </w:t>
+      </w:r>
+      <w:r>
+        <w:rPr>
+          <w:rFonts w:ascii="Aptos" w:hAnsi="Aptos"/>
+          <w:sz w:val="24"/>
+          <w:szCs w:val="24"/>
+        </w:rPr>
+        <w:t>an</w:t>
+      </w:r>
+      <w:r>
+        <w:rPr>
+          <w:rFonts w:ascii="Aptos" w:hAnsi="Aptos"/>
+          <w:sz w:val="24"/>
+          <w:szCs w:val="24"/>
+        </w:rPr>
+        <w:t xml:space="preserve"> IoT network. </w:t>
       </w:r>
     </w:p>
     <w:p>
@@ -3684,17 +4014,6 @@
         </w:rPr>
         <w:t>An IoT approach to improve this scenario…</w:t>
       </w:r>
-    </w:p>
-    <w:p>
-      <w:pPr>
-        <w:spacing w:after="0"/>
-        <w:jc w:val="both"/>
-        <w:rPr>
-          <w:rFonts w:ascii="Aptos" w:hAnsi="Aptos"/>
-          <w:sz w:val="24"/>
-          <w:szCs w:val="24"/>
-        </w:rPr>
-      </w:pPr>
     </w:p>
     <w:p>
       <w:pPr>
@@ -4317,16 +4636,16 @@
         <w:rPr>
           <w:rFonts w:ascii="Aptos" w:hAnsi="Aptos"/>
           <w:b/>
-          <w:sz w:val="24"/>
-          <w:szCs w:val="24"/>
+          <w:sz w:val="28"/>
+          <w:szCs w:val="28"/>
         </w:rPr>
       </w:pPr>
       <w:r>
         <w:rPr>
           <w:rFonts w:ascii="Aptos" w:hAnsi="Aptos"/>
           <w:b/>
-          <w:sz w:val="24"/>
-          <w:szCs w:val="24"/>
+          <w:sz w:val="28"/>
+          <w:szCs w:val="28"/>
         </w:rPr>
         <w:t>IoT high-level architecture</w:t>
       </w:r>
@@ -4416,7 +4735,31 @@
           <w:sz w:val="24"/>
           <w:szCs w:val="24"/>
         </w:rPr>
-        <w:t>The heart of an IoT system are sensors</w:t>
+        <w:t xml:space="preserve">The </w:t>
+      </w:r>
+      <w:r>
+        <w:rPr>
+          <w:rFonts w:ascii="Aptos" w:hAnsi="Aptos"/>
+          <w:sz w:val="24"/>
+          <w:szCs w:val="24"/>
+        </w:rPr>
+        <w:t>core part</w:t>
+      </w:r>
+      <w:r>
+        <w:rPr>
+          <w:rFonts w:ascii="Aptos" w:hAnsi="Aptos"/>
+          <w:sz w:val="24"/>
+          <w:szCs w:val="24"/>
+        </w:rPr>
+        <w:t>s</w:t>
+      </w:r>
+      <w:r>
+        <w:rPr>
+          <w:rFonts w:ascii="Aptos" w:hAnsi="Aptos"/>
+          <w:sz w:val="24"/>
+          <w:szCs w:val="24"/>
+        </w:rPr>
+        <w:t xml:space="preserve"> of an IoT system are sensors</w:t>
       </w:r>
       <w:r>
         <w:rPr>
@@ -5077,16 +5420,16 @@
         <w:rPr>
           <w:rFonts w:ascii="Aptos" w:hAnsi="Aptos"/>
           <w:b/>
-          <w:sz w:val="24"/>
-          <w:szCs w:val="24"/>
+          <w:sz w:val="28"/>
+          <w:szCs w:val="28"/>
         </w:rPr>
       </w:pPr>
       <w:r>
         <w:rPr>
           <w:rFonts w:ascii="Aptos" w:hAnsi="Aptos"/>
           <w:b/>
-          <w:sz w:val="24"/>
-          <w:szCs w:val="24"/>
+          <w:sz w:val="28"/>
+          <w:szCs w:val="28"/>
         </w:rPr>
         <w:lastRenderedPageBreak/>
         <w:t>A more technical IoT architecture</w:t>
@@ -5193,7 +5536,7 @@
     </w:p>
     <w:p>
       <w:pPr>
-        <w:spacing w:after="0"/>
+        <w:spacing w:after="60"/>
         <w:jc w:val="both"/>
         <w:rPr>
           <w:rFonts w:ascii="Aptos" w:hAnsi="Aptos"/>
@@ -5227,23 +5570,2647 @@
           <w:sz w:val="24"/>
           <w:szCs w:val="24"/>
         </w:rPr>
-        <w:t>…</w:t>
-      </w:r>
-    </w:p>
-    <w:p>
-      <w:pPr>
-        <w:spacing w:after="0"/>
-        <w:jc w:val="both"/>
-        <w:rPr>
-          <w:rFonts w:ascii="Aptos" w:hAnsi="Aptos"/>
-          <w:sz w:val="24"/>
-          <w:szCs w:val="24"/>
-        </w:rPr>
-      </w:pPr>
-    </w:p>
-    <w:p>
-      <w:pPr>
-        <w:spacing w:after="0"/>
+        <w:t>These are the actual use cases and services that benefit from IoT technology. They span a wide range of industries, including smart cities, health monitoring, industrial automation, transportation, and more. These applications rely on IoT sensors and gateways to collect and process data to offer services like predictive maintenance, asset tracking, or smart energy management.</w:t>
+      </w:r>
+      <w:r>
+        <w:rPr>
+          <w:rFonts w:ascii="Aptos" w:hAnsi="Aptos"/>
+          <w:sz w:val="24"/>
+          <w:szCs w:val="24"/>
+        </w:rPr>
+        <w:t xml:space="preserve"> </w:t>
+      </w:r>
+      <w:r>
+        <w:rPr>
+          <w:rFonts w:ascii="Aptos" w:hAnsi="Aptos"/>
+          <w:sz w:val="24"/>
+          <w:szCs w:val="24"/>
+        </w:rPr>
+        <w:t xml:space="preserve">Examples of IoT applications: look at slides. </w:t>
+      </w:r>
+    </w:p>
+    <w:p>
+      <w:pPr>
+        <w:spacing w:after="0"/>
+        <w:jc w:val="both"/>
+        <w:rPr>
+          <w:rFonts w:ascii="Aptos" w:hAnsi="Aptos"/>
+          <w:sz w:val="24"/>
+          <w:szCs w:val="24"/>
+        </w:rPr>
+      </w:pPr>
+    </w:p>
+    <w:p>
+      <w:pPr>
+        <w:spacing w:after="60"/>
+        <w:jc w:val="both"/>
+        <w:rPr>
+          <w:rFonts w:ascii="Aptos" w:hAnsi="Aptos"/>
+          <w:sz w:val="24"/>
+          <w:szCs w:val="24"/>
+        </w:rPr>
+      </w:pPr>
+      <w:r>
+        <w:rPr>
+          <w:rFonts w:ascii="Aptos" w:hAnsi="Aptos"/>
+          <w:b/>
+          <w:sz w:val="24"/>
+          <w:szCs w:val="24"/>
+        </w:rPr>
+        <w:t>Sensors</w:t>
+      </w:r>
+    </w:p>
+    <w:p>
+      <w:pPr>
+        <w:pStyle w:val="Paragrafoelenco"/>
+        <w:numPr>
+          <w:ilvl w:val="0"/>
+          <w:numId w:val="80"/>
+        </w:numPr>
+        <w:spacing w:after="60"/>
+        <w:ind w:left="714" w:hanging="357"/>
+        <w:contextualSpacing w:val="0"/>
+        <w:jc w:val="both"/>
+        <w:rPr>
+          <w:rFonts w:ascii="Aptos" w:hAnsi="Aptos"/>
+          <w:sz w:val="24"/>
+          <w:szCs w:val="24"/>
+        </w:rPr>
+      </w:pPr>
+      <w:r>
+        <w:rPr>
+          <w:rFonts w:ascii="Aptos" w:hAnsi="Aptos"/>
+          <w:sz w:val="24"/>
+          <w:szCs w:val="24"/>
+          <w:u w:val="single"/>
+        </w:rPr>
+        <w:t>Sensors</w:t>
+      </w:r>
+      <w:r>
+        <w:rPr>
+          <w:rFonts w:ascii="Aptos" w:hAnsi="Aptos"/>
+          <w:sz w:val="24"/>
+          <w:szCs w:val="24"/>
+        </w:rPr>
+        <w:t xml:space="preserve"> can measure some quantity in the environment (e.g., a thermometer).</w:t>
+      </w:r>
+      <w:r>
+        <w:rPr>
+          <w:rFonts w:ascii="Aptos" w:hAnsi="Aptos"/>
+          <w:sz w:val="24"/>
+          <w:szCs w:val="24"/>
+        </w:rPr>
+        <w:t xml:space="preserve"> </w:t>
+      </w:r>
+    </w:p>
+    <w:p>
+      <w:pPr>
+        <w:pStyle w:val="Paragrafoelenco"/>
+        <w:numPr>
+          <w:ilvl w:val="0"/>
+          <w:numId w:val="80"/>
+        </w:numPr>
+        <w:spacing w:after="60"/>
+        <w:ind w:left="714" w:hanging="357"/>
+        <w:contextualSpacing w:val="0"/>
+        <w:jc w:val="both"/>
+        <w:rPr>
+          <w:rFonts w:ascii="Aptos" w:hAnsi="Aptos"/>
+          <w:sz w:val="24"/>
+          <w:szCs w:val="24"/>
+        </w:rPr>
+      </w:pPr>
+      <w:r>
+        <w:rPr>
+          <w:rFonts w:ascii="Aptos" w:hAnsi="Aptos"/>
+          <w:sz w:val="24"/>
+          <w:szCs w:val="24"/>
+          <w:u w:val="single"/>
+        </w:rPr>
+        <w:t>Actuators</w:t>
+      </w:r>
+      <w:r>
+        <w:rPr>
+          <w:rFonts w:ascii="Aptos" w:hAnsi="Aptos"/>
+          <w:sz w:val="24"/>
+          <w:szCs w:val="24"/>
+        </w:rPr>
+        <w:t xml:space="preserve"> can do something in the environment (e.g., turn on the heating system).</w:t>
+      </w:r>
+    </w:p>
+    <w:p>
+      <w:pPr>
+        <w:pStyle w:val="Paragrafoelenco"/>
+        <w:numPr>
+          <w:ilvl w:val="0"/>
+          <w:numId w:val="80"/>
+        </w:numPr>
+        <w:spacing w:after="60"/>
+        <w:ind w:left="714" w:hanging="357"/>
+        <w:contextualSpacing w:val="0"/>
+        <w:jc w:val="both"/>
+        <w:rPr>
+          <w:rFonts w:ascii="Aptos" w:hAnsi="Aptos"/>
+          <w:sz w:val="24"/>
+          <w:szCs w:val="24"/>
+        </w:rPr>
+      </w:pPr>
+      <w:r>
+        <w:rPr>
+          <w:rFonts w:ascii="Aptos" w:hAnsi="Aptos"/>
+          <w:sz w:val="24"/>
+          <w:szCs w:val="24"/>
+        </w:rPr>
+        <w:t>Some sensors contain sufficient functionality to perform some local operations.</w:t>
+      </w:r>
+      <w:r>
+        <w:rPr>
+          <w:rFonts w:ascii="Aptos" w:hAnsi="Aptos"/>
+          <w:sz w:val="24"/>
+          <w:szCs w:val="24"/>
+        </w:rPr>
+        <w:t xml:space="preserve"> </w:t>
+      </w:r>
+    </w:p>
+    <w:p>
+      <w:pPr>
+        <w:pStyle w:val="Paragrafoelenco"/>
+        <w:numPr>
+          <w:ilvl w:val="0"/>
+          <w:numId w:val="80"/>
+        </w:numPr>
+        <w:spacing w:after="0"/>
+        <w:jc w:val="both"/>
+        <w:rPr>
+          <w:rFonts w:ascii="Aptos" w:hAnsi="Aptos"/>
+          <w:sz w:val="24"/>
+          <w:szCs w:val="24"/>
+        </w:rPr>
+      </w:pPr>
+      <w:r>
+        <w:rPr>
+          <w:rFonts w:ascii="Aptos" w:hAnsi="Aptos"/>
+          <w:sz w:val="24"/>
+          <w:szCs w:val="24"/>
+        </w:rPr>
+        <w:t>Some sensors and things are designed to connect directly to the Internet and</w:t>
+      </w:r>
+      <w:r>
+        <w:rPr>
+          <w:rFonts w:ascii="Aptos" w:hAnsi="Aptos"/>
+          <w:sz w:val="24"/>
+          <w:szCs w:val="24"/>
+        </w:rPr>
+        <w:t xml:space="preserve"> </w:t>
+      </w:r>
+      <w:r>
+        <w:rPr>
+          <w:rFonts w:ascii="Aptos" w:hAnsi="Aptos"/>
+          <w:sz w:val="24"/>
+          <w:szCs w:val="24"/>
+        </w:rPr>
+        <w:t>communicate with applications and services residing in the cloud.</w:t>
+      </w:r>
+    </w:p>
+    <w:p>
+      <w:pPr>
+        <w:pStyle w:val="Paragrafoelenco"/>
+        <w:numPr>
+          <w:ilvl w:val="1"/>
+          <w:numId w:val="80"/>
+        </w:numPr>
+        <w:spacing w:after="0"/>
+        <w:jc w:val="both"/>
+        <w:rPr>
+          <w:rFonts w:ascii="Aptos" w:hAnsi="Aptos"/>
+          <w:sz w:val="24"/>
+          <w:szCs w:val="24"/>
+        </w:rPr>
+      </w:pPr>
+      <w:r>
+        <w:rPr>
+          <w:rFonts w:ascii="Aptos" w:hAnsi="Aptos"/>
+          <w:sz w:val="24"/>
+          <w:szCs w:val="24"/>
+        </w:rPr>
+        <w:t>It may require external computation platforms given energy constraints.</w:t>
+      </w:r>
+    </w:p>
+    <w:p>
+      <w:pPr>
+        <w:pStyle w:val="Paragrafoelenco"/>
+        <w:numPr>
+          <w:ilvl w:val="1"/>
+          <w:numId w:val="80"/>
+        </w:numPr>
+        <w:spacing w:after="0"/>
+        <w:jc w:val="both"/>
+        <w:rPr>
+          <w:rFonts w:ascii="Aptos" w:hAnsi="Aptos"/>
+          <w:sz w:val="24"/>
+          <w:szCs w:val="24"/>
+        </w:rPr>
+      </w:pPr>
+      <w:r>
+        <w:rPr>
+          <w:rFonts w:ascii="Aptos" w:hAnsi="Aptos"/>
+          <w:sz w:val="24"/>
+          <w:szCs w:val="24"/>
+        </w:rPr>
+        <w:t>Security cameras, fire sensors, thermostats, appliances, and power meters, …</w:t>
+      </w:r>
+    </w:p>
+    <w:p>
+      <w:pPr>
+        <w:spacing w:after="0"/>
+        <w:jc w:val="both"/>
+        <w:rPr>
+          <w:rFonts w:ascii="Aptos" w:hAnsi="Aptos"/>
+          <w:sz w:val="24"/>
+          <w:szCs w:val="24"/>
+        </w:rPr>
+      </w:pPr>
+    </w:p>
+    <w:p>
+      <w:pPr>
+        <w:spacing w:after="60"/>
+        <w:jc w:val="both"/>
+        <w:rPr>
+          <w:rFonts w:ascii="Aptos" w:hAnsi="Aptos"/>
+          <w:sz w:val="24"/>
+          <w:szCs w:val="24"/>
+        </w:rPr>
+      </w:pPr>
+      <w:r>
+        <w:rPr>
+          <w:rFonts w:ascii="Aptos" w:hAnsi="Aptos"/>
+          <w:b/>
+          <w:sz w:val="24"/>
+          <w:szCs w:val="24"/>
+        </w:rPr>
+        <w:t>Gateways</w:t>
+      </w:r>
+    </w:p>
+    <w:p>
+      <w:pPr>
+        <w:spacing w:after="0"/>
+        <w:jc w:val="both"/>
+        <w:rPr>
+          <w:rFonts w:ascii="Aptos" w:hAnsi="Aptos"/>
+          <w:sz w:val="24"/>
+          <w:szCs w:val="24"/>
+        </w:rPr>
+      </w:pPr>
+      <w:r>
+        <w:rPr>
+          <w:rFonts w:ascii="Aptos" w:hAnsi="Aptos"/>
+          <w:sz w:val="24"/>
+          <w:szCs w:val="24"/>
+        </w:rPr>
+        <w:t>Sensors connect to the Internet using intermediaries, such as gateways.</w:t>
+      </w:r>
+      <w:r>
+        <w:rPr>
+          <w:rFonts w:ascii="Aptos" w:hAnsi="Aptos"/>
+          <w:sz w:val="24"/>
+          <w:szCs w:val="24"/>
+        </w:rPr>
+        <w:t xml:space="preserve"> </w:t>
+      </w:r>
+      <w:r>
+        <w:rPr>
+          <w:rFonts w:ascii="Aptos" w:hAnsi="Aptos"/>
+          <w:sz w:val="24"/>
+          <w:szCs w:val="24"/>
+        </w:rPr>
+        <w:t>Gateways (and fog nodes) are usually more powerful devices</w:t>
+      </w:r>
+      <w:r>
+        <w:rPr>
+          <w:rFonts w:ascii="Aptos" w:hAnsi="Aptos"/>
+          <w:sz w:val="24"/>
+          <w:szCs w:val="24"/>
+        </w:rPr>
+        <w:t xml:space="preserve"> </w:t>
+      </w:r>
+      <w:r>
+        <w:rPr>
+          <w:rFonts w:ascii="Aptos" w:hAnsi="Aptos"/>
+          <w:sz w:val="24"/>
+          <w:szCs w:val="24"/>
+        </w:rPr>
+        <w:sym w:font="Wingdings" w:char="F0E0"/>
+      </w:r>
+      <w:r>
+        <w:rPr>
+          <w:rFonts w:ascii="Aptos" w:hAnsi="Aptos"/>
+          <w:sz w:val="24"/>
+          <w:szCs w:val="24"/>
+        </w:rPr>
+        <w:t xml:space="preserve"> c</w:t>
+      </w:r>
+      <w:r>
+        <w:rPr>
+          <w:rFonts w:ascii="Aptos" w:hAnsi="Aptos"/>
+          <w:sz w:val="24"/>
+          <w:szCs w:val="24"/>
+        </w:rPr>
+        <w:t>onnection via local network links, often wireless, such as:</w:t>
+      </w:r>
+      <w:r>
+        <w:rPr>
+          <w:rFonts w:ascii="Aptos" w:hAnsi="Aptos"/>
+          <w:sz w:val="24"/>
+          <w:szCs w:val="24"/>
+        </w:rPr>
+        <w:t xml:space="preserve"> </w:t>
+      </w:r>
+      <w:r>
+        <w:rPr>
+          <w:rFonts w:ascii="Aptos" w:hAnsi="Aptos"/>
+          <w:sz w:val="24"/>
+          <w:szCs w:val="24"/>
+        </w:rPr>
+        <w:t>ZigBee, variants of 802.5.14 networks, Bluetooth, and low-power Wi-Fi, LoRa, NB-IoT</w:t>
+      </w:r>
+      <w:r>
+        <w:rPr>
+          <w:rFonts w:ascii="Aptos" w:hAnsi="Aptos"/>
+          <w:sz w:val="24"/>
+          <w:szCs w:val="24"/>
+        </w:rPr>
+        <w:t>.</w:t>
+      </w:r>
+    </w:p>
+    <w:p>
+      <w:pPr>
+        <w:spacing w:after="0"/>
+        <w:jc w:val="both"/>
+        <w:rPr>
+          <w:rFonts w:ascii="Aptos" w:hAnsi="Aptos"/>
+          <w:sz w:val="24"/>
+          <w:szCs w:val="24"/>
+        </w:rPr>
+      </w:pPr>
+      <w:r>
+        <w:rPr>
+          <w:rFonts w:ascii="Aptos" w:hAnsi="Aptos"/>
+          <w:sz w:val="24"/>
+          <w:szCs w:val="24"/>
+        </w:rPr>
+        <w:t xml:space="preserve">Gateways usually provide </w:t>
+      </w:r>
+      <w:r>
+        <w:rPr>
+          <w:rFonts w:ascii="Aptos" w:hAnsi="Aptos"/>
+          <w:b/>
+          <w:sz w:val="24"/>
+          <w:szCs w:val="24"/>
+        </w:rPr>
+        <w:t>wide-area connectivity and edge processing</w:t>
+      </w:r>
+      <w:r>
+        <w:rPr>
+          <w:rFonts w:ascii="Aptos" w:hAnsi="Aptos"/>
+          <w:sz w:val="24"/>
+          <w:szCs w:val="24"/>
+        </w:rPr>
+        <w:t xml:space="preserve"> for the</w:t>
+      </w:r>
+      <w:r>
+        <w:rPr>
+          <w:rFonts w:ascii="Aptos" w:hAnsi="Aptos"/>
+          <w:sz w:val="24"/>
+          <w:szCs w:val="24"/>
+        </w:rPr>
+        <w:t xml:space="preserve"> </w:t>
+      </w:r>
+      <w:r>
+        <w:rPr>
+          <w:rFonts w:ascii="Aptos" w:hAnsi="Aptos"/>
+          <w:sz w:val="24"/>
+          <w:szCs w:val="24"/>
+        </w:rPr>
+        <w:t>attached sensors that may come in the form of protocol conversion, data storage</w:t>
+      </w:r>
+      <w:r>
+        <w:rPr>
+          <w:rFonts w:ascii="Aptos" w:hAnsi="Aptos"/>
+          <w:sz w:val="24"/>
+          <w:szCs w:val="24"/>
+        </w:rPr>
+        <w:t xml:space="preserve"> </w:t>
+      </w:r>
+      <w:r>
+        <w:rPr>
+          <w:rFonts w:ascii="Aptos" w:hAnsi="Aptos"/>
+          <w:sz w:val="24"/>
+          <w:szCs w:val="24"/>
+        </w:rPr>
+        <w:t>and filtering, event processing, and analytics.</w:t>
+      </w:r>
+    </w:p>
+    <w:p>
+      <w:pPr>
+        <w:spacing w:after="0"/>
+        <w:jc w:val="both"/>
+        <w:rPr>
+          <w:rFonts w:ascii="Aptos" w:hAnsi="Aptos"/>
+          <w:sz w:val="24"/>
+          <w:szCs w:val="24"/>
+        </w:rPr>
+      </w:pPr>
+    </w:p>
+    <w:p>
+      <w:pPr>
+        <w:spacing w:after="60"/>
+        <w:jc w:val="both"/>
+        <w:rPr>
+          <w:rFonts w:ascii="Aptos" w:hAnsi="Aptos"/>
+          <w:sz w:val="24"/>
+          <w:szCs w:val="24"/>
+        </w:rPr>
+      </w:pPr>
+      <w:r>
+        <w:rPr>
+          <w:rFonts w:ascii="Aptos" w:hAnsi="Aptos"/>
+          <w:b/>
+          <w:sz w:val="24"/>
+          <w:szCs w:val="24"/>
+        </w:rPr>
+        <w:t>Communication layers</w:t>
+      </w:r>
+    </w:p>
+    <w:p>
+      <w:pPr>
+        <w:spacing w:after="0"/>
+        <w:jc w:val="both"/>
+        <w:rPr>
+          <w:rFonts w:ascii="Aptos" w:hAnsi="Aptos"/>
+          <w:sz w:val="24"/>
+          <w:szCs w:val="24"/>
+        </w:rPr>
+      </w:pPr>
+      <w:r>
+        <w:rPr>
+          <w:rFonts w:ascii="Aptos" w:hAnsi="Aptos"/>
+          <w:sz w:val="24"/>
+          <w:szCs w:val="24"/>
+        </w:rPr>
+        <w:t>Enables a vast array of edge devices and things to exchange messages with each</w:t>
+      </w:r>
+      <w:r>
+        <w:rPr>
+          <w:rFonts w:ascii="Aptos" w:hAnsi="Aptos"/>
+          <w:sz w:val="24"/>
+          <w:szCs w:val="24"/>
+        </w:rPr>
+        <w:t xml:space="preserve"> </w:t>
+      </w:r>
+      <w:r>
+        <w:rPr>
+          <w:rFonts w:ascii="Aptos" w:hAnsi="Aptos"/>
+          <w:sz w:val="24"/>
+          <w:szCs w:val="24"/>
+        </w:rPr>
+        <w:t>other, the rest of the IoT system, and ultimately the Internet.</w:t>
+      </w:r>
+    </w:p>
+    <w:p>
+      <w:pPr>
+        <w:spacing w:after="0"/>
+        <w:jc w:val="both"/>
+        <w:rPr>
+          <w:rFonts w:ascii="Aptos" w:hAnsi="Aptos"/>
+          <w:sz w:val="24"/>
+          <w:szCs w:val="24"/>
+        </w:rPr>
+      </w:pPr>
+      <w:r>
+        <w:rPr>
+          <w:rFonts w:ascii="Aptos" w:hAnsi="Aptos"/>
+          <w:sz w:val="24"/>
+          <w:szCs w:val="24"/>
+        </w:rPr>
+        <w:t>Communication layers m</w:t>
+      </w:r>
+      <w:r>
+        <w:rPr>
+          <w:rFonts w:ascii="Aptos" w:hAnsi="Aptos"/>
+          <w:sz w:val="24"/>
+          <w:szCs w:val="24"/>
+        </w:rPr>
+        <w:t>ay include a variety of wireless and wired links, spanning local areas and</w:t>
+      </w:r>
+      <w:r>
+        <w:rPr>
+          <w:rFonts w:ascii="Aptos" w:hAnsi="Aptos"/>
+          <w:sz w:val="24"/>
+          <w:szCs w:val="24"/>
+        </w:rPr>
+        <w:t xml:space="preserve"> </w:t>
+      </w:r>
+      <w:r>
+        <w:rPr>
+          <w:rFonts w:ascii="Aptos" w:hAnsi="Aptos"/>
+          <w:sz w:val="24"/>
+          <w:szCs w:val="24"/>
+        </w:rPr>
+        <w:t>including long-haul connections.</w:t>
+      </w:r>
+      <w:r>
+        <w:rPr>
+          <w:rFonts w:ascii="Aptos" w:hAnsi="Aptos"/>
+          <w:sz w:val="24"/>
+          <w:szCs w:val="24"/>
+        </w:rPr>
+        <w:t xml:space="preserve"> </w:t>
+      </w:r>
+      <w:r>
+        <w:rPr>
+          <w:rFonts w:ascii="Aptos" w:hAnsi="Aptos"/>
+          <w:sz w:val="24"/>
+          <w:szCs w:val="24"/>
+        </w:rPr>
+        <w:t xml:space="preserve">Represent a complex infrastructure of links, bridges, and </w:t>
+      </w:r>
+      <w:r>
+        <w:rPr>
+          <w:rFonts w:ascii="Aptos" w:hAnsi="Aptos"/>
+          <w:sz w:val="24"/>
+          <w:szCs w:val="24"/>
+        </w:rPr>
+        <w:lastRenderedPageBreak/>
+        <w:t>routers that can</w:t>
+      </w:r>
+      <w:r>
+        <w:rPr>
+          <w:rFonts w:ascii="Aptos" w:hAnsi="Aptos"/>
+          <w:sz w:val="24"/>
+          <w:szCs w:val="24"/>
+        </w:rPr>
+        <w:t xml:space="preserve"> </w:t>
+      </w:r>
+      <w:r>
+        <w:rPr>
+          <w:rFonts w:ascii="Aptos" w:hAnsi="Aptos"/>
+          <w:sz w:val="24"/>
+          <w:szCs w:val="24"/>
+        </w:rPr>
+        <w:t>transport payloads from local point-to-point segments all the way to any</w:t>
+      </w:r>
+      <w:r>
+        <w:rPr>
+          <w:rFonts w:ascii="Aptos" w:hAnsi="Aptos"/>
+          <w:sz w:val="24"/>
+          <w:szCs w:val="24"/>
+        </w:rPr>
+        <w:t xml:space="preserve"> </w:t>
+      </w:r>
+      <w:r>
+        <w:rPr>
+          <w:rFonts w:ascii="Aptos" w:hAnsi="Aptos"/>
+          <w:sz w:val="24"/>
+          <w:szCs w:val="24"/>
+        </w:rPr>
+        <w:t>endpoint</w:t>
+      </w:r>
+      <w:r>
+        <w:rPr>
+          <w:rFonts w:ascii="Aptos" w:hAnsi="Aptos"/>
+          <w:sz w:val="24"/>
+          <w:szCs w:val="24"/>
+        </w:rPr>
+        <w:t xml:space="preserve"> </w:t>
+      </w:r>
+      <w:r>
+        <w:rPr>
+          <w:rFonts w:ascii="Aptos" w:hAnsi="Aptos"/>
+          <w:sz w:val="24"/>
+          <w:szCs w:val="24"/>
+        </w:rPr>
+        <w:t>and application on the Internet.</w:t>
+      </w:r>
+    </w:p>
+    <w:p>
+      <w:pPr>
+        <w:spacing w:after="0"/>
+        <w:jc w:val="both"/>
+        <w:rPr>
+          <w:rFonts w:ascii="Aptos" w:hAnsi="Aptos"/>
+          <w:sz w:val="24"/>
+          <w:szCs w:val="24"/>
+        </w:rPr>
+      </w:pPr>
+    </w:p>
+    <w:p>
+      <w:pPr>
+        <w:spacing w:after="60"/>
+        <w:jc w:val="both"/>
+        <w:rPr>
+          <w:rFonts w:ascii="Aptos" w:hAnsi="Aptos"/>
+          <w:sz w:val="24"/>
+          <w:szCs w:val="24"/>
+        </w:rPr>
+      </w:pPr>
+      <w:r>
+        <w:rPr>
+          <w:rFonts w:ascii="Aptos" w:hAnsi="Aptos"/>
+          <w:b/>
+          <w:sz w:val="24"/>
+          <w:szCs w:val="24"/>
+        </w:rPr>
+        <w:t>The cloud</w:t>
+      </w:r>
+    </w:p>
+    <w:p>
+      <w:pPr>
+        <w:spacing w:after="60"/>
+        <w:jc w:val="both"/>
+        <w:rPr>
+          <w:rFonts w:ascii="Aptos" w:hAnsi="Aptos"/>
+          <w:sz w:val="24"/>
+          <w:szCs w:val="24"/>
+        </w:rPr>
+      </w:pPr>
+      <w:r>
+        <w:rPr>
+          <w:rFonts w:ascii="Aptos" w:hAnsi="Aptos"/>
+          <w:sz w:val="24"/>
+          <w:szCs w:val="24"/>
+        </w:rPr>
+        <w:t>“Back-end” processing is depicted by a generic cloud.</w:t>
+      </w:r>
+    </w:p>
+    <w:p>
+      <w:pPr>
+        <w:pStyle w:val="Paragrafoelenco"/>
+        <w:numPr>
+          <w:ilvl w:val="0"/>
+          <w:numId w:val="81"/>
+        </w:numPr>
+        <w:spacing w:after="60"/>
+        <w:contextualSpacing w:val="0"/>
+        <w:jc w:val="both"/>
+        <w:rPr>
+          <w:rFonts w:ascii="Aptos" w:hAnsi="Aptos"/>
+          <w:sz w:val="24"/>
+          <w:szCs w:val="24"/>
+        </w:rPr>
+      </w:pPr>
+      <w:r>
+        <w:rPr>
+          <w:rFonts w:ascii="Aptos" w:hAnsi="Aptos"/>
+          <w:sz w:val="24"/>
+          <w:szCs w:val="24"/>
+        </w:rPr>
+        <w:t>Data from a variety of diverse sources are aggregated and processed for optimization</w:t>
+      </w:r>
+      <w:r>
+        <w:rPr>
+          <w:rFonts w:ascii="Aptos" w:hAnsi="Aptos"/>
+          <w:sz w:val="24"/>
+          <w:szCs w:val="24"/>
+        </w:rPr>
+        <w:t xml:space="preserve"> </w:t>
+      </w:r>
+      <w:r>
+        <w:rPr>
+          <w:rFonts w:ascii="Aptos" w:hAnsi="Aptos"/>
+          <w:sz w:val="24"/>
+          <w:szCs w:val="24"/>
+        </w:rPr>
+        <w:t>and discovery of global trends and relations.</w:t>
+      </w:r>
+    </w:p>
+    <w:p>
+      <w:pPr>
+        <w:pStyle w:val="Paragrafoelenco"/>
+        <w:numPr>
+          <w:ilvl w:val="0"/>
+          <w:numId w:val="81"/>
+        </w:numPr>
+        <w:spacing w:after="60"/>
+        <w:contextualSpacing w:val="0"/>
+        <w:jc w:val="both"/>
+        <w:rPr>
+          <w:rFonts w:ascii="Aptos" w:hAnsi="Aptos"/>
+          <w:sz w:val="24"/>
+          <w:szCs w:val="24"/>
+        </w:rPr>
+      </w:pPr>
+      <w:r>
+        <w:rPr>
+          <w:rFonts w:ascii="Aptos" w:hAnsi="Aptos"/>
+          <w:sz w:val="24"/>
+          <w:szCs w:val="24"/>
+        </w:rPr>
+        <w:t>Depending on nature and real-time requirements, sensor data may be processed “inflight”</w:t>
+      </w:r>
+      <w:r>
+        <w:rPr>
+          <w:rFonts w:ascii="Aptos" w:hAnsi="Aptos"/>
+          <w:sz w:val="24"/>
+          <w:szCs w:val="24"/>
+        </w:rPr>
+        <w:t xml:space="preserve"> </w:t>
+      </w:r>
+      <w:r>
+        <w:rPr>
+          <w:rFonts w:ascii="Aptos" w:hAnsi="Aptos"/>
+          <w:sz w:val="24"/>
+          <w:szCs w:val="24"/>
+        </w:rPr>
+        <w:t>as streams, stored for post-processing and archival purposes, or both.</w:t>
+      </w:r>
+    </w:p>
+    <w:p>
+      <w:pPr>
+        <w:pStyle w:val="Paragrafoelenco"/>
+        <w:numPr>
+          <w:ilvl w:val="0"/>
+          <w:numId w:val="81"/>
+        </w:numPr>
+        <w:spacing w:after="60"/>
+        <w:contextualSpacing w:val="0"/>
+        <w:jc w:val="both"/>
+        <w:rPr>
+          <w:rFonts w:ascii="Aptos" w:hAnsi="Aptos"/>
+          <w:sz w:val="24"/>
+          <w:szCs w:val="24"/>
+        </w:rPr>
+      </w:pPr>
+      <w:r>
+        <w:rPr>
+          <w:rFonts w:ascii="Aptos" w:hAnsi="Aptos"/>
+          <w:sz w:val="24"/>
+          <w:szCs w:val="24"/>
+        </w:rPr>
+        <w:t>May also contain some common services such as large-scale storage, analytics</w:t>
+      </w:r>
+      <w:r>
+        <w:rPr>
+          <w:rFonts w:ascii="Aptos" w:hAnsi="Aptos"/>
+          <w:sz w:val="24"/>
+          <w:szCs w:val="24"/>
+        </w:rPr>
+        <w:t xml:space="preserve"> </w:t>
+      </w:r>
+      <w:r>
+        <w:rPr>
+          <w:rFonts w:ascii="Aptos" w:hAnsi="Aptos"/>
+          <w:sz w:val="24"/>
+          <w:szCs w:val="24"/>
+        </w:rPr>
+        <w:t>processing</w:t>
+      </w:r>
+      <w:r>
+        <w:rPr>
+          <w:rFonts w:ascii="Aptos" w:hAnsi="Aptos"/>
+          <w:sz w:val="24"/>
+          <w:szCs w:val="24"/>
+        </w:rPr>
+        <w:t xml:space="preserve"> </w:t>
+      </w:r>
+      <w:r>
+        <w:rPr>
+          <w:rFonts w:ascii="Aptos" w:hAnsi="Aptos"/>
+          <w:sz w:val="24"/>
+          <w:szCs w:val="24"/>
+        </w:rPr>
+        <w:t>engines, data visualization and graphing, as well as management</w:t>
+      </w:r>
+      <w:r>
+        <w:rPr>
+          <w:rFonts w:ascii="Aptos" w:hAnsi="Aptos"/>
+          <w:sz w:val="24"/>
+          <w:szCs w:val="24"/>
+        </w:rPr>
+        <w:t xml:space="preserve"> </w:t>
+      </w:r>
+      <w:r>
+        <w:rPr>
+          <w:rFonts w:ascii="Aptos" w:hAnsi="Aptos"/>
+          <w:sz w:val="24"/>
+          <w:szCs w:val="24"/>
+        </w:rPr>
+        <w:t>functions such as security and provisioning.</w:t>
+      </w:r>
+    </w:p>
+    <w:p>
+      <w:pPr>
+        <w:pStyle w:val="Paragrafoelenco"/>
+        <w:numPr>
+          <w:ilvl w:val="0"/>
+          <w:numId w:val="81"/>
+        </w:numPr>
+        <w:spacing w:after="0"/>
+        <w:jc w:val="both"/>
+        <w:rPr>
+          <w:rFonts w:ascii="Aptos" w:hAnsi="Aptos"/>
+          <w:sz w:val="24"/>
+          <w:szCs w:val="24"/>
+        </w:rPr>
+      </w:pPr>
+      <w:r>
+        <w:rPr>
+          <w:rFonts w:ascii="Aptos" w:hAnsi="Aptos"/>
+          <w:sz w:val="24"/>
+          <w:szCs w:val="24"/>
+        </w:rPr>
+        <w:t>Machine learning (ML) and artificial intelligence (AI) algorithms are usually operated in the</w:t>
+      </w:r>
+      <w:r>
+        <w:rPr>
+          <w:rFonts w:ascii="Aptos" w:hAnsi="Aptos"/>
+          <w:sz w:val="24"/>
+          <w:szCs w:val="24"/>
+        </w:rPr>
+        <w:t xml:space="preserve"> </w:t>
+      </w:r>
+      <w:r>
+        <w:rPr>
+          <w:rFonts w:ascii="Aptos" w:hAnsi="Aptos"/>
+          <w:sz w:val="24"/>
+          <w:szCs w:val="24"/>
+        </w:rPr>
+        <w:t>cloud where they can work with large aggregations of data.</w:t>
+      </w:r>
+    </w:p>
+    <w:p>
+      <w:pPr>
+        <w:spacing w:after="60"/>
+        <w:jc w:val="both"/>
+        <w:rPr>
+          <w:rFonts w:ascii="Aptos" w:hAnsi="Aptos"/>
+          <w:sz w:val="24"/>
+          <w:szCs w:val="24"/>
+        </w:rPr>
+      </w:pPr>
+    </w:p>
+    <w:p>
+      <w:pPr>
+        <w:spacing w:after="60"/>
+        <w:jc w:val="both"/>
+        <w:rPr>
+          <w:rFonts w:ascii="Aptos" w:hAnsi="Aptos"/>
+          <w:sz w:val="24"/>
+          <w:szCs w:val="24"/>
+        </w:rPr>
+      </w:pPr>
+      <w:r>
+        <w:rPr>
+          <w:rFonts w:ascii="Aptos" w:hAnsi="Aptos"/>
+          <w:b/>
+          <w:sz w:val="24"/>
+          <w:szCs w:val="24"/>
+        </w:rPr>
+        <w:t>Control plane</w:t>
+      </w:r>
+    </w:p>
+    <w:p>
+      <w:pPr>
+        <w:pStyle w:val="Paragrafoelenco"/>
+        <w:numPr>
+          <w:ilvl w:val="0"/>
+          <w:numId w:val="82"/>
+        </w:numPr>
+        <w:spacing w:after="60"/>
+        <w:contextualSpacing w:val="0"/>
+        <w:jc w:val="both"/>
+        <w:rPr>
+          <w:rFonts w:ascii="Aptos" w:hAnsi="Aptos"/>
+          <w:sz w:val="24"/>
+          <w:szCs w:val="24"/>
+        </w:rPr>
+      </w:pPr>
+      <w:r>
+        <w:rPr>
+          <w:rFonts w:ascii="Aptos" w:hAnsi="Aptos"/>
+          <w:sz w:val="24"/>
+          <w:szCs w:val="24"/>
+        </w:rPr>
+        <w:t>Data plane / user plane: main IoT functionalities</w:t>
+      </w:r>
+      <w:r>
+        <w:rPr>
+          <w:rFonts w:ascii="Aptos" w:hAnsi="Aptos"/>
+          <w:sz w:val="24"/>
+          <w:szCs w:val="24"/>
+        </w:rPr>
+        <w:t>: c</w:t>
+      </w:r>
+      <w:r>
+        <w:rPr>
+          <w:rFonts w:ascii="Aptos" w:hAnsi="Aptos"/>
+          <w:sz w:val="24"/>
+          <w:szCs w:val="24"/>
+        </w:rPr>
+        <w:t>ollect, process, and act on data.</w:t>
+      </w:r>
+    </w:p>
+    <w:p>
+      <w:pPr>
+        <w:pStyle w:val="Paragrafoelenco"/>
+        <w:numPr>
+          <w:ilvl w:val="0"/>
+          <w:numId w:val="82"/>
+        </w:numPr>
+        <w:spacing w:after="60"/>
+        <w:contextualSpacing w:val="0"/>
+        <w:jc w:val="both"/>
+        <w:rPr>
+          <w:rFonts w:ascii="Aptos" w:hAnsi="Aptos"/>
+          <w:sz w:val="24"/>
+          <w:szCs w:val="24"/>
+        </w:rPr>
+      </w:pPr>
+      <w:r>
+        <w:rPr>
+          <w:rFonts w:ascii="Aptos" w:hAnsi="Aptos"/>
+          <w:sz w:val="24"/>
+          <w:szCs w:val="24"/>
+        </w:rPr>
+        <w:t>Control plane: task of keeping the IoT infrastructure itself running and secure.</w:t>
+      </w:r>
+    </w:p>
+    <w:p>
+      <w:pPr>
+        <w:pStyle w:val="Paragrafoelenco"/>
+        <w:numPr>
+          <w:ilvl w:val="1"/>
+          <w:numId w:val="82"/>
+        </w:numPr>
+        <w:spacing w:after="60"/>
+        <w:contextualSpacing w:val="0"/>
+        <w:jc w:val="both"/>
+        <w:rPr>
+          <w:rFonts w:ascii="Aptos" w:hAnsi="Aptos"/>
+          <w:sz w:val="24"/>
+          <w:szCs w:val="24"/>
+        </w:rPr>
+      </w:pPr>
+      <w:r>
+        <w:rPr>
+          <w:rFonts w:ascii="Aptos" w:hAnsi="Aptos"/>
+          <w:sz w:val="24"/>
+          <w:szCs w:val="24"/>
+        </w:rPr>
+        <w:t>Service configuration and aggregation</w:t>
+      </w:r>
+    </w:p>
+    <w:p>
+      <w:pPr>
+        <w:pStyle w:val="Paragrafoelenco"/>
+        <w:numPr>
+          <w:ilvl w:val="1"/>
+          <w:numId w:val="82"/>
+        </w:numPr>
+        <w:spacing w:after="60"/>
+        <w:contextualSpacing w:val="0"/>
+        <w:jc w:val="both"/>
+        <w:rPr>
+          <w:rFonts w:ascii="Aptos" w:hAnsi="Aptos"/>
+          <w:sz w:val="24"/>
+          <w:szCs w:val="24"/>
+        </w:rPr>
+      </w:pPr>
+      <w:r>
+        <w:rPr>
+          <w:rFonts w:ascii="Aptos" w:hAnsi="Aptos"/>
+          <w:sz w:val="24"/>
+          <w:szCs w:val="24"/>
+        </w:rPr>
+        <w:t>Service problem management</w:t>
+      </w:r>
+    </w:p>
+    <w:p>
+      <w:pPr>
+        <w:pStyle w:val="Paragrafoelenco"/>
+        <w:numPr>
+          <w:ilvl w:val="1"/>
+          <w:numId w:val="82"/>
+        </w:numPr>
+        <w:spacing w:after="60"/>
+        <w:contextualSpacing w:val="0"/>
+        <w:jc w:val="both"/>
+        <w:rPr>
+          <w:rFonts w:ascii="Aptos" w:hAnsi="Aptos"/>
+          <w:sz w:val="24"/>
+          <w:szCs w:val="24"/>
+        </w:rPr>
+      </w:pPr>
+      <w:r>
+        <w:rPr>
+          <w:rFonts w:ascii="Aptos" w:hAnsi="Aptos"/>
+          <w:sz w:val="24"/>
+          <w:szCs w:val="24"/>
+        </w:rPr>
+        <w:t>Service quality management</w:t>
+      </w:r>
+    </w:p>
+    <w:p>
+      <w:pPr>
+        <w:pStyle w:val="Paragrafoelenco"/>
+        <w:numPr>
+          <w:ilvl w:val="1"/>
+          <w:numId w:val="82"/>
+        </w:numPr>
+        <w:spacing w:after="60"/>
+        <w:contextualSpacing w:val="0"/>
+        <w:jc w:val="both"/>
+        <w:rPr>
+          <w:rFonts w:ascii="Aptos" w:hAnsi="Aptos"/>
+          <w:sz w:val="24"/>
+          <w:szCs w:val="24"/>
+        </w:rPr>
+      </w:pPr>
+      <w:r>
+        <w:rPr>
+          <w:rFonts w:ascii="Aptos" w:hAnsi="Aptos"/>
+          <w:sz w:val="24"/>
+          <w:szCs w:val="24"/>
+        </w:rPr>
+        <w:t>Resource provisioning</w:t>
+      </w:r>
+    </w:p>
+    <w:p>
+      <w:pPr>
+        <w:pStyle w:val="Paragrafoelenco"/>
+        <w:numPr>
+          <w:ilvl w:val="1"/>
+          <w:numId w:val="82"/>
+        </w:numPr>
+        <w:spacing w:after="60"/>
+        <w:contextualSpacing w:val="0"/>
+        <w:jc w:val="both"/>
+        <w:rPr>
+          <w:rFonts w:ascii="Aptos" w:hAnsi="Aptos"/>
+          <w:sz w:val="24"/>
+          <w:szCs w:val="24"/>
+        </w:rPr>
+      </w:pPr>
+      <w:r>
+        <w:rPr>
+          <w:rFonts w:ascii="Aptos" w:hAnsi="Aptos"/>
+          <w:sz w:val="24"/>
+          <w:szCs w:val="24"/>
+        </w:rPr>
+        <w:t>Trouble and anomaly management</w:t>
+      </w:r>
+    </w:p>
+    <w:p>
+      <w:pPr>
+        <w:pStyle w:val="Paragrafoelenco"/>
+        <w:numPr>
+          <w:ilvl w:val="1"/>
+          <w:numId w:val="82"/>
+        </w:numPr>
+        <w:spacing w:after="0"/>
+        <w:jc w:val="both"/>
+        <w:rPr>
+          <w:rFonts w:ascii="Aptos" w:hAnsi="Aptos"/>
+          <w:sz w:val="24"/>
+          <w:szCs w:val="24"/>
+        </w:rPr>
+      </w:pPr>
+      <w:r>
+        <w:rPr>
+          <w:rFonts w:ascii="Aptos" w:hAnsi="Aptos"/>
+          <w:sz w:val="24"/>
+          <w:szCs w:val="24"/>
+        </w:rPr>
+        <w:t>Performance management</w:t>
+      </w:r>
+    </w:p>
+    <w:p>
+      <w:pPr>
+        <w:spacing w:after="0"/>
+        <w:jc w:val="both"/>
+        <w:rPr>
+          <w:rFonts w:ascii="Aptos" w:hAnsi="Aptos"/>
+          <w:sz w:val="24"/>
+          <w:szCs w:val="24"/>
+        </w:rPr>
+      </w:pPr>
+    </w:p>
+    <w:p>
+      <w:pPr>
+        <w:spacing w:after="0"/>
+        <w:jc w:val="both"/>
+        <w:rPr>
+          <w:rFonts w:ascii="Aptos" w:hAnsi="Aptos"/>
+          <w:sz w:val="24"/>
+          <w:szCs w:val="24"/>
+        </w:rPr>
+      </w:pPr>
+    </w:p>
+    <w:p>
+      <w:pPr>
+        <w:spacing w:after="0"/>
+        <w:jc w:val="both"/>
+        <w:rPr>
+          <w:rFonts w:ascii="Aptos" w:hAnsi="Aptos"/>
+          <w:b/>
+          <w:sz w:val="28"/>
+          <w:szCs w:val="28"/>
+        </w:rPr>
+      </w:pPr>
+      <w:r>
+        <w:rPr>
+          <w:rFonts w:ascii="Aptos" w:hAnsi="Aptos"/>
+          <w:b/>
+          <w:sz w:val="28"/>
+          <w:szCs w:val="28"/>
+        </w:rPr>
+        <w:t xml:space="preserve">IoT: why today? </w:t>
+      </w:r>
+      <w:r>
+        <w:rPr>
+          <w:rFonts w:ascii="Aptos" w:hAnsi="Aptos"/>
+          <w:sz w:val="24"/>
+          <w:szCs w:val="24"/>
+        </w:rPr>
+        <w:t xml:space="preserve">A confluence of technological and infrastructure developments </w:t>
+      </w:r>
+      <w:proofErr w:type="spellStart"/>
+      <w:r>
+        <w:rPr>
+          <w:rFonts w:ascii="Aptos" w:hAnsi="Aptos"/>
+          <w:sz w:val="24"/>
+          <w:szCs w:val="24"/>
+        </w:rPr>
+        <w:t>centered</w:t>
+      </w:r>
+      <w:proofErr w:type="spellEnd"/>
+      <w:r>
+        <w:rPr>
+          <w:rFonts w:ascii="Aptos" w:hAnsi="Aptos"/>
+          <w:sz w:val="24"/>
+          <w:szCs w:val="24"/>
+        </w:rPr>
+        <w:t xml:space="preserve"> around the</w:t>
+      </w:r>
+      <w:r>
+        <w:rPr>
+          <w:rFonts w:ascii="Aptos" w:hAnsi="Aptos"/>
+          <w:sz w:val="24"/>
+          <w:szCs w:val="24"/>
+        </w:rPr>
+        <w:t xml:space="preserve"> </w:t>
+      </w:r>
+      <w:r>
+        <w:rPr>
+          <w:rFonts w:ascii="Aptos" w:hAnsi="Aptos"/>
+          <w:sz w:val="24"/>
+          <w:szCs w:val="24"/>
+        </w:rPr>
+        <w:t>Internet forms much of the basis and impetus for the construction of IoT systems.</w:t>
+      </w:r>
+    </w:p>
+    <w:p>
+      <w:pPr>
+        <w:pStyle w:val="Paragrafoelenco"/>
+        <w:numPr>
+          <w:ilvl w:val="0"/>
+          <w:numId w:val="83"/>
+        </w:numPr>
+        <w:spacing w:after="0"/>
+        <w:jc w:val="both"/>
+        <w:rPr>
+          <w:rFonts w:ascii="Aptos" w:hAnsi="Aptos"/>
+          <w:sz w:val="24"/>
+          <w:szCs w:val="24"/>
+        </w:rPr>
+      </w:pPr>
+      <w:r>
+        <w:rPr>
+          <w:rFonts w:ascii="Aptos" w:hAnsi="Aptos"/>
+          <w:b/>
+          <w:sz w:val="24"/>
+          <w:szCs w:val="24"/>
+        </w:rPr>
+        <w:t>Industry 4.0</w:t>
+      </w:r>
+      <w:r>
+        <w:rPr>
+          <w:rFonts w:ascii="Aptos" w:hAnsi="Aptos"/>
+          <w:sz w:val="24"/>
+          <w:szCs w:val="24"/>
+        </w:rPr>
+        <w:t xml:space="preserve"> and digitalization</w:t>
+      </w:r>
+      <w:r>
+        <w:rPr>
+          <w:rFonts w:ascii="Aptos" w:hAnsi="Aptos"/>
+          <w:sz w:val="24"/>
+          <w:szCs w:val="24"/>
+        </w:rPr>
+        <w:t>.</w:t>
+      </w:r>
+    </w:p>
+    <w:p>
+      <w:pPr>
+        <w:pStyle w:val="Paragrafoelenco"/>
+        <w:numPr>
+          <w:ilvl w:val="0"/>
+          <w:numId w:val="83"/>
+        </w:numPr>
+        <w:spacing w:after="0"/>
+        <w:jc w:val="both"/>
+        <w:rPr>
+          <w:rFonts w:ascii="Aptos" w:hAnsi="Aptos"/>
+          <w:sz w:val="24"/>
+          <w:szCs w:val="24"/>
+        </w:rPr>
+      </w:pPr>
+      <w:r>
+        <w:rPr>
+          <w:rFonts w:ascii="Aptos" w:hAnsi="Aptos"/>
+          <w:b/>
+          <w:sz w:val="24"/>
+          <w:szCs w:val="24"/>
+        </w:rPr>
+        <w:t>Sensors</w:t>
+      </w:r>
+      <w:r>
+        <w:rPr>
+          <w:rFonts w:ascii="Aptos" w:hAnsi="Aptos"/>
+          <w:sz w:val="24"/>
+          <w:szCs w:val="24"/>
+        </w:rPr>
+        <w:t xml:space="preserve"> – installed base, variety, lower cost, and easier integration</w:t>
+      </w:r>
+      <w:r>
+        <w:rPr>
+          <w:rFonts w:ascii="Aptos" w:hAnsi="Aptos"/>
+          <w:sz w:val="24"/>
+          <w:szCs w:val="24"/>
+        </w:rPr>
+        <w:t>.</w:t>
+      </w:r>
+    </w:p>
+    <w:p>
+      <w:pPr>
+        <w:pStyle w:val="Paragrafoelenco"/>
+        <w:numPr>
+          <w:ilvl w:val="0"/>
+          <w:numId w:val="83"/>
+        </w:numPr>
+        <w:spacing w:after="0"/>
+        <w:jc w:val="both"/>
+        <w:rPr>
+          <w:rFonts w:ascii="Aptos" w:hAnsi="Aptos"/>
+          <w:sz w:val="24"/>
+          <w:szCs w:val="24"/>
+        </w:rPr>
+      </w:pPr>
+      <w:r>
+        <w:rPr>
+          <w:rFonts w:ascii="Aptos" w:hAnsi="Aptos"/>
+          <w:sz w:val="24"/>
+          <w:szCs w:val="24"/>
+        </w:rPr>
+        <w:t xml:space="preserve">Multi-sensors </w:t>
+      </w:r>
+      <w:r>
+        <w:rPr>
+          <w:rFonts w:ascii="Aptos" w:hAnsi="Aptos"/>
+          <w:b/>
+          <w:sz w:val="24"/>
+          <w:szCs w:val="24"/>
+        </w:rPr>
+        <w:t>miniaturization and mass production</w:t>
+      </w:r>
+      <w:r>
+        <w:rPr>
+          <w:rFonts w:ascii="Aptos" w:hAnsi="Aptos"/>
+          <w:sz w:val="24"/>
+          <w:szCs w:val="24"/>
+        </w:rPr>
+        <w:t>.</w:t>
+      </w:r>
+    </w:p>
+    <w:p>
+      <w:pPr>
+        <w:pStyle w:val="Paragrafoelenco"/>
+        <w:numPr>
+          <w:ilvl w:val="0"/>
+          <w:numId w:val="83"/>
+        </w:numPr>
+        <w:spacing w:after="0"/>
+        <w:jc w:val="both"/>
+        <w:rPr>
+          <w:rFonts w:ascii="Aptos" w:hAnsi="Aptos"/>
+          <w:sz w:val="24"/>
+          <w:szCs w:val="24"/>
+        </w:rPr>
+      </w:pPr>
+      <w:r>
+        <w:rPr>
+          <w:rFonts w:ascii="Aptos" w:hAnsi="Aptos"/>
+          <w:b/>
+          <w:sz w:val="24"/>
+          <w:szCs w:val="24"/>
+        </w:rPr>
+        <w:t>Smart phones</w:t>
+      </w:r>
+      <w:r>
+        <w:rPr>
+          <w:rFonts w:ascii="Aptos" w:hAnsi="Aptos"/>
+          <w:sz w:val="24"/>
+          <w:szCs w:val="24"/>
+        </w:rPr>
+        <w:t xml:space="preserve"> – sensors, gateways, and UI devices</w:t>
+      </w:r>
+      <w:r>
+        <w:rPr>
+          <w:rFonts w:ascii="Aptos" w:hAnsi="Aptos"/>
+          <w:sz w:val="24"/>
+          <w:szCs w:val="24"/>
+        </w:rPr>
+        <w:t>.</w:t>
+      </w:r>
+    </w:p>
+    <w:p>
+      <w:pPr>
+        <w:pStyle w:val="Paragrafoelenco"/>
+        <w:numPr>
+          <w:ilvl w:val="0"/>
+          <w:numId w:val="83"/>
+        </w:numPr>
+        <w:spacing w:after="0"/>
+        <w:jc w:val="both"/>
+        <w:rPr>
+          <w:rFonts w:ascii="Aptos" w:hAnsi="Aptos"/>
+          <w:sz w:val="24"/>
+          <w:szCs w:val="24"/>
+        </w:rPr>
+      </w:pPr>
+      <w:r>
+        <w:rPr>
+          <w:rFonts w:ascii="Aptos" w:hAnsi="Aptos"/>
+          <w:b/>
+          <w:sz w:val="24"/>
+          <w:szCs w:val="24"/>
+        </w:rPr>
+        <w:t>Cloud computing</w:t>
+      </w:r>
+      <w:r>
+        <w:rPr>
+          <w:rFonts w:ascii="Aptos" w:hAnsi="Aptos"/>
+          <w:sz w:val="24"/>
+          <w:szCs w:val="24"/>
+        </w:rPr>
+        <w:t xml:space="preserve"> – global and capacity on demand</w:t>
+      </w:r>
+      <w:r>
+        <w:rPr>
+          <w:rFonts w:ascii="Aptos" w:hAnsi="Aptos"/>
+          <w:sz w:val="24"/>
+          <w:szCs w:val="24"/>
+        </w:rPr>
+        <w:t>.</w:t>
+      </w:r>
+    </w:p>
+    <w:p>
+      <w:pPr>
+        <w:pStyle w:val="Paragrafoelenco"/>
+        <w:numPr>
+          <w:ilvl w:val="0"/>
+          <w:numId w:val="83"/>
+        </w:numPr>
+        <w:spacing w:after="0"/>
+        <w:jc w:val="both"/>
+        <w:rPr>
+          <w:rFonts w:ascii="Aptos" w:hAnsi="Aptos"/>
+          <w:sz w:val="24"/>
+          <w:szCs w:val="24"/>
+        </w:rPr>
+      </w:pPr>
+      <w:r>
+        <w:rPr>
+          <w:rFonts w:ascii="Aptos" w:hAnsi="Aptos"/>
+          <w:b/>
+          <w:sz w:val="24"/>
+          <w:szCs w:val="24"/>
+        </w:rPr>
+        <w:t>AI and ML technologies</w:t>
+      </w:r>
+      <w:r>
+        <w:rPr>
+          <w:rFonts w:ascii="Aptos" w:hAnsi="Aptos"/>
+          <w:sz w:val="24"/>
+          <w:szCs w:val="24"/>
+        </w:rPr>
+        <w:t xml:space="preserve"> – actionable insights with IoT data</w:t>
+      </w:r>
+      <w:r>
+        <w:rPr>
+          <w:rFonts w:ascii="Aptos" w:hAnsi="Aptos"/>
+          <w:sz w:val="24"/>
+          <w:szCs w:val="24"/>
+        </w:rPr>
+        <w:t>.</w:t>
+      </w:r>
+    </w:p>
+    <w:p>
+      <w:pPr>
+        <w:pStyle w:val="Paragrafoelenco"/>
+        <w:numPr>
+          <w:ilvl w:val="0"/>
+          <w:numId w:val="83"/>
+        </w:numPr>
+        <w:spacing w:after="0"/>
+        <w:jc w:val="both"/>
+        <w:rPr>
+          <w:rFonts w:ascii="Aptos" w:hAnsi="Aptos"/>
+          <w:sz w:val="24"/>
+          <w:szCs w:val="24"/>
+        </w:rPr>
+      </w:pPr>
+      <w:r>
+        <w:rPr>
+          <w:rFonts w:ascii="Aptos" w:hAnsi="Aptos"/>
+          <w:b/>
+          <w:sz w:val="24"/>
+          <w:szCs w:val="24"/>
+        </w:rPr>
+        <w:t>Internet</w:t>
+      </w:r>
+      <w:r>
+        <w:rPr>
+          <w:rFonts w:ascii="Aptos" w:hAnsi="Aptos"/>
+          <w:sz w:val="24"/>
+          <w:szCs w:val="24"/>
+        </w:rPr>
+        <w:t xml:space="preserve"> – technology, global infrastructure, and users</w:t>
+      </w:r>
+      <w:r>
+        <w:rPr>
+          <w:rFonts w:ascii="Aptos" w:hAnsi="Aptos"/>
+          <w:sz w:val="24"/>
+          <w:szCs w:val="24"/>
+        </w:rPr>
+        <w:t>.</w:t>
+      </w:r>
+    </w:p>
+    <w:p>
+      <w:pPr>
+        <w:pStyle w:val="Paragrafoelenco"/>
+        <w:numPr>
+          <w:ilvl w:val="0"/>
+          <w:numId w:val="83"/>
+        </w:numPr>
+        <w:spacing w:after="0"/>
+        <w:jc w:val="both"/>
+        <w:rPr>
+          <w:rFonts w:ascii="Aptos" w:hAnsi="Aptos"/>
+          <w:sz w:val="24"/>
+          <w:szCs w:val="24"/>
+        </w:rPr>
+      </w:pPr>
+      <w:r>
+        <w:rPr>
+          <w:rFonts w:ascii="Aptos" w:hAnsi="Aptos"/>
+          <w:b/>
+          <w:sz w:val="24"/>
+          <w:szCs w:val="24"/>
+        </w:rPr>
+        <w:t>Pervasive communications</w:t>
+      </w:r>
+      <w:r>
+        <w:rPr>
+          <w:rFonts w:ascii="Aptos" w:hAnsi="Aptos"/>
+          <w:sz w:val="24"/>
+          <w:szCs w:val="24"/>
+        </w:rPr>
+        <w:t>: mobile devices always connected to the Internet</w:t>
+      </w:r>
+      <w:r>
+        <w:rPr>
+          <w:rFonts w:ascii="Aptos" w:hAnsi="Aptos"/>
+          <w:sz w:val="24"/>
+          <w:szCs w:val="24"/>
+        </w:rPr>
+        <w:t>.</w:t>
+      </w:r>
+    </w:p>
+    <w:p>
+      <w:pPr>
+        <w:spacing w:after="0"/>
+        <w:jc w:val="both"/>
+        <w:rPr>
+          <w:rFonts w:ascii="Aptos" w:hAnsi="Aptos"/>
+          <w:sz w:val="24"/>
+          <w:szCs w:val="24"/>
+        </w:rPr>
+      </w:pPr>
+    </w:p>
+    <w:p>
+      <w:pPr>
+        <w:spacing w:after="0"/>
+        <w:jc w:val="both"/>
+        <w:rPr>
+          <w:rFonts w:ascii="Aptos" w:hAnsi="Aptos"/>
+          <w:sz w:val="24"/>
+          <w:szCs w:val="24"/>
+        </w:rPr>
+      </w:pPr>
+    </w:p>
+    <w:p>
+      <w:pPr>
+        <w:spacing w:after="0"/>
+        <w:jc w:val="both"/>
+        <w:rPr>
+          <w:rFonts w:ascii="Aptos" w:hAnsi="Aptos"/>
+          <w:sz w:val="24"/>
+          <w:szCs w:val="24"/>
+        </w:rPr>
+      </w:pPr>
+    </w:p>
+    <w:p>
+      <w:pPr>
+        <w:spacing w:after="0"/>
+        <w:jc w:val="both"/>
+        <w:rPr>
+          <w:rFonts w:ascii="Aptos" w:hAnsi="Aptos"/>
+          <w:sz w:val="24"/>
+          <w:szCs w:val="24"/>
+        </w:rPr>
+      </w:pPr>
+    </w:p>
+    <w:p>
+      <w:pPr>
+        <w:spacing w:after="0"/>
+        <w:jc w:val="both"/>
+        <w:rPr>
+          <w:rFonts w:ascii="Aptos" w:hAnsi="Aptos"/>
+          <w:sz w:val="24"/>
+          <w:szCs w:val="24"/>
+        </w:rPr>
+      </w:pPr>
+    </w:p>
+    <w:p>
+      <w:pPr>
+        <w:spacing w:after="0"/>
+        <w:jc w:val="both"/>
+        <w:rPr>
+          <w:rFonts w:ascii="Aptos" w:hAnsi="Aptos"/>
+          <w:sz w:val="28"/>
+          <w:szCs w:val="28"/>
+        </w:rPr>
+      </w:pPr>
+      <w:r>
+        <w:rPr>
+          <w:rFonts w:ascii="Aptos" w:hAnsi="Aptos"/>
+          <w:sz w:val="28"/>
+          <w:szCs w:val="28"/>
+        </w:rPr>
+        <w:lastRenderedPageBreak/>
+        <w:t>The main problems in the IoT:</w:t>
+      </w:r>
+    </w:p>
+    <w:p>
+      <w:pPr>
+        <w:spacing w:after="0"/>
+        <w:jc w:val="both"/>
+        <w:rPr>
+          <w:rFonts w:ascii="Aptos" w:hAnsi="Aptos"/>
+          <w:sz w:val="24"/>
+          <w:szCs w:val="24"/>
+        </w:rPr>
+      </w:pPr>
+    </w:p>
+    <w:p>
+      <w:pPr>
+        <w:spacing w:after="60"/>
+        <w:jc w:val="both"/>
+        <w:rPr>
+          <w:rFonts w:ascii="Aptos" w:hAnsi="Aptos"/>
+          <w:sz w:val="24"/>
+          <w:szCs w:val="24"/>
+        </w:rPr>
+      </w:pPr>
+      <w:r>
+        <w:rPr>
+          <w:rFonts w:ascii="Aptos" w:hAnsi="Aptos"/>
+          <w:sz w:val="24"/>
+          <w:szCs w:val="24"/>
+        </w:rPr>
+        <w:t xml:space="preserve">1) </w:t>
+      </w:r>
+      <w:r>
+        <w:rPr>
+          <w:rFonts w:ascii="Aptos" w:hAnsi="Aptos"/>
+          <w:b/>
+          <w:sz w:val="24"/>
+          <w:szCs w:val="24"/>
+        </w:rPr>
+        <w:t>The energy problem</w:t>
+      </w:r>
+    </w:p>
+    <w:p>
+      <w:pPr>
+        <w:pStyle w:val="Paragrafoelenco"/>
+        <w:numPr>
+          <w:ilvl w:val="0"/>
+          <w:numId w:val="84"/>
+        </w:numPr>
+        <w:spacing w:after="60"/>
+        <w:contextualSpacing w:val="0"/>
+        <w:jc w:val="both"/>
+        <w:rPr>
+          <w:rFonts w:ascii="Aptos" w:hAnsi="Aptos"/>
+          <w:sz w:val="24"/>
+          <w:szCs w:val="24"/>
+        </w:rPr>
+      </w:pPr>
+      <w:r>
+        <w:rPr>
+          <w:rFonts w:ascii="Aptos" w:hAnsi="Aptos"/>
+          <w:sz w:val="24"/>
+          <w:szCs w:val="24"/>
+        </w:rPr>
+        <w:t xml:space="preserve">Sensors might be placed in hard-to-reach locations: they need to be </w:t>
+      </w:r>
+      <w:proofErr w:type="spellStart"/>
+      <w:r>
+        <w:rPr>
+          <w:rFonts w:ascii="Aptos" w:hAnsi="Aptos"/>
+          <w:sz w:val="24"/>
+          <w:szCs w:val="24"/>
+        </w:rPr>
+        <w:t>batterypowered</w:t>
+      </w:r>
+      <w:proofErr w:type="spellEnd"/>
+      <w:r>
+        <w:rPr>
+          <w:rFonts w:ascii="Aptos" w:hAnsi="Aptos"/>
+          <w:sz w:val="24"/>
+          <w:szCs w:val="24"/>
+        </w:rPr>
+        <w:t xml:space="preserve"> </w:t>
+      </w:r>
+      <w:r>
+        <w:rPr>
+          <w:rFonts w:ascii="Aptos" w:hAnsi="Aptos"/>
+          <w:sz w:val="24"/>
+          <w:szCs w:val="24"/>
+        </w:rPr>
+        <w:t>and work for months or years.</w:t>
+      </w:r>
+    </w:p>
+    <w:p>
+      <w:pPr>
+        <w:pStyle w:val="Paragrafoelenco"/>
+        <w:numPr>
+          <w:ilvl w:val="0"/>
+          <w:numId w:val="84"/>
+        </w:numPr>
+        <w:spacing w:after="60"/>
+        <w:contextualSpacing w:val="0"/>
+        <w:jc w:val="both"/>
+        <w:rPr>
+          <w:rFonts w:ascii="Aptos" w:hAnsi="Aptos"/>
+          <w:sz w:val="24"/>
+          <w:szCs w:val="24"/>
+        </w:rPr>
+      </w:pPr>
+      <w:r>
+        <w:rPr>
+          <w:rFonts w:ascii="Aptos" w:hAnsi="Aptos"/>
+          <w:sz w:val="24"/>
+          <w:szCs w:val="24"/>
+        </w:rPr>
+        <w:t>Sometimes they have solar panels or other energy harvesting methods, but we</w:t>
+      </w:r>
+      <w:r>
+        <w:rPr>
+          <w:rFonts w:ascii="Aptos" w:hAnsi="Aptos"/>
+          <w:sz w:val="24"/>
+          <w:szCs w:val="24"/>
+        </w:rPr>
+        <w:t xml:space="preserve"> </w:t>
+      </w:r>
+      <w:r>
+        <w:rPr>
+          <w:rFonts w:ascii="Aptos" w:hAnsi="Aptos"/>
+          <w:sz w:val="24"/>
+          <w:szCs w:val="24"/>
+        </w:rPr>
+        <w:t>need to be careful: size and cost matter!</w:t>
+      </w:r>
+    </w:p>
+    <w:p>
+      <w:pPr>
+        <w:pStyle w:val="Paragrafoelenco"/>
+        <w:numPr>
+          <w:ilvl w:val="0"/>
+          <w:numId w:val="84"/>
+        </w:numPr>
+        <w:spacing w:after="60"/>
+        <w:contextualSpacing w:val="0"/>
+        <w:jc w:val="both"/>
+        <w:rPr>
+          <w:rFonts w:ascii="Aptos" w:hAnsi="Aptos"/>
+          <w:sz w:val="24"/>
+          <w:szCs w:val="24"/>
+        </w:rPr>
+      </w:pPr>
+      <w:r>
+        <w:rPr>
+          <w:rFonts w:ascii="Aptos" w:hAnsi="Aptos"/>
+          <w:sz w:val="24"/>
+          <w:szCs w:val="24"/>
+        </w:rPr>
+        <w:t>Energy has a significant impact on every IoT operation: communication,</w:t>
+      </w:r>
+      <w:r>
+        <w:rPr>
+          <w:rFonts w:ascii="Aptos" w:hAnsi="Aptos"/>
+          <w:sz w:val="24"/>
+          <w:szCs w:val="24"/>
+        </w:rPr>
+        <w:t xml:space="preserve"> </w:t>
+      </w:r>
+      <w:r>
+        <w:rPr>
+          <w:rFonts w:ascii="Aptos" w:hAnsi="Aptos"/>
+          <w:sz w:val="24"/>
+          <w:szCs w:val="24"/>
+        </w:rPr>
+        <w:t>computation, sensing, actuators...</w:t>
+      </w:r>
+    </w:p>
+    <w:p>
+      <w:pPr>
+        <w:pStyle w:val="Paragrafoelenco"/>
+        <w:numPr>
+          <w:ilvl w:val="0"/>
+          <w:numId w:val="84"/>
+        </w:numPr>
+        <w:spacing w:after="60"/>
+        <w:contextualSpacing w:val="0"/>
+        <w:jc w:val="both"/>
+        <w:rPr>
+          <w:rFonts w:ascii="Aptos" w:hAnsi="Aptos"/>
+          <w:sz w:val="24"/>
+          <w:szCs w:val="24"/>
+        </w:rPr>
+      </w:pPr>
+      <w:r>
+        <w:rPr>
+          <w:rFonts w:ascii="Aptos" w:hAnsi="Aptos"/>
+          <w:sz w:val="24"/>
+          <w:szCs w:val="24"/>
+        </w:rPr>
+        <w:t>Due to the energy problem, sensors are often optimized to consume little power:</w:t>
+      </w:r>
+    </w:p>
+    <w:p>
+      <w:pPr>
+        <w:pStyle w:val="Paragrafoelenco"/>
+        <w:numPr>
+          <w:ilvl w:val="0"/>
+          <w:numId w:val="84"/>
+        </w:numPr>
+        <w:spacing w:after="60"/>
+        <w:contextualSpacing w:val="0"/>
+        <w:jc w:val="both"/>
+        <w:rPr>
+          <w:rFonts w:ascii="Aptos" w:hAnsi="Aptos"/>
+          <w:sz w:val="24"/>
+          <w:szCs w:val="24"/>
+        </w:rPr>
+      </w:pPr>
+      <w:r>
+        <w:rPr>
+          <w:rFonts w:ascii="Aptos" w:hAnsi="Aptos"/>
+          <w:sz w:val="24"/>
+          <w:szCs w:val="24"/>
+        </w:rPr>
+        <w:t>We cannot operate on an always-on basis.</w:t>
+      </w:r>
+    </w:p>
+    <w:p>
+      <w:pPr>
+        <w:pStyle w:val="Paragrafoelenco"/>
+        <w:numPr>
+          <w:ilvl w:val="0"/>
+          <w:numId w:val="84"/>
+        </w:numPr>
+        <w:spacing w:after="60"/>
+        <w:contextualSpacing w:val="0"/>
+        <w:jc w:val="both"/>
+        <w:rPr>
+          <w:rFonts w:ascii="Aptos" w:hAnsi="Aptos"/>
+          <w:sz w:val="24"/>
+          <w:szCs w:val="24"/>
+        </w:rPr>
+      </w:pPr>
+      <w:r>
+        <w:rPr>
+          <w:rFonts w:ascii="Aptos" w:hAnsi="Aptos"/>
+          <w:sz w:val="24"/>
+          <w:szCs w:val="24"/>
+        </w:rPr>
+        <w:t>We need to consider every aspect: any calculation or long transmission is expensive.</w:t>
+      </w:r>
+    </w:p>
+    <w:p>
+      <w:pPr>
+        <w:pStyle w:val="Paragrafoelenco"/>
+        <w:numPr>
+          <w:ilvl w:val="0"/>
+          <w:numId w:val="84"/>
+        </w:numPr>
+        <w:spacing w:after="60"/>
+        <w:contextualSpacing w:val="0"/>
+        <w:jc w:val="both"/>
+        <w:rPr>
+          <w:rFonts w:ascii="Aptos" w:hAnsi="Aptos"/>
+          <w:sz w:val="24"/>
+          <w:szCs w:val="24"/>
+        </w:rPr>
+      </w:pPr>
+      <w:r>
+        <w:rPr>
+          <w:rFonts w:ascii="Aptos" w:hAnsi="Aptos"/>
+          <w:sz w:val="24"/>
+          <w:szCs w:val="24"/>
+        </w:rPr>
+        <w:t>For this reason, sensors often transmit very few bytes at relatively long intervals</w:t>
+      </w:r>
+      <w:r>
+        <w:rPr>
+          <w:rFonts w:ascii="Aptos" w:hAnsi="Aptos"/>
+          <w:sz w:val="24"/>
+          <w:szCs w:val="24"/>
+        </w:rPr>
+        <w:t xml:space="preserve"> </w:t>
+      </w:r>
+      <w:r>
+        <w:rPr>
+          <w:rFonts w:ascii="Aptos" w:hAnsi="Aptos"/>
+          <w:sz w:val="24"/>
+          <w:szCs w:val="24"/>
+        </w:rPr>
+        <w:t>(no transmissions for hours or days in some applications).</w:t>
+      </w:r>
+    </w:p>
+    <w:p>
+      <w:pPr>
+        <w:pStyle w:val="Paragrafoelenco"/>
+        <w:numPr>
+          <w:ilvl w:val="0"/>
+          <w:numId w:val="84"/>
+        </w:numPr>
+        <w:spacing w:after="0"/>
+        <w:jc w:val="both"/>
+        <w:rPr>
+          <w:rFonts w:ascii="Aptos" w:hAnsi="Aptos"/>
+          <w:sz w:val="24"/>
+          <w:szCs w:val="24"/>
+        </w:rPr>
+      </w:pPr>
+      <w:r>
+        <w:rPr>
+          <w:rFonts w:ascii="Aptos" w:hAnsi="Aptos"/>
+          <w:sz w:val="24"/>
+          <w:szCs w:val="24"/>
+        </w:rPr>
+        <w:t>Limited processing capabilities (and so latency concerns).</w:t>
+      </w:r>
+    </w:p>
+    <w:p>
+      <w:pPr>
+        <w:spacing w:after="0"/>
+        <w:jc w:val="both"/>
+        <w:rPr>
+          <w:rFonts w:ascii="Aptos" w:hAnsi="Aptos"/>
+          <w:sz w:val="24"/>
+          <w:szCs w:val="24"/>
+        </w:rPr>
+      </w:pPr>
+    </w:p>
+    <w:p>
+      <w:pPr>
+        <w:spacing w:after="60"/>
+        <w:jc w:val="both"/>
+        <w:rPr>
+          <w:rFonts w:ascii="Aptos" w:hAnsi="Aptos"/>
+          <w:sz w:val="24"/>
+          <w:szCs w:val="24"/>
+        </w:rPr>
+      </w:pPr>
+      <w:r>
+        <w:rPr>
+          <w:rFonts w:ascii="Aptos" w:hAnsi="Aptos"/>
+          <w:sz w:val="24"/>
+          <w:szCs w:val="24"/>
+        </w:rPr>
+        <w:t xml:space="preserve">2) </w:t>
+      </w:r>
+      <w:r>
+        <w:rPr>
+          <w:rFonts w:ascii="Aptos" w:hAnsi="Aptos"/>
+          <w:b/>
+          <w:sz w:val="24"/>
+          <w:szCs w:val="24"/>
+        </w:rPr>
+        <w:t>The security problem</w:t>
+      </w:r>
+    </w:p>
+    <w:p>
+      <w:pPr>
+        <w:pStyle w:val="Paragrafoelenco"/>
+        <w:numPr>
+          <w:ilvl w:val="0"/>
+          <w:numId w:val="85"/>
+        </w:numPr>
+        <w:spacing w:after="60"/>
+        <w:contextualSpacing w:val="0"/>
+        <w:jc w:val="both"/>
+        <w:rPr>
+          <w:rFonts w:ascii="Aptos" w:hAnsi="Aptos"/>
+          <w:sz w:val="24"/>
+          <w:szCs w:val="24"/>
+        </w:rPr>
+      </w:pPr>
+      <w:r>
+        <w:rPr>
+          <w:rFonts w:ascii="Aptos" w:hAnsi="Aptos"/>
+          <w:sz w:val="24"/>
+          <w:szCs w:val="24"/>
+        </w:rPr>
+        <w:t>The simplicity of IoT devices also makes them hard to secure.</w:t>
+      </w:r>
+    </w:p>
+    <w:p>
+      <w:pPr>
+        <w:pStyle w:val="Paragrafoelenco"/>
+        <w:numPr>
+          <w:ilvl w:val="0"/>
+          <w:numId w:val="85"/>
+        </w:numPr>
+        <w:spacing w:after="60"/>
+        <w:contextualSpacing w:val="0"/>
+        <w:jc w:val="both"/>
+        <w:rPr>
+          <w:rFonts w:ascii="Aptos" w:hAnsi="Aptos"/>
+          <w:sz w:val="24"/>
+          <w:szCs w:val="24"/>
+        </w:rPr>
+      </w:pPr>
+      <w:r>
+        <w:rPr>
+          <w:rFonts w:ascii="Aptos" w:hAnsi="Aptos"/>
+          <w:sz w:val="24"/>
+          <w:szCs w:val="24"/>
+        </w:rPr>
+        <w:t>Impossible to run strong cryptography.</w:t>
+      </w:r>
+    </w:p>
+    <w:p>
+      <w:pPr>
+        <w:pStyle w:val="Paragrafoelenco"/>
+        <w:numPr>
+          <w:ilvl w:val="0"/>
+          <w:numId w:val="85"/>
+        </w:numPr>
+        <w:spacing w:after="60"/>
+        <w:contextualSpacing w:val="0"/>
+        <w:jc w:val="both"/>
+        <w:rPr>
+          <w:rFonts w:ascii="Aptos" w:hAnsi="Aptos"/>
+          <w:sz w:val="24"/>
+          <w:szCs w:val="24"/>
+        </w:rPr>
+      </w:pPr>
+      <w:r>
+        <w:rPr>
+          <w:rFonts w:ascii="Aptos" w:hAnsi="Aptos"/>
+          <w:sz w:val="24"/>
+          <w:szCs w:val="24"/>
+        </w:rPr>
+        <w:t>Difficult to patch and update to solve vulnerabilities.</w:t>
+      </w:r>
+    </w:p>
+    <w:p>
+      <w:pPr>
+        <w:pStyle w:val="Paragrafoelenco"/>
+        <w:numPr>
+          <w:ilvl w:val="0"/>
+          <w:numId w:val="85"/>
+        </w:numPr>
+        <w:spacing w:after="60"/>
+        <w:contextualSpacing w:val="0"/>
+        <w:jc w:val="both"/>
+        <w:rPr>
+          <w:rFonts w:ascii="Aptos" w:hAnsi="Aptos"/>
+          <w:sz w:val="24"/>
+          <w:szCs w:val="24"/>
+        </w:rPr>
+      </w:pPr>
+      <w:r>
+        <w:rPr>
+          <w:rFonts w:ascii="Aptos" w:hAnsi="Aptos"/>
+          <w:sz w:val="24"/>
+          <w:szCs w:val="24"/>
+        </w:rPr>
+        <w:t>Connected by design to the open Internet.</w:t>
+      </w:r>
+    </w:p>
+    <w:p>
+      <w:pPr>
+        <w:pStyle w:val="Paragrafoelenco"/>
+        <w:numPr>
+          <w:ilvl w:val="0"/>
+          <w:numId w:val="85"/>
+        </w:numPr>
+        <w:spacing w:after="60"/>
+        <w:contextualSpacing w:val="0"/>
+        <w:jc w:val="both"/>
+        <w:rPr>
+          <w:rFonts w:ascii="Aptos" w:hAnsi="Aptos"/>
+          <w:sz w:val="24"/>
+          <w:szCs w:val="24"/>
+        </w:rPr>
+      </w:pPr>
+      <w:r>
+        <w:rPr>
+          <w:rFonts w:ascii="Aptos" w:hAnsi="Aptos"/>
+          <w:sz w:val="24"/>
+          <w:szCs w:val="24"/>
+        </w:rPr>
+        <w:t>There are possible security solutions against hackers, but there is also a privacy</w:t>
+      </w:r>
+      <w:r>
+        <w:rPr>
+          <w:rFonts w:ascii="Aptos" w:hAnsi="Aptos"/>
+          <w:sz w:val="24"/>
+          <w:szCs w:val="24"/>
+        </w:rPr>
+        <w:t xml:space="preserve"> </w:t>
+      </w:r>
+      <w:r>
+        <w:rPr>
+          <w:rFonts w:ascii="Aptos" w:hAnsi="Aptos"/>
+          <w:sz w:val="24"/>
+          <w:szCs w:val="24"/>
+        </w:rPr>
+        <w:t>issue: what do sensors say about our lives? Who gets to see the data?</w:t>
+      </w:r>
+    </w:p>
+    <w:p>
+      <w:pPr>
+        <w:pStyle w:val="Paragrafoelenco"/>
+        <w:numPr>
+          <w:ilvl w:val="0"/>
+          <w:numId w:val="85"/>
+        </w:numPr>
+        <w:spacing w:after="60"/>
+        <w:contextualSpacing w:val="0"/>
+        <w:jc w:val="both"/>
+        <w:rPr>
+          <w:rFonts w:ascii="Aptos" w:hAnsi="Aptos"/>
+          <w:sz w:val="24"/>
+          <w:szCs w:val="24"/>
+        </w:rPr>
+      </w:pPr>
+      <w:r>
+        <w:rPr>
+          <w:rFonts w:ascii="Aptos" w:hAnsi="Aptos"/>
+          <w:sz w:val="24"/>
+          <w:szCs w:val="24"/>
+        </w:rPr>
+        <w:t>Sensor data can tell a lot about our lives:</w:t>
+      </w:r>
+    </w:p>
+    <w:p>
+      <w:pPr>
+        <w:pStyle w:val="Paragrafoelenco"/>
+        <w:numPr>
+          <w:ilvl w:val="0"/>
+          <w:numId w:val="85"/>
+        </w:numPr>
+        <w:spacing w:after="60"/>
+        <w:contextualSpacing w:val="0"/>
+        <w:jc w:val="both"/>
+        <w:rPr>
+          <w:rFonts w:ascii="Aptos" w:hAnsi="Aptos"/>
+          <w:sz w:val="24"/>
+          <w:szCs w:val="24"/>
+        </w:rPr>
+      </w:pPr>
+      <w:r>
+        <w:rPr>
+          <w:rFonts w:ascii="Aptos" w:hAnsi="Aptos"/>
+          <w:sz w:val="24"/>
+          <w:szCs w:val="24"/>
+        </w:rPr>
+        <w:t>Location data can identify movements and activities.</w:t>
+      </w:r>
+    </w:p>
+    <w:p>
+      <w:pPr>
+        <w:pStyle w:val="Paragrafoelenco"/>
+        <w:numPr>
+          <w:ilvl w:val="0"/>
+          <w:numId w:val="85"/>
+        </w:numPr>
+        <w:spacing w:after="60"/>
+        <w:contextualSpacing w:val="0"/>
+        <w:jc w:val="both"/>
+        <w:rPr>
+          <w:rFonts w:ascii="Aptos" w:hAnsi="Aptos"/>
+          <w:sz w:val="24"/>
+          <w:szCs w:val="24"/>
+        </w:rPr>
+      </w:pPr>
+      <w:proofErr w:type="spellStart"/>
+      <w:r>
+        <w:rPr>
+          <w:rFonts w:ascii="Aptos" w:hAnsi="Aptos"/>
+          <w:sz w:val="24"/>
+          <w:szCs w:val="24"/>
+        </w:rPr>
+        <w:t>Domotic</w:t>
+      </w:r>
+      <w:proofErr w:type="spellEnd"/>
+      <w:r>
+        <w:rPr>
+          <w:rFonts w:ascii="Aptos" w:hAnsi="Aptos"/>
+          <w:sz w:val="24"/>
+          <w:szCs w:val="24"/>
+        </w:rPr>
+        <w:t xml:space="preserve"> systems tell stories about our habits.</w:t>
+      </w:r>
+    </w:p>
+    <w:p>
+      <w:pPr>
+        <w:pStyle w:val="Paragrafoelenco"/>
+        <w:numPr>
+          <w:ilvl w:val="0"/>
+          <w:numId w:val="85"/>
+        </w:numPr>
+        <w:spacing w:after="0"/>
+        <w:jc w:val="both"/>
+        <w:rPr>
+          <w:rFonts w:ascii="Aptos" w:hAnsi="Aptos"/>
+          <w:sz w:val="24"/>
+          <w:szCs w:val="24"/>
+        </w:rPr>
+      </w:pPr>
+      <w:r>
+        <w:rPr>
+          <w:rFonts w:ascii="Aptos" w:hAnsi="Aptos"/>
+          <w:sz w:val="24"/>
+          <w:szCs w:val="24"/>
+        </w:rPr>
+        <w:t>Data are often used by IoT companies and law enforcement agencies.</w:t>
+      </w:r>
+    </w:p>
+    <w:p>
+      <w:pPr>
+        <w:spacing w:after="0"/>
+        <w:jc w:val="both"/>
+        <w:rPr>
+          <w:rFonts w:ascii="Aptos" w:hAnsi="Aptos"/>
+          <w:sz w:val="24"/>
+          <w:szCs w:val="24"/>
+        </w:rPr>
+      </w:pPr>
+    </w:p>
+    <w:p>
+      <w:pPr>
+        <w:spacing w:after="60"/>
+        <w:jc w:val="both"/>
+        <w:rPr>
+          <w:rFonts w:ascii="Aptos" w:hAnsi="Aptos"/>
+          <w:sz w:val="24"/>
+          <w:szCs w:val="24"/>
+        </w:rPr>
+      </w:pPr>
+      <w:r>
+        <w:rPr>
+          <w:rFonts w:ascii="Aptos" w:hAnsi="Aptos"/>
+          <w:sz w:val="24"/>
+          <w:szCs w:val="24"/>
+        </w:rPr>
+        <w:t xml:space="preserve">3) </w:t>
+      </w:r>
+      <w:r>
+        <w:rPr>
+          <w:rFonts w:ascii="Aptos" w:hAnsi="Aptos"/>
+          <w:b/>
+          <w:sz w:val="24"/>
+          <w:szCs w:val="24"/>
+        </w:rPr>
+        <w:t>The scalability problem</w:t>
+      </w:r>
+    </w:p>
+    <w:p>
+      <w:pPr>
+        <w:pStyle w:val="Paragrafoelenco"/>
+        <w:numPr>
+          <w:ilvl w:val="0"/>
+          <w:numId w:val="86"/>
+        </w:numPr>
+        <w:spacing w:after="60"/>
+        <w:contextualSpacing w:val="0"/>
+        <w:jc w:val="both"/>
+        <w:rPr>
+          <w:rFonts w:ascii="Aptos" w:hAnsi="Aptos"/>
+          <w:sz w:val="24"/>
+          <w:szCs w:val="24"/>
+        </w:rPr>
+      </w:pPr>
+      <w:r>
+        <w:rPr>
+          <w:rFonts w:ascii="Aptos" w:hAnsi="Aptos"/>
+          <w:sz w:val="24"/>
+          <w:szCs w:val="24"/>
+        </w:rPr>
+        <w:t>Cellular networks and wireless technologies were designed for few devices with</w:t>
+      </w:r>
+      <w:r>
+        <w:rPr>
+          <w:rFonts w:ascii="Aptos" w:hAnsi="Aptos"/>
+          <w:sz w:val="24"/>
+          <w:szCs w:val="24"/>
+        </w:rPr>
+        <w:t xml:space="preserve"> </w:t>
+      </w:r>
+      <w:r>
+        <w:rPr>
+          <w:rFonts w:ascii="Aptos" w:hAnsi="Aptos"/>
+          <w:sz w:val="24"/>
+          <w:szCs w:val="24"/>
+        </w:rPr>
+        <w:t>high requirements (e.g., humans streaming videos)</w:t>
+      </w:r>
+      <w:r>
+        <w:rPr>
+          <w:rFonts w:ascii="Aptos" w:hAnsi="Aptos"/>
+          <w:sz w:val="24"/>
+          <w:szCs w:val="24"/>
+        </w:rPr>
+        <w:t>.</w:t>
+      </w:r>
+    </w:p>
+    <w:p>
+      <w:pPr>
+        <w:pStyle w:val="Paragrafoelenco"/>
+        <w:numPr>
+          <w:ilvl w:val="0"/>
+          <w:numId w:val="86"/>
+        </w:numPr>
+        <w:spacing w:after="0"/>
+        <w:jc w:val="both"/>
+        <w:rPr>
+          <w:rFonts w:ascii="Aptos" w:hAnsi="Aptos"/>
+          <w:sz w:val="24"/>
+          <w:szCs w:val="24"/>
+        </w:rPr>
+      </w:pPr>
+      <w:r>
+        <w:rPr>
+          <w:rFonts w:ascii="Aptos" w:hAnsi="Aptos"/>
+          <w:sz w:val="24"/>
+          <w:szCs w:val="24"/>
+        </w:rPr>
+        <w:t>In the IoT, we have thousands or millions of devices with very little data to send.</w:t>
+      </w:r>
+    </w:p>
+    <w:p>
+      <w:pPr>
+        <w:pStyle w:val="Paragrafoelenco"/>
+        <w:numPr>
+          <w:ilvl w:val="1"/>
+          <w:numId w:val="86"/>
+        </w:numPr>
+        <w:spacing w:after="0"/>
+        <w:jc w:val="both"/>
+        <w:rPr>
+          <w:rFonts w:ascii="Aptos" w:hAnsi="Aptos"/>
+          <w:sz w:val="24"/>
+          <w:szCs w:val="24"/>
+        </w:rPr>
+      </w:pPr>
+      <w:r>
+        <w:rPr>
+          <w:rFonts w:ascii="Aptos" w:hAnsi="Aptos"/>
+          <w:sz w:val="24"/>
+          <w:szCs w:val="24"/>
+        </w:rPr>
+        <w:t>New access mechanisms.</w:t>
+      </w:r>
+    </w:p>
+    <w:p>
+      <w:pPr>
+        <w:pStyle w:val="Paragrafoelenco"/>
+        <w:numPr>
+          <w:ilvl w:val="1"/>
+          <w:numId w:val="86"/>
+        </w:numPr>
+        <w:spacing w:after="0"/>
+        <w:jc w:val="both"/>
+        <w:rPr>
+          <w:rFonts w:ascii="Aptos" w:hAnsi="Aptos"/>
+          <w:sz w:val="24"/>
+          <w:szCs w:val="24"/>
+        </w:rPr>
+      </w:pPr>
+      <w:r>
+        <w:rPr>
+          <w:rFonts w:ascii="Aptos" w:hAnsi="Aptos"/>
+          <w:sz w:val="24"/>
+          <w:szCs w:val="24"/>
+        </w:rPr>
+        <w:t>Sensor identification problems.</w:t>
+      </w:r>
+    </w:p>
+    <w:p>
+      <w:pPr>
+        <w:pStyle w:val="Paragrafoelenco"/>
+        <w:numPr>
+          <w:ilvl w:val="1"/>
+          <w:numId w:val="86"/>
+        </w:numPr>
+        <w:spacing w:after="0"/>
+        <w:jc w:val="both"/>
+        <w:rPr>
+          <w:rFonts w:ascii="Aptos" w:hAnsi="Aptos"/>
+          <w:sz w:val="24"/>
+          <w:szCs w:val="24"/>
+        </w:rPr>
+      </w:pPr>
+      <w:r>
+        <w:rPr>
+          <w:rFonts w:ascii="Aptos" w:hAnsi="Aptos"/>
+          <w:sz w:val="24"/>
+          <w:szCs w:val="24"/>
+        </w:rPr>
+        <w:t>How do we get the data with the minimum amount of transmissions?</w:t>
+      </w:r>
+    </w:p>
+    <w:p>
+      <w:pPr>
+        <w:spacing w:after="0"/>
+        <w:jc w:val="both"/>
+        <w:rPr>
+          <w:rFonts w:ascii="Aptos" w:hAnsi="Aptos"/>
+          <w:sz w:val="24"/>
+          <w:szCs w:val="24"/>
+        </w:rPr>
+      </w:pPr>
+    </w:p>
+    <w:p>
+      <w:pPr>
+        <w:spacing w:after="60"/>
+        <w:jc w:val="both"/>
+        <w:rPr>
+          <w:rFonts w:ascii="Aptos" w:hAnsi="Aptos"/>
+          <w:sz w:val="24"/>
+          <w:szCs w:val="24"/>
+        </w:rPr>
+      </w:pPr>
+      <w:r>
+        <w:rPr>
+          <w:rFonts w:ascii="Aptos" w:hAnsi="Aptos"/>
+          <w:sz w:val="24"/>
+          <w:szCs w:val="24"/>
+        </w:rPr>
+        <w:t xml:space="preserve">4) </w:t>
+      </w:r>
+      <w:r>
+        <w:rPr>
+          <w:rFonts w:ascii="Aptos" w:hAnsi="Aptos"/>
+          <w:b/>
+          <w:sz w:val="24"/>
+          <w:szCs w:val="24"/>
+        </w:rPr>
+        <w:t>The reliability problem</w:t>
+      </w:r>
+    </w:p>
+    <w:p>
+      <w:pPr>
+        <w:pStyle w:val="Paragrafoelenco"/>
+        <w:numPr>
+          <w:ilvl w:val="0"/>
+          <w:numId w:val="87"/>
+        </w:numPr>
+        <w:spacing w:after="60"/>
+        <w:contextualSpacing w:val="0"/>
+        <w:jc w:val="both"/>
+        <w:rPr>
+          <w:rFonts w:ascii="Aptos" w:hAnsi="Aptos"/>
+          <w:sz w:val="24"/>
+          <w:szCs w:val="24"/>
+        </w:rPr>
+      </w:pPr>
+      <w:r>
+        <w:rPr>
+          <w:rFonts w:ascii="Aptos" w:hAnsi="Aptos"/>
+          <w:sz w:val="24"/>
+          <w:szCs w:val="24"/>
+        </w:rPr>
+        <w:t>The “converse” problem (what do we need to ensure that we get the relevant</w:t>
+      </w:r>
+      <w:r>
+        <w:rPr>
+          <w:rFonts w:ascii="Aptos" w:hAnsi="Aptos"/>
+          <w:sz w:val="24"/>
+          <w:szCs w:val="24"/>
+        </w:rPr>
+        <w:t xml:space="preserve"> </w:t>
+      </w:r>
+      <w:r>
+        <w:rPr>
+          <w:rFonts w:ascii="Aptos" w:hAnsi="Aptos"/>
+          <w:sz w:val="24"/>
+          <w:szCs w:val="24"/>
+        </w:rPr>
+        <w:t>information) can be crucial in industrial and safety systems:</w:t>
+      </w:r>
+    </w:p>
+    <w:p>
+      <w:pPr>
+        <w:pStyle w:val="Paragrafoelenco"/>
+        <w:numPr>
+          <w:ilvl w:val="1"/>
+          <w:numId w:val="87"/>
+        </w:numPr>
+        <w:spacing w:after="0"/>
+        <w:jc w:val="both"/>
+        <w:rPr>
+          <w:rFonts w:ascii="Aptos" w:hAnsi="Aptos"/>
+          <w:sz w:val="24"/>
+          <w:szCs w:val="24"/>
+        </w:rPr>
+      </w:pPr>
+      <w:r>
+        <w:rPr>
+          <w:rFonts w:ascii="Aptos" w:hAnsi="Aptos"/>
+          <w:sz w:val="24"/>
+          <w:szCs w:val="24"/>
+        </w:rPr>
+        <w:lastRenderedPageBreak/>
+        <w:t>How do we identify anomalous (and potentially hazardous) situations?</w:t>
+      </w:r>
+    </w:p>
+    <w:p>
+      <w:pPr>
+        <w:pStyle w:val="Paragrafoelenco"/>
+        <w:numPr>
+          <w:ilvl w:val="1"/>
+          <w:numId w:val="87"/>
+        </w:numPr>
+        <w:spacing w:after="0"/>
+        <w:jc w:val="both"/>
+        <w:rPr>
+          <w:rFonts w:ascii="Aptos" w:hAnsi="Aptos"/>
+          <w:sz w:val="24"/>
+          <w:szCs w:val="24"/>
+        </w:rPr>
+      </w:pPr>
+      <w:r>
+        <w:rPr>
+          <w:rFonts w:ascii="Aptos" w:hAnsi="Aptos"/>
+          <w:sz w:val="24"/>
+          <w:szCs w:val="24"/>
+        </w:rPr>
+        <w:t>Anomalies can be single-sensor or multi-sensor.</w:t>
+      </w:r>
+    </w:p>
+    <w:p>
+      <w:pPr>
+        <w:pStyle w:val="Paragrafoelenco"/>
+        <w:numPr>
+          <w:ilvl w:val="1"/>
+          <w:numId w:val="87"/>
+        </w:numPr>
+        <w:spacing w:after="0"/>
+        <w:jc w:val="both"/>
+        <w:rPr>
+          <w:rFonts w:ascii="Aptos" w:hAnsi="Aptos"/>
+          <w:sz w:val="24"/>
+          <w:szCs w:val="24"/>
+        </w:rPr>
+      </w:pPr>
+      <w:r>
+        <w:rPr>
+          <w:rFonts w:ascii="Aptos" w:hAnsi="Aptos"/>
+          <w:sz w:val="24"/>
+          <w:szCs w:val="24"/>
+        </w:rPr>
+        <w:t>How do we trust that there is an anomaly when sensors are unreliable?</w:t>
+      </w:r>
+    </w:p>
+    <w:p>
+      <w:pPr>
+        <w:spacing w:after="60"/>
+        <w:jc w:val="both"/>
+        <w:rPr>
+          <w:rFonts w:ascii="Aptos" w:hAnsi="Aptos"/>
+          <w:sz w:val="24"/>
+          <w:szCs w:val="24"/>
+        </w:rPr>
+      </w:pPr>
+    </w:p>
+    <w:p>
+      <w:pPr>
+        <w:spacing w:after="60"/>
+        <w:jc w:val="both"/>
+        <w:rPr>
+          <w:rFonts w:ascii="Aptos" w:hAnsi="Aptos"/>
+          <w:sz w:val="24"/>
+          <w:szCs w:val="24"/>
+        </w:rPr>
+      </w:pPr>
+    </w:p>
+    <w:p>
+      <w:pPr>
+        <w:spacing w:after="60"/>
+        <w:jc w:val="both"/>
+        <w:rPr>
+          <w:rFonts w:ascii="Aptos" w:hAnsi="Aptos"/>
+          <w:sz w:val="24"/>
+          <w:szCs w:val="24"/>
+        </w:rPr>
+      </w:pPr>
+    </w:p>
+    <w:p>
+      <w:pPr>
+        <w:spacing w:after="60"/>
+        <w:jc w:val="both"/>
+        <w:rPr>
+          <w:rFonts w:ascii="Aptos" w:hAnsi="Aptos"/>
+          <w:sz w:val="24"/>
+          <w:szCs w:val="24"/>
+        </w:rPr>
+      </w:pPr>
+    </w:p>
+    <w:p>
+      <w:pPr>
+        <w:spacing w:after="60"/>
+        <w:jc w:val="both"/>
+        <w:rPr>
+          <w:rFonts w:ascii="Aptos" w:hAnsi="Aptos"/>
+          <w:sz w:val="24"/>
+          <w:szCs w:val="24"/>
+        </w:rPr>
+      </w:pPr>
+    </w:p>
+    <w:p>
+      <w:pPr>
+        <w:spacing w:after="60"/>
+        <w:jc w:val="both"/>
+        <w:rPr>
+          <w:rFonts w:ascii="Aptos" w:hAnsi="Aptos"/>
+          <w:sz w:val="24"/>
+          <w:szCs w:val="24"/>
+        </w:rPr>
+      </w:pPr>
+    </w:p>
+    <w:p>
+      <w:pPr>
+        <w:spacing w:after="60"/>
+        <w:jc w:val="both"/>
+        <w:rPr>
+          <w:rFonts w:ascii="Aptos" w:hAnsi="Aptos"/>
+          <w:sz w:val="24"/>
+          <w:szCs w:val="24"/>
+        </w:rPr>
+      </w:pPr>
+    </w:p>
+    <w:p>
+      <w:pPr>
+        <w:spacing w:after="60"/>
+        <w:jc w:val="both"/>
+        <w:rPr>
+          <w:rFonts w:ascii="Aptos" w:hAnsi="Aptos"/>
+          <w:sz w:val="24"/>
+          <w:szCs w:val="24"/>
+        </w:rPr>
+      </w:pPr>
+    </w:p>
+    <w:p>
+      <w:pPr>
+        <w:spacing w:after="60"/>
+        <w:jc w:val="both"/>
+        <w:rPr>
+          <w:rFonts w:ascii="Aptos" w:hAnsi="Aptos"/>
+          <w:sz w:val="24"/>
+          <w:szCs w:val="24"/>
+        </w:rPr>
+      </w:pPr>
+    </w:p>
+    <w:p>
+      <w:pPr>
+        <w:spacing w:after="60"/>
         <w:jc w:val="both"/>
         <w:rPr>
           <w:rFonts w:ascii="Aptos" w:hAnsi="Aptos"/>
@@ -5529,7 +8496,7 @@
           <w:szCs w:val="36"/>
         </w:rPr>
       </w:pPr>
-      <w:bookmarkStart w:id="3" w:name="_Toc178685809"/>
+      <w:bookmarkStart w:id="3" w:name="_Toc178803947"/>
       <w:r>
         <w:rPr>
           <w:rFonts w:ascii="Aptos" w:hAnsi="Aptos"/>
@@ -7575,6 +10542,119 @@
     </w:lvl>
   </w:abstractNum>
   <w:abstractNum w:abstractNumId="17" w15:restartNumberingAfterBreak="0">
+    <w:nsid w:val="1B5676AE"/>
+    <w:multiLevelType w:val="hybridMultilevel"/>
+    <w:tmpl w:val="8D72F2C4"/>
+    <w:lvl w:ilvl="0" w:tplc="04100001">
+      <w:start w:val="1"/>
+      <w:numFmt w:val="bullet"/>
+      <w:lvlText w:val=""/>
+      <w:lvlJc w:val="left"/>
+      <w:pPr>
+        <w:ind w:left="720" w:hanging="360"/>
+      </w:pPr>
+      <w:rPr>
+        <w:rFonts w:ascii="Symbol" w:hAnsi="Symbol" w:hint="default"/>
+      </w:rPr>
+    </w:lvl>
+    <w:lvl w:ilvl="1" w:tplc="04100003" w:tentative="1">
+      <w:start w:val="1"/>
+      <w:numFmt w:val="bullet"/>
+      <w:lvlText w:val="o"/>
+      <w:lvlJc w:val="left"/>
+      <w:pPr>
+        <w:ind w:left="1440" w:hanging="360"/>
+      </w:pPr>
+      <w:rPr>
+        <w:rFonts w:ascii="Courier New" w:hAnsi="Courier New" w:cs="Courier New" w:hint="default"/>
+      </w:rPr>
+    </w:lvl>
+    <w:lvl w:ilvl="2" w:tplc="04100005" w:tentative="1">
+      <w:start w:val="1"/>
+      <w:numFmt w:val="bullet"/>
+      <w:lvlText w:val=""/>
+      <w:lvlJc w:val="left"/>
+      <w:pPr>
+        <w:ind w:left="2160" w:hanging="360"/>
+      </w:pPr>
+      <w:rPr>
+        <w:rFonts w:ascii="Wingdings" w:hAnsi="Wingdings" w:hint="default"/>
+      </w:rPr>
+    </w:lvl>
+    <w:lvl w:ilvl="3" w:tplc="04100001" w:tentative="1">
+      <w:start w:val="1"/>
+      <w:numFmt w:val="bullet"/>
+      <w:lvlText w:val=""/>
+      <w:lvlJc w:val="left"/>
+      <w:pPr>
+        <w:ind w:left="2880" w:hanging="360"/>
+      </w:pPr>
+      <w:rPr>
+        <w:rFonts w:ascii="Symbol" w:hAnsi="Symbol" w:hint="default"/>
+      </w:rPr>
+    </w:lvl>
+    <w:lvl w:ilvl="4" w:tplc="04100003" w:tentative="1">
+      <w:start w:val="1"/>
+      <w:numFmt w:val="bullet"/>
+      <w:lvlText w:val="o"/>
+      <w:lvlJc w:val="left"/>
+      <w:pPr>
+        <w:ind w:left="3600" w:hanging="360"/>
+      </w:pPr>
+      <w:rPr>
+        <w:rFonts w:ascii="Courier New" w:hAnsi="Courier New" w:cs="Courier New" w:hint="default"/>
+      </w:rPr>
+    </w:lvl>
+    <w:lvl w:ilvl="5" w:tplc="04100005" w:tentative="1">
+      <w:start w:val="1"/>
+      <w:numFmt w:val="bullet"/>
+      <w:lvlText w:val=""/>
+      <w:lvlJc w:val="left"/>
+      <w:pPr>
+        <w:ind w:left="4320" w:hanging="360"/>
+      </w:pPr>
+      <w:rPr>
+        <w:rFonts w:ascii="Wingdings" w:hAnsi="Wingdings" w:hint="default"/>
+      </w:rPr>
+    </w:lvl>
+    <w:lvl w:ilvl="6" w:tplc="04100001" w:tentative="1">
+      <w:start w:val="1"/>
+      <w:numFmt w:val="bullet"/>
+      <w:lvlText w:val=""/>
+      <w:lvlJc w:val="left"/>
+      <w:pPr>
+        <w:ind w:left="5040" w:hanging="360"/>
+      </w:pPr>
+      <w:rPr>
+        <w:rFonts w:ascii="Symbol" w:hAnsi="Symbol" w:hint="default"/>
+      </w:rPr>
+    </w:lvl>
+    <w:lvl w:ilvl="7" w:tplc="04100003" w:tentative="1">
+      <w:start w:val="1"/>
+      <w:numFmt w:val="bullet"/>
+      <w:lvlText w:val="o"/>
+      <w:lvlJc w:val="left"/>
+      <w:pPr>
+        <w:ind w:left="5760" w:hanging="360"/>
+      </w:pPr>
+      <w:rPr>
+        <w:rFonts w:ascii="Courier New" w:hAnsi="Courier New" w:cs="Courier New" w:hint="default"/>
+      </w:rPr>
+    </w:lvl>
+    <w:lvl w:ilvl="8" w:tplc="04100005" w:tentative="1">
+      <w:start w:val="1"/>
+      <w:numFmt w:val="bullet"/>
+      <w:lvlText w:val=""/>
+      <w:lvlJc w:val="left"/>
+      <w:pPr>
+        <w:ind w:left="6480" w:hanging="360"/>
+      </w:pPr>
+      <w:rPr>
+        <w:rFonts w:ascii="Wingdings" w:hAnsi="Wingdings" w:hint="default"/>
+      </w:rPr>
+    </w:lvl>
+  </w:abstractNum>
+  <w:abstractNum w:abstractNumId="18" w15:restartNumberingAfterBreak="0">
     <w:nsid w:val="1D586053"/>
     <w:multiLevelType w:val="hybridMultilevel"/>
     <w:tmpl w:val="1826B66E"/>
@@ -7687,7 +10767,7 @@
       </w:rPr>
     </w:lvl>
   </w:abstractNum>
-  <w:abstractNum w:abstractNumId="18" w15:restartNumberingAfterBreak="0">
+  <w:abstractNum w:abstractNumId="19" w15:restartNumberingAfterBreak="0">
     <w:nsid w:val="1E881068"/>
     <w:multiLevelType w:val="hybridMultilevel"/>
     <w:tmpl w:val="452E758A"/>
@@ -7799,7 +10879,7 @@
       </w:rPr>
     </w:lvl>
   </w:abstractNum>
-  <w:abstractNum w:abstractNumId="19" w15:restartNumberingAfterBreak="0">
+  <w:abstractNum w:abstractNumId="20" w15:restartNumberingAfterBreak="0">
     <w:nsid w:val="20923B8E"/>
     <w:multiLevelType w:val="hybridMultilevel"/>
     <w:tmpl w:val="CCE63E6E"/>
@@ -7911,7 +10991,7 @@
       </w:rPr>
     </w:lvl>
   </w:abstractNum>
-  <w:abstractNum w:abstractNumId="20" w15:restartNumberingAfterBreak="0">
+  <w:abstractNum w:abstractNumId="21" w15:restartNumberingAfterBreak="0">
     <w:nsid w:val="22932253"/>
     <w:multiLevelType w:val="hybridMultilevel"/>
     <w:tmpl w:val="B2064224"/>
@@ -8024,7 +11104,7 @@
       </w:rPr>
     </w:lvl>
   </w:abstractNum>
-  <w:abstractNum w:abstractNumId="21" w15:restartNumberingAfterBreak="0">
+  <w:abstractNum w:abstractNumId="22" w15:restartNumberingAfterBreak="0">
     <w:nsid w:val="261B0FC8"/>
     <w:multiLevelType w:val="hybridMultilevel"/>
     <w:tmpl w:val="61CE7A92"/>
@@ -8137,7 +11217,7 @@
       </w:rPr>
     </w:lvl>
   </w:abstractNum>
-  <w:abstractNum w:abstractNumId="22" w15:restartNumberingAfterBreak="0">
+  <w:abstractNum w:abstractNumId="23" w15:restartNumberingAfterBreak="0">
     <w:nsid w:val="27EE0BFB"/>
     <w:multiLevelType w:val="hybridMultilevel"/>
     <w:tmpl w:val="8B9C6CB4"/>
@@ -8250,7 +11330,233 @@
       </w:rPr>
     </w:lvl>
   </w:abstractNum>
-  <w:abstractNum w:abstractNumId="23" w15:restartNumberingAfterBreak="0">
+  <w:abstractNum w:abstractNumId="24" w15:restartNumberingAfterBreak="0">
+    <w:nsid w:val="297A6EB5"/>
+    <w:multiLevelType w:val="hybridMultilevel"/>
+    <w:tmpl w:val="D72EA320"/>
+    <w:lvl w:ilvl="0" w:tplc="04100001">
+      <w:start w:val="1"/>
+      <w:numFmt w:val="bullet"/>
+      <w:lvlText w:val=""/>
+      <w:lvlJc w:val="left"/>
+      <w:pPr>
+        <w:ind w:left="720" w:hanging="360"/>
+      </w:pPr>
+      <w:rPr>
+        <w:rFonts w:ascii="Symbol" w:hAnsi="Symbol" w:hint="default"/>
+      </w:rPr>
+    </w:lvl>
+    <w:lvl w:ilvl="1" w:tplc="04100003" w:tentative="1">
+      <w:start w:val="1"/>
+      <w:numFmt w:val="bullet"/>
+      <w:lvlText w:val="o"/>
+      <w:lvlJc w:val="left"/>
+      <w:pPr>
+        <w:ind w:left="1440" w:hanging="360"/>
+      </w:pPr>
+      <w:rPr>
+        <w:rFonts w:ascii="Courier New" w:hAnsi="Courier New" w:cs="Courier New" w:hint="default"/>
+      </w:rPr>
+    </w:lvl>
+    <w:lvl w:ilvl="2" w:tplc="04100005" w:tentative="1">
+      <w:start w:val="1"/>
+      <w:numFmt w:val="bullet"/>
+      <w:lvlText w:val=""/>
+      <w:lvlJc w:val="left"/>
+      <w:pPr>
+        <w:ind w:left="2160" w:hanging="360"/>
+      </w:pPr>
+      <w:rPr>
+        <w:rFonts w:ascii="Wingdings" w:hAnsi="Wingdings" w:hint="default"/>
+      </w:rPr>
+    </w:lvl>
+    <w:lvl w:ilvl="3" w:tplc="04100001" w:tentative="1">
+      <w:start w:val="1"/>
+      <w:numFmt w:val="bullet"/>
+      <w:lvlText w:val=""/>
+      <w:lvlJc w:val="left"/>
+      <w:pPr>
+        <w:ind w:left="2880" w:hanging="360"/>
+      </w:pPr>
+      <w:rPr>
+        <w:rFonts w:ascii="Symbol" w:hAnsi="Symbol" w:hint="default"/>
+      </w:rPr>
+    </w:lvl>
+    <w:lvl w:ilvl="4" w:tplc="04100003" w:tentative="1">
+      <w:start w:val="1"/>
+      <w:numFmt w:val="bullet"/>
+      <w:lvlText w:val="o"/>
+      <w:lvlJc w:val="left"/>
+      <w:pPr>
+        <w:ind w:left="3600" w:hanging="360"/>
+      </w:pPr>
+      <w:rPr>
+        <w:rFonts w:ascii="Courier New" w:hAnsi="Courier New" w:cs="Courier New" w:hint="default"/>
+      </w:rPr>
+    </w:lvl>
+    <w:lvl w:ilvl="5" w:tplc="04100005" w:tentative="1">
+      <w:start w:val="1"/>
+      <w:numFmt w:val="bullet"/>
+      <w:lvlText w:val=""/>
+      <w:lvlJc w:val="left"/>
+      <w:pPr>
+        <w:ind w:left="4320" w:hanging="360"/>
+      </w:pPr>
+      <w:rPr>
+        <w:rFonts w:ascii="Wingdings" w:hAnsi="Wingdings" w:hint="default"/>
+      </w:rPr>
+    </w:lvl>
+    <w:lvl w:ilvl="6" w:tplc="04100001" w:tentative="1">
+      <w:start w:val="1"/>
+      <w:numFmt w:val="bullet"/>
+      <w:lvlText w:val=""/>
+      <w:lvlJc w:val="left"/>
+      <w:pPr>
+        <w:ind w:left="5040" w:hanging="360"/>
+      </w:pPr>
+      <w:rPr>
+        <w:rFonts w:ascii="Symbol" w:hAnsi="Symbol" w:hint="default"/>
+      </w:rPr>
+    </w:lvl>
+    <w:lvl w:ilvl="7" w:tplc="04100003" w:tentative="1">
+      <w:start w:val="1"/>
+      <w:numFmt w:val="bullet"/>
+      <w:lvlText w:val="o"/>
+      <w:lvlJc w:val="left"/>
+      <w:pPr>
+        <w:ind w:left="5760" w:hanging="360"/>
+      </w:pPr>
+      <w:rPr>
+        <w:rFonts w:ascii="Courier New" w:hAnsi="Courier New" w:cs="Courier New" w:hint="default"/>
+      </w:rPr>
+    </w:lvl>
+    <w:lvl w:ilvl="8" w:tplc="04100005" w:tentative="1">
+      <w:start w:val="1"/>
+      <w:numFmt w:val="bullet"/>
+      <w:lvlText w:val=""/>
+      <w:lvlJc w:val="left"/>
+      <w:pPr>
+        <w:ind w:left="6480" w:hanging="360"/>
+      </w:pPr>
+      <w:rPr>
+        <w:rFonts w:ascii="Wingdings" w:hAnsi="Wingdings" w:hint="default"/>
+      </w:rPr>
+    </w:lvl>
+  </w:abstractNum>
+  <w:abstractNum w:abstractNumId="25" w15:restartNumberingAfterBreak="0">
+    <w:nsid w:val="29804B88"/>
+    <w:multiLevelType w:val="hybridMultilevel"/>
+    <w:tmpl w:val="A718B2F2"/>
+    <w:lvl w:ilvl="0" w:tplc="04100001">
+      <w:start w:val="1"/>
+      <w:numFmt w:val="bullet"/>
+      <w:lvlText w:val=""/>
+      <w:lvlJc w:val="left"/>
+      <w:pPr>
+        <w:ind w:left="720" w:hanging="360"/>
+      </w:pPr>
+      <w:rPr>
+        <w:rFonts w:ascii="Symbol" w:hAnsi="Symbol" w:hint="default"/>
+      </w:rPr>
+    </w:lvl>
+    <w:lvl w:ilvl="1" w:tplc="04100003" w:tentative="1">
+      <w:start w:val="1"/>
+      <w:numFmt w:val="bullet"/>
+      <w:lvlText w:val="o"/>
+      <w:lvlJc w:val="left"/>
+      <w:pPr>
+        <w:ind w:left="1440" w:hanging="360"/>
+      </w:pPr>
+      <w:rPr>
+        <w:rFonts w:ascii="Courier New" w:hAnsi="Courier New" w:cs="Courier New" w:hint="default"/>
+      </w:rPr>
+    </w:lvl>
+    <w:lvl w:ilvl="2" w:tplc="04100005" w:tentative="1">
+      <w:start w:val="1"/>
+      <w:numFmt w:val="bullet"/>
+      <w:lvlText w:val=""/>
+      <w:lvlJc w:val="left"/>
+      <w:pPr>
+        <w:ind w:left="2160" w:hanging="360"/>
+      </w:pPr>
+      <w:rPr>
+        <w:rFonts w:ascii="Wingdings" w:hAnsi="Wingdings" w:hint="default"/>
+      </w:rPr>
+    </w:lvl>
+    <w:lvl w:ilvl="3" w:tplc="04100001" w:tentative="1">
+      <w:start w:val="1"/>
+      <w:numFmt w:val="bullet"/>
+      <w:lvlText w:val=""/>
+      <w:lvlJc w:val="left"/>
+      <w:pPr>
+        <w:ind w:left="2880" w:hanging="360"/>
+      </w:pPr>
+      <w:rPr>
+        <w:rFonts w:ascii="Symbol" w:hAnsi="Symbol" w:hint="default"/>
+      </w:rPr>
+    </w:lvl>
+    <w:lvl w:ilvl="4" w:tplc="04100003" w:tentative="1">
+      <w:start w:val="1"/>
+      <w:numFmt w:val="bullet"/>
+      <w:lvlText w:val="o"/>
+      <w:lvlJc w:val="left"/>
+      <w:pPr>
+        <w:ind w:left="3600" w:hanging="360"/>
+      </w:pPr>
+      <w:rPr>
+        <w:rFonts w:ascii="Courier New" w:hAnsi="Courier New" w:cs="Courier New" w:hint="default"/>
+      </w:rPr>
+    </w:lvl>
+    <w:lvl w:ilvl="5" w:tplc="04100005" w:tentative="1">
+      <w:start w:val="1"/>
+      <w:numFmt w:val="bullet"/>
+      <w:lvlText w:val=""/>
+      <w:lvlJc w:val="left"/>
+      <w:pPr>
+        <w:ind w:left="4320" w:hanging="360"/>
+      </w:pPr>
+      <w:rPr>
+        <w:rFonts w:ascii="Wingdings" w:hAnsi="Wingdings" w:hint="default"/>
+      </w:rPr>
+    </w:lvl>
+    <w:lvl w:ilvl="6" w:tplc="04100001" w:tentative="1">
+      <w:start w:val="1"/>
+      <w:numFmt w:val="bullet"/>
+      <w:lvlText w:val=""/>
+      <w:lvlJc w:val="left"/>
+      <w:pPr>
+        <w:ind w:left="5040" w:hanging="360"/>
+      </w:pPr>
+      <w:rPr>
+        <w:rFonts w:ascii="Symbol" w:hAnsi="Symbol" w:hint="default"/>
+      </w:rPr>
+    </w:lvl>
+    <w:lvl w:ilvl="7" w:tplc="04100003" w:tentative="1">
+      <w:start w:val="1"/>
+      <w:numFmt w:val="bullet"/>
+      <w:lvlText w:val="o"/>
+      <w:lvlJc w:val="left"/>
+      <w:pPr>
+        <w:ind w:left="5760" w:hanging="360"/>
+      </w:pPr>
+      <w:rPr>
+        <w:rFonts w:ascii="Courier New" w:hAnsi="Courier New" w:cs="Courier New" w:hint="default"/>
+      </w:rPr>
+    </w:lvl>
+    <w:lvl w:ilvl="8" w:tplc="04100005" w:tentative="1">
+      <w:start w:val="1"/>
+      <w:numFmt w:val="bullet"/>
+      <w:lvlText w:val=""/>
+      <w:lvlJc w:val="left"/>
+      <w:pPr>
+        <w:ind w:left="6480" w:hanging="360"/>
+      </w:pPr>
+      <w:rPr>
+        <w:rFonts w:ascii="Wingdings" w:hAnsi="Wingdings" w:hint="default"/>
+      </w:rPr>
+    </w:lvl>
+  </w:abstractNum>
+  <w:abstractNum w:abstractNumId="26" w15:restartNumberingAfterBreak="0">
     <w:nsid w:val="2B936229"/>
     <w:multiLevelType w:val="hybridMultilevel"/>
     <w:tmpl w:val="0A2A563E"/>
@@ -8363,7 +11669,7 @@
       </w:rPr>
     </w:lvl>
   </w:abstractNum>
-  <w:abstractNum w:abstractNumId="24" w15:restartNumberingAfterBreak="0">
+  <w:abstractNum w:abstractNumId="27" w15:restartNumberingAfterBreak="0">
     <w:nsid w:val="2F9638F4"/>
     <w:multiLevelType w:val="hybridMultilevel"/>
     <w:tmpl w:val="390AC7E6"/>
@@ -8449,7 +11755,120 @@
       </w:pPr>
     </w:lvl>
   </w:abstractNum>
-  <w:abstractNum w:abstractNumId="25" w15:restartNumberingAfterBreak="0">
+  <w:abstractNum w:abstractNumId="28" w15:restartNumberingAfterBreak="0">
+    <w:nsid w:val="30295F21"/>
+    <w:multiLevelType w:val="hybridMultilevel"/>
+    <w:tmpl w:val="5C7C63C2"/>
+    <w:lvl w:ilvl="0" w:tplc="04100001">
+      <w:start w:val="1"/>
+      <w:numFmt w:val="bullet"/>
+      <w:lvlText w:val=""/>
+      <w:lvlJc w:val="left"/>
+      <w:pPr>
+        <w:ind w:left="720" w:hanging="360"/>
+      </w:pPr>
+      <w:rPr>
+        <w:rFonts w:ascii="Symbol" w:hAnsi="Symbol" w:hint="default"/>
+      </w:rPr>
+    </w:lvl>
+    <w:lvl w:ilvl="1" w:tplc="04100003">
+      <w:start w:val="1"/>
+      <w:numFmt w:val="bullet"/>
+      <w:lvlText w:val="o"/>
+      <w:lvlJc w:val="left"/>
+      <w:pPr>
+        <w:ind w:left="1440" w:hanging="360"/>
+      </w:pPr>
+      <w:rPr>
+        <w:rFonts w:ascii="Courier New" w:hAnsi="Courier New" w:cs="Courier New" w:hint="default"/>
+      </w:rPr>
+    </w:lvl>
+    <w:lvl w:ilvl="2" w:tplc="04100005" w:tentative="1">
+      <w:start w:val="1"/>
+      <w:numFmt w:val="bullet"/>
+      <w:lvlText w:val=""/>
+      <w:lvlJc w:val="left"/>
+      <w:pPr>
+        <w:ind w:left="2160" w:hanging="360"/>
+      </w:pPr>
+      <w:rPr>
+        <w:rFonts w:ascii="Wingdings" w:hAnsi="Wingdings" w:hint="default"/>
+      </w:rPr>
+    </w:lvl>
+    <w:lvl w:ilvl="3" w:tplc="04100001" w:tentative="1">
+      <w:start w:val="1"/>
+      <w:numFmt w:val="bullet"/>
+      <w:lvlText w:val=""/>
+      <w:lvlJc w:val="left"/>
+      <w:pPr>
+        <w:ind w:left="2880" w:hanging="360"/>
+      </w:pPr>
+      <w:rPr>
+        <w:rFonts w:ascii="Symbol" w:hAnsi="Symbol" w:hint="default"/>
+      </w:rPr>
+    </w:lvl>
+    <w:lvl w:ilvl="4" w:tplc="04100003" w:tentative="1">
+      <w:start w:val="1"/>
+      <w:numFmt w:val="bullet"/>
+      <w:lvlText w:val="o"/>
+      <w:lvlJc w:val="left"/>
+      <w:pPr>
+        <w:ind w:left="3600" w:hanging="360"/>
+      </w:pPr>
+      <w:rPr>
+        <w:rFonts w:ascii="Courier New" w:hAnsi="Courier New" w:cs="Courier New" w:hint="default"/>
+      </w:rPr>
+    </w:lvl>
+    <w:lvl w:ilvl="5" w:tplc="04100005" w:tentative="1">
+      <w:start w:val="1"/>
+      <w:numFmt w:val="bullet"/>
+      <w:lvlText w:val=""/>
+      <w:lvlJc w:val="left"/>
+      <w:pPr>
+        <w:ind w:left="4320" w:hanging="360"/>
+      </w:pPr>
+      <w:rPr>
+        <w:rFonts w:ascii="Wingdings" w:hAnsi="Wingdings" w:hint="default"/>
+      </w:rPr>
+    </w:lvl>
+    <w:lvl w:ilvl="6" w:tplc="04100001" w:tentative="1">
+      <w:start w:val="1"/>
+      <w:numFmt w:val="bullet"/>
+      <w:lvlText w:val=""/>
+      <w:lvlJc w:val="left"/>
+      <w:pPr>
+        <w:ind w:left="5040" w:hanging="360"/>
+      </w:pPr>
+      <w:rPr>
+        <w:rFonts w:ascii="Symbol" w:hAnsi="Symbol" w:hint="default"/>
+      </w:rPr>
+    </w:lvl>
+    <w:lvl w:ilvl="7" w:tplc="04100003" w:tentative="1">
+      <w:start w:val="1"/>
+      <w:numFmt w:val="bullet"/>
+      <w:lvlText w:val="o"/>
+      <w:lvlJc w:val="left"/>
+      <w:pPr>
+        <w:ind w:left="5760" w:hanging="360"/>
+      </w:pPr>
+      <w:rPr>
+        <w:rFonts w:ascii="Courier New" w:hAnsi="Courier New" w:cs="Courier New" w:hint="default"/>
+      </w:rPr>
+    </w:lvl>
+    <w:lvl w:ilvl="8" w:tplc="04100005" w:tentative="1">
+      <w:start w:val="1"/>
+      <w:numFmt w:val="bullet"/>
+      <w:lvlText w:val=""/>
+      <w:lvlJc w:val="left"/>
+      <w:pPr>
+        <w:ind w:left="6480" w:hanging="360"/>
+      </w:pPr>
+      <w:rPr>
+        <w:rFonts w:ascii="Wingdings" w:hAnsi="Wingdings" w:hint="default"/>
+      </w:rPr>
+    </w:lvl>
+  </w:abstractNum>
+  <w:abstractNum w:abstractNumId="29" w15:restartNumberingAfterBreak="0">
     <w:nsid w:val="32065A17"/>
     <w:multiLevelType w:val="hybridMultilevel"/>
     <w:tmpl w:val="B73C12EA"/>
@@ -8562,7 +11981,7 @@
       </w:rPr>
     </w:lvl>
   </w:abstractNum>
-  <w:abstractNum w:abstractNumId="26" w15:restartNumberingAfterBreak="0">
+  <w:abstractNum w:abstractNumId="30" w15:restartNumberingAfterBreak="0">
     <w:nsid w:val="36935161"/>
     <w:multiLevelType w:val="hybridMultilevel"/>
     <w:tmpl w:val="96360FF2"/>
@@ -8675,7 +12094,7 @@
       </w:rPr>
     </w:lvl>
   </w:abstractNum>
-  <w:abstractNum w:abstractNumId="27" w15:restartNumberingAfterBreak="0">
+  <w:abstractNum w:abstractNumId="31" w15:restartNumberingAfterBreak="0">
     <w:nsid w:val="36B61CEB"/>
     <w:multiLevelType w:val="hybridMultilevel"/>
     <w:tmpl w:val="3F0287E4"/>
@@ -8788,7 +12207,7 @@
       </w:rPr>
     </w:lvl>
   </w:abstractNum>
-  <w:abstractNum w:abstractNumId="28" w15:restartNumberingAfterBreak="0">
+  <w:abstractNum w:abstractNumId="32" w15:restartNumberingAfterBreak="0">
     <w:nsid w:val="384027E6"/>
     <w:multiLevelType w:val="hybridMultilevel"/>
     <w:tmpl w:val="BD8C4B68"/>
@@ -8878,7 +12297,7 @@
       </w:pPr>
     </w:lvl>
   </w:abstractNum>
-  <w:abstractNum w:abstractNumId="29" w15:restartNumberingAfterBreak="0">
+  <w:abstractNum w:abstractNumId="33" w15:restartNumberingAfterBreak="0">
     <w:nsid w:val="38C87CEF"/>
     <w:multiLevelType w:val="hybridMultilevel"/>
     <w:tmpl w:val="708AC070"/>
@@ -8991,7 +12410,7 @@
       </w:rPr>
     </w:lvl>
   </w:abstractNum>
-  <w:abstractNum w:abstractNumId="30" w15:restartNumberingAfterBreak="0">
+  <w:abstractNum w:abstractNumId="34" w15:restartNumberingAfterBreak="0">
     <w:nsid w:val="3918147B"/>
     <w:multiLevelType w:val="hybridMultilevel"/>
     <w:tmpl w:val="CD3871E2"/>
@@ -9104,7 +12523,7 @@
       </w:rPr>
     </w:lvl>
   </w:abstractNum>
-  <w:abstractNum w:abstractNumId="31" w15:restartNumberingAfterBreak="0">
+  <w:abstractNum w:abstractNumId="35" w15:restartNumberingAfterBreak="0">
     <w:nsid w:val="397C7F4D"/>
     <w:multiLevelType w:val="hybridMultilevel"/>
     <w:tmpl w:val="52BED5DC"/>
@@ -9217,7 +12636,7 @@
       </w:rPr>
     </w:lvl>
   </w:abstractNum>
-  <w:abstractNum w:abstractNumId="32" w15:restartNumberingAfterBreak="0">
+  <w:abstractNum w:abstractNumId="36" w15:restartNumberingAfterBreak="0">
     <w:nsid w:val="3BDD44B4"/>
     <w:multiLevelType w:val="hybridMultilevel"/>
     <w:tmpl w:val="E42AB9F4"/>
@@ -9329,7 +12748,7 @@
       </w:rPr>
     </w:lvl>
   </w:abstractNum>
-  <w:abstractNum w:abstractNumId="33" w15:restartNumberingAfterBreak="0">
+  <w:abstractNum w:abstractNumId="37" w15:restartNumberingAfterBreak="0">
     <w:nsid w:val="3D9A10B5"/>
     <w:multiLevelType w:val="hybridMultilevel"/>
     <w:tmpl w:val="348661FA"/>
@@ -9442,7 +12861,7 @@
       </w:rPr>
     </w:lvl>
   </w:abstractNum>
-  <w:abstractNum w:abstractNumId="34" w15:restartNumberingAfterBreak="0">
+  <w:abstractNum w:abstractNumId="38" w15:restartNumberingAfterBreak="0">
     <w:nsid w:val="3DD37DB1"/>
     <w:multiLevelType w:val="hybridMultilevel"/>
     <w:tmpl w:val="A8C2B810"/>
@@ -9555,7 +12974,7 @@
       </w:rPr>
     </w:lvl>
   </w:abstractNum>
-  <w:abstractNum w:abstractNumId="35" w15:restartNumberingAfterBreak="0">
+  <w:abstractNum w:abstractNumId="39" w15:restartNumberingAfterBreak="0">
     <w:nsid w:val="3E4930E1"/>
     <w:multiLevelType w:val="hybridMultilevel"/>
     <w:tmpl w:val="882EEBBC"/>
@@ -9641,7 +13060,7 @@
       </w:pPr>
     </w:lvl>
   </w:abstractNum>
-  <w:abstractNum w:abstractNumId="36" w15:restartNumberingAfterBreak="0">
+  <w:abstractNum w:abstractNumId="40" w15:restartNumberingAfterBreak="0">
     <w:nsid w:val="3EAA3512"/>
     <w:multiLevelType w:val="hybridMultilevel"/>
     <w:tmpl w:val="79D8BC56"/>
@@ -9754,7 +13173,7 @@
       </w:rPr>
     </w:lvl>
   </w:abstractNum>
-  <w:abstractNum w:abstractNumId="37" w15:restartNumberingAfterBreak="0">
+  <w:abstractNum w:abstractNumId="41" w15:restartNumberingAfterBreak="0">
     <w:nsid w:val="3F9C0BF1"/>
     <w:multiLevelType w:val="hybridMultilevel"/>
     <w:tmpl w:val="7E32DC5C"/>
@@ -9867,7 +13286,7 @@
       </w:rPr>
     </w:lvl>
   </w:abstractNum>
-  <w:abstractNum w:abstractNumId="38" w15:restartNumberingAfterBreak="0">
+  <w:abstractNum w:abstractNumId="42" w15:restartNumberingAfterBreak="0">
     <w:nsid w:val="453A789D"/>
     <w:multiLevelType w:val="hybridMultilevel"/>
     <w:tmpl w:val="E526A068"/>
@@ -9980,7 +13399,7 @@
       </w:rPr>
     </w:lvl>
   </w:abstractNum>
-  <w:abstractNum w:abstractNumId="39" w15:restartNumberingAfterBreak="0">
+  <w:abstractNum w:abstractNumId="43" w15:restartNumberingAfterBreak="0">
     <w:nsid w:val="453E206E"/>
     <w:multiLevelType w:val="hybridMultilevel"/>
     <w:tmpl w:val="9D0A0CA0"/>
@@ -10093,7 +13512,7 @@
       </w:rPr>
     </w:lvl>
   </w:abstractNum>
-  <w:abstractNum w:abstractNumId="40" w15:restartNumberingAfterBreak="0">
+  <w:abstractNum w:abstractNumId="44" w15:restartNumberingAfterBreak="0">
     <w:nsid w:val="467F4596"/>
     <w:multiLevelType w:val="hybridMultilevel"/>
     <w:tmpl w:val="AC6AEA38"/>
@@ -10206,7 +13625,7 @@
       </w:rPr>
     </w:lvl>
   </w:abstractNum>
-  <w:abstractNum w:abstractNumId="41" w15:restartNumberingAfterBreak="0">
+  <w:abstractNum w:abstractNumId="45" w15:restartNumberingAfterBreak="0">
     <w:nsid w:val="479E4C9C"/>
     <w:multiLevelType w:val="hybridMultilevel"/>
     <w:tmpl w:val="9650154A"/>
@@ -10319,7 +13738,7 @@
       </w:rPr>
     </w:lvl>
   </w:abstractNum>
-  <w:abstractNum w:abstractNumId="42" w15:restartNumberingAfterBreak="0">
+  <w:abstractNum w:abstractNumId="46" w15:restartNumberingAfterBreak="0">
     <w:nsid w:val="48E25B8F"/>
     <w:multiLevelType w:val="hybridMultilevel"/>
     <w:tmpl w:val="8D8244A6"/>
@@ -10432,7 +13851,120 @@
       </w:rPr>
     </w:lvl>
   </w:abstractNum>
-  <w:abstractNum w:abstractNumId="43" w15:restartNumberingAfterBreak="0">
+  <w:abstractNum w:abstractNumId="47" w15:restartNumberingAfterBreak="0">
+    <w:nsid w:val="497E3D8E"/>
+    <w:multiLevelType w:val="hybridMultilevel"/>
+    <w:tmpl w:val="6EF4187E"/>
+    <w:lvl w:ilvl="0" w:tplc="04100001">
+      <w:start w:val="1"/>
+      <w:numFmt w:val="bullet"/>
+      <w:lvlText w:val=""/>
+      <w:lvlJc w:val="left"/>
+      <w:pPr>
+        <w:ind w:left="720" w:hanging="360"/>
+      </w:pPr>
+      <w:rPr>
+        <w:rFonts w:ascii="Symbol" w:hAnsi="Symbol" w:hint="default"/>
+      </w:rPr>
+    </w:lvl>
+    <w:lvl w:ilvl="1" w:tplc="04100003">
+      <w:start w:val="1"/>
+      <w:numFmt w:val="bullet"/>
+      <w:lvlText w:val="o"/>
+      <w:lvlJc w:val="left"/>
+      <w:pPr>
+        <w:ind w:left="1440" w:hanging="360"/>
+      </w:pPr>
+      <w:rPr>
+        <w:rFonts w:ascii="Courier New" w:hAnsi="Courier New" w:cs="Courier New" w:hint="default"/>
+      </w:rPr>
+    </w:lvl>
+    <w:lvl w:ilvl="2" w:tplc="04100005" w:tentative="1">
+      <w:start w:val="1"/>
+      <w:numFmt w:val="bullet"/>
+      <w:lvlText w:val=""/>
+      <w:lvlJc w:val="left"/>
+      <w:pPr>
+        <w:ind w:left="2160" w:hanging="360"/>
+      </w:pPr>
+      <w:rPr>
+        <w:rFonts w:ascii="Wingdings" w:hAnsi="Wingdings" w:hint="default"/>
+      </w:rPr>
+    </w:lvl>
+    <w:lvl w:ilvl="3" w:tplc="04100001" w:tentative="1">
+      <w:start w:val="1"/>
+      <w:numFmt w:val="bullet"/>
+      <w:lvlText w:val=""/>
+      <w:lvlJc w:val="left"/>
+      <w:pPr>
+        <w:ind w:left="2880" w:hanging="360"/>
+      </w:pPr>
+      <w:rPr>
+        <w:rFonts w:ascii="Symbol" w:hAnsi="Symbol" w:hint="default"/>
+      </w:rPr>
+    </w:lvl>
+    <w:lvl w:ilvl="4" w:tplc="04100003" w:tentative="1">
+      <w:start w:val="1"/>
+      <w:numFmt w:val="bullet"/>
+      <w:lvlText w:val="o"/>
+      <w:lvlJc w:val="left"/>
+      <w:pPr>
+        <w:ind w:left="3600" w:hanging="360"/>
+      </w:pPr>
+      <w:rPr>
+        <w:rFonts w:ascii="Courier New" w:hAnsi="Courier New" w:cs="Courier New" w:hint="default"/>
+      </w:rPr>
+    </w:lvl>
+    <w:lvl w:ilvl="5" w:tplc="04100005" w:tentative="1">
+      <w:start w:val="1"/>
+      <w:numFmt w:val="bullet"/>
+      <w:lvlText w:val=""/>
+      <w:lvlJc w:val="left"/>
+      <w:pPr>
+        <w:ind w:left="4320" w:hanging="360"/>
+      </w:pPr>
+      <w:rPr>
+        <w:rFonts w:ascii="Wingdings" w:hAnsi="Wingdings" w:hint="default"/>
+      </w:rPr>
+    </w:lvl>
+    <w:lvl w:ilvl="6" w:tplc="04100001" w:tentative="1">
+      <w:start w:val="1"/>
+      <w:numFmt w:val="bullet"/>
+      <w:lvlText w:val=""/>
+      <w:lvlJc w:val="left"/>
+      <w:pPr>
+        <w:ind w:left="5040" w:hanging="360"/>
+      </w:pPr>
+      <w:rPr>
+        <w:rFonts w:ascii="Symbol" w:hAnsi="Symbol" w:hint="default"/>
+      </w:rPr>
+    </w:lvl>
+    <w:lvl w:ilvl="7" w:tplc="04100003" w:tentative="1">
+      <w:start w:val="1"/>
+      <w:numFmt w:val="bullet"/>
+      <w:lvlText w:val="o"/>
+      <w:lvlJc w:val="left"/>
+      <w:pPr>
+        <w:ind w:left="5760" w:hanging="360"/>
+      </w:pPr>
+      <w:rPr>
+        <w:rFonts w:ascii="Courier New" w:hAnsi="Courier New" w:cs="Courier New" w:hint="default"/>
+      </w:rPr>
+    </w:lvl>
+    <w:lvl w:ilvl="8" w:tplc="04100005" w:tentative="1">
+      <w:start w:val="1"/>
+      <w:numFmt w:val="bullet"/>
+      <w:lvlText w:val=""/>
+      <w:lvlJc w:val="left"/>
+      <w:pPr>
+        <w:ind w:left="6480" w:hanging="360"/>
+      </w:pPr>
+      <w:rPr>
+        <w:rFonts w:ascii="Wingdings" w:hAnsi="Wingdings" w:hint="default"/>
+      </w:rPr>
+    </w:lvl>
+  </w:abstractNum>
+  <w:abstractNum w:abstractNumId="48" w15:restartNumberingAfterBreak="0">
     <w:nsid w:val="4A8523E1"/>
     <w:multiLevelType w:val="hybridMultilevel"/>
     <w:tmpl w:val="5DA01D80"/>
@@ -10545,7 +14077,7 @@
       </w:rPr>
     </w:lvl>
   </w:abstractNum>
-  <w:abstractNum w:abstractNumId="44" w15:restartNumberingAfterBreak="0">
+  <w:abstractNum w:abstractNumId="49" w15:restartNumberingAfterBreak="0">
     <w:nsid w:val="4B6346DC"/>
     <w:multiLevelType w:val="hybridMultilevel"/>
     <w:tmpl w:val="467435E0"/>
@@ -10631,7 +14163,7 @@
       </w:pPr>
     </w:lvl>
   </w:abstractNum>
-  <w:abstractNum w:abstractNumId="45" w15:restartNumberingAfterBreak="0">
+  <w:abstractNum w:abstractNumId="50" w15:restartNumberingAfterBreak="0">
     <w:nsid w:val="4CC567EB"/>
     <w:multiLevelType w:val="hybridMultilevel"/>
     <w:tmpl w:val="3ADA5106"/>
@@ -10744,7 +14276,7 @@
       </w:rPr>
     </w:lvl>
   </w:abstractNum>
-  <w:abstractNum w:abstractNumId="46" w15:restartNumberingAfterBreak="0">
+  <w:abstractNum w:abstractNumId="51" w15:restartNumberingAfterBreak="0">
     <w:nsid w:val="52816B87"/>
     <w:multiLevelType w:val="hybridMultilevel"/>
     <w:tmpl w:val="E36AFA90"/>
@@ -10857,7 +14389,7 @@
       </w:rPr>
     </w:lvl>
   </w:abstractNum>
-  <w:abstractNum w:abstractNumId="47" w15:restartNumberingAfterBreak="0">
+  <w:abstractNum w:abstractNumId="52" w15:restartNumberingAfterBreak="0">
     <w:nsid w:val="531A429E"/>
     <w:multiLevelType w:val="hybridMultilevel"/>
     <w:tmpl w:val="F79CAD96"/>
@@ -10970,7 +14502,7 @@
       </w:rPr>
     </w:lvl>
   </w:abstractNum>
-  <w:abstractNum w:abstractNumId="48" w15:restartNumberingAfterBreak="0">
+  <w:abstractNum w:abstractNumId="53" w15:restartNumberingAfterBreak="0">
     <w:nsid w:val="552C336B"/>
     <w:multiLevelType w:val="hybridMultilevel"/>
     <w:tmpl w:val="A7805CAA"/>
@@ -11082,7 +14614,120 @@
       </w:rPr>
     </w:lvl>
   </w:abstractNum>
-  <w:abstractNum w:abstractNumId="49" w15:restartNumberingAfterBreak="0">
+  <w:abstractNum w:abstractNumId="54" w15:restartNumberingAfterBreak="0">
+    <w:nsid w:val="58627A9A"/>
+    <w:multiLevelType w:val="hybridMultilevel"/>
+    <w:tmpl w:val="81506214"/>
+    <w:lvl w:ilvl="0" w:tplc="04100001">
+      <w:start w:val="1"/>
+      <w:numFmt w:val="bullet"/>
+      <w:lvlText w:val=""/>
+      <w:lvlJc w:val="left"/>
+      <w:pPr>
+        <w:ind w:left="720" w:hanging="360"/>
+      </w:pPr>
+      <w:rPr>
+        <w:rFonts w:ascii="Symbol" w:hAnsi="Symbol" w:hint="default"/>
+      </w:rPr>
+    </w:lvl>
+    <w:lvl w:ilvl="1" w:tplc="04100003">
+      <w:start w:val="1"/>
+      <w:numFmt w:val="bullet"/>
+      <w:lvlText w:val="o"/>
+      <w:lvlJc w:val="left"/>
+      <w:pPr>
+        <w:ind w:left="1440" w:hanging="360"/>
+      </w:pPr>
+      <w:rPr>
+        <w:rFonts w:ascii="Courier New" w:hAnsi="Courier New" w:cs="Courier New" w:hint="default"/>
+      </w:rPr>
+    </w:lvl>
+    <w:lvl w:ilvl="2" w:tplc="04100005" w:tentative="1">
+      <w:start w:val="1"/>
+      <w:numFmt w:val="bullet"/>
+      <w:lvlText w:val=""/>
+      <w:lvlJc w:val="left"/>
+      <w:pPr>
+        <w:ind w:left="2160" w:hanging="360"/>
+      </w:pPr>
+      <w:rPr>
+        <w:rFonts w:ascii="Wingdings" w:hAnsi="Wingdings" w:hint="default"/>
+      </w:rPr>
+    </w:lvl>
+    <w:lvl w:ilvl="3" w:tplc="04100001" w:tentative="1">
+      <w:start w:val="1"/>
+      <w:numFmt w:val="bullet"/>
+      <w:lvlText w:val=""/>
+      <w:lvlJc w:val="left"/>
+      <w:pPr>
+        <w:ind w:left="2880" w:hanging="360"/>
+      </w:pPr>
+      <w:rPr>
+        <w:rFonts w:ascii="Symbol" w:hAnsi="Symbol" w:hint="default"/>
+      </w:rPr>
+    </w:lvl>
+    <w:lvl w:ilvl="4" w:tplc="04100003" w:tentative="1">
+      <w:start w:val="1"/>
+      <w:numFmt w:val="bullet"/>
+      <w:lvlText w:val="o"/>
+      <w:lvlJc w:val="left"/>
+      <w:pPr>
+        <w:ind w:left="3600" w:hanging="360"/>
+      </w:pPr>
+      <w:rPr>
+        <w:rFonts w:ascii="Courier New" w:hAnsi="Courier New" w:cs="Courier New" w:hint="default"/>
+      </w:rPr>
+    </w:lvl>
+    <w:lvl w:ilvl="5" w:tplc="04100005" w:tentative="1">
+      <w:start w:val="1"/>
+      <w:numFmt w:val="bullet"/>
+      <w:lvlText w:val=""/>
+      <w:lvlJc w:val="left"/>
+      <w:pPr>
+        <w:ind w:left="4320" w:hanging="360"/>
+      </w:pPr>
+      <w:rPr>
+        <w:rFonts w:ascii="Wingdings" w:hAnsi="Wingdings" w:hint="default"/>
+      </w:rPr>
+    </w:lvl>
+    <w:lvl w:ilvl="6" w:tplc="04100001" w:tentative="1">
+      <w:start w:val="1"/>
+      <w:numFmt w:val="bullet"/>
+      <w:lvlText w:val=""/>
+      <w:lvlJc w:val="left"/>
+      <w:pPr>
+        <w:ind w:left="5040" w:hanging="360"/>
+      </w:pPr>
+      <w:rPr>
+        <w:rFonts w:ascii="Symbol" w:hAnsi="Symbol" w:hint="default"/>
+      </w:rPr>
+    </w:lvl>
+    <w:lvl w:ilvl="7" w:tplc="04100003" w:tentative="1">
+      <w:start w:val="1"/>
+      <w:numFmt w:val="bullet"/>
+      <w:lvlText w:val="o"/>
+      <w:lvlJc w:val="left"/>
+      <w:pPr>
+        <w:ind w:left="5760" w:hanging="360"/>
+      </w:pPr>
+      <w:rPr>
+        <w:rFonts w:ascii="Courier New" w:hAnsi="Courier New" w:cs="Courier New" w:hint="default"/>
+      </w:rPr>
+    </w:lvl>
+    <w:lvl w:ilvl="8" w:tplc="04100005" w:tentative="1">
+      <w:start w:val="1"/>
+      <w:numFmt w:val="bullet"/>
+      <w:lvlText w:val=""/>
+      <w:lvlJc w:val="left"/>
+      <w:pPr>
+        <w:ind w:left="6480" w:hanging="360"/>
+      </w:pPr>
+      <w:rPr>
+        <w:rFonts w:ascii="Wingdings" w:hAnsi="Wingdings" w:hint="default"/>
+      </w:rPr>
+    </w:lvl>
+  </w:abstractNum>
+  <w:abstractNum w:abstractNumId="55" w15:restartNumberingAfterBreak="0">
     <w:nsid w:val="586E298D"/>
     <w:multiLevelType w:val="hybridMultilevel"/>
     <w:tmpl w:val="A0543B82"/>
@@ -11195,7 +14840,7 @@
       </w:rPr>
     </w:lvl>
   </w:abstractNum>
-  <w:abstractNum w:abstractNumId="50" w15:restartNumberingAfterBreak="0">
+  <w:abstractNum w:abstractNumId="56" w15:restartNumberingAfterBreak="0">
     <w:nsid w:val="58C12743"/>
     <w:multiLevelType w:val="hybridMultilevel"/>
     <w:tmpl w:val="FCF6F1B8"/>
@@ -11308,7 +14953,7 @@
       </w:rPr>
     </w:lvl>
   </w:abstractNum>
-  <w:abstractNum w:abstractNumId="51" w15:restartNumberingAfterBreak="0">
+  <w:abstractNum w:abstractNumId="57" w15:restartNumberingAfterBreak="0">
     <w:nsid w:val="59D34CE1"/>
     <w:multiLevelType w:val="hybridMultilevel"/>
     <w:tmpl w:val="B91E4EB2"/>
@@ -11399,7 +15044,7 @@
       </w:pPr>
     </w:lvl>
   </w:abstractNum>
-  <w:abstractNum w:abstractNumId="52" w15:restartNumberingAfterBreak="0">
+  <w:abstractNum w:abstractNumId="58" w15:restartNumberingAfterBreak="0">
     <w:nsid w:val="5A1651AE"/>
     <w:multiLevelType w:val="hybridMultilevel"/>
     <w:tmpl w:val="683E8518"/>
@@ -11512,7 +15157,7 @@
       </w:rPr>
     </w:lvl>
   </w:abstractNum>
-  <w:abstractNum w:abstractNumId="53" w15:restartNumberingAfterBreak="0">
+  <w:abstractNum w:abstractNumId="59" w15:restartNumberingAfterBreak="0">
     <w:nsid w:val="5C072F3B"/>
     <w:multiLevelType w:val="hybridMultilevel"/>
     <w:tmpl w:val="5F465718"/>
@@ -11625,7 +15270,7 @@
       </w:rPr>
     </w:lvl>
   </w:abstractNum>
-  <w:abstractNum w:abstractNumId="54" w15:restartNumberingAfterBreak="0">
+  <w:abstractNum w:abstractNumId="60" w15:restartNumberingAfterBreak="0">
     <w:nsid w:val="5C6F4818"/>
     <w:multiLevelType w:val="hybridMultilevel"/>
     <w:tmpl w:val="E5C8B3CA"/>
@@ -11738,7 +15383,7 @@
       </w:rPr>
     </w:lvl>
   </w:abstractNum>
-  <w:abstractNum w:abstractNumId="55" w15:restartNumberingAfterBreak="0">
+  <w:abstractNum w:abstractNumId="61" w15:restartNumberingAfterBreak="0">
     <w:nsid w:val="5E581D8E"/>
     <w:multiLevelType w:val="hybridMultilevel"/>
     <w:tmpl w:val="FAA89AEE"/>
@@ -11827,7 +15472,7 @@
       </w:pPr>
     </w:lvl>
   </w:abstractNum>
-  <w:abstractNum w:abstractNumId="56" w15:restartNumberingAfterBreak="0">
+  <w:abstractNum w:abstractNumId="62" w15:restartNumberingAfterBreak="0">
     <w:nsid w:val="5F4A5186"/>
     <w:multiLevelType w:val="hybridMultilevel"/>
     <w:tmpl w:val="5EF8EAB4"/>
@@ -11940,7 +15585,7 @@
       </w:rPr>
     </w:lvl>
   </w:abstractNum>
-  <w:abstractNum w:abstractNumId="57" w15:restartNumberingAfterBreak="0">
+  <w:abstractNum w:abstractNumId="63" w15:restartNumberingAfterBreak="0">
     <w:nsid w:val="5FAF1A26"/>
     <w:multiLevelType w:val="hybridMultilevel"/>
     <w:tmpl w:val="A6FE0636"/>
@@ -12053,7 +15698,7 @@
       </w:rPr>
     </w:lvl>
   </w:abstractNum>
-  <w:abstractNum w:abstractNumId="58" w15:restartNumberingAfterBreak="0">
+  <w:abstractNum w:abstractNumId="64" w15:restartNumberingAfterBreak="0">
     <w:nsid w:val="61D87103"/>
     <w:multiLevelType w:val="hybridMultilevel"/>
     <w:tmpl w:val="996C4D16"/>
@@ -12166,7 +15811,7 @@
       </w:rPr>
     </w:lvl>
   </w:abstractNum>
-  <w:abstractNum w:abstractNumId="59" w15:restartNumberingAfterBreak="0">
+  <w:abstractNum w:abstractNumId="65" w15:restartNumberingAfterBreak="0">
     <w:nsid w:val="640900EE"/>
     <w:multiLevelType w:val="hybridMultilevel"/>
     <w:tmpl w:val="96246E9C"/>
@@ -12279,7 +15924,7 @@
       </w:rPr>
     </w:lvl>
   </w:abstractNum>
-  <w:abstractNum w:abstractNumId="60" w15:restartNumberingAfterBreak="0">
+  <w:abstractNum w:abstractNumId="66" w15:restartNumberingAfterBreak="0">
     <w:nsid w:val="649505A6"/>
     <w:multiLevelType w:val="hybridMultilevel"/>
     <w:tmpl w:val="B456F722"/>
@@ -12365,7 +16010,7 @@
       </w:pPr>
     </w:lvl>
   </w:abstractNum>
-  <w:abstractNum w:abstractNumId="61" w15:restartNumberingAfterBreak="0">
+  <w:abstractNum w:abstractNumId="67" w15:restartNumberingAfterBreak="0">
     <w:nsid w:val="654D06EE"/>
     <w:multiLevelType w:val="hybridMultilevel"/>
     <w:tmpl w:val="36748228"/>
@@ -12478,7 +16123,7 @@
       </w:rPr>
     </w:lvl>
   </w:abstractNum>
-  <w:abstractNum w:abstractNumId="62" w15:restartNumberingAfterBreak="0">
+  <w:abstractNum w:abstractNumId="68" w15:restartNumberingAfterBreak="0">
     <w:nsid w:val="69436B5A"/>
     <w:multiLevelType w:val="hybridMultilevel"/>
     <w:tmpl w:val="56CEACB6"/>
@@ -12564,7 +16209,7 @@
       </w:pPr>
     </w:lvl>
   </w:abstractNum>
-  <w:abstractNum w:abstractNumId="63" w15:restartNumberingAfterBreak="0">
+  <w:abstractNum w:abstractNumId="69" w15:restartNumberingAfterBreak="0">
     <w:nsid w:val="6BAF6547"/>
     <w:multiLevelType w:val="hybridMultilevel"/>
     <w:tmpl w:val="A04E3D1C"/>
@@ -12677,7 +16322,7 @@
       </w:rPr>
     </w:lvl>
   </w:abstractNum>
-  <w:abstractNum w:abstractNumId="64" w15:restartNumberingAfterBreak="0">
+  <w:abstractNum w:abstractNumId="70" w15:restartNumberingAfterBreak="0">
     <w:nsid w:val="6C362D98"/>
     <w:multiLevelType w:val="hybridMultilevel"/>
     <w:tmpl w:val="7F46408A"/>
@@ -12789,7 +16434,7 @@
       </w:rPr>
     </w:lvl>
   </w:abstractNum>
-  <w:abstractNum w:abstractNumId="65" w15:restartNumberingAfterBreak="0">
+  <w:abstractNum w:abstractNumId="71" w15:restartNumberingAfterBreak="0">
     <w:nsid w:val="6D7206B2"/>
     <w:multiLevelType w:val="hybridMultilevel"/>
     <w:tmpl w:val="35681DF2"/>
@@ -12902,7 +16547,120 @@
       </w:rPr>
     </w:lvl>
   </w:abstractNum>
-  <w:abstractNum w:abstractNumId="66" w15:restartNumberingAfterBreak="0">
+  <w:abstractNum w:abstractNumId="72" w15:restartNumberingAfterBreak="0">
+    <w:nsid w:val="6F334BDB"/>
+    <w:multiLevelType w:val="hybridMultilevel"/>
+    <w:tmpl w:val="9E42DFA4"/>
+    <w:lvl w:ilvl="0" w:tplc="04100001">
+      <w:start w:val="1"/>
+      <w:numFmt w:val="bullet"/>
+      <w:lvlText w:val=""/>
+      <w:lvlJc w:val="left"/>
+      <w:pPr>
+        <w:ind w:left="720" w:hanging="360"/>
+      </w:pPr>
+      <w:rPr>
+        <w:rFonts w:ascii="Symbol" w:hAnsi="Symbol" w:hint="default"/>
+      </w:rPr>
+    </w:lvl>
+    <w:lvl w:ilvl="1" w:tplc="04100003" w:tentative="1">
+      <w:start w:val="1"/>
+      <w:numFmt w:val="bullet"/>
+      <w:lvlText w:val="o"/>
+      <w:lvlJc w:val="left"/>
+      <w:pPr>
+        <w:ind w:left="1440" w:hanging="360"/>
+      </w:pPr>
+      <w:rPr>
+        <w:rFonts w:ascii="Courier New" w:hAnsi="Courier New" w:cs="Courier New" w:hint="default"/>
+      </w:rPr>
+    </w:lvl>
+    <w:lvl w:ilvl="2" w:tplc="04100005" w:tentative="1">
+      <w:start w:val="1"/>
+      <w:numFmt w:val="bullet"/>
+      <w:lvlText w:val=""/>
+      <w:lvlJc w:val="left"/>
+      <w:pPr>
+        <w:ind w:left="2160" w:hanging="360"/>
+      </w:pPr>
+      <w:rPr>
+        <w:rFonts w:ascii="Wingdings" w:hAnsi="Wingdings" w:hint="default"/>
+      </w:rPr>
+    </w:lvl>
+    <w:lvl w:ilvl="3" w:tplc="04100001" w:tentative="1">
+      <w:start w:val="1"/>
+      <w:numFmt w:val="bullet"/>
+      <w:lvlText w:val=""/>
+      <w:lvlJc w:val="left"/>
+      <w:pPr>
+        <w:ind w:left="2880" w:hanging="360"/>
+      </w:pPr>
+      <w:rPr>
+        <w:rFonts w:ascii="Symbol" w:hAnsi="Symbol" w:hint="default"/>
+      </w:rPr>
+    </w:lvl>
+    <w:lvl w:ilvl="4" w:tplc="04100003" w:tentative="1">
+      <w:start w:val="1"/>
+      <w:numFmt w:val="bullet"/>
+      <w:lvlText w:val="o"/>
+      <w:lvlJc w:val="left"/>
+      <w:pPr>
+        <w:ind w:left="3600" w:hanging="360"/>
+      </w:pPr>
+      <w:rPr>
+        <w:rFonts w:ascii="Courier New" w:hAnsi="Courier New" w:cs="Courier New" w:hint="default"/>
+      </w:rPr>
+    </w:lvl>
+    <w:lvl w:ilvl="5" w:tplc="04100005" w:tentative="1">
+      <w:start w:val="1"/>
+      <w:numFmt w:val="bullet"/>
+      <w:lvlText w:val=""/>
+      <w:lvlJc w:val="left"/>
+      <w:pPr>
+        <w:ind w:left="4320" w:hanging="360"/>
+      </w:pPr>
+      <w:rPr>
+        <w:rFonts w:ascii="Wingdings" w:hAnsi="Wingdings" w:hint="default"/>
+      </w:rPr>
+    </w:lvl>
+    <w:lvl w:ilvl="6" w:tplc="04100001" w:tentative="1">
+      <w:start w:val="1"/>
+      <w:numFmt w:val="bullet"/>
+      <w:lvlText w:val=""/>
+      <w:lvlJc w:val="left"/>
+      <w:pPr>
+        <w:ind w:left="5040" w:hanging="360"/>
+      </w:pPr>
+      <w:rPr>
+        <w:rFonts w:ascii="Symbol" w:hAnsi="Symbol" w:hint="default"/>
+      </w:rPr>
+    </w:lvl>
+    <w:lvl w:ilvl="7" w:tplc="04100003" w:tentative="1">
+      <w:start w:val="1"/>
+      <w:numFmt w:val="bullet"/>
+      <w:lvlText w:val="o"/>
+      <w:lvlJc w:val="left"/>
+      <w:pPr>
+        <w:ind w:left="5760" w:hanging="360"/>
+      </w:pPr>
+      <w:rPr>
+        <w:rFonts w:ascii="Courier New" w:hAnsi="Courier New" w:cs="Courier New" w:hint="default"/>
+      </w:rPr>
+    </w:lvl>
+    <w:lvl w:ilvl="8" w:tplc="04100005" w:tentative="1">
+      <w:start w:val="1"/>
+      <w:numFmt w:val="bullet"/>
+      <w:lvlText w:val=""/>
+      <w:lvlJc w:val="left"/>
+      <w:pPr>
+        <w:ind w:left="6480" w:hanging="360"/>
+      </w:pPr>
+      <w:rPr>
+        <w:rFonts w:ascii="Wingdings" w:hAnsi="Wingdings" w:hint="default"/>
+      </w:rPr>
+    </w:lvl>
+  </w:abstractNum>
+  <w:abstractNum w:abstractNumId="73" w15:restartNumberingAfterBreak="0">
     <w:nsid w:val="71B738AF"/>
     <w:multiLevelType w:val="hybridMultilevel"/>
     <w:tmpl w:val="910E6750"/>
@@ -13015,7 +16773,7 @@
       </w:rPr>
     </w:lvl>
   </w:abstractNum>
-  <w:abstractNum w:abstractNumId="67" w15:restartNumberingAfterBreak="0">
+  <w:abstractNum w:abstractNumId="74" w15:restartNumberingAfterBreak="0">
     <w:nsid w:val="742502C4"/>
     <w:multiLevelType w:val="hybridMultilevel"/>
     <w:tmpl w:val="D03631B6"/>
@@ -13104,7 +16862,7 @@
       </w:pPr>
     </w:lvl>
   </w:abstractNum>
-  <w:abstractNum w:abstractNumId="68" w15:restartNumberingAfterBreak="0">
+  <w:abstractNum w:abstractNumId="75" w15:restartNumberingAfterBreak="0">
     <w:nsid w:val="764467BA"/>
     <w:multiLevelType w:val="hybridMultilevel"/>
     <w:tmpl w:val="DF4C2790"/>
@@ -13190,7 +16948,120 @@
       </w:pPr>
     </w:lvl>
   </w:abstractNum>
-  <w:abstractNum w:abstractNumId="69" w15:restartNumberingAfterBreak="0">
+  <w:abstractNum w:abstractNumId="76" w15:restartNumberingAfterBreak="0">
+    <w:nsid w:val="76A97462"/>
+    <w:multiLevelType w:val="hybridMultilevel"/>
+    <w:tmpl w:val="50D67972"/>
+    <w:lvl w:ilvl="0" w:tplc="04100001">
+      <w:start w:val="1"/>
+      <w:numFmt w:val="bullet"/>
+      <w:lvlText w:val=""/>
+      <w:lvlJc w:val="left"/>
+      <w:pPr>
+        <w:ind w:left="720" w:hanging="360"/>
+      </w:pPr>
+      <w:rPr>
+        <w:rFonts w:ascii="Symbol" w:hAnsi="Symbol" w:hint="default"/>
+      </w:rPr>
+    </w:lvl>
+    <w:lvl w:ilvl="1" w:tplc="04100003">
+      <w:start w:val="1"/>
+      <w:numFmt w:val="bullet"/>
+      <w:lvlText w:val="o"/>
+      <w:lvlJc w:val="left"/>
+      <w:pPr>
+        <w:ind w:left="1440" w:hanging="360"/>
+      </w:pPr>
+      <w:rPr>
+        <w:rFonts w:ascii="Courier New" w:hAnsi="Courier New" w:cs="Courier New" w:hint="default"/>
+      </w:rPr>
+    </w:lvl>
+    <w:lvl w:ilvl="2" w:tplc="04100005" w:tentative="1">
+      <w:start w:val="1"/>
+      <w:numFmt w:val="bullet"/>
+      <w:lvlText w:val=""/>
+      <w:lvlJc w:val="left"/>
+      <w:pPr>
+        <w:ind w:left="2160" w:hanging="360"/>
+      </w:pPr>
+      <w:rPr>
+        <w:rFonts w:ascii="Wingdings" w:hAnsi="Wingdings" w:hint="default"/>
+      </w:rPr>
+    </w:lvl>
+    <w:lvl w:ilvl="3" w:tplc="04100001" w:tentative="1">
+      <w:start w:val="1"/>
+      <w:numFmt w:val="bullet"/>
+      <w:lvlText w:val=""/>
+      <w:lvlJc w:val="left"/>
+      <w:pPr>
+        <w:ind w:left="2880" w:hanging="360"/>
+      </w:pPr>
+      <w:rPr>
+        <w:rFonts w:ascii="Symbol" w:hAnsi="Symbol" w:hint="default"/>
+      </w:rPr>
+    </w:lvl>
+    <w:lvl w:ilvl="4" w:tplc="04100003" w:tentative="1">
+      <w:start w:val="1"/>
+      <w:numFmt w:val="bullet"/>
+      <w:lvlText w:val="o"/>
+      <w:lvlJc w:val="left"/>
+      <w:pPr>
+        <w:ind w:left="3600" w:hanging="360"/>
+      </w:pPr>
+      <w:rPr>
+        <w:rFonts w:ascii="Courier New" w:hAnsi="Courier New" w:cs="Courier New" w:hint="default"/>
+      </w:rPr>
+    </w:lvl>
+    <w:lvl w:ilvl="5" w:tplc="04100005" w:tentative="1">
+      <w:start w:val="1"/>
+      <w:numFmt w:val="bullet"/>
+      <w:lvlText w:val=""/>
+      <w:lvlJc w:val="left"/>
+      <w:pPr>
+        <w:ind w:left="4320" w:hanging="360"/>
+      </w:pPr>
+      <w:rPr>
+        <w:rFonts w:ascii="Wingdings" w:hAnsi="Wingdings" w:hint="default"/>
+      </w:rPr>
+    </w:lvl>
+    <w:lvl w:ilvl="6" w:tplc="04100001" w:tentative="1">
+      <w:start w:val="1"/>
+      <w:numFmt w:val="bullet"/>
+      <w:lvlText w:val=""/>
+      <w:lvlJc w:val="left"/>
+      <w:pPr>
+        <w:ind w:left="5040" w:hanging="360"/>
+      </w:pPr>
+      <w:rPr>
+        <w:rFonts w:ascii="Symbol" w:hAnsi="Symbol" w:hint="default"/>
+      </w:rPr>
+    </w:lvl>
+    <w:lvl w:ilvl="7" w:tplc="04100003" w:tentative="1">
+      <w:start w:val="1"/>
+      <w:numFmt w:val="bullet"/>
+      <w:lvlText w:val="o"/>
+      <w:lvlJc w:val="left"/>
+      <w:pPr>
+        <w:ind w:left="5760" w:hanging="360"/>
+      </w:pPr>
+      <w:rPr>
+        <w:rFonts w:ascii="Courier New" w:hAnsi="Courier New" w:cs="Courier New" w:hint="default"/>
+      </w:rPr>
+    </w:lvl>
+    <w:lvl w:ilvl="8" w:tplc="04100005" w:tentative="1">
+      <w:start w:val="1"/>
+      <w:numFmt w:val="bullet"/>
+      <w:lvlText w:val=""/>
+      <w:lvlJc w:val="left"/>
+      <w:pPr>
+        <w:ind w:left="6480" w:hanging="360"/>
+      </w:pPr>
+      <w:rPr>
+        <w:rFonts w:ascii="Wingdings" w:hAnsi="Wingdings" w:hint="default"/>
+      </w:rPr>
+    </w:lvl>
+  </w:abstractNum>
+  <w:abstractNum w:abstractNumId="77" w15:restartNumberingAfterBreak="0">
     <w:nsid w:val="779608F3"/>
     <w:multiLevelType w:val="hybridMultilevel"/>
     <w:tmpl w:val="FE30196C"/>
@@ -13303,7 +17174,7 @@
       </w:rPr>
     </w:lvl>
   </w:abstractNum>
-  <w:abstractNum w:abstractNumId="70" w15:restartNumberingAfterBreak="0">
+  <w:abstractNum w:abstractNumId="78" w15:restartNumberingAfterBreak="0">
     <w:nsid w:val="7856574F"/>
     <w:multiLevelType w:val="hybridMultilevel"/>
     <w:tmpl w:val="5EFC72CE"/>
@@ -13416,7 +17287,7 @@
       </w:rPr>
     </w:lvl>
   </w:abstractNum>
-  <w:abstractNum w:abstractNumId="71" w15:restartNumberingAfterBreak="0">
+  <w:abstractNum w:abstractNumId="79" w15:restartNumberingAfterBreak="0">
     <w:nsid w:val="78C73AFF"/>
     <w:multiLevelType w:val="hybridMultilevel"/>
     <w:tmpl w:val="F84055F6"/>
@@ -13529,7 +17400,7 @@
       </w:rPr>
     </w:lvl>
   </w:abstractNum>
-  <w:abstractNum w:abstractNumId="72" w15:restartNumberingAfterBreak="0">
+  <w:abstractNum w:abstractNumId="80" w15:restartNumberingAfterBreak="0">
     <w:nsid w:val="791311F4"/>
     <w:multiLevelType w:val="hybridMultilevel"/>
     <w:tmpl w:val="C4069EA8"/>
@@ -13642,7 +17513,7 @@
       </w:rPr>
     </w:lvl>
   </w:abstractNum>
-  <w:abstractNum w:abstractNumId="73" w15:restartNumberingAfterBreak="0">
+  <w:abstractNum w:abstractNumId="81" w15:restartNumberingAfterBreak="0">
     <w:nsid w:val="79504222"/>
     <w:multiLevelType w:val="hybridMultilevel"/>
     <w:tmpl w:val="D26C2656"/>
@@ -13755,7 +17626,7 @@
       </w:rPr>
     </w:lvl>
   </w:abstractNum>
-  <w:abstractNum w:abstractNumId="74" w15:restartNumberingAfterBreak="0">
+  <w:abstractNum w:abstractNumId="82" w15:restartNumberingAfterBreak="0">
     <w:nsid w:val="797F449A"/>
     <w:multiLevelType w:val="hybridMultilevel"/>
     <w:tmpl w:val="24A8C714"/>
@@ -13868,7 +17739,7 @@
       </w:rPr>
     </w:lvl>
   </w:abstractNum>
-  <w:abstractNum w:abstractNumId="75" w15:restartNumberingAfterBreak="0">
+  <w:abstractNum w:abstractNumId="83" w15:restartNumberingAfterBreak="0">
     <w:nsid w:val="7A7071F1"/>
     <w:multiLevelType w:val="hybridMultilevel"/>
     <w:tmpl w:val="1ADCC3D8"/>
@@ -13981,7 +17852,7 @@
       </w:rPr>
     </w:lvl>
   </w:abstractNum>
-  <w:abstractNum w:abstractNumId="76" w15:restartNumberingAfterBreak="0">
+  <w:abstractNum w:abstractNumId="84" w15:restartNumberingAfterBreak="0">
     <w:nsid w:val="7B32739D"/>
     <w:multiLevelType w:val="hybridMultilevel"/>
     <w:tmpl w:val="53B80DF0"/>
@@ -14094,7 +17965,7 @@
       </w:rPr>
     </w:lvl>
   </w:abstractNum>
-  <w:abstractNum w:abstractNumId="77" w15:restartNumberingAfterBreak="0">
+  <w:abstractNum w:abstractNumId="85" w15:restartNumberingAfterBreak="0">
     <w:nsid w:val="7C812EBF"/>
     <w:multiLevelType w:val="hybridMultilevel"/>
     <w:tmpl w:val="33DCC7BC"/>
@@ -14207,7 +18078,7 @@
       </w:rPr>
     </w:lvl>
   </w:abstractNum>
-  <w:abstractNum w:abstractNumId="78" w15:restartNumberingAfterBreak="0">
+  <w:abstractNum w:abstractNumId="86" w15:restartNumberingAfterBreak="0">
     <w:nsid w:val="7CB7425F"/>
     <w:multiLevelType w:val="hybridMultilevel"/>
     <w:tmpl w:val="B852963A"/>
@@ -14321,136 +18192,136 @@
     </w:lvl>
   </w:abstractNum>
   <w:num w:numId="1" w16cid:durableId="874275969">
-    <w:abstractNumId w:val="77"/>
+    <w:abstractNumId w:val="85"/>
   </w:num>
   <w:num w:numId="2" w16cid:durableId="298146680">
-    <w:abstractNumId w:val="58"/>
+    <w:abstractNumId w:val="64"/>
   </w:num>
   <w:num w:numId="3" w16cid:durableId="65077504">
-    <w:abstractNumId w:val="17"/>
+    <w:abstractNumId w:val="18"/>
   </w:num>
   <w:num w:numId="4" w16cid:durableId="2015103678">
-    <w:abstractNumId w:val="53"/>
+    <w:abstractNumId w:val="59"/>
   </w:num>
   <w:num w:numId="5" w16cid:durableId="1971666851">
     <w:abstractNumId w:val="11"/>
   </w:num>
   <w:num w:numId="6" w16cid:durableId="1027218217">
-    <w:abstractNumId w:val="20"/>
+    <w:abstractNumId w:val="21"/>
   </w:num>
   <w:num w:numId="7" w16cid:durableId="132716066">
-    <w:abstractNumId w:val="33"/>
+    <w:abstractNumId w:val="37"/>
   </w:num>
   <w:num w:numId="8" w16cid:durableId="185338918">
-    <w:abstractNumId w:val="34"/>
+    <w:abstractNumId w:val="38"/>
   </w:num>
   <w:num w:numId="9" w16cid:durableId="82578065">
     <w:abstractNumId w:val="16"/>
   </w:num>
   <w:num w:numId="10" w16cid:durableId="1050307536">
-    <w:abstractNumId w:val="40"/>
+    <w:abstractNumId w:val="44"/>
   </w:num>
   <w:num w:numId="11" w16cid:durableId="1292709773">
-    <w:abstractNumId w:val="63"/>
+    <w:abstractNumId w:val="69"/>
   </w:num>
   <w:num w:numId="12" w16cid:durableId="1541362289">
-    <w:abstractNumId w:val="78"/>
+    <w:abstractNumId w:val="86"/>
   </w:num>
   <w:num w:numId="13" w16cid:durableId="529149340">
-    <w:abstractNumId w:val="71"/>
+    <w:abstractNumId w:val="79"/>
   </w:num>
   <w:num w:numId="14" w16cid:durableId="2017614891">
-    <w:abstractNumId w:val="21"/>
+    <w:abstractNumId w:val="22"/>
   </w:num>
   <w:num w:numId="15" w16cid:durableId="1243831081">
-    <w:abstractNumId w:val="73"/>
+    <w:abstractNumId w:val="81"/>
   </w:num>
   <w:num w:numId="16" w16cid:durableId="471482248">
-    <w:abstractNumId w:val="68"/>
+    <w:abstractNumId w:val="75"/>
   </w:num>
   <w:num w:numId="17" w16cid:durableId="1340502667">
     <w:abstractNumId w:val="7"/>
   </w:num>
   <w:num w:numId="18" w16cid:durableId="1895197905">
-    <w:abstractNumId w:val="67"/>
+    <w:abstractNumId w:val="74"/>
   </w:num>
   <w:num w:numId="19" w16cid:durableId="695277320">
-    <w:abstractNumId w:val="38"/>
+    <w:abstractNumId w:val="42"/>
   </w:num>
   <w:num w:numId="20" w16cid:durableId="1169756030">
     <w:abstractNumId w:val="4"/>
   </w:num>
   <w:num w:numId="21" w16cid:durableId="1735154626">
-    <w:abstractNumId w:val="60"/>
+    <w:abstractNumId w:val="66"/>
   </w:num>
   <w:num w:numId="22" w16cid:durableId="1211262202">
     <w:abstractNumId w:val="8"/>
   </w:num>
   <w:num w:numId="23" w16cid:durableId="2012414546">
-    <w:abstractNumId w:val="19"/>
+    <w:abstractNumId w:val="20"/>
   </w:num>
   <w:num w:numId="24" w16cid:durableId="583030735">
-    <w:abstractNumId w:val="51"/>
+    <w:abstractNumId w:val="57"/>
   </w:num>
   <w:num w:numId="25" w16cid:durableId="1298995379">
-    <w:abstractNumId w:val="41"/>
+    <w:abstractNumId w:val="45"/>
   </w:num>
   <w:num w:numId="26" w16cid:durableId="1141387330">
     <w:abstractNumId w:val="5"/>
   </w:num>
   <w:num w:numId="27" w16cid:durableId="112403118">
-    <w:abstractNumId w:val="28"/>
+    <w:abstractNumId w:val="32"/>
   </w:num>
   <w:num w:numId="28" w16cid:durableId="1635065944">
-    <w:abstractNumId w:val="76"/>
+    <w:abstractNumId w:val="84"/>
   </w:num>
   <w:num w:numId="29" w16cid:durableId="633295757">
     <w:abstractNumId w:val="2"/>
   </w:num>
   <w:num w:numId="30" w16cid:durableId="671758525">
-    <w:abstractNumId w:val="52"/>
+    <w:abstractNumId w:val="58"/>
   </w:num>
   <w:num w:numId="31" w16cid:durableId="2035377351">
-    <w:abstractNumId w:val="72"/>
+    <w:abstractNumId w:val="80"/>
   </w:num>
   <w:num w:numId="32" w16cid:durableId="517080119">
-    <w:abstractNumId w:val="56"/>
+    <w:abstractNumId w:val="62"/>
   </w:num>
   <w:num w:numId="33" w16cid:durableId="1888685943">
-    <w:abstractNumId w:val="64"/>
+    <w:abstractNumId w:val="70"/>
   </w:num>
   <w:num w:numId="34" w16cid:durableId="862746385">
-    <w:abstractNumId w:val="18"/>
+    <w:abstractNumId w:val="19"/>
   </w:num>
   <w:num w:numId="35" w16cid:durableId="757947259">
-    <w:abstractNumId w:val="32"/>
+    <w:abstractNumId w:val="36"/>
   </w:num>
   <w:num w:numId="36" w16cid:durableId="806703007">
-    <w:abstractNumId w:val="48"/>
+    <w:abstractNumId w:val="53"/>
   </w:num>
   <w:num w:numId="37" w16cid:durableId="1057361608">
-    <w:abstractNumId w:val="25"/>
+    <w:abstractNumId w:val="29"/>
   </w:num>
   <w:num w:numId="38" w16cid:durableId="1963266136">
-    <w:abstractNumId w:val="55"/>
+    <w:abstractNumId w:val="61"/>
   </w:num>
   <w:num w:numId="39" w16cid:durableId="2052531321">
-    <w:abstractNumId w:val="66"/>
+    <w:abstractNumId w:val="73"/>
   </w:num>
   <w:num w:numId="40" w16cid:durableId="1772312250">
-    <w:abstractNumId w:val="47"/>
+    <w:abstractNumId w:val="52"/>
   </w:num>
   <w:num w:numId="41" w16cid:durableId="1114598907">
     <w:abstractNumId w:val="14"/>
   </w:num>
   <w:num w:numId="42" w16cid:durableId="1604798876">
-    <w:abstractNumId w:val="35"/>
+    <w:abstractNumId w:val="39"/>
   </w:num>
   <w:num w:numId="43" w16cid:durableId="64383187">
-    <w:abstractNumId w:val="29"/>
+    <w:abstractNumId w:val="33"/>
   </w:num>
   <w:num w:numId="44" w16cid:durableId="1181630349">
-    <w:abstractNumId w:val="36"/>
+    <w:abstractNumId w:val="40"/>
   </w:num>
   <w:num w:numId="45" w16cid:durableId="1797287923">
     <w:abstractNumId w:val="12"/>
@@ -14459,19 +18330,19 @@
     <w:abstractNumId w:val="0"/>
   </w:num>
   <w:num w:numId="47" w16cid:durableId="1174689642">
-    <w:abstractNumId w:val="43"/>
+    <w:abstractNumId w:val="48"/>
   </w:num>
   <w:num w:numId="48" w16cid:durableId="2065249501">
-    <w:abstractNumId w:val="37"/>
+    <w:abstractNumId w:val="41"/>
   </w:num>
   <w:num w:numId="49" w16cid:durableId="1230576486">
-    <w:abstractNumId w:val="46"/>
+    <w:abstractNumId w:val="51"/>
   </w:num>
   <w:num w:numId="50" w16cid:durableId="1485968578">
     <w:abstractNumId w:val="13"/>
   </w:num>
   <w:num w:numId="51" w16cid:durableId="18360944">
-    <w:abstractNumId w:val="49"/>
+    <w:abstractNumId w:val="55"/>
   </w:num>
   <w:num w:numId="52" w16cid:durableId="1227642048">
     <w:abstractNumId w:val="3"/>
@@ -14480,82 +18351,106 @@
     <w:abstractNumId w:val="9"/>
   </w:num>
   <w:num w:numId="54" w16cid:durableId="654726258">
-    <w:abstractNumId w:val="59"/>
+    <w:abstractNumId w:val="65"/>
   </w:num>
   <w:num w:numId="55" w16cid:durableId="2045247656">
-    <w:abstractNumId w:val="44"/>
+    <w:abstractNumId w:val="49"/>
   </w:num>
   <w:num w:numId="56" w16cid:durableId="1048263793">
-    <w:abstractNumId w:val="62"/>
+    <w:abstractNumId w:val="68"/>
   </w:num>
   <w:num w:numId="57" w16cid:durableId="331101806">
-    <w:abstractNumId w:val="50"/>
+    <w:abstractNumId w:val="56"/>
   </w:num>
   <w:num w:numId="58" w16cid:durableId="1899659043">
-    <w:abstractNumId w:val="39"/>
+    <w:abstractNumId w:val="43"/>
   </w:num>
   <w:num w:numId="59" w16cid:durableId="1619680870">
-    <w:abstractNumId w:val="30"/>
+    <w:abstractNumId w:val="34"/>
   </w:num>
   <w:num w:numId="60" w16cid:durableId="1395272427">
-    <w:abstractNumId w:val="27"/>
+    <w:abstractNumId w:val="31"/>
   </w:num>
   <w:num w:numId="61" w16cid:durableId="651101246">
-    <w:abstractNumId w:val="57"/>
+    <w:abstractNumId w:val="63"/>
   </w:num>
   <w:num w:numId="62" w16cid:durableId="1975137545">
-    <w:abstractNumId w:val="45"/>
+    <w:abstractNumId w:val="50"/>
   </w:num>
   <w:num w:numId="63" w16cid:durableId="1215190548">
     <w:abstractNumId w:val="15"/>
   </w:num>
   <w:num w:numId="64" w16cid:durableId="444542356">
-    <w:abstractNumId w:val="31"/>
+    <w:abstractNumId w:val="35"/>
   </w:num>
   <w:num w:numId="65" w16cid:durableId="731269592">
-    <w:abstractNumId w:val="24"/>
+    <w:abstractNumId w:val="27"/>
   </w:num>
   <w:num w:numId="66" w16cid:durableId="1404110103">
-    <w:abstractNumId w:val="70"/>
+    <w:abstractNumId w:val="78"/>
   </w:num>
   <w:num w:numId="67" w16cid:durableId="554045250">
     <w:abstractNumId w:val="10"/>
   </w:num>
   <w:num w:numId="68" w16cid:durableId="1259096906">
-    <w:abstractNumId w:val="23"/>
+    <w:abstractNumId w:val="26"/>
   </w:num>
   <w:num w:numId="69" w16cid:durableId="448863397">
     <w:abstractNumId w:val="6"/>
   </w:num>
   <w:num w:numId="70" w16cid:durableId="555623768">
-    <w:abstractNumId w:val="65"/>
+    <w:abstractNumId w:val="71"/>
   </w:num>
   <w:num w:numId="71" w16cid:durableId="2125339322">
-    <w:abstractNumId w:val="74"/>
+    <w:abstractNumId w:val="82"/>
   </w:num>
   <w:num w:numId="72" w16cid:durableId="342442711">
-    <w:abstractNumId w:val="61"/>
+    <w:abstractNumId w:val="67"/>
   </w:num>
   <w:num w:numId="73" w16cid:durableId="533075813">
-    <w:abstractNumId w:val="26"/>
+    <w:abstractNumId w:val="30"/>
   </w:num>
   <w:num w:numId="74" w16cid:durableId="320961137">
     <w:abstractNumId w:val="1"/>
   </w:num>
   <w:num w:numId="75" w16cid:durableId="417092644">
-    <w:abstractNumId w:val="22"/>
+    <w:abstractNumId w:val="23"/>
   </w:num>
   <w:num w:numId="76" w16cid:durableId="1224869069">
+    <w:abstractNumId w:val="60"/>
+  </w:num>
+  <w:num w:numId="77" w16cid:durableId="770510449">
+    <w:abstractNumId w:val="46"/>
+  </w:num>
+  <w:num w:numId="78" w16cid:durableId="66270053">
+    <w:abstractNumId w:val="83"/>
+  </w:num>
+  <w:num w:numId="79" w16cid:durableId="642122364">
+    <w:abstractNumId w:val="77"/>
+  </w:num>
+  <w:num w:numId="80" w16cid:durableId="1260212390">
+    <w:abstractNumId w:val="47"/>
+  </w:num>
+  <w:num w:numId="81" w16cid:durableId="950866213">
+    <w:abstractNumId w:val="72"/>
+  </w:num>
+  <w:num w:numId="82" w16cid:durableId="823161949">
     <w:abstractNumId w:val="54"/>
   </w:num>
-  <w:num w:numId="77" w16cid:durableId="770510449">
-    <w:abstractNumId w:val="42"/>
+  <w:num w:numId="83" w16cid:durableId="789201471">
+    <w:abstractNumId w:val="24"/>
   </w:num>
-  <w:num w:numId="78" w16cid:durableId="66270053">
-    <w:abstractNumId w:val="75"/>
+  <w:num w:numId="84" w16cid:durableId="1065638194">
+    <w:abstractNumId w:val="25"/>
   </w:num>
-  <w:num w:numId="79" w16cid:durableId="642122364">
-    <w:abstractNumId w:val="69"/>
+  <w:num w:numId="85" w16cid:durableId="659119674">
+    <w:abstractNumId w:val="17"/>
+  </w:num>
+  <w:num w:numId="86" w16cid:durableId="807238617">
+    <w:abstractNumId w:val="76"/>
+  </w:num>
+  <w:num w:numId="87" w16cid:durableId="1830631064">
+    <w:abstractNumId w:val="28"/>
   </w:num>
   <w:numIdMacAtCleanup w:val="65"/>
 </w:numbering>
@@ -15034,7 +18929,6 @@
   <w:style w:type="character" w:default="1" w:styleId="Carpredefinitoparagrafo">
     <w:name w:val="Default Paragraph Font"/>
     <w:uiPriority w:val="1"/>
-    <w:semiHidden/>
     <w:unhideWhenUsed/>
   </w:style>
   <w:style w:type="table" w:default="1" w:styleId="Tabellanormale">

--- a/Internet of Things and Smart Cities/Notes/IoT-and-Smart-Cities.docx
+++ b/Internet of Things and Smart Cities/Notes/IoT-and-Smart-Cities.docx
@@ -696,7 +696,7 @@
             </w:rPr>
             <w:fldChar w:fldCharType="separate"/>
           </w:r>
-          <w:hyperlink w:anchor="_Toc178803944" w:history="1">
+          <w:hyperlink w:anchor="_Toc178848593" w:history="1">
             <w:r>
               <w:rPr>
                 <w:rStyle w:val="Collegamentoipertestuale"/>
@@ -704,8 +704,6 @@
                 <w:b/>
                 <w:bCs/>
                 <w:noProof/>
-                <w:sz w:val="24"/>
-                <w:szCs w:val="24"/>
               </w:rPr>
               <w:t>Internet of Things and Smart Cities course introduction</w:t>
             </w:r>
@@ -713,8 +711,6 @@
               <w:rPr>
                 <w:noProof/>
                 <w:webHidden/>
-                <w:sz w:val="24"/>
-                <w:szCs w:val="24"/>
               </w:rPr>
               <w:tab/>
             </w:r>
@@ -722,8 +718,6 @@
               <w:rPr>
                 <w:noProof/>
                 <w:webHidden/>
-                <w:sz w:val="24"/>
-                <w:szCs w:val="24"/>
               </w:rPr>
               <w:fldChar w:fldCharType="begin"/>
             </w:r>
@@ -731,25 +725,19 @@
               <w:rPr>
                 <w:noProof/>
                 <w:webHidden/>
-                <w:sz w:val="24"/>
-                <w:szCs w:val="24"/>
               </w:rPr>
-              <w:instrText xml:space="preserve"> PAGEREF _Toc178803944 \h </w:instrText>
+              <w:instrText xml:space="preserve"> PAGEREF _Toc178848593 \h </w:instrText>
             </w:r>
             <w:r>
               <w:rPr>
                 <w:noProof/>
                 <w:webHidden/>
-                <w:sz w:val="24"/>
-                <w:szCs w:val="24"/>
               </w:rPr>
             </w:r>
             <w:r>
               <w:rPr>
                 <w:noProof/>
                 <w:webHidden/>
-                <w:sz w:val="24"/>
-                <w:szCs w:val="24"/>
               </w:rPr>
               <w:fldChar w:fldCharType="separate"/>
             </w:r>
@@ -757,8 +745,6 @@
               <w:rPr>
                 <w:noProof/>
                 <w:webHidden/>
-                <w:sz w:val="24"/>
-                <w:szCs w:val="24"/>
               </w:rPr>
               <w:t>3</w:t>
             </w:r>
@@ -766,8 +752,6 @@
               <w:rPr>
                 <w:noProof/>
                 <w:webHidden/>
-                <w:sz w:val="24"/>
-                <w:szCs w:val="24"/>
               </w:rPr>
               <w:fldChar w:fldCharType="end"/>
             </w:r>
@@ -787,7 +771,7 @@
               <w:lang w:val="it-IT" w:eastAsia="it-IT"/>
             </w:rPr>
           </w:pPr>
-          <w:hyperlink w:anchor="_Toc178803945" w:history="1">
+          <w:hyperlink w:anchor="_Toc178848594" w:history="1">
             <w:r>
               <w:rPr>
                 <w:rStyle w:val="Collegamentoipertestuale"/>
@@ -795,8 +779,6 @@
                 <w:b/>
                 <w:bCs/>
                 <w:noProof/>
-                <w:sz w:val="24"/>
-                <w:szCs w:val="24"/>
               </w:rPr>
               <w:t>1. Internet of Things</w:t>
             </w:r>
@@ -804,8 +786,6 @@
               <w:rPr>
                 <w:noProof/>
                 <w:webHidden/>
-                <w:sz w:val="24"/>
-                <w:szCs w:val="24"/>
               </w:rPr>
               <w:tab/>
             </w:r>
@@ -813,8 +793,6 @@
               <w:rPr>
                 <w:noProof/>
                 <w:webHidden/>
-                <w:sz w:val="24"/>
-                <w:szCs w:val="24"/>
               </w:rPr>
               <w:fldChar w:fldCharType="begin"/>
             </w:r>
@@ -822,25 +800,19 @@
               <w:rPr>
                 <w:noProof/>
                 <w:webHidden/>
-                <w:sz w:val="24"/>
-                <w:szCs w:val="24"/>
               </w:rPr>
-              <w:instrText xml:space="preserve"> PAGEREF _Toc178803945 \h </w:instrText>
+              <w:instrText xml:space="preserve"> PAGEREF _Toc178848594 \h </w:instrText>
             </w:r>
             <w:r>
               <w:rPr>
                 <w:noProof/>
                 <w:webHidden/>
-                <w:sz w:val="24"/>
-                <w:szCs w:val="24"/>
               </w:rPr>
             </w:r>
             <w:r>
               <w:rPr>
                 <w:noProof/>
                 <w:webHidden/>
-                <w:sz w:val="24"/>
-                <w:szCs w:val="24"/>
               </w:rPr>
               <w:fldChar w:fldCharType="separate"/>
             </w:r>
@@ -848,8 +820,6 @@
               <w:rPr>
                 <w:noProof/>
                 <w:webHidden/>
-                <w:sz w:val="24"/>
-                <w:szCs w:val="24"/>
               </w:rPr>
               <w:t>4</w:t>
             </w:r>
@@ -857,8 +827,6 @@
               <w:rPr>
                 <w:noProof/>
                 <w:webHidden/>
-                <w:sz w:val="24"/>
-                <w:szCs w:val="24"/>
               </w:rPr>
               <w:fldChar w:fldCharType="end"/>
             </w:r>
@@ -878,7 +846,7 @@
               <w:lang w:val="it-IT" w:eastAsia="it-IT"/>
             </w:rPr>
           </w:pPr>
-          <w:hyperlink w:anchor="_Toc178803946" w:history="1">
+          <w:hyperlink w:anchor="_Toc178848595" w:history="1">
             <w:r>
               <w:rPr>
                 <w:rStyle w:val="Collegamentoipertestuale"/>
@@ -886,8 +854,6 @@
                 <w:b/>
                 <w:bCs/>
                 <w:noProof/>
-                <w:sz w:val="24"/>
-                <w:szCs w:val="24"/>
               </w:rPr>
               <w:t>1.1 Introduction</w:t>
             </w:r>
@@ -895,8 +861,6 @@
               <w:rPr>
                 <w:noProof/>
                 <w:webHidden/>
-                <w:sz w:val="24"/>
-                <w:szCs w:val="24"/>
               </w:rPr>
               <w:tab/>
             </w:r>
@@ -904,8 +868,6 @@
               <w:rPr>
                 <w:noProof/>
                 <w:webHidden/>
-                <w:sz w:val="24"/>
-                <w:szCs w:val="24"/>
               </w:rPr>
               <w:fldChar w:fldCharType="begin"/>
             </w:r>
@@ -913,25 +875,19 @@
               <w:rPr>
                 <w:noProof/>
                 <w:webHidden/>
-                <w:sz w:val="24"/>
-                <w:szCs w:val="24"/>
               </w:rPr>
-              <w:instrText xml:space="preserve"> PAGEREF _Toc178803946 \h </w:instrText>
+              <w:instrText xml:space="preserve"> PAGEREF _Toc178848595 \h </w:instrText>
             </w:r>
             <w:r>
               <w:rPr>
                 <w:noProof/>
                 <w:webHidden/>
-                <w:sz w:val="24"/>
-                <w:szCs w:val="24"/>
               </w:rPr>
             </w:r>
             <w:r>
               <w:rPr>
                 <w:noProof/>
                 <w:webHidden/>
-                <w:sz w:val="24"/>
-                <w:szCs w:val="24"/>
               </w:rPr>
               <w:fldChar w:fldCharType="separate"/>
             </w:r>
@@ -939,8 +895,6 @@
               <w:rPr>
                 <w:noProof/>
                 <w:webHidden/>
-                <w:sz w:val="24"/>
-                <w:szCs w:val="24"/>
               </w:rPr>
               <w:t>4</w:t>
             </w:r>
@@ -948,8 +902,228 @@
               <w:rPr>
                 <w:noProof/>
                 <w:webHidden/>
-                <w:sz w:val="24"/>
-                <w:szCs w:val="24"/>
+              </w:rPr>
+              <w:fldChar w:fldCharType="end"/>
+            </w:r>
+          </w:hyperlink>
+        </w:p>
+        <w:p>
+          <w:pPr>
+            <w:pStyle w:val="Sommario2"/>
+            <w:tabs>
+              <w:tab w:val="right" w:leader="dot" w:pos="9628"/>
+            </w:tabs>
+            <w:rPr>
+              <w:rFonts w:eastAsiaTheme="minorEastAsia"/>
+              <w:noProof/>
+              <w:sz w:val="24"/>
+              <w:szCs w:val="24"/>
+              <w:lang w:val="it-IT" w:eastAsia="it-IT"/>
+            </w:rPr>
+          </w:pPr>
+          <w:hyperlink w:anchor="_Toc178848596" w:history="1">
+            <w:r>
+              <w:rPr>
+                <w:rStyle w:val="Collegamentoipertestuale"/>
+                <w:rFonts w:ascii="Aptos" w:hAnsi="Aptos"/>
+                <w:b/>
+                <w:noProof/>
+              </w:rPr>
+              <w:t>1.2 System architecture</w:t>
+            </w:r>
+            <w:r>
+              <w:rPr>
+                <w:noProof/>
+                <w:webHidden/>
+              </w:rPr>
+              <w:tab/>
+            </w:r>
+            <w:r>
+              <w:rPr>
+                <w:noProof/>
+                <w:webHidden/>
+              </w:rPr>
+              <w:fldChar w:fldCharType="begin"/>
+            </w:r>
+            <w:r>
+              <w:rPr>
+                <w:noProof/>
+                <w:webHidden/>
+              </w:rPr>
+              <w:instrText xml:space="preserve"> PAGEREF _Toc178848596 \h </w:instrText>
+            </w:r>
+            <w:r>
+              <w:rPr>
+                <w:noProof/>
+                <w:webHidden/>
+              </w:rPr>
+            </w:r>
+            <w:r>
+              <w:rPr>
+                <w:noProof/>
+                <w:webHidden/>
+              </w:rPr>
+              <w:fldChar w:fldCharType="separate"/>
+            </w:r>
+            <w:r>
+              <w:rPr>
+                <w:noProof/>
+                <w:webHidden/>
+              </w:rPr>
+              <w:t>13</w:t>
+            </w:r>
+            <w:r>
+              <w:rPr>
+                <w:noProof/>
+                <w:webHidden/>
+              </w:rPr>
+              <w:fldChar w:fldCharType="end"/>
+            </w:r>
+          </w:hyperlink>
+        </w:p>
+        <w:p>
+          <w:pPr>
+            <w:pStyle w:val="Sommario3"/>
+            <w:tabs>
+              <w:tab w:val="right" w:leader="dot" w:pos="9628"/>
+            </w:tabs>
+            <w:rPr>
+              <w:rFonts w:eastAsiaTheme="minorEastAsia"/>
+              <w:noProof/>
+              <w:sz w:val="24"/>
+              <w:szCs w:val="24"/>
+              <w:lang w:val="it-IT" w:eastAsia="it-IT"/>
+            </w:rPr>
+          </w:pPr>
+          <w:hyperlink w:anchor="_Toc178848597" w:history="1">
+            <w:r>
+              <w:rPr>
+                <w:rStyle w:val="Collegamentoipertestuale"/>
+                <w:rFonts w:ascii="Aptos" w:hAnsi="Aptos"/>
+                <w:b/>
+                <w:noProof/>
+              </w:rPr>
+              <w:t>1.2.1 Structure and definitions</w:t>
+            </w:r>
+            <w:r>
+              <w:rPr>
+                <w:noProof/>
+                <w:webHidden/>
+              </w:rPr>
+              <w:tab/>
+            </w:r>
+            <w:r>
+              <w:rPr>
+                <w:noProof/>
+                <w:webHidden/>
+              </w:rPr>
+              <w:fldChar w:fldCharType="begin"/>
+            </w:r>
+            <w:r>
+              <w:rPr>
+                <w:noProof/>
+                <w:webHidden/>
+              </w:rPr>
+              <w:instrText xml:space="preserve"> PAGEREF _Toc178848597 \h </w:instrText>
+            </w:r>
+            <w:r>
+              <w:rPr>
+                <w:noProof/>
+                <w:webHidden/>
+              </w:rPr>
+            </w:r>
+            <w:r>
+              <w:rPr>
+                <w:noProof/>
+                <w:webHidden/>
+              </w:rPr>
+              <w:fldChar w:fldCharType="separate"/>
+            </w:r>
+            <w:r>
+              <w:rPr>
+                <w:noProof/>
+                <w:webHidden/>
+              </w:rPr>
+              <w:t>13</w:t>
+            </w:r>
+            <w:r>
+              <w:rPr>
+                <w:noProof/>
+                <w:webHidden/>
+              </w:rPr>
+              <w:fldChar w:fldCharType="end"/>
+            </w:r>
+          </w:hyperlink>
+        </w:p>
+        <w:p>
+          <w:pPr>
+            <w:pStyle w:val="Sommario3"/>
+            <w:tabs>
+              <w:tab w:val="right" w:leader="dot" w:pos="9628"/>
+            </w:tabs>
+            <w:rPr>
+              <w:rFonts w:eastAsiaTheme="minorEastAsia"/>
+              <w:noProof/>
+              <w:sz w:val="24"/>
+              <w:szCs w:val="24"/>
+              <w:lang w:val="it-IT" w:eastAsia="it-IT"/>
+            </w:rPr>
+          </w:pPr>
+          <w:hyperlink w:anchor="_Toc178848598" w:history="1">
+            <w:r>
+              <w:rPr>
+                <w:rStyle w:val="Collegamentoipertestuale"/>
+                <w:rFonts w:ascii="Aptos" w:hAnsi="Aptos"/>
+                <w:b/>
+                <w:noProof/>
+              </w:rPr>
+              <w:t>1.2.2 Data plane functions</w:t>
+            </w:r>
+            <w:r>
+              <w:rPr>
+                <w:noProof/>
+                <w:webHidden/>
+              </w:rPr>
+              <w:tab/>
+            </w:r>
+            <w:r>
+              <w:rPr>
+                <w:noProof/>
+                <w:webHidden/>
+              </w:rPr>
+              <w:fldChar w:fldCharType="begin"/>
+            </w:r>
+            <w:r>
+              <w:rPr>
+                <w:noProof/>
+                <w:webHidden/>
+              </w:rPr>
+              <w:instrText xml:space="preserve"> PAGEREF _Toc178848598 \h </w:instrText>
+            </w:r>
+            <w:r>
+              <w:rPr>
+                <w:noProof/>
+                <w:webHidden/>
+              </w:rPr>
+            </w:r>
+            <w:r>
+              <w:rPr>
+                <w:noProof/>
+                <w:webHidden/>
+              </w:rPr>
+              <w:fldChar w:fldCharType="separate"/>
+            </w:r>
+            <w:r>
+              <w:rPr>
+                <w:noProof/>
+                <w:webHidden/>
+              </w:rPr>
+              <w:t>17</w:t>
+            </w:r>
+            <w:r>
+              <w:rPr>
+                <w:noProof/>
+                <w:webHidden/>
               </w:rPr>
               <w:fldChar w:fldCharType="end"/>
             </w:r>
@@ -969,7 +1143,7 @@
               <w:lang w:val="it-IT" w:eastAsia="it-IT"/>
             </w:rPr>
           </w:pPr>
-          <w:hyperlink w:anchor="_Toc178803947" w:history="1">
+          <w:hyperlink w:anchor="_Toc178848599" w:history="1">
             <w:r>
               <w:rPr>
                 <w:rStyle w:val="Collegamentoipertestuale"/>
@@ -977,8 +1151,6 @@
                 <w:b/>
                 <w:bCs/>
                 <w:noProof/>
-                <w:sz w:val="24"/>
-                <w:szCs w:val="24"/>
               </w:rPr>
               <w:t>2. Smart Cities</w:t>
             </w:r>
@@ -986,8 +1158,6 @@
               <w:rPr>
                 <w:noProof/>
                 <w:webHidden/>
-                <w:sz w:val="24"/>
-                <w:szCs w:val="24"/>
               </w:rPr>
               <w:tab/>
             </w:r>
@@ -995,8 +1165,6 @@
               <w:rPr>
                 <w:noProof/>
                 <w:webHidden/>
-                <w:sz w:val="24"/>
-                <w:szCs w:val="24"/>
               </w:rPr>
               <w:fldChar w:fldCharType="begin"/>
             </w:r>
@@ -1004,25 +1172,19 @@
               <w:rPr>
                 <w:noProof/>
                 <w:webHidden/>
-                <w:sz w:val="24"/>
-                <w:szCs w:val="24"/>
               </w:rPr>
-              <w:instrText xml:space="preserve"> PAGEREF _Toc178803947 \h </w:instrText>
+              <w:instrText xml:space="preserve"> PAGEREF _Toc178848599 \h </w:instrText>
             </w:r>
             <w:r>
               <w:rPr>
                 <w:noProof/>
                 <w:webHidden/>
-                <w:sz w:val="24"/>
-                <w:szCs w:val="24"/>
               </w:rPr>
             </w:r>
             <w:r>
               <w:rPr>
                 <w:noProof/>
                 <w:webHidden/>
-                <w:sz w:val="24"/>
-                <w:szCs w:val="24"/>
               </w:rPr>
               <w:fldChar w:fldCharType="separate"/>
             </w:r>
@@ -1030,17 +1192,13 @@
               <w:rPr>
                 <w:noProof/>
                 <w:webHidden/>
-                <w:sz w:val="24"/>
-                <w:szCs w:val="24"/>
               </w:rPr>
-              <w:t>13</w:t>
+              <w:t>18</w:t>
             </w:r>
             <w:r>
               <w:rPr>
                 <w:noProof/>
                 <w:webHidden/>
-                <w:sz w:val="24"/>
-                <w:szCs w:val="24"/>
               </w:rPr>
               <w:fldChar w:fldCharType="end"/>
             </w:r>
@@ -1305,36 +1463,6 @@
     </w:p>
     <w:p>
       <w:pPr>
-        <w:spacing w:after="0"/>
-        <w:rPr>
-          <w:rFonts w:ascii="Aptos" w:hAnsi="Aptos"/>
-          <w:sz w:val="24"/>
-          <w:szCs w:val="24"/>
-        </w:rPr>
-      </w:pPr>
-    </w:p>
-    <w:p>
-      <w:pPr>
-        <w:spacing w:after="0"/>
-        <w:rPr>
-          <w:rFonts w:ascii="Aptos" w:hAnsi="Aptos"/>
-          <w:sz w:val="24"/>
-          <w:szCs w:val="24"/>
-        </w:rPr>
-      </w:pPr>
-    </w:p>
-    <w:p>
-      <w:pPr>
-        <w:spacing w:after="0"/>
-        <w:rPr>
-          <w:rFonts w:ascii="Aptos" w:hAnsi="Aptos"/>
-          <w:sz w:val="24"/>
-          <w:szCs w:val="24"/>
-        </w:rPr>
-      </w:pPr>
-    </w:p>
-    <w:p>
-      <w:pPr>
         <w:pStyle w:val="Titolo1"/>
         <w:spacing w:before="0"/>
         <w:rPr>
@@ -1346,7 +1474,7 @@
           <w:szCs w:val="36"/>
         </w:rPr>
       </w:pPr>
-      <w:bookmarkStart w:id="0" w:name="_Toc178803944"/>
+      <w:bookmarkStart w:id="0" w:name="_Toc178848593"/>
       <w:r>
         <w:rPr>
           <w:rFonts w:ascii="Aptos" w:hAnsi="Aptos"/>
@@ -2421,7 +2549,7 @@
           <w:szCs w:val="36"/>
         </w:rPr>
       </w:pPr>
-      <w:bookmarkStart w:id="1" w:name="_Toc178803945"/>
+      <w:bookmarkStart w:id="1" w:name="_Toc178848594"/>
       <w:r>
         <w:rPr>
           <w:rFonts w:ascii="Aptos" w:hAnsi="Aptos"/>
@@ -2459,7 +2587,7 @@
           <w:szCs w:val="32"/>
         </w:rPr>
       </w:pPr>
-      <w:bookmarkStart w:id="2" w:name="_Toc178803946"/>
+      <w:bookmarkStart w:id="2" w:name="_Toc178848595"/>
       <w:r>
         <w:rPr>
           <w:rFonts w:ascii="Aptos" w:hAnsi="Aptos"/>
@@ -3195,9 +3323,8 @@
           <w:sz w:val="24"/>
           <w:szCs w:val="24"/>
         </w:rPr>
-        <w:t xml:space="preserve">connecting </w:t>
-      </w:r>
-      <w:proofErr w:type="spellStart"/>
+        <w:t>connecting every</w:t>
+      </w:r>
       <w:r>
         <w:rPr>
           <w:rFonts w:ascii="Aptos" w:hAnsi="Aptos"/>
@@ -3208,7 +3335,7 @@
           <w:sz w:val="24"/>
           <w:szCs w:val="24"/>
         </w:rPr>
-        <w:t>every</w:t>
+        <w:t xml:space="preserve"> </w:t>
       </w:r>
       <w:r>
         <w:rPr>
@@ -3220,21 +3347,8 @@
           <w:sz w:val="24"/>
           <w:szCs w:val="24"/>
         </w:rPr>
-        <w:t xml:space="preserve"> </w:t>
-      </w:r>
-      <w:r>
-        <w:rPr>
-          <w:rFonts w:ascii="Aptos" w:hAnsi="Aptos"/>
-          <w:b/>
-          <w:bCs/>
-          <w:i/>
-          <w:iCs/>
-          <w:sz w:val="24"/>
-          <w:szCs w:val="24"/>
-        </w:rPr>
         <w:t>thing</w:t>
       </w:r>
-      <w:proofErr w:type="spellEnd"/>
       <w:r>
         <w:rPr>
           <w:rFonts w:ascii="Aptos" w:hAnsi="Aptos"/>
@@ -3424,29 +3538,7 @@
           <w:sz w:val="24"/>
           <w:szCs w:val="24"/>
         </w:rPr>
-        <w:t xml:space="preserve">“Internet of Things is a paradigm according to which </w:t>
-      </w:r>
-      <w:proofErr w:type="spellStart"/>
-      <w:r>
-        <w:rPr>
-          <w:rFonts w:ascii="Aptos" w:hAnsi="Aptos"/>
-          <w:i/>
-          <w:iCs/>
-          <w:sz w:val="24"/>
-          <w:szCs w:val="24"/>
-        </w:rPr>
-        <w:t>every thing</w:t>
-      </w:r>
-      <w:proofErr w:type="spellEnd"/>
-      <w:r>
-        <w:rPr>
-          <w:rFonts w:ascii="Aptos" w:hAnsi="Aptos"/>
-          <w:i/>
-          <w:iCs/>
-          <w:sz w:val="24"/>
-          <w:szCs w:val="24"/>
-        </w:rPr>
-        <w:t>, real or</w:t>
+        <w:t>“Internet of Things is a paradigm according to which every thing, real or</w:t>
       </w:r>
     </w:p>
     <w:p>
@@ -5119,25 +5211,7 @@
           <w:sz w:val="24"/>
           <w:szCs w:val="24"/>
         </w:rPr>
-        <w:t xml:space="preserve">System state, notifications, alarms when faults or anomalous </w:t>
-      </w:r>
-      <w:proofErr w:type="spellStart"/>
-      <w:r>
-        <w:rPr>
-          <w:rFonts w:ascii="Aptos" w:hAnsi="Aptos"/>
-          <w:sz w:val="24"/>
-          <w:szCs w:val="24"/>
-        </w:rPr>
-        <w:t>behaviors</w:t>
-      </w:r>
-      <w:proofErr w:type="spellEnd"/>
-      <w:r>
-        <w:rPr>
-          <w:rFonts w:ascii="Aptos" w:hAnsi="Aptos"/>
-          <w:sz w:val="24"/>
-          <w:szCs w:val="24"/>
-        </w:rPr>
-        <w:t xml:space="preserve"> are detected.</w:t>
+        <w:t>System state, notifications, alarms when faults or anomalous behaviors are detected.</w:t>
       </w:r>
     </w:p>
     <w:p>
@@ -5652,15 +5726,7 @@
           <w:sz w:val="24"/>
           <w:szCs w:val="24"/>
         </w:rPr>
-        <w:t xml:space="preserve"> can measure some quantity in the environment (e.g., a thermometer).</w:t>
-      </w:r>
-      <w:r>
-        <w:rPr>
-          <w:rFonts w:ascii="Aptos" w:hAnsi="Aptos"/>
-          <w:sz w:val="24"/>
-          <w:szCs w:val="24"/>
-        </w:rPr>
-        <w:t xml:space="preserve"> </w:t>
+        <w:t xml:space="preserve"> can measure some quantity in the environment (e.g., a thermometer). </w:t>
       </w:r>
     </w:p>
     <w:p>
@@ -5721,15 +5787,7 @@
           <w:sz w:val="24"/>
           <w:szCs w:val="24"/>
         </w:rPr>
-        <w:t>Some sensors contain sufficient functionality to perform some local operations.</w:t>
-      </w:r>
-      <w:r>
-        <w:rPr>
-          <w:rFonts w:ascii="Aptos" w:hAnsi="Aptos"/>
-          <w:sz w:val="24"/>
-          <w:szCs w:val="24"/>
-        </w:rPr>
-        <w:t xml:space="preserve"> </w:t>
+        <w:t xml:space="preserve">Some sensors contain sufficient functionality to perform some local operations. </w:t>
       </w:r>
     </w:p>
     <w:p>
@@ -6264,23 +6322,7 @@
           <w:sz w:val="24"/>
           <w:szCs w:val="24"/>
         </w:rPr>
-        <w:t>Data from a variety of diverse sources are aggregated and processed for optimization</w:t>
-      </w:r>
-      <w:r>
-        <w:rPr>
-          <w:rFonts w:ascii="Aptos" w:hAnsi="Aptos"/>
-          <w:sz w:val="24"/>
-          <w:szCs w:val="24"/>
-        </w:rPr>
-        <w:t xml:space="preserve"> </w:t>
-      </w:r>
-      <w:r>
-        <w:rPr>
-          <w:rFonts w:ascii="Aptos" w:hAnsi="Aptos"/>
-          <w:sz w:val="24"/>
-          <w:szCs w:val="24"/>
-        </w:rPr>
-        <w:t>and discovery of global trends and relations.</w:t>
+        <w:t>Data from a variety of diverse sources are aggregated and processed for optimization and discovery of global trends and relations.</w:t>
       </w:r>
     </w:p>
     <w:p>
@@ -6305,23 +6347,7 @@
           <w:sz w:val="24"/>
           <w:szCs w:val="24"/>
         </w:rPr>
-        <w:t>Depending on nature and real-time requirements, sensor data may be processed “inflight”</w:t>
-      </w:r>
-      <w:r>
-        <w:rPr>
-          <w:rFonts w:ascii="Aptos" w:hAnsi="Aptos"/>
-          <w:sz w:val="24"/>
-          <w:szCs w:val="24"/>
-        </w:rPr>
-        <w:t xml:space="preserve"> </w:t>
-      </w:r>
-      <w:r>
-        <w:rPr>
-          <w:rFonts w:ascii="Aptos" w:hAnsi="Aptos"/>
-          <w:sz w:val="24"/>
-          <w:szCs w:val="24"/>
-        </w:rPr>
-        <w:t>as streams, stored for post-processing and archival purposes, or both.</w:t>
+        <w:t>Depending on nature and real-time requirements, sensor data may be processed “inflight” as streams, stored for post-processing and archival purposes, or both.</w:t>
       </w:r>
     </w:p>
     <w:p>
@@ -6362,39 +6388,7 @@
           <w:sz w:val="24"/>
           <w:szCs w:val="24"/>
         </w:rPr>
-        <w:t>processing</w:t>
-      </w:r>
-      <w:r>
-        <w:rPr>
-          <w:rFonts w:ascii="Aptos" w:hAnsi="Aptos"/>
-          <w:sz w:val="24"/>
-          <w:szCs w:val="24"/>
-        </w:rPr>
-        <w:t xml:space="preserve"> </w:t>
-      </w:r>
-      <w:r>
-        <w:rPr>
-          <w:rFonts w:ascii="Aptos" w:hAnsi="Aptos"/>
-          <w:sz w:val="24"/>
-          <w:szCs w:val="24"/>
-        </w:rPr>
-        <w:t>engines, data visualization and graphing, as well as management</w:t>
-      </w:r>
-      <w:r>
-        <w:rPr>
-          <w:rFonts w:ascii="Aptos" w:hAnsi="Aptos"/>
-          <w:sz w:val="24"/>
-          <w:szCs w:val="24"/>
-        </w:rPr>
-        <w:t xml:space="preserve"> </w:t>
-      </w:r>
-      <w:r>
-        <w:rPr>
-          <w:rFonts w:ascii="Aptos" w:hAnsi="Aptos"/>
-          <w:sz w:val="24"/>
-          <w:szCs w:val="24"/>
-        </w:rPr>
-        <w:t>functions such as security and provisioning.</w:t>
+        <w:t>processing engines, data visualization and graphing, as well as management functions such as security and provisioning.</w:t>
       </w:r>
     </w:p>
     <w:p>
@@ -6418,23 +6412,7 @@
           <w:sz w:val="24"/>
           <w:szCs w:val="24"/>
         </w:rPr>
-        <w:t>Machine learning (ML) and artificial intelligence (AI) algorithms are usually operated in the</w:t>
-      </w:r>
-      <w:r>
-        <w:rPr>
-          <w:rFonts w:ascii="Aptos" w:hAnsi="Aptos"/>
-          <w:sz w:val="24"/>
-          <w:szCs w:val="24"/>
-        </w:rPr>
-        <w:t xml:space="preserve"> </w:t>
-      </w:r>
-      <w:r>
-        <w:rPr>
-          <w:rFonts w:ascii="Aptos" w:hAnsi="Aptos"/>
-          <w:sz w:val="24"/>
-          <w:szCs w:val="24"/>
-        </w:rPr>
-        <w:t>cloud where they can work with large aggregations of data.</w:t>
+        <w:t>Machine learning (ML) and artificial intelligence (AI) algorithms are usually operated in the cloud where they can work with large aggregations of data.</w:t>
       </w:r>
     </w:p>
     <w:p>
@@ -6490,23 +6468,7 @@
           <w:sz w:val="24"/>
           <w:szCs w:val="24"/>
         </w:rPr>
-        <w:t>Data plane / user plane: main IoT functionalities</w:t>
-      </w:r>
-      <w:r>
-        <w:rPr>
-          <w:rFonts w:ascii="Aptos" w:hAnsi="Aptos"/>
-          <w:sz w:val="24"/>
-          <w:szCs w:val="24"/>
-        </w:rPr>
-        <w:t>: c</w:t>
-      </w:r>
-      <w:r>
-        <w:rPr>
-          <w:rFonts w:ascii="Aptos" w:hAnsi="Aptos"/>
-          <w:sz w:val="24"/>
-          <w:szCs w:val="24"/>
-        </w:rPr>
-        <w:t>ollect, process, and act on data.</w:t>
+        <w:t>Data plane / user plane: main IoT functionalities: collect, process, and act on data.</w:t>
       </w:r>
     </w:p>
     <w:p>
@@ -6731,25 +6693,7 @@
           <w:sz w:val="24"/>
           <w:szCs w:val="24"/>
         </w:rPr>
-        <w:t xml:space="preserve">A confluence of technological and infrastructure developments </w:t>
-      </w:r>
-      <w:proofErr w:type="spellStart"/>
-      <w:r>
-        <w:rPr>
-          <w:rFonts w:ascii="Aptos" w:hAnsi="Aptos"/>
-          <w:sz w:val="24"/>
-          <w:szCs w:val="24"/>
-        </w:rPr>
-        <w:t>centered</w:t>
-      </w:r>
-      <w:proofErr w:type="spellEnd"/>
-      <w:r>
-        <w:rPr>
-          <w:rFonts w:ascii="Aptos" w:hAnsi="Aptos"/>
-          <w:sz w:val="24"/>
-          <w:szCs w:val="24"/>
-        </w:rPr>
-        <w:t xml:space="preserve"> around the</w:t>
+        <w:t>A confluence of technological and infrastructure developments centered around the</w:t>
       </w:r>
       <w:r>
         <w:rPr>
@@ -7232,33 +7176,7 @@
           <w:sz w:val="24"/>
           <w:szCs w:val="24"/>
         </w:rPr>
-        <w:t xml:space="preserve">Sensors might be placed in hard-to-reach locations: they need to be </w:t>
-      </w:r>
-      <w:proofErr w:type="spellStart"/>
-      <w:r>
-        <w:rPr>
-          <w:rFonts w:ascii="Aptos" w:hAnsi="Aptos"/>
-          <w:sz w:val="24"/>
-          <w:szCs w:val="24"/>
-        </w:rPr>
-        <w:t>batterypowered</w:t>
-      </w:r>
-      <w:proofErr w:type="spellEnd"/>
-      <w:r>
-        <w:rPr>
-          <w:rFonts w:ascii="Aptos" w:hAnsi="Aptos"/>
-          <w:sz w:val="24"/>
-          <w:szCs w:val="24"/>
-        </w:rPr>
-        <w:t xml:space="preserve"> </w:t>
-      </w:r>
-      <w:r>
-        <w:rPr>
-          <w:rFonts w:ascii="Aptos" w:hAnsi="Aptos"/>
-          <w:sz w:val="24"/>
-          <w:szCs w:val="24"/>
-        </w:rPr>
-        <w:t>and work for months or years.</w:t>
+        <w:t>Sensors might be placed in hard-to-reach locations: they need to be batterypowered and work for months or years.</w:t>
       </w:r>
     </w:p>
     <w:p>
@@ -7283,23 +7201,7 @@
           <w:sz w:val="24"/>
           <w:szCs w:val="24"/>
         </w:rPr>
-        <w:t>Sometimes they have solar panels or other energy harvesting methods, but we</w:t>
-      </w:r>
-      <w:r>
-        <w:rPr>
-          <w:rFonts w:ascii="Aptos" w:hAnsi="Aptos"/>
-          <w:sz w:val="24"/>
-          <w:szCs w:val="24"/>
-        </w:rPr>
-        <w:t xml:space="preserve"> </w:t>
-      </w:r>
-      <w:r>
-        <w:rPr>
-          <w:rFonts w:ascii="Aptos" w:hAnsi="Aptos"/>
-          <w:sz w:val="24"/>
-          <w:szCs w:val="24"/>
-        </w:rPr>
-        <w:t>need to be careful: size and cost matter!</w:t>
+        <w:t>Sometimes they have solar panels or other energy harvesting methods, but we need to be careful: size and cost matter!</w:t>
       </w:r>
     </w:p>
     <w:p>
@@ -7324,23 +7226,7 @@
           <w:sz w:val="24"/>
           <w:szCs w:val="24"/>
         </w:rPr>
-        <w:t>Energy has a significant impact on every IoT operation: communication,</w:t>
-      </w:r>
-      <w:r>
-        <w:rPr>
-          <w:rFonts w:ascii="Aptos" w:hAnsi="Aptos"/>
-          <w:sz w:val="24"/>
-          <w:szCs w:val="24"/>
-        </w:rPr>
-        <w:t xml:space="preserve"> </w:t>
-      </w:r>
-      <w:r>
-        <w:rPr>
-          <w:rFonts w:ascii="Aptos" w:hAnsi="Aptos"/>
-          <w:sz w:val="24"/>
-          <w:szCs w:val="24"/>
-        </w:rPr>
-        <w:t>computation, sensing, actuators...</w:t>
+        <w:t>Energy has a significant impact on every IoT operation: communication, computation, sensing, actuators...</w:t>
       </w:r>
     </w:p>
     <w:p>
@@ -7440,23 +7326,7 @@
           <w:sz w:val="24"/>
           <w:szCs w:val="24"/>
         </w:rPr>
-        <w:t>For this reason, sensors often transmit very few bytes at relatively long intervals</w:t>
-      </w:r>
-      <w:r>
-        <w:rPr>
-          <w:rFonts w:ascii="Aptos" w:hAnsi="Aptos"/>
-          <w:sz w:val="24"/>
-          <w:szCs w:val="24"/>
-        </w:rPr>
-        <w:t xml:space="preserve"> </w:t>
-      </w:r>
-      <w:r>
-        <w:rPr>
-          <w:rFonts w:ascii="Aptos" w:hAnsi="Aptos"/>
-          <w:sz w:val="24"/>
-          <w:szCs w:val="24"/>
-        </w:rPr>
-        <w:t>(no transmissions for hours or days in some applications).</w:t>
+        <w:t>For this reason, sensors often transmit very few bytes at relatively long intervals (no transmissions for hours or days in some applications).</w:t>
       </w:r>
     </w:p>
     <w:p>
@@ -7644,23 +7514,7 @@
           <w:sz w:val="24"/>
           <w:szCs w:val="24"/>
         </w:rPr>
-        <w:t>There are possible security solutions against hackers, but there is also a privacy</w:t>
-      </w:r>
-      <w:r>
-        <w:rPr>
-          <w:rFonts w:ascii="Aptos" w:hAnsi="Aptos"/>
-          <w:sz w:val="24"/>
-          <w:szCs w:val="24"/>
-        </w:rPr>
-        <w:t xml:space="preserve"> </w:t>
-      </w:r>
-      <w:r>
-        <w:rPr>
-          <w:rFonts w:ascii="Aptos" w:hAnsi="Aptos"/>
-          <w:sz w:val="24"/>
-          <w:szCs w:val="24"/>
-        </w:rPr>
-        <w:t>issue: what do sensors say about our lives? Who gets to see the data?</w:t>
+        <w:t>There are possible security solutions against hackers, but there is also a privacy issue: what do sensors say about our lives? Who gets to see the data?</w:t>
       </w:r>
     </w:p>
     <w:p>
@@ -7729,23 +7583,13 @@
           <w:szCs w:val="24"/>
         </w:rPr>
       </w:pPr>
-      <w:proofErr w:type="spellStart"/>
-      <w:r>
-        <w:rPr>
-          <w:rFonts w:ascii="Aptos" w:hAnsi="Aptos"/>
-          <w:sz w:val="24"/>
-          <w:szCs w:val="24"/>
-        </w:rPr>
-        <w:t>Domotic</w:t>
-      </w:r>
-      <w:proofErr w:type="spellEnd"/>
-      <w:r>
-        <w:rPr>
-          <w:rFonts w:ascii="Aptos" w:hAnsi="Aptos"/>
-          <w:sz w:val="24"/>
-          <w:szCs w:val="24"/>
-        </w:rPr>
-        <w:t xml:space="preserve"> systems tell stories about our habits.</w:t>
+      <w:r>
+        <w:rPr>
+          <w:rFonts w:ascii="Aptos" w:hAnsi="Aptos"/>
+          <w:sz w:val="24"/>
+          <w:szCs w:val="24"/>
+        </w:rPr>
+        <w:t>Domotic systems tell stories about our habits.</w:t>
       </w:r>
     </w:p>
     <w:p>
@@ -8017,23 +7861,7 @@
           <w:sz w:val="24"/>
           <w:szCs w:val="24"/>
         </w:rPr>
-        <w:t>The “converse” problem (what do we need to ensure that we get the relevant</w:t>
-      </w:r>
-      <w:r>
-        <w:rPr>
-          <w:rFonts w:ascii="Aptos" w:hAnsi="Aptos"/>
-          <w:sz w:val="24"/>
-          <w:szCs w:val="24"/>
-        </w:rPr>
-        <w:t xml:space="preserve"> </w:t>
-      </w:r>
-      <w:r>
-        <w:rPr>
-          <w:rFonts w:ascii="Aptos" w:hAnsi="Aptos"/>
-          <w:sz w:val="24"/>
-          <w:szCs w:val="24"/>
-        </w:rPr>
-        <w:t>information) can be crucial in industrial and safety systems:</w:t>
+        <w:t>The “converse” problem (what do we need to ensure that we get the relevant information) can be crucial in industrial and safety systems:</w:t>
       </w:r>
     </w:p>
     <w:p>
@@ -8111,29 +7939,839 @@
     </w:p>
     <w:p>
       <w:pPr>
+        <w:spacing w:after="0"/>
+        <w:jc w:val="both"/>
+        <w:rPr>
+          <w:rFonts w:ascii="Aptos" w:hAnsi="Aptos"/>
+          <w:sz w:val="24"/>
+          <w:szCs w:val="24"/>
+        </w:rPr>
+      </w:pPr>
+    </w:p>
+    <w:p>
+      <w:pPr>
+        <w:spacing w:after="0"/>
+        <w:jc w:val="both"/>
+        <w:rPr>
+          <w:rFonts w:ascii="Aptos" w:hAnsi="Aptos"/>
+          <w:sz w:val="24"/>
+          <w:szCs w:val="24"/>
+        </w:rPr>
+      </w:pPr>
+    </w:p>
+    <w:p>
+      <w:pPr>
+        <w:spacing w:after="0"/>
+        <w:jc w:val="both"/>
+        <w:rPr>
+          <w:rFonts w:ascii="Aptos" w:hAnsi="Aptos"/>
+          <w:sz w:val="24"/>
+          <w:szCs w:val="24"/>
+        </w:rPr>
+      </w:pPr>
+    </w:p>
+    <w:p>
+      <w:pPr>
+        <w:spacing w:after="0"/>
+        <w:jc w:val="both"/>
+        <w:rPr>
+          <w:rFonts w:ascii="Aptos" w:hAnsi="Aptos"/>
+          <w:sz w:val="24"/>
+          <w:szCs w:val="24"/>
+        </w:rPr>
+      </w:pPr>
+    </w:p>
+    <w:p>
+      <w:pPr>
+        <w:spacing w:after="0"/>
+        <w:jc w:val="both"/>
+        <w:rPr>
+          <w:rFonts w:ascii="Aptos" w:hAnsi="Aptos"/>
+          <w:sz w:val="24"/>
+          <w:szCs w:val="24"/>
+        </w:rPr>
+      </w:pPr>
+    </w:p>
+    <w:p>
+      <w:pPr>
+        <w:spacing w:after="0"/>
+        <w:jc w:val="both"/>
+        <w:rPr>
+          <w:rFonts w:ascii="Aptos" w:hAnsi="Aptos"/>
+          <w:sz w:val="24"/>
+          <w:szCs w:val="24"/>
+        </w:rPr>
+      </w:pPr>
+    </w:p>
+    <w:p>
+      <w:pPr>
+        <w:spacing w:after="0"/>
+        <w:jc w:val="both"/>
+        <w:rPr>
+          <w:rFonts w:ascii="Aptos" w:hAnsi="Aptos"/>
+          <w:sz w:val="24"/>
+          <w:szCs w:val="24"/>
+        </w:rPr>
+      </w:pPr>
+    </w:p>
+    <w:p>
+      <w:pPr>
+        <w:spacing w:after="0"/>
+        <w:jc w:val="both"/>
+        <w:rPr>
+          <w:rFonts w:ascii="Aptos" w:hAnsi="Aptos"/>
+          <w:sz w:val="24"/>
+          <w:szCs w:val="24"/>
+        </w:rPr>
+      </w:pPr>
+    </w:p>
+    <w:p>
+      <w:pPr>
+        <w:spacing w:after="0"/>
+        <w:jc w:val="both"/>
+        <w:rPr>
+          <w:rFonts w:ascii="Aptos" w:hAnsi="Aptos"/>
+          <w:sz w:val="24"/>
+          <w:szCs w:val="24"/>
+        </w:rPr>
+      </w:pPr>
+    </w:p>
+    <w:p>
+      <w:pPr>
+        <w:spacing w:after="0"/>
+        <w:jc w:val="both"/>
+        <w:rPr>
+          <w:rFonts w:ascii="Aptos" w:hAnsi="Aptos"/>
+          <w:sz w:val="24"/>
+          <w:szCs w:val="24"/>
+        </w:rPr>
+      </w:pPr>
+    </w:p>
+    <w:p>
+      <w:pPr>
+        <w:spacing w:after="0"/>
+        <w:jc w:val="both"/>
+        <w:rPr>
+          <w:rFonts w:ascii="Aptos" w:hAnsi="Aptos"/>
+          <w:sz w:val="24"/>
+          <w:szCs w:val="24"/>
+        </w:rPr>
+      </w:pPr>
+    </w:p>
+    <w:p>
+      <w:pPr>
+        <w:spacing w:after="0"/>
+        <w:jc w:val="both"/>
+        <w:rPr>
+          <w:rFonts w:ascii="Aptos" w:hAnsi="Aptos"/>
+          <w:sz w:val="24"/>
+          <w:szCs w:val="24"/>
+        </w:rPr>
+      </w:pPr>
+    </w:p>
+    <w:p>
+      <w:pPr>
+        <w:spacing w:after="0"/>
+        <w:jc w:val="both"/>
+        <w:rPr>
+          <w:rFonts w:ascii="Aptos" w:hAnsi="Aptos"/>
+          <w:sz w:val="24"/>
+          <w:szCs w:val="24"/>
+        </w:rPr>
+      </w:pPr>
+    </w:p>
+    <w:p>
+      <w:pPr>
+        <w:spacing w:after="0"/>
+        <w:jc w:val="both"/>
+        <w:rPr>
+          <w:rFonts w:ascii="Aptos" w:hAnsi="Aptos"/>
+          <w:sz w:val="24"/>
+          <w:szCs w:val="24"/>
+        </w:rPr>
+      </w:pPr>
+    </w:p>
+    <w:p>
+      <w:pPr>
+        <w:spacing w:after="0"/>
+        <w:jc w:val="both"/>
+        <w:rPr>
+          <w:rFonts w:ascii="Aptos" w:hAnsi="Aptos"/>
+          <w:sz w:val="24"/>
+          <w:szCs w:val="24"/>
+        </w:rPr>
+      </w:pPr>
+    </w:p>
+    <w:p>
+      <w:pPr>
+        <w:spacing w:after="0"/>
+        <w:jc w:val="both"/>
+        <w:rPr>
+          <w:rFonts w:ascii="Aptos" w:hAnsi="Aptos"/>
+          <w:sz w:val="24"/>
+          <w:szCs w:val="24"/>
+        </w:rPr>
+      </w:pPr>
+    </w:p>
+    <w:p>
+      <w:pPr>
+        <w:spacing w:after="0"/>
+        <w:jc w:val="both"/>
+        <w:rPr>
+          <w:rFonts w:ascii="Aptos" w:hAnsi="Aptos"/>
+          <w:sz w:val="24"/>
+          <w:szCs w:val="24"/>
+        </w:rPr>
+      </w:pPr>
+    </w:p>
+    <w:p>
+      <w:pPr>
+        <w:spacing w:after="0"/>
+        <w:jc w:val="both"/>
+        <w:rPr>
+          <w:rFonts w:ascii="Aptos" w:hAnsi="Aptos"/>
+          <w:sz w:val="24"/>
+          <w:szCs w:val="24"/>
+        </w:rPr>
+      </w:pPr>
+    </w:p>
+    <w:p>
+      <w:pPr>
+        <w:spacing w:after="0"/>
+        <w:jc w:val="both"/>
+        <w:rPr>
+          <w:rFonts w:ascii="Aptos" w:hAnsi="Aptos"/>
+          <w:sz w:val="24"/>
+          <w:szCs w:val="24"/>
+        </w:rPr>
+      </w:pPr>
+    </w:p>
+    <w:p>
+      <w:pPr>
+        <w:spacing w:after="0"/>
+        <w:jc w:val="both"/>
+        <w:rPr>
+          <w:rFonts w:ascii="Aptos" w:hAnsi="Aptos"/>
+          <w:sz w:val="24"/>
+          <w:szCs w:val="24"/>
+        </w:rPr>
+      </w:pPr>
+    </w:p>
+    <w:p>
+      <w:pPr>
+        <w:spacing w:after="0"/>
+        <w:jc w:val="both"/>
+        <w:rPr>
+          <w:rFonts w:ascii="Aptos" w:hAnsi="Aptos"/>
+          <w:sz w:val="24"/>
+          <w:szCs w:val="24"/>
+        </w:rPr>
+      </w:pPr>
+    </w:p>
+    <w:p>
+      <w:pPr>
+        <w:spacing w:after="0"/>
+        <w:jc w:val="both"/>
+        <w:rPr>
+          <w:rFonts w:ascii="Aptos" w:hAnsi="Aptos"/>
+          <w:sz w:val="24"/>
+          <w:szCs w:val="24"/>
+        </w:rPr>
+      </w:pPr>
+    </w:p>
+    <w:p>
+      <w:pPr>
+        <w:spacing w:after="0"/>
+        <w:jc w:val="both"/>
+        <w:rPr>
+          <w:rFonts w:ascii="Aptos" w:hAnsi="Aptos"/>
+          <w:sz w:val="24"/>
+          <w:szCs w:val="24"/>
+        </w:rPr>
+      </w:pPr>
+    </w:p>
+    <w:p>
+      <w:pPr>
+        <w:spacing w:after="0"/>
+        <w:jc w:val="both"/>
+        <w:rPr>
+          <w:rFonts w:ascii="Aptos" w:hAnsi="Aptos"/>
+          <w:sz w:val="24"/>
+          <w:szCs w:val="24"/>
+        </w:rPr>
+      </w:pPr>
+    </w:p>
+    <w:p>
+      <w:pPr>
+        <w:spacing w:after="0"/>
+        <w:jc w:val="both"/>
+        <w:rPr>
+          <w:rFonts w:ascii="Aptos" w:hAnsi="Aptos"/>
+          <w:sz w:val="24"/>
+          <w:szCs w:val="24"/>
+        </w:rPr>
+      </w:pPr>
+    </w:p>
+    <w:p>
+      <w:pPr>
+        <w:spacing w:after="0"/>
+        <w:jc w:val="both"/>
+        <w:rPr>
+          <w:rFonts w:ascii="Aptos" w:hAnsi="Aptos"/>
+          <w:sz w:val="24"/>
+          <w:szCs w:val="24"/>
+        </w:rPr>
+      </w:pPr>
+    </w:p>
+    <w:p>
+      <w:pPr>
+        <w:spacing w:after="0"/>
+        <w:jc w:val="both"/>
+        <w:rPr>
+          <w:rFonts w:ascii="Aptos" w:hAnsi="Aptos"/>
+          <w:sz w:val="24"/>
+          <w:szCs w:val="24"/>
+        </w:rPr>
+      </w:pPr>
+    </w:p>
+    <w:p>
+      <w:pPr>
+        <w:spacing w:after="0"/>
+        <w:jc w:val="both"/>
+        <w:rPr>
+          <w:rFonts w:ascii="Aptos" w:hAnsi="Aptos"/>
+          <w:sz w:val="24"/>
+          <w:szCs w:val="24"/>
+        </w:rPr>
+      </w:pPr>
+    </w:p>
+    <w:p>
+      <w:pPr>
+        <w:spacing w:after="0"/>
+        <w:jc w:val="both"/>
+        <w:rPr>
+          <w:rFonts w:ascii="Aptos" w:hAnsi="Aptos"/>
+          <w:sz w:val="24"/>
+          <w:szCs w:val="24"/>
+        </w:rPr>
+      </w:pPr>
+    </w:p>
+    <w:p>
+      <w:pPr>
+        <w:spacing w:after="0"/>
+        <w:jc w:val="both"/>
+        <w:rPr>
+          <w:rFonts w:ascii="Aptos" w:hAnsi="Aptos"/>
+          <w:sz w:val="24"/>
+          <w:szCs w:val="24"/>
+        </w:rPr>
+      </w:pPr>
+    </w:p>
+    <w:p>
+      <w:pPr>
+        <w:spacing w:after="0"/>
+        <w:jc w:val="both"/>
+        <w:rPr>
+          <w:rFonts w:ascii="Aptos" w:hAnsi="Aptos"/>
+          <w:sz w:val="24"/>
+          <w:szCs w:val="24"/>
+        </w:rPr>
+      </w:pPr>
+    </w:p>
+    <w:p>
+      <w:pPr>
+        <w:spacing w:after="0"/>
+        <w:jc w:val="both"/>
+        <w:rPr>
+          <w:rFonts w:ascii="Aptos" w:hAnsi="Aptos"/>
+          <w:sz w:val="24"/>
+          <w:szCs w:val="24"/>
+        </w:rPr>
+      </w:pPr>
+    </w:p>
+    <w:p>
+      <w:pPr>
+        <w:spacing w:after="0"/>
+        <w:jc w:val="both"/>
+        <w:rPr>
+          <w:rFonts w:ascii="Aptos" w:hAnsi="Aptos"/>
+          <w:sz w:val="24"/>
+          <w:szCs w:val="24"/>
+        </w:rPr>
+      </w:pPr>
+    </w:p>
+    <w:p>
+      <w:pPr>
+        <w:spacing w:after="0"/>
+        <w:jc w:val="both"/>
+        <w:rPr>
+          <w:rFonts w:ascii="Aptos" w:hAnsi="Aptos"/>
+          <w:sz w:val="24"/>
+          <w:szCs w:val="24"/>
+        </w:rPr>
+      </w:pPr>
+    </w:p>
+    <w:p>
+      <w:pPr>
+        <w:spacing w:after="0"/>
+        <w:jc w:val="both"/>
+        <w:rPr>
+          <w:rFonts w:ascii="Aptos" w:hAnsi="Aptos"/>
+          <w:sz w:val="24"/>
+          <w:szCs w:val="24"/>
+        </w:rPr>
+      </w:pPr>
+    </w:p>
+    <w:p>
+      <w:pPr>
+        <w:spacing w:after="0"/>
+        <w:jc w:val="both"/>
+        <w:rPr>
+          <w:rFonts w:ascii="Aptos" w:hAnsi="Aptos"/>
+          <w:sz w:val="24"/>
+          <w:szCs w:val="24"/>
+        </w:rPr>
+      </w:pPr>
+    </w:p>
+    <w:p>
+      <w:pPr>
+        <w:spacing w:after="0"/>
+        <w:jc w:val="both"/>
+        <w:rPr>
+          <w:rFonts w:ascii="Aptos" w:hAnsi="Aptos"/>
+          <w:sz w:val="24"/>
+          <w:szCs w:val="24"/>
+        </w:rPr>
+      </w:pPr>
+    </w:p>
+    <w:p>
+      <w:pPr>
+        <w:spacing w:after="0"/>
+        <w:jc w:val="both"/>
+        <w:rPr>
+          <w:rFonts w:ascii="Aptos" w:hAnsi="Aptos"/>
+          <w:sz w:val="24"/>
+          <w:szCs w:val="24"/>
+        </w:rPr>
+      </w:pPr>
+    </w:p>
+    <w:p>
+      <w:pPr>
+        <w:spacing w:after="0"/>
+        <w:jc w:val="both"/>
+        <w:rPr>
+          <w:rFonts w:ascii="Aptos" w:hAnsi="Aptos"/>
+          <w:sz w:val="24"/>
+          <w:szCs w:val="24"/>
+        </w:rPr>
+      </w:pPr>
+    </w:p>
+    <w:p>
+      <w:pPr>
+        <w:spacing w:after="0"/>
+        <w:jc w:val="both"/>
+        <w:rPr>
+          <w:rFonts w:ascii="Aptos" w:hAnsi="Aptos"/>
+          <w:sz w:val="24"/>
+          <w:szCs w:val="24"/>
+        </w:rPr>
+      </w:pPr>
+    </w:p>
+    <w:p>
+      <w:pPr>
+        <w:pStyle w:val="Titolo2"/>
+        <w:spacing w:before="0"/>
+        <w:rPr>
+          <w:rFonts w:ascii="Aptos" w:hAnsi="Aptos"/>
+          <w:b/>
+          <w:color w:val="auto"/>
+          <w:sz w:val="32"/>
+          <w:szCs w:val="32"/>
+        </w:rPr>
+      </w:pPr>
+      <w:bookmarkStart w:id="3" w:name="_Toc178848596"/>
+      <w:r>
+        <w:rPr>
+          <w:rFonts w:ascii="Aptos" w:hAnsi="Aptos"/>
+          <w:b/>
+          <w:color w:val="auto"/>
+          <w:sz w:val="32"/>
+          <w:szCs w:val="32"/>
+        </w:rPr>
+        <w:lastRenderedPageBreak/>
+        <w:t>1.2 System architecture</w:t>
+      </w:r>
+      <w:bookmarkEnd w:id="3"/>
+    </w:p>
+    <w:p>
+      <w:pPr>
+        <w:spacing w:after="0"/>
+        <w:jc w:val="both"/>
+        <w:rPr>
+          <w:rFonts w:ascii="Aptos" w:hAnsi="Aptos"/>
+          <w:sz w:val="24"/>
+          <w:szCs w:val="24"/>
+        </w:rPr>
+      </w:pPr>
+    </w:p>
+    <w:p>
+      <w:pPr>
+        <w:pStyle w:val="Titolo3"/>
+        <w:rPr>
+          <w:rFonts w:ascii="Aptos" w:hAnsi="Aptos"/>
+          <w:b/>
+          <w:color w:val="auto"/>
+          <w:sz w:val="28"/>
+          <w:szCs w:val="28"/>
+        </w:rPr>
+      </w:pPr>
+      <w:bookmarkStart w:id="4" w:name="_Toc178848597"/>
+      <w:r>
+        <w:rPr>
+          <w:rFonts w:ascii="Aptos" w:hAnsi="Aptos"/>
+          <w:b/>
+          <w:color w:val="auto"/>
+          <w:sz w:val="28"/>
+          <w:szCs w:val="28"/>
+        </w:rPr>
+        <w:t>1.2.1 Structure and definitions</w:t>
+      </w:r>
+      <w:bookmarkEnd w:id="4"/>
+    </w:p>
+    <w:p>
+      <w:pPr>
+        <w:spacing w:after="0"/>
+        <w:jc w:val="both"/>
+        <w:rPr>
+          <w:rFonts w:ascii="Aptos" w:hAnsi="Aptos"/>
+          <w:sz w:val="24"/>
+          <w:szCs w:val="24"/>
+        </w:rPr>
+      </w:pPr>
+    </w:p>
+    <w:p>
+      <w:pPr>
+        <w:spacing w:after="0"/>
+        <w:jc w:val="center"/>
+        <w:rPr>
+          <w:rFonts w:ascii="Aptos" w:hAnsi="Aptos"/>
+          <w:sz w:val="24"/>
+          <w:szCs w:val="24"/>
+        </w:rPr>
+      </w:pPr>
+      <w:r>
+        <w:rPr>
+          <w:rFonts w:ascii="Aptos" w:hAnsi="Aptos"/>
+          <w:noProof/>
+          <w:sz w:val="24"/>
+          <w:szCs w:val="24"/>
+        </w:rPr>
+        <w:drawing>
+          <wp:inline distT="0" distB="0" distL="0" distR="0" wp14:anchorId="2818B920" wp14:editId="61EE0D5F">
+            <wp:extent cx="4585855" cy="1807601"/>
+            <wp:effectExtent l="19050" t="19050" r="24765" b="21590"/>
+            <wp:docPr id="1308482577" name="Immagine 1"/>
+            <wp:cNvGraphicFramePr>
+              <a:graphicFrameLocks xmlns:a="http://schemas.openxmlformats.org/drawingml/2006/main" noChangeAspect="1"/>
+            </wp:cNvGraphicFramePr>
+            <a:graphic xmlns:a="http://schemas.openxmlformats.org/drawingml/2006/main">
+              <a:graphicData uri="http://schemas.openxmlformats.org/drawingml/2006/picture">
+                <pic:pic xmlns:pic="http://schemas.openxmlformats.org/drawingml/2006/picture">
+                  <pic:nvPicPr>
+                    <pic:cNvPr id="0" name="Picture 1"/>
+                    <pic:cNvPicPr>
+                      <a:picLocks noChangeAspect="1" noChangeArrowheads="1"/>
+                    </pic:cNvPicPr>
+                  </pic:nvPicPr>
+                  <pic:blipFill>
+                    <a:blip r:embed="rId20">
+                      <a:extLst>
+                        <a:ext uri="{28A0092B-C50C-407E-A947-70E740481C1C}">
+                          <a14:useLocalDpi xmlns:a14="http://schemas.microsoft.com/office/drawing/2010/main" val="0"/>
+                        </a:ext>
+                      </a:extLst>
+                    </a:blip>
+                    <a:srcRect/>
+                    <a:stretch>
+                      <a:fillRect/>
+                    </a:stretch>
+                  </pic:blipFill>
+                  <pic:spPr bwMode="auto">
+                    <a:xfrm>
+                      <a:off x="0" y="0"/>
+                      <a:ext cx="4589862" cy="1809180"/>
+                    </a:xfrm>
+                    <a:prstGeom prst="rect">
+                      <a:avLst/>
+                    </a:prstGeom>
+                    <a:noFill/>
+                    <a:ln>
+                      <a:solidFill>
+                        <a:schemeClr val="tx1"/>
+                      </a:solidFill>
+                    </a:ln>
+                  </pic:spPr>
+                </pic:pic>
+              </a:graphicData>
+            </a:graphic>
+          </wp:inline>
+        </w:drawing>
+      </w:r>
+    </w:p>
+    <w:p>
+      <w:pPr>
+        <w:spacing w:after="0"/>
+        <w:rPr>
+          <w:rFonts w:ascii="Aptos" w:hAnsi="Aptos"/>
+          <w:sz w:val="24"/>
+          <w:szCs w:val="24"/>
+        </w:rPr>
+      </w:pPr>
+    </w:p>
+    <w:p>
+      <w:pPr>
+        <w:pStyle w:val="Paragrafoelenco"/>
+        <w:numPr>
+          <w:ilvl w:val="0"/>
+          <w:numId w:val="87"/>
+        </w:numPr>
         <w:spacing w:after="60"/>
-        <w:jc w:val="both"/>
-        <w:rPr>
-          <w:rFonts w:ascii="Aptos" w:hAnsi="Aptos"/>
-          <w:sz w:val="24"/>
-          <w:szCs w:val="24"/>
-        </w:rPr>
-      </w:pPr>
-    </w:p>
-    <w:p>
-      <w:pPr>
+        <w:ind w:left="714" w:hanging="357"/>
+        <w:contextualSpacing w:val="0"/>
+        <w:jc w:val="both"/>
+        <w:rPr>
+          <w:rFonts w:ascii="Aptos" w:hAnsi="Aptos"/>
+          <w:sz w:val="24"/>
+          <w:szCs w:val="24"/>
+        </w:rPr>
+      </w:pPr>
+      <w:r>
+        <w:rPr>
+          <w:rFonts w:ascii="Aptos" w:hAnsi="Aptos"/>
+          <w:b/>
+          <w:sz w:val="24"/>
+          <w:szCs w:val="24"/>
+        </w:rPr>
+        <w:t>Client/server</w:t>
+      </w:r>
+      <w:r>
+        <w:rPr>
+          <w:rFonts w:ascii="Aptos" w:hAnsi="Aptos"/>
+          <w:sz w:val="24"/>
+          <w:szCs w:val="24"/>
+        </w:rPr>
+        <w:t>: the information sources explicitly know the destination about the</w:t>
+      </w:r>
+      <w:r>
+        <w:rPr>
+          <w:rFonts w:ascii="Aptos" w:hAnsi="Aptos"/>
+          <w:sz w:val="24"/>
+          <w:szCs w:val="24"/>
+        </w:rPr>
+        <w:t xml:space="preserve"> </w:t>
+      </w:r>
+      <w:r>
+        <w:rPr>
+          <w:rFonts w:ascii="Aptos" w:hAnsi="Aptos"/>
+          <w:sz w:val="24"/>
+          <w:szCs w:val="24"/>
+        </w:rPr>
+        <w:t>destination of their messages.</w:t>
+      </w:r>
+    </w:p>
+    <w:p>
+      <w:pPr>
+        <w:pStyle w:val="Paragrafoelenco"/>
+        <w:numPr>
+          <w:ilvl w:val="0"/>
+          <w:numId w:val="87"/>
+        </w:numPr>
         <w:spacing w:after="60"/>
-        <w:jc w:val="both"/>
-        <w:rPr>
-          <w:rFonts w:ascii="Aptos" w:hAnsi="Aptos"/>
-          <w:sz w:val="24"/>
-          <w:szCs w:val="24"/>
-        </w:rPr>
-      </w:pPr>
-    </w:p>
-    <w:p>
-      <w:pPr>
+        <w:ind w:left="714" w:hanging="357"/>
+        <w:contextualSpacing w:val="0"/>
+        <w:jc w:val="both"/>
+        <w:rPr>
+          <w:rFonts w:ascii="Aptos" w:hAnsi="Aptos"/>
+          <w:sz w:val="24"/>
+          <w:szCs w:val="24"/>
+        </w:rPr>
+      </w:pPr>
+      <w:r>
+        <w:rPr>
+          <w:rFonts w:ascii="Aptos" w:hAnsi="Aptos"/>
+          <w:b/>
+          <w:sz w:val="24"/>
+          <w:szCs w:val="24"/>
+          <w:highlight w:val="yellow"/>
+        </w:rPr>
+        <w:t>Publish/subscribe</w:t>
+      </w:r>
+      <w:r>
+        <w:rPr>
+          <w:rFonts w:ascii="Aptos" w:hAnsi="Aptos"/>
+          <w:sz w:val="24"/>
+          <w:szCs w:val="24"/>
+        </w:rPr>
+        <w:t>: the sources send (publish) their messages on a logical</w:t>
+      </w:r>
+      <w:r>
+        <w:rPr>
+          <w:rFonts w:ascii="Aptos" w:hAnsi="Aptos"/>
+          <w:sz w:val="24"/>
+          <w:szCs w:val="24"/>
+        </w:rPr>
+        <w:t xml:space="preserve"> </w:t>
+      </w:r>
+      <w:r>
+        <w:rPr>
+          <w:rFonts w:ascii="Aptos" w:hAnsi="Aptos"/>
+          <w:sz w:val="24"/>
+          <w:szCs w:val="24"/>
+        </w:rPr>
+        <w:t>distribution channel, to which zero, one or more interested destinations may</w:t>
+      </w:r>
+      <w:r>
+        <w:rPr>
+          <w:rFonts w:ascii="Aptos" w:hAnsi="Aptos"/>
+          <w:sz w:val="24"/>
+          <w:szCs w:val="24"/>
+        </w:rPr>
+        <w:t xml:space="preserve"> </w:t>
+      </w:r>
+      <w:r>
+        <w:rPr>
+          <w:rFonts w:ascii="Aptos" w:hAnsi="Aptos"/>
+          <w:sz w:val="24"/>
+          <w:szCs w:val="24"/>
+        </w:rPr>
+        <w:t>subscribe, implementing a one-to-many communication pattern.</w:t>
+      </w:r>
+    </w:p>
+    <w:p>
+      <w:pPr>
+        <w:pStyle w:val="Paragrafoelenco"/>
+        <w:numPr>
+          <w:ilvl w:val="0"/>
+          <w:numId w:val="87"/>
+        </w:numPr>
         <w:spacing w:after="60"/>
+        <w:ind w:left="714" w:hanging="357"/>
+        <w:contextualSpacing w:val="0"/>
+        <w:jc w:val="both"/>
+        <w:rPr>
+          <w:rFonts w:ascii="Aptos" w:hAnsi="Aptos"/>
+          <w:sz w:val="24"/>
+          <w:szCs w:val="24"/>
+        </w:rPr>
+      </w:pPr>
+      <w:r>
+        <w:rPr>
+          <w:rFonts w:ascii="Aptos" w:hAnsi="Aptos"/>
+          <w:sz w:val="24"/>
+          <w:szCs w:val="24"/>
+        </w:rPr>
+        <w:t>It is not necessary to create explicit communication sessions.</w:t>
+      </w:r>
+    </w:p>
+    <w:p>
+      <w:pPr>
+        <w:pStyle w:val="Paragrafoelenco"/>
+        <w:numPr>
+          <w:ilvl w:val="0"/>
+          <w:numId w:val="87"/>
+        </w:numPr>
+        <w:spacing w:after="0"/>
+        <w:jc w:val="both"/>
+        <w:rPr>
+          <w:rFonts w:ascii="Aptos" w:hAnsi="Aptos"/>
+          <w:sz w:val="24"/>
+          <w:szCs w:val="24"/>
+        </w:rPr>
+      </w:pPr>
+      <w:r>
+        <w:rPr>
+          <w:rFonts w:ascii="Aptos" w:hAnsi="Aptos"/>
+          <w:sz w:val="24"/>
+          <w:szCs w:val="24"/>
+        </w:rPr>
+        <w:t>Looking at the information carried by the network, we can identify 3 flows:</w:t>
+      </w:r>
+    </w:p>
+    <w:p>
+      <w:pPr>
+        <w:pStyle w:val="Paragrafoelenco"/>
+        <w:numPr>
+          <w:ilvl w:val="1"/>
+          <w:numId w:val="87"/>
+        </w:numPr>
+        <w:spacing w:after="0"/>
+        <w:jc w:val="both"/>
+        <w:rPr>
+          <w:rFonts w:ascii="Aptos" w:hAnsi="Aptos"/>
+          <w:sz w:val="24"/>
+          <w:szCs w:val="24"/>
+        </w:rPr>
+      </w:pPr>
+      <w:r>
+        <w:rPr>
+          <w:rFonts w:ascii="Aptos" w:hAnsi="Aptos"/>
+          <w:sz w:val="24"/>
+          <w:szCs w:val="24"/>
+        </w:rPr>
+        <w:t>Streams of asynchronous events (generated autonomously).</w:t>
+      </w:r>
+    </w:p>
+    <w:p>
+      <w:pPr>
+        <w:pStyle w:val="Paragrafoelenco"/>
+        <w:numPr>
+          <w:ilvl w:val="1"/>
+          <w:numId w:val="87"/>
+        </w:numPr>
+        <w:spacing w:after="0"/>
+        <w:jc w:val="both"/>
+        <w:rPr>
+          <w:rFonts w:ascii="Aptos" w:hAnsi="Aptos"/>
+          <w:sz w:val="24"/>
+          <w:szCs w:val="24"/>
+        </w:rPr>
+      </w:pPr>
+      <w:r>
+        <w:rPr>
+          <w:rFonts w:ascii="Aptos" w:hAnsi="Aptos"/>
+          <w:sz w:val="24"/>
+          <w:szCs w:val="24"/>
+        </w:rPr>
+        <w:t>Measurements transmitter periodically or on-demand.</w:t>
+      </w:r>
+    </w:p>
+    <w:p>
+      <w:pPr>
+        <w:pStyle w:val="Paragrafoelenco"/>
+        <w:numPr>
+          <w:ilvl w:val="1"/>
+          <w:numId w:val="87"/>
+        </w:numPr>
+        <w:spacing w:after="0"/>
+        <w:jc w:val="both"/>
+        <w:rPr>
+          <w:rFonts w:ascii="Aptos" w:hAnsi="Aptos"/>
+          <w:sz w:val="24"/>
+          <w:szCs w:val="24"/>
+        </w:rPr>
+      </w:pPr>
+      <w:r>
+        <w:rPr>
+          <w:rFonts w:ascii="Aptos" w:hAnsi="Aptos"/>
+          <w:sz w:val="24"/>
+          <w:szCs w:val="24"/>
+        </w:rPr>
+        <w:t>Commands coming from the processing platform.</w:t>
+      </w:r>
+    </w:p>
+    <w:p>
+      <w:pPr>
+        <w:spacing w:after="0"/>
         <w:jc w:val="both"/>
         <w:rPr>
           <w:rFonts w:ascii="Aptos" w:hAnsi="Aptos"/>
@@ -8152,21 +8790,258 @@
           <w:szCs w:val="24"/>
         </w:rPr>
       </w:pPr>
-    </w:p>
-    <w:p>
-      <w:pPr>
+      <w:r>
+        <w:rPr>
+          <w:rFonts w:ascii="Aptos" w:hAnsi="Aptos"/>
+          <w:sz w:val="24"/>
+          <w:szCs w:val="24"/>
+        </w:rPr>
+        <w:t>Properties of a generic IoT system:</w:t>
+      </w:r>
+    </w:p>
+    <w:p>
+      <w:pPr>
+        <w:pStyle w:val="Paragrafoelenco"/>
+        <w:numPr>
+          <w:ilvl w:val="0"/>
+          <w:numId w:val="88"/>
+        </w:numPr>
         <w:spacing w:after="60"/>
-        <w:jc w:val="both"/>
-        <w:rPr>
-          <w:rFonts w:ascii="Aptos" w:hAnsi="Aptos"/>
-          <w:sz w:val="24"/>
-          <w:szCs w:val="24"/>
-        </w:rPr>
-      </w:pPr>
-    </w:p>
-    <w:p>
-      <w:pPr>
+        <w:contextualSpacing w:val="0"/>
+        <w:jc w:val="both"/>
+        <w:rPr>
+          <w:rFonts w:ascii="Aptos" w:hAnsi="Aptos"/>
+          <w:sz w:val="24"/>
+          <w:szCs w:val="24"/>
+        </w:rPr>
+      </w:pPr>
+      <w:r>
+        <w:rPr>
+          <w:rFonts w:ascii="Aptos" w:hAnsi="Aptos"/>
+          <w:b/>
+          <w:sz w:val="24"/>
+          <w:szCs w:val="24"/>
+        </w:rPr>
+        <w:t>Trustworthiness</w:t>
+      </w:r>
+      <w:r>
+        <w:rPr>
+          <w:rFonts w:ascii="Aptos" w:hAnsi="Aptos"/>
+          <w:sz w:val="24"/>
+          <w:szCs w:val="24"/>
+        </w:rPr>
+        <w:t>: availability, resilience, confidentiality, integrity, protection of personal</w:t>
+      </w:r>
+      <w:r>
+        <w:rPr>
+          <w:rFonts w:ascii="Aptos" w:hAnsi="Aptos"/>
+          <w:sz w:val="24"/>
+          <w:szCs w:val="24"/>
+        </w:rPr>
+        <w:t xml:space="preserve"> </w:t>
+      </w:r>
+      <w:r>
+        <w:rPr>
+          <w:rFonts w:ascii="Aptos" w:hAnsi="Aptos"/>
+          <w:sz w:val="24"/>
+          <w:szCs w:val="24"/>
+        </w:rPr>
+        <w:t>information, safety.</w:t>
+      </w:r>
+    </w:p>
+    <w:p>
+      <w:pPr>
+        <w:pStyle w:val="Paragrafoelenco"/>
+        <w:numPr>
+          <w:ilvl w:val="0"/>
+          <w:numId w:val="88"/>
+        </w:numPr>
         <w:spacing w:after="60"/>
+        <w:contextualSpacing w:val="0"/>
+        <w:jc w:val="both"/>
+        <w:rPr>
+          <w:rFonts w:ascii="Aptos" w:hAnsi="Aptos"/>
+          <w:sz w:val="24"/>
+          <w:szCs w:val="24"/>
+        </w:rPr>
+      </w:pPr>
+      <w:r>
+        <w:rPr>
+          <w:rFonts w:ascii="Aptos" w:hAnsi="Aptos"/>
+          <w:b/>
+          <w:sz w:val="24"/>
+          <w:szCs w:val="24"/>
+        </w:rPr>
+        <w:t>Architectural</w:t>
+      </w:r>
+      <w:r>
+        <w:rPr>
+          <w:rFonts w:ascii="Aptos" w:hAnsi="Aptos"/>
+          <w:sz w:val="24"/>
+          <w:szCs w:val="24"/>
+        </w:rPr>
+        <w:t>: composability, functional and management capability separation,</w:t>
+      </w:r>
+      <w:r>
+        <w:rPr>
+          <w:rFonts w:ascii="Aptos" w:hAnsi="Aptos"/>
+          <w:sz w:val="24"/>
+          <w:szCs w:val="24"/>
+        </w:rPr>
+        <w:t xml:space="preserve"> </w:t>
+      </w:r>
+      <w:r>
+        <w:rPr>
+          <w:rFonts w:ascii="Aptos" w:hAnsi="Aptos"/>
+          <w:sz w:val="24"/>
+          <w:szCs w:val="24"/>
+        </w:rPr>
+        <w:t>heterogeneity, distribution, legacy support, modularity, network connectivity, scalability,</w:t>
+      </w:r>
+      <w:r>
+        <w:rPr>
+          <w:rFonts w:ascii="Aptos" w:hAnsi="Aptos"/>
+          <w:sz w:val="24"/>
+          <w:szCs w:val="24"/>
+        </w:rPr>
+        <w:t xml:space="preserve"> </w:t>
+      </w:r>
+      <w:r>
+        <w:rPr>
+          <w:rFonts w:ascii="Aptos" w:hAnsi="Aptos"/>
+          <w:sz w:val="24"/>
+          <w:szCs w:val="24"/>
+        </w:rPr>
+        <w:t>shareability, and unique identification.</w:t>
+      </w:r>
+    </w:p>
+    <w:p>
+      <w:pPr>
+        <w:pStyle w:val="Paragrafoelenco"/>
+        <w:numPr>
+          <w:ilvl w:val="0"/>
+          <w:numId w:val="88"/>
+        </w:numPr>
+        <w:spacing w:after="0"/>
+        <w:jc w:val="both"/>
+        <w:rPr>
+          <w:rFonts w:ascii="Aptos" w:hAnsi="Aptos"/>
+          <w:sz w:val="24"/>
+          <w:szCs w:val="24"/>
+        </w:rPr>
+      </w:pPr>
+      <w:r>
+        <w:rPr>
+          <w:rFonts w:ascii="Aptos" w:hAnsi="Aptos"/>
+          <w:b/>
+          <w:sz w:val="24"/>
+          <w:szCs w:val="24"/>
+        </w:rPr>
+        <w:t>Functional</w:t>
+      </w:r>
+      <w:r>
+        <w:rPr>
+          <w:rFonts w:ascii="Aptos" w:hAnsi="Aptos"/>
+          <w:sz w:val="24"/>
+          <w:szCs w:val="24"/>
+        </w:rPr>
+        <w:t>: accuracy, auto-configuration, compliance, content-awareness,</w:t>
+      </w:r>
+      <w:r>
+        <w:rPr>
+          <w:rFonts w:ascii="Aptos" w:hAnsi="Aptos"/>
+          <w:sz w:val="24"/>
+          <w:szCs w:val="24"/>
+        </w:rPr>
+        <w:t xml:space="preserve"> </w:t>
+      </w:r>
+      <w:r>
+        <w:rPr>
+          <w:rFonts w:ascii="Aptos" w:hAnsi="Aptos"/>
+          <w:sz w:val="24"/>
+          <w:szCs w:val="24"/>
+        </w:rPr>
+        <w:t>context</w:t>
+      </w:r>
+      <w:r>
+        <w:rPr>
+          <w:rFonts w:ascii="Aptos" w:hAnsi="Aptos"/>
+          <w:sz w:val="24"/>
+          <w:szCs w:val="24"/>
+        </w:rPr>
+        <w:t xml:space="preserve"> </w:t>
+      </w:r>
+      <w:r>
+        <w:rPr>
+          <w:rFonts w:ascii="Aptos" w:hAnsi="Aptos"/>
+          <w:sz w:val="24"/>
+          <w:szCs w:val="24"/>
+        </w:rPr>
+        <w:t>awareness,</w:t>
+      </w:r>
+      <w:r>
+        <w:rPr>
+          <w:rFonts w:ascii="Aptos" w:hAnsi="Aptos"/>
+          <w:sz w:val="24"/>
+          <w:szCs w:val="24"/>
+        </w:rPr>
+        <w:t xml:space="preserve"> </w:t>
+      </w:r>
+      <w:r>
+        <w:rPr>
+          <w:rFonts w:ascii="Aptos" w:hAnsi="Aptos"/>
+          <w:sz w:val="24"/>
+          <w:szCs w:val="24"/>
+        </w:rPr>
+        <w:t>"big data" management, discoverability, flexibility, manageability, network</w:t>
+      </w:r>
+      <w:r>
+        <w:rPr>
+          <w:rFonts w:ascii="Aptos" w:hAnsi="Aptos"/>
+          <w:sz w:val="24"/>
+          <w:szCs w:val="24"/>
+        </w:rPr>
+        <w:t xml:space="preserve"> </w:t>
+      </w:r>
+      <w:r>
+        <w:rPr>
+          <w:rFonts w:ascii="Aptos" w:hAnsi="Aptos"/>
+          <w:sz w:val="24"/>
+          <w:szCs w:val="24"/>
+        </w:rPr>
+        <w:t>communication, network management and operation, real-time capability, self-description,</w:t>
+      </w:r>
+      <w:r>
+        <w:rPr>
+          <w:rFonts w:ascii="Aptos" w:hAnsi="Aptos"/>
+          <w:sz w:val="24"/>
+          <w:szCs w:val="24"/>
+        </w:rPr>
+        <w:t xml:space="preserve"> </w:t>
+      </w:r>
+      <w:r>
+        <w:rPr>
+          <w:rFonts w:ascii="Aptos" w:hAnsi="Aptos"/>
+          <w:sz w:val="24"/>
+          <w:szCs w:val="24"/>
+        </w:rPr>
+        <w:t>and service subscription.</w:t>
+      </w:r>
+    </w:p>
+    <w:p>
+      <w:pPr>
+        <w:spacing w:after="0"/>
+        <w:jc w:val="both"/>
+        <w:rPr>
+          <w:rFonts w:ascii="Aptos" w:hAnsi="Aptos"/>
+          <w:sz w:val="24"/>
+          <w:szCs w:val="24"/>
+        </w:rPr>
+      </w:pPr>
+    </w:p>
+    <w:p>
+      <w:pPr>
+        <w:spacing w:after="0"/>
         <w:jc w:val="both"/>
         <w:rPr>
           <w:rFonts w:ascii="Aptos" w:hAnsi="Aptos"/>
@@ -8185,54 +9060,334 @@
           <w:szCs w:val="24"/>
         </w:rPr>
       </w:pPr>
-    </w:p>
-    <w:p>
-      <w:pPr>
+      <w:r>
+        <w:rPr>
+          <w:rFonts w:ascii="Aptos" w:hAnsi="Aptos"/>
+          <w:sz w:val="24"/>
+          <w:szCs w:val="24"/>
+        </w:rPr>
+        <w:t>Six functional domains are created:</w:t>
+      </w:r>
+    </w:p>
+    <w:p>
+      <w:pPr>
+        <w:pStyle w:val="Paragrafoelenco"/>
+        <w:numPr>
+          <w:ilvl w:val="0"/>
+          <w:numId w:val="89"/>
+        </w:numPr>
         <w:spacing w:after="60"/>
-        <w:jc w:val="both"/>
-        <w:rPr>
-          <w:rFonts w:ascii="Aptos" w:hAnsi="Aptos"/>
-          <w:sz w:val="24"/>
-          <w:szCs w:val="24"/>
-        </w:rPr>
-      </w:pPr>
-    </w:p>
-    <w:p>
-      <w:pPr>
+        <w:contextualSpacing w:val="0"/>
+        <w:jc w:val="both"/>
+        <w:rPr>
+          <w:rFonts w:ascii="Aptos" w:hAnsi="Aptos"/>
+          <w:sz w:val="24"/>
+          <w:szCs w:val="24"/>
+        </w:rPr>
+      </w:pPr>
+      <w:r>
+        <w:rPr>
+          <w:rFonts w:ascii="Aptos" w:hAnsi="Aptos"/>
+          <w:b/>
+          <w:sz w:val="24"/>
+          <w:szCs w:val="24"/>
+        </w:rPr>
+        <w:t>Physical Entity Domain (PED)</w:t>
+      </w:r>
+      <w:r>
+        <w:rPr>
+          <w:rFonts w:ascii="Aptos" w:hAnsi="Aptos"/>
+          <w:sz w:val="24"/>
+          <w:szCs w:val="24"/>
+        </w:rPr>
+        <w:t>: physically monitored and controlled objects.</w:t>
+      </w:r>
+    </w:p>
+    <w:p>
+      <w:pPr>
+        <w:pStyle w:val="Paragrafoelenco"/>
+        <w:numPr>
+          <w:ilvl w:val="0"/>
+          <w:numId w:val="89"/>
+        </w:numPr>
         <w:spacing w:after="60"/>
-        <w:jc w:val="both"/>
-        <w:rPr>
-          <w:rFonts w:ascii="Aptos" w:hAnsi="Aptos"/>
-          <w:sz w:val="24"/>
-          <w:szCs w:val="24"/>
-        </w:rPr>
-      </w:pPr>
-    </w:p>
-    <w:p>
-      <w:pPr>
+        <w:contextualSpacing w:val="0"/>
+        <w:jc w:val="both"/>
+        <w:rPr>
+          <w:rFonts w:ascii="Aptos" w:hAnsi="Aptos"/>
+          <w:sz w:val="24"/>
+          <w:szCs w:val="24"/>
+        </w:rPr>
+      </w:pPr>
+      <w:r>
+        <w:rPr>
+          <w:rFonts w:ascii="Aptos" w:hAnsi="Aptos"/>
+          <w:b/>
+          <w:sz w:val="24"/>
+          <w:szCs w:val="24"/>
+        </w:rPr>
+        <w:t>Sensing &amp; Controlling Domain (SCD)</w:t>
+      </w:r>
+      <w:r>
+        <w:rPr>
+          <w:rFonts w:ascii="Aptos" w:hAnsi="Aptos"/>
+          <w:sz w:val="24"/>
+          <w:szCs w:val="24"/>
+        </w:rPr>
+        <w:t>: sensors, actuators, and adaptation devices</w:t>
+      </w:r>
+      <w:r>
+        <w:rPr>
+          <w:rFonts w:ascii="Aptos" w:hAnsi="Aptos"/>
+          <w:sz w:val="24"/>
+          <w:szCs w:val="24"/>
+        </w:rPr>
+        <w:t xml:space="preserve"> </w:t>
+      </w:r>
+      <w:r>
+        <w:rPr>
+          <w:rFonts w:ascii="Aptos" w:hAnsi="Aptos"/>
+          <w:sz w:val="24"/>
+          <w:szCs w:val="24"/>
+        </w:rPr>
+        <w:t>bridging the physical and the cyber world.</w:t>
+      </w:r>
+    </w:p>
+    <w:p>
+      <w:pPr>
+        <w:pStyle w:val="Paragrafoelenco"/>
+        <w:numPr>
+          <w:ilvl w:val="0"/>
+          <w:numId w:val="89"/>
+        </w:numPr>
         <w:spacing w:after="60"/>
-        <w:jc w:val="both"/>
-        <w:rPr>
-          <w:rFonts w:ascii="Aptos" w:hAnsi="Aptos"/>
-          <w:sz w:val="24"/>
-          <w:szCs w:val="24"/>
-        </w:rPr>
-      </w:pPr>
-    </w:p>
-    <w:p>
-      <w:pPr>
+        <w:contextualSpacing w:val="0"/>
+        <w:jc w:val="both"/>
+        <w:rPr>
+          <w:rFonts w:ascii="Aptos" w:hAnsi="Aptos"/>
+          <w:sz w:val="24"/>
+          <w:szCs w:val="24"/>
+        </w:rPr>
+      </w:pPr>
+      <w:r>
+        <w:rPr>
+          <w:rFonts w:ascii="Aptos" w:hAnsi="Aptos"/>
+          <w:b/>
+          <w:sz w:val="24"/>
+          <w:szCs w:val="24"/>
+        </w:rPr>
+        <w:lastRenderedPageBreak/>
+        <w:t>Operations &amp; Management Domain (OMD)</w:t>
+      </w:r>
+      <w:r>
+        <w:rPr>
+          <w:rFonts w:ascii="Aptos" w:hAnsi="Aptos"/>
+          <w:sz w:val="24"/>
+          <w:szCs w:val="24"/>
+        </w:rPr>
+        <w:t>: Operation Support Systems (OSS) +</w:t>
+      </w:r>
+      <w:r>
+        <w:rPr>
+          <w:rFonts w:ascii="Aptos" w:hAnsi="Aptos"/>
+          <w:sz w:val="24"/>
+          <w:szCs w:val="24"/>
+        </w:rPr>
+        <w:t xml:space="preserve"> </w:t>
+      </w:r>
+      <w:r>
+        <w:rPr>
+          <w:rFonts w:ascii="Aptos" w:hAnsi="Aptos"/>
+          <w:sz w:val="24"/>
+          <w:szCs w:val="24"/>
+        </w:rPr>
+        <w:t>Business Support Systems (BSS); it covers the functions for provisioning, monitoring,</w:t>
+      </w:r>
+      <w:r>
+        <w:rPr>
+          <w:rFonts w:ascii="Aptos" w:hAnsi="Aptos"/>
+          <w:sz w:val="24"/>
+          <w:szCs w:val="24"/>
+        </w:rPr>
+        <w:t xml:space="preserve"> </w:t>
+      </w:r>
+      <w:r>
+        <w:rPr>
+          <w:rFonts w:ascii="Aptos" w:hAnsi="Aptos"/>
+          <w:sz w:val="24"/>
+          <w:szCs w:val="24"/>
+        </w:rPr>
+        <w:t>assurance, and optimization of the operational performance of the system.</w:t>
+      </w:r>
+    </w:p>
+    <w:p>
+      <w:pPr>
+        <w:pStyle w:val="Paragrafoelenco"/>
+        <w:numPr>
+          <w:ilvl w:val="0"/>
+          <w:numId w:val="89"/>
+        </w:numPr>
         <w:spacing w:after="60"/>
-        <w:jc w:val="both"/>
-        <w:rPr>
-          <w:rFonts w:ascii="Aptos" w:hAnsi="Aptos"/>
-          <w:sz w:val="24"/>
-          <w:szCs w:val="24"/>
-        </w:rPr>
-      </w:pPr>
-    </w:p>
-    <w:p>
-      <w:pPr>
+        <w:contextualSpacing w:val="0"/>
+        <w:jc w:val="both"/>
+        <w:rPr>
+          <w:rFonts w:ascii="Aptos" w:hAnsi="Aptos"/>
+          <w:sz w:val="24"/>
+          <w:szCs w:val="24"/>
+        </w:rPr>
+      </w:pPr>
+      <w:r>
+        <w:rPr>
+          <w:rFonts w:ascii="Aptos" w:hAnsi="Aptos"/>
+          <w:b/>
+          <w:sz w:val="24"/>
+          <w:szCs w:val="24"/>
+        </w:rPr>
+        <w:t>Resource Access &amp; Interchange Domain (RAID)</w:t>
+      </w:r>
+      <w:r>
+        <w:rPr>
+          <w:rFonts w:ascii="Aptos" w:hAnsi="Aptos"/>
+          <w:sz w:val="24"/>
+          <w:szCs w:val="24"/>
+        </w:rPr>
+        <w:t>: interfaces through which the</w:t>
+      </w:r>
+      <w:r>
+        <w:rPr>
+          <w:rFonts w:ascii="Aptos" w:hAnsi="Aptos"/>
+          <w:sz w:val="24"/>
+          <w:szCs w:val="24"/>
+        </w:rPr>
+        <w:t xml:space="preserve"> </w:t>
+      </w:r>
+      <w:r>
+        <w:rPr>
+          <w:rFonts w:ascii="Aptos" w:hAnsi="Aptos"/>
+          <w:sz w:val="24"/>
+          <w:szCs w:val="24"/>
+        </w:rPr>
+        <w:t>services are offered, under suitable access policies, to external entities.</w:t>
+      </w:r>
+    </w:p>
+    <w:p>
+      <w:pPr>
+        <w:pStyle w:val="Paragrafoelenco"/>
+        <w:numPr>
+          <w:ilvl w:val="0"/>
+          <w:numId w:val="89"/>
+        </w:numPr>
         <w:spacing w:after="60"/>
+        <w:contextualSpacing w:val="0"/>
+        <w:jc w:val="both"/>
+        <w:rPr>
+          <w:rFonts w:ascii="Aptos" w:hAnsi="Aptos"/>
+          <w:sz w:val="24"/>
+          <w:szCs w:val="24"/>
+        </w:rPr>
+      </w:pPr>
+      <w:r>
+        <w:rPr>
+          <w:rFonts w:ascii="Aptos" w:hAnsi="Aptos"/>
+          <w:b/>
+          <w:sz w:val="24"/>
+          <w:szCs w:val="24"/>
+        </w:rPr>
+        <w:t>Application &amp; Service Domain (ASD)</w:t>
+      </w:r>
+      <w:r>
+        <w:rPr>
+          <w:rFonts w:ascii="Aptos" w:hAnsi="Aptos"/>
+          <w:sz w:val="24"/>
+          <w:szCs w:val="24"/>
+        </w:rPr>
+        <w:t>: services to the end-users interacting with</w:t>
+      </w:r>
+      <w:r>
+        <w:rPr>
+          <w:rFonts w:ascii="Aptos" w:hAnsi="Aptos"/>
+          <w:sz w:val="24"/>
+          <w:szCs w:val="24"/>
+        </w:rPr>
+        <w:t xml:space="preserve"> </w:t>
+      </w:r>
+      <w:r>
+        <w:rPr>
+          <w:rFonts w:ascii="Aptos" w:hAnsi="Aptos"/>
+          <w:sz w:val="24"/>
+          <w:szCs w:val="24"/>
+        </w:rPr>
+        <w:t>applications, sensors, actuators and externally via the RAID. Use cloud platforms through</w:t>
+      </w:r>
+      <w:r>
+        <w:rPr>
+          <w:rFonts w:ascii="Aptos" w:hAnsi="Aptos"/>
+          <w:sz w:val="24"/>
+          <w:szCs w:val="24"/>
+        </w:rPr>
+        <w:t xml:space="preserve"> </w:t>
+      </w:r>
+      <w:r>
+        <w:rPr>
+          <w:rFonts w:ascii="Aptos" w:hAnsi="Aptos"/>
+          <w:sz w:val="24"/>
+          <w:szCs w:val="24"/>
+        </w:rPr>
+        <w:t>a portal or Application Programming Interfaces (APIs).</w:t>
+      </w:r>
+    </w:p>
+    <w:p>
+      <w:pPr>
+        <w:pStyle w:val="Paragrafoelenco"/>
+        <w:numPr>
+          <w:ilvl w:val="0"/>
+          <w:numId w:val="89"/>
+        </w:numPr>
+        <w:spacing w:after="0"/>
+        <w:jc w:val="both"/>
+        <w:rPr>
+          <w:rFonts w:ascii="Aptos" w:hAnsi="Aptos"/>
+          <w:sz w:val="24"/>
+          <w:szCs w:val="24"/>
+        </w:rPr>
+      </w:pPr>
+      <w:r>
+        <w:rPr>
+          <w:rFonts w:ascii="Aptos" w:hAnsi="Aptos"/>
+          <w:b/>
+          <w:sz w:val="24"/>
+          <w:szCs w:val="24"/>
+        </w:rPr>
+        <w:t>User Domain (UD)</w:t>
+      </w:r>
+      <w:r>
+        <w:rPr>
+          <w:rFonts w:ascii="Aptos" w:hAnsi="Aptos"/>
+          <w:sz w:val="24"/>
+          <w:szCs w:val="24"/>
+        </w:rPr>
+        <w:t>: human and digital users, accessing services via general purpose</w:t>
+      </w:r>
+      <w:r>
+        <w:rPr>
+          <w:rFonts w:ascii="Aptos" w:hAnsi="Aptos"/>
+          <w:sz w:val="24"/>
+          <w:szCs w:val="24"/>
+        </w:rPr>
+        <w:t xml:space="preserve"> </w:t>
+      </w:r>
+      <w:r>
+        <w:rPr>
+          <w:rFonts w:ascii="Aptos" w:hAnsi="Aptos"/>
+          <w:sz w:val="24"/>
+          <w:szCs w:val="24"/>
+        </w:rPr>
+        <w:t>(PCs, smartphones) or specialized (control panels, smart glasses) end-user devices.</w:t>
+      </w:r>
+    </w:p>
+    <w:p>
+      <w:pPr>
+        <w:spacing w:after="0"/>
         <w:jc w:val="both"/>
         <w:rPr>
           <w:rFonts w:ascii="Aptos" w:hAnsi="Aptos"/>
@@ -8255,29 +9410,85 @@
     <w:p>
       <w:pPr>
         <w:spacing w:after="60"/>
-        <w:jc w:val="both"/>
-        <w:rPr>
-          <w:rFonts w:ascii="Aptos" w:hAnsi="Aptos"/>
-          <w:sz w:val="24"/>
-          <w:szCs w:val="24"/>
-        </w:rPr>
-      </w:pPr>
+        <w:jc w:val="center"/>
+        <w:rPr>
+          <w:rFonts w:ascii="Aptos" w:hAnsi="Aptos"/>
+          <w:b/>
+          <w:sz w:val="28"/>
+          <w:szCs w:val="28"/>
+        </w:rPr>
+      </w:pPr>
+      <w:r>
+        <w:rPr>
+          <w:rFonts w:ascii="Aptos" w:hAnsi="Aptos"/>
+          <w:b/>
+          <w:sz w:val="28"/>
+          <w:szCs w:val="28"/>
+        </w:rPr>
+        <w:t>Network architectures</w:t>
+      </w:r>
     </w:p>
     <w:p>
       <w:pPr>
         <w:spacing w:after="60"/>
-        <w:jc w:val="both"/>
-        <w:rPr>
-          <w:rFonts w:ascii="Aptos" w:hAnsi="Aptos"/>
-          <w:sz w:val="24"/>
-          <w:szCs w:val="24"/>
-        </w:rPr>
-      </w:pPr>
+        <w:jc w:val="center"/>
+        <w:rPr>
+          <w:rFonts w:ascii="Aptos" w:hAnsi="Aptos"/>
+          <w:sz w:val="24"/>
+          <w:szCs w:val="24"/>
+        </w:rPr>
+      </w:pPr>
+      <w:r>
+        <w:rPr>
+          <w:rFonts w:ascii="Aptos" w:hAnsi="Aptos"/>
+          <w:sz w:val="24"/>
+          <w:szCs w:val="24"/>
+        </w:rPr>
+        <w:drawing>
+          <wp:inline distT="0" distB="0" distL="0" distR="0" wp14:anchorId="6965F5A5" wp14:editId="661D080E">
+            <wp:extent cx="4873362" cy="1801091"/>
+            <wp:effectExtent l="19050" t="19050" r="22860" b="27940"/>
+            <wp:docPr id="2060956656" name="Immagine 1" descr="Immagine che contiene testo, diagramma, schermata&#10;&#10;Descrizione generata automaticamente"/>
+            <wp:cNvGraphicFramePr>
+              <a:graphicFrameLocks xmlns:a="http://schemas.openxmlformats.org/drawingml/2006/main" noChangeAspect="1"/>
+            </wp:cNvGraphicFramePr>
+            <a:graphic xmlns:a="http://schemas.openxmlformats.org/drawingml/2006/main">
+              <a:graphicData uri="http://schemas.openxmlformats.org/drawingml/2006/picture">
+                <pic:pic xmlns:pic="http://schemas.openxmlformats.org/drawingml/2006/picture">
+                  <pic:nvPicPr>
+                    <pic:cNvPr id="2060956656" name="Immagine 1" descr="Immagine che contiene testo, diagramma, schermata&#10;&#10;Descrizione generata automaticamente"/>
+                    <pic:cNvPicPr/>
+                  </pic:nvPicPr>
+                  <pic:blipFill>
+                    <a:blip r:embed="rId21"/>
+                    <a:stretch>
+                      <a:fillRect/>
+                    </a:stretch>
+                  </pic:blipFill>
+                  <pic:spPr>
+                    <a:xfrm>
+                      <a:off x="0" y="0"/>
+                      <a:ext cx="4880758" cy="1803824"/>
+                    </a:xfrm>
+                    <a:prstGeom prst="rect">
+                      <a:avLst/>
+                    </a:prstGeom>
+                    <a:ln>
+                      <a:solidFill>
+                        <a:schemeClr val="tx1"/>
+                      </a:solidFill>
+                    </a:ln>
+                  </pic:spPr>
+                </pic:pic>
+              </a:graphicData>
+            </a:graphic>
+          </wp:inline>
+        </w:drawing>
+      </w:r>
     </w:p>
     <w:p>
       <w:pPr>
         <w:spacing w:after="60"/>
-        <w:jc w:val="both"/>
         <w:rPr>
           <w:rFonts w:ascii="Aptos" w:hAnsi="Aptos"/>
           <w:sz w:val="24"/>
@@ -8295,9 +9506,22 @@
           <w:szCs w:val="24"/>
         </w:rPr>
       </w:pPr>
-    </w:p>
-    <w:p>
-      <w:pPr>
+      <w:r>
+        <w:rPr>
+          <w:rFonts w:ascii="Aptos" w:hAnsi="Aptos"/>
+          <w:sz w:val="24"/>
+          <w:szCs w:val="24"/>
+        </w:rPr>
+        <w:t>Three network architectures:</w:t>
+      </w:r>
+    </w:p>
+    <w:p>
+      <w:pPr>
+        <w:pStyle w:val="Paragrafoelenco"/>
+        <w:numPr>
+          <w:ilvl w:val="0"/>
+          <w:numId w:val="90"/>
+        </w:numPr>
         <w:spacing w:after="60"/>
         <w:jc w:val="both"/>
         <w:rPr>
@@ -8306,9 +9530,31 @@
           <w:szCs w:val="24"/>
         </w:rPr>
       </w:pPr>
-    </w:p>
-    <w:p>
-      <w:pPr>
+      <w:r>
+        <w:rPr>
+          <w:rFonts w:ascii="Aptos" w:hAnsi="Aptos"/>
+          <w:b/>
+          <w:sz w:val="24"/>
+          <w:szCs w:val="24"/>
+        </w:rPr>
+        <w:t>One-level architecture</w:t>
+      </w:r>
+      <w:r>
+        <w:rPr>
+          <w:rFonts w:ascii="Aptos" w:hAnsi="Aptos"/>
+          <w:sz w:val="24"/>
+          <w:szCs w:val="24"/>
+        </w:rPr>
+        <w:t>: the endpoints know about the addressing scheme.</w:t>
+      </w:r>
+    </w:p>
+    <w:p>
+      <w:pPr>
+        <w:pStyle w:val="Paragrafoelenco"/>
+        <w:numPr>
+          <w:ilvl w:val="1"/>
+          <w:numId w:val="90"/>
+        </w:numPr>
         <w:spacing w:after="60"/>
         <w:jc w:val="both"/>
         <w:rPr>
@@ -8317,20 +9563,48 @@
           <w:szCs w:val="24"/>
         </w:rPr>
       </w:pPr>
-    </w:p>
-    <w:p>
-      <w:pPr>
+      <w:r>
+        <w:rPr>
+          <w:rFonts w:ascii="Aptos" w:hAnsi="Aptos"/>
+          <w:sz w:val="24"/>
+          <w:szCs w:val="24"/>
+        </w:rPr>
+        <w:t>Direct IoT connectivity to the Internet protocol stack.</w:t>
+      </w:r>
+    </w:p>
+    <w:p>
+      <w:pPr>
+        <w:pStyle w:val="Paragrafoelenco"/>
+        <w:numPr>
+          <w:ilvl w:val="1"/>
+          <w:numId w:val="90"/>
+        </w:numPr>
         <w:spacing w:after="60"/>
-        <w:jc w:val="both"/>
-        <w:rPr>
-          <w:rFonts w:ascii="Aptos" w:hAnsi="Aptos"/>
-          <w:sz w:val="24"/>
-          <w:szCs w:val="24"/>
-        </w:rPr>
-      </w:pPr>
-    </w:p>
-    <w:p>
-      <w:pPr>
+        <w:ind w:left="1434" w:hanging="357"/>
+        <w:contextualSpacing w:val="0"/>
+        <w:jc w:val="both"/>
+        <w:rPr>
+          <w:rFonts w:ascii="Aptos" w:hAnsi="Aptos"/>
+          <w:sz w:val="24"/>
+          <w:szCs w:val="24"/>
+        </w:rPr>
+      </w:pPr>
+      <w:r>
+        <w:rPr>
+          <w:rFonts w:ascii="Aptos" w:hAnsi="Aptos"/>
+          <w:sz w:val="24"/>
+          <w:szCs w:val="24"/>
+        </w:rPr>
+        <w:t>Typically implemented with cellular network technology.</w:t>
+      </w:r>
+    </w:p>
+    <w:p>
+      <w:pPr>
+        <w:pStyle w:val="Paragrafoelenco"/>
+        <w:numPr>
+          <w:ilvl w:val="0"/>
+          <w:numId w:val="90"/>
+        </w:numPr>
         <w:spacing w:after="60"/>
         <w:jc w:val="both"/>
         <w:rPr>
@@ -8339,9 +9613,63 @@
           <w:szCs w:val="24"/>
         </w:rPr>
       </w:pPr>
-    </w:p>
-    <w:p>
-      <w:pPr>
+      <w:r>
+        <w:rPr>
+          <w:rFonts w:ascii="Aptos" w:hAnsi="Aptos"/>
+          <w:b/>
+          <w:sz w:val="24"/>
+          <w:szCs w:val="24"/>
+        </w:rPr>
+        <w:t>Two-level architecture</w:t>
+      </w:r>
+      <w:r>
+        <w:rPr>
+          <w:rFonts w:ascii="Aptos" w:hAnsi="Aptos"/>
+          <w:sz w:val="24"/>
+          <w:szCs w:val="24"/>
+        </w:rPr>
+        <w:t>: the last segment is unaware of addressing aspects (endpoints</w:t>
+      </w:r>
+      <w:r>
+        <w:rPr>
+          <w:rFonts w:ascii="Aptos" w:hAnsi="Aptos"/>
+          <w:sz w:val="24"/>
+          <w:szCs w:val="24"/>
+        </w:rPr>
+        <w:t xml:space="preserve"> </w:t>
+      </w:r>
+      <w:r>
+        <w:rPr>
+          <w:rFonts w:ascii="Aptos" w:hAnsi="Aptos"/>
+          <w:sz w:val="24"/>
+          <w:szCs w:val="24"/>
+        </w:rPr>
+        <w:t>send messages which are not geographically routable) and a gateway handles the</w:t>
+      </w:r>
+      <w:r>
+        <w:rPr>
+          <w:rFonts w:ascii="Aptos" w:hAnsi="Aptos"/>
+          <w:sz w:val="24"/>
+          <w:szCs w:val="24"/>
+        </w:rPr>
+        <w:t xml:space="preserve"> </w:t>
+      </w:r>
+      <w:r>
+        <w:rPr>
+          <w:rFonts w:ascii="Aptos" w:hAnsi="Aptos"/>
+          <w:sz w:val="24"/>
+          <w:szCs w:val="24"/>
+        </w:rPr>
+        <w:t>communication protocol.</w:t>
+      </w:r>
+    </w:p>
+    <w:p>
+      <w:pPr>
+        <w:pStyle w:val="Paragrafoelenco"/>
+        <w:numPr>
+          <w:ilvl w:val="1"/>
+          <w:numId w:val="90"/>
+        </w:numPr>
         <w:spacing w:after="60"/>
         <w:jc w:val="both"/>
         <w:rPr>
@@ -8350,10 +9678,3338 @@
           <w:szCs w:val="24"/>
         </w:rPr>
       </w:pPr>
-    </w:p>
-    <w:p>
-      <w:pPr>
+      <w:r>
+        <w:rPr>
+          <w:rFonts w:ascii="Aptos" w:hAnsi="Aptos"/>
+          <w:sz w:val="24"/>
+          <w:szCs w:val="24"/>
+        </w:rPr>
+        <w:t>End nodes are generally resource and/or energy constrained (e.g., sensors).</w:t>
+      </w:r>
+    </w:p>
+    <w:p>
+      <w:pPr>
+        <w:pStyle w:val="Paragrafoelenco"/>
+        <w:numPr>
+          <w:ilvl w:val="1"/>
+          <w:numId w:val="90"/>
+        </w:numPr>
         <w:spacing w:after="60"/>
+        <w:jc w:val="both"/>
+        <w:rPr>
+          <w:rFonts w:ascii="Aptos" w:hAnsi="Aptos"/>
+          <w:sz w:val="24"/>
+          <w:szCs w:val="24"/>
+        </w:rPr>
+      </w:pPr>
+      <w:r>
+        <w:rPr>
+          <w:rFonts w:ascii="Aptos" w:hAnsi="Aptos"/>
+          <w:sz w:val="24"/>
+          <w:szCs w:val="24"/>
+        </w:rPr>
+        <w:t>Typically implemented with Low Power Wide Area (LPWA) technologies.</w:t>
+      </w:r>
+    </w:p>
+    <w:p>
+      <w:pPr>
+        <w:pStyle w:val="Paragrafoelenco"/>
+        <w:numPr>
+          <w:ilvl w:val="1"/>
+          <w:numId w:val="90"/>
+        </w:numPr>
+        <w:spacing w:after="60"/>
+        <w:ind w:left="1434" w:hanging="357"/>
+        <w:contextualSpacing w:val="0"/>
+        <w:jc w:val="both"/>
+        <w:rPr>
+          <w:rFonts w:ascii="Aptos" w:hAnsi="Aptos"/>
+          <w:sz w:val="24"/>
+          <w:szCs w:val="24"/>
+        </w:rPr>
+      </w:pPr>
+      <w:r>
+        <w:rPr>
+          <w:rFonts w:ascii="Aptos" w:hAnsi="Aptos"/>
+          <w:sz w:val="24"/>
+          <w:szCs w:val="24"/>
+        </w:rPr>
+        <w:t>Example: LoRa, SigFox, NB-IoT, etc.</w:t>
+      </w:r>
+    </w:p>
+    <w:p>
+      <w:pPr>
+        <w:pStyle w:val="Paragrafoelenco"/>
+        <w:numPr>
+          <w:ilvl w:val="0"/>
+          <w:numId w:val="90"/>
+        </w:numPr>
+        <w:spacing w:after="60"/>
+        <w:jc w:val="both"/>
+        <w:rPr>
+          <w:rFonts w:ascii="Aptos" w:hAnsi="Aptos"/>
+          <w:sz w:val="24"/>
+          <w:szCs w:val="24"/>
+        </w:rPr>
+      </w:pPr>
+      <w:r>
+        <w:rPr>
+          <w:rFonts w:ascii="Aptos" w:hAnsi="Aptos"/>
+          <w:b/>
+          <w:sz w:val="24"/>
+          <w:szCs w:val="24"/>
+        </w:rPr>
+        <w:t>Two-level architecture</w:t>
+      </w:r>
+      <w:r>
+        <w:rPr>
+          <w:rFonts w:ascii="Aptos" w:hAnsi="Aptos"/>
+          <w:sz w:val="24"/>
+          <w:szCs w:val="24"/>
+        </w:rPr>
+        <w:t>: the endpoints are not resource-constrained and implement the</w:t>
+      </w:r>
+      <w:r>
+        <w:rPr>
+          <w:rFonts w:ascii="Aptos" w:hAnsi="Aptos"/>
+          <w:sz w:val="24"/>
+          <w:szCs w:val="24"/>
+        </w:rPr>
+        <w:t xml:space="preserve"> </w:t>
+      </w:r>
+      <w:r>
+        <w:rPr>
+          <w:rFonts w:ascii="Aptos" w:hAnsi="Aptos"/>
+          <w:sz w:val="24"/>
+          <w:szCs w:val="24"/>
+        </w:rPr>
+        <w:t>TCP/IP protocol stack. The traffic is managed by an intermediate router.</w:t>
+      </w:r>
+    </w:p>
+    <w:p>
+      <w:pPr>
+        <w:pStyle w:val="Paragrafoelenco"/>
+        <w:numPr>
+          <w:ilvl w:val="1"/>
+          <w:numId w:val="90"/>
+        </w:numPr>
+        <w:spacing w:after="60"/>
+        <w:jc w:val="both"/>
+        <w:rPr>
+          <w:rFonts w:ascii="Aptos" w:hAnsi="Aptos"/>
+          <w:sz w:val="24"/>
+          <w:szCs w:val="24"/>
+        </w:rPr>
+      </w:pPr>
+      <w:r>
+        <w:rPr>
+          <w:rFonts w:ascii="Aptos" w:hAnsi="Aptos"/>
+          <w:sz w:val="24"/>
+          <w:szCs w:val="24"/>
+        </w:rPr>
+        <w:t>Typically implemented with Ethernet LANs or Wi-Fi, etc.</w:t>
+      </w:r>
+    </w:p>
+    <w:p>
+      <w:pPr>
+        <w:spacing w:after="60"/>
+        <w:jc w:val="both"/>
+        <w:rPr>
+          <w:rFonts w:ascii="Aptos" w:hAnsi="Aptos"/>
+          <w:sz w:val="24"/>
+          <w:szCs w:val="24"/>
+        </w:rPr>
+      </w:pPr>
+    </w:p>
+    <w:p>
+      <w:pPr>
+        <w:spacing w:after="60"/>
+        <w:jc w:val="both"/>
+        <w:rPr>
+          <w:rFonts w:ascii="Aptos" w:hAnsi="Aptos"/>
+          <w:sz w:val="24"/>
+          <w:szCs w:val="24"/>
+        </w:rPr>
+      </w:pPr>
+      <w:r>
+        <w:rPr>
+          <w:rFonts w:ascii="Aptos" w:hAnsi="Aptos"/>
+          <w:b/>
+          <w:sz w:val="24"/>
+          <w:szCs w:val="24"/>
+        </w:rPr>
+        <w:t>Wide area networks (WANs)</w:t>
+      </w:r>
+    </w:p>
+    <w:p>
+      <w:pPr>
+        <w:pStyle w:val="Paragrafoelenco"/>
+        <w:numPr>
+          <w:ilvl w:val="0"/>
+          <w:numId w:val="91"/>
+        </w:numPr>
+        <w:spacing w:after="60"/>
+        <w:contextualSpacing w:val="0"/>
+        <w:jc w:val="both"/>
+        <w:rPr>
+          <w:rFonts w:ascii="Aptos" w:hAnsi="Aptos"/>
+          <w:sz w:val="24"/>
+          <w:szCs w:val="24"/>
+        </w:rPr>
+      </w:pPr>
+      <w:r>
+        <w:rPr>
+          <w:rFonts w:ascii="Aptos" w:hAnsi="Aptos"/>
+          <w:sz w:val="24"/>
+          <w:szCs w:val="24"/>
+        </w:rPr>
+        <w:t>WANs are wired TCP/IP networks.</w:t>
+      </w:r>
+    </w:p>
+    <w:p>
+      <w:pPr>
+        <w:pStyle w:val="Paragrafoelenco"/>
+        <w:numPr>
+          <w:ilvl w:val="0"/>
+          <w:numId w:val="91"/>
+        </w:numPr>
+        <w:spacing w:after="60"/>
+        <w:contextualSpacing w:val="0"/>
+        <w:jc w:val="both"/>
+        <w:rPr>
+          <w:rFonts w:ascii="Aptos" w:hAnsi="Aptos"/>
+          <w:sz w:val="24"/>
+          <w:szCs w:val="24"/>
+        </w:rPr>
+      </w:pPr>
+      <w:r>
+        <w:rPr>
+          <w:rFonts w:ascii="Aptos" w:hAnsi="Aptos"/>
+          <w:sz w:val="24"/>
+          <w:szCs w:val="24"/>
+        </w:rPr>
+        <w:t>The WAN must be shared among many users and applications (economic reasons).</w:t>
+      </w:r>
+      <w:r>
+        <w:rPr>
+          <w:rFonts w:ascii="Aptos" w:hAnsi="Aptos"/>
+          <w:sz w:val="24"/>
+          <w:szCs w:val="24"/>
+        </w:rPr>
+        <w:t xml:space="preserve"> </w:t>
+      </w:r>
+      <w:r>
+        <w:rPr>
+          <w:rFonts w:ascii="Aptos" w:hAnsi="Aptos"/>
+          <w:sz w:val="24"/>
+          <w:szCs w:val="24"/>
+        </w:rPr>
+        <w:t>Maintain integrity and data protection: mechanisms to segregate and reserve the traffic.</w:t>
+      </w:r>
+    </w:p>
+    <w:p>
+      <w:pPr>
+        <w:pStyle w:val="Paragrafoelenco"/>
+        <w:numPr>
+          <w:ilvl w:val="0"/>
+          <w:numId w:val="91"/>
+        </w:numPr>
+        <w:spacing w:after="60"/>
+        <w:contextualSpacing w:val="0"/>
+        <w:jc w:val="both"/>
+        <w:rPr>
+          <w:rFonts w:ascii="Aptos" w:hAnsi="Aptos"/>
+          <w:sz w:val="24"/>
+          <w:szCs w:val="24"/>
+        </w:rPr>
+      </w:pPr>
+      <w:r>
+        <w:rPr>
+          <w:rFonts w:ascii="Aptos" w:hAnsi="Aptos"/>
+          <w:b/>
+          <w:sz w:val="24"/>
+          <w:szCs w:val="24"/>
+        </w:rPr>
+        <w:lastRenderedPageBreak/>
+        <w:t>Virtual Private Network (VPN)</w:t>
+      </w:r>
+      <w:r>
+        <w:rPr>
+          <w:rFonts w:ascii="Aptos" w:hAnsi="Aptos"/>
+          <w:sz w:val="24"/>
+          <w:szCs w:val="24"/>
+        </w:rPr>
+        <w:t>: network that takes resources (bandwidth</w:t>
+      </w:r>
+      <w:r>
+        <w:rPr>
+          <w:rFonts w:ascii="Aptos" w:hAnsi="Aptos"/>
+          <w:sz w:val="24"/>
+          <w:szCs w:val="24"/>
+        </w:rPr>
+        <w:t xml:space="preserve"> </w:t>
+      </w:r>
+      <w:r>
+        <w:rPr>
+          <w:rFonts w:ascii="Aptos" w:hAnsi="Aptos"/>
+          <w:sz w:val="24"/>
+          <w:szCs w:val="24"/>
+        </w:rPr>
+        <w:t>capacity, switching and routing functions, firewalls and other security appliances</w:t>
+      </w:r>
+      <w:r>
+        <w:rPr>
+          <w:rFonts w:ascii="Aptos" w:hAnsi="Aptos"/>
+          <w:sz w:val="24"/>
+          <w:szCs w:val="24"/>
+        </w:rPr>
+        <w:t xml:space="preserve"> </w:t>
+      </w:r>
+      <w:r>
+        <w:rPr>
+          <w:rFonts w:ascii="Aptos" w:hAnsi="Aptos"/>
+          <w:sz w:val="24"/>
+          <w:szCs w:val="24"/>
+        </w:rPr>
+        <w:t>etc.) and reserves them to a defined group of users/endpoints.</w:t>
+      </w:r>
+      <w:r>
+        <w:rPr>
+          <w:rFonts w:ascii="Aptos" w:hAnsi="Aptos"/>
+          <w:sz w:val="24"/>
+          <w:szCs w:val="24"/>
+        </w:rPr>
+        <w:t xml:space="preserve"> </w:t>
+      </w:r>
+      <w:r>
+        <w:rPr>
+          <w:rFonts w:ascii="Aptos" w:hAnsi="Aptos"/>
+          <w:sz w:val="24"/>
+          <w:szCs w:val="24"/>
+        </w:rPr>
+        <w:t>Users external to this group cannot communicate directly with the users of the group.</w:t>
+      </w:r>
+    </w:p>
+    <w:p>
+      <w:pPr>
+        <w:pStyle w:val="Paragrafoelenco"/>
+        <w:numPr>
+          <w:ilvl w:val="0"/>
+          <w:numId w:val="91"/>
+        </w:numPr>
+        <w:spacing w:after="60"/>
+        <w:contextualSpacing w:val="0"/>
+        <w:jc w:val="both"/>
+        <w:rPr>
+          <w:rFonts w:ascii="Aptos" w:hAnsi="Aptos"/>
+          <w:sz w:val="24"/>
+          <w:szCs w:val="24"/>
+        </w:rPr>
+      </w:pPr>
+      <w:r>
+        <w:rPr>
+          <w:rFonts w:ascii="Aptos" w:hAnsi="Aptos"/>
+          <w:sz w:val="24"/>
+          <w:szCs w:val="24"/>
+        </w:rPr>
+        <w:t>Users outside of a group cannot communicate directly with users of the group.</w:t>
+      </w:r>
+    </w:p>
+    <w:p>
+      <w:pPr>
+        <w:pStyle w:val="Paragrafoelenco"/>
+        <w:numPr>
+          <w:ilvl w:val="0"/>
+          <w:numId w:val="91"/>
+        </w:numPr>
+        <w:spacing w:after="0"/>
+        <w:jc w:val="both"/>
+        <w:rPr>
+          <w:rFonts w:ascii="Aptos" w:hAnsi="Aptos"/>
+          <w:sz w:val="24"/>
+          <w:szCs w:val="24"/>
+        </w:rPr>
+      </w:pPr>
+      <w:r>
+        <w:rPr>
+          <w:rFonts w:ascii="Aptos" w:hAnsi="Aptos"/>
+          <w:sz w:val="24"/>
+          <w:szCs w:val="24"/>
+        </w:rPr>
+        <w:t xml:space="preserve">Use </w:t>
+      </w:r>
+      <w:r>
+        <w:rPr>
+          <w:rFonts w:ascii="Aptos" w:hAnsi="Aptos"/>
+          <w:b/>
+          <w:sz w:val="24"/>
+          <w:szCs w:val="24"/>
+        </w:rPr>
+        <w:t>private IP addressing</w:t>
+      </w:r>
+      <w:r>
+        <w:rPr>
+          <w:rFonts w:ascii="Aptos" w:hAnsi="Aptos"/>
+          <w:sz w:val="24"/>
+          <w:szCs w:val="24"/>
+        </w:rPr>
+        <w:t xml:space="preserve"> and </w:t>
+      </w:r>
+      <w:r>
+        <w:rPr>
+          <w:rFonts w:ascii="Aptos" w:hAnsi="Aptos"/>
+          <w:b/>
+          <w:sz w:val="24"/>
+          <w:szCs w:val="24"/>
+        </w:rPr>
+        <w:t>private routing protocol</w:t>
+      </w:r>
+      <w:r>
+        <w:rPr>
+          <w:rFonts w:ascii="Aptos" w:hAnsi="Aptos"/>
+          <w:sz w:val="24"/>
+          <w:szCs w:val="24"/>
+        </w:rPr>
+        <w:t xml:space="preserve"> instances.</w:t>
+      </w:r>
+    </w:p>
+    <w:p>
+      <w:pPr>
+        <w:spacing w:after="0"/>
+        <w:jc w:val="both"/>
+        <w:rPr>
+          <w:rFonts w:ascii="Aptos" w:hAnsi="Aptos"/>
+          <w:sz w:val="24"/>
+          <w:szCs w:val="24"/>
+        </w:rPr>
+      </w:pPr>
+    </w:p>
+    <w:p>
+      <w:pPr>
+        <w:spacing w:after="0"/>
+        <w:jc w:val="both"/>
+        <w:rPr>
+          <w:rFonts w:ascii="Aptos" w:hAnsi="Aptos"/>
+          <w:sz w:val="24"/>
+          <w:szCs w:val="24"/>
+        </w:rPr>
+      </w:pPr>
+    </w:p>
+    <w:p>
+      <w:pPr>
+        <w:spacing w:after="0"/>
+        <w:jc w:val="center"/>
+        <w:rPr>
+          <w:rFonts w:ascii="Aptos" w:hAnsi="Aptos"/>
+          <w:sz w:val="24"/>
+          <w:szCs w:val="24"/>
+        </w:rPr>
+      </w:pPr>
+      <w:r>
+        <w:rPr>
+          <w:rFonts w:ascii="Aptos" w:hAnsi="Aptos"/>
+          <w:sz w:val="24"/>
+          <w:szCs w:val="24"/>
+        </w:rPr>
+        <w:drawing>
+          <wp:inline distT="0" distB="0" distL="0" distR="0" wp14:anchorId="02DC605F" wp14:editId="72670778">
+            <wp:extent cx="4918364" cy="2406110"/>
+            <wp:effectExtent l="19050" t="19050" r="15875" b="13335"/>
+            <wp:docPr id="301262950" name="Immagine 1"/>
+            <wp:cNvGraphicFramePr>
+              <a:graphicFrameLocks xmlns:a="http://schemas.openxmlformats.org/drawingml/2006/main" noChangeAspect="1"/>
+            </wp:cNvGraphicFramePr>
+            <a:graphic xmlns:a="http://schemas.openxmlformats.org/drawingml/2006/main">
+              <a:graphicData uri="http://schemas.openxmlformats.org/drawingml/2006/picture">
+                <pic:pic xmlns:pic="http://schemas.openxmlformats.org/drawingml/2006/picture">
+                  <pic:nvPicPr>
+                    <pic:cNvPr id="301262950" name=""/>
+                    <pic:cNvPicPr/>
+                  </pic:nvPicPr>
+                  <pic:blipFill>
+                    <a:blip r:embed="rId22"/>
+                    <a:stretch>
+                      <a:fillRect/>
+                    </a:stretch>
+                  </pic:blipFill>
+                  <pic:spPr>
+                    <a:xfrm>
+                      <a:off x="0" y="0"/>
+                      <a:ext cx="4927046" cy="2410357"/>
+                    </a:xfrm>
+                    <a:prstGeom prst="rect">
+                      <a:avLst/>
+                    </a:prstGeom>
+                    <a:ln>
+                      <a:solidFill>
+                        <a:schemeClr val="tx1"/>
+                      </a:solidFill>
+                    </a:ln>
+                  </pic:spPr>
+                </pic:pic>
+              </a:graphicData>
+            </a:graphic>
+          </wp:inline>
+        </w:drawing>
+      </w:r>
+    </w:p>
+    <w:p>
+      <w:pPr>
+        <w:spacing w:after="0"/>
+        <w:rPr>
+          <w:rFonts w:ascii="Aptos" w:hAnsi="Aptos"/>
+          <w:sz w:val="24"/>
+          <w:szCs w:val="24"/>
+        </w:rPr>
+      </w:pPr>
+    </w:p>
+    <w:p>
+      <w:pPr>
+        <w:spacing w:after="0"/>
+        <w:jc w:val="both"/>
+        <w:rPr>
+          <w:rFonts w:ascii="Aptos" w:hAnsi="Aptos"/>
+          <w:sz w:val="24"/>
+          <w:szCs w:val="24"/>
+        </w:rPr>
+      </w:pPr>
+    </w:p>
+    <w:p>
+      <w:pPr>
+        <w:spacing w:after="100"/>
+        <w:jc w:val="both"/>
+        <w:rPr>
+          <w:rFonts w:ascii="Aptos" w:hAnsi="Aptos"/>
+          <w:b/>
+          <w:sz w:val="28"/>
+          <w:szCs w:val="28"/>
+        </w:rPr>
+      </w:pPr>
+      <w:r>
+        <w:rPr>
+          <w:rFonts w:ascii="Aptos" w:hAnsi="Aptos"/>
+          <w:b/>
+          <w:sz w:val="28"/>
+          <w:szCs w:val="28"/>
+        </w:rPr>
+        <w:t>TOPOLOGIES</w:t>
+      </w:r>
+    </w:p>
+    <w:p>
+      <w:pPr>
+        <w:spacing w:after="60"/>
+        <w:jc w:val="both"/>
+        <w:rPr>
+          <w:rFonts w:ascii="Aptos" w:hAnsi="Aptos"/>
+          <w:b/>
+          <w:sz w:val="24"/>
+          <w:szCs w:val="24"/>
+        </w:rPr>
+      </w:pPr>
+      <w:r>
+        <w:rPr>
+          <w:rFonts w:ascii="Aptos" w:hAnsi="Aptos"/>
+          <w:sz w:val="24"/>
+          <w:szCs w:val="24"/>
+        </w:rPr>
+        <w:t xml:space="preserve">1) </w:t>
+      </w:r>
+      <w:r>
+        <w:rPr>
+          <w:rFonts w:ascii="Aptos" w:hAnsi="Aptos"/>
+          <w:b/>
+          <w:sz w:val="24"/>
+          <w:szCs w:val="24"/>
+        </w:rPr>
+        <w:t>BUS</w:t>
+      </w:r>
+    </w:p>
+    <w:p>
+      <w:pPr>
+        <w:pStyle w:val="Paragrafoelenco"/>
+        <w:numPr>
+          <w:ilvl w:val="0"/>
+          <w:numId w:val="92"/>
+        </w:numPr>
+        <w:spacing w:after="60"/>
+        <w:contextualSpacing w:val="0"/>
+        <w:jc w:val="both"/>
+        <w:rPr>
+          <w:rFonts w:ascii="Aptos" w:hAnsi="Aptos"/>
+          <w:sz w:val="24"/>
+          <w:szCs w:val="24"/>
+        </w:rPr>
+      </w:pPr>
+      <w:r>
+        <w:rPr>
+          <w:rFonts w:ascii="Aptos" w:hAnsi="Aptos"/>
+          <w:sz w:val="24"/>
+          <w:szCs w:val="24"/>
+        </w:rPr>
+        <w:t>Every nodes taps into a common medium, signals may collide with each other.</w:t>
+      </w:r>
+    </w:p>
+    <w:p>
+      <w:pPr>
+        <w:pStyle w:val="Paragrafoelenco"/>
+        <w:numPr>
+          <w:ilvl w:val="0"/>
+          <w:numId w:val="92"/>
+        </w:numPr>
+        <w:spacing w:after="60"/>
+        <w:contextualSpacing w:val="0"/>
+        <w:jc w:val="both"/>
+        <w:rPr>
+          <w:rFonts w:ascii="Aptos" w:hAnsi="Aptos"/>
+          <w:sz w:val="24"/>
+          <w:szCs w:val="24"/>
+        </w:rPr>
+      </w:pPr>
+      <w:r>
+        <w:rPr>
+          <w:rFonts w:ascii="Aptos" w:hAnsi="Aptos"/>
+          <w:sz w:val="24"/>
+          <w:szCs w:val="24"/>
+        </w:rPr>
+        <w:t>Need to arbitrate who will get the bus.</w:t>
+      </w:r>
+    </w:p>
+    <w:p>
+      <w:pPr>
+        <w:pStyle w:val="Paragrafoelenco"/>
+        <w:numPr>
+          <w:ilvl w:val="0"/>
+          <w:numId w:val="92"/>
+        </w:numPr>
+        <w:spacing w:after="60"/>
+        <w:contextualSpacing w:val="0"/>
+        <w:jc w:val="both"/>
+        <w:rPr>
+          <w:rFonts w:ascii="Aptos" w:hAnsi="Aptos"/>
+          <w:sz w:val="24"/>
+          <w:szCs w:val="24"/>
+        </w:rPr>
+      </w:pPr>
+      <w:r>
+        <w:rPr>
+          <w:rFonts w:ascii="Aptos" w:hAnsi="Aptos"/>
+          <w:sz w:val="24"/>
+          <w:szCs w:val="24"/>
+        </w:rPr>
+        <w:t>The common medium is the bottleneck (to be shared) à single point of failure.</w:t>
+      </w:r>
+    </w:p>
+    <w:p>
+      <w:pPr>
+        <w:pStyle w:val="Paragrafoelenco"/>
+        <w:numPr>
+          <w:ilvl w:val="0"/>
+          <w:numId w:val="92"/>
+        </w:numPr>
+        <w:spacing w:after="60"/>
+        <w:contextualSpacing w:val="0"/>
+        <w:jc w:val="both"/>
+        <w:rPr>
+          <w:rFonts w:ascii="Aptos" w:hAnsi="Aptos"/>
+          <w:sz w:val="24"/>
+          <w:szCs w:val="24"/>
+        </w:rPr>
+      </w:pPr>
+      <w:r>
+        <w:rPr>
+          <w:rFonts w:ascii="Aptos" w:hAnsi="Aptos"/>
+          <w:sz w:val="24"/>
+          <w:szCs w:val="24"/>
+        </w:rPr>
+        <w:t>Use CSMA/CD</w:t>
+      </w:r>
+    </w:p>
+    <w:p>
+      <w:pPr>
+        <w:pStyle w:val="Paragrafoelenco"/>
+        <w:numPr>
+          <w:ilvl w:val="0"/>
+          <w:numId w:val="92"/>
+        </w:numPr>
+        <w:spacing w:after="0"/>
+        <w:jc w:val="both"/>
+        <w:rPr>
+          <w:rFonts w:ascii="Aptos" w:hAnsi="Aptos"/>
+          <w:sz w:val="24"/>
+          <w:szCs w:val="24"/>
+        </w:rPr>
+      </w:pPr>
+      <w:r>
+        <w:rPr>
+          <w:rFonts w:ascii="Aptos" w:hAnsi="Aptos"/>
+          <w:sz w:val="24"/>
+          <w:szCs w:val="24"/>
+        </w:rPr>
+        <w:t>Example: (old, 10BASE2, 10BASE5) Ethernet.</w:t>
+      </w:r>
+    </w:p>
+    <w:p>
+      <w:pPr>
+        <w:spacing w:after="0"/>
+        <w:jc w:val="both"/>
+        <w:rPr>
+          <w:rFonts w:ascii="Aptos" w:hAnsi="Aptos"/>
+          <w:sz w:val="24"/>
+          <w:szCs w:val="24"/>
+        </w:rPr>
+      </w:pPr>
+    </w:p>
+    <w:p>
+      <w:pPr>
+        <w:spacing w:after="0"/>
+        <w:jc w:val="center"/>
+        <w:rPr>
+          <w:rFonts w:ascii="Aptos" w:hAnsi="Aptos"/>
+          <w:sz w:val="24"/>
+          <w:szCs w:val="24"/>
+        </w:rPr>
+      </w:pPr>
+      <w:r>
+        <w:rPr>
+          <w:rFonts w:ascii="Aptos" w:hAnsi="Aptos"/>
+          <w:sz w:val="24"/>
+          <w:szCs w:val="24"/>
+        </w:rPr>
+        <w:drawing>
+          <wp:inline distT="0" distB="0" distL="0" distR="0" wp14:anchorId="6238380F" wp14:editId="6AFF5227">
+            <wp:extent cx="2017569" cy="1304038"/>
+            <wp:effectExtent l="19050" t="19050" r="20955" b="10795"/>
+            <wp:docPr id="1164891873" name="Immagine 1"/>
+            <wp:cNvGraphicFramePr>
+              <a:graphicFrameLocks xmlns:a="http://schemas.openxmlformats.org/drawingml/2006/main" noChangeAspect="1"/>
+            </wp:cNvGraphicFramePr>
+            <a:graphic xmlns:a="http://schemas.openxmlformats.org/drawingml/2006/main">
+              <a:graphicData uri="http://schemas.openxmlformats.org/drawingml/2006/picture">
+                <pic:pic xmlns:pic="http://schemas.openxmlformats.org/drawingml/2006/picture">
+                  <pic:nvPicPr>
+                    <pic:cNvPr id="1164891873" name=""/>
+                    <pic:cNvPicPr/>
+                  </pic:nvPicPr>
+                  <pic:blipFill>
+                    <a:blip r:embed="rId23"/>
+                    <a:stretch>
+                      <a:fillRect/>
+                    </a:stretch>
+                  </pic:blipFill>
+                  <pic:spPr>
+                    <a:xfrm>
+                      <a:off x="0" y="0"/>
+                      <a:ext cx="2024471" cy="1308499"/>
+                    </a:xfrm>
+                    <a:prstGeom prst="rect">
+                      <a:avLst/>
+                    </a:prstGeom>
+                    <a:ln>
+                      <a:solidFill>
+                        <a:schemeClr val="tx1"/>
+                      </a:solidFill>
+                    </a:ln>
+                  </pic:spPr>
+                </pic:pic>
+              </a:graphicData>
+            </a:graphic>
+          </wp:inline>
+        </w:drawing>
+      </w:r>
+    </w:p>
+    <w:p>
+      <w:pPr>
+        <w:spacing w:after="0"/>
+        <w:rPr>
+          <w:rFonts w:ascii="Aptos" w:hAnsi="Aptos"/>
+          <w:sz w:val="24"/>
+          <w:szCs w:val="24"/>
+        </w:rPr>
+      </w:pPr>
+    </w:p>
+    <w:p>
+      <w:pPr>
+        <w:spacing w:after="60"/>
+        <w:jc w:val="both"/>
+        <w:rPr>
+          <w:rFonts w:ascii="Aptos" w:hAnsi="Aptos"/>
+          <w:sz w:val="24"/>
+          <w:szCs w:val="24"/>
+        </w:rPr>
+      </w:pPr>
+      <w:r>
+        <w:rPr>
+          <w:rFonts w:ascii="Aptos" w:hAnsi="Aptos"/>
+          <w:sz w:val="24"/>
+          <w:szCs w:val="24"/>
+        </w:rPr>
+        <w:t xml:space="preserve">2) </w:t>
+      </w:r>
+      <w:r>
+        <w:rPr>
+          <w:rFonts w:ascii="Aptos" w:hAnsi="Aptos"/>
+          <w:b/>
+          <w:sz w:val="24"/>
+          <w:szCs w:val="24"/>
+        </w:rPr>
+        <w:t>(TOKEN) RING</w:t>
+      </w:r>
+    </w:p>
+    <w:p>
+      <w:pPr>
+        <w:pStyle w:val="Paragrafoelenco"/>
+        <w:numPr>
+          <w:ilvl w:val="0"/>
+          <w:numId w:val="93"/>
+        </w:numPr>
+        <w:spacing w:after="60"/>
+        <w:contextualSpacing w:val="0"/>
+        <w:jc w:val="both"/>
+        <w:rPr>
+          <w:rFonts w:ascii="Aptos" w:hAnsi="Aptos"/>
+          <w:sz w:val="24"/>
+          <w:szCs w:val="24"/>
+        </w:rPr>
+      </w:pPr>
+      <w:r>
+        <w:rPr>
+          <w:rFonts w:ascii="Aptos" w:hAnsi="Aptos"/>
+          <w:sz w:val="24"/>
+          <w:szCs w:val="24"/>
+        </w:rPr>
+        <w:t>Nodes are in a ring: receive from predecessor and send to successor.</w:t>
+      </w:r>
+    </w:p>
+    <w:p>
+      <w:pPr>
+        <w:pStyle w:val="Paragrafoelenco"/>
+        <w:numPr>
+          <w:ilvl w:val="0"/>
+          <w:numId w:val="93"/>
+        </w:numPr>
+        <w:spacing w:after="60"/>
+        <w:contextualSpacing w:val="0"/>
+        <w:jc w:val="both"/>
+        <w:rPr>
+          <w:rFonts w:ascii="Aptos" w:hAnsi="Aptos"/>
+          <w:sz w:val="24"/>
+          <w:szCs w:val="24"/>
+        </w:rPr>
+      </w:pPr>
+      <w:r>
+        <w:rPr>
+          <w:rFonts w:ascii="Aptos" w:hAnsi="Aptos"/>
+          <w:sz w:val="24"/>
+          <w:szCs w:val="24"/>
+        </w:rPr>
+        <w:t>Need to arbitrate which node can access the ring (repeaters at every link).</w:t>
+      </w:r>
+    </w:p>
+    <w:p>
+      <w:pPr>
+        <w:pStyle w:val="Paragrafoelenco"/>
+        <w:numPr>
+          <w:ilvl w:val="0"/>
+          <w:numId w:val="93"/>
+        </w:numPr>
+        <w:spacing w:after="60"/>
+        <w:contextualSpacing w:val="0"/>
+        <w:jc w:val="both"/>
+        <w:rPr>
+          <w:rFonts w:ascii="Aptos" w:hAnsi="Aptos"/>
+          <w:sz w:val="24"/>
+          <w:szCs w:val="24"/>
+        </w:rPr>
+      </w:pPr>
+      <w:r>
+        <w:rPr>
+          <w:rFonts w:ascii="Aptos" w:hAnsi="Aptos"/>
+          <w:sz w:val="24"/>
+          <w:szCs w:val="24"/>
+        </w:rPr>
+        <w:t>The common medium is the bottleneck (to be shared) à single point of failure.</w:t>
+      </w:r>
+    </w:p>
+    <w:p>
+      <w:pPr>
+        <w:pStyle w:val="Paragrafoelenco"/>
+        <w:numPr>
+          <w:ilvl w:val="0"/>
+          <w:numId w:val="93"/>
+        </w:numPr>
+        <w:spacing w:after="0"/>
+        <w:jc w:val="both"/>
+        <w:rPr>
+          <w:rFonts w:ascii="Aptos" w:hAnsi="Aptos"/>
+          <w:sz w:val="24"/>
+          <w:szCs w:val="24"/>
+        </w:rPr>
+      </w:pPr>
+      <w:r>
+        <w:rPr>
+          <w:rFonts w:ascii="Aptos" w:hAnsi="Aptos"/>
+          <w:b/>
+          <w:sz w:val="24"/>
+          <w:szCs w:val="24"/>
+        </w:rPr>
+        <w:lastRenderedPageBreak/>
+        <w:t>Token-ring topology</w:t>
+      </w:r>
+      <w:r>
+        <w:rPr>
+          <w:rFonts w:ascii="Aptos" w:hAnsi="Aptos"/>
+          <w:sz w:val="24"/>
+          <w:szCs w:val="24"/>
+        </w:rPr>
+        <w:t>:</w:t>
+      </w:r>
+    </w:p>
+    <w:p>
+      <w:pPr>
+        <w:pStyle w:val="Paragrafoelenco"/>
+        <w:numPr>
+          <w:ilvl w:val="1"/>
+          <w:numId w:val="93"/>
+        </w:numPr>
+        <w:spacing w:after="0"/>
+        <w:jc w:val="both"/>
+        <w:rPr>
+          <w:rFonts w:ascii="Aptos" w:hAnsi="Aptos"/>
+          <w:sz w:val="24"/>
+          <w:szCs w:val="24"/>
+        </w:rPr>
+      </w:pPr>
+      <w:r>
+        <w:rPr>
+          <w:rFonts w:ascii="Aptos" w:hAnsi="Aptos"/>
+          <w:sz w:val="24"/>
+          <w:szCs w:val="24"/>
+        </w:rPr>
+        <w:t>A node wishing to transmit waits for the receipt of a token,</w:t>
+      </w:r>
+      <w:r>
+        <w:rPr>
+          <w:rFonts w:ascii="Aptos" w:hAnsi="Aptos"/>
+          <w:sz w:val="24"/>
+          <w:szCs w:val="24"/>
+        </w:rPr>
+        <w:t xml:space="preserve"> </w:t>
+      </w:r>
+      <w:r>
+        <w:rPr>
+          <w:rFonts w:ascii="Aptos" w:hAnsi="Aptos"/>
+          <w:sz w:val="24"/>
+          <w:szCs w:val="24"/>
+        </w:rPr>
+        <w:t>removes it from the ring, and places its message.</w:t>
+      </w:r>
+    </w:p>
+    <w:p>
+      <w:pPr>
+        <w:pStyle w:val="Paragrafoelenco"/>
+        <w:numPr>
+          <w:ilvl w:val="1"/>
+          <w:numId w:val="93"/>
+        </w:numPr>
+        <w:spacing w:after="0"/>
+        <w:jc w:val="both"/>
+        <w:rPr>
+          <w:rFonts w:ascii="Aptos" w:hAnsi="Aptos"/>
+          <w:sz w:val="24"/>
+          <w:szCs w:val="24"/>
+        </w:rPr>
+      </w:pPr>
+      <w:r>
+        <w:rPr>
+          <w:rFonts w:ascii="Aptos" w:hAnsi="Aptos"/>
+          <w:sz w:val="24"/>
+          <w:szCs w:val="24"/>
+        </w:rPr>
+        <w:t>Then, the node holding the token passes it along.</w:t>
+      </w:r>
+    </w:p>
+    <w:p>
+      <w:pPr>
+        <w:pStyle w:val="Paragrafoelenco"/>
+        <w:numPr>
+          <w:ilvl w:val="1"/>
+          <w:numId w:val="93"/>
+        </w:numPr>
+        <w:spacing w:after="0"/>
+        <w:jc w:val="both"/>
+        <w:rPr>
+          <w:rFonts w:ascii="Aptos" w:hAnsi="Aptos"/>
+          <w:sz w:val="24"/>
+          <w:szCs w:val="24"/>
+        </w:rPr>
+      </w:pPr>
+      <w:r>
+        <w:rPr>
+          <w:rFonts w:ascii="Aptos" w:hAnsi="Aptos"/>
+          <w:sz w:val="24"/>
+          <w:szCs w:val="24"/>
+        </w:rPr>
+        <w:t>Eliminates collisions and can increase throughput.</w:t>
+      </w:r>
+    </w:p>
+    <w:p>
+      <w:pPr>
+        <w:pStyle w:val="Paragrafoelenco"/>
+        <w:numPr>
+          <w:ilvl w:val="1"/>
+          <w:numId w:val="93"/>
+        </w:numPr>
+        <w:spacing w:after="0"/>
+        <w:jc w:val="both"/>
+        <w:rPr>
+          <w:rFonts w:ascii="Aptos" w:hAnsi="Aptos"/>
+          <w:sz w:val="24"/>
+          <w:szCs w:val="24"/>
+        </w:rPr>
+      </w:pPr>
+      <w:r>
+        <w:rPr>
+          <w:rFonts w:ascii="Aptos" w:hAnsi="Aptos"/>
+          <w:sz w:val="24"/>
+          <w:szCs w:val="24"/>
+        </w:rPr>
+        <w:t>Need a mechanism to preserve token integrity and to</w:t>
+      </w:r>
+      <w:r>
+        <w:rPr>
+          <w:rFonts w:ascii="Aptos" w:hAnsi="Aptos"/>
+          <w:sz w:val="24"/>
+          <w:szCs w:val="24"/>
+        </w:rPr>
+        <w:t xml:space="preserve"> </w:t>
+      </w:r>
+      <w:r>
+        <w:rPr>
+          <w:rFonts w:ascii="Aptos" w:hAnsi="Aptos"/>
+          <w:sz w:val="24"/>
+          <w:szCs w:val="24"/>
+        </w:rPr>
+        <w:t>regenerate it if necessary (e.g., when nodes are powered off).</w:t>
+      </w:r>
+    </w:p>
+    <w:p>
+      <w:pPr>
+        <w:spacing w:after="0"/>
+        <w:jc w:val="both"/>
+        <w:rPr>
+          <w:rFonts w:ascii="Aptos" w:hAnsi="Aptos"/>
+          <w:sz w:val="24"/>
+          <w:szCs w:val="24"/>
+        </w:rPr>
+      </w:pPr>
+    </w:p>
+    <w:p>
+      <w:pPr>
+        <w:spacing w:after="60"/>
+        <w:jc w:val="center"/>
+        <w:rPr>
+          <w:rFonts w:ascii="Aptos" w:hAnsi="Aptos"/>
+          <w:sz w:val="24"/>
+          <w:szCs w:val="24"/>
+        </w:rPr>
+      </w:pPr>
+      <w:r>
+        <w:rPr>
+          <w:rFonts w:ascii="Aptos" w:hAnsi="Aptos"/>
+          <w:sz w:val="24"/>
+          <w:szCs w:val="24"/>
+        </w:rPr>
+        <w:drawing>
+          <wp:inline distT="0" distB="0" distL="0" distR="0" wp14:anchorId="05D77359" wp14:editId="0D91C839">
+            <wp:extent cx="1593273" cy="1578171"/>
+            <wp:effectExtent l="19050" t="19050" r="26035" b="22225"/>
+            <wp:docPr id="401766288" name="Immagine 1"/>
+            <wp:cNvGraphicFramePr>
+              <a:graphicFrameLocks xmlns:a="http://schemas.openxmlformats.org/drawingml/2006/main" noChangeAspect="1"/>
+            </wp:cNvGraphicFramePr>
+            <a:graphic xmlns:a="http://schemas.openxmlformats.org/drawingml/2006/main">
+              <a:graphicData uri="http://schemas.openxmlformats.org/drawingml/2006/picture">
+                <pic:pic xmlns:pic="http://schemas.openxmlformats.org/drawingml/2006/picture">
+                  <pic:nvPicPr>
+                    <pic:cNvPr id="401766288" name=""/>
+                    <pic:cNvPicPr/>
+                  </pic:nvPicPr>
+                  <pic:blipFill>
+                    <a:blip r:embed="rId24"/>
+                    <a:stretch>
+                      <a:fillRect/>
+                    </a:stretch>
+                  </pic:blipFill>
+                  <pic:spPr>
+                    <a:xfrm>
+                      <a:off x="0" y="0"/>
+                      <a:ext cx="1598066" cy="1582919"/>
+                    </a:xfrm>
+                    <a:prstGeom prst="rect">
+                      <a:avLst/>
+                    </a:prstGeom>
+                    <a:ln>
+                      <a:solidFill>
+                        <a:schemeClr val="tx1"/>
+                      </a:solidFill>
+                    </a:ln>
+                  </pic:spPr>
+                </pic:pic>
+              </a:graphicData>
+            </a:graphic>
+          </wp:inline>
+        </w:drawing>
+      </w:r>
+    </w:p>
+    <w:p>
+      <w:pPr>
+        <w:spacing w:after="60"/>
+        <w:rPr>
+          <w:rFonts w:ascii="Aptos" w:hAnsi="Aptos"/>
+          <w:sz w:val="24"/>
+          <w:szCs w:val="24"/>
+        </w:rPr>
+      </w:pPr>
+    </w:p>
+    <w:p>
+      <w:pPr>
+        <w:spacing w:after="60"/>
+        <w:rPr>
+          <w:rFonts w:ascii="Aptos" w:hAnsi="Aptos"/>
+          <w:sz w:val="24"/>
+          <w:szCs w:val="24"/>
+        </w:rPr>
+      </w:pPr>
+      <w:r>
+        <w:rPr>
+          <w:rFonts w:ascii="Aptos" w:hAnsi="Aptos"/>
+          <w:sz w:val="24"/>
+          <w:szCs w:val="24"/>
+        </w:rPr>
+        <w:t xml:space="preserve">3) </w:t>
+      </w:r>
+      <w:r>
+        <w:rPr>
+          <w:rFonts w:ascii="Aptos" w:hAnsi="Aptos"/>
+          <w:b/>
+          <w:sz w:val="24"/>
+          <w:szCs w:val="24"/>
+        </w:rPr>
+        <w:t>STAR</w:t>
+      </w:r>
+    </w:p>
+    <w:p>
+      <w:pPr>
+        <w:pStyle w:val="Paragrafoelenco"/>
+        <w:numPr>
+          <w:ilvl w:val="0"/>
+          <w:numId w:val="94"/>
+        </w:numPr>
+        <w:spacing w:after="60"/>
+        <w:ind w:left="714" w:hanging="357"/>
+        <w:contextualSpacing w:val="0"/>
+        <w:rPr>
+          <w:rFonts w:ascii="Aptos" w:hAnsi="Aptos"/>
+          <w:sz w:val="24"/>
+          <w:szCs w:val="24"/>
+        </w:rPr>
+      </w:pPr>
+      <w:r>
+        <w:rPr>
+          <w:rFonts w:ascii="Aptos" w:hAnsi="Aptos"/>
+          <w:sz w:val="24"/>
+          <w:szCs w:val="24"/>
+        </w:rPr>
+        <w:t>The master is at the center, other nodes are slaves linked to the master.</w:t>
+      </w:r>
+    </w:p>
+    <w:p>
+      <w:pPr>
+        <w:pStyle w:val="Paragrafoelenco"/>
+        <w:numPr>
+          <w:ilvl w:val="0"/>
+          <w:numId w:val="94"/>
+        </w:numPr>
+        <w:spacing w:after="60"/>
+        <w:rPr>
+          <w:rFonts w:ascii="Aptos" w:hAnsi="Aptos"/>
+          <w:sz w:val="24"/>
+          <w:szCs w:val="24"/>
+        </w:rPr>
+      </w:pPr>
+      <w:r>
+        <w:rPr>
+          <w:rFonts w:ascii="Aptos" w:hAnsi="Aptos"/>
+          <w:sz w:val="24"/>
+          <w:szCs w:val="24"/>
+        </w:rPr>
+        <w:t>Slaves communicate via master.</w:t>
+      </w:r>
+    </w:p>
+    <w:p>
+      <w:pPr>
+        <w:pStyle w:val="Paragrafoelenco"/>
+        <w:numPr>
+          <w:ilvl w:val="1"/>
+          <w:numId w:val="94"/>
+        </w:numPr>
+        <w:spacing w:after="60"/>
+        <w:rPr>
+          <w:rFonts w:ascii="Aptos" w:hAnsi="Aptos"/>
+          <w:sz w:val="24"/>
+          <w:szCs w:val="24"/>
+        </w:rPr>
+      </w:pPr>
+      <w:r>
+        <w:rPr>
+          <w:rFonts w:ascii="Aptos" w:hAnsi="Aptos"/>
+          <w:sz w:val="24"/>
+          <w:szCs w:val="24"/>
+        </w:rPr>
+        <w:t>Easy to arbitrate among slaves (master decides)</w:t>
+      </w:r>
+    </w:p>
+    <w:p>
+      <w:pPr>
+        <w:pStyle w:val="Paragrafoelenco"/>
+        <w:numPr>
+          <w:ilvl w:val="1"/>
+          <w:numId w:val="94"/>
+        </w:numPr>
+        <w:spacing w:after="60"/>
+        <w:rPr>
+          <w:rFonts w:ascii="Aptos" w:hAnsi="Aptos"/>
+          <w:sz w:val="24"/>
+          <w:szCs w:val="24"/>
+        </w:rPr>
+      </w:pPr>
+      <w:r>
+        <w:rPr>
+          <w:rFonts w:ascii="Aptos" w:hAnsi="Aptos"/>
+          <w:sz w:val="24"/>
+          <w:szCs w:val="24"/>
+        </w:rPr>
+        <w:t>Not scalable (the master is the bottleneck)</w:t>
+      </w:r>
+    </w:p>
+    <w:p>
+      <w:pPr>
+        <w:pStyle w:val="Paragrafoelenco"/>
+        <w:numPr>
+          <w:ilvl w:val="1"/>
+          <w:numId w:val="94"/>
+        </w:numPr>
+        <w:spacing w:after="60"/>
+        <w:rPr>
+          <w:rFonts w:ascii="Aptos" w:hAnsi="Aptos"/>
+          <w:sz w:val="24"/>
+          <w:szCs w:val="24"/>
+        </w:rPr>
+      </w:pPr>
+      <w:r>
+        <w:rPr>
+          <w:rFonts w:ascii="Aptos" w:hAnsi="Aptos"/>
+          <w:sz w:val="24"/>
+          <w:szCs w:val="24"/>
+        </w:rPr>
+        <w:t>Normally for small networks or that requires predictable performance</w:t>
+      </w:r>
+    </w:p>
+    <w:p>
+      <w:pPr>
+        <w:pStyle w:val="Paragrafoelenco"/>
+        <w:numPr>
+          <w:ilvl w:val="1"/>
+          <w:numId w:val="94"/>
+        </w:numPr>
+        <w:spacing w:after="0"/>
+        <w:ind w:left="1434" w:hanging="357"/>
+        <w:rPr>
+          <w:rFonts w:ascii="Aptos" w:hAnsi="Aptos"/>
+          <w:sz w:val="24"/>
+          <w:szCs w:val="24"/>
+        </w:rPr>
+      </w:pPr>
+      <w:r>
+        <w:rPr>
+          <w:rFonts w:ascii="Aptos" w:hAnsi="Aptos"/>
+          <w:sz w:val="24"/>
+          <w:szCs w:val="24"/>
+        </w:rPr>
+        <w:t xml:space="preserve">Master failure shutdowns </w:t>
+      </w:r>
+      <w:r>
+        <w:rPr>
+          <w:rFonts w:ascii="Aptos" w:hAnsi="Aptos"/>
+          <w:sz w:val="24"/>
+          <w:szCs w:val="24"/>
+        </w:rPr>
+        <w:sym w:font="Wingdings" w:char="F0E0"/>
+      </w:r>
+      <w:r>
+        <w:rPr>
+          <w:rFonts w:ascii="Aptos" w:hAnsi="Aptos"/>
+          <w:sz w:val="24"/>
+          <w:szCs w:val="24"/>
+        </w:rPr>
+        <w:t xml:space="preserve"> single point of failure.</w:t>
+      </w:r>
+    </w:p>
+    <w:p>
+      <w:pPr>
+        <w:spacing w:after="0"/>
+        <w:jc w:val="both"/>
+        <w:rPr>
+          <w:rFonts w:ascii="Aptos" w:hAnsi="Aptos"/>
+          <w:sz w:val="24"/>
+          <w:szCs w:val="24"/>
+        </w:rPr>
+      </w:pPr>
+    </w:p>
+    <w:p>
+      <w:pPr>
+        <w:spacing w:after="0"/>
+        <w:jc w:val="center"/>
+        <w:rPr>
+          <w:rFonts w:ascii="Aptos" w:hAnsi="Aptos"/>
+          <w:sz w:val="24"/>
+          <w:szCs w:val="24"/>
+        </w:rPr>
+      </w:pPr>
+      <w:r>
+        <w:rPr>
+          <w:rFonts w:ascii="Aptos" w:hAnsi="Aptos"/>
+          <w:sz w:val="24"/>
+          <w:szCs w:val="24"/>
+        </w:rPr>
+        <w:drawing>
+          <wp:inline distT="0" distB="0" distL="0" distR="0" wp14:anchorId="4C41E975" wp14:editId="65B96BA7">
+            <wp:extent cx="1946564" cy="1459923"/>
+            <wp:effectExtent l="19050" t="19050" r="15875" b="26035"/>
+            <wp:docPr id="453759486" name="Immagine 1"/>
+            <wp:cNvGraphicFramePr>
+              <a:graphicFrameLocks xmlns:a="http://schemas.openxmlformats.org/drawingml/2006/main" noChangeAspect="1"/>
+            </wp:cNvGraphicFramePr>
+            <a:graphic xmlns:a="http://schemas.openxmlformats.org/drawingml/2006/main">
+              <a:graphicData uri="http://schemas.openxmlformats.org/drawingml/2006/picture">
+                <pic:pic xmlns:pic="http://schemas.openxmlformats.org/drawingml/2006/picture">
+                  <pic:nvPicPr>
+                    <pic:cNvPr id="453759486" name=""/>
+                    <pic:cNvPicPr/>
+                  </pic:nvPicPr>
+                  <pic:blipFill>
+                    <a:blip r:embed="rId25"/>
+                    <a:stretch>
+                      <a:fillRect/>
+                    </a:stretch>
+                  </pic:blipFill>
+                  <pic:spPr>
+                    <a:xfrm>
+                      <a:off x="0" y="0"/>
+                      <a:ext cx="1950975" cy="1463231"/>
+                    </a:xfrm>
+                    <a:prstGeom prst="rect">
+                      <a:avLst/>
+                    </a:prstGeom>
+                    <a:ln>
+                      <a:solidFill>
+                        <a:schemeClr val="tx1"/>
+                      </a:solidFill>
+                    </a:ln>
+                  </pic:spPr>
+                </pic:pic>
+              </a:graphicData>
+            </a:graphic>
+          </wp:inline>
+        </w:drawing>
+      </w:r>
+    </w:p>
+    <w:p>
+      <w:pPr>
+        <w:spacing w:after="0"/>
+        <w:jc w:val="both"/>
+        <w:rPr>
+          <w:rFonts w:ascii="Aptos" w:hAnsi="Aptos"/>
+          <w:sz w:val="24"/>
+          <w:szCs w:val="24"/>
+        </w:rPr>
+      </w:pPr>
+    </w:p>
+    <w:p>
+      <w:pPr>
+        <w:spacing w:after="60"/>
+        <w:jc w:val="both"/>
+        <w:rPr>
+          <w:rFonts w:ascii="Aptos" w:hAnsi="Aptos"/>
+          <w:sz w:val="24"/>
+          <w:szCs w:val="24"/>
+        </w:rPr>
+      </w:pPr>
+      <w:r>
+        <w:rPr>
+          <w:rFonts w:ascii="Aptos" w:hAnsi="Aptos"/>
+          <w:sz w:val="24"/>
+          <w:szCs w:val="24"/>
+        </w:rPr>
+        <w:t xml:space="preserve">4) </w:t>
+      </w:r>
+      <w:r>
+        <w:rPr>
+          <w:rFonts w:ascii="Aptos" w:hAnsi="Aptos"/>
+          <w:b/>
+          <w:sz w:val="24"/>
+          <w:szCs w:val="24"/>
+        </w:rPr>
+        <w:t>(PARTIAL) MESH</w:t>
+      </w:r>
+    </w:p>
+    <w:p>
+      <w:pPr>
+        <w:pStyle w:val="Paragrafoelenco"/>
+        <w:numPr>
+          <w:ilvl w:val="0"/>
+          <w:numId w:val="95"/>
+        </w:numPr>
+        <w:spacing w:after="0"/>
+        <w:jc w:val="both"/>
+        <w:rPr>
+          <w:rFonts w:ascii="Aptos" w:hAnsi="Aptos"/>
+          <w:sz w:val="24"/>
+          <w:szCs w:val="24"/>
+        </w:rPr>
+      </w:pPr>
+      <w:r>
+        <w:rPr>
+          <w:rFonts w:ascii="Aptos" w:hAnsi="Aptos"/>
+          <w:sz w:val="24"/>
+          <w:szCs w:val="24"/>
+        </w:rPr>
+        <w:t xml:space="preserve">Nodes are arranged according to </w:t>
+      </w:r>
+      <w:r>
+        <w:rPr>
+          <w:rFonts w:ascii="Aptos" w:hAnsi="Aptos"/>
+          <w:b/>
+          <w:sz w:val="24"/>
+          <w:szCs w:val="24"/>
+        </w:rPr>
+        <w:t>connectivity graph</w:t>
+      </w:r>
+      <w:r>
+        <w:rPr>
+          <w:rFonts w:ascii="Aptos" w:hAnsi="Aptos"/>
+          <w:sz w:val="24"/>
+          <w:szCs w:val="24"/>
+        </w:rPr>
+        <w:t>.</w:t>
+      </w:r>
+    </w:p>
+    <w:p>
+      <w:pPr>
+        <w:pStyle w:val="Paragrafoelenco"/>
+        <w:numPr>
+          <w:ilvl w:val="1"/>
+          <w:numId w:val="95"/>
+        </w:numPr>
+        <w:spacing w:after="0"/>
+        <w:jc w:val="both"/>
+        <w:rPr>
+          <w:rFonts w:ascii="Aptos" w:hAnsi="Aptos"/>
+          <w:sz w:val="24"/>
+          <w:szCs w:val="24"/>
+        </w:rPr>
+      </w:pPr>
+      <w:r>
+        <w:rPr>
+          <w:rFonts w:ascii="Aptos" w:hAnsi="Aptos"/>
+          <w:sz w:val="24"/>
+          <w:szCs w:val="24"/>
+        </w:rPr>
+        <w:t>Each node has a dedicated point-to-point connection to every other node.</w:t>
+      </w:r>
+    </w:p>
+    <w:p>
+      <w:pPr>
+        <w:pStyle w:val="Paragrafoelenco"/>
+        <w:numPr>
+          <w:ilvl w:val="1"/>
+          <w:numId w:val="95"/>
+        </w:numPr>
+        <w:spacing w:after="0"/>
+        <w:jc w:val="both"/>
+        <w:rPr>
+          <w:rFonts w:ascii="Aptos" w:hAnsi="Aptos"/>
+          <w:sz w:val="24"/>
+          <w:szCs w:val="24"/>
+        </w:rPr>
+      </w:pPr>
+      <w:r>
+        <w:rPr>
+          <w:rFonts w:ascii="Aptos" w:hAnsi="Aptos"/>
+          <w:sz w:val="24"/>
+          <w:szCs w:val="24"/>
+        </w:rPr>
+        <w:t>Number of physical links/connections is n(n-1)/2 (if full-duplex).</w:t>
+      </w:r>
+    </w:p>
+    <w:p>
+      <w:pPr>
+        <w:pStyle w:val="Paragrafoelenco"/>
+        <w:numPr>
+          <w:ilvl w:val="1"/>
+          <w:numId w:val="95"/>
+        </w:numPr>
+        <w:spacing w:after="0"/>
+        <w:jc w:val="both"/>
+        <w:rPr>
+          <w:rFonts w:ascii="Aptos" w:hAnsi="Aptos"/>
+          <w:sz w:val="24"/>
+          <w:szCs w:val="24"/>
+        </w:rPr>
+      </w:pPr>
+      <w:r>
+        <w:rPr>
+          <w:rFonts w:ascii="Aptos" w:hAnsi="Aptos"/>
+          <w:sz w:val="24"/>
+          <w:szCs w:val="24"/>
+        </w:rPr>
+        <w:t>Reduces traffic forwarding issues (+ no shared medium collisions).</w:t>
+      </w:r>
+    </w:p>
+    <w:p>
+      <w:pPr>
+        <w:pStyle w:val="Paragrafoelenco"/>
+        <w:numPr>
+          <w:ilvl w:val="1"/>
+          <w:numId w:val="95"/>
+        </w:numPr>
+        <w:spacing w:after="60"/>
+        <w:ind w:left="1434" w:hanging="357"/>
+        <w:contextualSpacing w:val="0"/>
+        <w:jc w:val="both"/>
+        <w:rPr>
+          <w:rFonts w:ascii="Aptos" w:hAnsi="Aptos"/>
+          <w:sz w:val="24"/>
+          <w:szCs w:val="24"/>
+        </w:rPr>
+      </w:pPr>
+      <w:r>
+        <w:rPr>
+          <w:rFonts w:ascii="Aptos" w:hAnsi="Aptos"/>
+          <w:sz w:val="24"/>
+          <w:szCs w:val="24"/>
+        </w:rPr>
+        <w:t>Ensures robust and private/secure network.</w:t>
+      </w:r>
+    </w:p>
+    <w:p>
+      <w:pPr>
+        <w:pStyle w:val="Paragrafoelenco"/>
+        <w:numPr>
+          <w:ilvl w:val="0"/>
+          <w:numId w:val="95"/>
+        </w:numPr>
+        <w:spacing w:after="0"/>
+        <w:jc w:val="both"/>
+        <w:rPr>
+          <w:rFonts w:ascii="Aptos" w:hAnsi="Aptos"/>
+          <w:sz w:val="24"/>
+          <w:szCs w:val="24"/>
+        </w:rPr>
+      </w:pPr>
+      <w:r>
+        <w:rPr>
+          <w:rFonts w:ascii="Aptos" w:hAnsi="Aptos"/>
+          <w:sz w:val="24"/>
+          <w:szCs w:val="24"/>
+        </w:rPr>
+        <w:t>Partial mesh: a subset of links representing</w:t>
+      </w:r>
+      <w:r>
+        <w:rPr>
+          <w:rFonts w:ascii="Aptos" w:hAnsi="Aptos"/>
+          <w:sz w:val="24"/>
+          <w:szCs w:val="24"/>
+        </w:rPr>
+        <w:t xml:space="preserve"> </w:t>
+      </w:r>
+      <w:r>
+        <w:rPr>
+          <w:rFonts w:ascii="Aptos" w:hAnsi="Aptos"/>
+          <w:sz w:val="24"/>
+          <w:szCs w:val="24"/>
+        </w:rPr>
+        <w:t>direct connectivity between a subset of nodes.</w:t>
+      </w:r>
+    </w:p>
+    <w:p>
+      <w:pPr>
+        <w:spacing w:after="0"/>
+        <w:jc w:val="both"/>
+        <w:rPr>
+          <w:rFonts w:ascii="Aptos" w:hAnsi="Aptos"/>
+          <w:sz w:val="24"/>
+          <w:szCs w:val="24"/>
+        </w:rPr>
+      </w:pPr>
+    </w:p>
+    <w:p>
+      <w:pPr>
+        <w:spacing w:after="0"/>
+        <w:jc w:val="center"/>
+        <w:rPr>
+          <w:rFonts w:ascii="Aptos" w:hAnsi="Aptos"/>
+          <w:sz w:val="24"/>
+          <w:szCs w:val="24"/>
+        </w:rPr>
+      </w:pPr>
+      <w:r>
+        <w:rPr>
+          <w:rFonts w:ascii="Aptos" w:hAnsi="Aptos"/>
+          <w:sz w:val="24"/>
+          <w:szCs w:val="24"/>
+        </w:rPr>
+        <w:lastRenderedPageBreak/>
+        <w:drawing>
+          <wp:inline distT="0" distB="0" distL="0" distR="0" wp14:anchorId="395F5C08" wp14:editId="360DA12C">
+            <wp:extent cx="2438400" cy="1416908"/>
+            <wp:effectExtent l="19050" t="19050" r="19050" b="12065"/>
+            <wp:docPr id="440172139" name="Immagine 1"/>
+            <wp:cNvGraphicFramePr>
+              <a:graphicFrameLocks xmlns:a="http://schemas.openxmlformats.org/drawingml/2006/main" noChangeAspect="1"/>
+            </wp:cNvGraphicFramePr>
+            <a:graphic xmlns:a="http://schemas.openxmlformats.org/drawingml/2006/main">
+              <a:graphicData uri="http://schemas.openxmlformats.org/drawingml/2006/picture">
+                <pic:pic xmlns:pic="http://schemas.openxmlformats.org/drawingml/2006/picture">
+                  <pic:nvPicPr>
+                    <pic:cNvPr id="440172139" name=""/>
+                    <pic:cNvPicPr/>
+                  </pic:nvPicPr>
+                  <pic:blipFill>
+                    <a:blip r:embed="rId26"/>
+                    <a:stretch>
+                      <a:fillRect/>
+                    </a:stretch>
+                  </pic:blipFill>
+                  <pic:spPr>
+                    <a:xfrm>
+                      <a:off x="0" y="0"/>
+                      <a:ext cx="2446669" cy="1421713"/>
+                    </a:xfrm>
+                    <a:prstGeom prst="rect">
+                      <a:avLst/>
+                    </a:prstGeom>
+                    <a:ln>
+                      <a:solidFill>
+                        <a:schemeClr val="tx1"/>
+                      </a:solidFill>
+                    </a:ln>
+                  </pic:spPr>
+                </pic:pic>
+              </a:graphicData>
+            </a:graphic>
+          </wp:inline>
+        </w:drawing>
+      </w:r>
+    </w:p>
+    <w:p>
+      <w:pPr>
+        <w:spacing w:after="0"/>
+        <w:rPr>
+          <w:rFonts w:ascii="Aptos" w:hAnsi="Aptos"/>
+          <w:sz w:val="24"/>
+          <w:szCs w:val="24"/>
+        </w:rPr>
+      </w:pPr>
+    </w:p>
+    <w:p>
+      <w:pPr>
+        <w:spacing w:after="0"/>
+        <w:jc w:val="both"/>
+        <w:rPr>
+          <w:rFonts w:ascii="Aptos" w:hAnsi="Aptos"/>
+          <w:sz w:val="24"/>
+          <w:szCs w:val="24"/>
+        </w:rPr>
+      </w:pPr>
+    </w:p>
+    <w:p>
+      <w:pPr>
+        <w:spacing w:after="100"/>
+        <w:jc w:val="both"/>
+        <w:rPr>
+          <w:rFonts w:ascii="Aptos" w:hAnsi="Aptos"/>
+          <w:b/>
+          <w:sz w:val="28"/>
+          <w:szCs w:val="28"/>
+        </w:rPr>
+      </w:pPr>
+      <w:r>
+        <w:rPr>
+          <w:rFonts w:ascii="Aptos" w:hAnsi="Aptos"/>
+          <w:b/>
+          <w:sz w:val="28"/>
+          <w:szCs w:val="28"/>
+        </w:rPr>
+        <w:t>ENDPOINTS</w:t>
+      </w:r>
+    </w:p>
+    <w:p>
+      <w:pPr>
+        <w:spacing w:after="0"/>
+        <w:jc w:val="both"/>
+        <w:rPr>
+          <w:rFonts w:ascii="Aptos" w:hAnsi="Aptos"/>
+          <w:sz w:val="24"/>
+          <w:szCs w:val="24"/>
+        </w:rPr>
+      </w:pPr>
+      <w:r>
+        <w:rPr>
+          <w:rFonts w:ascii="Aptos" w:hAnsi="Aptos"/>
+          <w:sz w:val="24"/>
+          <w:szCs w:val="24"/>
+        </w:rPr>
+        <w:t xml:space="preserve">A sensor is a device that </w:t>
+      </w:r>
+      <w:r>
+        <w:rPr>
+          <w:rFonts w:ascii="Aptos" w:hAnsi="Aptos"/>
+          <w:sz w:val="24"/>
+          <w:szCs w:val="24"/>
+          <w:highlight w:val="yellow"/>
+        </w:rPr>
+        <w:t>detects some measurable aspect</w:t>
+      </w:r>
+      <w:r>
+        <w:rPr>
+          <w:rFonts w:ascii="Aptos" w:hAnsi="Aptos"/>
+          <w:sz w:val="24"/>
+          <w:szCs w:val="24"/>
+        </w:rPr>
+        <w:t xml:space="preserve"> of the physical world</w:t>
+      </w:r>
+      <w:r>
+        <w:rPr>
+          <w:rFonts w:ascii="Aptos" w:hAnsi="Aptos"/>
+          <w:sz w:val="24"/>
+          <w:szCs w:val="24"/>
+        </w:rPr>
+        <w:t xml:space="preserve"> </w:t>
+      </w:r>
+      <w:r>
+        <w:rPr>
+          <w:rFonts w:ascii="Aptos" w:hAnsi="Aptos"/>
+          <w:sz w:val="24"/>
+          <w:szCs w:val="24"/>
+        </w:rPr>
+        <w:t xml:space="preserve">state (stimulus) and converts it to a </w:t>
+      </w:r>
+      <w:r>
+        <w:rPr>
+          <w:rFonts w:ascii="Aptos" w:hAnsi="Aptos"/>
+          <w:b/>
+          <w:sz w:val="24"/>
+          <w:szCs w:val="24"/>
+        </w:rPr>
+        <w:t>processable output</w:t>
+      </w:r>
+      <w:r>
+        <w:rPr>
+          <w:rFonts w:ascii="Aptos" w:hAnsi="Aptos"/>
+          <w:sz w:val="24"/>
+          <w:szCs w:val="24"/>
+        </w:rPr>
+        <w:t>, e.g., an electrical signal.</w:t>
+      </w:r>
+      <w:r>
+        <w:rPr>
+          <w:rFonts w:ascii="Aptos" w:hAnsi="Aptos"/>
+          <w:sz w:val="24"/>
+          <w:szCs w:val="24"/>
+        </w:rPr>
+        <w:t xml:space="preserve"> </w:t>
+      </w:r>
+      <w:r>
+        <w:rPr>
+          <w:rFonts w:ascii="Aptos" w:hAnsi="Aptos"/>
+          <w:sz w:val="24"/>
+          <w:szCs w:val="24"/>
+        </w:rPr>
+        <w:t>There are thousands of sensor types, that can measure almost anything:</w:t>
+      </w:r>
+    </w:p>
+    <w:p>
+      <w:pPr>
+        <w:pStyle w:val="Paragrafoelenco"/>
+        <w:numPr>
+          <w:ilvl w:val="0"/>
+          <w:numId w:val="96"/>
+        </w:numPr>
+        <w:spacing w:after="0"/>
+        <w:jc w:val="both"/>
+        <w:rPr>
+          <w:rFonts w:ascii="Aptos" w:hAnsi="Aptos"/>
+          <w:sz w:val="24"/>
+          <w:szCs w:val="24"/>
+        </w:rPr>
+      </w:pPr>
+      <w:r>
+        <w:rPr>
+          <w:rFonts w:ascii="Aptos" w:hAnsi="Aptos"/>
+          <w:sz w:val="24"/>
+          <w:szCs w:val="24"/>
+        </w:rPr>
+        <w:t>Pressure, humidity, air quality</w:t>
+      </w:r>
+    </w:p>
+    <w:p>
+      <w:pPr>
+        <w:pStyle w:val="Paragrafoelenco"/>
+        <w:numPr>
+          <w:ilvl w:val="0"/>
+          <w:numId w:val="96"/>
+        </w:numPr>
+        <w:spacing w:after="0"/>
+        <w:jc w:val="both"/>
+        <w:rPr>
+          <w:rFonts w:ascii="Aptos" w:hAnsi="Aptos"/>
+          <w:sz w:val="24"/>
+          <w:szCs w:val="24"/>
+        </w:rPr>
+      </w:pPr>
+      <w:r>
+        <w:rPr>
+          <w:rFonts w:ascii="Aptos" w:hAnsi="Aptos"/>
+          <w:sz w:val="24"/>
+          <w:szCs w:val="24"/>
+        </w:rPr>
+        <w:t>Fingerprints, facial features, iris patterns</w:t>
+      </w:r>
+    </w:p>
+    <w:p>
+      <w:pPr>
+        <w:pStyle w:val="Paragrafoelenco"/>
+        <w:numPr>
+          <w:ilvl w:val="0"/>
+          <w:numId w:val="96"/>
+        </w:numPr>
+        <w:spacing w:after="0"/>
+        <w:jc w:val="both"/>
+        <w:rPr>
+          <w:rFonts w:ascii="Aptos" w:hAnsi="Aptos"/>
+          <w:sz w:val="24"/>
+          <w:szCs w:val="24"/>
+        </w:rPr>
+      </w:pPr>
+      <w:r>
+        <w:rPr>
+          <w:rFonts w:ascii="Aptos" w:hAnsi="Aptos"/>
+          <w:sz w:val="24"/>
+          <w:szCs w:val="24"/>
+        </w:rPr>
+        <w:t>Microphones, touch-sensitive surfaces, radars</w:t>
+      </w:r>
+    </w:p>
+    <w:p>
+      <w:pPr>
+        <w:pStyle w:val="Paragrafoelenco"/>
+        <w:numPr>
+          <w:ilvl w:val="0"/>
+          <w:numId w:val="96"/>
+        </w:numPr>
+        <w:spacing w:after="0"/>
+        <w:jc w:val="both"/>
+        <w:rPr>
+          <w:rFonts w:ascii="Aptos" w:hAnsi="Aptos"/>
+          <w:sz w:val="24"/>
+          <w:szCs w:val="24"/>
+        </w:rPr>
+      </w:pPr>
+      <w:r>
+        <w:rPr>
+          <w:rFonts w:ascii="Aptos" w:hAnsi="Aptos"/>
+          <w:sz w:val="24"/>
+          <w:szCs w:val="24"/>
+        </w:rPr>
+        <w:t>Light, smoke, chemical sensors</w:t>
+      </w:r>
+    </w:p>
+    <w:p>
+      <w:pPr>
+        <w:pStyle w:val="Paragrafoelenco"/>
+        <w:numPr>
+          <w:ilvl w:val="0"/>
+          <w:numId w:val="96"/>
+        </w:numPr>
+        <w:spacing w:after="0"/>
+        <w:jc w:val="both"/>
+        <w:rPr>
+          <w:rFonts w:ascii="Aptos" w:hAnsi="Aptos"/>
+          <w:sz w:val="24"/>
+          <w:szCs w:val="24"/>
+        </w:rPr>
+      </w:pPr>
+      <w:r>
+        <w:rPr>
+          <w:rFonts w:ascii="Aptos" w:hAnsi="Aptos"/>
+          <w:sz w:val="24"/>
+          <w:szCs w:val="24"/>
+        </w:rPr>
+        <w:t>Temperature</w:t>
+      </w:r>
+    </w:p>
+    <w:p>
+      <w:pPr>
+        <w:pStyle w:val="Paragrafoelenco"/>
+        <w:numPr>
+          <w:ilvl w:val="0"/>
+          <w:numId w:val="96"/>
+        </w:numPr>
+        <w:spacing w:after="0"/>
+        <w:jc w:val="both"/>
+        <w:rPr>
+          <w:rFonts w:ascii="Aptos" w:hAnsi="Aptos"/>
+          <w:sz w:val="24"/>
+          <w:szCs w:val="24"/>
+        </w:rPr>
+      </w:pPr>
+      <w:r>
+        <w:rPr>
+          <w:rFonts w:ascii="Aptos" w:hAnsi="Aptos"/>
+          <w:sz w:val="24"/>
+          <w:szCs w:val="24"/>
+        </w:rPr>
+        <w:t>Force</w:t>
+      </w:r>
+    </w:p>
+    <w:p>
+      <w:pPr>
+        <w:pStyle w:val="Paragrafoelenco"/>
+        <w:numPr>
+          <w:ilvl w:val="0"/>
+          <w:numId w:val="96"/>
+        </w:numPr>
+        <w:spacing w:after="0"/>
+        <w:jc w:val="both"/>
+        <w:rPr>
+          <w:rFonts w:ascii="Aptos" w:hAnsi="Aptos"/>
+          <w:sz w:val="24"/>
+          <w:szCs w:val="24"/>
+        </w:rPr>
+      </w:pPr>
+      <w:r>
+        <w:rPr>
+          <w:rFonts w:ascii="Aptos" w:hAnsi="Aptos"/>
+          <w:sz w:val="24"/>
+          <w:szCs w:val="24"/>
+        </w:rPr>
+        <w:t>Positioning</w:t>
+      </w:r>
+    </w:p>
+    <w:p>
+      <w:pPr>
+        <w:pStyle w:val="Paragrafoelenco"/>
+        <w:numPr>
+          <w:ilvl w:val="0"/>
+          <w:numId w:val="96"/>
+        </w:numPr>
+        <w:spacing w:after="0"/>
+        <w:jc w:val="both"/>
+        <w:rPr>
+          <w:rFonts w:ascii="Aptos" w:hAnsi="Aptos"/>
+          <w:sz w:val="24"/>
+          <w:szCs w:val="24"/>
+        </w:rPr>
+      </w:pPr>
+      <w:r>
+        <w:rPr>
+          <w:rFonts w:ascii="Aptos" w:hAnsi="Aptos"/>
+          <w:sz w:val="24"/>
+          <w:szCs w:val="24"/>
+        </w:rPr>
+        <w:t>…</w:t>
+      </w:r>
+    </w:p>
+    <w:p>
+      <w:pPr>
+        <w:spacing w:after="0"/>
+        <w:jc w:val="both"/>
+        <w:rPr>
+          <w:rFonts w:ascii="Aptos" w:hAnsi="Aptos"/>
+          <w:sz w:val="24"/>
+          <w:szCs w:val="24"/>
+        </w:rPr>
+      </w:pPr>
+    </w:p>
+    <w:p>
+      <w:pPr>
+        <w:spacing w:after="60"/>
+        <w:jc w:val="both"/>
+        <w:rPr>
+          <w:rFonts w:ascii="Aptos" w:hAnsi="Aptos"/>
+          <w:sz w:val="24"/>
+          <w:szCs w:val="24"/>
+        </w:rPr>
+      </w:pPr>
+      <w:r>
+        <w:rPr>
+          <w:rFonts w:ascii="Aptos" w:hAnsi="Aptos"/>
+          <w:sz w:val="24"/>
+          <w:szCs w:val="24"/>
+        </w:rPr>
+        <w:t>Types of sensors:</w:t>
+      </w:r>
+    </w:p>
+    <w:p>
+      <w:pPr>
+        <w:pStyle w:val="Paragrafoelenco"/>
+        <w:numPr>
+          <w:ilvl w:val="0"/>
+          <w:numId w:val="97"/>
+        </w:numPr>
+        <w:spacing w:after="0"/>
+        <w:jc w:val="both"/>
+        <w:rPr>
+          <w:rFonts w:ascii="Aptos" w:hAnsi="Aptos"/>
+          <w:sz w:val="24"/>
+          <w:szCs w:val="24"/>
+        </w:rPr>
+      </w:pPr>
+      <w:r>
+        <w:rPr>
+          <w:rFonts w:ascii="Aptos" w:hAnsi="Aptos"/>
+          <w:b/>
+          <w:sz w:val="24"/>
+          <w:szCs w:val="24"/>
+        </w:rPr>
+        <w:t>Fixed</w:t>
+      </w:r>
+      <w:r>
+        <w:rPr>
+          <w:rFonts w:ascii="Aptos" w:hAnsi="Aptos"/>
+          <w:sz w:val="24"/>
+          <w:szCs w:val="24"/>
+        </w:rPr>
+        <w:t>: stable position wrt the network topology (wireless vs. wired).</w:t>
+      </w:r>
+    </w:p>
+    <w:p>
+      <w:pPr>
+        <w:pStyle w:val="Paragrafoelenco"/>
+        <w:numPr>
+          <w:ilvl w:val="1"/>
+          <w:numId w:val="97"/>
+        </w:numPr>
+        <w:spacing w:after="0"/>
+        <w:jc w:val="both"/>
+        <w:rPr>
+          <w:rFonts w:ascii="Aptos" w:hAnsi="Aptos"/>
+          <w:sz w:val="24"/>
+          <w:szCs w:val="24"/>
+        </w:rPr>
+      </w:pPr>
+      <w:r>
+        <w:rPr>
+          <w:rFonts w:ascii="Aptos" w:hAnsi="Aptos"/>
+          <w:sz w:val="24"/>
+          <w:szCs w:val="24"/>
+        </w:rPr>
+        <w:t>No need to re-authenticate, stable address and routing, simple management,</w:t>
+      </w:r>
+      <w:r>
+        <w:rPr>
+          <w:rFonts w:ascii="Aptos" w:hAnsi="Aptos"/>
+          <w:sz w:val="24"/>
+          <w:szCs w:val="24"/>
+        </w:rPr>
+        <w:t xml:space="preserve"> </w:t>
+      </w:r>
+      <w:r>
+        <w:rPr>
+          <w:rFonts w:ascii="Aptos" w:hAnsi="Aptos"/>
+          <w:sz w:val="24"/>
+          <w:szCs w:val="24"/>
+        </w:rPr>
+        <w:t>etc.</w:t>
+      </w:r>
+    </w:p>
+    <w:p>
+      <w:pPr>
+        <w:pStyle w:val="Paragrafoelenco"/>
+        <w:numPr>
+          <w:ilvl w:val="1"/>
+          <w:numId w:val="97"/>
+        </w:numPr>
+        <w:spacing w:after="0"/>
+        <w:jc w:val="both"/>
+        <w:rPr>
+          <w:rFonts w:ascii="Aptos" w:hAnsi="Aptos"/>
+          <w:sz w:val="24"/>
+          <w:szCs w:val="24"/>
+        </w:rPr>
+      </w:pPr>
+      <w:r>
+        <w:rPr>
+          <w:rFonts w:ascii="Aptos" w:hAnsi="Aptos"/>
+          <w:sz w:val="24"/>
+          <w:szCs w:val="24"/>
+        </w:rPr>
+        <w:t>Can be mains powered.</w:t>
+      </w:r>
+    </w:p>
+    <w:p>
+      <w:pPr>
+        <w:pStyle w:val="Paragrafoelenco"/>
+        <w:numPr>
+          <w:ilvl w:val="1"/>
+          <w:numId w:val="97"/>
+        </w:numPr>
+        <w:spacing w:after="0"/>
+        <w:jc w:val="both"/>
+        <w:rPr>
+          <w:rFonts w:ascii="Aptos" w:hAnsi="Aptos"/>
+          <w:sz w:val="24"/>
+          <w:szCs w:val="24"/>
+        </w:rPr>
+      </w:pPr>
+      <w:r>
+        <w:rPr>
+          <w:rFonts w:ascii="Aptos" w:hAnsi="Aptos"/>
+          <w:sz w:val="24"/>
+          <w:szCs w:val="24"/>
+        </w:rPr>
+        <w:t>Can have permanement bad wireless connectivity conditions, if bad deployment.</w:t>
+      </w:r>
+    </w:p>
+    <w:p>
+      <w:pPr>
+        <w:pStyle w:val="Paragrafoelenco"/>
+        <w:numPr>
+          <w:ilvl w:val="0"/>
+          <w:numId w:val="97"/>
+        </w:numPr>
+        <w:spacing w:after="0"/>
+        <w:jc w:val="both"/>
+        <w:rPr>
+          <w:rFonts w:ascii="Aptos" w:hAnsi="Aptos"/>
+          <w:sz w:val="24"/>
+          <w:szCs w:val="24"/>
+        </w:rPr>
+      </w:pPr>
+      <w:r>
+        <w:rPr>
+          <w:rFonts w:ascii="Aptos" w:hAnsi="Aptos"/>
+          <w:b/>
+          <w:sz w:val="24"/>
+          <w:szCs w:val="24"/>
+        </w:rPr>
+        <w:t>Mobile</w:t>
+      </w:r>
+      <w:r>
+        <w:rPr>
+          <w:rFonts w:ascii="Aptos" w:hAnsi="Aptos"/>
+          <w:sz w:val="24"/>
+          <w:szCs w:val="24"/>
+        </w:rPr>
+        <w:t>: must be connected to a cellular or LPWA network.</w:t>
+      </w:r>
+    </w:p>
+    <w:p>
+      <w:pPr>
+        <w:pStyle w:val="Paragrafoelenco"/>
+        <w:numPr>
+          <w:ilvl w:val="1"/>
+          <w:numId w:val="97"/>
+        </w:numPr>
+        <w:spacing w:after="0"/>
+        <w:jc w:val="both"/>
+        <w:rPr>
+          <w:rFonts w:ascii="Aptos" w:hAnsi="Aptos"/>
+          <w:sz w:val="24"/>
+          <w:szCs w:val="24"/>
+        </w:rPr>
+      </w:pPr>
+      <w:r>
+        <w:rPr>
+          <w:rFonts w:ascii="Aptos" w:hAnsi="Aptos"/>
+          <w:sz w:val="24"/>
+          <w:szCs w:val="24"/>
+        </w:rPr>
+        <w:t>May experience a degraded service only occasionally.</w:t>
+      </w:r>
+    </w:p>
+    <w:p>
+      <w:pPr>
+        <w:pStyle w:val="Paragrafoelenco"/>
+        <w:numPr>
+          <w:ilvl w:val="1"/>
+          <w:numId w:val="97"/>
+        </w:numPr>
+        <w:spacing w:after="0"/>
+        <w:jc w:val="both"/>
+        <w:rPr>
+          <w:rFonts w:ascii="Aptos" w:hAnsi="Aptos"/>
+          <w:sz w:val="24"/>
+          <w:szCs w:val="24"/>
+        </w:rPr>
+      </w:pPr>
+      <w:r>
+        <w:rPr>
+          <w:rFonts w:ascii="Aptos" w:hAnsi="Aptos"/>
+          <w:sz w:val="24"/>
+          <w:szCs w:val="24"/>
+        </w:rPr>
+        <w:t>Limited mobility constraints (e.g., handover).</w:t>
+      </w:r>
+    </w:p>
+    <w:p>
+      <w:pPr>
+        <w:pStyle w:val="Paragrafoelenco"/>
+        <w:numPr>
+          <w:ilvl w:val="1"/>
+          <w:numId w:val="97"/>
+        </w:numPr>
+        <w:spacing w:after="60"/>
+        <w:ind w:left="1434" w:hanging="357"/>
+        <w:contextualSpacing w:val="0"/>
+        <w:jc w:val="both"/>
+        <w:rPr>
+          <w:rFonts w:ascii="Aptos" w:hAnsi="Aptos"/>
+          <w:sz w:val="24"/>
+          <w:szCs w:val="24"/>
+        </w:rPr>
+      </w:pPr>
+      <w:r>
+        <w:rPr>
+          <w:rFonts w:ascii="Aptos" w:hAnsi="Aptos"/>
+          <w:sz w:val="24"/>
+          <w:szCs w:val="24"/>
+        </w:rPr>
+        <w:t>Cannot be mains powered.</w:t>
+      </w:r>
+    </w:p>
+    <w:p>
+      <w:pPr>
+        <w:pStyle w:val="Paragrafoelenco"/>
+        <w:numPr>
+          <w:ilvl w:val="0"/>
+          <w:numId w:val="97"/>
+        </w:numPr>
+        <w:spacing w:after="0"/>
+        <w:jc w:val="both"/>
+        <w:rPr>
+          <w:rFonts w:ascii="Aptos" w:hAnsi="Aptos"/>
+          <w:sz w:val="24"/>
+          <w:szCs w:val="24"/>
+        </w:rPr>
+      </w:pPr>
+      <w:r>
+        <w:rPr>
+          <w:rFonts w:ascii="Aptos" w:hAnsi="Aptos"/>
+          <w:b/>
+          <w:sz w:val="24"/>
+          <w:szCs w:val="24"/>
+        </w:rPr>
+        <w:t>Nomadic</w:t>
+      </w:r>
+      <w:r>
+        <w:rPr>
+          <w:rFonts w:ascii="Aptos" w:hAnsi="Aptos"/>
+          <w:sz w:val="24"/>
+          <w:szCs w:val="24"/>
+        </w:rPr>
+        <w:t xml:space="preserve">: can change their physical </w:t>
+      </w:r>
+      <w:r>
+        <w:rPr>
+          <w:rFonts w:ascii="Aptos" w:hAnsi="Aptos"/>
+          <w:sz w:val="24"/>
+          <w:szCs w:val="24"/>
+        </w:rPr>
+        <w:t>position but</w:t>
+      </w:r>
+      <w:r>
+        <w:rPr>
+          <w:rFonts w:ascii="Aptos" w:hAnsi="Aptos"/>
+          <w:sz w:val="24"/>
+          <w:szCs w:val="24"/>
+        </w:rPr>
+        <w:t xml:space="preserve"> stay in the same place for the</w:t>
+      </w:r>
+      <w:r>
+        <w:rPr>
+          <w:rFonts w:ascii="Aptos" w:hAnsi="Aptos"/>
+          <w:sz w:val="24"/>
+          <w:szCs w:val="24"/>
+        </w:rPr>
+        <w:t xml:space="preserve"> </w:t>
+      </w:r>
+      <w:r>
+        <w:rPr>
+          <w:rFonts w:ascii="Aptos" w:hAnsi="Aptos"/>
+          <w:sz w:val="24"/>
+          <w:szCs w:val="24"/>
+        </w:rPr>
+        <w:t>whole duration of a communication session.</w:t>
+      </w:r>
+    </w:p>
+    <w:p>
+      <w:pPr>
+        <w:pStyle w:val="Paragrafoelenco"/>
+        <w:numPr>
+          <w:ilvl w:val="1"/>
+          <w:numId w:val="97"/>
+        </w:numPr>
+        <w:spacing w:after="60"/>
+        <w:ind w:left="1434" w:hanging="357"/>
+        <w:contextualSpacing w:val="0"/>
+        <w:jc w:val="both"/>
+        <w:rPr>
+          <w:rFonts w:ascii="Aptos" w:hAnsi="Aptos"/>
+          <w:sz w:val="24"/>
+          <w:szCs w:val="24"/>
+        </w:rPr>
+      </w:pPr>
+      <w:r>
+        <w:rPr>
+          <w:rFonts w:ascii="Aptos" w:hAnsi="Aptos"/>
+          <w:sz w:val="24"/>
+          <w:szCs w:val="24"/>
+        </w:rPr>
+        <w:t>Must re-authenticate, but do not require tracking functions.</w:t>
+      </w:r>
+    </w:p>
+    <w:p>
+      <w:pPr>
+        <w:pStyle w:val="Paragrafoelenco"/>
+        <w:numPr>
+          <w:ilvl w:val="0"/>
+          <w:numId w:val="97"/>
+        </w:numPr>
+        <w:spacing w:after="60"/>
+        <w:ind w:left="714" w:hanging="357"/>
+        <w:contextualSpacing w:val="0"/>
+        <w:jc w:val="both"/>
+        <w:rPr>
+          <w:rFonts w:ascii="Aptos" w:hAnsi="Aptos"/>
+          <w:sz w:val="24"/>
+          <w:szCs w:val="24"/>
+        </w:rPr>
+      </w:pPr>
+      <w:r>
+        <w:rPr>
+          <w:rFonts w:ascii="Aptos" w:hAnsi="Aptos"/>
+          <w:b/>
+          <w:sz w:val="24"/>
+          <w:szCs w:val="24"/>
+        </w:rPr>
+        <w:t>Active</w:t>
+      </w:r>
+      <w:r>
+        <w:rPr>
+          <w:rFonts w:ascii="Aptos" w:hAnsi="Aptos"/>
+          <w:sz w:val="24"/>
+          <w:szCs w:val="24"/>
+        </w:rPr>
+        <w:t>: need to run a current or send a signal to get a measurement (e.g., clocks,</w:t>
+      </w:r>
+      <w:r>
+        <w:rPr>
+          <w:rFonts w:ascii="Aptos" w:hAnsi="Aptos"/>
+          <w:sz w:val="24"/>
+          <w:szCs w:val="24"/>
+        </w:rPr>
+        <w:t xml:space="preserve"> </w:t>
+      </w:r>
+      <w:r>
+        <w:rPr>
+          <w:rFonts w:ascii="Aptos" w:hAnsi="Aptos"/>
+          <w:sz w:val="24"/>
+          <w:szCs w:val="24"/>
+        </w:rPr>
+        <w:t>strain gauges, radar).</w:t>
+      </w:r>
+    </w:p>
+    <w:p>
+      <w:pPr>
+        <w:pStyle w:val="Paragrafoelenco"/>
+        <w:numPr>
+          <w:ilvl w:val="0"/>
+          <w:numId w:val="97"/>
+        </w:numPr>
+        <w:spacing w:after="0"/>
+        <w:jc w:val="both"/>
+        <w:rPr>
+          <w:rFonts w:ascii="Aptos" w:hAnsi="Aptos"/>
+          <w:sz w:val="24"/>
+          <w:szCs w:val="24"/>
+        </w:rPr>
+      </w:pPr>
+      <w:r>
+        <w:rPr>
+          <w:rFonts w:ascii="Aptos" w:hAnsi="Aptos"/>
+          <w:b/>
+          <w:sz w:val="24"/>
+          <w:szCs w:val="24"/>
+        </w:rPr>
+        <w:t>Passive</w:t>
+      </w:r>
+      <w:r>
+        <w:rPr>
+          <w:rFonts w:ascii="Aptos" w:hAnsi="Aptos"/>
+          <w:sz w:val="24"/>
+          <w:szCs w:val="24"/>
+        </w:rPr>
+        <w:t>: use the physical phenomenon itself (e.g., piezoaccelerometers, GPS,</w:t>
+      </w:r>
+      <w:r>
+        <w:rPr>
+          <w:rFonts w:ascii="Aptos" w:hAnsi="Aptos"/>
+          <w:sz w:val="24"/>
+          <w:szCs w:val="24"/>
+        </w:rPr>
+        <w:t xml:space="preserve"> </w:t>
+      </w:r>
+      <w:r>
+        <w:rPr>
+          <w:rFonts w:ascii="Aptos" w:hAnsi="Aptos"/>
+          <w:sz w:val="24"/>
+          <w:szCs w:val="24"/>
+        </w:rPr>
+        <w:t>thermocouples).</w:t>
+      </w:r>
+      <w:r>
+        <w:rPr>
+          <w:rFonts w:ascii="Aptos" w:hAnsi="Aptos"/>
+          <w:sz w:val="24"/>
+          <w:szCs w:val="24"/>
+        </w:rPr>
+        <w:t xml:space="preserve"> </w:t>
+      </w:r>
+      <w:r>
+        <w:rPr>
+          <w:rFonts w:ascii="Aptos" w:hAnsi="Aptos"/>
+          <w:sz w:val="24"/>
+          <w:szCs w:val="24"/>
+        </w:rPr>
+        <w:t>This does not mean that passive sensors consume zero energy!</w:t>
+      </w:r>
+    </w:p>
+    <w:p>
+      <w:pPr>
+        <w:spacing w:after="0"/>
+        <w:jc w:val="both"/>
+        <w:rPr>
+          <w:rFonts w:ascii="Aptos" w:hAnsi="Aptos"/>
+          <w:sz w:val="24"/>
+          <w:szCs w:val="24"/>
+        </w:rPr>
+      </w:pPr>
+    </w:p>
+    <w:p>
+      <w:pPr>
+        <w:spacing w:after="0"/>
+        <w:jc w:val="both"/>
+        <w:rPr>
+          <w:rFonts w:ascii="Aptos" w:hAnsi="Aptos"/>
+          <w:sz w:val="24"/>
+          <w:szCs w:val="24"/>
+        </w:rPr>
+      </w:pPr>
+    </w:p>
+    <w:p>
+      <w:pPr>
+        <w:spacing w:after="60"/>
+        <w:jc w:val="both"/>
+        <w:rPr>
+          <w:rFonts w:ascii="Aptos" w:hAnsi="Aptos"/>
+          <w:sz w:val="24"/>
+          <w:szCs w:val="24"/>
+        </w:rPr>
+      </w:pPr>
+      <w:r>
+        <w:rPr>
+          <w:rFonts w:ascii="Aptos" w:hAnsi="Aptos"/>
+          <w:b/>
+          <w:sz w:val="24"/>
+          <w:szCs w:val="24"/>
+        </w:rPr>
+        <w:lastRenderedPageBreak/>
+        <w:t>Actuators</w:t>
+      </w:r>
+      <w:r>
+        <w:rPr>
+          <w:rFonts w:ascii="Aptos" w:hAnsi="Aptos"/>
+          <w:sz w:val="24"/>
+          <w:szCs w:val="24"/>
+        </w:rPr>
+        <w:t xml:space="preserve"> are an output part of the IoT system that </w:t>
+      </w:r>
+      <w:r>
+        <w:rPr>
+          <w:rFonts w:ascii="Aptos" w:hAnsi="Aptos"/>
+          <w:b/>
+          <w:sz w:val="24"/>
+          <w:szCs w:val="24"/>
+        </w:rPr>
+        <w:t>performs direct actions</w:t>
+      </w:r>
+      <w:r>
+        <w:rPr>
+          <w:rFonts w:ascii="Aptos" w:hAnsi="Aptos"/>
+          <w:sz w:val="24"/>
+          <w:szCs w:val="24"/>
+        </w:rPr>
+        <w:t>.</w:t>
+      </w:r>
+      <w:r>
+        <w:rPr>
+          <w:rFonts w:ascii="Aptos" w:hAnsi="Aptos"/>
+          <w:sz w:val="24"/>
+          <w:szCs w:val="24"/>
+        </w:rPr>
+        <w:t xml:space="preserve"> </w:t>
+      </w:r>
+      <w:r>
+        <w:rPr>
+          <w:rFonts w:ascii="Aptos" w:hAnsi="Aptos"/>
+          <w:sz w:val="24"/>
+          <w:szCs w:val="24"/>
+        </w:rPr>
+        <w:t>Actuation provides the means to implement control actions as and when</w:t>
+      </w:r>
+      <w:r>
+        <w:rPr>
+          <w:rFonts w:ascii="Aptos" w:hAnsi="Aptos"/>
+          <w:sz w:val="24"/>
+          <w:szCs w:val="24"/>
+        </w:rPr>
+        <w:t xml:space="preserve"> </w:t>
+      </w:r>
+      <w:r>
+        <w:rPr>
+          <w:rFonts w:ascii="Aptos" w:hAnsi="Aptos"/>
+          <w:sz w:val="24"/>
+          <w:szCs w:val="24"/>
+        </w:rPr>
+        <w:t>determined by the algorithms or system operators.</w:t>
+      </w:r>
+    </w:p>
+    <w:p>
+      <w:pPr>
+        <w:pStyle w:val="Paragrafoelenco"/>
+        <w:numPr>
+          <w:ilvl w:val="0"/>
+          <w:numId w:val="98"/>
+        </w:numPr>
+        <w:spacing w:after="60"/>
+        <w:contextualSpacing w:val="0"/>
+        <w:jc w:val="both"/>
+        <w:rPr>
+          <w:rFonts w:ascii="Aptos" w:hAnsi="Aptos"/>
+          <w:sz w:val="24"/>
+          <w:szCs w:val="24"/>
+        </w:rPr>
+      </w:pPr>
+      <w:r>
+        <w:rPr>
+          <w:rFonts w:ascii="Aptos" w:hAnsi="Aptos"/>
+          <w:b/>
+          <w:sz w:val="24"/>
+          <w:szCs w:val="24"/>
+        </w:rPr>
+        <w:t>Digital actuators</w:t>
+      </w:r>
+      <w:r>
+        <w:rPr>
+          <w:rFonts w:ascii="Aptos" w:hAnsi="Aptos"/>
+          <w:sz w:val="24"/>
+          <w:szCs w:val="24"/>
+        </w:rPr>
+        <w:t>: On-off action.</w:t>
+      </w:r>
+      <w:r>
+        <w:rPr>
+          <w:rFonts w:ascii="Aptos" w:hAnsi="Aptos"/>
+          <w:sz w:val="24"/>
+          <w:szCs w:val="24"/>
+        </w:rPr>
+        <w:t xml:space="preserve"> </w:t>
+      </w:r>
+      <w:r>
+        <w:rPr>
+          <w:rFonts w:ascii="Aptos" w:hAnsi="Aptos"/>
+          <w:sz w:val="24"/>
+          <w:szCs w:val="24"/>
+        </w:rPr>
+        <w:t>Past the appropriate signal conditioning can trigger relays or change the state of a thing, such</w:t>
+      </w:r>
+      <w:r>
+        <w:rPr>
+          <w:rFonts w:ascii="Aptos" w:hAnsi="Aptos"/>
+          <w:sz w:val="24"/>
+          <w:szCs w:val="24"/>
+        </w:rPr>
+        <w:t xml:space="preserve"> </w:t>
+      </w:r>
+      <w:r>
+        <w:rPr>
+          <w:rFonts w:ascii="Aptos" w:hAnsi="Aptos"/>
+          <w:sz w:val="24"/>
+          <w:szCs w:val="24"/>
+        </w:rPr>
+        <w:t>as a</w:t>
+      </w:r>
+      <w:r>
+        <w:rPr>
+          <w:rFonts w:ascii="Aptos" w:hAnsi="Aptos"/>
+          <w:sz w:val="24"/>
+          <w:szCs w:val="24"/>
+        </w:rPr>
+        <w:t xml:space="preserve"> </w:t>
+      </w:r>
+      <w:r>
+        <w:rPr>
+          <w:rFonts w:ascii="Aptos" w:hAnsi="Aptos"/>
+          <w:sz w:val="24"/>
+          <w:szCs w:val="24"/>
+        </w:rPr>
+        <w:t>power switch which can result in turning a light on or off.</w:t>
+      </w:r>
+    </w:p>
+    <w:p>
+      <w:pPr>
+        <w:pStyle w:val="Paragrafoelenco"/>
+        <w:numPr>
+          <w:ilvl w:val="0"/>
+          <w:numId w:val="98"/>
+        </w:numPr>
+        <w:spacing w:after="0"/>
+        <w:jc w:val="both"/>
+        <w:rPr>
+          <w:rFonts w:ascii="Aptos" w:hAnsi="Aptos"/>
+          <w:sz w:val="24"/>
+          <w:szCs w:val="24"/>
+        </w:rPr>
+      </w:pPr>
+      <w:r>
+        <w:rPr>
+          <w:rFonts w:ascii="Aptos" w:hAnsi="Aptos"/>
+          <w:b/>
+          <w:sz w:val="24"/>
+          <w:szCs w:val="24"/>
+        </w:rPr>
+        <w:t>Analog actuators</w:t>
+      </w:r>
+      <w:r>
+        <w:rPr>
+          <w:rFonts w:ascii="Aptos" w:hAnsi="Aptos"/>
+          <w:sz w:val="24"/>
+          <w:szCs w:val="24"/>
+        </w:rPr>
+        <w:t>: Produce continuous signals that can be used to drive devices.</w:t>
+      </w:r>
+      <w:r>
+        <w:rPr>
+          <w:rFonts w:ascii="Aptos" w:hAnsi="Aptos"/>
+          <w:sz w:val="24"/>
+          <w:szCs w:val="24"/>
+        </w:rPr>
+        <w:t xml:space="preserve"> </w:t>
+      </w:r>
+      <w:r>
+        <w:rPr>
+          <w:rFonts w:ascii="Aptos" w:hAnsi="Aptos"/>
+          <w:sz w:val="24"/>
+          <w:szCs w:val="24"/>
+        </w:rPr>
+        <w:t>For example, controlling the speed of a motor or producing sound in headphones.</w:t>
+      </w:r>
+    </w:p>
+    <w:p>
+      <w:pPr>
+        <w:spacing w:after="0"/>
+        <w:jc w:val="both"/>
+        <w:rPr>
+          <w:rFonts w:ascii="Aptos" w:hAnsi="Aptos"/>
+          <w:sz w:val="24"/>
+          <w:szCs w:val="24"/>
+        </w:rPr>
+      </w:pPr>
+    </w:p>
+    <w:p>
+      <w:pPr>
+        <w:spacing w:after="60"/>
+        <w:jc w:val="both"/>
+        <w:rPr>
+          <w:rFonts w:ascii="Aptos" w:hAnsi="Aptos"/>
+          <w:sz w:val="24"/>
+          <w:szCs w:val="24"/>
+        </w:rPr>
+      </w:pPr>
+      <w:r>
+        <w:rPr>
+          <w:rFonts w:ascii="Aptos" w:hAnsi="Aptos"/>
+          <w:b/>
+          <w:sz w:val="24"/>
+          <w:szCs w:val="24"/>
+        </w:rPr>
+        <w:t>Gateways</w:t>
+      </w:r>
+    </w:p>
+    <w:p>
+      <w:pPr>
+        <w:pStyle w:val="Paragrafoelenco"/>
+        <w:numPr>
+          <w:ilvl w:val="0"/>
+          <w:numId w:val="99"/>
+        </w:numPr>
+        <w:spacing w:after="60"/>
+        <w:contextualSpacing w:val="0"/>
+        <w:jc w:val="both"/>
+        <w:rPr>
+          <w:rFonts w:ascii="Aptos" w:hAnsi="Aptos"/>
+          <w:sz w:val="24"/>
+          <w:szCs w:val="24"/>
+        </w:rPr>
+      </w:pPr>
+      <w:r>
+        <w:rPr>
+          <w:rFonts w:ascii="Aptos" w:hAnsi="Aptos"/>
+          <w:sz w:val="24"/>
+          <w:szCs w:val="24"/>
+        </w:rPr>
+        <w:t xml:space="preserve">It </w:t>
+      </w:r>
+      <w:r>
+        <w:rPr>
+          <w:rFonts w:ascii="Aptos" w:hAnsi="Aptos"/>
+          <w:b/>
+          <w:sz w:val="24"/>
+          <w:szCs w:val="24"/>
+        </w:rPr>
+        <w:t>links</w:t>
+      </w:r>
+      <w:r>
+        <w:rPr>
+          <w:rFonts w:ascii="Aptos" w:hAnsi="Aptos"/>
+          <w:sz w:val="24"/>
+          <w:szCs w:val="24"/>
+        </w:rPr>
+        <w:t xml:space="preserve"> sensors and things at the edge with higher levels of system processing</w:t>
+      </w:r>
+      <w:r>
+        <w:rPr>
+          <w:rFonts w:ascii="Aptos" w:hAnsi="Aptos"/>
+          <w:sz w:val="24"/>
+          <w:szCs w:val="24"/>
+        </w:rPr>
+        <w:t xml:space="preserve"> </w:t>
+      </w:r>
+      <w:r>
+        <w:rPr>
+          <w:rFonts w:ascii="Aptos" w:hAnsi="Aptos"/>
+          <w:sz w:val="24"/>
+          <w:szCs w:val="24"/>
+        </w:rPr>
+        <w:t>hierarchy and the cloud.</w:t>
+      </w:r>
+    </w:p>
+    <w:p>
+      <w:pPr>
+        <w:pStyle w:val="Paragrafoelenco"/>
+        <w:numPr>
+          <w:ilvl w:val="0"/>
+          <w:numId w:val="99"/>
+        </w:numPr>
+        <w:spacing w:after="60"/>
+        <w:contextualSpacing w:val="0"/>
+        <w:jc w:val="both"/>
+        <w:rPr>
+          <w:rFonts w:ascii="Aptos" w:hAnsi="Aptos"/>
+          <w:sz w:val="24"/>
+          <w:szCs w:val="24"/>
+        </w:rPr>
+      </w:pPr>
+      <w:r>
+        <w:rPr>
+          <w:rFonts w:ascii="Aptos" w:hAnsi="Aptos"/>
+          <w:sz w:val="24"/>
+          <w:szCs w:val="24"/>
+        </w:rPr>
+        <w:t xml:space="preserve">It performs or assists </w:t>
+      </w:r>
+      <w:r>
+        <w:rPr>
+          <w:rFonts w:ascii="Aptos" w:hAnsi="Aptos"/>
+          <w:b/>
+          <w:sz w:val="24"/>
+          <w:szCs w:val="24"/>
+        </w:rPr>
+        <w:t>data collection</w:t>
+      </w:r>
+      <w:r>
+        <w:rPr>
+          <w:rFonts w:ascii="Aptos" w:hAnsi="Aptos"/>
+          <w:sz w:val="24"/>
+          <w:szCs w:val="24"/>
+        </w:rPr>
+        <w:t>.</w:t>
+      </w:r>
+    </w:p>
+    <w:p>
+      <w:pPr>
+        <w:pStyle w:val="Paragrafoelenco"/>
+        <w:numPr>
+          <w:ilvl w:val="0"/>
+          <w:numId w:val="99"/>
+        </w:numPr>
+        <w:spacing w:after="60"/>
+        <w:contextualSpacing w:val="0"/>
+        <w:jc w:val="both"/>
+        <w:rPr>
+          <w:rFonts w:ascii="Aptos" w:hAnsi="Aptos"/>
+          <w:sz w:val="24"/>
+          <w:szCs w:val="24"/>
+        </w:rPr>
+      </w:pPr>
+      <w:r>
+        <w:rPr>
+          <w:rFonts w:ascii="Aptos" w:hAnsi="Aptos"/>
+          <w:sz w:val="24"/>
+          <w:szCs w:val="24"/>
+        </w:rPr>
+        <w:t xml:space="preserve">It provides </w:t>
+      </w:r>
+      <w:r>
+        <w:rPr>
+          <w:rFonts w:ascii="Aptos" w:hAnsi="Aptos"/>
+          <w:b/>
+          <w:sz w:val="24"/>
+          <w:szCs w:val="24"/>
+        </w:rPr>
+        <w:t>Internet connectivity</w:t>
+      </w:r>
+      <w:r>
+        <w:rPr>
+          <w:rFonts w:ascii="Aptos" w:hAnsi="Aptos"/>
+          <w:sz w:val="24"/>
+          <w:szCs w:val="24"/>
+        </w:rPr>
+        <w:t xml:space="preserve"> to transfer of sensor data to other components.</w:t>
+      </w:r>
+    </w:p>
+    <w:p>
+      <w:pPr>
+        <w:pStyle w:val="Paragrafoelenco"/>
+        <w:numPr>
+          <w:ilvl w:val="0"/>
+          <w:numId w:val="99"/>
+        </w:numPr>
+        <w:spacing w:after="60"/>
+        <w:contextualSpacing w:val="0"/>
+        <w:jc w:val="both"/>
+        <w:rPr>
+          <w:rFonts w:ascii="Aptos" w:hAnsi="Aptos"/>
+          <w:sz w:val="24"/>
+          <w:szCs w:val="24"/>
+        </w:rPr>
+      </w:pPr>
+      <w:r>
+        <w:rPr>
+          <w:rFonts w:ascii="Aptos" w:hAnsi="Aptos"/>
+          <w:b/>
+          <w:sz w:val="24"/>
+          <w:szCs w:val="24"/>
+        </w:rPr>
+        <w:t>Security</w:t>
+      </w:r>
+      <w:r>
+        <w:rPr>
+          <w:rFonts w:ascii="Aptos" w:hAnsi="Aptos"/>
+          <w:sz w:val="24"/>
+          <w:szCs w:val="24"/>
+        </w:rPr>
+        <w:t xml:space="preserve"> boundary between things with varying levels of security.</w:t>
+      </w:r>
+    </w:p>
+    <w:p>
+      <w:pPr>
+        <w:pStyle w:val="Paragrafoelenco"/>
+        <w:numPr>
+          <w:ilvl w:val="0"/>
+          <w:numId w:val="99"/>
+        </w:numPr>
+        <w:spacing w:after="60"/>
+        <w:contextualSpacing w:val="0"/>
+        <w:jc w:val="both"/>
+        <w:rPr>
+          <w:rFonts w:ascii="Aptos" w:hAnsi="Aptos"/>
+          <w:sz w:val="24"/>
+          <w:szCs w:val="24"/>
+        </w:rPr>
+      </w:pPr>
+      <w:r>
+        <w:rPr>
+          <w:rFonts w:ascii="Aptos" w:hAnsi="Aptos"/>
+          <w:sz w:val="24"/>
+          <w:szCs w:val="24"/>
+          <w:u w:val="single"/>
+        </w:rPr>
+        <w:t>Optional</w:t>
+      </w:r>
+      <w:r>
+        <w:rPr>
+          <w:rFonts w:ascii="Aptos" w:hAnsi="Aptos"/>
+          <w:sz w:val="24"/>
+          <w:szCs w:val="24"/>
+        </w:rPr>
+        <w:t>: data storage, event and alert processing, and control (automation).</w:t>
+      </w:r>
+    </w:p>
+    <w:p>
+      <w:pPr>
+        <w:pStyle w:val="Paragrafoelenco"/>
+        <w:numPr>
+          <w:ilvl w:val="0"/>
+          <w:numId w:val="99"/>
+        </w:numPr>
+        <w:spacing w:after="0"/>
+        <w:jc w:val="both"/>
+        <w:rPr>
+          <w:rFonts w:ascii="Aptos" w:hAnsi="Aptos"/>
+          <w:sz w:val="24"/>
+          <w:szCs w:val="24"/>
+        </w:rPr>
+      </w:pPr>
+      <w:r>
+        <w:rPr>
+          <w:rFonts w:ascii="Aptos" w:hAnsi="Aptos"/>
+          <w:sz w:val="24"/>
+          <w:szCs w:val="24"/>
+          <w:u w:val="single"/>
+        </w:rPr>
+        <w:t>Advanced</w:t>
+      </w:r>
+      <w:r>
+        <w:rPr>
+          <w:rFonts w:ascii="Aptos" w:hAnsi="Aptos"/>
+          <w:sz w:val="24"/>
+          <w:szCs w:val="24"/>
+        </w:rPr>
+        <w:t>: analytics.</w:t>
+      </w:r>
+    </w:p>
+    <w:p>
+      <w:pPr>
+        <w:spacing w:after="0"/>
+        <w:jc w:val="both"/>
+        <w:rPr>
+          <w:rFonts w:ascii="Aptos" w:hAnsi="Aptos"/>
+          <w:sz w:val="24"/>
+          <w:szCs w:val="24"/>
+        </w:rPr>
+      </w:pPr>
+    </w:p>
+    <w:p>
+      <w:pPr>
+        <w:spacing w:after="0"/>
+        <w:jc w:val="both"/>
+        <w:rPr>
+          <w:rFonts w:ascii="Aptos" w:hAnsi="Aptos"/>
+          <w:b/>
+          <w:sz w:val="24"/>
+          <w:szCs w:val="24"/>
+        </w:rPr>
+      </w:pPr>
+      <w:r>
+        <w:rPr>
+          <w:rFonts w:ascii="Aptos" w:hAnsi="Aptos"/>
+          <w:b/>
+          <w:sz w:val="24"/>
+          <w:szCs w:val="24"/>
+        </w:rPr>
+        <w:t>Fog nodes</w:t>
+      </w:r>
+    </w:p>
+    <w:p>
+      <w:pPr>
+        <w:pStyle w:val="Paragrafoelenco"/>
+        <w:numPr>
+          <w:ilvl w:val="0"/>
+          <w:numId w:val="100"/>
+        </w:numPr>
+        <w:spacing w:after="60"/>
+        <w:ind w:left="714" w:hanging="357"/>
+        <w:contextualSpacing w:val="0"/>
+        <w:jc w:val="both"/>
+        <w:rPr>
+          <w:rFonts w:ascii="Aptos" w:hAnsi="Aptos"/>
+          <w:sz w:val="24"/>
+          <w:szCs w:val="24"/>
+        </w:rPr>
+      </w:pPr>
+      <w:r>
+        <w:rPr>
+          <w:rFonts w:ascii="Aptos" w:hAnsi="Aptos"/>
+          <w:sz w:val="24"/>
+          <w:szCs w:val="24"/>
+        </w:rPr>
+        <w:t>Etimology: bring the cloud to the ground.</w:t>
+      </w:r>
+    </w:p>
+    <w:p>
+      <w:pPr>
+        <w:pStyle w:val="Paragrafoelenco"/>
+        <w:numPr>
+          <w:ilvl w:val="0"/>
+          <w:numId w:val="100"/>
+        </w:numPr>
+        <w:spacing w:after="60"/>
+        <w:ind w:left="714" w:hanging="357"/>
+        <w:contextualSpacing w:val="0"/>
+        <w:jc w:val="both"/>
+        <w:rPr>
+          <w:rFonts w:ascii="Aptos" w:hAnsi="Aptos"/>
+          <w:sz w:val="24"/>
+          <w:szCs w:val="24"/>
+        </w:rPr>
+      </w:pPr>
+      <w:r>
+        <w:rPr>
+          <w:rFonts w:ascii="Aptos" w:hAnsi="Aptos"/>
+          <w:sz w:val="24"/>
+          <w:szCs w:val="24"/>
+        </w:rPr>
+        <w:t xml:space="preserve">Continuum between the edge and the cloud by placing </w:t>
+      </w:r>
+      <w:r>
+        <w:rPr>
+          <w:rFonts w:ascii="Aptos" w:hAnsi="Aptos"/>
+          <w:b/>
+          <w:sz w:val="24"/>
+          <w:szCs w:val="24"/>
+        </w:rPr>
+        <w:t>additional computation</w:t>
+      </w:r>
+      <w:r>
+        <w:rPr>
+          <w:rFonts w:ascii="Aptos" w:hAnsi="Aptos"/>
+          <w:b/>
+          <w:sz w:val="24"/>
+          <w:szCs w:val="24"/>
+        </w:rPr>
+        <w:t xml:space="preserve"> </w:t>
+      </w:r>
+      <w:r>
+        <w:rPr>
+          <w:rFonts w:ascii="Aptos" w:hAnsi="Aptos"/>
+          <w:b/>
+          <w:sz w:val="24"/>
+          <w:szCs w:val="24"/>
+        </w:rPr>
+        <w:t>and storage capability closer to the edge</w:t>
+      </w:r>
+      <w:r>
+        <w:rPr>
+          <w:rFonts w:ascii="Aptos" w:hAnsi="Aptos"/>
+          <w:sz w:val="24"/>
+          <w:szCs w:val="24"/>
+        </w:rPr>
+        <w:t>.</w:t>
+      </w:r>
+    </w:p>
+    <w:p>
+      <w:pPr>
+        <w:pStyle w:val="Paragrafoelenco"/>
+        <w:numPr>
+          <w:ilvl w:val="0"/>
+          <w:numId w:val="100"/>
+        </w:numPr>
+        <w:spacing w:after="60"/>
+        <w:ind w:left="714" w:hanging="357"/>
+        <w:contextualSpacing w:val="0"/>
+        <w:jc w:val="both"/>
+        <w:rPr>
+          <w:rFonts w:ascii="Aptos" w:hAnsi="Aptos"/>
+          <w:sz w:val="24"/>
+          <w:szCs w:val="24"/>
+        </w:rPr>
+      </w:pPr>
+      <w:r>
+        <w:rPr>
+          <w:rFonts w:ascii="Aptos" w:hAnsi="Aptos"/>
+          <w:sz w:val="24"/>
+          <w:szCs w:val="24"/>
+        </w:rPr>
+        <w:t>Perform local processing (e.g., data reduction, filtering, and front-end analytics)</w:t>
+      </w:r>
+      <w:r>
+        <w:rPr>
+          <w:rFonts w:ascii="Aptos" w:hAnsi="Aptos"/>
+          <w:sz w:val="24"/>
+          <w:szCs w:val="24"/>
+        </w:rPr>
+        <w:t xml:space="preserve"> </w:t>
+      </w:r>
+      <w:r>
+        <w:rPr>
+          <w:rFonts w:ascii="Aptos" w:hAnsi="Aptos"/>
+          <w:sz w:val="24"/>
+          <w:szCs w:val="24"/>
+        </w:rPr>
+        <w:t xml:space="preserve">with potentially </w:t>
+      </w:r>
+      <w:r>
+        <w:rPr>
+          <w:rFonts w:ascii="Aptos" w:hAnsi="Aptos"/>
+          <w:b/>
+          <w:sz w:val="24"/>
+          <w:szCs w:val="24"/>
+        </w:rPr>
+        <w:t>lower latency than in the cloud</w:t>
+      </w:r>
+      <w:r>
+        <w:rPr>
+          <w:rFonts w:ascii="Aptos" w:hAnsi="Aptos"/>
+          <w:sz w:val="24"/>
+          <w:szCs w:val="24"/>
+        </w:rPr>
+        <w:t>.</w:t>
+      </w:r>
+    </w:p>
+    <w:p>
+      <w:pPr>
+        <w:pStyle w:val="Paragrafoelenco"/>
+        <w:numPr>
+          <w:ilvl w:val="0"/>
+          <w:numId w:val="100"/>
+        </w:numPr>
+        <w:spacing w:after="0"/>
+        <w:jc w:val="both"/>
+        <w:rPr>
+          <w:rFonts w:ascii="Aptos" w:hAnsi="Aptos"/>
+          <w:sz w:val="24"/>
+          <w:szCs w:val="24"/>
+        </w:rPr>
+      </w:pPr>
+      <w:r>
+        <w:rPr>
+          <w:rFonts w:ascii="Aptos" w:hAnsi="Aptos"/>
+          <w:sz w:val="24"/>
+          <w:szCs w:val="24"/>
+        </w:rPr>
+        <w:t>Fog nodes tend to be more powerful but are otherwise not architecturally or</w:t>
+      </w:r>
+      <w:r>
+        <w:rPr>
+          <w:rFonts w:ascii="Aptos" w:hAnsi="Aptos"/>
+          <w:sz w:val="24"/>
+          <w:szCs w:val="24"/>
+        </w:rPr>
+        <w:t xml:space="preserve"> </w:t>
+      </w:r>
+      <w:r>
+        <w:rPr>
+          <w:rFonts w:ascii="Aptos" w:hAnsi="Aptos"/>
+          <w:sz w:val="24"/>
+          <w:szCs w:val="24"/>
+        </w:rPr>
+        <w:t>functionally different from the edge gateways.</w:t>
+      </w:r>
+    </w:p>
+    <w:p>
+      <w:pPr>
+        <w:spacing w:after="0"/>
+        <w:jc w:val="both"/>
+        <w:rPr>
+          <w:rFonts w:ascii="Aptos" w:hAnsi="Aptos"/>
+          <w:sz w:val="24"/>
+          <w:szCs w:val="24"/>
+        </w:rPr>
+      </w:pPr>
+    </w:p>
+    <w:p>
+      <w:pPr>
+        <w:spacing w:after="0"/>
+        <w:jc w:val="center"/>
+        <w:rPr>
+          <w:rFonts w:ascii="Aptos" w:hAnsi="Aptos"/>
+          <w:sz w:val="24"/>
+          <w:szCs w:val="24"/>
+        </w:rPr>
+      </w:pPr>
+      <w:r>
+        <w:rPr>
+          <w:rFonts w:ascii="Aptos" w:hAnsi="Aptos"/>
+          <w:noProof/>
+          <w:sz w:val="24"/>
+          <w:szCs w:val="24"/>
+        </w:rPr>
+        <w:drawing>
+          <wp:inline distT="0" distB="0" distL="0" distR="0" wp14:anchorId="3D032CAC" wp14:editId="78EA3E16">
+            <wp:extent cx="2604655" cy="2084477"/>
+            <wp:effectExtent l="19050" t="19050" r="24765" b="11430"/>
+            <wp:docPr id="1853764845" name="Immagine 2"/>
+            <wp:cNvGraphicFramePr>
+              <a:graphicFrameLocks xmlns:a="http://schemas.openxmlformats.org/drawingml/2006/main" noChangeAspect="1"/>
+            </wp:cNvGraphicFramePr>
+            <a:graphic xmlns:a="http://schemas.openxmlformats.org/drawingml/2006/main">
+              <a:graphicData uri="http://schemas.openxmlformats.org/drawingml/2006/picture">
+                <pic:pic xmlns:pic="http://schemas.openxmlformats.org/drawingml/2006/picture">
+                  <pic:nvPicPr>
+                    <pic:cNvPr id="0" name="Picture 2"/>
+                    <pic:cNvPicPr>
+                      <a:picLocks noChangeAspect="1" noChangeArrowheads="1"/>
+                    </pic:cNvPicPr>
+                  </pic:nvPicPr>
+                  <pic:blipFill>
+                    <a:blip r:embed="rId27">
+                      <a:extLst>
+                        <a:ext uri="{28A0092B-C50C-407E-A947-70E740481C1C}">
+                          <a14:useLocalDpi xmlns:a14="http://schemas.microsoft.com/office/drawing/2010/main" val="0"/>
+                        </a:ext>
+                      </a:extLst>
+                    </a:blip>
+                    <a:srcRect/>
+                    <a:stretch>
+                      <a:fillRect/>
+                    </a:stretch>
+                  </pic:blipFill>
+                  <pic:spPr bwMode="auto">
+                    <a:xfrm>
+                      <a:off x="0" y="0"/>
+                      <a:ext cx="2608222" cy="2087331"/>
+                    </a:xfrm>
+                    <a:prstGeom prst="rect">
+                      <a:avLst/>
+                    </a:prstGeom>
+                    <a:noFill/>
+                    <a:ln>
+                      <a:solidFill>
+                        <a:schemeClr val="tx1"/>
+                      </a:solidFill>
+                    </a:ln>
+                  </pic:spPr>
+                </pic:pic>
+              </a:graphicData>
+            </a:graphic>
+          </wp:inline>
+        </w:drawing>
+      </w:r>
+    </w:p>
+    <w:p>
+      <w:pPr>
+        <w:spacing w:after="0"/>
+        <w:jc w:val="both"/>
+        <w:rPr>
+          <w:rFonts w:ascii="Aptos" w:hAnsi="Aptos"/>
+          <w:sz w:val="24"/>
+          <w:szCs w:val="24"/>
+        </w:rPr>
+      </w:pPr>
+    </w:p>
+    <w:p>
+      <w:pPr>
+        <w:spacing w:after="0"/>
+        <w:jc w:val="both"/>
+        <w:rPr>
+          <w:rFonts w:ascii="Aptos" w:hAnsi="Aptos"/>
+          <w:sz w:val="24"/>
+          <w:szCs w:val="24"/>
+        </w:rPr>
+      </w:pPr>
+    </w:p>
+    <w:p>
+      <w:pPr>
+        <w:spacing w:after="0"/>
+        <w:jc w:val="both"/>
+        <w:rPr>
+          <w:rFonts w:ascii="Aptos" w:hAnsi="Aptos"/>
+          <w:sz w:val="24"/>
+          <w:szCs w:val="24"/>
+        </w:rPr>
+      </w:pPr>
+      <w:r>
+        <w:rPr>
+          <w:rFonts w:ascii="Aptos" w:hAnsi="Aptos"/>
+          <w:sz w:val="24"/>
+          <w:szCs w:val="24"/>
+        </w:rPr>
+        <w:t>Slide 22/83</w:t>
+      </w:r>
+    </w:p>
+    <w:p>
+      <w:pPr>
+        <w:pStyle w:val="Titolo3"/>
+        <w:spacing w:before="0"/>
+        <w:rPr>
+          <w:rFonts w:ascii="Aptos" w:hAnsi="Aptos"/>
+          <w:b/>
+          <w:color w:val="auto"/>
+          <w:sz w:val="28"/>
+          <w:szCs w:val="28"/>
+        </w:rPr>
+      </w:pPr>
+      <w:bookmarkStart w:id="5" w:name="_Toc178848598"/>
+      <w:r>
+        <w:rPr>
+          <w:rFonts w:ascii="Aptos" w:hAnsi="Aptos"/>
+          <w:b/>
+          <w:color w:val="auto"/>
+          <w:sz w:val="28"/>
+          <w:szCs w:val="28"/>
+        </w:rPr>
+        <w:lastRenderedPageBreak/>
+        <w:t>1.2.2 Data plane functions</w:t>
+      </w:r>
+      <w:bookmarkEnd w:id="5"/>
+    </w:p>
+    <w:p>
+      <w:pPr>
+        <w:spacing w:after="0"/>
+        <w:jc w:val="both"/>
+        <w:rPr>
+          <w:rFonts w:ascii="Aptos" w:hAnsi="Aptos"/>
+          <w:sz w:val="24"/>
+          <w:szCs w:val="24"/>
+        </w:rPr>
+      </w:pPr>
+    </w:p>
+    <w:p>
+      <w:pPr>
+        <w:spacing w:after="0"/>
+        <w:jc w:val="both"/>
+        <w:rPr>
+          <w:rFonts w:ascii="Aptos" w:hAnsi="Aptos"/>
+          <w:sz w:val="24"/>
+          <w:szCs w:val="24"/>
+        </w:rPr>
+      </w:pPr>
+      <w:r>
+        <w:rPr>
+          <w:rFonts w:ascii="Aptos" w:hAnsi="Aptos"/>
+          <w:sz w:val="24"/>
+          <w:szCs w:val="24"/>
+        </w:rPr>
+        <w:t>…</w:t>
+      </w:r>
+    </w:p>
+    <w:p>
+      <w:pPr>
+        <w:spacing w:after="0"/>
+        <w:jc w:val="both"/>
+        <w:rPr>
+          <w:rFonts w:ascii="Aptos" w:hAnsi="Aptos"/>
+          <w:sz w:val="24"/>
+          <w:szCs w:val="24"/>
+        </w:rPr>
+      </w:pPr>
+    </w:p>
+    <w:p>
+      <w:pPr>
+        <w:spacing w:after="0"/>
         <w:jc w:val="both"/>
         <w:rPr>
           <w:rFonts w:ascii="Aptos" w:hAnsi="Aptos"/>
@@ -8496,7 +13152,7 @@
           <w:szCs w:val="36"/>
         </w:rPr>
       </w:pPr>
-      <w:bookmarkStart w:id="3" w:name="_Toc178803947"/>
+      <w:bookmarkStart w:id="6" w:name="_Toc178848599"/>
       <w:r>
         <w:rPr>
           <w:rFonts w:ascii="Aptos" w:hAnsi="Aptos"/>
@@ -8506,10 +13162,9 @@
           <w:sz w:val="36"/>
           <w:szCs w:val="36"/>
         </w:rPr>
-        <w:lastRenderedPageBreak/>
         <w:t>2. Smart Cities</w:t>
       </w:r>
-      <w:bookmarkEnd w:id="3"/>
+      <w:bookmarkEnd w:id="6"/>
     </w:p>
     <w:p>
       <w:pPr>
@@ -8553,8 +13208,8 @@
       </w:pPr>
     </w:p>
     <w:sectPr>
-      <w:headerReference w:type="default" r:id="rId20"/>
-      <w:footerReference w:type="default" r:id="rId21"/>
+      <w:headerReference w:type="default" r:id="rId28"/>
+      <w:footerReference w:type="default" r:id="rId29"/>
       <w:pgSz w:w="11906" w:h="16838"/>
       <w:pgMar w:top="1417" w:right="1134" w:bottom="1134" w:left="1134" w:header="708" w:footer="708" w:gutter="0"/>
       <w:cols w:space="708"/>
@@ -8700,6 +13355,119 @@
 <file path=word/numbering.xml><?xml version="1.0" encoding="utf-8"?>
 <w:numbering xmlns:wpc="http://schemas.microsoft.com/office/word/2010/wordprocessingCanvas" xmlns:cx="http://schemas.microsoft.com/office/drawing/2014/chartex" xmlns:cx1="http://schemas.microsoft.com/office/drawing/2015/9/8/chartex" xmlns:cx2="http://schemas.microsoft.com/office/drawing/2015/10/21/chartex" xmlns:cx3="http://schemas.microsoft.com/office/drawing/2016/5/9/chartex" xmlns:cx4="http://schemas.microsoft.com/office/drawing/2016/5/10/chartex" xmlns:cx5="http://schemas.microsoft.com/office/drawing/2016/5/11/chartex" xmlns:cx6="http://schemas.microsoft.com/office/drawing/2016/5/12/chartex" xmlns:cx7="http://schemas.microsoft.com/office/drawing/2016/5/13/chartex" xmlns:cx8="http://schemas.microsoft.com/office/drawing/2016/5/14/chartex" xmlns:mc="http://schemas.openxmlformats.org/markup-compatibility/2006" xmlns:aink="http://schemas.microsoft.com/office/drawing/2016/ink" xmlns:am3d="http://schemas.microsoft.com/office/drawing/2017/model3d" xmlns:o="urn:schemas-microsoft-com:office:office" xmlns:oel="http://schemas.microsoft.com/office/2019/extlst" xmlns:r="http://schemas.openxmlformats.org/officeDocument/2006/relationships" xmlns:m="http://schemas.openxmlformats.org/officeDocument/2006/math" xmlns:v="urn:schemas-microsoft-com:vml" xmlns:wp14="http://schemas.microsoft.com/office/word/2010/wordprocessingDrawing" xmlns:wp="http://schemas.openxmlformats.org/drawingml/2006/wordprocessingDrawing" xmlns:w10="urn:schemas-microsoft-com:office:word" xmlns:w="http://schemas.openxmlformats.org/wordprocessingml/2006/main" xmlns:w14="http://schemas.microsoft.com/office/word/2010/wordml" xmlns:w15="http://schemas.microsoft.com/office/word/2012/wordml" xmlns:w16cex="http://schemas.microsoft.com/office/word/2018/wordml/cex" xmlns:w16cid="http://schemas.microsoft.com/office/word/2016/wordml/cid" xmlns:w16="http://schemas.microsoft.com/office/word/2018/wordml" xmlns:w16du="http://schemas.microsoft.com/office/word/2023/wordml/word16du" xmlns:w16sdtdh="http://schemas.microsoft.com/office/word/2020/wordml/sdtdatahash" xmlns:w16se="http://schemas.microsoft.com/office/word/2015/wordml/symex" xmlns:wpg="http://schemas.microsoft.com/office/word/2010/wordprocessingGroup" xmlns:wpi="http://schemas.microsoft.com/office/word/2010/wordprocessingInk" xmlns:wne="http://schemas.microsoft.com/office/word/2006/wordml" xmlns:wps="http://schemas.microsoft.com/office/word/2010/wordprocessingShape" mc:Ignorable="w14 w15 w16se w16cid w16 w16cex w16sdtdh w16du wp14">
   <w:abstractNum w:abstractNumId="0" w15:restartNumberingAfterBreak="0">
+    <w:nsid w:val="013449CD"/>
+    <w:multiLevelType w:val="hybridMultilevel"/>
+    <w:tmpl w:val="043CC618"/>
+    <w:lvl w:ilvl="0" w:tplc="04100001">
+      <w:start w:val="1"/>
+      <w:numFmt w:val="bullet"/>
+      <w:lvlText w:val=""/>
+      <w:lvlJc w:val="left"/>
+      <w:pPr>
+        <w:ind w:left="720" w:hanging="360"/>
+      </w:pPr>
+      <w:rPr>
+        <w:rFonts w:ascii="Symbol" w:hAnsi="Symbol" w:hint="default"/>
+      </w:rPr>
+    </w:lvl>
+    <w:lvl w:ilvl="1" w:tplc="04100003" w:tentative="1">
+      <w:start w:val="1"/>
+      <w:numFmt w:val="bullet"/>
+      <w:lvlText w:val="o"/>
+      <w:lvlJc w:val="left"/>
+      <w:pPr>
+        <w:ind w:left="1440" w:hanging="360"/>
+      </w:pPr>
+      <w:rPr>
+        <w:rFonts w:ascii="Courier New" w:hAnsi="Courier New" w:cs="Courier New" w:hint="default"/>
+      </w:rPr>
+    </w:lvl>
+    <w:lvl w:ilvl="2" w:tplc="04100005" w:tentative="1">
+      <w:start w:val="1"/>
+      <w:numFmt w:val="bullet"/>
+      <w:lvlText w:val=""/>
+      <w:lvlJc w:val="left"/>
+      <w:pPr>
+        <w:ind w:left="2160" w:hanging="360"/>
+      </w:pPr>
+      <w:rPr>
+        <w:rFonts w:ascii="Wingdings" w:hAnsi="Wingdings" w:hint="default"/>
+      </w:rPr>
+    </w:lvl>
+    <w:lvl w:ilvl="3" w:tplc="04100001" w:tentative="1">
+      <w:start w:val="1"/>
+      <w:numFmt w:val="bullet"/>
+      <w:lvlText w:val=""/>
+      <w:lvlJc w:val="left"/>
+      <w:pPr>
+        <w:ind w:left="2880" w:hanging="360"/>
+      </w:pPr>
+      <w:rPr>
+        <w:rFonts w:ascii="Symbol" w:hAnsi="Symbol" w:hint="default"/>
+      </w:rPr>
+    </w:lvl>
+    <w:lvl w:ilvl="4" w:tplc="04100003" w:tentative="1">
+      <w:start w:val="1"/>
+      <w:numFmt w:val="bullet"/>
+      <w:lvlText w:val="o"/>
+      <w:lvlJc w:val="left"/>
+      <w:pPr>
+        <w:ind w:left="3600" w:hanging="360"/>
+      </w:pPr>
+      <w:rPr>
+        <w:rFonts w:ascii="Courier New" w:hAnsi="Courier New" w:cs="Courier New" w:hint="default"/>
+      </w:rPr>
+    </w:lvl>
+    <w:lvl w:ilvl="5" w:tplc="04100005" w:tentative="1">
+      <w:start w:val="1"/>
+      <w:numFmt w:val="bullet"/>
+      <w:lvlText w:val=""/>
+      <w:lvlJc w:val="left"/>
+      <w:pPr>
+        <w:ind w:left="4320" w:hanging="360"/>
+      </w:pPr>
+      <w:rPr>
+        <w:rFonts w:ascii="Wingdings" w:hAnsi="Wingdings" w:hint="default"/>
+      </w:rPr>
+    </w:lvl>
+    <w:lvl w:ilvl="6" w:tplc="04100001" w:tentative="1">
+      <w:start w:val="1"/>
+      <w:numFmt w:val="bullet"/>
+      <w:lvlText w:val=""/>
+      <w:lvlJc w:val="left"/>
+      <w:pPr>
+        <w:ind w:left="5040" w:hanging="360"/>
+      </w:pPr>
+      <w:rPr>
+        <w:rFonts w:ascii="Symbol" w:hAnsi="Symbol" w:hint="default"/>
+      </w:rPr>
+    </w:lvl>
+    <w:lvl w:ilvl="7" w:tplc="04100003" w:tentative="1">
+      <w:start w:val="1"/>
+      <w:numFmt w:val="bullet"/>
+      <w:lvlText w:val="o"/>
+      <w:lvlJc w:val="left"/>
+      <w:pPr>
+        <w:ind w:left="5760" w:hanging="360"/>
+      </w:pPr>
+      <w:rPr>
+        <w:rFonts w:ascii="Courier New" w:hAnsi="Courier New" w:cs="Courier New" w:hint="default"/>
+      </w:rPr>
+    </w:lvl>
+    <w:lvl w:ilvl="8" w:tplc="04100005" w:tentative="1">
+      <w:start w:val="1"/>
+      <w:numFmt w:val="bullet"/>
+      <w:lvlText w:val=""/>
+      <w:lvlJc w:val="left"/>
+      <w:pPr>
+        <w:ind w:left="6480" w:hanging="360"/>
+      </w:pPr>
+      <w:rPr>
+        <w:rFonts w:ascii="Wingdings" w:hAnsi="Wingdings" w:hint="default"/>
+      </w:rPr>
+    </w:lvl>
+  </w:abstractNum>
+  <w:abstractNum w:abstractNumId="1" w15:restartNumberingAfterBreak="0">
     <w:nsid w:val="01722017"/>
     <w:multiLevelType w:val="hybridMultilevel"/>
     <w:tmpl w:val="AEC67C04"/>
@@ -8812,7 +13580,7 @@
       </w:rPr>
     </w:lvl>
   </w:abstractNum>
-  <w:abstractNum w:abstractNumId="1" w15:restartNumberingAfterBreak="0">
+  <w:abstractNum w:abstractNumId="2" w15:restartNumberingAfterBreak="0">
     <w:nsid w:val="022046DF"/>
     <w:multiLevelType w:val="hybridMultilevel"/>
     <w:tmpl w:val="1C6A5074"/>
@@ -8925,7 +13693,7 @@
       </w:rPr>
     </w:lvl>
   </w:abstractNum>
-  <w:abstractNum w:abstractNumId="2" w15:restartNumberingAfterBreak="0">
+  <w:abstractNum w:abstractNumId="3" w15:restartNumberingAfterBreak="0">
     <w:nsid w:val="026D4AE1"/>
     <w:multiLevelType w:val="hybridMultilevel"/>
     <w:tmpl w:val="D1240C30"/>
@@ -9038,7 +13806,7 @@
       </w:rPr>
     </w:lvl>
   </w:abstractNum>
-  <w:abstractNum w:abstractNumId="3" w15:restartNumberingAfterBreak="0">
+  <w:abstractNum w:abstractNumId="4" w15:restartNumberingAfterBreak="0">
     <w:nsid w:val="027026DD"/>
     <w:multiLevelType w:val="hybridMultilevel"/>
     <w:tmpl w:val="283837E2"/>
@@ -9151,7 +13919,7 @@
       </w:rPr>
     </w:lvl>
   </w:abstractNum>
-  <w:abstractNum w:abstractNumId="4" w15:restartNumberingAfterBreak="0">
+  <w:abstractNum w:abstractNumId="5" w15:restartNumberingAfterBreak="0">
     <w:nsid w:val="03CE2DC0"/>
     <w:multiLevelType w:val="hybridMultilevel"/>
     <w:tmpl w:val="BE425DC2"/>
@@ -9264,7 +14032,7 @@
       </w:rPr>
     </w:lvl>
   </w:abstractNum>
-  <w:abstractNum w:abstractNumId="5" w15:restartNumberingAfterBreak="0">
+  <w:abstractNum w:abstractNumId="6" w15:restartNumberingAfterBreak="0">
     <w:nsid w:val="04E501AB"/>
     <w:multiLevelType w:val="hybridMultilevel"/>
     <w:tmpl w:val="38F437D8"/>
@@ -9377,7 +14145,7 @@
       </w:rPr>
     </w:lvl>
   </w:abstractNum>
-  <w:abstractNum w:abstractNumId="6" w15:restartNumberingAfterBreak="0">
+  <w:abstractNum w:abstractNumId="7" w15:restartNumberingAfterBreak="0">
     <w:nsid w:val="0B5157AB"/>
     <w:multiLevelType w:val="hybridMultilevel"/>
     <w:tmpl w:val="2514D554"/>
@@ -9490,7 +14258,7 @@
       </w:rPr>
     </w:lvl>
   </w:abstractNum>
-  <w:abstractNum w:abstractNumId="7" w15:restartNumberingAfterBreak="0">
+  <w:abstractNum w:abstractNumId="8" w15:restartNumberingAfterBreak="0">
     <w:nsid w:val="0B846C26"/>
     <w:multiLevelType w:val="hybridMultilevel"/>
     <w:tmpl w:val="99721C32"/>
@@ -9579,7 +14347,7 @@
       </w:pPr>
     </w:lvl>
   </w:abstractNum>
-  <w:abstractNum w:abstractNumId="8" w15:restartNumberingAfterBreak="0">
+  <w:abstractNum w:abstractNumId="9" w15:restartNumberingAfterBreak="0">
     <w:nsid w:val="0CA845DD"/>
     <w:multiLevelType w:val="hybridMultilevel"/>
     <w:tmpl w:val="D2D82FA4"/>
@@ -9665,7 +14433,7 @@
       </w:pPr>
     </w:lvl>
   </w:abstractNum>
-  <w:abstractNum w:abstractNumId="9" w15:restartNumberingAfterBreak="0">
+  <w:abstractNum w:abstractNumId="10" w15:restartNumberingAfterBreak="0">
     <w:nsid w:val="0E4522C8"/>
     <w:multiLevelType w:val="hybridMultilevel"/>
     <w:tmpl w:val="053E66F0"/>
@@ -9778,7 +14546,120 @@
       </w:rPr>
     </w:lvl>
   </w:abstractNum>
-  <w:abstractNum w:abstractNumId="10" w15:restartNumberingAfterBreak="0">
+  <w:abstractNum w:abstractNumId="11" w15:restartNumberingAfterBreak="0">
+    <w:nsid w:val="0FC472C9"/>
+    <w:multiLevelType w:val="hybridMultilevel"/>
+    <w:tmpl w:val="BCBE4656"/>
+    <w:lvl w:ilvl="0" w:tplc="04100001">
+      <w:start w:val="1"/>
+      <w:numFmt w:val="bullet"/>
+      <w:lvlText w:val=""/>
+      <w:lvlJc w:val="left"/>
+      <w:pPr>
+        <w:ind w:left="720" w:hanging="360"/>
+      </w:pPr>
+      <w:rPr>
+        <w:rFonts w:ascii="Symbol" w:hAnsi="Symbol" w:hint="default"/>
+      </w:rPr>
+    </w:lvl>
+    <w:lvl w:ilvl="1" w:tplc="04100003" w:tentative="1">
+      <w:start w:val="1"/>
+      <w:numFmt w:val="bullet"/>
+      <w:lvlText w:val="o"/>
+      <w:lvlJc w:val="left"/>
+      <w:pPr>
+        <w:ind w:left="1440" w:hanging="360"/>
+      </w:pPr>
+      <w:rPr>
+        <w:rFonts w:ascii="Courier New" w:hAnsi="Courier New" w:cs="Courier New" w:hint="default"/>
+      </w:rPr>
+    </w:lvl>
+    <w:lvl w:ilvl="2" w:tplc="04100005" w:tentative="1">
+      <w:start w:val="1"/>
+      <w:numFmt w:val="bullet"/>
+      <w:lvlText w:val=""/>
+      <w:lvlJc w:val="left"/>
+      <w:pPr>
+        <w:ind w:left="2160" w:hanging="360"/>
+      </w:pPr>
+      <w:rPr>
+        <w:rFonts w:ascii="Wingdings" w:hAnsi="Wingdings" w:hint="default"/>
+      </w:rPr>
+    </w:lvl>
+    <w:lvl w:ilvl="3" w:tplc="04100001" w:tentative="1">
+      <w:start w:val="1"/>
+      <w:numFmt w:val="bullet"/>
+      <w:lvlText w:val=""/>
+      <w:lvlJc w:val="left"/>
+      <w:pPr>
+        <w:ind w:left="2880" w:hanging="360"/>
+      </w:pPr>
+      <w:rPr>
+        <w:rFonts w:ascii="Symbol" w:hAnsi="Symbol" w:hint="default"/>
+      </w:rPr>
+    </w:lvl>
+    <w:lvl w:ilvl="4" w:tplc="04100003" w:tentative="1">
+      <w:start w:val="1"/>
+      <w:numFmt w:val="bullet"/>
+      <w:lvlText w:val="o"/>
+      <w:lvlJc w:val="left"/>
+      <w:pPr>
+        <w:ind w:left="3600" w:hanging="360"/>
+      </w:pPr>
+      <w:rPr>
+        <w:rFonts w:ascii="Courier New" w:hAnsi="Courier New" w:cs="Courier New" w:hint="default"/>
+      </w:rPr>
+    </w:lvl>
+    <w:lvl w:ilvl="5" w:tplc="04100005" w:tentative="1">
+      <w:start w:val="1"/>
+      <w:numFmt w:val="bullet"/>
+      <w:lvlText w:val=""/>
+      <w:lvlJc w:val="left"/>
+      <w:pPr>
+        <w:ind w:left="4320" w:hanging="360"/>
+      </w:pPr>
+      <w:rPr>
+        <w:rFonts w:ascii="Wingdings" w:hAnsi="Wingdings" w:hint="default"/>
+      </w:rPr>
+    </w:lvl>
+    <w:lvl w:ilvl="6" w:tplc="04100001" w:tentative="1">
+      <w:start w:val="1"/>
+      <w:numFmt w:val="bullet"/>
+      <w:lvlText w:val=""/>
+      <w:lvlJc w:val="left"/>
+      <w:pPr>
+        <w:ind w:left="5040" w:hanging="360"/>
+      </w:pPr>
+      <w:rPr>
+        <w:rFonts w:ascii="Symbol" w:hAnsi="Symbol" w:hint="default"/>
+      </w:rPr>
+    </w:lvl>
+    <w:lvl w:ilvl="7" w:tplc="04100003" w:tentative="1">
+      <w:start w:val="1"/>
+      <w:numFmt w:val="bullet"/>
+      <w:lvlText w:val="o"/>
+      <w:lvlJc w:val="left"/>
+      <w:pPr>
+        <w:ind w:left="5760" w:hanging="360"/>
+      </w:pPr>
+      <w:rPr>
+        <w:rFonts w:ascii="Courier New" w:hAnsi="Courier New" w:cs="Courier New" w:hint="default"/>
+      </w:rPr>
+    </w:lvl>
+    <w:lvl w:ilvl="8" w:tplc="04100005" w:tentative="1">
+      <w:start w:val="1"/>
+      <w:numFmt w:val="bullet"/>
+      <w:lvlText w:val=""/>
+      <w:lvlJc w:val="left"/>
+      <w:pPr>
+        <w:ind w:left="6480" w:hanging="360"/>
+      </w:pPr>
+      <w:rPr>
+        <w:rFonts w:ascii="Wingdings" w:hAnsi="Wingdings" w:hint="default"/>
+      </w:rPr>
+    </w:lvl>
+  </w:abstractNum>
+  <w:abstractNum w:abstractNumId="12" w15:restartNumberingAfterBreak="0">
     <w:nsid w:val="1109387E"/>
     <w:multiLevelType w:val="hybridMultilevel"/>
     <w:tmpl w:val="091E28E0"/>
@@ -9891,7 +14772,7 @@
       </w:rPr>
     </w:lvl>
   </w:abstractNum>
-  <w:abstractNum w:abstractNumId="11" w15:restartNumberingAfterBreak="0">
+  <w:abstractNum w:abstractNumId="13" w15:restartNumberingAfterBreak="0">
     <w:nsid w:val="1133180F"/>
     <w:multiLevelType w:val="hybridMultilevel"/>
     <w:tmpl w:val="0366DBAE"/>
@@ -10003,7 +14884,7 @@
       </w:rPr>
     </w:lvl>
   </w:abstractNum>
-  <w:abstractNum w:abstractNumId="12" w15:restartNumberingAfterBreak="0">
+  <w:abstractNum w:abstractNumId="14" w15:restartNumberingAfterBreak="0">
     <w:nsid w:val="118B3252"/>
     <w:multiLevelType w:val="hybridMultilevel"/>
     <w:tmpl w:val="55B0BC76"/>
@@ -10089,7 +14970,7 @@
       </w:pPr>
     </w:lvl>
   </w:abstractNum>
-  <w:abstractNum w:abstractNumId="13" w15:restartNumberingAfterBreak="0">
+  <w:abstractNum w:abstractNumId="15" w15:restartNumberingAfterBreak="0">
     <w:nsid w:val="12161388"/>
     <w:multiLevelType w:val="hybridMultilevel"/>
     <w:tmpl w:val="A9B892E4"/>
@@ -10202,7 +15083,7 @@
       </w:rPr>
     </w:lvl>
   </w:abstractNum>
-  <w:abstractNum w:abstractNumId="14" w15:restartNumberingAfterBreak="0">
+  <w:abstractNum w:abstractNumId="16" w15:restartNumberingAfterBreak="0">
     <w:nsid w:val="12BE438D"/>
     <w:multiLevelType w:val="hybridMultilevel"/>
     <w:tmpl w:val="5568EED2"/>
@@ -10315,7 +15196,120 @@
       </w:rPr>
     </w:lvl>
   </w:abstractNum>
-  <w:abstractNum w:abstractNumId="15" w15:restartNumberingAfterBreak="0">
+  <w:abstractNum w:abstractNumId="17" w15:restartNumberingAfterBreak="0">
+    <w:nsid w:val="13915F61"/>
+    <w:multiLevelType w:val="hybridMultilevel"/>
+    <w:tmpl w:val="9B7445B0"/>
+    <w:lvl w:ilvl="0" w:tplc="0410000F">
+      <w:start w:val="1"/>
+      <w:numFmt w:val="decimal"/>
+      <w:lvlText w:val="%1."/>
+      <w:lvlJc w:val="left"/>
+      <w:pPr>
+        <w:ind w:left="720" w:hanging="360"/>
+      </w:pPr>
+      <w:rPr>
+        <w:rFonts w:hint="default"/>
+      </w:rPr>
+    </w:lvl>
+    <w:lvl w:ilvl="1" w:tplc="04100003">
+      <w:start w:val="1"/>
+      <w:numFmt w:val="bullet"/>
+      <w:lvlText w:val="o"/>
+      <w:lvlJc w:val="left"/>
+      <w:pPr>
+        <w:ind w:left="1440" w:hanging="360"/>
+      </w:pPr>
+      <w:rPr>
+        <w:rFonts w:ascii="Courier New" w:hAnsi="Courier New" w:cs="Courier New" w:hint="default"/>
+      </w:rPr>
+    </w:lvl>
+    <w:lvl w:ilvl="2" w:tplc="04100005" w:tentative="1">
+      <w:start w:val="1"/>
+      <w:numFmt w:val="bullet"/>
+      <w:lvlText w:val=""/>
+      <w:lvlJc w:val="left"/>
+      <w:pPr>
+        <w:ind w:left="2160" w:hanging="360"/>
+      </w:pPr>
+      <w:rPr>
+        <w:rFonts w:ascii="Wingdings" w:hAnsi="Wingdings" w:hint="default"/>
+      </w:rPr>
+    </w:lvl>
+    <w:lvl w:ilvl="3" w:tplc="04100001" w:tentative="1">
+      <w:start w:val="1"/>
+      <w:numFmt w:val="bullet"/>
+      <w:lvlText w:val=""/>
+      <w:lvlJc w:val="left"/>
+      <w:pPr>
+        <w:ind w:left="2880" w:hanging="360"/>
+      </w:pPr>
+      <w:rPr>
+        <w:rFonts w:ascii="Symbol" w:hAnsi="Symbol" w:hint="default"/>
+      </w:rPr>
+    </w:lvl>
+    <w:lvl w:ilvl="4" w:tplc="04100003" w:tentative="1">
+      <w:start w:val="1"/>
+      <w:numFmt w:val="bullet"/>
+      <w:lvlText w:val="o"/>
+      <w:lvlJc w:val="left"/>
+      <w:pPr>
+        <w:ind w:left="3600" w:hanging="360"/>
+      </w:pPr>
+      <w:rPr>
+        <w:rFonts w:ascii="Courier New" w:hAnsi="Courier New" w:cs="Courier New" w:hint="default"/>
+      </w:rPr>
+    </w:lvl>
+    <w:lvl w:ilvl="5" w:tplc="04100005" w:tentative="1">
+      <w:start w:val="1"/>
+      <w:numFmt w:val="bullet"/>
+      <w:lvlText w:val=""/>
+      <w:lvlJc w:val="left"/>
+      <w:pPr>
+        <w:ind w:left="4320" w:hanging="360"/>
+      </w:pPr>
+      <w:rPr>
+        <w:rFonts w:ascii="Wingdings" w:hAnsi="Wingdings" w:hint="default"/>
+      </w:rPr>
+    </w:lvl>
+    <w:lvl w:ilvl="6" w:tplc="04100001" w:tentative="1">
+      <w:start w:val="1"/>
+      <w:numFmt w:val="bullet"/>
+      <w:lvlText w:val=""/>
+      <w:lvlJc w:val="left"/>
+      <w:pPr>
+        <w:ind w:left="5040" w:hanging="360"/>
+      </w:pPr>
+      <w:rPr>
+        <w:rFonts w:ascii="Symbol" w:hAnsi="Symbol" w:hint="default"/>
+      </w:rPr>
+    </w:lvl>
+    <w:lvl w:ilvl="7" w:tplc="04100003" w:tentative="1">
+      <w:start w:val="1"/>
+      <w:numFmt w:val="bullet"/>
+      <w:lvlText w:val="o"/>
+      <w:lvlJc w:val="left"/>
+      <w:pPr>
+        <w:ind w:left="5760" w:hanging="360"/>
+      </w:pPr>
+      <w:rPr>
+        <w:rFonts w:ascii="Courier New" w:hAnsi="Courier New" w:cs="Courier New" w:hint="default"/>
+      </w:rPr>
+    </w:lvl>
+    <w:lvl w:ilvl="8" w:tplc="04100005" w:tentative="1">
+      <w:start w:val="1"/>
+      <w:numFmt w:val="bullet"/>
+      <w:lvlText w:val=""/>
+      <w:lvlJc w:val="left"/>
+      <w:pPr>
+        <w:ind w:left="6480" w:hanging="360"/>
+      </w:pPr>
+      <w:rPr>
+        <w:rFonts w:ascii="Wingdings" w:hAnsi="Wingdings" w:hint="default"/>
+      </w:rPr>
+    </w:lvl>
+  </w:abstractNum>
+  <w:abstractNum w:abstractNumId="18" w15:restartNumberingAfterBreak="0">
     <w:nsid w:val="13931A80"/>
     <w:multiLevelType w:val="hybridMultilevel"/>
     <w:tmpl w:val="090EBC14"/>
@@ -10428,7 +15422,120 @@
       </w:rPr>
     </w:lvl>
   </w:abstractNum>
-  <w:abstractNum w:abstractNumId="16" w15:restartNumberingAfterBreak="0">
+  <w:abstractNum w:abstractNumId="19" w15:restartNumberingAfterBreak="0">
+    <w:nsid w:val="16602604"/>
+    <w:multiLevelType w:val="hybridMultilevel"/>
+    <w:tmpl w:val="4642D846"/>
+    <w:lvl w:ilvl="0" w:tplc="04100001">
+      <w:start w:val="1"/>
+      <w:numFmt w:val="bullet"/>
+      <w:lvlText w:val=""/>
+      <w:lvlJc w:val="left"/>
+      <w:pPr>
+        <w:ind w:left="720" w:hanging="360"/>
+      </w:pPr>
+      <w:rPr>
+        <w:rFonts w:ascii="Symbol" w:hAnsi="Symbol" w:hint="default"/>
+      </w:rPr>
+    </w:lvl>
+    <w:lvl w:ilvl="1" w:tplc="04100003">
+      <w:start w:val="1"/>
+      <w:numFmt w:val="bullet"/>
+      <w:lvlText w:val="o"/>
+      <w:lvlJc w:val="left"/>
+      <w:pPr>
+        <w:ind w:left="1440" w:hanging="360"/>
+      </w:pPr>
+      <w:rPr>
+        <w:rFonts w:ascii="Courier New" w:hAnsi="Courier New" w:cs="Courier New" w:hint="default"/>
+      </w:rPr>
+    </w:lvl>
+    <w:lvl w:ilvl="2" w:tplc="04100005" w:tentative="1">
+      <w:start w:val="1"/>
+      <w:numFmt w:val="bullet"/>
+      <w:lvlText w:val=""/>
+      <w:lvlJc w:val="left"/>
+      <w:pPr>
+        <w:ind w:left="2160" w:hanging="360"/>
+      </w:pPr>
+      <w:rPr>
+        <w:rFonts w:ascii="Wingdings" w:hAnsi="Wingdings" w:hint="default"/>
+      </w:rPr>
+    </w:lvl>
+    <w:lvl w:ilvl="3" w:tplc="04100001" w:tentative="1">
+      <w:start w:val="1"/>
+      <w:numFmt w:val="bullet"/>
+      <w:lvlText w:val=""/>
+      <w:lvlJc w:val="left"/>
+      <w:pPr>
+        <w:ind w:left="2880" w:hanging="360"/>
+      </w:pPr>
+      <w:rPr>
+        <w:rFonts w:ascii="Symbol" w:hAnsi="Symbol" w:hint="default"/>
+      </w:rPr>
+    </w:lvl>
+    <w:lvl w:ilvl="4" w:tplc="04100003" w:tentative="1">
+      <w:start w:val="1"/>
+      <w:numFmt w:val="bullet"/>
+      <w:lvlText w:val="o"/>
+      <w:lvlJc w:val="left"/>
+      <w:pPr>
+        <w:ind w:left="3600" w:hanging="360"/>
+      </w:pPr>
+      <w:rPr>
+        <w:rFonts w:ascii="Courier New" w:hAnsi="Courier New" w:cs="Courier New" w:hint="default"/>
+      </w:rPr>
+    </w:lvl>
+    <w:lvl w:ilvl="5" w:tplc="04100005" w:tentative="1">
+      <w:start w:val="1"/>
+      <w:numFmt w:val="bullet"/>
+      <w:lvlText w:val=""/>
+      <w:lvlJc w:val="left"/>
+      <w:pPr>
+        <w:ind w:left="4320" w:hanging="360"/>
+      </w:pPr>
+      <w:rPr>
+        <w:rFonts w:ascii="Wingdings" w:hAnsi="Wingdings" w:hint="default"/>
+      </w:rPr>
+    </w:lvl>
+    <w:lvl w:ilvl="6" w:tplc="04100001" w:tentative="1">
+      <w:start w:val="1"/>
+      <w:numFmt w:val="bullet"/>
+      <w:lvlText w:val=""/>
+      <w:lvlJc w:val="left"/>
+      <w:pPr>
+        <w:ind w:left="5040" w:hanging="360"/>
+      </w:pPr>
+      <w:rPr>
+        <w:rFonts w:ascii="Symbol" w:hAnsi="Symbol" w:hint="default"/>
+      </w:rPr>
+    </w:lvl>
+    <w:lvl w:ilvl="7" w:tplc="04100003" w:tentative="1">
+      <w:start w:val="1"/>
+      <w:numFmt w:val="bullet"/>
+      <w:lvlText w:val="o"/>
+      <w:lvlJc w:val="left"/>
+      <w:pPr>
+        <w:ind w:left="5760" w:hanging="360"/>
+      </w:pPr>
+      <w:rPr>
+        <w:rFonts w:ascii="Courier New" w:hAnsi="Courier New" w:cs="Courier New" w:hint="default"/>
+      </w:rPr>
+    </w:lvl>
+    <w:lvl w:ilvl="8" w:tplc="04100005" w:tentative="1">
+      <w:start w:val="1"/>
+      <w:numFmt w:val="bullet"/>
+      <w:lvlText w:val=""/>
+      <w:lvlJc w:val="left"/>
+      <w:pPr>
+        <w:ind w:left="6480" w:hanging="360"/>
+      </w:pPr>
+      <w:rPr>
+        <w:rFonts w:ascii="Wingdings" w:hAnsi="Wingdings" w:hint="default"/>
+      </w:rPr>
+    </w:lvl>
+  </w:abstractNum>
+  <w:abstractNum w:abstractNumId="20" w15:restartNumberingAfterBreak="0">
     <w:nsid w:val="174E462D"/>
     <w:multiLevelType w:val="hybridMultilevel"/>
     <w:tmpl w:val="0A688428"/>
@@ -10541,7 +15648,206 @@
       </w:rPr>
     </w:lvl>
   </w:abstractNum>
-  <w:abstractNum w:abstractNumId="17" w15:restartNumberingAfterBreak="0">
+  <w:abstractNum w:abstractNumId="21" w15:restartNumberingAfterBreak="0">
+    <w:nsid w:val="18AE0B6D"/>
+    <w:multiLevelType w:val="hybridMultilevel"/>
+    <w:tmpl w:val="215073EC"/>
+    <w:lvl w:ilvl="0" w:tplc="0410000F">
+      <w:start w:val="1"/>
+      <w:numFmt w:val="decimal"/>
+      <w:lvlText w:val="%1."/>
+      <w:lvlJc w:val="left"/>
+      <w:pPr>
+        <w:ind w:left="720" w:hanging="360"/>
+      </w:pPr>
+    </w:lvl>
+    <w:lvl w:ilvl="1" w:tplc="04100019" w:tentative="1">
+      <w:start w:val="1"/>
+      <w:numFmt w:val="lowerLetter"/>
+      <w:lvlText w:val="%2."/>
+      <w:lvlJc w:val="left"/>
+      <w:pPr>
+        <w:ind w:left="1440" w:hanging="360"/>
+      </w:pPr>
+    </w:lvl>
+    <w:lvl w:ilvl="2" w:tplc="0410001B" w:tentative="1">
+      <w:start w:val="1"/>
+      <w:numFmt w:val="lowerRoman"/>
+      <w:lvlText w:val="%3."/>
+      <w:lvlJc w:val="right"/>
+      <w:pPr>
+        <w:ind w:left="2160" w:hanging="180"/>
+      </w:pPr>
+    </w:lvl>
+    <w:lvl w:ilvl="3" w:tplc="0410000F" w:tentative="1">
+      <w:start w:val="1"/>
+      <w:numFmt w:val="decimal"/>
+      <w:lvlText w:val="%4."/>
+      <w:lvlJc w:val="left"/>
+      <w:pPr>
+        <w:ind w:left="2880" w:hanging="360"/>
+      </w:pPr>
+    </w:lvl>
+    <w:lvl w:ilvl="4" w:tplc="04100019" w:tentative="1">
+      <w:start w:val="1"/>
+      <w:numFmt w:val="lowerLetter"/>
+      <w:lvlText w:val="%5."/>
+      <w:lvlJc w:val="left"/>
+      <w:pPr>
+        <w:ind w:left="3600" w:hanging="360"/>
+      </w:pPr>
+    </w:lvl>
+    <w:lvl w:ilvl="5" w:tplc="0410001B" w:tentative="1">
+      <w:start w:val="1"/>
+      <w:numFmt w:val="lowerRoman"/>
+      <w:lvlText w:val="%6."/>
+      <w:lvlJc w:val="right"/>
+      <w:pPr>
+        <w:ind w:left="4320" w:hanging="180"/>
+      </w:pPr>
+    </w:lvl>
+    <w:lvl w:ilvl="6" w:tplc="0410000F" w:tentative="1">
+      <w:start w:val="1"/>
+      <w:numFmt w:val="decimal"/>
+      <w:lvlText w:val="%7."/>
+      <w:lvlJc w:val="left"/>
+      <w:pPr>
+        <w:ind w:left="5040" w:hanging="360"/>
+      </w:pPr>
+    </w:lvl>
+    <w:lvl w:ilvl="7" w:tplc="04100019" w:tentative="1">
+      <w:start w:val="1"/>
+      <w:numFmt w:val="lowerLetter"/>
+      <w:lvlText w:val="%8."/>
+      <w:lvlJc w:val="left"/>
+      <w:pPr>
+        <w:ind w:left="5760" w:hanging="360"/>
+      </w:pPr>
+    </w:lvl>
+    <w:lvl w:ilvl="8" w:tplc="0410001B" w:tentative="1">
+      <w:start w:val="1"/>
+      <w:numFmt w:val="lowerRoman"/>
+      <w:lvlText w:val="%9."/>
+      <w:lvlJc w:val="right"/>
+      <w:pPr>
+        <w:ind w:left="6480" w:hanging="180"/>
+      </w:pPr>
+    </w:lvl>
+  </w:abstractNum>
+  <w:abstractNum w:abstractNumId="22" w15:restartNumberingAfterBreak="0">
+    <w:nsid w:val="19EC3620"/>
+    <w:multiLevelType w:val="hybridMultilevel"/>
+    <w:tmpl w:val="3F94703E"/>
+    <w:lvl w:ilvl="0" w:tplc="04100001">
+      <w:start w:val="1"/>
+      <w:numFmt w:val="bullet"/>
+      <w:lvlText w:val=""/>
+      <w:lvlJc w:val="left"/>
+      <w:pPr>
+        <w:ind w:left="720" w:hanging="360"/>
+      </w:pPr>
+      <w:rPr>
+        <w:rFonts w:ascii="Symbol" w:hAnsi="Symbol" w:hint="default"/>
+      </w:rPr>
+    </w:lvl>
+    <w:lvl w:ilvl="1" w:tplc="04100003" w:tentative="1">
+      <w:start w:val="1"/>
+      <w:numFmt w:val="bullet"/>
+      <w:lvlText w:val="o"/>
+      <w:lvlJc w:val="left"/>
+      <w:pPr>
+        <w:ind w:left="1440" w:hanging="360"/>
+      </w:pPr>
+      <w:rPr>
+        <w:rFonts w:ascii="Courier New" w:hAnsi="Courier New" w:cs="Courier New" w:hint="default"/>
+      </w:rPr>
+    </w:lvl>
+    <w:lvl w:ilvl="2" w:tplc="04100005" w:tentative="1">
+      <w:start w:val="1"/>
+      <w:numFmt w:val="bullet"/>
+      <w:lvlText w:val=""/>
+      <w:lvlJc w:val="left"/>
+      <w:pPr>
+        <w:ind w:left="2160" w:hanging="360"/>
+      </w:pPr>
+      <w:rPr>
+        <w:rFonts w:ascii="Wingdings" w:hAnsi="Wingdings" w:hint="default"/>
+      </w:rPr>
+    </w:lvl>
+    <w:lvl w:ilvl="3" w:tplc="04100001" w:tentative="1">
+      <w:start w:val="1"/>
+      <w:numFmt w:val="bullet"/>
+      <w:lvlText w:val=""/>
+      <w:lvlJc w:val="left"/>
+      <w:pPr>
+        <w:ind w:left="2880" w:hanging="360"/>
+      </w:pPr>
+      <w:rPr>
+        <w:rFonts w:ascii="Symbol" w:hAnsi="Symbol" w:hint="default"/>
+      </w:rPr>
+    </w:lvl>
+    <w:lvl w:ilvl="4" w:tplc="04100003" w:tentative="1">
+      <w:start w:val="1"/>
+      <w:numFmt w:val="bullet"/>
+      <w:lvlText w:val="o"/>
+      <w:lvlJc w:val="left"/>
+      <w:pPr>
+        <w:ind w:left="3600" w:hanging="360"/>
+      </w:pPr>
+      <w:rPr>
+        <w:rFonts w:ascii="Courier New" w:hAnsi="Courier New" w:cs="Courier New" w:hint="default"/>
+      </w:rPr>
+    </w:lvl>
+    <w:lvl w:ilvl="5" w:tplc="04100005" w:tentative="1">
+      <w:start w:val="1"/>
+      <w:numFmt w:val="bullet"/>
+      <w:lvlText w:val=""/>
+      <w:lvlJc w:val="left"/>
+      <w:pPr>
+        <w:ind w:left="4320" w:hanging="360"/>
+      </w:pPr>
+      <w:rPr>
+        <w:rFonts w:ascii="Wingdings" w:hAnsi="Wingdings" w:hint="default"/>
+      </w:rPr>
+    </w:lvl>
+    <w:lvl w:ilvl="6" w:tplc="04100001" w:tentative="1">
+      <w:start w:val="1"/>
+      <w:numFmt w:val="bullet"/>
+      <w:lvlText w:val=""/>
+      <w:lvlJc w:val="left"/>
+      <w:pPr>
+        <w:ind w:left="5040" w:hanging="360"/>
+      </w:pPr>
+      <w:rPr>
+        <w:rFonts w:ascii="Symbol" w:hAnsi="Symbol" w:hint="default"/>
+      </w:rPr>
+    </w:lvl>
+    <w:lvl w:ilvl="7" w:tplc="04100003" w:tentative="1">
+      <w:start w:val="1"/>
+      <w:numFmt w:val="bullet"/>
+      <w:lvlText w:val="o"/>
+      <w:lvlJc w:val="left"/>
+      <w:pPr>
+        <w:ind w:left="5760" w:hanging="360"/>
+      </w:pPr>
+      <w:rPr>
+        <w:rFonts w:ascii="Courier New" w:hAnsi="Courier New" w:cs="Courier New" w:hint="default"/>
+      </w:rPr>
+    </w:lvl>
+    <w:lvl w:ilvl="8" w:tplc="04100005" w:tentative="1">
+      <w:start w:val="1"/>
+      <w:numFmt w:val="bullet"/>
+      <w:lvlText w:val=""/>
+      <w:lvlJc w:val="left"/>
+      <w:pPr>
+        <w:ind w:left="6480" w:hanging="360"/>
+      </w:pPr>
+      <w:rPr>
+        <w:rFonts w:ascii="Wingdings" w:hAnsi="Wingdings" w:hint="default"/>
+      </w:rPr>
+    </w:lvl>
+  </w:abstractNum>
+  <w:abstractNum w:abstractNumId="23" w15:restartNumberingAfterBreak="0">
     <w:nsid w:val="1B5676AE"/>
     <w:multiLevelType w:val="hybridMultilevel"/>
     <w:tmpl w:val="8D72F2C4"/>
@@ -10654,7 +15960,7 @@
       </w:rPr>
     </w:lvl>
   </w:abstractNum>
-  <w:abstractNum w:abstractNumId="18" w15:restartNumberingAfterBreak="0">
+  <w:abstractNum w:abstractNumId="24" w15:restartNumberingAfterBreak="0">
     <w:nsid w:val="1D586053"/>
     <w:multiLevelType w:val="hybridMultilevel"/>
     <w:tmpl w:val="1826B66E"/>
@@ -10767,7 +16073,7 @@
       </w:rPr>
     </w:lvl>
   </w:abstractNum>
-  <w:abstractNum w:abstractNumId="19" w15:restartNumberingAfterBreak="0">
+  <w:abstractNum w:abstractNumId="25" w15:restartNumberingAfterBreak="0">
     <w:nsid w:val="1E881068"/>
     <w:multiLevelType w:val="hybridMultilevel"/>
     <w:tmpl w:val="452E758A"/>
@@ -10879,7 +16185,7 @@
       </w:rPr>
     </w:lvl>
   </w:abstractNum>
-  <w:abstractNum w:abstractNumId="20" w15:restartNumberingAfterBreak="0">
+  <w:abstractNum w:abstractNumId="26" w15:restartNumberingAfterBreak="0">
     <w:nsid w:val="20923B8E"/>
     <w:multiLevelType w:val="hybridMultilevel"/>
     <w:tmpl w:val="CCE63E6E"/>
@@ -10991,7 +16297,7 @@
       </w:rPr>
     </w:lvl>
   </w:abstractNum>
-  <w:abstractNum w:abstractNumId="21" w15:restartNumberingAfterBreak="0">
+  <w:abstractNum w:abstractNumId="27" w15:restartNumberingAfterBreak="0">
     <w:nsid w:val="22932253"/>
     <w:multiLevelType w:val="hybridMultilevel"/>
     <w:tmpl w:val="B2064224"/>
@@ -11104,7 +16410,7 @@
       </w:rPr>
     </w:lvl>
   </w:abstractNum>
-  <w:abstractNum w:abstractNumId="22" w15:restartNumberingAfterBreak="0">
+  <w:abstractNum w:abstractNumId="28" w15:restartNumberingAfterBreak="0">
     <w:nsid w:val="261B0FC8"/>
     <w:multiLevelType w:val="hybridMultilevel"/>
     <w:tmpl w:val="61CE7A92"/>
@@ -11217,7 +16523,7 @@
       </w:rPr>
     </w:lvl>
   </w:abstractNum>
-  <w:abstractNum w:abstractNumId="23" w15:restartNumberingAfterBreak="0">
+  <w:abstractNum w:abstractNumId="29" w15:restartNumberingAfterBreak="0">
     <w:nsid w:val="27EE0BFB"/>
     <w:multiLevelType w:val="hybridMultilevel"/>
     <w:tmpl w:val="8B9C6CB4"/>
@@ -11330,7 +16636,7 @@
       </w:rPr>
     </w:lvl>
   </w:abstractNum>
-  <w:abstractNum w:abstractNumId="24" w15:restartNumberingAfterBreak="0">
+  <w:abstractNum w:abstractNumId="30" w15:restartNumberingAfterBreak="0">
     <w:nsid w:val="297A6EB5"/>
     <w:multiLevelType w:val="hybridMultilevel"/>
     <w:tmpl w:val="D72EA320"/>
@@ -11443,7 +16749,7 @@
       </w:rPr>
     </w:lvl>
   </w:abstractNum>
-  <w:abstractNum w:abstractNumId="25" w15:restartNumberingAfterBreak="0">
+  <w:abstractNum w:abstractNumId="31" w15:restartNumberingAfterBreak="0">
     <w:nsid w:val="29804B88"/>
     <w:multiLevelType w:val="hybridMultilevel"/>
     <w:tmpl w:val="A718B2F2"/>
@@ -11556,7 +16862,7 @@
       </w:rPr>
     </w:lvl>
   </w:abstractNum>
-  <w:abstractNum w:abstractNumId="26" w15:restartNumberingAfterBreak="0">
+  <w:abstractNum w:abstractNumId="32" w15:restartNumberingAfterBreak="0">
     <w:nsid w:val="2B936229"/>
     <w:multiLevelType w:val="hybridMultilevel"/>
     <w:tmpl w:val="0A2A563E"/>
@@ -11669,7 +16975,120 @@
       </w:rPr>
     </w:lvl>
   </w:abstractNum>
-  <w:abstractNum w:abstractNumId="27" w15:restartNumberingAfterBreak="0">
+  <w:abstractNum w:abstractNumId="33" w15:restartNumberingAfterBreak="0">
+    <w:nsid w:val="2E787F61"/>
+    <w:multiLevelType w:val="hybridMultilevel"/>
+    <w:tmpl w:val="E05239CA"/>
+    <w:lvl w:ilvl="0" w:tplc="04100001">
+      <w:start w:val="1"/>
+      <w:numFmt w:val="bullet"/>
+      <w:lvlText w:val=""/>
+      <w:lvlJc w:val="left"/>
+      <w:pPr>
+        <w:ind w:left="720" w:hanging="360"/>
+      </w:pPr>
+      <w:rPr>
+        <w:rFonts w:ascii="Symbol" w:hAnsi="Symbol" w:hint="default"/>
+      </w:rPr>
+    </w:lvl>
+    <w:lvl w:ilvl="1" w:tplc="04100003">
+      <w:start w:val="1"/>
+      <w:numFmt w:val="bullet"/>
+      <w:lvlText w:val="o"/>
+      <w:lvlJc w:val="left"/>
+      <w:pPr>
+        <w:ind w:left="1440" w:hanging="360"/>
+      </w:pPr>
+      <w:rPr>
+        <w:rFonts w:ascii="Courier New" w:hAnsi="Courier New" w:cs="Courier New" w:hint="default"/>
+      </w:rPr>
+    </w:lvl>
+    <w:lvl w:ilvl="2" w:tplc="04100005" w:tentative="1">
+      <w:start w:val="1"/>
+      <w:numFmt w:val="bullet"/>
+      <w:lvlText w:val=""/>
+      <w:lvlJc w:val="left"/>
+      <w:pPr>
+        <w:ind w:left="2160" w:hanging="360"/>
+      </w:pPr>
+      <w:rPr>
+        <w:rFonts w:ascii="Wingdings" w:hAnsi="Wingdings" w:hint="default"/>
+      </w:rPr>
+    </w:lvl>
+    <w:lvl w:ilvl="3" w:tplc="04100001" w:tentative="1">
+      <w:start w:val="1"/>
+      <w:numFmt w:val="bullet"/>
+      <w:lvlText w:val=""/>
+      <w:lvlJc w:val="left"/>
+      <w:pPr>
+        <w:ind w:left="2880" w:hanging="360"/>
+      </w:pPr>
+      <w:rPr>
+        <w:rFonts w:ascii="Symbol" w:hAnsi="Symbol" w:hint="default"/>
+      </w:rPr>
+    </w:lvl>
+    <w:lvl w:ilvl="4" w:tplc="04100003" w:tentative="1">
+      <w:start w:val="1"/>
+      <w:numFmt w:val="bullet"/>
+      <w:lvlText w:val="o"/>
+      <w:lvlJc w:val="left"/>
+      <w:pPr>
+        <w:ind w:left="3600" w:hanging="360"/>
+      </w:pPr>
+      <w:rPr>
+        <w:rFonts w:ascii="Courier New" w:hAnsi="Courier New" w:cs="Courier New" w:hint="default"/>
+      </w:rPr>
+    </w:lvl>
+    <w:lvl w:ilvl="5" w:tplc="04100005" w:tentative="1">
+      <w:start w:val="1"/>
+      <w:numFmt w:val="bullet"/>
+      <w:lvlText w:val=""/>
+      <w:lvlJc w:val="left"/>
+      <w:pPr>
+        <w:ind w:left="4320" w:hanging="360"/>
+      </w:pPr>
+      <w:rPr>
+        <w:rFonts w:ascii="Wingdings" w:hAnsi="Wingdings" w:hint="default"/>
+      </w:rPr>
+    </w:lvl>
+    <w:lvl w:ilvl="6" w:tplc="04100001" w:tentative="1">
+      <w:start w:val="1"/>
+      <w:numFmt w:val="bullet"/>
+      <w:lvlText w:val=""/>
+      <w:lvlJc w:val="left"/>
+      <w:pPr>
+        <w:ind w:left="5040" w:hanging="360"/>
+      </w:pPr>
+      <w:rPr>
+        <w:rFonts w:ascii="Symbol" w:hAnsi="Symbol" w:hint="default"/>
+      </w:rPr>
+    </w:lvl>
+    <w:lvl w:ilvl="7" w:tplc="04100003" w:tentative="1">
+      <w:start w:val="1"/>
+      <w:numFmt w:val="bullet"/>
+      <w:lvlText w:val="o"/>
+      <w:lvlJc w:val="left"/>
+      <w:pPr>
+        <w:ind w:left="5760" w:hanging="360"/>
+      </w:pPr>
+      <w:rPr>
+        <w:rFonts w:ascii="Courier New" w:hAnsi="Courier New" w:cs="Courier New" w:hint="default"/>
+      </w:rPr>
+    </w:lvl>
+    <w:lvl w:ilvl="8" w:tplc="04100005" w:tentative="1">
+      <w:start w:val="1"/>
+      <w:numFmt w:val="bullet"/>
+      <w:lvlText w:val=""/>
+      <w:lvlJc w:val="left"/>
+      <w:pPr>
+        <w:ind w:left="6480" w:hanging="360"/>
+      </w:pPr>
+      <w:rPr>
+        <w:rFonts w:ascii="Wingdings" w:hAnsi="Wingdings" w:hint="default"/>
+      </w:rPr>
+    </w:lvl>
+  </w:abstractNum>
+  <w:abstractNum w:abstractNumId="34" w15:restartNumberingAfterBreak="0">
     <w:nsid w:val="2F9638F4"/>
     <w:multiLevelType w:val="hybridMultilevel"/>
     <w:tmpl w:val="390AC7E6"/>
@@ -11755,10 +17174,10 @@
       </w:pPr>
     </w:lvl>
   </w:abstractNum>
-  <w:abstractNum w:abstractNumId="28" w15:restartNumberingAfterBreak="0">
+  <w:abstractNum w:abstractNumId="35" w15:restartNumberingAfterBreak="0">
     <w:nsid w:val="30295F21"/>
     <w:multiLevelType w:val="hybridMultilevel"/>
-    <w:tmpl w:val="5C7C63C2"/>
+    <w:tmpl w:val="D63431D6"/>
     <w:lvl w:ilvl="0" w:tplc="04100001">
       <w:start w:val="1"/>
       <w:numFmt w:val="bullet"/>
@@ -11868,7 +17287,7 @@
       </w:rPr>
     </w:lvl>
   </w:abstractNum>
-  <w:abstractNum w:abstractNumId="29" w15:restartNumberingAfterBreak="0">
+  <w:abstractNum w:abstractNumId="36" w15:restartNumberingAfterBreak="0">
     <w:nsid w:val="32065A17"/>
     <w:multiLevelType w:val="hybridMultilevel"/>
     <w:tmpl w:val="B73C12EA"/>
@@ -11981,7 +17400,120 @@
       </w:rPr>
     </w:lvl>
   </w:abstractNum>
-  <w:abstractNum w:abstractNumId="30" w15:restartNumberingAfterBreak="0">
+  <w:abstractNum w:abstractNumId="37" w15:restartNumberingAfterBreak="0">
+    <w:nsid w:val="349F7C88"/>
+    <w:multiLevelType w:val="hybridMultilevel"/>
+    <w:tmpl w:val="9716A716"/>
+    <w:lvl w:ilvl="0" w:tplc="04100001">
+      <w:start w:val="1"/>
+      <w:numFmt w:val="bullet"/>
+      <w:lvlText w:val=""/>
+      <w:lvlJc w:val="left"/>
+      <w:pPr>
+        <w:ind w:left="720" w:hanging="360"/>
+      </w:pPr>
+      <w:rPr>
+        <w:rFonts w:ascii="Symbol" w:hAnsi="Symbol" w:hint="default"/>
+      </w:rPr>
+    </w:lvl>
+    <w:lvl w:ilvl="1" w:tplc="04100003" w:tentative="1">
+      <w:start w:val="1"/>
+      <w:numFmt w:val="bullet"/>
+      <w:lvlText w:val="o"/>
+      <w:lvlJc w:val="left"/>
+      <w:pPr>
+        <w:ind w:left="1440" w:hanging="360"/>
+      </w:pPr>
+      <w:rPr>
+        <w:rFonts w:ascii="Courier New" w:hAnsi="Courier New" w:cs="Courier New" w:hint="default"/>
+      </w:rPr>
+    </w:lvl>
+    <w:lvl w:ilvl="2" w:tplc="04100005" w:tentative="1">
+      <w:start w:val="1"/>
+      <w:numFmt w:val="bullet"/>
+      <w:lvlText w:val=""/>
+      <w:lvlJc w:val="left"/>
+      <w:pPr>
+        <w:ind w:left="2160" w:hanging="360"/>
+      </w:pPr>
+      <w:rPr>
+        <w:rFonts w:ascii="Wingdings" w:hAnsi="Wingdings" w:hint="default"/>
+      </w:rPr>
+    </w:lvl>
+    <w:lvl w:ilvl="3" w:tplc="04100001" w:tentative="1">
+      <w:start w:val="1"/>
+      <w:numFmt w:val="bullet"/>
+      <w:lvlText w:val=""/>
+      <w:lvlJc w:val="left"/>
+      <w:pPr>
+        <w:ind w:left="2880" w:hanging="360"/>
+      </w:pPr>
+      <w:rPr>
+        <w:rFonts w:ascii="Symbol" w:hAnsi="Symbol" w:hint="default"/>
+      </w:rPr>
+    </w:lvl>
+    <w:lvl w:ilvl="4" w:tplc="04100003" w:tentative="1">
+      <w:start w:val="1"/>
+      <w:numFmt w:val="bullet"/>
+      <w:lvlText w:val="o"/>
+      <w:lvlJc w:val="left"/>
+      <w:pPr>
+        <w:ind w:left="3600" w:hanging="360"/>
+      </w:pPr>
+      <w:rPr>
+        <w:rFonts w:ascii="Courier New" w:hAnsi="Courier New" w:cs="Courier New" w:hint="default"/>
+      </w:rPr>
+    </w:lvl>
+    <w:lvl w:ilvl="5" w:tplc="04100005" w:tentative="1">
+      <w:start w:val="1"/>
+      <w:numFmt w:val="bullet"/>
+      <w:lvlText w:val=""/>
+      <w:lvlJc w:val="left"/>
+      <w:pPr>
+        <w:ind w:left="4320" w:hanging="360"/>
+      </w:pPr>
+      <w:rPr>
+        <w:rFonts w:ascii="Wingdings" w:hAnsi="Wingdings" w:hint="default"/>
+      </w:rPr>
+    </w:lvl>
+    <w:lvl w:ilvl="6" w:tplc="04100001" w:tentative="1">
+      <w:start w:val="1"/>
+      <w:numFmt w:val="bullet"/>
+      <w:lvlText w:val=""/>
+      <w:lvlJc w:val="left"/>
+      <w:pPr>
+        <w:ind w:left="5040" w:hanging="360"/>
+      </w:pPr>
+      <w:rPr>
+        <w:rFonts w:ascii="Symbol" w:hAnsi="Symbol" w:hint="default"/>
+      </w:rPr>
+    </w:lvl>
+    <w:lvl w:ilvl="7" w:tplc="04100003" w:tentative="1">
+      <w:start w:val="1"/>
+      <w:numFmt w:val="bullet"/>
+      <w:lvlText w:val="o"/>
+      <w:lvlJc w:val="left"/>
+      <w:pPr>
+        <w:ind w:left="5760" w:hanging="360"/>
+      </w:pPr>
+      <w:rPr>
+        <w:rFonts w:ascii="Courier New" w:hAnsi="Courier New" w:cs="Courier New" w:hint="default"/>
+      </w:rPr>
+    </w:lvl>
+    <w:lvl w:ilvl="8" w:tplc="04100005" w:tentative="1">
+      <w:start w:val="1"/>
+      <w:numFmt w:val="bullet"/>
+      <w:lvlText w:val=""/>
+      <w:lvlJc w:val="left"/>
+      <w:pPr>
+        <w:ind w:left="6480" w:hanging="360"/>
+      </w:pPr>
+      <w:rPr>
+        <w:rFonts w:ascii="Wingdings" w:hAnsi="Wingdings" w:hint="default"/>
+      </w:rPr>
+    </w:lvl>
+  </w:abstractNum>
+  <w:abstractNum w:abstractNumId="38" w15:restartNumberingAfterBreak="0">
     <w:nsid w:val="36935161"/>
     <w:multiLevelType w:val="hybridMultilevel"/>
     <w:tmpl w:val="96360FF2"/>
@@ -12094,7 +17626,7 @@
       </w:rPr>
     </w:lvl>
   </w:abstractNum>
-  <w:abstractNum w:abstractNumId="31" w15:restartNumberingAfterBreak="0">
+  <w:abstractNum w:abstractNumId="39" w15:restartNumberingAfterBreak="0">
     <w:nsid w:val="36B61CEB"/>
     <w:multiLevelType w:val="hybridMultilevel"/>
     <w:tmpl w:val="3F0287E4"/>
@@ -12207,7 +17739,7 @@
       </w:rPr>
     </w:lvl>
   </w:abstractNum>
-  <w:abstractNum w:abstractNumId="32" w15:restartNumberingAfterBreak="0">
+  <w:abstractNum w:abstractNumId="40" w15:restartNumberingAfterBreak="0">
     <w:nsid w:val="384027E6"/>
     <w:multiLevelType w:val="hybridMultilevel"/>
     <w:tmpl w:val="BD8C4B68"/>
@@ -12297,7 +17829,7 @@
       </w:pPr>
     </w:lvl>
   </w:abstractNum>
-  <w:abstractNum w:abstractNumId="33" w15:restartNumberingAfterBreak="0">
+  <w:abstractNum w:abstractNumId="41" w15:restartNumberingAfterBreak="0">
     <w:nsid w:val="38C87CEF"/>
     <w:multiLevelType w:val="hybridMultilevel"/>
     <w:tmpl w:val="708AC070"/>
@@ -12410,7 +17942,7 @@
       </w:rPr>
     </w:lvl>
   </w:abstractNum>
-  <w:abstractNum w:abstractNumId="34" w15:restartNumberingAfterBreak="0">
+  <w:abstractNum w:abstractNumId="42" w15:restartNumberingAfterBreak="0">
     <w:nsid w:val="3918147B"/>
     <w:multiLevelType w:val="hybridMultilevel"/>
     <w:tmpl w:val="CD3871E2"/>
@@ -12523,7 +18055,7 @@
       </w:rPr>
     </w:lvl>
   </w:abstractNum>
-  <w:abstractNum w:abstractNumId="35" w15:restartNumberingAfterBreak="0">
+  <w:abstractNum w:abstractNumId="43" w15:restartNumberingAfterBreak="0">
     <w:nsid w:val="397C7F4D"/>
     <w:multiLevelType w:val="hybridMultilevel"/>
     <w:tmpl w:val="52BED5DC"/>
@@ -12636,7 +18168,7 @@
       </w:rPr>
     </w:lvl>
   </w:abstractNum>
-  <w:abstractNum w:abstractNumId="36" w15:restartNumberingAfterBreak="0">
+  <w:abstractNum w:abstractNumId="44" w15:restartNumberingAfterBreak="0">
     <w:nsid w:val="3BDD44B4"/>
     <w:multiLevelType w:val="hybridMultilevel"/>
     <w:tmpl w:val="E42AB9F4"/>
@@ -12748,7 +18280,7 @@
       </w:rPr>
     </w:lvl>
   </w:abstractNum>
-  <w:abstractNum w:abstractNumId="37" w15:restartNumberingAfterBreak="0">
+  <w:abstractNum w:abstractNumId="45" w15:restartNumberingAfterBreak="0">
     <w:nsid w:val="3D9A10B5"/>
     <w:multiLevelType w:val="hybridMultilevel"/>
     <w:tmpl w:val="348661FA"/>
@@ -12861,7 +18393,7 @@
       </w:rPr>
     </w:lvl>
   </w:abstractNum>
-  <w:abstractNum w:abstractNumId="38" w15:restartNumberingAfterBreak="0">
+  <w:abstractNum w:abstractNumId="46" w15:restartNumberingAfterBreak="0">
     <w:nsid w:val="3DD37DB1"/>
     <w:multiLevelType w:val="hybridMultilevel"/>
     <w:tmpl w:val="A8C2B810"/>
@@ -12974,7 +18506,7 @@
       </w:rPr>
     </w:lvl>
   </w:abstractNum>
-  <w:abstractNum w:abstractNumId="39" w15:restartNumberingAfterBreak="0">
+  <w:abstractNum w:abstractNumId="47" w15:restartNumberingAfterBreak="0">
     <w:nsid w:val="3E4930E1"/>
     <w:multiLevelType w:val="hybridMultilevel"/>
     <w:tmpl w:val="882EEBBC"/>
@@ -13060,7 +18592,7 @@
       </w:pPr>
     </w:lvl>
   </w:abstractNum>
-  <w:abstractNum w:abstractNumId="40" w15:restartNumberingAfterBreak="0">
+  <w:abstractNum w:abstractNumId="48" w15:restartNumberingAfterBreak="0">
     <w:nsid w:val="3EAA3512"/>
     <w:multiLevelType w:val="hybridMultilevel"/>
     <w:tmpl w:val="79D8BC56"/>
@@ -13173,7 +18705,7 @@
       </w:rPr>
     </w:lvl>
   </w:abstractNum>
-  <w:abstractNum w:abstractNumId="41" w15:restartNumberingAfterBreak="0">
+  <w:abstractNum w:abstractNumId="49" w15:restartNumberingAfterBreak="0">
     <w:nsid w:val="3F9C0BF1"/>
     <w:multiLevelType w:val="hybridMultilevel"/>
     <w:tmpl w:val="7E32DC5C"/>
@@ -13286,7 +18818,7 @@
       </w:rPr>
     </w:lvl>
   </w:abstractNum>
-  <w:abstractNum w:abstractNumId="42" w15:restartNumberingAfterBreak="0">
+  <w:abstractNum w:abstractNumId="50" w15:restartNumberingAfterBreak="0">
     <w:nsid w:val="453A789D"/>
     <w:multiLevelType w:val="hybridMultilevel"/>
     <w:tmpl w:val="E526A068"/>
@@ -13399,7 +18931,7 @@
       </w:rPr>
     </w:lvl>
   </w:abstractNum>
-  <w:abstractNum w:abstractNumId="43" w15:restartNumberingAfterBreak="0">
+  <w:abstractNum w:abstractNumId="51" w15:restartNumberingAfterBreak="0">
     <w:nsid w:val="453E206E"/>
     <w:multiLevelType w:val="hybridMultilevel"/>
     <w:tmpl w:val="9D0A0CA0"/>
@@ -13512,7 +19044,7 @@
       </w:rPr>
     </w:lvl>
   </w:abstractNum>
-  <w:abstractNum w:abstractNumId="44" w15:restartNumberingAfterBreak="0">
+  <w:abstractNum w:abstractNumId="52" w15:restartNumberingAfterBreak="0">
     <w:nsid w:val="467F4596"/>
     <w:multiLevelType w:val="hybridMultilevel"/>
     <w:tmpl w:val="AC6AEA38"/>
@@ -13625,7 +19157,120 @@
       </w:rPr>
     </w:lvl>
   </w:abstractNum>
-  <w:abstractNum w:abstractNumId="45" w15:restartNumberingAfterBreak="0">
+  <w:abstractNum w:abstractNumId="53" w15:restartNumberingAfterBreak="0">
+    <w:nsid w:val="4734641C"/>
+    <w:multiLevelType w:val="hybridMultilevel"/>
+    <w:tmpl w:val="B6CE70E4"/>
+    <w:lvl w:ilvl="0" w:tplc="04100001">
+      <w:start w:val="1"/>
+      <w:numFmt w:val="bullet"/>
+      <w:lvlText w:val=""/>
+      <w:lvlJc w:val="left"/>
+      <w:pPr>
+        <w:ind w:left="720" w:hanging="360"/>
+      </w:pPr>
+      <w:rPr>
+        <w:rFonts w:ascii="Symbol" w:hAnsi="Symbol" w:hint="default"/>
+      </w:rPr>
+    </w:lvl>
+    <w:lvl w:ilvl="1" w:tplc="04100003">
+      <w:start w:val="1"/>
+      <w:numFmt w:val="bullet"/>
+      <w:lvlText w:val="o"/>
+      <w:lvlJc w:val="left"/>
+      <w:pPr>
+        <w:ind w:left="1440" w:hanging="360"/>
+      </w:pPr>
+      <w:rPr>
+        <w:rFonts w:ascii="Courier New" w:hAnsi="Courier New" w:cs="Courier New" w:hint="default"/>
+      </w:rPr>
+    </w:lvl>
+    <w:lvl w:ilvl="2" w:tplc="04100005" w:tentative="1">
+      <w:start w:val="1"/>
+      <w:numFmt w:val="bullet"/>
+      <w:lvlText w:val=""/>
+      <w:lvlJc w:val="left"/>
+      <w:pPr>
+        <w:ind w:left="2160" w:hanging="360"/>
+      </w:pPr>
+      <w:rPr>
+        <w:rFonts w:ascii="Wingdings" w:hAnsi="Wingdings" w:hint="default"/>
+      </w:rPr>
+    </w:lvl>
+    <w:lvl w:ilvl="3" w:tplc="04100001" w:tentative="1">
+      <w:start w:val="1"/>
+      <w:numFmt w:val="bullet"/>
+      <w:lvlText w:val=""/>
+      <w:lvlJc w:val="left"/>
+      <w:pPr>
+        <w:ind w:left="2880" w:hanging="360"/>
+      </w:pPr>
+      <w:rPr>
+        <w:rFonts w:ascii="Symbol" w:hAnsi="Symbol" w:hint="default"/>
+      </w:rPr>
+    </w:lvl>
+    <w:lvl w:ilvl="4" w:tplc="04100003" w:tentative="1">
+      <w:start w:val="1"/>
+      <w:numFmt w:val="bullet"/>
+      <w:lvlText w:val="o"/>
+      <w:lvlJc w:val="left"/>
+      <w:pPr>
+        <w:ind w:left="3600" w:hanging="360"/>
+      </w:pPr>
+      <w:rPr>
+        <w:rFonts w:ascii="Courier New" w:hAnsi="Courier New" w:cs="Courier New" w:hint="default"/>
+      </w:rPr>
+    </w:lvl>
+    <w:lvl w:ilvl="5" w:tplc="04100005" w:tentative="1">
+      <w:start w:val="1"/>
+      <w:numFmt w:val="bullet"/>
+      <w:lvlText w:val=""/>
+      <w:lvlJc w:val="left"/>
+      <w:pPr>
+        <w:ind w:left="4320" w:hanging="360"/>
+      </w:pPr>
+      <w:rPr>
+        <w:rFonts w:ascii="Wingdings" w:hAnsi="Wingdings" w:hint="default"/>
+      </w:rPr>
+    </w:lvl>
+    <w:lvl w:ilvl="6" w:tplc="04100001" w:tentative="1">
+      <w:start w:val="1"/>
+      <w:numFmt w:val="bullet"/>
+      <w:lvlText w:val=""/>
+      <w:lvlJc w:val="left"/>
+      <w:pPr>
+        <w:ind w:left="5040" w:hanging="360"/>
+      </w:pPr>
+      <w:rPr>
+        <w:rFonts w:ascii="Symbol" w:hAnsi="Symbol" w:hint="default"/>
+      </w:rPr>
+    </w:lvl>
+    <w:lvl w:ilvl="7" w:tplc="04100003" w:tentative="1">
+      <w:start w:val="1"/>
+      <w:numFmt w:val="bullet"/>
+      <w:lvlText w:val="o"/>
+      <w:lvlJc w:val="left"/>
+      <w:pPr>
+        <w:ind w:left="5760" w:hanging="360"/>
+      </w:pPr>
+      <w:rPr>
+        <w:rFonts w:ascii="Courier New" w:hAnsi="Courier New" w:cs="Courier New" w:hint="default"/>
+      </w:rPr>
+    </w:lvl>
+    <w:lvl w:ilvl="8" w:tplc="04100005" w:tentative="1">
+      <w:start w:val="1"/>
+      <w:numFmt w:val="bullet"/>
+      <w:lvlText w:val=""/>
+      <w:lvlJc w:val="left"/>
+      <w:pPr>
+        <w:ind w:left="6480" w:hanging="360"/>
+      </w:pPr>
+      <w:rPr>
+        <w:rFonts w:ascii="Wingdings" w:hAnsi="Wingdings" w:hint="default"/>
+      </w:rPr>
+    </w:lvl>
+  </w:abstractNum>
+  <w:abstractNum w:abstractNumId="54" w15:restartNumberingAfterBreak="0">
     <w:nsid w:val="479E4C9C"/>
     <w:multiLevelType w:val="hybridMultilevel"/>
     <w:tmpl w:val="9650154A"/>
@@ -13738,7 +19383,7 @@
       </w:rPr>
     </w:lvl>
   </w:abstractNum>
-  <w:abstractNum w:abstractNumId="46" w15:restartNumberingAfterBreak="0">
+  <w:abstractNum w:abstractNumId="55" w15:restartNumberingAfterBreak="0">
     <w:nsid w:val="48E25B8F"/>
     <w:multiLevelType w:val="hybridMultilevel"/>
     <w:tmpl w:val="8D8244A6"/>
@@ -13851,7 +19496,7 @@
       </w:rPr>
     </w:lvl>
   </w:abstractNum>
-  <w:abstractNum w:abstractNumId="47" w15:restartNumberingAfterBreak="0">
+  <w:abstractNum w:abstractNumId="56" w15:restartNumberingAfterBreak="0">
     <w:nsid w:val="497E3D8E"/>
     <w:multiLevelType w:val="hybridMultilevel"/>
     <w:tmpl w:val="6EF4187E"/>
@@ -13964,7 +19609,7 @@
       </w:rPr>
     </w:lvl>
   </w:abstractNum>
-  <w:abstractNum w:abstractNumId="48" w15:restartNumberingAfterBreak="0">
+  <w:abstractNum w:abstractNumId="57" w15:restartNumberingAfterBreak="0">
     <w:nsid w:val="4A8523E1"/>
     <w:multiLevelType w:val="hybridMultilevel"/>
     <w:tmpl w:val="5DA01D80"/>
@@ -14077,7 +19722,7 @@
       </w:rPr>
     </w:lvl>
   </w:abstractNum>
-  <w:abstractNum w:abstractNumId="49" w15:restartNumberingAfterBreak="0">
+  <w:abstractNum w:abstractNumId="58" w15:restartNumberingAfterBreak="0">
     <w:nsid w:val="4B6346DC"/>
     <w:multiLevelType w:val="hybridMultilevel"/>
     <w:tmpl w:val="467435E0"/>
@@ -14163,7 +19808,7 @@
       </w:pPr>
     </w:lvl>
   </w:abstractNum>
-  <w:abstractNum w:abstractNumId="50" w15:restartNumberingAfterBreak="0">
+  <w:abstractNum w:abstractNumId="59" w15:restartNumberingAfterBreak="0">
     <w:nsid w:val="4CC567EB"/>
     <w:multiLevelType w:val="hybridMultilevel"/>
     <w:tmpl w:val="3ADA5106"/>
@@ -14276,7 +19921,7 @@
       </w:rPr>
     </w:lvl>
   </w:abstractNum>
-  <w:abstractNum w:abstractNumId="51" w15:restartNumberingAfterBreak="0">
+  <w:abstractNum w:abstractNumId="60" w15:restartNumberingAfterBreak="0">
     <w:nsid w:val="52816B87"/>
     <w:multiLevelType w:val="hybridMultilevel"/>
     <w:tmpl w:val="E36AFA90"/>
@@ -14389,7 +20034,120 @@
       </w:rPr>
     </w:lvl>
   </w:abstractNum>
-  <w:abstractNum w:abstractNumId="52" w15:restartNumberingAfterBreak="0">
+  <w:abstractNum w:abstractNumId="61" w15:restartNumberingAfterBreak="0">
+    <w:nsid w:val="52AA1D2F"/>
+    <w:multiLevelType w:val="hybridMultilevel"/>
+    <w:tmpl w:val="80282090"/>
+    <w:lvl w:ilvl="0" w:tplc="04100001">
+      <w:start w:val="1"/>
+      <w:numFmt w:val="bullet"/>
+      <w:lvlText w:val=""/>
+      <w:lvlJc w:val="left"/>
+      <w:pPr>
+        <w:ind w:left="720" w:hanging="360"/>
+      </w:pPr>
+      <w:rPr>
+        <w:rFonts w:ascii="Symbol" w:hAnsi="Symbol" w:hint="default"/>
+      </w:rPr>
+    </w:lvl>
+    <w:lvl w:ilvl="1" w:tplc="04100003" w:tentative="1">
+      <w:start w:val="1"/>
+      <w:numFmt w:val="bullet"/>
+      <w:lvlText w:val="o"/>
+      <w:lvlJc w:val="left"/>
+      <w:pPr>
+        <w:ind w:left="1440" w:hanging="360"/>
+      </w:pPr>
+      <w:rPr>
+        <w:rFonts w:ascii="Courier New" w:hAnsi="Courier New" w:cs="Courier New" w:hint="default"/>
+      </w:rPr>
+    </w:lvl>
+    <w:lvl w:ilvl="2" w:tplc="04100005" w:tentative="1">
+      <w:start w:val="1"/>
+      <w:numFmt w:val="bullet"/>
+      <w:lvlText w:val=""/>
+      <w:lvlJc w:val="left"/>
+      <w:pPr>
+        <w:ind w:left="2160" w:hanging="360"/>
+      </w:pPr>
+      <w:rPr>
+        <w:rFonts w:ascii="Wingdings" w:hAnsi="Wingdings" w:hint="default"/>
+      </w:rPr>
+    </w:lvl>
+    <w:lvl w:ilvl="3" w:tplc="04100001" w:tentative="1">
+      <w:start w:val="1"/>
+      <w:numFmt w:val="bullet"/>
+      <w:lvlText w:val=""/>
+      <w:lvlJc w:val="left"/>
+      <w:pPr>
+        <w:ind w:left="2880" w:hanging="360"/>
+      </w:pPr>
+      <w:rPr>
+        <w:rFonts w:ascii="Symbol" w:hAnsi="Symbol" w:hint="default"/>
+      </w:rPr>
+    </w:lvl>
+    <w:lvl w:ilvl="4" w:tplc="04100003" w:tentative="1">
+      <w:start w:val="1"/>
+      <w:numFmt w:val="bullet"/>
+      <w:lvlText w:val="o"/>
+      <w:lvlJc w:val="left"/>
+      <w:pPr>
+        <w:ind w:left="3600" w:hanging="360"/>
+      </w:pPr>
+      <w:rPr>
+        <w:rFonts w:ascii="Courier New" w:hAnsi="Courier New" w:cs="Courier New" w:hint="default"/>
+      </w:rPr>
+    </w:lvl>
+    <w:lvl w:ilvl="5" w:tplc="04100005" w:tentative="1">
+      <w:start w:val="1"/>
+      <w:numFmt w:val="bullet"/>
+      <w:lvlText w:val=""/>
+      <w:lvlJc w:val="left"/>
+      <w:pPr>
+        <w:ind w:left="4320" w:hanging="360"/>
+      </w:pPr>
+      <w:rPr>
+        <w:rFonts w:ascii="Wingdings" w:hAnsi="Wingdings" w:hint="default"/>
+      </w:rPr>
+    </w:lvl>
+    <w:lvl w:ilvl="6" w:tplc="04100001" w:tentative="1">
+      <w:start w:val="1"/>
+      <w:numFmt w:val="bullet"/>
+      <w:lvlText w:val=""/>
+      <w:lvlJc w:val="left"/>
+      <w:pPr>
+        <w:ind w:left="5040" w:hanging="360"/>
+      </w:pPr>
+      <w:rPr>
+        <w:rFonts w:ascii="Symbol" w:hAnsi="Symbol" w:hint="default"/>
+      </w:rPr>
+    </w:lvl>
+    <w:lvl w:ilvl="7" w:tplc="04100003" w:tentative="1">
+      <w:start w:val="1"/>
+      <w:numFmt w:val="bullet"/>
+      <w:lvlText w:val="o"/>
+      <w:lvlJc w:val="left"/>
+      <w:pPr>
+        <w:ind w:left="5760" w:hanging="360"/>
+      </w:pPr>
+      <w:rPr>
+        <w:rFonts w:ascii="Courier New" w:hAnsi="Courier New" w:cs="Courier New" w:hint="default"/>
+      </w:rPr>
+    </w:lvl>
+    <w:lvl w:ilvl="8" w:tplc="04100005" w:tentative="1">
+      <w:start w:val="1"/>
+      <w:numFmt w:val="bullet"/>
+      <w:lvlText w:val=""/>
+      <w:lvlJc w:val="left"/>
+      <w:pPr>
+        <w:ind w:left="6480" w:hanging="360"/>
+      </w:pPr>
+      <w:rPr>
+        <w:rFonts w:ascii="Wingdings" w:hAnsi="Wingdings" w:hint="default"/>
+      </w:rPr>
+    </w:lvl>
+  </w:abstractNum>
+  <w:abstractNum w:abstractNumId="62" w15:restartNumberingAfterBreak="0">
     <w:nsid w:val="531A429E"/>
     <w:multiLevelType w:val="hybridMultilevel"/>
     <w:tmpl w:val="F79CAD96"/>
@@ -14502,7 +20260,7 @@
       </w:rPr>
     </w:lvl>
   </w:abstractNum>
-  <w:abstractNum w:abstractNumId="53" w15:restartNumberingAfterBreak="0">
+  <w:abstractNum w:abstractNumId="63" w15:restartNumberingAfterBreak="0">
     <w:nsid w:val="552C336B"/>
     <w:multiLevelType w:val="hybridMultilevel"/>
     <w:tmpl w:val="A7805CAA"/>
@@ -14614,7 +20372,7 @@
       </w:rPr>
     </w:lvl>
   </w:abstractNum>
-  <w:abstractNum w:abstractNumId="54" w15:restartNumberingAfterBreak="0">
+  <w:abstractNum w:abstractNumId="64" w15:restartNumberingAfterBreak="0">
     <w:nsid w:val="58627A9A"/>
     <w:multiLevelType w:val="hybridMultilevel"/>
     <w:tmpl w:val="81506214"/>
@@ -14727,7 +20485,7 @@
       </w:rPr>
     </w:lvl>
   </w:abstractNum>
-  <w:abstractNum w:abstractNumId="55" w15:restartNumberingAfterBreak="0">
+  <w:abstractNum w:abstractNumId="65" w15:restartNumberingAfterBreak="0">
     <w:nsid w:val="586E298D"/>
     <w:multiLevelType w:val="hybridMultilevel"/>
     <w:tmpl w:val="A0543B82"/>
@@ -14840,7 +20598,7 @@
       </w:rPr>
     </w:lvl>
   </w:abstractNum>
-  <w:abstractNum w:abstractNumId="56" w15:restartNumberingAfterBreak="0">
+  <w:abstractNum w:abstractNumId="66" w15:restartNumberingAfterBreak="0">
     <w:nsid w:val="58C12743"/>
     <w:multiLevelType w:val="hybridMultilevel"/>
     <w:tmpl w:val="FCF6F1B8"/>
@@ -14953,7 +20711,7 @@
       </w:rPr>
     </w:lvl>
   </w:abstractNum>
-  <w:abstractNum w:abstractNumId="57" w15:restartNumberingAfterBreak="0">
+  <w:abstractNum w:abstractNumId="67" w15:restartNumberingAfterBreak="0">
     <w:nsid w:val="59D34CE1"/>
     <w:multiLevelType w:val="hybridMultilevel"/>
     <w:tmpl w:val="B91E4EB2"/>
@@ -15044,7 +20802,7 @@
       </w:pPr>
     </w:lvl>
   </w:abstractNum>
-  <w:abstractNum w:abstractNumId="58" w15:restartNumberingAfterBreak="0">
+  <w:abstractNum w:abstractNumId="68" w15:restartNumberingAfterBreak="0">
     <w:nsid w:val="5A1651AE"/>
     <w:multiLevelType w:val="hybridMultilevel"/>
     <w:tmpl w:val="683E8518"/>
@@ -15157,7 +20915,7 @@
       </w:rPr>
     </w:lvl>
   </w:abstractNum>
-  <w:abstractNum w:abstractNumId="59" w15:restartNumberingAfterBreak="0">
+  <w:abstractNum w:abstractNumId="69" w15:restartNumberingAfterBreak="0">
     <w:nsid w:val="5C072F3B"/>
     <w:multiLevelType w:val="hybridMultilevel"/>
     <w:tmpl w:val="5F465718"/>
@@ -15270,7 +21028,120 @@
       </w:rPr>
     </w:lvl>
   </w:abstractNum>
-  <w:abstractNum w:abstractNumId="60" w15:restartNumberingAfterBreak="0">
+  <w:abstractNum w:abstractNumId="70" w15:restartNumberingAfterBreak="0">
+    <w:nsid w:val="5C075524"/>
+    <w:multiLevelType w:val="hybridMultilevel"/>
+    <w:tmpl w:val="F4586D0A"/>
+    <w:lvl w:ilvl="0" w:tplc="04100001">
+      <w:start w:val="1"/>
+      <w:numFmt w:val="bullet"/>
+      <w:lvlText w:val=""/>
+      <w:lvlJc w:val="left"/>
+      <w:pPr>
+        <w:ind w:left="720" w:hanging="360"/>
+      </w:pPr>
+      <w:rPr>
+        <w:rFonts w:ascii="Symbol" w:hAnsi="Symbol" w:hint="default"/>
+      </w:rPr>
+    </w:lvl>
+    <w:lvl w:ilvl="1" w:tplc="04100003">
+      <w:start w:val="1"/>
+      <w:numFmt w:val="bullet"/>
+      <w:lvlText w:val="o"/>
+      <w:lvlJc w:val="left"/>
+      <w:pPr>
+        <w:ind w:left="1440" w:hanging="360"/>
+      </w:pPr>
+      <w:rPr>
+        <w:rFonts w:ascii="Courier New" w:hAnsi="Courier New" w:cs="Courier New" w:hint="default"/>
+      </w:rPr>
+    </w:lvl>
+    <w:lvl w:ilvl="2" w:tplc="04100005" w:tentative="1">
+      <w:start w:val="1"/>
+      <w:numFmt w:val="bullet"/>
+      <w:lvlText w:val=""/>
+      <w:lvlJc w:val="left"/>
+      <w:pPr>
+        <w:ind w:left="2160" w:hanging="360"/>
+      </w:pPr>
+      <w:rPr>
+        <w:rFonts w:ascii="Wingdings" w:hAnsi="Wingdings" w:hint="default"/>
+      </w:rPr>
+    </w:lvl>
+    <w:lvl w:ilvl="3" w:tplc="04100001" w:tentative="1">
+      <w:start w:val="1"/>
+      <w:numFmt w:val="bullet"/>
+      <w:lvlText w:val=""/>
+      <w:lvlJc w:val="left"/>
+      <w:pPr>
+        <w:ind w:left="2880" w:hanging="360"/>
+      </w:pPr>
+      <w:rPr>
+        <w:rFonts w:ascii="Symbol" w:hAnsi="Symbol" w:hint="default"/>
+      </w:rPr>
+    </w:lvl>
+    <w:lvl w:ilvl="4" w:tplc="04100003" w:tentative="1">
+      <w:start w:val="1"/>
+      <w:numFmt w:val="bullet"/>
+      <w:lvlText w:val="o"/>
+      <w:lvlJc w:val="left"/>
+      <w:pPr>
+        <w:ind w:left="3600" w:hanging="360"/>
+      </w:pPr>
+      <w:rPr>
+        <w:rFonts w:ascii="Courier New" w:hAnsi="Courier New" w:cs="Courier New" w:hint="default"/>
+      </w:rPr>
+    </w:lvl>
+    <w:lvl w:ilvl="5" w:tplc="04100005" w:tentative="1">
+      <w:start w:val="1"/>
+      <w:numFmt w:val="bullet"/>
+      <w:lvlText w:val=""/>
+      <w:lvlJc w:val="left"/>
+      <w:pPr>
+        <w:ind w:left="4320" w:hanging="360"/>
+      </w:pPr>
+      <w:rPr>
+        <w:rFonts w:ascii="Wingdings" w:hAnsi="Wingdings" w:hint="default"/>
+      </w:rPr>
+    </w:lvl>
+    <w:lvl w:ilvl="6" w:tplc="04100001" w:tentative="1">
+      <w:start w:val="1"/>
+      <w:numFmt w:val="bullet"/>
+      <w:lvlText w:val=""/>
+      <w:lvlJc w:val="left"/>
+      <w:pPr>
+        <w:ind w:left="5040" w:hanging="360"/>
+      </w:pPr>
+      <w:rPr>
+        <w:rFonts w:ascii="Symbol" w:hAnsi="Symbol" w:hint="default"/>
+      </w:rPr>
+    </w:lvl>
+    <w:lvl w:ilvl="7" w:tplc="04100003" w:tentative="1">
+      <w:start w:val="1"/>
+      <w:numFmt w:val="bullet"/>
+      <w:lvlText w:val="o"/>
+      <w:lvlJc w:val="left"/>
+      <w:pPr>
+        <w:ind w:left="5760" w:hanging="360"/>
+      </w:pPr>
+      <w:rPr>
+        <w:rFonts w:ascii="Courier New" w:hAnsi="Courier New" w:cs="Courier New" w:hint="default"/>
+      </w:rPr>
+    </w:lvl>
+    <w:lvl w:ilvl="8" w:tplc="04100005" w:tentative="1">
+      <w:start w:val="1"/>
+      <w:numFmt w:val="bullet"/>
+      <w:lvlText w:val=""/>
+      <w:lvlJc w:val="left"/>
+      <w:pPr>
+        <w:ind w:left="6480" w:hanging="360"/>
+      </w:pPr>
+      <w:rPr>
+        <w:rFonts w:ascii="Wingdings" w:hAnsi="Wingdings" w:hint="default"/>
+      </w:rPr>
+    </w:lvl>
+  </w:abstractNum>
+  <w:abstractNum w:abstractNumId="71" w15:restartNumberingAfterBreak="0">
     <w:nsid w:val="5C6F4818"/>
     <w:multiLevelType w:val="hybridMultilevel"/>
     <w:tmpl w:val="E5C8B3CA"/>
@@ -15383,7 +21254,120 @@
       </w:rPr>
     </w:lvl>
   </w:abstractNum>
-  <w:abstractNum w:abstractNumId="61" w15:restartNumberingAfterBreak="0">
+  <w:abstractNum w:abstractNumId="72" w15:restartNumberingAfterBreak="0">
+    <w:nsid w:val="5CB12DBD"/>
+    <w:multiLevelType w:val="hybridMultilevel"/>
+    <w:tmpl w:val="CE121944"/>
+    <w:lvl w:ilvl="0" w:tplc="04100001">
+      <w:start w:val="1"/>
+      <w:numFmt w:val="bullet"/>
+      <w:lvlText w:val=""/>
+      <w:lvlJc w:val="left"/>
+      <w:pPr>
+        <w:ind w:left="720" w:hanging="360"/>
+      </w:pPr>
+      <w:rPr>
+        <w:rFonts w:ascii="Symbol" w:hAnsi="Symbol" w:hint="default"/>
+      </w:rPr>
+    </w:lvl>
+    <w:lvl w:ilvl="1" w:tplc="04100003">
+      <w:start w:val="1"/>
+      <w:numFmt w:val="bullet"/>
+      <w:lvlText w:val="o"/>
+      <w:lvlJc w:val="left"/>
+      <w:pPr>
+        <w:ind w:left="1440" w:hanging="360"/>
+      </w:pPr>
+      <w:rPr>
+        <w:rFonts w:ascii="Courier New" w:hAnsi="Courier New" w:cs="Courier New" w:hint="default"/>
+      </w:rPr>
+    </w:lvl>
+    <w:lvl w:ilvl="2" w:tplc="04100005" w:tentative="1">
+      <w:start w:val="1"/>
+      <w:numFmt w:val="bullet"/>
+      <w:lvlText w:val=""/>
+      <w:lvlJc w:val="left"/>
+      <w:pPr>
+        <w:ind w:left="2160" w:hanging="360"/>
+      </w:pPr>
+      <w:rPr>
+        <w:rFonts w:ascii="Wingdings" w:hAnsi="Wingdings" w:hint="default"/>
+      </w:rPr>
+    </w:lvl>
+    <w:lvl w:ilvl="3" w:tplc="04100001" w:tentative="1">
+      <w:start w:val="1"/>
+      <w:numFmt w:val="bullet"/>
+      <w:lvlText w:val=""/>
+      <w:lvlJc w:val="left"/>
+      <w:pPr>
+        <w:ind w:left="2880" w:hanging="360"/>
+      </w:pPr>
+      <w:rPr>
+        <w:rFonts w:ascii="Symbol" w:hAnsi="Symbol" w:hint="default"/>
+      </w:rPr>
+    </w:lvl>
+    <w:lvl w:ilvl="4" w:tplc="04100003" w:tentative="1">
+      <w:start w:val="1"/>
+      <w:numFmt w:val="bullet"/>
+      <w:lvlText w:val="o"/>
+      <w:lvlJc w:val="left"/>
+      <w:pPr>
+        <w:ind w:left="3600" w:hanging="360"/>
+      </w:pPr>
+      <w:rPr>
+        <w:rFonts w:ascii="Courier New" w:hAnsi="Courier New" w:cs="Courier New" w:hint="default"/>
+      </w:rPr>
+    </w:lvl>
+    <w:lvl w:ilvl="5" w:tplc="04100005" w:tentative="1">
+      <w:start w:val="1"/>
+      <w:numFmt w:val="bullet"/>
+      <w:lvlText w:val=""/>
+      <w:lvlJc w:val="left"/>
+      <w:pPr>
+        <w:ind w:left="4320" w:hanging="360"/>
+      </w:pPr>
+      <w:rPr>
+        <w:rFonts w:ascii="Wingdings" w:hAnsi="Wingdings" w:hint="default"/>
+      </w:rPr>
+    </w:lvl>
+    <w:lvl w:ilvl="6" w:tplc="04100001" w:tentative="1">
+      <w:start w:val="1"/>
+      <w:numFmt w:val="bullet"/>
+      <w:lvlText w:val=""/>
+      <w:lvlJc w:val="left"/>
+      <w:pPr>
+        <w:ind w:left="5040" w:hanging="360"/>
+      </w:pPr>
+      <w:rPr>
+        <w:rFonts w:ascii="Symbol" w:hAnsi="Symbol" w:hint="default"/>
+      </w:rPr>
+    </w:lvl>
+    <w:lvl w:ilvl="7" w:tplc="04100003" w:tentative="1">
+      <w:start w:val="1"/>
+      <w:numFmt w:val="bullet"/>
+      <w:lvlText w:val="o"/>
+      <w:lvlJc w:val="left"/>
+      <w:pPr>
+        <w:ind w:left="5760" w:hanging="360"/>
+      </w:pPr>
+      <w:rPr>
+        <w:rFonts w:ascii="Courier New" w:hAnsi="Courier New" w:cs="Courier New" w:hint="default"/>
+      </w:rPr>
+    </w:lvl>
+    <w:lvl w:ilvl="8" w:tplc="04100005" w:tentative="1">
+      <w:start w:val="1"/>
+      <w:numFmt w:val="bullet"/>
+      <w:lvlText w:val=""/>
+      <w:lvlJc w:val="left"/>
+      <w:pPr>
+        <w:ind w:left="6480" w:hanging="360"/>
+      </w:pPr>
+      <w:rPr>
+        <w:rFonts w:ascii="Wingdings" w:hAnsi="Wingdings" w:hint="default"/>
+      </w:rPr>
+    </w:lvl>
+  </w:abstractNum>
+  <w:abstractNum w:abstractNumId="73" w15:restartNumberingAfterBreak="0">
     <w:nsid w:val="5E581D8E"/>
     <w:multiLevelType w:val="hybridMultilevel"/>
     <w:tmpl w:val="FAA89AEE"/>
@@ -15472,7 +21456,7 @@
       </w:pPr>
     </w:lvl>
   </w:abstractNum>
-  <w:abstractNum w:abstractNumId="62" w15:restartNumberingAfterBreak="0">
+  <w:abstractNum w:abstractNumId="74" w15:restartNumberingAfterBreak="0">
     <w:nsid w:val="5F4A5186"/>
     <w:multiLevelType w:val="hybridMultilevel"/>
     <w:tmpl w:val="5EF8EAB4"/>
@@ -15585,7 +21569,7 @@
       </w:rPr>
     </w:lvl>
   </w:abstractNum>
-  <w:abstractNum w:abstractNumId="63" w15:restartNumberingAfterBreak="0">
+  <w:abstractNum w:abstractNumId="75" w15:restartNumberingAfterBreak="0">
     <w:nsid w:val="5FAF1A26"/>
     <w:multiLevelType w:val="hybridMultilevel"/>
     <w:tmpl w:val="A6FE0636"/>
@@ -15698,7 +21682,120 @@
       </w:rPr>
     </w:lvl>
   </w:abstractNum>
-  <w:abstractNum w:abstractNumId="64" w15:restartNumberingAfterBreak="0">
+  <w:abstractNum w:abstractNumId="76" w15:restartNumberingAfterBreak="0">
+    <w:nsid w:val="6189202C"/>
+    <w:multiLevelType w:val="hybridMultilevel"/>
+    <w:tmpl w:val="CA46758A"/>
+    <w:lvl w:ilvl="0" w:tplc="04100001">
+      <w:start w:val="1"/>
+      <w:numFmt w:val="bullet"/>
+      <w:lvlText w:val=""/>
+      <w:lvlJc w:val="left"/>
+      <w:pPr>
+        <w:ind w:left="720" w:hanging="360"/>
+      </w:pPr>
+      <w:rPr>
+        <w:rFonts w:ascii="Symbol" w:hAnsi="Symbol" w:hint="default"/>
+      </w:rPr>
+    </w:lvl>
+    <w:lvl w:ilvl="1" w:tplc="04100003" w:tentative="1">
+      <w:start w:val="1"/>
+      <w:numFmt w:val="bullet"/>
+      <w:lvlText w:val="o"/>
+      <w:lvlJc w:val="left"/>
+      <w:pPr>
+        <w:ind w:left="1440" w:hanging="360"/>
+      </w:pPr>
+      <w:rPr>
+        <w:rFonts w:ascii="Courier New" w:hAnsi="Courier New" w:cs="Courier New" w:hint="default"/>
+      </w:rPr>
+    </w:lvl>
+    <w:lvl w:ilvl="2" w:tplc="04100005" w:tentative="1">
+      <w:start w:val="1"/>
+      <w:numFmt w:val="bullet"/>
+      <w:lvlText w:val=""/>
+      <w:lvlJc w:val="left"/>
+      <w:pPr>
+        <w:ind w:left="2160" w:hanging="360"/>
+      </w:pPr>
+      <w:rPr>
+        <w:rFonts w:ascii="Wingdings" w:hAnsi="Wingdings" w:hint="default"/>
+      </w:rPr>
+    </w:lvl>
+    <w:lvl w:ilvl="3" w:tplc="04100001" w:tentative="1">
+      <w:start w:val="1"/>
+      <w:numFmt w:val="bullet"/>
+      <w:lvlText w:val=""/>
+      <w:lvlJc w:val="left"/>
+      <w:pPr>
+        <w:ind w:left="2880" w:hanging="360"/>
+      </w:pPr>
+      <w:rPr>
+        <w:rFonts w:ascii="Symbol" w:hAnsi="Symbol" w:hint="default"/>
+      </w:rPr>
+    </w:lvl>
+    <w:lvl w:ilvl="4" w:tplc="04100003" w:tentative="1">
+      <w:start w:val="1"/>
+      <w:numFmt w:val="bullet"/>
+      <w:lvlText w:val="o"/>
+      <w:lvlJc w:val="left"/>
+      <w:pPr>
+        <w:ind w:left="3600" w:hanging="360"/>
+      </w:pPr>
+      <w:rPr>
+        <w:rFonts w:ascii="Courier New" w:hAnsi="Courier New" w:cs="Courier New" w:hint="default"/>
+      </w:rPr>
+    </w:lvl>
+    <w:lvl w:ilvl="5" w:tplc="04100005" w:tentative="1">
+      <w:start w:val="1"/>
+      <w:numFmt w:val="bullet"/>
+      <w:lvlText w:val=""/>
+      <w:lvlJc w:val="left"/>
+      <w:pPr>
+        <w:ind w:left="4320" w:hanging="360"/>
+      </w:pPr>
+      <w:rPr>
+        <w:rFonts w:ascii="Wingdings" w:hAnsi="Wingdings" w:hint="default"/>
+      </w:rPr>
+    </w:lvl>
+    <w:lvl w:ilvl="6" w:tplc="04100001" w:tentative="1">
+      <w:start w:val="1"/>
+      <w:numFmt w:val="bullet"/>
+      <w:lvlText w:val=""/>
+      <w:lvlJc w:val="left"/>
+      <w:pPr>
+        <w:ind w:left="5040" w:hanging="360"/>
+      </w:pPr>
+      <w:rPr>
+        <w:rFonts w:ascii="Symbol" w:hAnsi="Symbol" w:hint="default"/>
+      </w:rPr>
+    </w:lvl>
+    <w:lvl w:ilvl="7" w:tplc="04100003" w:tentative="1">
+      <w:start w:val="1"/>
+      <w:numFmt w:val="bullet"/>
+      <w:lvlText w:val="o"/>
+      <w:lvlJc w:val="left"/>
+      <w:pPr>
+        <w:ind w:left="5760" w:hanging="360"/>
+      </w:pPr>
+      <w:rPr>
+        <w:rFonts w:ascii="Courier New" w:hAnsi="Courier New" w:cs="Courier New" w:hint="default"/>
+      </w:rPr>
+    </w:lvl>
+    <w:lvl w:ilvl="8" w:tplc="04100005" w:tentative="1">
+      <w:start w:val="1"/>
+      <w:numFmt w:val="bullet"/>
+      <w:lvlText w:val=""/>
+      <w:lvlJc w:val="left"/>
+      <w:pPr>
+        <w:ind w:left="6480" w:hanging="360"/>
+      </w:pPr>
+      <w:rPr>
+        <w:rFonts w:ascii="Wingdings" w:hAnsi="Wingdings" w:hint="default"/>
+      </w:rPr>
+    </w:lvl>
+  </w:abstractNum>
+  <w:abstractNum w:abstractNumId="77" w15:restartNumberingAfterBreak="0">
     <w:nsid w:val="61D87103"/>
     <w:multiLevelType w:val="hybridMultilevel"/>
     <w:tmpl w:val="996C4D16"/>
@@ -15811,7 +21908,7 @@
       </w:rPr>
     </w:lvl>
   </w:abstractNum>
-  <w:abstractNum w:abstractNumId="65" w15:restartNumberingAfterBreak="0">
+  <w:abstractNum w:abstractNumId="78" w15:restartNumberingAfterBreak="0">
     <w:nsid w:val="640900EE"/>
     <w:multiLevelType w:val="hybridMultilevel"/>
     <w:tmpl w:val="96246E9C"/>
@@ -15924,7 +22021,7 @@
       </w:rPr>
     </w:lvl>
   </w:abstractNum>
-  <w:abstractNum w:abstractNumId="66" w15:restartNumberingAfterBreak="0">
+  <w:abstractNum w:abstractNumId="79" w15:restartNumberingAfterBreak="0">
     <w:nsid w:val="649505A6"/>
     <w:multiLevelType w:val="hybridMultilevel"/>
     <w:tmpl w:val="B456F722"/>
@@ -16010,7 +22107,7 @@
       </w:pPr>
     </w:lvl>
   </w:abstractNum>
-  <w:abstractNum w:abstractNumId="67" w15:restartNumberingAfterBreak="0">
+  <w:abstractNum w:abstractNumId="80" w15:restartNumberingAfterBreak="0">
     <w:nsid w:val="654D06EE"/>
     <w:multiLevelType w:val="hybridMultilevel"/>
     <w:tmpl w:val="36748228"/>
@@ -16123,7 +22220,7 @@
       </w:rPr>
     </w:lvl>
   </w:abstractNum>
-  <w:abstractNum w:abstractNumId="68" w15:restartNumberingAfterBreak="0">
+  <w:abstractNum w:abstractNumId="81" w15:restartNumberingAfterBreak="0">
     <w:nsid w:val="69436B5A"/>
     <w:multiLevelType w:val="hybridMultilevel"/>
     <w:tmpl w:val="56CEACB6"/>
@@ -16209,7 +22306,7 @@
       </w:pPr>
     </w:lvl>
   </w:abstractNum>
-  <w:abstractNum w:abstractNumId="69" w15:restartNumberingAfterBreak="0">
+  <w:abstractNum w:abstractNumId="82" w15:restartNumberingAfterBreak="0">
     <w:nsid w:val="6BAF6547"/>
     <w:multiLevelType w:val="hybridMultilevel"/>
     <w:tmpl w:val="A04E3D1C"/>
@@ -16322,7 +22419,7 @@
       </w:rPr>
     </w:lvl>
   </w:abstractNum>
-  <w:abstractNum w:abstractNumId="70" w15:restartNumberingAfterBreak="0">
+  <w:abstractNum w:abstractNumId="83" w15:restartNumberingAfterBreak="0">
     <w:nsid w:val="6C362D98"/>
     <w:multiLevelType w:val="hybridMultilevel"/>
     <w:tmpl w:val="7F46408A"/>
@@ -16434,7 +22531,7 @@
       </w:rPr>
     </w:lvl>
   </w:abstractNum>
-  <w:abstractNum w:abstractNumId="71" w15:restartNumberingAfterBreak="0">
+  <w:abstractNum w:abstractNumId="84" w15:restartNumberingAfterBreak="0">
     <w:nsid w:val="6D7206B2"/>
     <w:multiLevelType w:val="hybridMultilevel"/>
     <w:tmpl w:val="35681DF2"/>
@@ -16547,7 +22644,7 @@
       </w:rPr>
     </w:lvl>
   </w:abstractNum>
-  <w:abstractNum w:abstractNumId="72" w15:restartNumberingAfterBreak="0">
+  <w:abstractNum w:abstractNumId="85" w15:restartNumberingAfterBreak="0">
     <w:nsid w:val="6F334BDB"/>
     <w:multiLevelType w:val="hybridMultilevel"/>
     <w:tmpl w:val="9E42DFA4"/>
@@ -16660,7 +22757,7 @@
       </w:rPr>
     </w:lvl>
   </w:abstractNum>
-  <w:abstractNum w:abstractNumId="73" w15:restartNumberingAfterBreak="0">
+  <w:abstractNum w:abstractNumId="86" w15:restartNumberingAfterBreak="0">
     <w:nsid w:val="71B738AF"/>
     <w:multiLevelType w:val="hybridMultilevel"/>
     <w:tmpl w:val="910E6750"/>
@@ -16773,7 +22870,7 @@
       </w:rPr>
     </w:lvl>
   </w:abstractNum>
-  <w:abstractNum w:abstractNumId="74" w15:restartNumberingAfterBreak="0">
+  <w:abstractNum w:abstractNumId="87" w15:restartNumberingAfterBreak="0">
     <w:nsid w:val="742502C4"/>
     <w:multiLevelType w:val="hybridMultilevel"/>
     <w:tmpl w:val="D03631B6"/>
@@ -16862,7 +22959,7 @@
       </w:pPr>
     </w:lvl>
   </w:abstractNum>
-  <w:abstractNum w:abstractNumId="75" w15:restartNumberingAfterBreak="0">
+  <w:abstractNum w:abstractNumId="88" w15:restartNumberingAfterBreak="0">
     <w:nsid w:val="764467BA"/>
     <w:multiLevelType w:val="hybridMultilevel"/>
     <w:tmpl w:val="DF4C2790"/>
@@ -16948,7 +23045,7 @@
       </w:pPr>
     </w:lvl>
   </w:abstractNum>
-  <w:abstractNum w:abstractNumId="76" w15:restartNumberingAfterBreak="0">
+  <w:abstractNum w:abstractNumId="89" w15:restartNumberingAfterBreak="0">
     <w:nsid w:val="76A97462"/>
     <w:multiLevelType w:val="hybridMultilevel"/>
     <w:tmpl w:val="50D67972"/>
@@ -17061,7 +23158,7 @@
       </w:rPr>
     </w:lvl>
   </w:abstractNum>
-  <w:abstractNum w:abstractNumId="77" w15:restartNumberingAfterBreak="0">
+  <w:abstractNum w:abstractNumId="90" w15:restartNumberingAfterBreak="0">
     <w:nsid w:val="779608F3"/>
     <w:multiLevelType w:val="hybridMultilevel"/>
     <w:tmpl w:val="FE30196C"/>
@@ -17174,7 +23271,7 @@
       </w:rPr>
     </w:lvl>
   </w:abstractNum>
-  <w:abstractNum w:abstractNumId="78" w15:restartNumberingAfterBreak="0">
+  <w:abstractNum w:abstractNumId="91" w15:restartNumberingAfterBreak="0">
     <w:nsid w:val="7856574F"/>
     <w:multiLevelType w:val="hybridMultilevel"/>
     <w:tmpl w:val="5EFC72CE"/>
@@ -17287,7 +23384,7 @@
       </w:rPr>
     </w:lvl>
   </w:abstractNum>
-  <w:abstractNum w:abstractNumId="79" w15:restartNumberingAfterBreak="0">
+  <w:abstractNum w:abstractNumId="92" w15:restartNumberingAfterBreak="0">
     <w:nsid w:val="78C73AFF"/>
     <w:multiLevelType w:val="hybridMultilevel"/>
     <w:tmpl w:val="F84055F6"/>
@@ -17400,7 +23497,7 @@
       </w:rPr>
     </w:lvl>
   </w:abstractNum>
-  <w:abstractNum w:abstractNumId="80" w15:restartNumberingAfterBreak="0">
+  <w:abstractNum w:abstractNumId="93" w15:restartNumberingAfterBreak="0">
     <w:nsid w:val="791311F4"/>
     <w:multiLevelType w:val="hybridMultilevel"/>
     <w:tmpl w:val="C4069EA8"/>
@@ -17513,7 +23610,7 @@
       </w:rPr>
     </w:lvl>
   </w:abstractNum>
-  <w:abstractNum w:abstractNumId="81" w15:restartNumberingAfterBreak="0">
+  <w:abstractNum w:abstractNumId="94" w15:restartNumberingAfterBreak="0">
     <w:nsid w:val="79504222"/>
     <w:multiLevelType w:val="hybridMultilevel"/>
     <w:tmpl w:val="D26C2656"/>
@@ -17626,7 +23723,7 @@
       </w:rPr>
     </w:lvl>
   </w:abstractNum>
-  <w:abstractNum w:abstractNumId="82" w15:restartNumberingAfterBreak="0">
+  <w:abstractNum w:abstractNumId="95" w15:restartNumberingAfterBreak="0">
     <w:nsid w:val="797F449A"/>
     <w:multiLevelType w:val="hybridMultilevel"/>
     <w:tmpl w:val="24A8C714"/>
@@ -17739,7 +23836,7 @@
       </w:rPr>
     </w:lvl>
   </w:abstractNum>
-  <w:abstractNum w:abstractNumId="83" w15:restartNumberingAfterBreak="0">
+  <w:abstractNum w:abstractNumId="96" w15:restartNumberingAfterBreak="0">
     <w:nsid w:val="7A7071F1"/>
     <w:multiLevelType w:val="hybridMultilevel"/>
     <w:tmpl w:val="1ADCC3D8"/>
@@ -17852,7 +23949,7 @@
       </w:rPr>
     </w:lvl>
   </w:abstractNum>
-  <w:abstractNum w:abstractNumId="84" w15:restartNumberingAfterBreak="0">
+  <w:abstractNum w:abstractNumId="97" w15:restartNumberingAfterBreak="0">
     <w:nsid w:val="7B32739D"/>
     <w:multiLevelType w:val="hybridMultilevel"/>
     <w:tmpl w:val="53B80DF0"/>
@@ -17965,7 +24062,7 @@
       </w:rPr>
     </w:lvl>
   </w:abstractNum>
-  <w:abstractNum w:abstractNumId="85" w15:restartNumberingAfterBreak="0">
+  <w:abstractNum w:abstractNumId="98" w15:restartNumberingAfterBreak="0">
     <w:nsid w:val="7C812EBF"/>
     <w:multiLevelType w:val="hybridMultilevel"/>
     <w:tmpl w:val="33DCC7BC"/>
@@ -18078,7 +24175,7 @@
       </w:rPr>
     </w:lvl>
   </w:abstractNum>
-  <w:abstractNum w:abstractNumId="86" w15:restartNumberingAfterBreak="0">
+  <w:abstractNum w:abstractNumId="99" w15:restartNumberingAfterBreak="0">
     <w:nsid w:val="7CB7425F"/>
     <w:multiLevelType w:val="hybridMultilevel"/>
     <w:tmpl w:val="B852963A"/>
@@ -18192,265 +24289,304 @@
     </w:lvl>
   </w:abstractNum>
   <w:num w:numId="1" w16cid:durableId="874275969">
+    <w:abstractNumId w:val="98"/>
+  </w:num>
+  <w:num w:numId="2" w16cid:durableId="298146680">
+    <w:abstractNumId w:val="77"/>
+  </w:num>
+  <w:num w:numId="3" w16cid:durableId="65077504">
+    <w:abstractNumId w:val="24"/>
+  </w:num>
+  <w:num w:numId="4" w16cid:durableId="2015103678">
+    <w:abstractNumId w:val="69"/>
+  </w:num>
+  <w:num w:numId="5" w16cid:durableId="1971666851">
+    <w:abstractNumId w:val="13"/>
+  </w:num>
+  <w:num w:numId="6" w16cid:durableId="1027218217">
+    <w:abstractNumId w:val="27"/>
+  </w:num>
+  <w:num w:numId="7" w16cid:durableId="132716066">
+    <w:abstractNumId w:val="45"/>
+  </w:num>
+  <w:num w:numId="8" w16cid:durableId="185338918">
+    <w:abstractNumId w:val="46"/>
+  </w:num>
+  <w:num w:numId="9" w16cid:durableId="82578065">
+    <w:abstractNumId w:val="20"/>
+  </w:num>
+  <w:num w:numId="10" w16cid:durableId="1050307536">
+    <w:abstractNumId w:val="52"/>
+  </w:num>
+  <w:num w:numId="11" w16cid:durableId="1292709773">
+    <w:abstractNumId w:val="82"/>
+  </w:num>
+  <w:num w:numId="12" w16cid:durableId="1541362289">
+    <w:abstractNumId w:val="99"/>
+  </w:num>
+  <w:num w:numId="13" w16cid:durableId="529149340">
+    <w:abstractNumId w:val="92"/>
+  </w:num>
+  <w:num w:numId="14" w16cid:durableId="2017614891">
+    <w:abstractNumId w:val="28"/>
+  </w:num>
+  <w:num w:numId="15" w16cid:durableId="1243831081">
+    <w:abstractNumId w:val="94"/>
+  </w:num>
+  <w:num w:numId="16" w16cid:durableId="471482248">
+    <w:abstractNumId w:val="88"/>
+  </w:num>
+  <w:num w:numId="17" w16cid:durableId="1340502667">
+    <w:abstractNumId w:val="8"/>
+  </w:num>
+  <w:num w:numId="18" w16cid:durableId="1895197905">
+    <w:abstractNumId w:val="87"/>
+  </w:num>
+  <w:num w:numId="19" w16cid:durableId="695277320">
+    <w:abstractNumId w:val="50"/>
+  </w:num>
+  <w:num w:numId="20" w16cid:durableId="1169756030">
+    <w:abstractNumId w:val="5"/>
+  </w:num>
+  <w:num w:numId="21" w16cid:durableId="1735154626">
+    <w:abstractNumId w:val="79"/>
+  </w:num>
+  <w:num w:numId="22" w16cid:durableId="1211262202">
+    <w:abstractNumId w:val="9"/>
+  </w:num>
+  <w:num w:numId="23" w16cid:durableId="2012414546">
+    <w:abstractNumId w:val="26"/>
+  </w:num>
+  <w:num w:numId="24" w16cid:durableId="583030735">
+    <w:abstractNumId w:val="67"/>
+  </w:num>
+  <w:num w:numId="25" w16cid:durableId="1298995379">
+    <w:abstractNumId w:val="54"/>
+  </w:num>
+  <w:num w:numId="26" w16cid:durableId="1141387330">
+    <w:abstractNumId w:val="6"/>
+  </w:num>
+  <w:num w:numId="27" w16cid:durableId="112403118">
+    <w:abstractNumId w:val="40"/>
+  </w:num>
+  <w:num w:numId="28" w16cid:durableId="1635065944">
+    <w:abstractNumId w:val="97"/>
+  </w:num>
+  <w:num w:numId="29" w16cid:durableId="633295757">
+    <w:abstractNumId w:val="3"/>
+  </w:num>
+  <w:num w:numId="30" w16cid:durableId="671758525">
+    <w:abstractNumId w:val="68"/>
+  </w:num>
+  <w:num w:numId="31" w16cid:durableId="2035377351">
+    <w:abstractNumId w:val="93"/>
+  </w:num>
+  <w:num w:numId="32" w16cid:durableId="517080119">
+    <w:abstractNumId w:val="74"/>
+  </w:num>
+  <w:num w:numId="33" w16cid:durableId="1888685943">
+    <w:abstractNumId w:val="83"/>
+  </w:num>
+  <w:num w:numId="34" w16cid:durableId="862746385">
+    <w:abstractNumId w:val="25"/>
+  </w:num>
+  <w:num w:numId="35" w16cid:durableId="757947259">
+    <w:abstractNumId w:val="44"/>
+  </w:num>
+  <w:num w:numId="36" w16cid:durableId="806703007">
+    <w:abstractNumId w:val="63"/>
+  </w:num>
+  <w:num w:numId="37" w16cid:durableId="1057361608">
+    <w:abstractNumId w:val="36"/>
+  </w:num>
+  <w:num w:numId="38" w16cid:durableId="1963266136">
+    <w:abstractNumId w:val="73"/>
+  </w:num>
+  <w:num w:numId="39" w16cid:durableId="2052531321">
+    <w:abstractNumId w:val="86"/>
+  </w:num>
+  <w:num w:numId="40" w16cid:durableId="1772312250">
+    <w:abstractNumId w:val="62"/>
+  </w:num>
+  <w:num w:numId="41" w16cid:durableId="1114598907">
+    <w:abstractNumId w:val="16"/>
+  </w:num>
+  <w:num w:numId="42" w16cid:durableId="1604798876">
+    <w:abstractNumId w:val="47"/>
+  </w:num>
+  <w:num w:numId="43" w16cid:durableId="64383187">
+    <w:abstractNumId w:val="41"/>
+  </w:num>
+  <w:num w:numId="44" w16cid:durableId="1181630349">
+    <w:abstractNumId w:val="48"/>
+  </w:num>
+  <w:num w:numId="45" w16cid:durableId="1797287923">
+    <w:abstractNumId w:val="14"/>
+  </w:num>
+  <w:num w:numId="46" w16cid:durableId="1968924214">
+    <w:abstractNumId w:val="1"/>
+  </w:num>
+  <w:num w:numId="47" w16cid:durableId="1174689642">
+    <w:abstractNumId w:val="57"/>
+  </w:num>
+  <w:num w:numId="48" w16cid:durableId="2065249501">
+    <w:abstractNumId w:val="49"/>
+  </w:num>
+  <w:num w:numId="49" w16cid:durableId="1230576486">
+    <w:abstractNumId w:val="60"/>
+  </w:num>
+  <w:num w:numId="50" w16cid:durableId="1485968578">
+    <w:abstractNumId w:val="15"/>
+  </w:num>
+  <w:num w:numId="51" w16cid:durableId="18360944">
+    <w:abstractNumId w:val="65"/>
+  </w:num>
+  <w:num w:numId="52" w16cid:durableId="1227642048">
+    <w:abstractNumId w:val="4"/>
+  </w:num>
+  <w:num w:numId="53" w16cid:durableId="1008020302">
+    <w:abstractNumId w:val="10"/>
+  </w:num>
+  <w:num w:numId="54" w16cid:durableId="654726258">
+    <w:abstractNumId w:val="78"/>
+  </w:num>
+  <w:num w:numId="55" w16cid:durableId="2045247656">
+    <w:abstractNumId w:val="58"/>
+  </w:num>
+  <w:num w:numId="56" w16cid:durableId="1048263793">
+    <w:abstractNumId w:val="81"/>
+  </w:num>
+  <w:num w:numId="57" w16cid:durableId="331101806">
+    <w:abstractNumId w:val="66"/>
+  </w:num>
+  <w:num w:numId="58" w16cid:durableId="1899659043">
+    <w:abstractNumId w:val="51"/>
+  </w:num>
+  <w:num w:numId="59" w16cid:durableId="1619680870">
+    <w:abstractNumId w:val="42"/>
+  </w:num>
+  <w:num w:numId="60" w16cid:durableId="1395272427">
+    <w:abstractNumId w:val="39"/>
+  </w:num>
+  <w:num w:numId="61" w16cid:durableId="651101246">
+    <w:abstractNumId w:val="75"/>
+  </w:num>
+  <w:num w:numId="62" w16cid:durableId="1975137545">
+    <w:abstractNumId w:val="59"/>
+  </w:num>
+  <w:num w:numId="63" w16cid:durableId="1215190548">
+    <w:abstractNumId w:val="18"/>
+  </w:num>
+  <w:num w:numId="64" w16cid:durableId="444542356">
+    <w:abstractNumId w:val="43"/>
+  </w:num>
+  <w:num w:numId="65" w16cid:durableId="731269592">
+    <w:abstractNumId w:val="34"/>
+  </w:num>
+  <w:num w:numId="66" w16cid:durableId="1404110103">
+    <w:abstractNumId w:val="91"/>
+  </w:num>
+  <w:num w:numId="67" w16cid:durableId="554045250">
+    <w:abstractNumId w:val="12"/>
+  </w:num>
+  <w:num w:numId="68" w16cid:durableId="1259096906">
+    <w:abstractNumId w:val="32"/>
+  </w:num>
+  <w:num w:numId="69" w16cid:durableId="448863397">
+    <w:abstractNumId w:val="7"/>
+  </w:num>
+  <w:num w:numId="70" w16cid:durableId="555623768">
+    <w:abstractNumId w:val="84"/>
+  </w:num>
+  <w:num w:numId="71" w16cid:durableId="2125339322">
+    <w:abstractNumId w:val="95"/>
+  </w:num>
+  <w:num w:numId="72" w16cid:durableId="342442711">
+    <w:abstractNumId w:val="80"/>
+  </w:num>
+  <w:num w:numId="73" w16cid:durableId="533075813">
+    <w:abstractNumId w:val="38"/>
+  </w:num>
+  <w:num w:numId="74" w16cid:durableId="320961137">
+    <w:abstractNumId w:val="2"/>
+  </w:num>
+  <w:num w:numId="75" w16cid:durableId="417092644">
+    <w:abstractNumId w:val="29"/>
+  </w:num>
+  <w:num w:numId="76" w16cid:durableId="1224869069">
+    <w:abstractNumId w:val="71"/>
+  </w:num>
+  <w:num w:numId="77" w16cid:durableId="770510449">
+    <w:abstractNumId w:val="55"/>
+  </w:num>
+  <w:num w:numId="78" w16cid:durableId="66270053">
+    <w:abstractNumId w:val="96"/>
+  </w:num>
+  <w:num w:numId="79" w16cid:durableId="642122364">
+    <w:abstractNumId w:val="90"/>
+  </w:num>
+  <w:num w:numId="80" w16cid:durableId="1260212390">
+    <w:abstractNumId w:val="56"/>
+  </w:num>
+  <w:num w:numId="81" w16cid:durableId="950866213">
     <w:abstractNumId w:val="85"/>
   </w:num>
-  <w:num w:numId="2" w16cid:durableId="298146680">
+  <w:num w:numId="82" w16cid:durableId="823161949">
     <w:abstractNumId w:val="64"/>
   </w:num>
-  <w:num w:numId="3" w16cid:durableId="65077504">
-    <w:abstractNumId w:val="18"/>
+  <w:num w:numId="83" w16cid:durableId="789201471">
+    <w:abstractNumId w:val="30"/>
   </w:num>
-  <w:num w:numId="4" w16cid:durableId="2015103678">
-    <w:abstractNumId w:val="59"/>
+  <w:num w:numId="84" w16cid:durableId="1065638194">
+    <w:abstractNumId w:val="31"/>
   </w:num>
-  <w:num w:numId="5" w16cid:durableId="1971666851">
+  <w:num w:numId="85" w16cid:durableId="659119674">
+    <w:abstractNumId w:val="23"/>
+  </w:num>
+  <w:num w:numId="86" w16cid:durableId="807238617">
+    <w:abstractNumId w:val="89"/>
+  </w:num>
+  <w:num w:numId="87" w16cid:durableId="1830631064">
+    <w:abstractNumId w:val="35"/>
+  </w:num>
+  <w:num w:numId="88" w16cid:durableId="1727490565">
     <w:abstractNumId w:val="11"/>
   </w:num>
-  <w:num w:numId="6" w16cid:durableId="1027218217">
+  <w:num w:numId="89" w16cid:durableId="307249590">
     <w:abstractNumId w:val="21"/>
   </w:num>
-  <w:num w:numId="7" w16cid:durableId="132716066">
-    <w:abstractNumId w:val="37"/>
+  <w:num w:numId="90" w16cid:durableId="1542134498">
+    <w:abstractNumId w:val="17"/>
   </w:num>
-  <w:num w:numId="8" w16cid:durableId="185338918">
-    <w:abstractNumId w:val="38"/>
+  <w:num w:numId="91" w16cid:durableId="1335844064">
+    <w:abstractNumId w:val="53"/>
   </w:num>
-  <w:num w:numId="9" w16cid:durableId="82578065">
-    <w:abstractNumId w:val="16"/>
+  <w:num w:numId="92" w16cid:durableId="175271746">
+    <w:abstractNumId w:val="0"/>
   </w:num>
-  <w:num w:numId="10" w16cid:durableId="1050307536">
-    <w:abstractNumId w:val="44"/>
+  <w:num w:numId="93" w16cid:durableId="1065180601">
+    <w:abstractNumId w:val="72"/>
   </w:num>
-  <w:num w:numId="11" w16cid:durableId="1292709773">
-    <w:abstractNumId w:val="69"/>
+  <w:num w:numId="94" w16cid:durableId="1619289118">
+    <w:abstractNumId w:val="33"/>
   </w:num>
-  <w:num w:numId="12" w16cid:durableId="1541362289">
-    <w:abstractNumId w:val="86"/>
+  <w:num w:numId="95" w16cid:durableId="588392424">
+    <w:abstractNumId w:val="19"/>
   </w:num>
-  <w:num w:numId="13" w16cid:durableId="529149340">
-    <w:abstractNumId w:val="79"/>
+  <w:num w:numId="96" w16cid:durableId="1396271920">
+    <w:abstractNumId w:val="76"/>
   </w:num>
-  <w:num w:numId="14" w16cid:durableId="2017614891">
+  <w:num w:numId="97" w16cid:durableId="450052128">
+    <w:abstractNumId w:val="70"/>
+  </w:num>
+  <w:num w:numId="98" w16cid:durableId="232861333">
+    <w:abstractNumId w:val="61"/>
+  </w:num>
+  <w:num w:numId="99" w16cid:durableId="1129783348">
     <w:abstractNumId w:val="22"/>
   </w:num>
-  <w:num w:numId="15" w16cid:durableId="1243831081">
-    <w:abstractNumId w:val="81"/>
-  </w:num>
-  <w:num w:numId="16" w16cid:durableId="471482248">
-    <w:abstractNumId w:val="75"/>
-  </w:num>
-  <w:num w:numId="17" w16cid:durableId="1340502667">
-    <w:abstractNumId w:val="7"/>
-  </w:num>
-  <w:num w:numId="18" w16cid:durableId="1895197905">
-    <w:abstractNumId w:val="74"/>
-  </w:num>
-  <w:num w:numId="19" w16cid:durableId="695277320">
-    <w:abstractNumId w:val="42"/>
-  </w:num>
-  <w:num w:numId="20" w16cid:durableId="1169756030">
-    <w:abstractNumId w:val="4"/>
-  </w:num>
-  <w:num w:numId="21" w16cid:durableId="1735154626">
-    <w:abstractNumId w:val="66"/>
-  </w:num>
-  <w:num w:numId="22" w16cid:durableId="1211262202">
-    <w:abstractNumId w:val="8"/>
-  </w:num>
-  <w:num w:numId="23" w16cid:durableId="2012414546">
-    <w:abstractNumId w:val="20"/>
-  </w:num>
-  <w:num w:numId="24" w16cid:durableId="583030735">
-    <w:abstractNumId w:val="57"/>
-  </w:num>
-  <w:num w:numId="25" w16cid:durableId="1298995379">
-    <w:abstractNumId w:val="45"/>
-  </w:num>
-  <w:num w:numId="26" w16cid:durableId="1141387330">
-    <w:abstractNumId w:val="5"/>
-  </w:num>
-  <w:num w:numId="27" w16cid:durableId="112403118">
-    <w:abstractNumId w:val="32"/>
-  </w:num>
-  <w:num w:numId="28" w16cid:durableId="1635065944">
-    <w:abstractNumId w:val="84"/>
-  </w:num>
-  <w:num w:numId="29" w16cid:durableId="633295757">
-    <w:abstractNumId w:val="2"/>
-  </w:num>
-  <w:num w:numId="30" w16cid:durableId="671758525">
-    <w:abstractNumId w:val="58"/>
-  </w:num>
-  <w:num w:numId="31" w16cid:durableId="2035377351">
-    <w:abstractNumId w:val="80"/>
-  </w:num>
-  <w:num w:numId="32" w16cid:durableId="517080119">
-    <w:abstractNumId w:val="62"/>
-  </w:num>
-  <w:num w:numId="33" w16cid:durableId="1888685943">
-    <w:abstractNumId w:val="70"/>
-  </w:num>
-  <w:num w:numId="34" w16cid:durableId="862746385">
-    <w:abstractNumId w:val="19"/>
-  </w:num>
-  <w:num w:numId="35" w16cid:durableId="757947259">
-    <w:abstractNumId w:val="36"/>
-  </w:num>
-  <w:num w:numId="36" w16cid:durableId="806703007">
-    <w:abstractNumId w:val="53"/>
-  </w:num>
-  <w:num w:numId="37" w16cid:durableId="1057361608">
-    <w:abstractNumId w:val="29"/>
-  </w:num>
-  <w:num w:numId="38" w16cid:durableId="1963266136">
-    <w:abstractNumId w:val="61"/>
-  </w:num>
-  <w:num w:numId="39" w16cid:durableId="2052531321">
-    <w:abstractNumId w:val="73"/>
-  </w:num>
-  <w:num w:numId="40" w16cid:durableId="1772312250">
-    <w:abstractNumId w:val="52"/>
-  </w:num>
-  <w:num w:numId="41" w16cid:durableId="1114598907">
-    <w:abstractNumId w:val="14"/>
-  </w:num>
-  <w:num w:numId="42" w16cid:durableId="1604798876">
-    <w:abstractNumId w:val="39"/>
-  </w:num>
-  <w:num w:numId="43" w16cid:durableId="64383187">
-    <w:abstractNumId w:val="33"/>
-  </w:num>
-  <w:num w:numId="44" w16cid:durableId="1181630349">
-    <w:abstractNumId w:val="40"/>
-  </w:num>
-  <w:num w:numId="45" w16cid:durableId="1797287923">
-    <w:abstractNumId w:val="12"/>
-  </w:num>
-  <w:num w:numId="46" w16cid:durableId="1968924214">
-    <w:abstractNumId w:val="0"/>
-  </w:num>
-  <w:num w:numId="47" w16cid:durableId="1174689642">
-    <w:abstractNumId w:val="48"/>
-  </w:num>
-  <w:num w:numId="48" w16cid:durableId="2065249501">
-    <w:abstractNumId w:val="41"/>
-  </w:num>
-  <w:num w:numId="49" w16cid:durableId="1230576486">
-    <w:abstractNumId w:val="51"/>
-  </w:num>
-  <w:num w:numId="50" w16cid:durableId="1485968578">
-    <w:abstractNumId w:val="13"/>
-  </w:num>
-  <w:num w:numId="51" w16cid:durableId="18360944">
-    <w:abstractNumId w:val="55"/>
-  </w:num>
-  <w:num w:numId="52" w16cid:durableId="1227642048">
-    <w:abstractNumId w:val="3"/>
-  </w:num>
-  <w:num w:numId="53" w16cid:durableId="1008020302">
-    <w:abstractNumId w:val="9"/>
-  </w:num>
-  <w:num w:numId="54" w16cid:durableId="654726258">
-    <w:abstractNumId w:val="65"/>
-  </w:num>
-  <w:num w:numId="55" w16cid:durableId="2045247656">
-    <w:abstractNumId w:val="49"/>
-  </w:num>
-  <w:num w:numId="56" w16cid:durableId="1048263793">
-    <w:abstractNumId w:val="68"/>
-  </w:num>
-  <w:num w:numId="57" w16cid:durableId="331101806">
-    <w:abstractNumId w:val="56"/>
-  </w:num>
-  <w:num w:numId="58" w16cid:durableId="1899659043">
-    <w:abstractNumId w:val="43"/>
-  </w:num>
-  <w:num w:numId="59" w16cid:durableId="1619680870">
-    <w:abstractNumId w:val="34"/>
-  </w:num>
-  <w:num w:numId="60" w16cid:durableId="1395272427">
-    <w:abstractNumId w:val="31"/>
-  </w:num>
-  <w:num w:numId="61" w16cid:durableId="651101246">
-    <w:abstractNumId w:val="63"/>
-  </w:num>
-  <w:num w:numId="62" w16cid:durableId="1975137545">
-    <w:abstractNumId w:val="50"/>
-  </w:num>
-  <w:num w:numId="63" w16cid:durableId="1215190548">
-    <w:abstractNumId w:val="15"/>
-  </w:num>
-  <w:num w:numId="64" w16cid:durableId="444542356">
-    <w:abstractNumId w:val="35"/>
-  </w:num>
-  <w:num w:numId="65" w16cid:durableId="731269592">
-    <w:abstractNumId w:val="27"/>
-  </w:num>
-  <w:num w:numId="66" w16cid:durableId="1404110103">
-    <w:abstractNumId w:val="78"/>
-  </w:num>
-  <w:num w:numId="67" w16cid:durableId="554045250">
-    <w:abstractNumId w:val="10"/>
-  </w:num>
-  <w:num w:numId="68" w16cid:durableId="1259096906">
-    <w:abstractNumId w:val="26"/>
-  </w:num>
-  <w:num w:numId="69" w16cid:durableId="448863397">
-    <w:abstractNumId w:val="6"/>
-  </w:num>
-  <w:num w:numId="70" w16cid:durableId="555623768">
-    <w:abstractNumId w:val="71"/>
-  </w:num>
-  <w:num w:numId="71" w16cid:durableId="2125339322">
-    <w:abstractNumId w:val="82"/>
-  </w:num>
-  <w:num w:numId="72" w16cid:durableId="342442711">
-    <w:abstractNumId w:val="67"/>
-  </w:num>
-  <w:num w:numId="73" w16cid:durableId="533075813">
-    <w:abstractNumId w:val="30"/>
-  </w:num>
-  <w:num w:numId="74" w16cid:durableId="320961137">
-    <w:abstractNumId w:val="1"/>
-  </w:num>
-  <w:num w:numId="75" w16cid:durableId="417092644">
-    <w:abstractNumId w:val="23"/>
-  </w:num>
-  <w:num w:numId="76" w16cid:durableId="1224869069">
-    <w:abstractNumId w:val="60"/>
-  </w:num>
-  <w:num w:numId="77" w16cid:durableId="770510449">
-    <w:abstractNumId w:val="46"/>
-  </w:num>
-  <w:num w:numId="78" w16cid:durableId="66270053">
-    <w:abstractNumId w:val="83"/>
-  </w:num>
-  <w:num w:numId="79" w16cid:durableId="642122364">
-    <w:abstractNumId w:val="77"/>
-  </w:num>
-  <w:num w:numId="80" w16cid:durableId="1260212390">
-    <w:abstractNumId w:val="47"/>
-  </w:num>
-  <w:num w:numId="81" w16cid:durableId="950866213">
-    <w:abstractNumId w:val="72"/>
-  </w:num>
-  <w:num w:numId="82" w16cid:durableId="823161949">
-    <w:abstractNumId w:val="54"/>
-  </w:num>
-  <w:num w:numId="83" w16cid:durableId="789201471">
-    <w:abstractNumId w:val="24"/>
-  </w:num>
-  <w:num w:numId="84" w16cid:durableId="1065638194">
-    <w:abstractNumId w:val="25"/>
-  </w:num>
-  <w:num w:numId="85" w16cid:durableId="659119674">
-    <w:abstractNumId w:val="17"/>
-  </w:num>
-  <w:num w:numId="86" w16cid:durableId="807238617">
-    <w:abstractNumId w:val="76"/>
-  </w:num>
-  <w:num w:numId="87" w16cid:durableId="1830631064">
-    <w:abstractNumId w:val="28"/>
+  <w:num w:numId="100" w16cid:durableId="1068502965">
+    <w:abstractNumId w:val="37"/>
   </w:num>
   <w:numIdMacAtCleanup w:val="65"/>
 </w:numbering>

--- a/Internet of Things and Smart Cities/Notes/IoT-and-Smart-Cities.docx
+++ b/Internet of Things and Smart Cities/Notes/IoT-and-Smart-Cities.docx
@@ -128,6 +128,7 @@
           <w:szCs w:val="36"/>
         </w:rPr>
       </w:pPr>
+      <w:proofErr w:type="gramStart"/>
       <w:r>
         <w:rPr>
           <w:rFonts w:ascii="Aptos" w:hAnsi="Aptos" w:cstheme="minorHAnsi"/>
@@ -138,6 +139,7 @@
         </w:rPr>
         <w:t>Master’s Degree in Computer Science</w:t>
       </w:r>
+      <w:proofErr w:type="gramEnd"/>
     </w:p>
     <w:p>
       <w:pPr>
@@ -669,7 +671,7 @@
               <w:noProof/>
               <w:sz w:val="24"/>
               <w:szCs w:val="24"/>
-              <w:lang w:val="it-IT" w:eastAsia="it-IT"/>
+              <w:lang w:eastAsia="en-GB"/>
             </w:rPr>
           </w:pPr>
           <w:r>
@@ -696,7 +698,7 @@
             </w:rPr>
             <w:fldChar w:fldCharType="separate"/>
           </w:r>
-          <w:hyperlink w:anchor="_Toc178848593" w:history="1">
+          <w:hyperlink w:anchor="_Toc178861635" w:history="1">
             <w:r>
               <w:rPr>
                 <w:rStyle w:val="Collegamentoipertestuale"/>
@@ -726,7 +728,7 @@
                 <w:noProof/>
                 <w:webHidden/>
               </w:rPr>
-              <w:instrText xml:space="preserve"> PAGEREF _Toc178848593 \h </w:instrText>
+              <w:instrText xml:space="preserve"> PAGEREF _Toc178861635 \h </w:instrText>
             </w:r>
             <w:r>
               <w:rPr>
@@ -768,10 +770,10 @@
               <w:noProof/>
               <w:sz w:val="24"/>
               <w:szCs w:val="24"/>
-              <w:lang w:val="it-IT" w:eastAsia="it-IT"/>
+              <w:lang w:eastAsia="en-GB"/>
             </w:rPr>
           </w:pPr>
-          <w:hyperlink w:anchor="_Toc178848594" w:history="1">
+          <w:hyperlink w:anchor="_Toc178861636" w:history="1">
             <w:r>
               <w:rPr>
                 <w:rStyle w:val="Collegamentoipertestuale"/>
@@ -801,7 +803,7 @@
                 <w:noProof/>
                 <w:webHidden/>
               </w:rPr>
-              <w:instrText xml:space="preserve"> PAGEREF _Toc178848594 \h </w:instrText>
+              <w:instrText xml:space="preserve"> PAGEREF _Toc178861636 \h </w:instrText>
             </w:r>
             <w:r>
               <w:rPr>
@@ -843,10 +845,10 @@
               <w:noProof/>
               <w:sz w:val="24"/>
               <w:szCs w:val="24"/>
-              <w:lang w:val="it-IT" w:eastAsia="it-IT"/>
+              <w:lang w:eastAsia="en-GB"/>
             </w:rPr>
           </w:pPr>
-          <w:hyperlink w:anchor="_Toc178848595" w:history="1">
+          <w:hyperlink w:anchor="_Toc178861637" w:history="1">
             <w:r>
               <w:rPr>
                 <w:rStyle w:val="Collegamentoipertestuale"/>
@@ -876,7 +878,7 @@
                 <w:noProof/>
                 <w:webHidden/>
               </w:rPr>
-              <w:instrText xml:space="preserve"> PAGEREF _Toc178848595 \h </w:instrText>
+              <w:instrText xml:space="preserve"> PAGEREF _Toc178861637 \h </w:instrText>
             </w:r>
             <w:r>
               <w:rPr>
@@ -918,10 +920,10 @@
               <w:noProof/>
               <w:sz w:val="24"/>
               <w:szCs w:val="24"/>
-              <w:lang w:val="it-IT" w:eastAsia="it-IT"/>
+              <w:lang w:eastAsia="en-GB"/>
             </w:rPr>
           </w:pPr>
-          <w:hyperlink w:anchor="_Toc178848596" w:history="1">
+          <w:hyperlink w:anchor="_Toc178861638" w:history="1">
             <w:r>
               <w:rPr>
                 <w:rStyle w:val="Collegamentoipertestuale"/>
@@ -929,7 +931,25 @@
                 <w:b/>
                 <w:noProof/>
               </w:rPr>
-              <w:t>1.2 System architecture</w:t>
+              <w:t>1.2 Sys</w:t>
+            </w:r>
+            <w:r>
+              <w:rPr>
+                <w:rStyle w:val="Collegamentoipertestuale"/>
+                <w:rFonts w:ascii="Aptos" w:hAnsi="Aptos"/>
+                <w:b/>
+                <w:noProof/>
+              </w:rPr>
+              <w:t>t</w:t>
+            </w:r>
+            <w:r>
+              <w:rPr>
+                <w:rStyle w:val="Collegamentoipertestuale"/>
+                <w:rFonts w:ascii="Aptos" w:hAnsi="Aptos"/>
+                <w:b/>
+                <w:noProof/>
+              </w:rPr>
+              <w:t>em architecture</w:t>
             </w:r>
             <w:r>
               <w:rPr>
@@ -950,7 +970,7 @@
                 <w:noProof/>
                 <w:webHidden/>
               </w:rPr>
-              <w:instrText xml:space="preserve"> PAGEREF _Toc178848596 \h </w:instrText>
+              <w:instrText xml:space="preserve"> PAGEREF _Toc178861638 \h </w:instrText>
             </w:r>
             <w:r>
               <w:rPr>
@@ -992,10 +1012,10 @@
               <w:noProof/>
               <w:sz w:val="24"/>
               <w:szCs w:val="24"/>
-              <w:lang w:val="it-IT" w:eastAsia="it-IT"/>
+              <w:lang w:eastAsia="en-GB"/>
             </w:rPr>
           </w:pPr>
-          <w:hyperlink w:anchor="_Toc178848597" w:history="1">
+          <w:hyperlink w:anchor="_Toc178861639" w:history="1">
             <w:r>
               <w:rPr>
                 <w:rStyle w:val="Collegamentoipertestuale"/>
@@ -1024,7 +1044,7 @@
                 <w:noProof/>
                 <w:webHidden/>
               </w:rPr>
-              <w:instrText xml:space="preserve"> PAGEREF _Toc178848597 \h </w:instrText>
+              <w:instrText xml:space="preserve"> PAGEREF _Toc178861639 \h </w:instrText>
             </w:r>
             <w:r>
               <w:rPr>
@@ -1066,10 +1086,10 @@
               <w:noProof/>
               <w:sz w:val="24"/>
               <w:szCs w:val="24"/>
-              <w:lang w:val="it-IT" w:eastAsia="it-IT"/>
+              <w:lang w:eastAsia="en-GB"/>
             </w:rPr>
           </w:pPr>
-          <w:hyperlink w:anchor="_Toc178848598" w:history="1">
+          <w:hyperlink w:anchor="_Toc178861640" w:history="1">
             <w:r>
               <w:rPr>
                 <w:rStyle w:val="Collegamentoipertestuale"/>
@@ -1077,7 +1097,25 @@
                 <w:b/>
                 <w:noProof/>
               </w:rPr>
-              <w:t>1.2.2 Data plane functions</w:t>
+              <w:t>1.2.2 Data</w:t>
+            </w:r>
+            <w:r>
+              <w:rPr>
+                <w:rStyle w:val="Collegamentoipertestuale"/>
+                <w:rFonts w:ascii="Aptos" w:hAnsi="Aptos"/>
+                <w:b/>
+                <w:noProof/>
+              </w:rPr>
+              <w:t xml:space="preserve"> </w:t>
+            </w:r>
+            <w:r>
+              <w:rPr>
+                <w:rStyle w:val="Collegamentoipertestuale"/>
+                <w:rFonts w:ascii="Aptos" w:hAnsi="Aptos"/>
+                <w:b/>
+                <w:noProof/>
+              </w:rPr>
+              <w:t>plane functions</w:t>
             </w:r>
             <w:r>
               <w:rPr>
@@ -1098,7 +1136,7 @@
                 <w:noProof/>
                 <w:webHidden/>
               </w:rPr>
-              <w:instrText xml:space="preserve"> PAGEREF _Toc178848598 \h </w:instrText>
+              <w:instrText xml:space="preserve"> PAGEREF _Toc178861640 \h </w:instrText>
             </w:r>
             <w:r>
               <w:rPr>
@@ -1118,7 +1156,7 @@
                 <w:noProof/>
                 <w:webHidden/>
               </w:rPr>
-              <w:t>17</w:t>
+              <w:t>19</w:t>
             </w:r>
             <w:r>
               <w:rPr>
@@ -1140,10 +1178,10 @@
               <w:noProof/>
               <w:sz w:val="24"/>
               <w:szCs w:val="24"/>
-              <w:lang w:val="it-IT" w:eastAsia="it-IT"/>
+              <w:lang w:eastAsia="en-GB"/>
             </w:rPr>
           </w:pPr>
-          <w:hyperlink w:anchor="_Toc178848599" w:history="1">
+          <w:hyperlink w:anchor="_Toc178861641" w:history="1">
             <w:r>
               <w:rPr>
                 <w:rStyle w:val="Collegamentoipertestuale"/>
@@ -1173,7 +1211,7 @@
                 <w:noProof/>
                 <w:webHidden/>
               </w:rPr>
-              <w:instrText xml:space="preserve"> PAGEREF _Toc178848599 \h </w:instrText>
+              <w:instrText xml:space="preserve"> PAGEREF _Toc178861641 \h </w:instrText>
             </w:r>
             <w:r>
               <w:rPr>
@@ -1193,7 +1231,7 @@
                 <w:noProof/>
                 <w:webHidden/>
               </w:rPr>
-              <w:t>18</w:t>
+              <w:t>19</w:t>
             </w:r>
             <w:r>
               <w:rPr>
@@ -1474,7 +1512,7 @@
           <w:szCs w:val="36"/>
         </w:rPr>
       </w:pPr>
-      <w:bookmarkStart w:id="0" w:name="_Toc178848593"/>
+      <w:bookmarkStart w:id="0" w:name="_Toc178861635"/>
       <w:r>
         <w:rPr>
           <w:rFonts w:ascii="Aptos" w:hAnsi="Aptos"/>
@@ -2406,7 +2444,25 @@
           <w:sz w:val="24"/>
           <w:szCs w:val="24"/>
         </w:rPr>
-        <w:t xml:space="preserve"> so if you follow the lab you should not have to study anything else to work on the asses</w:t>
+        <w:t xml:space="preserve"> so if you follow the </w:t>
+      </w:r>
+      <w:proofErr w:type="gramStart"/>
+      <w:r>
+        <w:rPr>
+          <w:rFonts w:ascii="Aptos" w:hAnsi="Aptos"/>
+          <w:sz w:val="24"/>
+          <w:szCs w:val="24"/>
+        </w:rPr>
+        <w:t>lab</w:t>
+      </w:r>
+      <w:proofErr w:type="gramEnd"/>
+      <w:r>
+        <w:rPr>
+          <w:rFonts w:ascii="Aptos" w:hAnsi="Aptos"/>
+          <w:sz w:val="24"/>
+          <w:szCs w:val="24"/>
+        </w:rPr>
+        <w:t xml:space="preserve"> you should not have to study anything else to work on the asses</w:t>
       </w:r>
       <w:r>
         <w:rPr>
@@ -2549,7 +2605,7 @@
           <w:szCs w:val="36"/>
         </w:rPr>
       </w:pPr>
-      <w:bookmarkStart w:id="1" w:name="_Toc178848594"/>
+      <w:bookmarkStart w:id="1" w:name="_Toc178861636"/>
       <w:r>
         <w:rPr>
           <w:rFonts w:ascii="Aptos" w:hAnsi="Aptos"/>
@@ -2587,7 +2643,7 @@
           <w:szCs w:val="32"/>
         </w:rPr>
       </w:pPr>
-      <w:bookmarkStart w:id="2" w:name="_Toc178848595"/>
+      <w:bookmarkStart w:id="2" w:name="_Toc178861637"/>
       <w:r>
         <w:rPr>
           <w:rFonts w:ascii="Aptos" w:hAnsi="Aptos"/>
@@ -3323,8 +3379,10 @@
           <w:sz w:val="24"/>
           <w:szCs w:val="24"/>
         </w:rPr>
-        <w:t>connecting every</w:t>
-      </w:r>
+        <w:t xml:space="preserve">connecting </w:t>
+      </w:r>
+      <w:proofErr w:type="spellStart"/>
+      <w:proofErr w:type="gramStart"/>
       <w:r>
         <w:rPr>
           <w:rFonts w:ascii="Aptos" w:hAnsi="Aptos"/>
@@ -3335,7 +3393,7 @@
           <w:sz w:val="24"/>
           <w:szCs w:val="24"/>
         </w:rPr>
-        <w:t xml:space="preserve"> </w:t>
+        <w:t>every</w:t>
       </w:r>
       <w:r>
         <w:rPr>
@@ -3347,8 +3405,22 @@
           <w:sz w:val="24"/>
           <w:szCs w:val="24"/>
         </w:rPr>
+        <w:t xml:space="preserve"> </w:t>
+      </w:r>
+      <w:r>
+        <w:rPr>
+          <w:rFonts w:ascii="Aptos" w:hAnsi="Aptos"/>
+          <w:b/>
+          <w:bCs/>
+          <w:i/>
+          <w:iCs/>
+          <w:sz w:val="24"/>
+          <w:szCs w:val="24"/>
+        </w:rPr>
         <w:t>thing</w:t>
       </w:r>
+      <w:proofErr w:type="spellEnd"/>
+      <w:proofErr w:type="gramEnd"/>
       <w:r>
         <w:rPr>
           <w:rFonts w:ascii="Aptos" w:hAnsi="Aptos"/>
@@ -3538,13 +3610,11 @@
           <w:sz w:val="24"/>
           <w:szCs w:val="24"/>
         </w:rPr>
-        <w:t>“Internet of Things is a paradigm according to which every thing, real or</w:t>
-      </w:r>
-    </w:p>
-    <w:p>
-      <w:pPr>
-        <w:spacing w:after="0"/>
-        <w:jc w:val="center"/>
+        <w:t xml:space="preserve">“Internet of Things is a paradigm according to which </w:t>
+      </w:r>
+      <w:proofErr w:type="spellStart"/>
+      <w:proofErr w:type="gramStart"/>
+      <w:r>
         <w:rPr>
           <w:rFonts w:ascii="Aptos" w:hAnsi="Aptos"/>
           <w:i/>
@@ -3552,7 +3622,10 @@
           <w:sz w:val="24"/>
           <w:szCs w:val="24"/>
         </w:rPr>
-      </w:pPr>
+        <w:t>every thing</w:t>
+      </w:r>
+      <w:proofErr w:type="spellEnd"/>
+      <w:proofErr w:type="gramEnd"/>
       <w:r>
         <w:rPr>
           <w:rFonts w:ascii="Aptos" w:hAnsi="Aptos"/>
@@ -3561,7 +3634,7 @@
           <w:sz w:val="24"/>
           <w:szCs w:val="24"/>
         </w:rPr>
-        <w:t>virtual, is assigned an IP(v6) address and can be reached (for example for</w:t>
+        <w:t>, real or</w:t>
       </w:r>
     </w:p>
     <w:p>
@@ -3584,6 +3657,29 @@
           <w:sz w:val="24"/>
           <w:szCs w:val="24"/>
         </w:rPr>
+        <w:t>virtual, is assigned an IP(v6) address and can be reached (for example for</w:t>
+      </w:r>
+    </w:p>
+    <w:p>
+      <w:pPr>
+        <w:spacing w:after="0"/>
+        <w:jc w:val="center"/>
+        <w:rPr>
+          <w:rFonts w:ascii="Aptos" w:hAnsi="Aptos"/>
+          <w:i/>
+          <w:iCs/>
+          <w:sz w:val="24"/>
+          <w:szCs w:val="24"/>
+        </w:rPr>
+      </w:pPr>
+      <w:r>
+        <w:rPr>
+          <w:rFonts w:ascii="Aptos" w:hAnsi="Aptos"/>
+          <w:i/>
+          <w:iCs/>
+          <w:sz w:val="24"/>
+          <w:szCs w:val="24"/>
+        </w:rPr>
         <w:t>sensing or actuating purposes) via the standard Internet Protocol stack.”</w:t>
       </w:r>
     </w:p>
@@ -3613,7 +3709,25 @@
           <w:sz w:val="24"/>
           <w:szCs w:val="24"/>
         </w:rPr>
-        <w:t xml:space="preserve">If you assign an IP address to a device, that device is actually part of </w:t>
+        <w:t xml:space="preserve">If you assign an IP address to a device, that device is </w:t>
+      </w:r>
+      <w:proofErr w:type="gramStart"/>
+      <w:r>
+        <w:rPr>
+          <w:rFonts w:ascii="Aptos" w:hAnsi="Aptos"/>
+          <w:sz w:val="24"/>
+          <w:szCs w:val="24"/>
+        </w:rPr>
+        <w:t>actually part</w:t>
+      </w:r>
+      <w:proofErr w:type="gramEnd"/>
+      <w:r>
+        <w:rPr>
+          <w:rFonts w:ascii="Aptos" w:hAnsi="Aptos"/>
+          <w:sz w:val="24"/>
+          <w:szCs w:val="24"/>
+        </w:rPr>
+        <w:t xml:space="preserve"> of </w:t>
       </w:r>
       <w:r>
         <w:rPr>
@@ -5211,7 +5325,25 @@
           <w:sz w:val="24"/>
           <w:szCs w:val="24"/>
         </w:rPr>
-        <w:t>System state, notifications, alarms when faults or anomalous behaviors are detected.</w:t>
+        <w:t xml:space="preserve">System state, notifications, alarms when faults or anomalous </w:t>
+      </w:r>
+      <w:proofErr w:type="spellStart"/>
+      <w:r>
+        <w:rPr>
+          <w:rFonts w:ascii="Aptos" w:hAnsi="Aptos"/>
+          <w:sz w:val="24"/>
+          <w:szCs w:val="24"/>
+        </w:rPr>
+        <w:t>behaviors</w:t>
+      </w:r>
+      <w:proofErr w:type="spellEnd"/>
+      <w:r>
+        <w:rPr>
+          <w:rFonts w:ascii="Aptos" w:hAnsi="Aptos"/>
+          <w:sz w:val="24"/>
+          <w:szCs w:val="24"/>
+        </w:rPr>
+        <w:t xml:space="preserve"> are detected.</w:t>
       </w:r>
     </w:p>
     <w:p>
@@ -5630,21 +5762,37 @@
     </w:p>
     <w:p>
       <w:pPr>
-        <w:spacing w:after="0"/>
-        <w:jc w:val="both"/>
-        <w:rPr>
-          <w:rFonts w:ascii="Aptos" w:hAnsi="Aptos"/>
-          <w:sz w:val="24"/>
-          <w:szCs w:val="24"/>
-        </w:rPr>
-      </w:pPr>
-      <w:r>
-        <w:rPr>
-          <w:rFonts w:ascii="Aptos" w:hAnsi="Aptos"/>
-          <w:sz w:val="24"/>
-          <w:szCs w:val="24"/>
-        </w:rPr>
-        <w:t>These are the actual use cases and services that benefit from IoT technology. They span a wide range of industries, including smart cities, health monitoring, industrial automation, transportation, and more. These applications rely on IoT sensors and gateways to collect and process data to offer services like predictive maintenance, asset tracking, or smart energy management.</w:t>
+        <w:spacing w:after="60"/>
+        <w:jc w:val="both"/>
+        <w:rPr>
+          <w:rFonts w:ascii="Aptos" w:hAnsi="Aptos"/>
+          <w:sz w:val="24"/>
+          <w:szCs w:val="24"/>
+        </w:rPr>
+      </w:pPr>
+      <w:r>
+        <w:rPr>
+          <w:rFonts w:ascii="Aptos" w:hAnsi="Aptos"/>
+          <w:sz w:val="24"/>
+          <w:szCs w:val="24"/>
+        </w:rPr>
+        <w:t>These are the actual use cases and services that benefit from IoT technology</w:t>
+      </w:r>
+      <w:r>
+        <w:rPr>
+          <w:rFonts w:ascii="Aptos" w:hAnsi="Aptos"/>
+          <w:sz w:val="24"/>
+          <w:szCs w:val="24"/>
+        </w:rPr>
+        <w:t>. We need to understand them to design appropriate networks</w:t>
+      </w:r>
+      <w:r>
+        <w:rPr>
+          <w:rFonts w:ascii="Aptos" w:hAnsi="Aptos"/>
+          <w:sz w:val="24"/>
+          <w:szCs w:val="24"/>
+        </w:rPr>
+        <w:t>. They span a wide range of industries, including smart cities, health monitoring, industrial automation, transportation, and more. These applications rely on IoT sensors and gateways to collect and process data to offer services like predictive maintenance, asset tracking, or smart energy management.</w:t>
       </w:r>
       <w:r>
         <w:rPr>
@@ -5654,13 +5802,310 @@
         </w:rPr>
         <w:t xml:space="preserve"> </w:t>
       </w:r>
-      <w:r>
-        <w:rPr>
-          <w:rFonts w:ascii="Aptos" w:hAnsi="Aptos"/>
-          <w:sz w:val="24"/>
-          <w:szCs w:val="24"/>
-        </w:rPr>
-        <w:t xml:space="preserve">Examples of IoT applications: look at slides. </w:t>
+    </w:p>
+    <w:p>
+      <w:pPr>
+        <w:spacing w:after="0"/>
+        <w:jc w:val="both"/>
+        <w:rPr>
+          <w:rFonts w:ascii="Aptos" w:hAnsi="Aptos"/>
+          <w:sz w:val="24"/>
+          <w:szCs w:val="24"/>
+        </w:rPr>
+      </w:pPr>
+      <w:r>
+        <w:rPr>
+          <w:rFonts w:ascii="Aptos" w:hAnsi="Aptos"/>
+          <w:sz w:val="24"/>
+          <w:szCs w:val="24"/>
+          <w:u w:val="single"/>
+        </w:rPr>
+        <w:t>Examples of IoT applications</w:t>
+      </w:r>
+      <w:r>
+        <w:rPr>
+          <w:rFonts w:ascii="Aptos" w:hAnsi="Aptos"/>
+          <w:sz w:val="24"/>
+          <w:szCs w:val="24"/>
+        </w:rPr>
+        <w:t>: look at slides</w:t>
+      </w:r>
+      <w:r>
+        <w:rPr>
+          <w:rFonts w:ascii="Aptos" w:hAnsi="Aptos"/>
+          <w:sz w:val="24"/>
+          <w:szCs w:val="24"/>
+        </w:rPr>
+        <w:t xml:space="preserve"> for the whole list</w:t>
+      </w:r>
+      <w:r>
+        <w:rPr>
+          <w:rFonts w:ascii="Aptos" w:hAnsi="Aptos"/>
+          <w:sz w:val="24"/>
+          <w:szCs w:val="24"/>
+        </w:rPr>
+        <w:t xml:space="preserve">. </w:t>
+      </w:r>
+      <w:r>
+        <w:rPr>
+          <w:rFonts w:ascii="Aptos" w:hAnsi="Aptos"/>
+          <w:sz w:val="24"/>
+          <w:szCs w:val="24"/>
+        </w:rPr>
+        <w:t xml:space="preserve">A common example is the IoT </w:t>
+      </w:r>
+      <w:r>
+        <w:rPr>
+          <w:rFonts w:ascii="Aptos" w:hAnsi="Aptos"/>
+          <w:sz w:val="24"/>
+          <w:szCs w:val="24"/>
+        </w:rPr>
+        <w:t>usage</w:t>
+      </w:r>
+      <w:r>
+        <w:rPr>
+          <w:rFonts w:ascii="Aptos" w:hAnsi="Aptos"/>
+          <w:sz w:val="24"/>
+          <w:szCs w:val="24"/>
+        </w:rPr>
+        <w:t xml:space="preserve"> in Industry 4.0 where sensors are used to collect data </w:t>
+      </w:r>
+      <w:proofErr w:type="gramStart"/>
+      <w:r>
+        <w:rPr>
+          <w:rFonts w:ascii="Aptos" w:hAnsi="Aptos"/>
+          <w:sz w:val="24"/>
+          <w:szCs w:val="24"/>
+        </w:rPr>
+        <w:t>in order to</w:t>
+      </w:r>
+      <w:proofErr w:type="gramEnd"/>
+      <w:r>
+        <w:rPr>
+          <w:rFonts w:ascii="Aptos" w:hAnsi="Aptos"/>
+          <w:sz w:val="24"/>
+          <w:szCs w:val="24"/>
+        </w:rPr>
+        <w:t xml:space="preserve"> optimize industrial operations. </w:t>
+      </w:r>
+      <w:r>
+        <w:rPr>
+          <w:rFonts w:ascii="Aptos" w:hAnsi="Aptos"/>
+          <w:sz w:val="24"/>
+          <w:szCs w:val="24"/>
+        </w:rPr>
+        <w:t>Another IoT application is related to smart shops as self-checkout or retail store optimization</w:t>
+      </w:r>
+      <w:r>
+        <w:rPr>
+          <w:rFonts w:ascii="Aptos" w:hAnsi="Aptos"/>
+          <w:sz w:val="24"/>
+          <w:szCs w:val="24"/>
+        </w:rPr>
+        <w:t xml:space="preserve"> (</w:t>
+      </w:r>
+      <w:r>
+        <w:rPr>
+          <w:rFonts w:ascii="Aptos" w:hAnsi="Aptos"/>
+          <w:sz w:val="24"/>
+          <w:szCs w:val="24"/>
+        </w:rPr>
+        <w:t>sensors are used to study the shop areas on which the customer is more focused to understand how</w:t>
+      </w:r>
+      <w:r>
+        <w:rPr>
+          <w:rFonts w:ascii="Aptos" w:hAnsi="Aptos"/>
+          <w:sz w:val="24"/>
+          <w:szCs w:val="24"/>
+        </w:rPr>
+        <w:t xml:space="preserve"> shop</w:t>
+      </w:r>
+      <w:r>
+        <w:rPr>
+          <w:rFonts w:ascii="Aptos" w:hAnsi="Aptos"/>
+          <w:sz w:val="24"/>
+          <w:szCs w:val="24"/>
+        </w:rPr>
+        <w:t xml:space="preserve"> items can be placed</w:t>
+      </w:r>
+      <w:r>
+        <w:rPr>
+          <w:rFonts w:ascii="Aptos" w:hAnsi="Aptos"/>
+          <w:sz w:val="24"/>
+          <w:szCs w:val="24"/>
+        </w:rPr>
+        <w:t xml:space="preserve"> to attract customers</w:t>
+      </w:r>
+      <w:r>
+        <w:rPr>
+          <w:rFonts w:ascii="Aptos" w:hAnsi="Aptos"/>
+          <w:sz w:val="24"/>
+          <w:szCs w:val="24"/>
+        </w:rPr>
+        <w:t xml:space="preserve"> </w:t>
+      </w:r>
+      <w:r>
+        <w:rPr>
+          <w:rFonts w:ascii="Aptos" w:hAnsi="Aptos"/>
+          <w:sz w:val="24"/>
+          <w:szCs w:val="24"/>
+        </w:rPr>
+        <w:sym w:font="Wingdings" w:char="F0E0"/>
+      </w:r>
+      <w:r>
+        <w:rPr>
+          <w:rFonts w:ascii="Aptos" w:hAnsi="Aptos"/>
+          <w:sz w:val="24"/>
+          <w:szCs w:val="24"/>
+        </w:rPr>
+        <w:t xml:space="preserve"> look at the example here below</w:t>
+      </w:r>
+      <w:r>
+        <w:rPr>
+          <w:rFonts w:ascii="Aptos" w:hAnsi="Aptos"/>
+          <w:sz w:val="24"/>
+          <w:szCs w:val="24"/>
+        </w:rPr>
+        <w:t xml:space="preserve"> where the visors are used to collect data and statistics on customer behaviour</w:t>
+      </w:r>
+      <w:r>
+        <w:rPr>
+          <w:rFonts w:ascii="Aptos" w:hAnsi="Aptos"/>
+          <w:sz w:val="24"/>
+          <w:szCs w:val="24"/>
+        </w:rPr>
+        <w:t>)</w:t>
+      </w:r>
+      <w:r>
+        <w:rPr>
+          <w:rFonts w:ascii="Aptos" w:hAnsi="Aptos"/>
+          <w:sz w:val="24"/>
+          <w:szCs w:val="24"/>
+        </w:rPr>
+        <w:t xml:space="preserve">. </w:t>
+      </w:r>
+    </w:p>
+    <w:p>
+      <w:pPr>
+        <w:spacing w:after="0"/>
+        <w:jc w:val="both"/>
+        <w:rPr>
+          <w:rFonts w:ascii="Aptos" w:hAnsi="Aptos"/>
+          <w:sz w:val="24"/>
+          <w:szCs w:val="24"/>
+        </w:rPr>
+      </w:pPr>
+    </w:p>
+    <w:p>
+      <w:pPr>
+        <w:spacing w:after="0"/>
+        <w:jc w:val="center"/>
+        <w:rPr>
+          <w:rFonts w:ascii="Aptos" w:hAnsi="Aptos"/>
+          <w:sz w:val="24"/>
+          <w:szCs w:val="24"/>
+        </w:rPr>
+      </w:pPr>
+      <w:r>
+        <w:rPr>
+          <w:rFonts w:ascii="Aptos" w:hAnsi="Aptos"/>
+          <w:sz w:val="24"/>
+          <w:szCs w:val="24"/>
+        </w:rPr>
+        <w:drawing>
+          <wp:inline distT="0" distB="0" distL="0" distR="0" wp14:anchorId="1C421344" wp14:editId="0D0CF42C">
+            <wp:extent cx="4821382" cy="1484734"/>
+            <wp:effectExtent l="19050" t="19050" r="17780" b="20320"/>
+            <wp:docPr id="2022013262" name="Immagine 1" descr="Immagine che contiene Vendita al dettaglio, scaffale, Minimarket, Spuntino&#10;&#10;Descrizione generata automaticamente"/>
+            <wp:cNvGraphicFramePr>
+              <a:graphicFrameLocks xmlns:a="http://schemas.openxmlformats.org/drawingml/2006/main" noChangeAspect="1"/>
+            </wp:cNvGraphicFramePr>
+            <a:graphic xmlns:a="http://schemas.openxmlformats.org/drawingml/2006/main">
+              <a:graphicData uri="http://schemas.openxmlformats.org/drawingml/2006/picture">
+                <pic:pic xmlns:pic="http://schemas.openxmlformats.org/drawingml/2006/picture">
+                  <pic:nvPicPr>
+                    <pic:cNvPr id="2022013262" name="Immagine 1" descr="Immagine che contiene Vendita al dettaglio, scaffale, Minimarket, Spuntino&#10;&#10;Descrizione generata automaticamente"/>
+                    <pic:cNvPicPr/>
+                  </pic:nvPicPr>
+                  <pic:blipFill>
+                    <a:blip r:embed="rId20"/>
+                    <a:stretch>
+                      <a:fillRect/>
+                    </a:stretch>
+                  </pic:blipFill>
+                  <pic:spPr>
+                    <a:xfrm>
+                      <a:off x="0" y="0"/>
+                      <a:ext cx="4829846" cy="1487340"/>
+                    </a:xfrm>
+                    <a:prstGeom prst="rect">
+                      <a:avLst/>
+                    </a:prstGeom>
+                    <a:ln>
+                      <a:solidFill>
+                        <a:schemeClr val="tx1"/>
+                      </a:solidFill>
+                    </a:ln>
+                  </pic:spPr>
+                </pic:pic>
+              </a:graphicData>
+            </a:graphic>
+          </wp:inline>
+        </w:drawing>
+      </w:r>
+    </w:p>
+    <w:p>
+      <w:pPr>
+        <w:spacing w:after="0"/>
+        <w:jc w:val="both"/>
+        <w:rPr>
+          <w:rFonts w:ascii="Aptos" w:hAnsi="Aptos"/>
+          <w:sz w:val="24"/>
+          <w:szCs w:val="24"/>
+        </w:rPr>
+      </w:pPr>
+    </w:p>
+    <w:p>
+      <w:pPr>
+        <w:spacing w:after="0"/>
+        <w:jc w:val="both"/>
+        <w:rPr>
+          <w:rFonts w:ascii="Aptos" w:hAnsi="Aptos"/>
+          <w:sz w:val="24"/>
+          <w:szCs w:val="24"/>
+        </w:rPr>
+      </w:pPr>
+      <w:r>
+        <w:rPr>
+          <w:rFonts w:ascii="Aptos" w:hAnsi="Aptos"/>
+          <w:sz w:val="24"/>
+          <w:szCs w:val="24"/>
+        </w:rPr>
+        <w:t xml:space="preserve">Another IoT use case is related to healthcare as remote patient monitoring or </w:t>
+      </w:r>
+      <w:r>
+        <w:rPr>
+          <w:rFonts w:ascii="Aptos" w:hAnsi="Aptos"/>
+          <w:sz w:val="24"/>
+          <w:szCs w:val="24"/>
+        </w:rPr>
+        <w:t>medical alert systems (sensors are used to detect possible issues)</w:t>
+      </w:r>
+      <w:r>
+        <w:rPr>
+          <w:rFonts w:ascii="Aptos" w:hAnsi="Aptos"/>
+          <w:sz w:val="24"/>
+          <w:szCs w:val="24"/>
+        </w:rPr>
+        <w:t xml:space="preserve">. </w:t>
+      </w:r>
+      <w:r>
+        <w:rPr>
+          <w:rFonts w:ascii="Aptos" w:hAnsi="Aptos"/>
+          <w:sz w:val="24"/>
+          <w:szCs w:val="24"/>
+        </w:rPr>
+        <w:t xml:space="preserve">IoT touches other scenarios such as smart cities/homes, transportation and automotive. Autonomous driving is a quiet different use case respect to the others, here the sensors are more complex and due to this is a more challenging use case on which work. </w:t>
       </w:r>
     </w:p>
     <w:p>
@@ -5691,7 +6136,25 @@
           <w:sz w:val="24"/>
           <w:szCs w:val="24"/>
         </w:rPr>
-        <w:t>Sensors</w:t>
+        <w:t xml:space="preserve">IoT </w:t>
+      </w:r>
+      <w:r>
+        <w:rPr>
+          <w:rFonts w:ascii="Aptos" w:hAnsi="Aptos"/>
+          <w:b/>
+          <w:sz w:val="24"/>
+          <w:szCs w:val="24"/>
+        </w:rPr>
+        <w:t>s</w:t>
+      </w:r>
+      <w:r>
+        <w:rPr>
+          <w:rFonts w:ascii="Aptos" w:hAnsi="Aptos"/>
+          <w:b/>
+          <w:sz w:val="24"/>
+          <w:szCs w:val="24"/>
+        </w:rPr>
+        <w:t>ensors</w:t>
       </w:r>
     </w:p>
     <w:p>
@@ -5714,9 +6177,9 @@
       <w:r>
         <w:rPr>
           <w:rFonts w:ascii="Aptos" w:hAnsi="Aptos"/>
-          <w:sz w:val="24"/>
-          <w:szCs w:val="24"/>
-          <w:u w:val="single"/>
+          <w:b/>
+          <w:sz w:val="24"/>
+          <w:szCs w:val="24"/>
         </w:rPr>
         <w:t>Sensors</w:t>
       </w:r>
@@ -5726,7 +6189,32 @@
           <w:sz w:val="24"/>
           <w:szCs w:val="24"/>
         </w:rPr>
-        <w:t xml:space="preserve"> can measure some quantity in the environment (e.g., a thermometer). </w:t>
+        <w:t xml:space="preserve"> can </w:t>
+      </w:r>
+      <w:r>
+        <w:rPr>
+          <w:rFonts w:ascii="Aptos" w:hAnsi="Aptos"/>
+          <w:sz w:val="24"/>
+          <w:szCs w:val="24"/>
+          <w:highlight w:val="yellow"/>
+        </w:rPr>
+        <w:t>measure</w:t>
+      </w:r>
+      <w:r>
+        <w:rPr>
+          <w:rFonts w:ascii="Aptos" w:hAnsi="Aptos"/>
+          <w:sz w:val="24"/>
+          <w:szCs w:val="24"/>
+        </w:rPr>
+        <w:t xml:space="preserve"> some quantity in the environment (e.g., a thermometer). </w:t>
+      </w:r>
+      <w:r>
+        <w:rPr>
+          <w:rFonts w:ascii="Aptos" w:hAnsi="Aptos"/>
+          <w:sz w:val="24"/>
+          <w:szCs w:val="24"/>
+        </w:rPr>
+        <w:t xml:space="preserve">In simple terms they sense/perceive the environment. </w:t>
       </w:r>
     </w:p>
     <w:p>
@@ -5749,10 +6237,11 @@
       <w:r>
         <w:rPr>
           <w:rFonts w:ascii="Aptos" w:hAnsi="Aptos"/>
-          <w:sz w:val="24"/>
-          <w:szCs w:val="24"/>
-          <w:u w:val="single"/>
-        </w:rPr>
+          <w:b/>
+          <w:sz w:val="24"/>
+          <w:szCs w:val="24"/>
+        </w:rPr>
+        <w:lastRenderedPageBreak/>
         <w:t>Actuators</w:t>
       </w:r>
       <w:r>
@@ -5761,7 +6250,32 @@
           <w:sz w:val="24"/>
           <w:szCs w:val="24"/>
         </w:rPr>
-        <w:t xml:space="preserve"> can do something in the environment (e.g., turn on the heating system).</w:t>
+        <w:t xml:space="preserve"> can </w:t>
+      </w:r>
+      <w:r>
+        <w:rPr>
+          <w:rFonts w:ascii="Aptos" w:hAnsi="Aptos"/>
+          <w:sz w:val="24"/>
+          <w:szCs w:val="24"/>
+          <w:highlight w:val="yellow"/>
+        </w:rPr>
+        <w:t>do something</w:t>
+      </w:r>
+      <w:r>
+        <w:rPr>
+          <w:rFonts w:ascii="Aptos" w:hAnsi="Aptos"/>
+          <w:sz w:val="24"/>
+          <w:szCs w:val="24"/>
+        </w:rPr>
+        <w:t xml:space="preserve"> in the environment (e.g., turn on the heating system).</w:t>
+      </w:r>
+      <w:r>
+        <w:rPr>
+          <w:rFonts w:ascii="Aptos" w:hAnsi="Aptos"/>
+          <w:sz w:val="24"/>
+          <w:szCs w:val="24"/>
+        </w:rPr>
+        <w:t xml:space="preserve"> Actuators act in response to some measures. </w:t>
       </w:r>
     </w:p>
     <w:p>
@@ -5787,7 +6301,71 @@
           <w:sz w:val="24"/>
           <w:szCs w:val="24"/>
         </w:rPr>
-        <w:t xml:space="preserve">Some sensors contain sufficient functionality to perform some local operations. </w:t>
+        <w:t>Sensors</w:t>
+      </w:r>
+      <w:r>
+        <w:rPr>
+          <w:rFonts w:ascii="Aptos" w:hAnsi="Aptos"/>
+          <w:sz w:val="24"/>
+          <w:szCs w:val="24"/>
+        </w:rPr>
+        <w:t xml:space="preserve"> can be simple or more complex. In case of the first they delegate the </w:t>
+      </w:r>
+      <w:r>
+        <w:rPr>
+          <w:rFonts w:ascii="Aptos" w:hAnsi="Aptos"/>
+          <w:sz w:val="24"/>
+          <w:szCs w:val="24"/>
+        </w:rPr>
+        <w:t>major computation</w:t>
+      </w:r>
+      <w:r>
+        <w:rPr>
+          <w:rFonts w:ascii="Aptos" w:hAnsi="Aptos"/>
+          <w:sz w:val="24"/>
+          <w:szCs w:val="24"/>
+        </w:rPr>
+        <w:t xml:space="preserve"> to other external nodes (inside the edge layer – gateways - or even outside)</w:t>
+      </w:r>
+      <w:r>
+        <w:rPr>
+          <w:rFonts w:ascii="Aptos" w:hAnsi="Aptos"/>
+          <w:sz w:val="24"/>
+          <w:szCs w:val="24"/>
+        </w:rPr>
+        <w:t xml:space="preserve"> because they are not able to do the operation</w:t>
+      </w:r>
+      <w:r>
+        <w:rPr>
+          <w:rFonts w:ascii="Aptos" w:hAnsi="Aptos"/>
+          <w:sz w:val="24"/>
+          <w:szCs w:val="24"/>
+        </w:rPr>
+        <w:t>.</w:t>
+      </w:r>
+      <w:r>
+        <w:rPr>
+          <w:rFonts w:ascii="Aptos" w:hAnsi="Aptos"/>
+          <w:sz w:val="24"/>
+          <w:szCs w:val="24"/>
+        </w:rPr>
+        <w:t xml:space="preserve"> In case of the second there are scenarios where the sensors can implement some local operations to act immediately because delegating the act to other will take too much time. </w:t>
+      </w:r>
+      <w:r>
+        <w:rPr>
+          <w:rFonts w:ascii="Aptos" w:hAnsi="Aptos"/>
+          <w:sz w:val="24"/>
+          <w:szCs w:val="24"/>
+        </w:rPr>
+        <w:t>Basically,</w:t>
+      </w:r>
+      <w:r>
+        <w:rPr>
+          <w:rFonts w:ascii="Aptos" w:hAnsi="Aptos"/>
+          <w:sz w:val="24"/>
+          <w:szCs w:val="24"/>
+        </w:rPr>
+        <w:t xml:space="preserve"> most of the sensors are of the first type. </w:t>
       </w:r>
     </w:p>
     <w:p>
@@ -5906,26 +6484,67 @@
           <w:sz w:val="24"/>
           <w:szCs w:val="24"/>
         </w:rPr>
-        <w:t>Gateways</w:t>
-      </w:r>
-    </w:p>
-    <w:p>
-      <w:pPr>
-        <w:spacing w:after="0"/>
-        <w:jc w:val="both"/>
-        <w:rPr>
-          <w:rFonts w:ascii="Aptos" w:hAnsi="Aptos"/>
-          <w:sz w:val="24"/>
-          <w:szCs w:val="24"/>
-        </w:rPr>
-      </w:pPr>
-      <w:r>
-        <w:rPr>
-          <w:rFonts w:ascii="Aptos" w:hAnsi="Aptos"/>
-          <w:sz w:val="24"/>
-          <w:szCs w:val="24"/>
-        </w:rPr>
-        <w:t>Sensors connect to the Internet using intermediaries, such as gateways.</w:t>
+        <w:t>IoT g</w:t>
+      </w:r>
+      <w:r>
+        <w:rPr>
+          <w:rFonts w:ascii="Aptos" w:hAnsi="Aptos"/>
+          <w:b/>
+          <w:sz w:val="24"/>
+          <w:szCs w:val="24"/>
+        </w:rPr>
+        <w:t>ateways</w:t>
+      </w:r>
+    </w:p>
+    <w:p>
+      <w:pPr>
+        <w:spacing w:after="60"/>
+        <w:jc w:val="both"/>
+        <w:rPr>
+          <w:rFonts w:ascii="Aptos" w:hAnsi="Aptos"/>
+          <w:sz w:val="24"/>
+          <w:szCs w:val="24"/>
+        </w:rPr>
+      </w:pPr>
+      <w:r>
+        <w:rPr>
+          <w:rFonts w:ascii="Aptos" w:hAnsi="Aptos"/>
+          <w:sz w:val="24"/>
+          <w:szCs w:val="24"/>
+        </w:rPr>
+        <w:t>Sensors connect to the Internet</w:t>
+      </w:r>
+      <w:r>
+        <w:rPr>
+          <w:rFonts w:ascii="Aptos" w:hAnsi="Aptos"/>
+          <w:sz w:val="24"/>
+          <w:szCs w:val="24"/>
+        </w:rPr>
+        <w:t xml:space="preserve"> (</w:t>
+      </w:r>
+      <w:r>
+        <w:rPr>
+          <w:rFonts w:ascii="Aptos" w:hAnsi="Aptos"/>
+          <w:sz w:val="24"/>
+          <w:szCs w:val="24"/>
+        </w:rPr>
+        <w:t>C</w:t>
+      </w:r>
+      <w:r>
+        <w:rPr>
+          <w:rFonts w:ascii="Aptos" w:hAnsi="Aptos"/>
+          <w:sz w:val="24"/>
+          <w:szCs w:val="24"/>
+        </w:rPr>
+        <w:t>loud)</w:t>
+      </w:r>
+      <w:r>
+        <w:rPr>
+          <w:rFonts w:ascii="Aptos" w:hAnsi="Aptos"/>
+          <w:sz w:val="24"/>
+          <w:szCs w:val="24"/>
+        </w:rPr>
+        <w:t xml:space="preserve"> using intermediaries, such as gateways.</w:t>
       </w:r>
       <w:r>
         <w:rPr>
@@ -6002,7 +6621,7 @@
     </w:p>
     <w:p>
       <w:pPr>
-        <w:spacing w:after="0"/>
+        <w:spacing w:after="60"/>
         <w:jc w:val="both"/>
         <w:rPr>
           <w:rFonts w:ascii="Aptos" w:hAnsi="Aptos"/>
@@ -6067,6 +6686,129 @@
         </w:rPr>
         <w:t>and filtering, event processing, and analytics.</w:t>
       </w:r>
+      <w:r>
+        <w:rPr>
+          <w:rFonts w:ascii="Aptos" w:hAnsi="Aptos"/>
+          <w:sz w:val="24"/>
+          <w:szCs w:val="24"/>
+        </w:rPr>
+        <w:t xml:space="preserve"> Gateway is much closer to the end user respect to the Cloud (where processing phase typically happens)</w:t>
+      </w:r>
+      <w:r>
+        <w:rPr>
+          <w:rFonts w:ascii="Aptos" w:hAnsi="Aptos"/>
+          <w:sz w:val="24"/>
+          <w:szCs w:val="24"/>
+        </w:rPr>
+        <w:t xml:space="preserve"> and sometimes, as said before, can be useful to process the data in a little amount of time</w:t>
+      </w:r>
+      <w:r>
+        <w:rPr>
+          <w:rFonts w:ascii="Aptos" w:hAnsi="Aptos"/>
+          <w:sz w:val="24"/>
+          <w:szCs w:val="24"/>
+        </w:rPr>
+        <w:t xml:space="preserve"> and that’s why gateways implement edge processing</w:t>
+      </w:r>
+      <w:r>
+        <w:rPr>
+          <w:rFonts w:ascii="Aptos" w:hAnsi="Aptos"/>
+          <w:sz w:val="24"/>
+          <w:szCs w:val="24"/>
+        </w:rPr>
+        <w:t xml:space="preserve">. </w:t>
+      </w:r>
+    </w:p>
+    <w:p>
+      <w:pPr>
+        <w:spacing w:after="0"/>
+        <w:jc w:val="both"/>
+        <w:rPr>
+          <w:rFonts w:ascii="Aptos" w:hAnsi="Aptos"/>
+          <w:sz w:val="24"/>
+          <w:szCs w:val="24"/>
+        </w:rPr>
+      </w:pPr>
+      <w:r>
+        <w:rPr>
+          <w:rFonts w:ascii="Aptos" w:hAnsi="Aptos"/>
+          <w:sz w:val="24"/>
+          <w:szCs w:val="24"/>
+        </w:rPr>
+        <w:t xml:space="preserve">Gateways can also store data; this is more convenient </w:t>
+      </w:r>
+      <w:r>
+        <w:rPr>
+          <w:rFonts w:ascii="Aptos" w:hAnsi="Aptos"/>
+          <w:sz w:val="24"/>
+          <w:szCs w:val="24"/>
+        </w:rPr>
+        <w:t>instead of</w:t>
+      </w:r>
+      <w:r>
+        <w:rPr>
+          <w:rFonts w:ascii="Aptos" w:hAnsi="Aptos"/>
+          <w:sz w:val="24"/>
+          <w:szCs w:val="24"/>
+        </w:rPr>
+        <w:t xml:space="preserve"> saving data on sensors. This </w:t>
+      </w:r>
+      <w:r>
+        <w:rPr>
+          <w:rFonts w:ascii="Aptos" w:hAnsi="Aptos"/>
+          <w:sz w:val="24"/>
+          <w:szCs w:val="24"/>
+        </w:rPr>
+        <w:t>avoids</w:t>
+      </w:r>
+      <w:r>
+        <w:rPr>
+          <w:rFonts w:ascii="Aptos" w:hAnsi="Aptos"/>
+          <w:sz w:val="24"/>
+          <w:szCs w:val="24"/>
+        </w:rPr>
+        <w:t xml:space="preserve"> data fragmentation problem since a gateway connects more sensors and it has a full knowledge from more sources</w:t>
+      </w:r>
+      <w:r>
+        <w:rPr>
+          <w:rFonts w:ascii="Aptos" w:hAnsi="Aptos"/>
+          <w:sz w:val="24"/>
+          <w:szCs w:val="24"/>
+        </w:rPr>
+        <w:t xml:space="preserve"> (data from different sources stored in a single node)</w:t>
+      </w:r>
+      <w:r>
+        <w:rPr>
+          <w:rFonts w:ascii="Aptos" w:hAnsi="Aptos"/>
+          <w:sz w:val="24"/>
+          <w:szCs w:val="24"/>
+        </w:rPr>
+        <w:t xml:space="preserve">. </w:t>
+      </w:r>
+      <w:r>
+        <w:rPr>
+          <w:rFonts w:ascii="Aptos" w:hAnsi="Aptos"/>
+          <w:sz w:val="24"/>
+          <w:szCs w:val="24"/>
+        </w:rPr>
+        <w:t xml:space="preserve">Storing data on gateways is also convenient in terms of complexity </w:t>
+      </w:r>
+      <w:r>
+        <w:rPr>
+          <w:rFonts w:ascii="Aptos" w:hAnsi="Aptos"/>
+          <w:sz w:val="24"/>
+          <w:szCs w:val="24"/>
+        </w:rPr>
+        <w:sym w:font="Wingdings" w:char="F0E0"/>
+      </w:r>
+      <w:r>
+        <w:rPr>
+          <w:rFonts w:ascii="Aptos" w:hAnsi="Aptos"/>
+          <w:sz w:val="24"/>
+          <w:szCs w:val="24"/>
+        </w:rPr>
+        <w:t xml:space="preserve"> remember that sensors are simple devices. </w:t>
+      </w:r>
     </w:p>
     <w:p>
       <w:pPr>
@@ -6190,16 +6932,7 @@
           <w:sz w:val="24"/>
           <w:szCs w:val="24"/>
         </w:rPr>
-        <w:t xml:space="preserve">Represent a complex infrastructure of links, bridges, and </w:t>
-      </w:r>
-      <w:r>
-        <w:rPr>
-          <w:rFonts w:ascii="Aptos" w:hAnsi="Aptos"/>
-          <w:sz w:val="24"/>
-          <w:szCs w:val="24"/>
-        </w:rPr>
-        <w:lastRenderedPageBreak/>
-        <w:t>routers that can</w:t>
+        <w:t>Represent a complex infrastructure of links, bridges, and routers that can</w:t>
       </w:r>
       <w:r>
         <w:rPr>
@@ -6278,7 +7011,25 @@
           <w:sz w:val="24"/>
           <w:szCs w:val="24"/>
         </w:rPr>
-        <w:t>The cloud</w:t>
+        <w:t xml:space="preserve">The </w:t>
+      </w:r>
+      <w:r>
+        <w:rPr>
+          <w:rFonts w:ascii="Aptos" w:hAnsi="Aptos"/>
+          <w:b/>
+          <w:sz w:val="24"/>
+          <w:szCs w:val="24"/>
+        </w:rPr>
+        <w:t>C</w:t>
+      </w:r>
+      <w:r>
+        <w:rPr>
+          <w:rFonts w:ascii="Aptos" w:hAnsi="Aptos"/>
+          <w:b/>
+          <w:sz w:val="24"/>
+          <w:szCs w:val="24"/>
+        </w:rPr>
+        <w:t>loud</w:t>
       </w:r>
     </w:p>
     <w:p>
@@ -6298,6 +7049,38 @@
           <w:szCs w:val="24"/>
         </w:rPr>
         <w:t>“Back-end” processing is depicted by a generic cloud.</w:t>
+      </w:r>
+      <w:r>
+        <w:rPr>
+          <w:rFonts w:ascii="Aptos" w:hAnsi="Aptos"/>
+          <w:sz w:val="24"/>
+          <w:szCs w:val="24"/>
+        </w:rPr>
+        <w:t xml:space="preserve"> </w:t>
+      </w:r>
+      <w:r>
+        <w:rPr>
+          <w:rFonts w:ascii="Aptos" w:hAnsi="Aptos"/>
+          <w:sz w:val="24"/>
+          <w:szCs w:val="24"/>
+        </w:rPr>
+        <w:t>Cloud represents a</w:t>
+      </w:r>
+      <w:r>
+        <w:rPr>
+          <w:rFonts w:ascii="Aptos" w:hAnsi="Aptos"/>
+          <w:sz w:val="24"/>
+          <w:szCs w:val="24"/>
+        </w:rPr>
+        <w:t xml:space="preserve"> collection of servers and other data storage systems that can be accessed via internet. </w:t>
+      </w:r>
+      <w:r>
+        <w:rPr>
+          <w:rFonts w:ascii="Aptos" w:hAnsi="Aptos"/>
+          <w:sz w:val="24"/>
+          <w:szCs w:val="24"/>
+        </w:rPr>
+        <w:t xml:space="preserve">Sensors are connected to gateways and gateways provide the end-to-end connection with the cloud. </w:t>
       </w:r>
     </w:p>
     <w:p>
@@ -6322,7 +7105,25 @@
           <w:sz w:val="24"/>
           <w:szCs w:val="24"/>
         </w:rPr>
-        <w:t>Data from a variety of diverse sources are aggregated and processed for optimization and discovery of global trends and relations.</w:t>
+        <w:t xml:space="preserve">Data from a variety of diverse sources are </w:t>
+      </w:r>
+      <w:r>
+        <w:rPr>
+          <w:rFonts w:ascii="Aptos" w:hAnsi="Aptos"/>
+          <w:b/>
+          <w:sz w:val="24"/>
+          <w:szCs w:val="24"/>
+          <w:highlight w:val="yellow"/>
+        </w:rPr>
+        <w:t>aggregated and processed</w:t>
+      </w:r>
+      <w:r>
+        <w:rPr>
+          <w:rFonts w:ascii="Aptos" w:hAnsi="Aptos"/>
+          <w:sz w:val="24"/>
+          <w:szCs w:val="24"/>
+        </w:rPr>
+        <w:t xml:space="preserve"> for optimization and discovery of global trends and relations.</w:t>
       </w:r>
     </w:p>
     <w:p>
@@ -6347,7 +7148,75 @@
           <w:sz w:val="24"/>
           <w:szCs w:val="24"/>
         </w:rPr>
-        <w:t>Depending on nature and real-time requirements, sensor data may be processed “inflight” as streams, stored for post-processing and archival purposes, or both.</w:t>
+        <w:lastRenderedPageBreak/>
+        <w:t xml:space="preserve">Depending on nature and real-time requirements, sensor data may be </w:t>
+      </w:r>
+      <w:r>
+        <w:rPr>
+          <w:rFonts w:ascii="Aptos" w:hAnsi="Aptos"/>
+          <w:b/>
+          <w:sz w:val="24"/>
+          <w:szCs w:val="24"/>
+        </w:rPr>
+        <w:t>processed</w:t>
+      </w:r>
+      <w:r>
+        <w:rPr>
+          <w:rFonts w:ascii="Aptos" w:hAnsi="Aptos"/>
+          <w:sz w:val="24"/>
+          <w:szCs w:val="24"/>
+        </w:rPr>
+        <w:t xml:space="preserve"> “inflight” as streams</w:t>
+      </w:r>
+      <w:r>
+        <w:rPr>
+          <w:rFonts w:ascii="Aptos" w:hAnsi="Aptos"/>
+          <w:sz w:val="24"/>
+          <w:szCs w:val="24"/>
+        </w:rPr>
+        <w:t xml:space="preserve"> (a simple check on a value)</w:t>
+      </w:r>
+      <w:r>
+        <w:rPr>
+          <w:rFonts w:ascii="Aptos" w:hAnsi="Aptos"/>
+          <w:sz w:val="24"/>
+          <w:szCs w:val="24"/>
+        </w:rPr>
+        <w:t xml:space="preserve">, </w:t>
+      </w:r>
+      <w:r>
+        <w:rPr>
+          <w:rFonts w:ascii="Aptos" w:hAnsi="Aptos"/>
+          <w:b/>
+          <w:sz w:val="24"/>
+          <w:szCs w:val="24"/>
+        </w:rPr>
+        <w:t>stored</w:t>
+      </w:r>
+      <w:r>
+        <w:rPr>
+          <w:rFonts w:ascii="Aptos" w:hAnsi="Aptos"/>
+          <w:sz w:val="24"/>
+          <w:szCs w:val="24"/>
+        </w:rPr>
+        <w:t xml:space="preserve"> for post-processing and archival purposes, or </w:t>
+      </w:r>
+      <w:r>
+        <w:rPr>
+          <w:rFonts w:ascii="Aptos" w:hAnsi="Aptos"/>
+          <w:b/>
+          <w:sz w:val="24"/>
+          <w:szCs w:val="24"/>
+        </w:rPr>
+        <w:t>both</w:t>
+      </w:r>
+      <w:r>
+        <w:rPr>
+          <w:rFonts w:ascii="Aptos" w:hAnsi="Aptos"/>
+          <w:sz w:val="24"/>
+          <w:szCs w:val="24"/>
+        </w:rPr>
+        <w:t>.</w:t>
       </w:r>
     </w:p>
     <w:p>
@@ -6417,21 +7286,22 @@
     </w:p>
     <w:p>
       <w:pPr>
+        <w:spacing w:after="0"/>
+        <w:jc w:val="both"/>
+        <w:rPr>
+          <w:rFonts w:ascii="Aptos" w:hAnsi="Aptos"/>
+          <w:sz w:val="24"/>
+          <w:szCs w:val="24"/>
+        </w:rPr>
+      </w:pPr>
+    </w:p>
+    <w:p>
+      <w:pPr>
         <w:spacing w:after="60"/>
         <w:jc w:val="both"/>
         <w:rPr>
           <w:rFonts w:ascii="Aptos" w:hAnsi="Aptos"/>
-          <w:sz w:val="24"/>
-          <w:szCs w:val="24"/>
-        </w:rPr>
-      </w:pPr>
-    </w:p>
-    <w:p>
-      <w:pPr>
-        <w:spacing w:after="60"/>
-        <w:jc w:val="both"/>
-        <w:rPr>
-          <w:rFonts w:ascii="Aptos" w:hAnsi="Aptos"/>
+          <w:b/>
           <w:sz w:val="24"/>
           <w:szCs w:val="24"/>
         </w:rPr>
@@ -6465,10 +7335,19 @@
       <w:r>
         <w:rPr>
           <w:rFonts w:ascii="Aptos" w:hAnsi="Aptos"/>
-          <w:sz w:val="24"/>
-          <w:szCs w:val="24"/>
-        </w:rPr>
-        <w:t>Data plane / user plane: main IoT functionalities: collect, process, and act on data.</w:t>
+          <w:b/>
+          <w:sz w:val="24"/>
+          <w:szCs w:val="24"/>
+        </w:rPr>
+        <w:t>Data plane / user plane</w:t>
+      </w:r>
+      <w:r>
+        <w:rPr>
+          <w:rFonts w:ascii="Aptos" w:hAnsi="Aptos"/>
+          <w:sz w:val="24"/>
+          <w:szCs w:val="24"/>
+        </w:rPr>
+        <w:t>: main IoT functionalities: collect, process, and act on data.</w:t>
       </w:r>
     </w:p>
     <w:p>
@@ -6490,10 +7369,19 @@
       <w:r>
         <w:rPr>
           <w:rFonts w:ascii="Aptos" w:hAnsi="Aptos"/>
-          <w:sz w:val="24"/>
-          <w:szCs w:val="24"/>
-        </w:rPr>
-        <w:t>Control plane: task of keeping the IoT infrastructure itself running and secure.</w:t>
+          <w:b/>
+          <w:sz w:val="24"/>
+          <w:szCs w:val="24"/>
+        </w:rPr>
+        <w:t>Control plane</w:t>
+      </w:r>
+      <w:r>
+        <w:rPr>
+          <w:rFonts w:ascii="Aptos" w:hAnsi="Aptos"/>
+          <w:sz w:val="24"/>
+          <w:szCs w:val="24"/>
+        </w:rPr>
+        <w:t>: task of keeping the IoT infrastructure itself running and secure.</w:t>
       </w:r>
     </w:p>
     <w:p>
@@ -6693,7 +7581,25 @@
           <w:sz w:val="24"/>
           <w:szCs w:val="24"/>
         </w:rPr>
-        <w:t>A confluence of technological and infrastructure developments centered around the</w:t>
+        <w:t xml:space="preserve">A confluence of technological and infrastructure developments </w:t>
+      </w:r>
+      <w:proofErr w:type="spellStart"/>
+      <w:r>
+        <w:rPr>
+          <w:rFonts w:ascii="Aptos" w:hAnsi="Aptos"/>
+          <w:sz w:val="24"/>
+          <w:szCs w:val="24"/>
+        </w:rPr>
+        <w:t>centered</w:t>
+      </w:r>
+      <w:proofErr w:type="spellEnd"/>
+      <w:r>
+        <w:rPr>
+          <w:rFonts w:ascii="Aptos" w:hAnsi="Aptos"/>
+          <w:sz w:val="24"/>
+          <w:szCs w:val="24"/>
+        </w:rPr>
+        <w:t xml:space="preserve"> around the</w:t>
       </w:r>
       <w:r>
         <w:rPr>
@@ -7068,39 +7974,7 @@
         <w:jc w:val="both"/>
         <w:rPr>
           <w:rFonts w:ascii="Aptos" w:hAnsi="Aptos"/>
-          <w:sz w:val="24"/>
-          <w:szCs w:val="24"/>
-        </w:rPr>
-      </w:pPr>
-    </w:p>
-    <w:p>
-      <w:pPr>
-        <w:spacing w:after="0"/>
-        <w:jc w:val="both"/>
-        <w:rPr>
-          <w:rFonts w:ascii="Aptos" w:hAnsi="Aptos"/>
-          <w:sz w:val="24"/>
-          <w:szCs w:val="24"/>
-        </w:rPr>
-      </w:pPr>
-    </w:p>
-    <w:p>
-      <w:pPr>
-        <w:spacing w:after="0"/>
-        <w:jc w:val="both"/>
-        <w:rPr>
-          <w:rFonts w:ascii="Aptos" w:hAnsi="Aptos"/>
-          <w:sz w:val="24"/>
-          <w:szCs w:val="24"/>
-        </w:rPr>
-      </w:pPr>
-    </w:p>
-    <w:p>
-      <w:pPr>
-        <w:spacing w:after="0"/>
-        <w:jc w:val="both"/>
-        <w:rPr>
-          <w:rFonts w:ascii="Aptos" w:hAnsi="Aptos"/>
+          <w:b/>
           <w:sz w:val="28"/>
           <w:szCs w:val="28"/>
         </w:rPr>
@@ -7108,11 +7982,11 @@
       <w:r>
         <w:rPr>
           <w:rFonts w:ascii="Aptos" w:hAnsi="Aptos"/>
+          <w:b/>
           <w:sz w:val="28"/>
           <w:szCs w:val="28"/>
         </w:rPr>
-        <w:lastRenderedPageBreak/>
-        <w:t>The main problems in the IoT:</w:t>
+        <w:t>MAIN PROBLEMS IN IOT</w:t>
       </w:r>
     </w:p>
     <w:p>
@@ -7176,7 +8050,42 @@
           <w:sz w:val="24"/>
           <w:szCs w:val="24"/>
         </w:rPr>
-        <w:t>Sensors might be placed in hard-to-reach locations: they need to be batterypowered and work for months or years.</w:t>
+        <w:t xml:space="preserve">Sensors might be placed in hard-to-reach locations: they need to be </w:t>
+      </w:r>
+      <w:r>
+        <w:rPr>
+          <w:rFonts w:ascii="Aptos" w:hAnsi="Aptos"/>
+          <w:b/>
+          <w:sz w:val="24"/>
+          <w:szCs w:val="24"/>
+        </w:rPr>
+        <w:t>battery</w:t>
+      </w:r>
+      <w:r>
+        <w:rPr>
+          <w:rFonts w:ascii="Aptos" w:hAnsi="Aptos"/>
+          <w:b/>
+          <w:sz w:val="24"/>
+          <w:szCs w:val="24"/>
+        </w:rPr>
+        <w:t>-</w:t>
+      </w:r>
+      <w:r>
+        <w:rPr>
+          <w:rFonts w:ascii="Aptos" w:hAnsi="Aptos"/>
+          <w:b/>
+          <w:sz w:val="24"/>
+          <w:szCs w:val="24"/>
+        </w:rPr>
+        <w:t>powered</w:t>
+      </w:r>
+      <w:r>
+        <w:rPr>
+          <w:rFonts w:ascii="Aptos" w:hAnsi="Aptos"/>
+          <w:sz w:val="24"/>
+          <w:szCs w:val="24"/>
+        </w:rPr>
+        <w:t xml:space="preserve"> and work for months or years.</w:t>
       </w:r>
     </w:p>
     <w:p>
@@ -7223,10 +8132,235 @@
       <w:r>
         <w:rPr>
           <w:rFonts w:ascii="Aptos" w:hAnsi="Aptos"/>
-          <w:sz w:val="24"/>
-          <w:szCs w:val="24"/>
-        </w:rPr>
-        <w:t>Energy has a significant impact on every IoT operation: communication, computation, sensing, actuators...</w:t>
+          <w:b/>
+          <w:sz w:val="24"/>
+          <w:szCs w:val="24"/>
+        </w:rPr>
+        <w:t>Energy has a significant impact on every IoT operation</w:t>
+      </w:r>
+      <w:r>
+        <w:rPr>
+          <w:rFonts w:ascii="Aptos" w:hAnsi="Aptos"/>
+          <w:sz w:val="24"/>
+          <w:szCs w:val="24"/>
+        </w:rPr>
+        <w:t>: communication, computation, sensing, actuators...</w:t>
+      </w:r>
+    </w:p>
+    <w:p>
+      <w:pPr>
+        <w:pStyle w:val="Paragrafoelenco"/>
+        <w:numPr>
+          <w:ilvl w:val="0"/>
+          <w:numId w:val="84"/>
+        </w:numPr>
+        <w:spacing w:after="60"/>
+        <w:ind w:hanging="357"/>
+        <w:contextualSpacing w:val="0"/>
+        <w:jc w:val="both"/>
+        <w:rPr>
+          <w:rFonts w:ascii="Aptos" w:hAnsi="Aptos"/>
+          <w:sz w:val="24"/>
+          <w:szCs w:val="24"/>
+        </w:rPr>
+      </w:pPr>
+      <w:r>
+        <w:rPr>
+          <w:rFonts w:ascii="Aptos" w:hAnsi="Aptos"/>
+          <w:sz w:val="24"/>
+          <w:szCs w:val="24"/>
+        </w:rPr>
+        <w:lastRenderedPageBreak/>
+        <w:t>Due to the energy problem, sensors are often optimized to consume little power:</w:t>
+      </w:r>
+    </w:p>
+    <w:p>
+      <w:pPr>
+        <w:pStyle w:val="Paragrafoelenco"/>
+        <w:numPr>
+          <w:ilvl w:val="1"/>
+          <w:numId w:val="84"/>
+        </w:numPr>
+        <w:spacing w:after="0"/>
+        <w:ind w:hanging="357"/>
+        <w:contextualSpacing w:val="0"/>
+        <w:jc w:val="both"/>
+        <w:rPr>
+          <w:rFonts w:ascii="Aptos" w:hAnsi="Aptos"/>
+          <w:sz w:val="24"/>
+          <w:szCs w:val="24"/>
+        </w:rPr>
+      </w:pPr>
+      <w:r>
+        <w:rPr>
+          <w:rFonts w:ascii="Aptos" w:hAnsi="Aptos"/>
+          <w:sz w:val="24"/>
+          <w:szCs w:val="24"/>
+        </w:rPr>
+        <w:t>We cannot operate on an always-on basis</w:t>
+      </w:r>
+      <w:r>
+        <w:rPr>
+          <w:rFonts w:ascii="Aptos" w:hAnsi="Aptos"/>
+          <w:sz w:val="24"/>
+          <w:szCs w:val="24"/>
+        </w:rPr>
+        <w:t xml:space="preserve"> </w:t>
+      </w:r>
+      <w:r>
+        <w:rPr>
+          <w:rFonts w:ascii="Aptos" w:hAnsi="Aptos"/>
+          <w:sz w:val="24"/>
+          <w:szCs w:val="24"/>
+        </w:rPr>
+        <w:sym w:font="Wingdings" w:char="F0E0"/>
+      </w:r>
+      <w:r>
+        <w:rPr>
+          <w:rFonts w:ascii="Aptos" w:hAnsi="Aptos"/>
+          <w:sz w:val="24"/>
+          <w:szCs w:val="24"/>
+        </w:rPr>
+        <w:t xml:space="preserve"> </w:t>
+      </w:r>
+      <w:r>
+        <w:rPr>
+          <w:rFonts w:ascii="Aptos" w:hAnsi="Aptos"/>
+          <w:b/>
+          <w:sz w:val="24"/>
+          <w:szCs w:val="24"/>
+        </w:rPr>
+        <w:t>duty cycle</w:t>
+      </w:r>
+      <w:r>
+        <w:rPr>
+          <w:rFonts w:ascii="Aptos" w:hAnsi="Aptos"/>
+          <w:b/>
+          <w:sz w:val="24"/>
+          <w:szCs w:val="24"/>
+        </w:rPr>
+        <w:t>s</w:t>
+      </w:r>
+      <w:r>
+        <w:rPr>
+          <w:rFonts w:ascii="Aptos" w:hAnsi="Aptos"/>
+          <w:sz w:val="24"/>
+          <w:szCs w:val="24"/>
+        </w:rPr>
+        <w:t xml:space="preserve"> (</w:t>
+      </w:r>
+      <w:r>
+        <w:rPr>
+          <w:rFonts w:ascii="Aptos" w:hAnsi="Aptos"/>
+          <w:sz w:val="24"/>
+          <w:szCs w:val="24"/>
+        </w:rPr>
+        <w:t xml:space="preserve">for instance, </w:t>
+      </w:r>
+      <w:r>
+        <w:rPr>
+          <w:rFonts w:ascii="Aptos" w:hAnsi="Aptos"/>
+          <w:sz w:val="24"/>
+          <w:szCs w:val="24"/>
+        </w:rPr>
+        <w:t>having a duty cycle of 1% means that sensor can transmit only for 1% of the time, the rest of the time the sensor does nothing)</w:t>
+      </w:r>
+      <w:r>
+        <w:rPr>
+          <w:rFonts w:ascii="Aptos" w:hAnsi="Aptos"/>
+          <w:sz w:val="24"/>
+          <w:szCs w:val="24"/>
+        </w:rPr>
+        <w:t>.</w:t>
+      </w:r>
+      <w:r>
+        <w:rPr>
+          <w:rFonts w:ascii="Aptos" w:hAnsi="Aptos"/>
+          <w:sz w:val="24"/>
+          <w:szCs w:val="24"/>
+        </w:rPr>
+        <w:t xml:space="preserve"> </w:t>
+      </w:r>
+    </w:p>
+    <w:p>
+      <w:pPr>
+        <w:pStyle w:val="Paragrafoelenco"/>
+        <w:spacing w:after="60"/>
+        <w:ind w:left="1440"/>
+        <w:contextualSpacing w:val="0"/>
+        <w:jc w:val="both"/>
+        <w:rPr>
+          <w:rFonts w:ascii="Aptos" w:hAnsi="Aptos"/>
+          <w:sz w:val="24"/>
+          <w:szCs w:val="24"/>
+        </w:rPr>
+      </w:pPr>
+      <w:r>
+        <w:rPr>
+          <w:rFonts w:ascii="Aptos" w:hAnsi="Aptos"/>
+          <w:sz w:val="24"/>
+          <w:szCs w:val="24"/>
+        </w:rPr>
+        <w:t xml:space="preserve">One can also consider a sleeping-mode where sensors are active for a certain amount of time and then they just sleep </w:t>
+      </w:r>
+      <w:r>
+        <w:rPr>
+          <w:rFonts w:ascii="Aptos" w:hAnsi="Aptos"/>
+          <w:sz w:val="24"/>
+          <w:szCs w:val="24"/>
+        </w:rPr>
+        <w:sym w:font="Wingdings" w:char="F0E0"/>
+      </w:r>
+      <w:r>
+        <w:rPr>
+          <w:rFonts w:ascii="Aptos" w:hAnsi="Aptos"/>
+          <w:sz w:val="24"/>
+          <w:szCs w:val="24"/>
+        </w:rPr>
+        <w:t xml:space="preserve"> </w:t>
+      </w:r>
+      <w:proofErr w:type="gramStart"/>
+      <w:r>
+        <w:rPr>
+          <w:rFonts w:ascii="Aptos" w:hAnsi="Aptos"/>
+          <w:sz w:val="24"/>
+          <w:szCs w:val="24"/>
+        </w:rPr>
+        <w:t>it is clear that this</w:t>
+      </w:r>
+      <w:proofErr w:type="gramEnd"/>
+      <w:r>
+        <w:rPr>
+          <w:rFonts w:ascii="Aptos" w:hAnsi="Aptos"/>
+          <w:sz w:val="24"/>
+          <w:szCs w:val="24"/>
+        </w:rPr>
+        <w:t xml:space="preserve"> solution is not the best since during the sleeping time sensors cannot detect anything and also the waking-up process can consume a lot of battery if the network is not properly designed. </w:t>
+      </w:r>
+    </w:p>
+    <w:p>
+      <w:pPr>
+        <w:pStyle w:val="Paragrafoelenco"/>
+        <w:numPr>
+          <w:ilvl w:val="1"/>
+          <w:numId w:val="84"/>
+        </w:numPr>
+        <w:spacing w:after="60"/>
+        <w:contextualSpacing w:val="0"/>
+        <w:jc w:val="both"/>
+        <w:rPr>
+          <w:rFonts w:ascii="Aptos" w:hAnsi="Aptos"/>
+          <w:sz w:val="24"/>
+          <w:szCs w:val="24"/>
+        </w:rPr>
+      </w:pPr>
+      <w:r>
+        <w:rPr>
+          <w:rFonts w:ascii="Aptos" w:hAnsi="Aptos"/>
+          <w:sz w:val="24"/>
+          <w:szCs w:val="24"/>
+        </w:rPr>
+        <w:t>We need to consider every aspect: any calculation or long transmission is expensive.</w:t>
       </w:r>
     </w:p>
     <w:p>
@@ -7251,82 +8385,32 @@
           <w:sz w:val="24"/>
           <w:szCs w:val="24"/>
         </w:rPr>
-        <w:t>Due to the energy problem, sensors are often optimized to consume little power:</w:t>
-      </w:r>
-    </w:p>
-    <w:p>
-      <w:pPr>
-        <w:pStyle w:val="Paragrafoelenco"/>
-        <w:numPr>
-          <w:ilvl w:val="0"/>
-          <w:numId w:val="84"/>
-        </w:numPr>
-        <w:spacing w:after="60"/>
-        <w:contextualSpacing w:val="0"/>
-        <w:jc w:val="both"/>
-        <w:rPr>
-          <w:rFonts w:ascii="Aptos" w:hAnsi="Aptos"/>
-          <w:sz w:val="24"/>
-          <w:szCs w:val="24"/>
-        </w:rPr>
-      </w:pPr>
-      <w:r>
-        <w:rPr>
-          <w:rFonts w:ascii="Aptos" w:hAnsi="Aptos"/>
-          <w:sz w:val="24"/>
-          <w:szCs w:val="24"/>
-        </w:rPr>
-        <w:t>We cannot operate on an always-on basis.</w:t>
-      </w:r>
-    </w:p>
-    <w:p>
-      <w:pPr>
-        <w:pStyle w:val="Paragrafoelenco"/>
-        <w:numPr>
-          <w:ilvl w:val="0"/>
-          <w:numId w:val="84"/>
-        </w:numPr>
-        <w:spacing w:after="60"/>
-        <w:contextualSpacing w:val="0"/>
-        <w:jc w:val="both"/>
-        <w:rPr>
-          <w:rFonts w:ascii="Aptos" w:hAnsi="Aptos"/>
-          <w:sz w:val="24"/>
-          <w:szCs w:val="24"/>
-        </w:rPr>
-      </w:pPr>
-      <w:r>
-        <w:rPr>
-          <w:rFonts w:ascii="Aptos" w:hAnsi="Aptos"/>
-          <w:sz w:val="24"/>
-          <w:szCs w:val="24"/>
-        </w:rPr>
-        <w:t>We need to consider every aspect: any calculation or long transmission is expensive.</w:t>
-      </w:r>
-    </w:p>
-    <w:p>
-      <w:pPr>
-        <w:pStyle w:val="Paragrafoelenco"/>
-        <w:numPr>
-          <w:ilvl w:val="0"/>
-          <w:numId w:val="84"/>
-        </w:numPr>
-        <w:spacing w:after="60"/>
-        <w:contextualSpacing w:val="0"/>
-        <w:jc w:val="both"/>
-        <w:rPr>
-          <w:rFonts w:ascii="Aptos" w:hAnsi="Aptos"/>
-          <w:sz w:val="24"/>
-          <w:szCs w:val="24"/>
-        </w:rPr>
-      </w:pPr>
-      <w:r>
-        <w:rPr>
-          <w:rFonts w:ascii="Aptos" w:hAnsi="Aptos"/>
-          <w:sz w:val="24"/>
-          <w:szCs w:val="24"/>
-        </w:rPr>
-        <w:t>For this reason, sensors often transmit very few bytes at relatively long intervals (no transmissions for hours or days in some applications).</w:t>
+        <w:t xml:space="preserve">For this reason, sensors often transmit </w:t>
+      </w:r>
+      <w:r>
+        <w:rPr>
+          <w:rFonts w:ascii="Aptos" w:hAnsi="Aptos"/>
+          <w:b/>
+          <w:sz w:val="24"/>
+          <w:szCs w:val="24"/>
+        </w:rPr>
+        <w:t>very few bytes</w:t>
+      </w:r>
+      <w:r>
+        <w:rPr>
+          <w:rFonts w:ascii="Aptos" w:hAnsi="Aptos"/>
+          <w:sz w:val="24"/>
+          <w:szCs w:val="24"/>
+        </w:rPr>
+        <w:t xml:space="preserve"> at relatively long intervals (no transmissions for hours or days in some applications).</w:t>
+      </w:r>
+      <w:r>
+        <w:rPr>
+          <w:rFonts w:ascii="Aptos" w:hAnsi="Aptos"/>
+          <w:sz w:val="24"/>
+          <w:szCs w:val="24"/>
+        </w:rPr>
+        <w:t xml:space="preserve"> </w:t>
       </w:r>
     </w:p>
     <w:p>
@@ -7413,8 +8497,17 @@
           <w:rFonts w:ascii="Aptos" w:hAnsi="Aptos"/>
           <w:sz w:val="24"/>
           <w:szCs w:val="24"/>
-        </w:rPr>
-        <w:t>The simplicity of IoT devices also makes them hard to secure.</w:t>
+          <w:u w:val="single"/>
+        </w:rPr>
+        <w:t>The simplicity of IoT devices also makes them hard to secure</w:t>
+      </w:r>
+      <w:r>
+        <w:rPr>
+          <w:rFonts w:ascii="Aptos" w:hAnsi="Aptos"/>
+          <w:sz w:val="24"/>
+          <w:szCs w:val="24"/>
+        </w:rPr>
+        <w:t>.</w:t>
       </w:r>
     </w:p>
     <w:p>
@@ -7583,13 +8676,23 @@
           <w:szCs w:val="24"/>
         </w:rPr>
       </w:pPr>
-      <w:r>
-        <w:rPr>
-          <w:rFonts w:ascii="Aptos" w:hAnsi="Aptos"/>
-          <w:sz w:val="24"/>
-          <w:szCs w:val="24"/>
-        </w:rPr>
-        <w:t>Domotic systems tell stories about our habits.</w:t>
+      <w:proofErr w:type="spellStart"/>
+      <w:r>
+        <w:rPr>
+          <w:rFonts w:ascii="Aptos" w:hAnsi="Aptos"/>
+          <w:sz w:val="24"/>
+          <w:szCs w:val="24"/>
+        </w:rPr>
+        <w:t>Domotic</w:t>
+      </w:r>
+      <w:proofErr w:type="spellEnd"/>
+      <w:r>
+        <w:rPr>
+          <w:rFonts w:ascii="Aptos" w:hAnsi="Aptos"/>
+          <w:sz w:val="24"/>
+          <w:szCs w:val="24"/>
+        </w:rPr>
+        <w:t xml:space="preserve"> systems tell stories about our habits.</w:t>
       </w:r>
     </w:p>
     <w:p>
@@ -7797,7 +8900,25 @@
           <w:sz w:val="24"/>
           <w:szCs w:val="24"/>
         </w:rPr>
-        <w:t>How do we get the data with the minimum amount of transmissions?</w:t>
+        <w:t xml:space="preserve">How do we get the data with the minimum </w:t>
+      </w:r>
+      <w:proofErr w:type="gramStart"/>
+      <w:r>
+        <w:rPr>
+          <w:rFonts w:ascii="Aptos" w:hAnsi="Aptos"/>
+          <w:sz w:val="24"/>
+          <w:szCs w:val="24"/>
+        </w:rPr>
+        <w:t>amount</w:t>
+      </w:r>
+      <w:proofErr w:type="gramEnd"/>
+      <w:r>
+        <w:rPr>
+          <w:rFonts w:ascii="Aptos" w:hAnsi="Aptos"/>
+          <w:sz w:val="24"/>
+          <w:szCs w:val="24"/>
+        </w:rPr>
+        <w:t xml:space="preserve"> of transmissions?</w:t>
       </w:r>
     </w:p>
     <w:p>
@@ -7885,7 +9006,6 @@
           <w:sz w:val="24"/>
           <w:szCs w:val="24"/>
         </w:rPr>
-        <w:lastRenderedPageBreak/>
         <w:t>How do we identify anomalous (and potentially hazardous) situations?</w:t>
       </w:r>
     </w:p>
@@ -7934,426 +9054,9 @@
           <w:sz w:val="24"/>
           <w:szCs w:val="24"/>
         </w:rPr>
+        <w:lastRenderedPageBreak/>
         <w:t>How do we trust that there is an anomaly when sensors are unreliable?</w:t>
       </w:r>
-    </w:p>
-    <w:p>
-      <w:pPr>
-        <w:spacing w:after="0"/>
-        <w:jc w:val="both"/>
-        <w:rPr>
-          <w:rFonts w:ascii="Aptos" w:hAnsi="Aptos"/>
-          <w:sz w:val="24"/>
-          <w:szCs w:val="24"/>
-        </w:rPr>
-      </w:pPr>
-    </w:p>
-    <w:p>
-      <w:pPr>
-        <w:spacing w:after="0"/>
-        <w:jc w:val="both"/>
-        <w:rPr>
-          <w:rFonts w:ascii="Aptos" w:hAnsi="Aptos"/>
-          <w:sz w:val="24"/>
-          <w:szCs w:val="24"/>
-        </w:rPr>
-      </w:pPr>
-    </w:p>
-    <w:p>
-      <w:pPr>
-        <w:spacing w:after="0"/>
-        <w:jc w:val="both"/>
-        <w:rPr>
-          <w:rFonts w:ascii="Aptos" w:hAnsi="Aptos"/>
-          <w:sz w:val="24"/>
-          <w:szCs w:val="24"/>
-        </w:rPr>
-      </w:pPr>
-    </w:p>
-    <w:p>
-      <w:pPr>
-        <w:spacing w:after="0"/>
-        <w:jc w:val="both"/>
-        <w:rPr>
-          <w:rFonts w:ascii="Aptos" w:hAnsi="Aptos"/>
-          <w:sz w:val="24"/>
-          <w:szCs w:val="24"/>
-        </w:rPr>
-      </w:pPr>
-    </w:p>
-    <w:p>
-      <w:pPr>
-        <w:spacing w:after="0"/>
-        <w:jc w:val="both"/>
-        <w:rPr>
-          <w:rFonts w:ascii="Aptos" w:hAnsi="Aptos"/>
-          <w:sz w:val="24"/>
-          <w:szCs w:val="24"/>
-        </w:rPr>
-      </w:pPr>
-    </w:p>
-    <w:p>
-      <w:pPr>
-        <w:spacing w:after="0"/>
-        <w:jc w:val="both"/>
-        <w:rPr>
-          <w:rFonts w:ascii="Aptos" w:hAnsi="Aptos"/>
-          <w:sz w:val="24"/>
-          <w:szCs w:val="24"/>
-        </w:rPr>
-      </w:pPr>
-    </w:p>
-    <w:p>
-      <w:pPr>
-        <w:spacing w:after="0"/>
-        <w:jc w:val="both"/>
-        <w:rPr>
-          <w:rFonts w:ascii="Aptos" w:hAnsi="Aptos"/>
-          <w:sz w:val="24"/>
-          <w:szCs w:val="24"/>
-        </w:rPr>
-      </w:pPr>
-    </w:p>
-    <w:p>
-      <w:pPr>
-        <w:spacing w:after="0"/>
-        <w:jc w:val="both"/>
-        <w:rPr>
-          <w:rFonts w:ascii="Aptos" w:hAnsi="Aptos"/>
-          <w:sz w:val="24"/>
-          <w:szCs w:val="24"/>
-        </w:rPr>
-      </w:pPr>
-    </w:p>
-    <w:p>
-      <w:pPr>
-        <w:spacing w:after="0"/>
-        <w:jc w:val="both"/>
-        <w:rPr>
-          <w:rFonts w:ascii="Aptos" w:hAnsi="Aptos"/>
-          <w:sz w:val="24"/>
-          <w:szCs w:val="24"/>
-        </w:rPr>
-      </w:pPr>
-    </w:p>
-    <w:p>
-      <w:pPr>
-        <w:spacing w:after="0"/>
-        <w:jc w:val="both"/>
-        <w:rPr>
-          <w:rFonts w:ascii="Aptos" w:hAnsi="Aptos"/>
-          <w:sz w:val="24"/>
-          <w:szCs w:val="24"/>
-        </w:rPr>
-      </w:pPr>
-    </w:p>
-    <w:p>
-      <w:pPr>
-        <w:spacing w:after="0"/>
-        <w:jc w:val="both"/>
-        <w:rPr>
-          <w:rFonts w:ascii="Aptos" w:hAnsi="Aptos"/>
-          <w:sz w:val="24"/>
-          <w:szCs w:val="24"/>
-        </w:rPr>
-      </w:pPr>
-    </w:p>
-    <w:p>
-      <w:pPr>
-        <w:spacing w:after="0"/>
-        <w:jc w:val="both"/>
-        <w:rPr>
-          <w:rFonts w:ascii="Aptos" w:hAnsi="Aptos"/>
-          <w:sz w:val="24"/>
-          <w:szCs w:val="24"/>
-        </w:rPr>
-      </w:pPr>
-    </w:p>
-    <w:p>
-      <w:pPr>
-        <w:spacing w:after="0"/>
-        <w:jc w:val="both"/>
-        <w:rPr>
-          <w:rFonts w:ascii="Aptos" w:hAnsi="Aptos"/>
-          <w:sz w:val="24"/>
-          <w:szCs w:val="24"/>
-        </w:rPr>
-      </w:pPr>
-    </w:p>
-    <w:p>
-      <w:pPr>
-        <w:spacing w:after="0"/>
-        <w:jc w:val="both"/>
-        <w:rPr>
-          <w:rFonts w:ascii="Aptos" w:hAnsi="Aptos"/>
-          <w:sz w:val="24"/>
-          <w:szCs w:val="24"/>
-        </w:rPr>
-      </w:pPr>
-    </w:p>
-    <w:p>
-      <w:pPr>
-        <w:spacing w:after="0"/>
-        <w:jc w:val="both"/>
-        <w:rPr>
-          <w:rFonts w:ascii="Aptos" w:hAnsi="Aptos"/>
-          <w:sz w:val="24"/>
-          <w:szCs w:val="24"/>
-        </w:rPr>
-      </w:pPr>
-    </w:p>
-    <w:p>
-      <w:pPr>
-        <w:spacing w:after="0"/>
-        <w:jc w:val="both"/>
-        <w:rPr>
-          <w:rFonts w:ascii="Aptos" w:hAnsi="Aptos"/>
-          <w:sz w:val="24"/>
-          <w:szCs w:val="24"/>
-        </w:rPr>
-      </w:pPr>
-    </w:p>
-    <w:p>
-      <w:pPr>
-        <w:spacing w:after="0"/>
-        <w:jc w:val="both"/>
-        <w:rPr>
-          <w:rFonts w:ascii="Aptos" w:hAnsi="Aptos"/>
-          <w:sz w:val="24"/>
-          <w:szCs w:val="24"/>
-        </w:rPr>
-      </w:pPr>
-    </w:p>
-    <w:p>
-      <w:pPr>
-        <w:spacing w:after="0"/>
-        <w:jc w:val="both"/>
-        <w:rPr>
-          <w:rFonts w:ascii="Aptos" w:hAnsi="Aptos"/>
-          <w:sz w:val="24"/>
-          <w:szCs w:val="24"/>
-        </w:rPr>
-      </w:pPr>
-    </w:p>
-    <w:p>
-      <w:pPr>
-        <w:spacing w:after="0"/>
-        <w:jc w:val="both"/>
-        <w:rPr>
-          <w:rFonts w:ascii="Aptos" w:hAnsi="Aptos"/>
-          <w:sz w:val="24"/>
-          <w:szCs w:val="24"/>
-        </w:rPr>
-      </w:pPr>
-    </w:p>
-    <w:p>
-      <w:pPr>
-        <w:spacing w:after="0"/>
-        <w:jc w:val="both"/>
-        <w:rPr>
-          <w:rFonts w:ascii="Aptos" w:hAnsi="Aptos"/>
-          <w:sz w:val="24"/>
-          <w:szCs w:val="24"/>
-        </w:rPr>
-      </w:pPr>
-    </w:p>
-    <w:p>
-      <w:pPr>
-        <w:spacing w:after="0"/>
-        <w:jc w:val="both"/>
-        <w:rPr>
-          <w:rFonts w:ascii="Aptos" w:hAnsi="Aptos"/>
-          <w:sz w:val="24"/>
-          <w:szCs w:val="24"/>
-        </w:rPr>
-      </w:pPr>
-    </w:p>
-    <w:p>
-      <w:pPr>
-        <w:spacing w:after="0"/>
-        <w:jc w:val="both"/>
-        <w:rPr>
-          <w:rFonts w:ascii="Aptos" w:hAnsi="Aptos"/>
-          <w:sz w:val="24"/>
-          <w:szCs w:val="24"/>
-        </w:rPr>
-      </w:pPr>
-    </w:p>
-    <w:p>
-      <w:pPr>
-        <w:spacing w:after="0"/>
-        <w:jc w:val="both"/>
-        <w:rPr>
-          <w:rFonts w:ascii="Aptos" w:hAnsi="Aptos"/>
-          <w:sz w:val="24"/>
-          <w:szCs w:val="24"/>
-        </w:rPr>
-      </w:pPr>
-    </w:p>
-    <w:p>
-      <w:pPr>
-        <w:spacing w:after="0"/>
-        <w:jc w:val="both"/>
-        <w:rPr>
-          <w:rFonts w:ascii="Aptos" w:hAnsi="Aptos"/>
-          <w:sz w:val="24"/>
-          <w:szCs w:val="24"/>
-        </w:rPr>
-      </w:pPr>
-    </w:p>
-    <w:p>
-      <w:pPr>
-        <w:spacing w:after="0"/>
-        <w:jc w:val="both"/>
-        <w:rPr>
-          <w:rFonts w:ascii="Aptos" w:hAnsi="Aptos"/>
-          <w:sz w:val="24"/>
-          <w:szCs w:val="24"/>
-        </w:rPr>
-      </w:pPr>
-    </w:p>
-    <w:p>
-      <w:pPr>
-        <w:spacing w:after="0"/>
-        <w:jc w:val="both"/>
-        <w:rPr>
-          <w:rFonts w:ascii="Aptos" w:hAnsi="Aptos"/>
-          <w:sz w:val="24"/>
-          <w:szCs w:val="24"/>
-        </w:rPr>
-      </w:pPr>
-    </w:p>
-    <w:p>
-      <w:pPr>
-        <w:spacing w:after="0"/>
-        <w:jc w:val="both"/>
-        <w:rPr>
-          <w:rFonts w:ascii="Aptos" w:hAnsi="Aptos"/>
-          <w:sz w:val="24"/>
-          <w:szCs w:val="24"/>
-        </w:rPr>
-      </w:pPr>
-    </w:p>
-    <w:p>
-      <w:pPr>
-        <w:spacing w:after="0"/>
-        <w:jc w:val="both"/>
-        <w:rPr>
-          <w:rFonts w:ascii="Aptos" w:hAnsi="Aptos"/>
-          <w:sz w:val="24"/>
-          <w:szCs w:val="24"/>
-        </w:rPr>
-      </w:pPr>
-    </w:p>
-    <w:p>
-      <w:pPr>
-        <w:spacing w:after="0"/>
-        <w:jc w:val="both"/>
-        <w:rPr>
-          <w:rFonts w:ascii="Aptos" w:hAnsi="Aptos"/>
-          <w:sz w:val="24"/>
-          <w:szCs w:val="24"/>
-        </w:rPr>
-      </w:pPr>
-    </w:p>
-    <w:p>
-      <w:pPr>
-        <w:spacing w:after="0"/>
-        <w:jc w:val="both"/>
-        <w:rPr>
-          <w:rFonts w:ascii="Aptos" w:hAnsi="Aptos"/>
-          <w:sz w:val="24"/>
-          <w:szCs w:val="24"/>
-        </w:rPr>
-      </w:pPr>
-    </w:p>
-    <w:p>
-      <w:pPr>
-        <w:spacing w:after="0"/>
-        <w:jc w:val="both"/>
-        <w:rPr>
-          <w:rFonts w:ascii="Aptos" w:hAnsi="Aptos"/>
-          <w:sz w:val="24"/>
-          <w:szCs w:val="24"/>
-        </w:rPr>
-      </w:pPr>
-    </w:p>
-    <w:p>
-      <w:pPr>
-        <w:spacing w:after="0"/>
-        <w:jc w:val="both"/>
-        <w:rPr>
-          <w:rFonts w:ascii="Aptos" w:hAnsi="Aptos"/>
-          <w:sz w:val="24"/>
-          <w:szCs w:val="24"/>
-        </w:rPr>
-      </w:pPr>
-    </w:p>
-    <w:p>
-      <w:pPr>
-        <w:spacing w:after="0"/>
-        <w:jc w:val="both"/>
-        <w:rPr>
-          <w:rFonts w:ascii="Aptos" w:hAnsi="Aptos"/>
-          <w:sz w:val="24"/>
-          <w:szCs w:val="24"/>
-        </w:rPr>
-      </w:pPr>
-    </w:p>
-    <w:p>
-      <w:pPr>
-        <w:spacing w:after="0"/>
-        <w:jc w:val="both"/>
-        <w:rPr>
-          <w:rFonts w:ascii="Aptos" w:hAnsi="Aptos"/>
-          <w:sz w:val="24"/>
-          <w:szCs w:val="24"/>
-        </w:rPr>
-      </w:pPr>
-    </w:p>
-    <w:p>
-      <w:pPr>
-        <w:spacing w:after="0"/>
-        <w:jc w:val="both"/>
-        <w:rPr>
-          <w:rFonts w:ascii="Aptos" w:hAnsi="Aptos"/>
-          <w:sz w:val="24"/>
-          <w:szCs w:val="24"/>
-        </w:rPr>
-      </w:pPr>
-    </w:p>
-    <w:p>
-      <w:pPr>
-        <w:spacing w:after="0"/>
-        <w:jc w:val="both"/>
-        <w:rPr>
-          <w:rFonts w:ascii="Aptos" w:hAnsi="Aptos"/>
-          <w:sz w:val="24"/>
-          <w:szCs w:val="24"/>
-        </w:rPr>
-      </w:pPr>
-    </w:p>
-    <w:p>
-      <w:pPr>
-        <w:spacing w:after="0"/>
-        <w:jc w:val="both"/>
-        <w:rPr>
-          <w:rFonts w:ascii="Aptos" w:hAnsi="Aptos"/>
-          <w:sz w:val="24"/>
-          <w:szCs w:val="24"/>
-        </w:rPr>
-      </w:pPr>
-    </w:p>
-    <w:p>
-      <w:pPr>
-        <w:spacing w:after="0"/>
-        <w:jc w:val="both"/>
-        <w:rPr>
-          <w:rFonts w:ascii="Aptos" w:hAnsi="Aptos"/>
-          <w:sz w:val="24"/>
-          <w:szCs w:val="24"/>
-        </w:rPr>
-      </w:pPr>
     </w:p>
     <w:p>
       <w:pPr>
@@ -8389,7 +9092,7 @@
           <w:szCs w:val="32"/>
         </w:rPr>
       </w:pPr>
-      <w:bookmarkStart w:id="3" w:name="_Toc178848596"/>
+      <w:bookmarkStart w:id="3" w:name="_Toc178861638"/>
       <w:r>
         <w:rPr>
           <w:rFonts w:ascii="Aptos" w:hAnsi="Aptos"/>
@@ -8398,7 +9101,6 @@
           <w:sz w:val="32"/>
           <w:szCs w:val="32"/>
         </w:rPr>
-        <w:lastRenderedPageBreak/>
         <w:t>1.2 System architecture</w:t>
       </w:r>
       <w:bookmarkEnd w:id="3"/>
@@ -8425,7 +9127,7 @@
           <w:szCs w:val="28"/>
         </w:rPr>
       </w:pPr>
-      <w:bookmarkStart w:id="4" w:name="_Toc178848597"/>
+      <w:bookmarkStart w:id="4" w:name="_Toc178861639"/>
       <w:r>
         <w:rPr>
           <w:rFonts w:ascii="Aptos" w:hAnsi="Aptos"/>
@@ -8452,6 +9154,36 @@
     <w:p>
       <w:pPr>
         <w:spacing w:after="0"/>
+        <w:jc w:val="both"/>
+        <w:rPr>
+          <w:rFonts w:ascii="Aptos" w:hAnsi="Aptos"/>
+          <w:sz w:val="24"/>
+          <w:szCs w:val="24"/>
+        </w:rPr>
+      </w:pPr>
+      <w:r>
+        <w:rPr>
+          <w:rFonts w:ascii="Aptos" w:hAnsi="Aptos"/>
+          <w:sz w:val="24"/>
+          <w:szCs w:val="24"/>
+        </w:rPr>
+        <w:t>Now we will focus on the edge layer of the IoT architecture, so on sensors and gateways.</w:t>
+      </w:r>
+    </w:p>
+    <w:p>
+      <w:pPr>
+        <w:spacing w:after="0"/>
+        <w:jc w:val="both"/>
+        <w:rPr>
+          <w:rFonts w:ascii="Aptos" w:hAnsi="Aptos"/>
+          <w:sz w:val="24"/>
+          <w:szCs w:val="24"/>
+        </w:rPr>
+      </w:pPr>
+    </w:p>
+    <w:p>
+      <w:pPr>
+        <w:spacing w:after="0"/>
         <w:jc w:val="center"/>
         <w:rPr>
           <w:rFonts w:ascii="Aptos" w:hAnsi="Aptos"/>
@@ -8467,9 +9199,9 @@
           <w:szCs w:val="24"/>
         </w:rPr>
         <w:drawing>
-          <wp:inline distT="0" distB="0" distL="0" distR="0" wp14:anchorId="2818B920" wp14:editId="61EE0D5F">
-            <wp:extent cx="4585855" cy="1807601"/>
-            <wp:effectExtent l="19050" t="19050" r="24765" b="21590"/>
+          <wp:inline distT="0" distB="0" distL="0" distR="0" wp14:anchorId="2818B920" wp14:editId="611CD7F4">
+            <wp:extent cx="4977944" cy="1962150"/>
+            <wp:effectExtent l="19050" t="19050" r="13335" b="19050"/>
             <wp:docPr id="1308482577" name="Immagine 1"/>
             <wp:cNvGraphicFramePr>
               <a:graphicFrameLocks xmlns:a="http://schemas.openxmlformats.org/drawingml/2006/main" noChangeAspect="1"/>
@@ -8484,7 +9216,7 @@
                     </pic:cNvPicPr>
                   </pic:nvPicPr>
                   <pic:blipFill>
-                    <a:blip r:embed="rId20">
+                    <a:blip r:embed="rId21">
                       <a:extLst>
                         <a:ext uri="{28A0092B-C50C-407E-A947-70E740481C1C}">
                           <a14:useLocalDpi xmlns:a14="http://schemas.microsoft.com/office/drawing/2010/main" val="0"/>
@@ -8499,7 +9231,7 @@
                   <pic:spPr bwMode="auto">
                     <a:xfrm>
                       <a:off x="0" y="0"/>
-                      <a:ext cx="4589862" cy="1809180"/>
+                      <a:ext cx="4987698" cy="1965995"/>
                     </a:xfrm>
                     <a:prstGeom prst="rect">
                       <a:avLst/>
@@ -8560,23 +9292,15 @@
           <w:sz w:val="24"/>
           <w:szCs w:val="24"/>
         </w:rPr>
-        <w:t>: the information sources explicitly know the destination about the</w:t>
-      </w:r>
-      <w:r>
-        <w:rPr>
-          <w:rFonts w:ascii="Aptos" w:hAnsi="Aptos"/>
-          <w:sz w:val="24"/>
-          <w:szCs w:val="24"/>
-        </w:rPr>
-        <w:t xml:space="preserve"> </w:t>
-      </w:r>
-      <w:r>
-        <w:rPr>
-          <w:rFonts w:ascii="Aptos" w:hAnsi="Aptos"/>
-          <w:sz w:val="24"/>
-          <w:szCs w:val="24"/>
-        </w:rPr>
-        <w:t>destination of their messages.</w:t>
+        <w:t>: the information sources explicitly know the destination about the destination of their messages.</w:t>
+      </w:r>
+      <w:r>
+        <w:rPr>
+          <w:rFonts w:ascii="Aptos" w:hAnsi="Aptos"/>
+          <w:sz w:val="24"/>
+          <w:szCs w:val="24"/>
+        </w:rPr>
+        <w:t xml:space="preserve"> Not convenient in IoT networks as the publish/subscribe paradigm. </w:t>
       </w:r>
     </w:p>
     <w:p>
@@ -8612,39 +9336,15 @@
           <w:sz w:val="24"/>
           <w:szCs w:val="24"/>
         </w:rPr>
-        <w:t>: the sources send (publish) their messages on a logical</w:t>
-      </w:r>
-      <w:r>
-        <w:rPr>
-          <w:rFonts w:ascii="Aptos" w:hAnsi="Aptos"/>
-          <w:sz w:val="24"/>
-          <w:szCs w:val="24"/>
-        </w:rPr>
-        <w:t xml:space="preserve"> </w:t>
-      </w:r>
-      <w:r>
-        <w:rPr>
-          <w:rFonts w:ascii="Aptos" w:hAnsi="Aptos"/>
-          <w:sz w:val="24"/>
-          <w:szCs w:val="24"/>
-        </w:rPr>
-        <w:t>distribution channel, to which zero, one or more interested destinations may</w:t>
-      </w:r>
-      <w:r>
-        <w:rPr>
-          <w:rFonts w:ascii="Aptos" w:hAnsi="Aptos"/>
-          <w:sz w:val="24"/>
-          <w:szCs w:val="24"/>
-        </w:rPr>
-        <w:t xml:space="preserve"> </w:t>
-      </w:r>
-      <w:r>
-        <w:rPr>
-          <w:rFonts w:ascii="Aptos" w:hAnsi="Aptos"/>
-          <w:sz w:val="24"/>
-          <w:szCs w:val="24"/>
-        </w:rPr>
-        <w:t>subscribe, implementing a one-to-many communication pattern.</w:t>
+        <w:t>: the sources send (publish) their messages on a logical distribution channel, to which zero, one or more interested destinations may subscribe, implementing a one-to-many communication pattern.</w:t>
+      </w:r>
+      <w:r>
+        <w:rPr>
+          <w:rFonts w:ascii="Aptos" w:hAnsi="Aptos"/>
+          <w:sz w:val="24"/>
+          <w:szCs w:val="24"/>
+        </w:rPr>
+        <w:t xml:space="preserve"> In the client/server we need to establish one-to-one communication. In the publish/subscribe the nodes that publish data do not publish data for a specific subscriber, so there is one-to-many communication (many nodes can subscribe to the same list if they are interested in that data). This approach gives more freedom than the client/server one. </w:t>
       </w:r>
     </w:p>
     <w:p>
@@ -8654,32 +9354,6 @@
           <w:ilvl w:val="0"/>
           <w:numId w:val="87"/>
         </w:numPr>
-        <w:spacing w:after="60"/>
-        <w:ind w:left="714" w:hanging="357"/>
-        <w:contextualSpacing w:val="0"/>
-        <w:jc w:val="both"/>
-        <w:rPr>
-          <w:rFonts w:ascii="Aptos" w:hAnsi="Aptos"/>
-          <w:sz w:val="24"/>
-          <w:szCs w:val="24"/>
-        </w:rPr>
-      </w:pPr>
-      <w:r>
-        <w:rPr>
-          <w:rFonts w:ascii="Aptos" w:hAnsi="Aptos"/>
-          <w:sz w:val="24"/>
-          <w:szCs w:val="24"/>
-        </w:rPr>
-        <w:t>It is not necessary to create explicit communication sessions.</w:t>
-      </w:r>
-    </w:p>
-    <w:p>
-      <w:pPr>
-        <w:pStyle w:val="Paragrafoelenco"/>
-        <w:numPr>
-          <w:ilvl w:val="0"/>
-          <w:numId w:val="87"/>
-        </w:numPr>
         <w:spacing w:after="0"/>
         <w:jc w:val="both"/>
         <w:rPr>
@@ -8718,7 +9392,32 @@
           <w:sz w:val="24"/>
           <w:szCs w:val="24"/>
         </w:rPr>
-        <w:t>Streams of asynchronous events (generated autonomously).</w:t>
+        <w:t xml:space="preserve">Streams of </w:t>
+      </w:r>
+      <w:r>
+        <w:rPr>
+          <w:rFonts w:ascii="Aptos" w:hAnsi="Aptos"/>
+          <w:b/>
+          <w:sz w:val="24"/>
+          <w:szCs w:val="24"/>
+        </w:rPr>
+        <w:t>asynchronous</w:t>
+      </w:r>
+      <w:r>
+        <w:rPr>
+          <w:rFonts w:ascii="Aptos" w:hAnsi="Aptos"/>
+          <w:sz w:val="24"/>
+          <w:szCs w:val="24"/>
+        </w:rPr>
+        <w:t xml:space="preserve"> events (generated autonomously).</w:t>
+      </w:r>
+      <w:r>
+        <w:rPr>
+          <w:rFonts w:ascii="Aptos" w:hAnsi="Aptos"/>
+          <w:sz w:val="24"/>
+          <w:szCs w:val="24"/>
+        </w:rPr>
+        <w:t xml:space="preserve"> </w:t>
       </w:r>
     </w:p>
     <w:p>
@@ -8742,7 +9441,41 @@
           <w:sz w:val="24"/>
           <w:szCs w:val="24"/>
         </w:rPr>
-        <w:t>Measurements transmitter periodically or on-demand.</w:t>
+        <w:t xml:space="preserve">Measurements transmitter </w:t>
+      </w:r>
+      <w:r>
+        <w:rPr>
+          <w:rFonts w:ascii="Aptos" w:hAnsi="Aptos"/>
+          <w:b/>
+          <w:sz w:val="24"/>
+          <w:szCs w:val="24"/>
+        </w:rPr>
+        <w:t>periodically</w:t>
+      </w:r>
+      <w:r>
+        <w:rPr>
+          <w:rFonts w:ascii="Aptos" w:hAnsi="Aptos"/>
+          <w:sz w:val="24"/>
+          <w:szCs w:val="24"/>
+        </w:rPr>
+        <w:t xml:space="preserve"> or </w:t>
+      </w:r>
+      <w:r>
+        <w:rPr>
+          <w:rFonts w:ascii="Aptos" w:hAnsi="Aptos"/>
+          <w:b/>
+          <w:sz w:val="24"/>
+          <w:szCs w:val="24"/>
+        </w:rPr>
+        <w:t>on-demand</w:t>
+      </w:r>
+      <w:r>
+        <w:rPr>
+          <w:rFonts w:ascii="Aptos" w:hAnsi="Aptos"/>
+          <w:sz w:val="24"/>
+          <w:szCs w:val="24"/>
+        </w:rPr>
+        <w:t>.</w:t>
       </w:r>
     </w:p>
     <w:p>
@@ -8763,627 +9496,101 @@
       <w:r>
         <w:rPr>
           <w:rFonts w:ascii="Aptos" w:hAnsi="Aptos"/>
-          <w:sz w:val="24"/>
-          <w:szCs w:val="24"/>
-        </w:rPr>
-        <w:t>Commands coming from the processing platform.</w:t>
-      </w:r>
-    </w:p>
-    <w:p>
-      <w:pPr>
-        <w:spacing w:after="0"/>
-        <w:jc w:val="both"/>
-        <w:rPr>
-          <w:rFonts w:ascii="Aptos" w:hAnsi="Aptos"/>
-          <w:sz w:val="24"/>
-          <w:szCs w:val="24"/>
-        </w:rPr>
-      </w:pPr>
-    </w:p>
-    <w:p>
-      <w:pPr>
-        <w:spacing w:after="60"/>
-        <w:jc w:val="both"/>
-        <w:rPr>
-          <w:rFonts w:ascii="Aptos" w:hAnsi="Aptos"/>
-          <w:sz w:val="24"/>
-          <w:szCs w:val="24"/>
-        </w:rPr>
-      </w:pPr>
-      <w:r>
-        <w:rPr>
-          <w:rFonts w:ascii="Aptos" w:hAnsi="Aptos"/>
-          <w:sz w:val="24"/>
-          <w:szCs w:val="24"/>
-        </w:rPr>
-        <w:t>Properties of a generic IoT system:</w:t>
-      </w:r>
-    </w:p>
-    <w:p>
-      <w:pPr>
-        <w:pStyle w:val="Paragrafoelenco"/>
-        <w:numPr>
-          <w:ilvl w:val="0"/>
-          <w:numId w:val="88"/>
-        </w:numPr>
-        <w:spacing w:after="60"/>
-        <w:contextualSpacing w:val="0"/>
-        <w:jc w:val="both"/>
-        <w:rPr>
-          <w:rFonts w:ascii="Aptos" w:hAnsi="Aptos"/>
-          <w:sz w:val="24"/>
-          <w:szCs w:val="24"/>
-        </w:rPr>
-      </w:pPr>
-      <w:r>
-        <w:rPr>
-          <w:rFonts w:ascii="Aptos" w:hAnsi="Aptos"/>
           <w:b/>
           <w:sz w:val="24"/>
           <w:szCs w:val="24"/>
         </w:rPr>
-        <w:t>Trustworthiness</w:t>
-      </w:r>
-      <w:r>
-        <w:rPr>
-          <w:rFonts w:ascii="Aptos" w:hAnsi="Aptos"/>
-          <w:sz w:val="24"/>
-          <w:szCs w:val="24"/>
-        </w:rPr>
-        <w:t>: availability, resilience, confidentiality, integrity, protection of personal</w:t>
-      </w:r>
-      <w:r>
-        <w:rPr>
-          <w:rFonts w:ascii="Aptos" w:hAnsi="Aptos"/>
-          <w:sz w:val="24"/>
-          <w:szCs w:val="24"/>
-        </w:rPr>
-        <w:t xml:space="preserve"> </w:t>
-      </w:r>
-      <w:r>
-        <w:rPr>
-          <w:rFonts w:ascii="Aptos" w:hAnsi="Aptos"/>
-          <w:sz w:val="24"/>
-          <w:szCs w:val="24"/>
-        </w:rPr>
-        <w:t>information, safety.</w:t>
-      </w:r>
-    </w:p>
-    <w:p>
-      <w:pPr>
-        <w:pStyle w:val="Paragrafoelenco"/>
-        <w:numPr>
-          <w:ilvl w:val="0"/>
-          <w:numId w:val="88"/>
-        </w:numPr>
-        <w:spacing w:after="60"/>
-        <w:contextualSpacing w:val="0"/>
-        <w:jc w:val="both"/>
-        <w:rPr>
-          <w:rFonts w:ascii="Aptos" w:hAnsi="Aptos"/>
-          <w:sz w:val="24"/>
-          <w:szCs w:val="24"/>
-        </w:rPr>
-      </w:pPr>
-      <w:r>
-        <w:rPr>
-          <w:rFonts w:ascii="Aptos" w:hAnsi="Aptos"/>
-          <w:b/>
-          <w:sz w:val="24"/>
-          <w:szCs w:val="24"/>
-        </w:rPr>
-        <w:t>Architectural</w:t>
-      </w:r>
-      <w:r>
-        <w:rPr>
-          <w:rFonts w:ascii="Aptos" w:hAnsi="Aptos"/>
-          <w:sz w:val="24"/>
-          <w:szCs w:val="24"/>
-        </w:rPr>
-        <w:t>: composability, functional and management capability separation,</w:t>
-      </w:r>
-      <w:r>
-        <w:rPr>
-          <w:rFonts w:ascii="Aptos" w:hAnsi="Aptos"/>
-          <w:sz w:val="24"/>
-          <w:szCs w:val="24"/>
-        </w:rPr>
-        <w:t xml:space="preserve"> </w:t>
-      </w:r>
-      <w:r>
-        <w:rPr>
-          <w:rFonts w:ascii="Aptos" w:hAnsi="Aptos"/>
-          <w:sz w:val="24"/>
-          <w:szCs w:val="24"/>
-        </w:rPr>
-        <w:t>heterogeneity, distribution, legacy support, modularity, network connectivity, scalability,</w:t>
-      </w:r>
-      <w:r>
-        <w:rPr>
-          <w:rFonts w:ascii="Aptos" w:hAnsi="Aptos"/>
-          <w:sz w:val="24"/>
-          <w:szCs w:val="24"/>
-        </w:rPr>
-        <w:t xml:space="preserve"> </w:t>
-      </w:r>
-      <w:r>
-        <w:rPr>
-          <w:rFonts w:ascii="Aptos" w:hAnsi="Aptos"/>
-          <w:sz w:val="24"/>
-          <w:szCs w:val="24"/>
-        </w:rPr>
-        <w:t>shareability, and unique identification.</w:t>
-      </w:r>
-    </w:p>
-    <w:p>
-      <w:pPr>
-        <w:pStyle w:val="Paragrafoelenco"/>
-        <w:numPr>
-          <w:ilvl w:val="0"/>
-          <w:numId w:val="88"/>
-        </w:numPr>
-        <w:spacing w:after="0"/>
-        <w:jc w:val="both"/>
-        <w:rPr>
-          <w:rFonts w:ascii="Aptos" w:hAnsi="Aptos"/>
-          <w:sz w:val="24"/>
-          <w:szCs w:val="24"/>
-        </w:rPr>
-      </w:pPr>
-      <w:r>
-        <w:rPr>
-          <w:rFonts w:ascii="Aptos" w:hAnsi="Aptos"/>
-          <w:b/>
-          <w:sz w:val="24"/>
-          <w:szCs w:val="24"/>
-        </w:rPr>
-        <w:t>Functional</w:t>
-      </w:r>
-      <w:r>
-        <w:rPr>
-          <w:rFonts w:ascii="Aptos" w:hAnsi="Aptos"/>
-          <w:sz w:val="24"/>
-          <w:szCs w:val="24"/>
-        </w:rPr>
-        <w:t>: accuracy, auto-configuration, compliance, content-awareness,</w:t>
-      </w:r>
-      <w:r>
-        <w:rPr>
-          <w:rFonts w:ascii="Aptos" w:hAnsi="Aptos"/>
-          <w:sz w:val="24"/>
-          <w:szCs w:val="24"/>
-        </w:rPr>
-        <w:t xml:space="preserve"> </w:t>
-      </w:r>
-      <w:r>
-        <w:rPr>
-          <w:rFonts w:ascii="Aptos" w:hAnsi="Aptos"/>
-          <w:sz w:val="24"/>
-          <w:szCs w:val="24"/>
-        </w:rPr>
-        <w:t>context</w:t>
-      </w:r>
-      <w:r>
-        <w:rPr>
-          <w:rFonts w:ascii="Aptos" w:hAnsi="Aptos"/>
-          <w:sz w:val="24"/>
-          <w:szCs w:val="24"/>
-        </w:rPr>
-        <w:t xml:space="preserve"> </w:t>
-      </w:r>
-      <w:r>
-        <w:rPr>
-          <w:rFonts w:ascii="Aptos" w:hAnsi="Aptos"/>
-          <w:sz w:val="24"/>
-          <w:szCs w:val="24"/>
-        </w:rPr>
-        <w:t>awareness,</w:t>
-      </w:r>
-      <w:r>
-        <w:rPr>
-          <w:rFonts w:ascii="Aptos" w:hAnsi="Aptos"/>
-          <w:sz w:val="24"/>
-          <w:szCs w:val="24"/>
-        </w:rPr>
-        <w:t xml:space="preserve"> </w:t>
-      </w:r>
-      <w:r>
-        <w:rPr>
-          <w:rFonts w:ascii="Aptos" w:hAnsi="Aptos"/>
-          <w:sz w:val="24"/>
-          <w:szCs w:val="24"/>
-        </w:rPr>
-        <w:t>"big data" management, discoverability, flexibility, manageability, network</w:t>
-      </w:r>
-      <w:r>
-        <w:rPr>
-          <w:rFonts w:ascii="Aptos" w:hAnsi="Aptos"/>
-          <w:sz w:val="24"/>
-          <w:szCs w:val="24"/>
-        </w:rPr>
-        <w:t xml:space="preserve"> </w:t>
-      </w:r>
-      <w:r>
-        <w:rPr>
-          <w:rFonts w:ascii="Aptos" w:hAnsi="Aptos"/>
-          <w:sz w:val="24"/>
-          <w:szCs w:val="24"/>
-        </w:rPr>
-        <w:t>communication, network management and operation, real-time capability, self-description,</w:t>
-      </w:r>
-      <w:r>
-        <w:rPr>
-          <w:rFonts w:ascii="Aptos" w:hAnsi="Aptos"/>
-          <w:sz w:val="24"/>
-          <w:szCs w:val="24"/>
-        </w:rPr>
-        <w:t xml:space="preserve"> </w:t>
-      </w:r>
-      <w:r>
-        <w:rPr>
-          <w:rFonts w:ascii="Aptos" w:hAnsi="Aptos"/>
-          <w:sz w:val="24"/>
-          <w:szCs w:val="24"/>
-        </w:rPr>
-        <w:t>and service subscription.</w:t>
-      </w:r>
-    </w:p>
-    <w:p>
-      <w:pPr>
-        <w:spacing w:after="0"/>
-        <w:jc w:val="both"/>
-        <w:rPr>
-          <w:rFonts w:ascii="Aptos" w:hAnsi="Aptos"/>
-          <w:sz w:val="24"/>
-          <w:szCs w:val="24"/>
-        </w:rPr>
-      </w:pPr>
-    </w:p>
-    <w:p>
-      <w:pPr>
-        <w:spacing w:after="0"/>
-        <w:jc w:val="both"/>
-        <w:rPr>
-          <w:rFonts w:ascii="Aptos" w:hAnsi="Aptos"/>
-          <w:sz w:val="24"/>
-          <w:szCs w:val="24"/>
-        </w:rPr>
-      </w:pPr>
-    </w:p>
-    <w:p>
-      <w:pPr>
-        <w:spacing w:after="60"/>
-        <w:jc w:val="both"/>
-        <w:rPr>
-          <w:rFonts w:ascii="Aptos" w:hAnsi="Aptos"/>
-          <w:sz w:val="24"/>
-          <w:szCs w:val="24"/>
-        </w:rPr>
-      </w:pPr>
-      <w:r>
-        <w:rPr>
-          <w:rFonts w:ascii="Aptos" w:hAnsi="Aptos"/>
-          <w:sz w:val="24"/>
-          <w:szCs w:val="24"/>
-        </w:rPr>
-        <w:t>Six functional domains are created:</w:t>
-      </w:r>
-    </w:p>
-    <w:p>
-      <w:pPr>
-        <w:pStyle w:val="Paragrafoelenco"/>
-        <w:numPr>
-          <w:ilvl w:val="0"/>
-          <w:numId w:val="89"/>
-        </w:numPr>
-        <w:spacing w:after="60"/>
-        <w:contextualSpacing w:val="0"/>
-        <w:jc w:val="both"/>
-        <w:rPr>
-          <w:rFonts w:ascii="Aptos" w:hAnsi="Aptos"/>
-          <w:sz w:val="24"/>
-          <w:szCs w:val="24"/>
-        </w:rPr>
-      </w:pPr>
-      <w:r>
-        <w:rPr>
-          <w:rFonts w:ascii="Aptos" w:hAnsi="Aptos"/>
-          <w:b/>
-          <w:sz w:val="24"/>
-          <w:szCs w:val="24"/>
-        </w:rPr>
-        <w:t>Physical Entity Domain (PED)</w:t>
-      </w:r>
-      <w:r>
-        <w:rPr>
-          <w:rFonts w:ascii="Aptos" w:hAnsi="Aptos"/>
-          <w:sz w:val="24"/>
-          <w:szCs w:val="24"/>
-        </w:rPr>
-        <w:t>: physically monitored and controlled objects.</w:t>
-      </w:r>
-    </w:p>
-    <w:p>
-      <w:pPr>
-        <w:pStyle w:val="Paragrafoelenco"/>
-        <w:numPr>
-          <w:ilvl w:val="0"/>
-          <w:numId w:val="89"/>
-        </w:numPr>
-        <w:spacing w:after="60"/>
-        <w:contextualSpacing w:val="0"/>
-        <w:jc w:val="both"/>
-        <w:rPr>
-          <w:rFonts w:ascii="Aptos" w:hAnsi="Aptos"/>
-          <w:sz w:val="24"/>
-          <w:szCs w:val="24"/>
-        </w:rPr>
-      </w:pPr>
-      <w:r>
-        <w:rPr>
-          <w:rFonts w:ascii="Aptos" w:hAnsi="Aptos"/>
-          <w:b/>
-          <w:sz w:val="24"/>
-          <w:szCs w:val="24"/>
-        </w:rPr>
-        <w:t>Sensing &amp; Controlling Domain (SCD)</w:t>
-      </w:r>
-      <w:r>
-        <w:rPr>
-          <w:rFonts w:ascii="Aptos" w:hAnsi="Aptos"/>
-          <w:sz w:val="24"/>
-          <w:szCs w:val="24"/>
-        </w:rPr>
-        <w:t>: sensors, actuators, and adaptation devices</w:t>
-      </w:r>
-      <w:r>
-        <w:rPr>
-          <w:rFonts w:ascii="Aptos" w:hAnsi="Aptos"/>
-          <w:sz w:val="24"/>
-          <w:szCs w:val="24"/>
-        </w:rPr>
-        <w:t xml:space="preserve"> </w:t>
-      </w:r>
-      <w:r>
-        <w:rPr>
-          <w:rFonts w:ascii="Aptos" w:hAnsi="Aptos"/>
-          <w:sz w:val="24"/>
-          <w:szCs w:val="24"/>
-        </w:rPr>
-        <w:t>bridging the physical and the cyber world.</w:t>
-      </w:r>
-    </w:p>
-    <w:p>
-      <w:pPr>
-        <w:pStyle w:val="Paragrafoelenco"/>
-        <w:numPr>
-          <w:ilvl w:val="0"/>
-          <w:numId w:val="89"/>
-        </w:numPr>
-        <w:spacing w:after="60"/>
-        <w:contextualSpacing w:val="0"/>
-        <w:jc w:val="both"/>
-        <w:rPr>
-          <w:rFonts w:ascii="Aptos" w:hAnsi="Aptos"/>
-          <w:sz w:val="24"/>
-          <w:szCs w:val="24"/>
-        </w:rPr>
-      </w:pPr>
-      <w:r>
-        <w:rPr>
-          <w:rFonts w:ascii="Aptos" w:hAnsi="Aptos"/>
-          <w:b/>
-          <w:sz w:val="24"/>
-          <w:szCs w:val="24"/>
-        </w:rPr>
-        <w:lastRenderedPageBreak/>
-        <w:t>Operations &amp; Management Domain (OMD)</w:t>
-      </w:r>
-      <w:r>
-        <w:rPr>
-          <w:rFonts w:ascii="Aptos" w:hAnsi="Aptos"/>
-          <w:sz w:val="24"/>
-          <w:szCs w:val="24"/>
-        </w:rPr>
-        <w:t>: Operation Support Systems (OSS) +</w:t>
-      </w:r>
-      <w:r>
-        <w:rPr>
-          <w:rFonts w:ascii="Aptos" w:hAnsi="Aptos"/>
-          <w:sz w:val="24"/>
-          <w:szCs w:val="24"/>
-        </w:rPr>
-        <w:t xml:space="preserve"> </w:t>
-      </w:r>
-      <w:r>
-        <w:rPr>
-          <w:rFonts w:ascii="Aptos" w:hAnsi="Aptos"/>
-          <w:sz w:val="24"/>
-          <w:szCs w:val="24"/>
-        </w:rPr>
-        <w:t>Business Support Systems (BSS); it covers the functions for provisioning, monitoring,</w:t>
-      </w:r>
-      <w:r>
-        <w:rPr>
-          <w:rFonts w:ascii="Aptos" w:hAnsi="Aptos"/>
-          <w:sz w:val="24"/>
-          <w:szCs w:val="24"/>
-        </w:rPr>
-        <w:t xml:space="preserve"> </w:t>
-      </w:r>
-      <w:r>
-        <w:rPr>
-          <w:rFonts w:ascii="Aptos" w:hAnsi="Aptos"/>
-          <w:sz w:val="24"/>
-          <w:szCs w:val="24"/>
-        </w:rPr>
-        <w:t>assurance, and optimization of the operational performance of the system.</w:t>
-      </w:r>
-    </w:p>
-    <w:p>
-      <w:pPr>
-        <w:pStyle w:val="Paragrafoelenco"/>
-        <w:numPr>
-          <w:ilvl w:val="0"/>
-          <w:numId w:val="89"/>
-        </w:numPr>
-        <w:spacing w:after="60"/>
-        <w:contextualSpacing w:val="0"/>
-        <w:jc w:val="both"/>
-        <w:rPr>
-          <w:rFonts w:ascii="Aptos" w:hAnsi="Aptos"/>
-          <w:sz w:val="24"/>
-          <w:szCs w:val="24"/>
-        </w:rPr>
-      </w:pPr>
-      <w:r>
-        <w:rPr>
-          <w:rFonts w:ascii="Aptos" w:hAnsi="Aptos"/>
-          <w:b/>
-          <w:sz w:val="24"/>
-          <w:szCs w:val="24"/>
-        </w:rPr>
-        <w:t>Resource Access &amp; Interchange Domain (RAID)</w:t>
-      </w:r>
-      <w:r>
-        <w:rPr>
-          <w:rFonts w:ascii="Aptos" w:hAnsi="Aptos"/>
-          <w:sz w:val="24"/>
-          <w:szCs w:val="24"/>
-        </w:rPr>
-        <w:t>: interfaces through which the</w:t>
-      </w:r>
-      <w:r>
-        <w:rPr>
-          <w:rFonts w:ascii="Aptos" w:hAnsi="Aptos"/>
-          <w:sz w:val="24"/>
-          <w:szCs w:val="24"/>
-        </w:rPr>
-        <w:t xml:space="preserve"> </w:t>
-      </w:r>
-      <w:r>
-        <w:rPr>
-          <w:rFonts w:ascii="Aptos" w:hAnsi="Aptos"/>
-          <w:sz w:val="24"/>
-          <w:szCs w:val="24"/>
-        </w:rPr>
-        <w:t>services are offered, under suitable access policies, to external entities.</w:t>
-      </w:r>
-    </w:p>
-    <w:p>
-      <w:pPr>
-        <w:pStyle w:val="Paragrafoelenco"/>
-        <w:numPr>
-          <w:ilvl w:val="0"/>
-          <w:numId w:val="89"/>
-        </w:numPr>
-        <w:spacing w:after="60"/>
-        <w:contextualSpacing w:val="0"/>
-        <w:jc w:val="both"/>
-        <w:rPr>
-          <w:rFonts w:ascii="Aptos" w:hAnsi="Aptos"/>
-          <w:sz w:val="24"/>
-          <w:szCs w:val="24"/>
-        </w:rPr>
-      </w:pPr>
-      <w:r>
-        <w:rPr>
-          <w:rFonts w:ascii="Aptos" w:hAnsi="Aptos"/>
-          <w:b/>
-          <w:sz w:val="24"/>
-          <w:szCs w:val="24"/>
-        </w:rPr>
-        <w:t>Application &amp; Service Domain (ASD)</w:t>
-      </w:r>
-      <w:r>
-        <w:rPr>
-          <w:rFonts w:ascii="Aptos" w:hAnsi="Aptos"/>
-          <w:sz w:val="24"/>
-          <w:szCs w:val="24"/>
-        </w:rPr>
-        <w:t>: services to the end-users interacting with</w:t>
-      </w:r>
-      <w:r>
-        <w:rPr>
-          <w:rFonts w:ascii="Aptos" w:hAnsi="Aptos"/>
-          <w:sz w:val="24"/>
-          <w:szCs w:val="24"/>
-        </w:rPr>
-        <w:t xml:space="preserve"> </w:t>
-      </w:r>
-      <w:r>
-        <w:rPr>
-          <w:rFonts w:ascii="Aptos" w:hAnsi="Aptos"/>
-          <w:sz w:val="24"/>
-          <w:szCs w:val="24"/>
-        </w:rPr>
-        <w:t>applications, sensors, actuators and externally via the RAID. Use cloud platforms through</w:t>
-      </w:r>
-      <w:r>
-        <w:rPr>
-          <w:rFonts w:ascii="Aptos" w:hAnsi="Aptos"/>
-          <w:sz w:val="24"/>
-          <w:szCs w:val="24"/>
-        </w:rPr>
-        <w:t xml:space="preserve"> </w:t>
-      </w:r>
-      <w:r>
-        <w:rPr>
-          <w:rFonts w:ascii="Aptos" w:hAnsi="Aptos"/>
-          <w:sz w:val="24"/>
-          <w:szCs w:val="24"/>
-        </w:rPr>
-        <w:t>a portal or Application Programming Interfaces (APIs).</w:t>
-      </w:r>
-    </w:p>
-    <w:p>
-      <w:pPr>
-        <w:pStyle w:val="Paragrafoelenco"/>
-        <w:numPr>
-          <w:ilvl w:val="0"/>
-          <w:numId w:val="89"/>
-        </w:numPr>
-        <w:spacing w:after="0"/>
-        <w:jc w:val="both"/>
-        <w:rPr>
-          <w:rFonts w:ascii="Aptos" w:hAnsi="Aptos"/>
-          <w:sz w:val="24"/>
-          <w:szCs w:val="24"/>
-        </w:rPr>
-      </w:pPr>
-      <w:r>
-        <w:rPr>
-          <w:rFonts w:ascii="Aptos" w:hAnsi="Aptos"/>
-          <w:b/>
-          <w:sz w:val="24"/>
-          <w:szCs w:val="24"/>
-        </w:rPr>
-        <w:t>User Domain (UD)</w:t>
-      </w:r>
-      <w:r>
-        <w:rPr>
-          <w:rFonts w:ascii="Aptos" w:hAnsi="Aptos"/>
-          <w:sz w:val="24"/>
-          <w:szCs w:val="24"/>
-        </w:rPr>
-        <w:t>: human and digital users, accessing services via general purpose</w:t>
-      </w:r>
-      <w:r>
-        <w:rPr>
-          <w:rFonts w:ascii="Aptos" w:hAnsi="Aptos"/>
-          <w:sz w:val="24"/>
-          <w:szCs w:val="24"/>
-        </w:rPr>
-        <w:t xml:space="preserve"> </w:t>
-      </w:r>
-      <w:r>
-        <w:rPr>
-          <w:rFonts w:ascii="Aptos" w:hAnsi="Aptos"/>
-          <w:sz w:val="24"/>
-          <w:szCs w:val="24"/>
-        </w:rPr>
-        <w:t>(PCs, smartphones) or specialized (control panels, smart glasses) end-user devices.</w:t>
-      </w:r>
+        <w:t>Commands</w:t>
+      </w:r>
+      <w:r>
+        <w:rPr>
+          <w:rFonts w:ascii="Aptos" w:hAnsi="Aptos"/>
+          <w:sz w:val="24"/>
+          <w:szCs w:val="24"/>
+        </w:rPr>
+        <w:t xml:space="preserve"> coming from the processing platform.</w:t>
+      </w:r>
+      <w:r>
+        <w:rPr>
+          <w:rFonts w:ascii="Aptos" w:hAnsi="Aptos"/>
+          <w:sz w:val="24"/>
+          <w:szCs w:val="24"/>
+        </w:rPr>
+        <w:t xml:space="preserve"> Subscribers may require some data to the publisher which is triggered by the subscriber </w:t>
+      </w:r>
+      <w:proofErr w:type="gramStart"/>
+      <w:r>
+        <w:rPr>
+          <w:rFonts w:ascii="Aptos" w:hAnsi="Aptos"/>
+          <w:sz w:val="24"/>
+          <w:szCs w:val="24"/>
+        </w:rPr>
+        <w:t>request</w:t>
+      </w:r>
+      <w:proofErr w:type="gramEnd"/>
+      <w:r>
+        <w:rPr>
+          <w:rFonts w:ascii="Aptos" w:hAnsi="Aptos"/>
+          <w:sz w:val="24"/>
+          <w:szCs w:val="24"/>
+        </w:rPr>
+        <w:t xml:space="preserve"> and it has to send the required data. </w:t>
+      </w:r>
+    </w:p>
+    <w:p>
+      <w:pPr>
+        <w:spacing w:after="0"/>
+        <w:jc w:val="both"/>
+        <w:rPr>
+          <w:rFonts w:ascii="Aptos" w:hAnsi="Aptos"/>
+          <w:sz w:val="24"/>
+          <w:szCs w:val="24"/>
+        </w:rPr>
+      </w:pPr>
+    </w:p>
+    <w:p>
+      <w:pPr>
+        <w:spacing w:after="0"/>
+        <w:jc w:val="both"/>
+        <w:rPr>
+          <w:rFonts w:ascii="Aptos" w:hAnsi="Aptos"/>
+          <w:sz w:val="24"/>
+          <w:szCs w:val="24"/>
+        </w:rPr>
+      </w:pPr>
+    </w:p>
+    <w:p>
+      <w:pPr>
+        <w:spacing w:after="0"/>
+        <w:jc w:val="both"/>
+        <w:rPr>
+          <w:rFonts w:ascii="Aptos" w:hAnsi="Aptos"/>
+          <w:sz w:val="24"/>
+          <w:szCs w:val="24"/>
+        </w:rPr>
+      </w:pPr>
+    </w:p>
+    <w:p>
+      <w:pPr>
+        <w:spacing w:after="0"/>
+        <w:jc w:val="both"/>
+        <w:rPr>
+          <w:rFonts w:ascii="Aptos" w:hAnsi="Aptos"/>
+          <w:sz w:val="24"/>
+          <w:szCs w:val="24"/>
+        </w:rPr>
+      </w:pPr>
+    </w:p>
+    <w:p>
+      <w:pPr>
+        <w:spacing w:after="0"/>
+        <w:jc w:val="both"/>
+        <w:rPr>
+          <w:rFonts w:ascii="Aptos" w:hAnsi="Aptos"/>
+          <w:sz w:val="24"/>
+          <w:szCs w:val="24"/>
+        </w:rPr>
+      </w:pPr>
     </w:p>
     <w:p>
       <w:pPr>
@@ -9425,6 +9632,7 @@
           <w:sz w:val="28"/>
           <w:szCs w:val="28"/>
         </w:rPr>
+        <w:lastRenderedPageBreak/>
         <w:t>Network architectures</w:t>
       </w:r>
     </w:p>
@@ -9441,13 +9649,14 @@
       <w:r>
         <w:rPr>
           <w:rFonts w:ascii="Aptos" w:hAnsi="Aptos"/>
+          <w:noProof/>
           <w:sz w:val="24"/>
           <w:szCs w:val="24"/>
         </w:rPr>
         <w:drawing>
-          <wp:inline distT="0" distB="0" distL="0" distR="0" wp14:anchorId="6965F5A5" wp14:editId="661D080E">
-            <wp:extent cx="4873362" cy="1801091"/>
-            <wp:effectExtent l="19050" t="19050" r="22860" b="27940"/>
+          <wp:inline distT="0" distB="0" distL="0" distR="0" wp14:anchorId="6965F5A5" wp14:editId="63F73072">
+            <wp:extent cx="5309154" cy="1962150"/>
+            <wp:effectExtent l="19050" t="19050" r="25400" b="19050"/>
             <wp:docPr id="2060956656" name="Immagine 1" descr="Immagine che contiene testo, diagramma, schermata&#10;&#10;Descrizione generata automaticamente"/>
             <wp:cNvGraphicFramePr>
               <a:graphicFrameLocks xmlns:a="http://schemas.openxmlformats.org/drawingml/2006/main" noChangeAspect="1"/>
@@ -9460,7 +9669,7 @@
                     <pic:cNvPicPr/>
                   </pic:nvPicPr>
                   <pic:blipFill>
-                    <a:blip r:embed="rId21"/>
+                    <a:blip r:embed="rId22"/>
                     <a:stretch>
                       <a:fillRect/>
                     </a:stretch>
@@ -9468,7 +9677,7 @@
                   <pic:spPr>
                     <a:xfrm>
                       <a:off x="0" y="0"/>
-                      <a:ext cx="4880758" cy="1803824"/>
+                      <a:ext cx="5327132" cy="1968794"/>
                     </a:xfrm>
                     <a:prstGeom prst="rect">
                       <a:avLst/>
@@ -9488,7 +9697,7 @@
     </w:p>
     <w:p>
       <w:pPr>
-        <w:spacing w:after="60"/>
+        <w:spacing w:after="0"/>
         <w:rPr>
           <w:rFonts w:ascii="Aptos" w:hAnsi="Aptos"/>
           <w:sz w:val="24"/>
@@ -9546,6 +9755,14 @@
           <w:szCs w:val="24"/>
         </w:rPr>
         <w:t>: the endpoints know about the addressing scheme.</w:t>
+      </w:r>
+      <w:r>
+        <w:rPr>
+          <w:rFonts w:ascii="Aptos" w:hAnsi="Aptos"/>
+          <w:sz w:val="24"/>
+          <w:szCs w:val="24"/>
+        </w:rPr>
+        <w:t xml:space="preserve"> The end-node needs to implement the communication protocol and so it is a network device.</w:t>
       </w:r>
     </w:p>
     <w:p>
@@ -9595,7 +9812,24 @@
           <w:sz w:val="24"/>
           <w:szCs w:val="24"/>
         </w:rPr>
-        <w:t>Typically implemented with cellular network technology.</w:t>
+        <w:t xml:space="preserve">Typically implemented with </w:t>
+      </w:r>
+      <w:r>
+        <w:rPr>
+          <w:rFonts w:ascii="Aptos" w:hAnsi="Aptos"/>
+          <w:sz w:val="24"/>
+          <w:szCs w:val="24"/>
+          <w:highlight w:val="yellow"/>
+        </w:rPr>
+        <w:t>cellular network technology</w:t>
+      </w:r>
+      <w:r>
+        <w:rPr>
+          <w:rFonts w:ascii="Aptos" w:hAnsi="Aptos"/>
+          <w:sz w:val="24"/>
+          <w:szCs w:val="24"/>
+        </w:rPr>
+        <w:t>.</w:t>
       </w:r>
     </w:p>
     <w:p>
@@ -9628,39 +9862,7 @@
           <w:sz w:val="24"/>
           <w:szCs w:val="24"/>
         </w:rPr>
-        <w:t>: the last segment is unaware of addressing aspects (endpoints</w:t>
-      </w:r>
-      <w:r>
-        <w:rPr>
-          <w:rFonts w:ascii="Aptos" w:hAnsi="Aptos"/>
-          <w:sz w:val="24"/>
-          <w:szCs w:val="24"/>
-        </w:rPr>
-        <w:t xml:space="preserve"> </w:t>
-      </w:r>
-      <w:r>
-        <w:rPr>
-          <w:rFonts w:ascii="Aptos" w:hAnsi="Aptos"/>
-          <w:sz w:val="24"/>
-          <w:szCs w:val="24"/>
-        </w:rPr>
-        <w:t>send messages which are not geographically routable) and a gateway handles the</w:t>
-      </w:r>
-      <w:r>
-        <w:rPr>
-          <w:rFonts w:ascii="Aptos" w:hAnsi="Aptos"/>
-          <w:sz w:val="24"/>
-          <w:szCs w:val="24"/>
-        </w:rPr>
-        <w:t xml:space="preserve"> </w:t>
-      </w:r>
-      <w:r>
-        <w:rPr>
-          <w:rFonts w:ascii="Aptos" w:hAnsi="Aptos"/>
-          <w:sz w:val="24"/>
-          <w:szCs w:val="24"/>
-        </w:rPr>
-        <w:t>communication protocol.</w:t>
+        <w:t>: the last segment is unaware of addressing aspects (endpoints send messages which are not geographically routable) and a gateway handles the communication protocol.</w:t>
       </w:r>
     </w:p>
     <w:p>
@@ -9708,7 +9910,40 @@
           <w:sz w:val="24"/>
           <w:szCs w:val="24"/>
         </w:rPr>
-        <w:t>Typically implemented with Low Power Wide Area (LPWA) technologies.</w:t>
+        <w:t>Typically implemented with</w:t>
+      </w:r>
+      <w:r>
+        <w:rPr>
+          <w:rFonts w:ascii="Aptos" w:hAnsi="Aptos"/>
+          <w:sz w:val="24"/>
+          <w:szCs w:val="24"/>
+        </w:rPr>
+        <w:t xml:space="preserve"> specific IoT technologies:</w:t>
+      </w:r>
+      <w:r>
+        <w:rPr>
+          <w:rFonts w:ascii="Aptos" w:hAnsi="Aptos"/>
+          <w:sz w:val="24"/>
+          <w:szCs w:val="24"/>
+        </w:rPr>
+        <w:t xml:space="preserve"> </w:t>
+      </w:r>
+      <w:r>
+        <w:rPr>
+          <w:rFonts w:ascii="Aptos" w:hAnsi="Aptos"/>
+          <w:sz w:val="24"/>
+          <w:szCs w:val="24"/>
+          <w:highlight w:val="yellow"/>
+        </w:rPr>
+        <w:t>Low Power Wide Area (LPWA) technologies</w:t>
+      </w:r>
+      <w:r>
+        <w:rPr>
+          <w:rFonts w:ascii="Aptos" w:hAnsi="Aptos"/>
+          <w:sz w:val="24"/>
+          <w:szCs w:val="24"/>
+        </w:rPr>
+        <w:t>.</w:t>
       </w:r>
     </w:p>
     <w:p>
@@ -9734,7 +9969,25 @@
           <w:sz w:val="24"/>
           <w:szCs w:val="24"/>
         </w:rPr>
-        <w:t>Example: LoRa, SigFox, NB-IoT, etc.</w:t>
+        <w:t xml:space="preserve">Example: LoRa, </w:t>
+      </w:r>
+      <w:proofErr w:type="spellStart"/>
+      <w:r>
+        <w:rPr>
+          <w:rFonts w:ascii="Aptos" w:hAnsi="Aptos"/>
+          <w:sz w:val="24"/>
+          <w:szCs w:val="24"/>
+        </w:rPr>
+        <w:t>SigFox</w:t>
+      </w:r>
+      <w:proofErr w:type="spellEnd"/>
+      <w:r>
+        <w:rPr>
+          <w:rFonts w:ascii="Aptos" w:hAnsi="Aptos"/>
+          <w:sz w:val="24"/>
+          <w:szCs w:val="24"/>
+        </w:rPr>
+        <w:t>, NB-IoT, etc.</w:t>
       </w:r>
     </w:p>
     <w:p>
@@ -9783,7 +10036,23 @@
           <w:sz w:val="24"/>
           <w:szCs w:val="24"/>
         </w:rPr>
-        <w:t>TCP/IP protocol stack. The traffic is managed by an intermediate router.</w:t>
+        <w:t>TCP/IP protocol stack</w:t>
+      </w:r>
+      <w:r>
+        <w:rPr>
+          <w:rFonts w:ascii="Aptos" w:hAnsi="Aptos"/>
+          <w:sz w:val="24"/>
+          <w:szCs w:val="24"/>
+        </w:rPr>
+        <w:t xml:space="preserve"> and due to that the gateway is no more useful</w:t>
+      </w:r>
+      <w:r>
+        <w:rPr>
+          <w:rFonts w:ascii="Aptos" w:hAnsi="Aptos"/>
+          <w:sz w:val="24"/>
+          <w:szCs w:val="24"/>
+        </w:rPr>
+        <w:t>. The traffic is managed by an intermediate router.</w:t>
       </w:r>
     </w:p>
     <w:p>
@@ -9807,12 +10076,29 @@
           <w:sz w:val="24"/>
           <w:szCs w:val="24"/>
         </w:rPr>
-        <w:t>Typically implemented with Ethernet LANs or Wi-Fi, etc.</w:t>
-      </w:r>
-    </w:p>
-    <w:p>
-      <w:pPr>
-        <w:spacing w:after="60"/>
+        <w:t xml:space="preserve">Typically implemented with </w:t>
+      </w:r>
+      <w:r>
+        <w:rPr>
+          <w:rFonts w:ascii="Aptos" w:hAnsi="Aptos"/>
+          <w:sz w:val="24"/>
+          <w:szCs w:val="24"/>
+          <w:highlight w:val="yellow"/>
+        </w:rPr>
+        <w:t>Ethernet LANs or Wi-Fi, etc</w:t>
+      </w:r>
+      <w:r>
+        <w:rPr>
+          <w:rFonts w:ascii="Aptos" w:hAnsi="Aptos"/>
+          <w:sz w:val="24"/>
+          <w:szCs w:val="24"/>
+        </w:rPr>
+        <w:t>.</w:t>
+      </w:r>
+    </w:p>
+    <w:p>
+      <w:pPr>
+        <w:spacing w:after="0"/>
         <w:jc w:val="both"/>
         <w:rPr>
           <w:rFonts w:ascii="Aptos" w:hAnsi="Aptos"/>
@@ -9863,7 +10149,39 @@
           <w:sz w:val="24"/>
           <w:szCs w:val="24"/>
         </w:rPr>
-        <w:t>WANs are wired TCP/IP networks.</w:t>
+        <w:t xml:space="preserve">WANs are </w:t>
+      </w:r>
+      <w:r>
+        <w:rPr>
+          <w:rFonts w:ascii="Aptos" w:hAnsi="Aptos"/>
+          <w:sz w:val="24"/>
+          <w:szCs w:val="24"/>
+        </w:rPr>
+        <w:t xml:space="preserve">(generally </w:t>
+      </w:r>
+      <w:r>
+        <w:rPr>
+          <w:rFonts w:ascii="Aptos" w:hAnsi="Aptos"/>
+          <w:sz w:val="24"/>
+          <w:szCs w:val="24"/>
+        </w:rPr>
+        <w:t>wired</w:t>
+      </w:r>
+      <w:r>
+        <w:rPr>
+          <w:rFonts w:ascii="Aptos" w:hAnsi="Aptos"/>
+          <w:sz w:val="24"/>
+          <w:szCs w:val="24"/>
+        </w:rPr>
+        <w:t>)</w:t>
+      </w:r>
+      <w:r>
+        <w:rPr>
+          <w:rFonts w:ascii="Aptos" w:hAnsi="Aptos"/>
+          <w:sz w:val="24"/>
+          <w:szCs w:val="24"/>
+        </w:rPr>
+        <w:t xml:space="preserve"> TCP/IP networks.</w:t>
       </w:r>
     </w:p>
     <w:p>
@@ -9888,7 +10206,7 @@
           <w:sz w:val="24"/>
           <w:szCs w:val="24"/>
         </w:rPr>
-        <w:t>The WAN must be shared among many users and applications (economic reasons).</w:t>
+        <w:t>The WAN must be shared among many users and applications (economic reasons)</w:t>
       </w:r>
       <w:r>
         <w:rPr>
@@ -9904,14 +10222,62 @@
           <w:sz w:val="24"/>
           <w:szCs w:val="24"/>
         </w:rPr>
-        <w:t>Maintain integrity and data protection: mechanisms to segregate and reserve the traffic.</w:t>
+        <w:sym w:font="Wingdings" w:char="F0E0"/>
+      </w:r>
+      <w:r>
+        <w:rPr>
+          <w:rFonts w:ascii="Aptos" w:hAnsi="Aptos"/>
+          <w:sz w:val="24"/>
+          <w:szCs w:val="24"/>
+        </w:rPr>
+        <w:t xml:space="preserve"> potential security and access issues</w:t>
+      </w:r>
+      <w:r>
+        <w:rPr>
+          <w:rFonts w:ascii="Aptos" w:hAnsi="Aptos"/>
+          <w:sz w:val="24"/>
+          <w:szCs w:val="24"/>
+        </w:rPr>
+        <w:t>.</w:t>
+      </w:r>
+      <w:r>
+        <w:rPr>
+          <w:rFonts w:ascii="Aptos" w:hAnsi="Aptos"/>
+          <w:sz w:val="24"/>
+          <w:szCs w:val="24"/>
+        </w:rPr>
+        <w:t xml:space="preserve"> </w:t>
+      </w:r>
+      <w:r>
+        <w:rPr>
+          <w:rFonts w:ascii="Aptos" w:hAnsi="Aptos"/>
+          <w:sz w:val="24"/>
+          <w:szCs w:val="24"/>
+        </w:rPr>
+        <w:t>There are</w:t>
+      </w:r>
+      <w:r>
+        <w:rPr>
+          <w:rFonts w:ascii="Aptos" w:hAnsi="Aptos"/>
+          <w:sz w:val="24"/>
+          <w:szCs w:val="24"/>
+        </w:rPr>
+        <w:t xml:space="preserve"> mechanisms to segregate and reserve the traffic</w:t>
+      </w:r>
+      <w:r>
+        <w:rPr>
+          <w:rFonts w:ascii="Aptos" w:hAnsi="Aptos"/>
+          <w:sz w:val="24"/>
+          <w:szCs w:val="24"/>
+        </w:rPr>
+        <w:t>:</w:t>
       </w:r>
     </w:p>
     <w:p>
       <w:pPr>
         <w:pStyle w:val="Paragrafoelenco"/>
         <w:numPr>
-          <w:ilvl w:val="0"/>
+          <w:ilvl w:val="1"/>
           <w:numId w:val="91"/>
         </w:numPr>
         <w:spacing w:after="60"/>
@@ -9930,7 +10296,6 @@
           <w:sz w:val="24"/>
           <w:szCs w:val="24"/>
         </w:rPr>
-        <w:lastRenderedPageBreak/>
         <w:t>Virtual Private Network (VPN)</w:t>
       </w:r>
       <w:r>
@@ -9939,7 +10304,24 @@
           <w:sz w:val="24"/>
           <w:szCs w:val="24"/>
         </w:rPr>
-        <w:t>: network that takes resources (bandwidth</w:t>
+        <w:t xml:space="preserve">: network that takes resources (bandwidth capacity, switching and routing functions, firewalls and other security appliances etc.) and </w:t>
+      </w:r>
+      <w:r>
+        <w:rPr>
+          <w:rFonts w:ascii="Aptos" w:hAnsi="Aptos"/>
+          <w:sz w:val="24"/>
+          <w:szCs w:val="24"/>
+          <w:u w:val="single"/>
+        </w:rPr>
+        <w:t>reserves them to a defined group of users/endpoints</w:t>
+      </w:r>
+      <w:r>
+        <w:rPr>
+          <w:rFonts w:ascii="Aptos" w:hAnsi="Aptos"/>
+          <w:sz w:val="24"/>
+          <w:szCs w:val="24"/>
+        </w:rPr>
+        <w:t>.</w:t>
       </w:r>
       <w:r>
         <w:rPr>
@@ -9955,46 +10337,22 @@
           <w:sz w:val="24"/>
           <w:szCs w:val="24"/>
         </w:rPr>
-        <w:t>capacity, switching and routing functions, firewalls and other security appliances</w:t>
-      </w:r>
-      <w:r>
-        <w:rPr>
-          <w:rFonts w:ascii="Aptos" w:hAnsi="Aptos"/>
-          <w:sz w:val="24"/>
-          <w:szCs w:val="24"/>
-        </w:rPr>
-        <w:t xml:space="preserve"> </w:t>
-      </w:r>
-      <w:r>
-        <w:rPr>
-          <w:rFonts w:ascii="Aptos" w:hAnsi="Aptos"/>
-          <w:sz w:val="24"/>
-          <w:szCs w:val="24"/>
-        </w:rPr>
-        <w:t>etc.) and reserves them to a defined group of users/endpoints.</w:t>
-      </w:r>
-      <w:r>
-        <w:rPr>
-          <w:rFonts w:ascii="Aptos" w:hAnsi="Aptos"/>
-          <w:sz w:val="24"/>
-          <w:szCs w:val="24"/>
-        </w:rPr>
-        <w:t xml:space="preserve"> </w:t>
-      </w:r>
-      <w:r>
-        <w:rPr>
-          <w:rFonts w:ascii="Aptos" w:hAnsi="Aptos"/>
-          <w:sz w:val="24"/>
-          <w:szCs w:val="24"/>
-        </w:rPr>
         <w:t>Users external to this group cannot communicate directly with the users of the group.</w:t>
+      </w:r>
+      <w:r>
+        <w:rPr>
+          <w:rFonts w:ascii="Aptos" w:hAnsi="Aptos"/>
+          <w:sz w:val="24"/>
+          <w:szCs w:val="24"/>
+        </w:rPr>
+        <w:t xml:space="preserve"> This system increases the complexity since we need to manage different VPNs. </w:t>
       </w:r>
     </w:p>
     <w:p>
       <w:pPr>
         <w:pStyle w:val="Paragrafoelenco"/>
         <w:numPr>
-          <w:ilvl w:val="0"/>
+          <w:ilvl w:val="1"/>
           <w:numId w:val="91"/>
         </w:numPr>
         <w:spacing w:after="60"/>
@@ -10019,7 +10377,7 @@
       <w:pPr>
         <w:pStyle w:val="Paragrafoelenco"/>
         <w:numPr>
-          <w:ilvl w:val="0"/>
+          <w:ilvl w:val="1"/>
           <w:numId w:val="91"/>
         </w:numPr>
         <w:spacing w:after="0"/>
@@ -10108,11 +10466,12 @@
       <w:r>
         <w:rPr>
           <w:rFonts w:ascii="Aptos" w:hAnsi="Aptos"/>
+          <w:noProof/>
           <w:sz w:val="24"/>
           <w:szCs w:val="24"/>
         </w:rPr>
         <w:drawing>
-          <wp:inline distT="0" distB="0" distL="0" distR="0" wp14:anchorId="02DC605F" wp14:editId="72670778">
+          <wp:inline distT="0" distB="0" distL="0" distR="0" wp14:anchorId="02DC605F" wp14:editId="4C1CB05F">
             <wp:extent cx="4918364" cy="2406110"/>
             <wp:effectExtent l="19050" t="19050" r="15875" b="13335"/>
             <wp:docPr id="301262950" name="Immagine 1"/>
@@ -10127,7 +10486,7 @@
                     <pic:cNvPicPr/>
                   </pic:nvPicPr>
                   <pic:blipFill>
-                    <a:blip r:embed="rId22"/>
+                    <a:blip r:embed="rId23"/>
                     <a:stretch>
                       <a:fillRect/>
                     </a:stretch>
@@ -10173,6 +10532,52 @@
           <w:szCs w:val="24"/>
         </w:rPr>
       </w:pPr>
+      <w:r>
+        <w:rPr>
+          <w:rFonts w:ascii="Aptos" w:hAnsi="Aptos"/>
+          <w:sz w:val="24"/>
+          <w:szCs w:val="24"/>
+        </w:rPr>
+        <w:t xml:space="preserve">In the above example the WAN is shared by two systems. The system1 collects data from 3 sides. The system2 records via cameras. </w:t>
+      </w:r>
+      <w:r>
+        <w:rPr>
+          <w:rFonts w:ascii="Aptos" w:hAnsi="Aptos"/>
+          <w:sz w:val="24"/>
+          <w:szCs w:val="24"/>
+        </w:rPr>
+        <w:t>Since both systems share the same network</w:t>
+      </w:r>
+      <w:r>
+        <w:rPr>
+          <w:rFonts w:ascii="Aptos" w:hAnsi="Aptos"/>
+          <w:sz w:val="24"/>
+          <w:szCs w:val="24"/>
+        </w:rPr>
+        <w:t xml:space="preserve">, two VPNs were created and the virtual routers (VR) of both networks provide access to the “real” network. In fact, both systems operate on two separated systems avoid security and collision problems. </w:t>
+      </w:r>
+    </w:p>
+    <w:p>
+      <w:pPr>
+        <w:spacing w:after="0"/>
+        <w:jc w:val="both"/>
+        <w:rPr>
+          <w:rFonts w:ascii="Aptos" w:hAnsi="Aptos"/>
+          <w:sz w:val="24"/>
+          <w:szCs w:val="24"/>
+        </w:rPr>
+      </w:pPr>
+    </w:p>
+    <w:p>
+      <w:pPr>
+        <w:spacing w:after="0"/>
+        <w:jc w:val="both"/>
+        <w:rPr>
+          <w:rFonts w:ascii="Aptos" w:hAnsi="Aptos"/>
+          <w:sz w:val="24"/>
+          <w:szCs w:val="24"/>
+        </w:rPr>
+      </w:pPr>
     </w:p>
     <w:p>
       <w:pPr>
@@ -10246,7 +10651,64 @@
           <w:sz w:val="24"/>
           <w:szCs w:val="24"/>
         </w:rPr>
-        <w:t>Every nodes taps into a common medium, signals may collide with each other.</w:t>
+        <w:t>Every node</w:t>
+      </w:r>
+      <w:r>
+        <w:rPr>
+          <w:rFonts w:ascii="Aptos" w:hAnsi="Aptos"/>
+          <w:sz w:val="24"/>
+          <w:szCs w:val="24"/>
+        </w:rPr>
+        <w:t xml:space="preserve"> </w:t>
+      </w:r>
+      <w:r>
+        <w:rPr>
+          <w:rFonts w:ascii="Aptos" w:hAnsi="Aptos"/>
+          <w:sz w:val="24"/>
+          <w:szCs w:val="24"/>
+        </w:rPr>
+        <w:t>taps into a common medium</w:t>
+      </w:r>
+      <w:r>
+        <w:rPr>
+          <w:rFonts w:ascii="Aptos" w:hAnsi="Aptos"/>
+          <w:sz w:val="24"/>
+          <w:szCs w:val="24"/>
+        </w:rPr>
+        <w:t xml:space="preserve"> (the bus)</w:t>
+      </w:r>
+      <w:r>
+        <w:rPr>
+          <w:rFonts w:ascii="Aptos" w:hAnsi="Aptos"/>
+          <w:sz w:val="24"/>
+          <w:szCs w:val="24"/>
+        </w:rPr>
+        <w:t xml:space="preserve">, </w:t>
+      </w:r>
+      <w:r>
+        <w:rPr>
+          <w:rFonts w:ascii="Aptos" w:hAnsi="Aptos"/>
+          <w:sz w:val="24"/>
+          <w:szCs w:val="24"/>
+        </w:rPr>
+        <w:t>signals may</w:t>
+      </w:r>
+      <w:r>
+        <w:rPr>
+          <w:rFonts w:ascii="Aptos" w:hAnsi="Aptos"/>
+          <w:b/>
+          <w:sz w:val="24"/>
+          <w:szCs w:val="24"/>
+        </w:rPr>
+        <w:t xml:space="preserve"> collide with each other</w:t>
+      </w:r>
+      <w:r>
+        <w:rPr>
+          <w:rFonts w:ascii="Aptos" w:hAnsi="Aptos"/>
+          <w:sz w:val="24"/>
+          <w:szCs w:val="24"/>
+        </w:rPr>
+        <w:t>.</w:t>
       </w:r>
     </w:p>
     <w:p>
@@ -10296,7 +10758,48 @@
           <w:sz w:val="24"/>
           <w:szCs w:val="24"/>
         </w:rPr>
-        <w:t>The common medium is the bottleneck (to be shared) à single point of failure.</w:t>
+        <w:t xml:space="preserve">The common medium is the bottleneck (to be shared) </w:t>
+      </w:r>
+      <w:r>
+        <w:rPr>
+          <w:rFonts w:ascii="Aptos" w:hAnsi="Aptos"/>
+          <w:sz w:val="24"/>
+          <w:szCs w:val="24"/>
+        </w:rPr>
+        <w:sym w:font="Wingdings" w:char="F0E0"/>
+      </w:r>
+      <w:r>
+        <w:rPr>
+          <w:rFonts w:ascii="Aptos" w:hAnsi="Aptos"/>
+          <w:sz w:val="24"/>
+          <w:szCs w:val="24"/>
+        </w:rPr>
+        <w:t xml:space="preserve"> </w:t>
+      </w:r>
+      <w:r>
+        <w:rPr>
+          <w:rFonts w:ascii="Aptos" w:hAnsi="Aptos"/>
+          <w:b/>
+          <w:sz w:val="24"/>
+          <w:szCs w:val="24"/>
+        </w:rPr>
+        <w:t>single point of failure</w:t>
+      </w:r>
+      <w:r>
+        <w:rPr>
+          <w:rFonts w:ascii="Aptos" w:hAnsi="Aptos"/>
+          <w:sz w:val="24"/>
+          <w:szCs w:val="24"/>
+        </w:rPr>
+        <w:t xml:space="preserve"> (if the bus is not available for some reason all the nodes are cut off)</w:t>
+      </w:r>
+      <w:r>
+        <w:rPr>
+          <w:rFonts w:ascii="Aptos" w:hAnsi="Aptos"/>
+          <w:sz w:val="24"/>
+          <w:szCs w:val="24"/>
+        </w:rPr>
+        <w:t>.</w:t>
       </w:r>
     </w:p>
     <w:p>
@@ -10372,6 +10875,7 @@
       <w:r>
         <w:rPr>
           <w:rFonts w:ascii="Aptos" w:hAnsi="Aptos"/>
+          <w:noProof/>
           <w:sz w:val="24"/>
           <w:szCs w:val="24"/>
         </w:rPr>
@@ -10391,7 +10895,7 @@
                     <pic:cNvPicPr/>
                   </pic:nvPicPr>
                   <pic:blipFill>
-                    <a:blip r:embed="rId23"/>
+                    <a:blip r:embed="rId24"/>
                     <a:stretch>
                       <a:fillRect/>
                     </a:stretch>
@@ -10527,7 +11031,40 @@
           <w:sz w:val="24"/>
           <w:szCs w:val="24"/>
         </w:rPr>
-        <w:t>The common medium is the bottleneck (to be shared) à single point of failure.</w:t>
+        <w:t xml:space="preserve">The common medium is the bottleneck (to be shared) </w:t>
+      </w:r>
+      <w:r>
+        <w:rPr>
+          <w:rFonts w:ascii="Aptos" w:hAnsi="Aptos"/>
+          <w:sz w:val="24"/>
+          <w:szCs w:val="24"/>
+        </w:rPr>
+        <w:sym w:font="Wingdings" w:char="F0E0"/>
+      </w:r>
+      <w:r>
+        <w:rPr>
+          <w:rFonts w:ascii="Aptos" w:hAnsi="Aptos"/>
+          <w:sz w:val="24"/>
+          <w:szCs w:val="24"/>
+        </w:rPr>
+        <w:t xml:space="preserve"> </w:t>
+      </w:r>
+      <w:r>
+        <w:rPr>
+          <w:rFonts w:ascii="Aptos" w:hAnsi="Aptos"/>
+          <w:b/>
+          <w:sz w:val="24"/>
+          <w:szCs w:val="24"/>
+        </w:rPr>
+        <w:t>single point of failure</w:t>
+      </w:r>
+      <w:r>
+        <w:rPr>
+          <w:rFonts w:ascii="Aptos" w:hAnsi="Aptos"/>
+          <w:sz w:val="24"/>
+          <w:szCs w:val="24"/>
+        </w:rPr>
+        <w:t>.</w:t>
       </w:r>
     </w:p>
     <w:p>
@@ -10585,23 +11122,7 @@
           <w:sz w:val="24"/>
           <w:szCs w:val="24"/>
         </w:rPr>
-        <w:t>A node wishing to transmit waits for the receipt of a token,</w:t>
-      </w:r>
-      <w:r>
-        <w:rPr>
-          <w:rFonts w:ascii="Aptos" w:hAnsi="Aptos"/>
-          <w:sz w:val="24"/>
-          <w:szCs w:val="24"/>
-        </w:rPr>
-        <w:t xml:space="preserve"> </w:t>
-      </w:r>
-      <w:r>
-        <w:rPr>
-          <w:rFonts w:ascii="Aptos" w:hAnsi="Aptos"/>
-          <w:sz w:val="24"/>
-          <w:szCs w:val="24"/>
-        </w:rPr>
-        <w:t>removes it from the ring, and places its message.</w:t>
+        <w:t>A node wishing to transmit waits for the receipt of a token, removes it from the ring, and places its message.</w:t>
       </w:r>
     </w:p>
     <w:p>
@@ -10648,8 +11169,17 @@
           <w:rFonts w:ascii="Aptos" w:hAnsi="Aptos"/>
           <w:sz w:val="24"/>
           <w:szCs w:val="24"/>
-        </w:rPr>
-        <w:t>Eliminates collisions and can increase throughput.</w:t>
+          <w:u w:val="single"/>
+        </w:rPr>
+        <w:t>Eliminates collisions and can increase throughput</w:t>
+      </w:r>
+      <w:r>
+        <w:rPr>
+          <w:rFonts w:ascii="Aptos" w:hAnsi="Aptos"/>
+          <w:sz w:val="24"/>
+          <w:szCs w:val="24"/>
+        </w:rPr>
+        <w:t>.</w:t>
       </w:r>
     </w:p>
     <w:p>
@@ -10673,23 +11203,47 @@
           <w:sz w:val="24"/>
           <w:szCs w:val="24"/>
         </w:rPr>
-        <w:t>Need a mechanism to preserve token integrity and to</w:t>
-      </w:r>
-      <w:r>
-        <w:rPr>
-          <w:rFonts w:ascii="Aptos" w:hAnsi="Aptos"/>
-          <w:sz w:val="24"/>
-          <w:szCs w:val="24"/>
-        </w:rPr>
-        <w:t xml:space="preserve"> </w:t>
-      </w:r>
-      <w:r>
-        <w:rPr>
-          <w:rFonts w:ascii="Aptos" w:hAnsi="Aptos"/>
-          <w:sz w:val="24"/>
-          <w:szCs w:val="24"/>
-        </w:rPr>
-        <w:t>regenerate it if necessary (e.g., when nodes are powered off).</w:t>
+        <w:t>Need a mechanism to preserve token integrity and to regenerate it if necessary (e.g., when nodes are powered off).</w:t>
+      </w:r>
+    </w:p>
+    <w:p>
+      <w:pPr>
+        <w:pStyle w:val="Paragrafoelenco"/>
+        <w:numPr>
+          <w:ilvl w:val="1"/>
+          <w:numId w:val="93"/>
+        </w:numPr>
+        <w:spacing w:after="0"/>
+        <w:jc w:val="both"/>
+        <w:rPr>
+          <w:rFonts w:ascii="Aptos" w:hAnsi="Aptos"/>
+          <w:sz w:val="24"/>
+          <w:szCs w:val="24"/>
+        </w:rPr>
+      </w:pPr>
+      <w:r>
+        <w:rPr>
+          <w:rFonts w:ascii="Aptos" w:hAnsi="Aptos"/>
+          <w:sz w:val="24"/>
+          <w:szCs w:val="24"/>
+        </w:rPr>
+        <w:t>Problems: the communication cycle can be very long</w:t>
+      </w:r>
+      <w:r>
+        <w:rPr>
+          <w:rFonts w:ascii="Aptos" w:hAnsi="Aptos"/>
+          <w:sz w:val="24"/>
+          <w:szCs w:val="24"/>
+        </w:rPr>
+        <w:t xml:space="preserve"> and “there is no coordinator that manages the system”</w:t>
+      </w:r>
+      <w:r>
+        <w:rPr>
+          <w:rFonts w:ascii="Aptos" w:hAnsi="Aptos"/>
+          <w:sz w:val="24"/>
+          <w:szCs w:val="24"/>
+        </w:rPr>
+        <w:t>.</w:t>
       </w:r>
     </w:p>
     <w:p>
@@ -10716,6 +11270,7 @@
       <w:r>
         <w:rPr>
           <w:rFonts w:ascii="Aptos" w:hAnsi="Aptos"/>
+          <w:noProof/>
           <w:sz w:val="24"/>
           <w:szCs w:val="24"/>
         </w:rPr>
@@ -10735,7 +11290,7 @@
                     <pic:cNvPicPr/>
                   </pic:nvPicPr>
                   <pic:blipFill>
-                    <a:blip r:embed="rId24"/>
+                    <a:blip r:embed="rId25"/>
                     <a:stretch>
                       <a:fillRect/>
                     </a:stretch>
@@ -10820,7 +11375,67 @@
           <w:sz w:val="24"/>
           <w:szCs w:val="24"/>
         </w:rPr>
-        <w:t>The master is at the center, other nodes are slaves linked to the master.</w:t>
+        <w:t xml:space="preserve">The </w:t>
+      </w:r>
+      <w:r>
+        <w:rPr>
+          <w:rFonts w:ascii="Aptos" w:hAnsi="Aptos"/>
+          <w:b/>
+          <w:sz w:val="24"/>
+          <w:szCs w:val="24"/>
+        </w:rPr>
+        <w:t>master</w:t>
+      </w:r>
+      <w:r>
+        <w:rPr>
+          <w:rFonts w:ascii="Aptos" w:hAnsi="Aptos"/>
+          <w:sz w:val="24"/>
+          <w:szCs w:val="24"/>
+        </w:rPr>
+        <w:t xml:space="preserve"> is at the </w:t>
+      </w:r>
+      <w:proofErr w:type="spellStart"/>
+      <w:r>
+        <w:rPr>
+          <w:rFonts w:ascii="Aptos" w:hAnsi="Aptos"/>
+          <w:sz w:val="24"/>
+          <w:szCs w:val="24"/>
+        </w:rPr>
+        <w:t>center</w:t>
+      </w:r>
+      <w:proofErr w:type="spellEnd"/>
+      <w:r>
+        <w:rPr>
+          <w:rFonts w:ascii="Aptos" w:hAnsi="Aptos"/>
+          <w:sz w:val="24"/>
+          <w:szCs w:val="24"/>
+        </w:rPr>
+        <w:t xml:space="preserve">, other nodes are </w:t>
+      </w:r>
+      <w:r>
+        <w:rPr>
+          <w:rFonts w:ascii="Aptos" w:hAnsi="Aptos"/>
+          <w:b/>
+          <w:sz w:val="24"/>
+          <w:szCs w:val="24"/>
+        </w:rPr>
+        <w:t>slaves</w:t>
+      </w:r>
+      <w:r>
+        <w:rPr>
+          <w:rFonts w:ascii="Aptos" w:hAnsi="Aptos"/>
+          <w:sz w:val="24"/>
+          <w:szCs w:val="24"/>
+        </w:rPr>
+        <w:t xml:space="preserve"> linked to the master.</w:t>
+      </w:r>
+      <w:r>
+        <w:rPr>
+          <w:rFonts w:ascii="Aptos" w:hAnsi="Aptos"/>
+          <w:sz w:val="24"/>
+          <w:szCs w:val="24"/>
+        </w:rPr>
+        <w:t xml:space="preserve"> </w:t>
       </w:r>
     </w:p>
     <w:p>
@@ -10831,6 +11446,31 @@
           <w:numId w:val="94"/>
         </w:numPr>
         <w:spacing w:after="60"/>
+        <w:ind w:left="714" w:hanging="357"/>
+        <w:contextualSpacing w:val="0"/>
+        <w:rPr>
+          <w:rFonts w:ascii="Aptos" w:hAnsi="Aptos"/>
+          <w:sz w:val="24"/>
+          <w:szCs w:val="24"/>
+        </w:rPr>
+      </w:pPr>
+      <w:r>
+        <w:rPr>
+          <w:rFonts w:ascii="Aptos" w:hAnsi="Aptos"/>
+          <w:sz w:val="24"/>
+          <w:szCs w:val="24"/>
+        </w:rPr>
+        <w:t xml:space="preserve">This approach is better than the ring one since here we have the coordinator which is the master. </w:t>
+      </w:r>
+    </w:p>
+    <w:p>
+      <w:pPr>
+        <w:pStyle w:val="Paragrafoelenco"/>
+        <w:numPr>
+          <w:ilvl w:val="0"/>
+          <w:numId w:val="94"/>
+        </w:numPr>
+        <w:spacing w:after="60"/>
         <w:rPr>
           <w:rFonts w:ascii="Aptos" w:hAnsi="Aptos"/>
           <w:sz w:val="24"/>
@@ -10886,10 +11526,19 @@
       <w:r>
         <w:rPr>
           <w:rFonts w:ascii="Aptos" w:hAnsi="Aptos"/>
-          <w:sz w:val="24"/>
-          <w:szCs w:val="24"/>
-        </w:rPr>
-        <w:t>Not scalable (the master is the bottleneck)</w:t>
+          <w:b/>
+          <w:sz w:val="24"/>
+          <w:szCs w:val="24"/>
+        </w:rPr>
+        <w:t>Not scalable</w:t>
+      </w:r>
+      <w:r>
+        <w:rPr>
+          <w:rFonts w:ascii="Aptos" w:hAnsi="Aptos"/>
+          <w:sz w:val="24"/>
+          <w:szCs w:val="24"/>
+        </w:rPr>
+        <w:t xml:space="preserve"> (the master is the bottleneck)</w:t>
       </w:r>
     </w:p>
     <w:p>
@@ -10912,7 +11561,15 @@
           <w:sz w:val="24"/>
           <w:szCs w:val="24"/>
         </w:rPr>
-        <w:t>Normally for small networks or that requires predictable performance</w:t>
+        <w:t>Good</w:t>
+      </w:r>
+      <w:r>
+        <w:rPr>
+          <w:rFonts w:ascii="Aptos" w:hAnsi="Aptos"/>
+          <w:sz w:val="24"/>
+          <w:szCs w:val="24"/>
+        </w:rPr>
+        <w:t xml:space="preserve"> for small networks or that requires predictable performance</w:t>
       </w:r>
     </w:p>
     <w:p>
@@ -10952,7 +11609,24 @@
           <w:sz w:val="24"/>
           <w:szCs w:val="24"/>
         </w:rPr>
-        <w:t xml:space="preserve"> single point of failure.</w:t>
+        <w:t xml:space="preserve"> </w:t>
+      </w:r>
+      <w:r>
+        <w:rPr>
+          <w:rFonts w:ascii="Aptos" w:hAnsi="Aptos"/>
+          <w:b/>
+          <w:sz w:val="24"/>
+          <w:szCs w:val="24"/>
+        </w:rPr>
+        <w:t>single point of failure</w:t>
+      </w:r>
+      <w:r>
+        <w:rPr>
+          <w:rFonts w:ascii="Aptos" w:hAnsi="Aptos"/>
+          <w:sz w:val="24"/>
+          <w:szCs w:val="24"/>
+        </w:rPr>
+        <w:t>.</w:t>
       </w:r>
     </w:p>
     <w:p>
@@ -10979,6 +11653,7 @@
       <w:r>
         <w:rPr>
           <w:rFonts w:ascii="Aptos" w:hAnsi="Aptos"/>
+          <w:noProof/>
           <w:sz w:val="24"/>
           <w:szCs w:val="24"/>
         </w:rPr>
@@ -10998,7 +11673,7 @@
                     <pic:cNvPicPr/>
                   </pic:nvPicPr>
                   <pic:blipFill>
-                    <a:blip r:embed="rId25"/>
+                    <a:blip r:embed="rId26"/>
                     <a:stretch>
                       <a:fillRect/>
                     </a:stretch>
@@ -11070,6 +11745,32 @@
           <w:ilvl w:val="0"/>
           <w:numId w:val="95"/>
         </w:numPr>
+        <w:spacing w:after="60"/>
+        <w:ind w:left="714" w:hanging="357"/>
+        <w:contextualSpacing w:val="0"/>
+        <w:jc w:val="both"/>
+        <w:rPr>
+          <w:rFonts w:ascii="Aptos" w:hAnsi="Aptos"/>
+          <w:sz w:val="24"/>
+          <w:szCs w:val="24"/>
+        </w:rPr>
+      </w:pPr>
+      <w:r>
+        <w:rPr>
+          <w:rFonts w:ascii="Aptos" w:hAnsi="Aptos"/>
+          <w:sz w:val="24"/>
+          <w:szCs w:val="24"/>
+        </w:rPr>
+        <w:t>IoT network use this approach. Every node can communicate with others, deleting so the client/server single communication.</w:t>
+      </w:r>
+    </w:p>
+    <w:p>
+      <w:pPr>
+        <w:pStyle w:val="Paragrafoelenco"/>
+        <w:numPr>
+          <w:ilvl w:val="0"/>
+          <w:numId w:val="95"/>
+        </w:numPr>
         <w:spacing w:after="0"/>
         <w:jc w:val="both"/>
         <w:rPr>
@@ -11125,7 +11826,15 @@
           <w:sz w:val="24"/>
           <w:szCs w:val="24"/>
         </w:rPr>
-        <w:t>Each node has a dedicated point-to-point connection to every other node.</w:t>
+        <w:t>Each node has a dedicated point-to-point connection to every other node</w:t>
+      </w:r>
+      <w:r>
+        <w:rPr>
+          <w:rFonts w:ascii="Aptos" w:hAnsi="Aptos"/>
+          <w:sz w:val="24"/>
+          <w:szCs w:val="24"/>
+        </w:rPr>
+        <w:t>.</w:t>
       </w:r>
     </w:p>
     <w:p>
@@ -11149,7 +11858,34 @@
           <w:sz w:val="24"/>
           <w:szCs w:val="24"/>
         </w:rPr>
+        <w:lastRenderedPageBreak/>
         <w:t>Number of physical links/connections is n(n-1)/2 (if full-duplex).</w:t>
+      </w:r>
+      <w:r>
+        <w:rPr>
+          <w:rFonts w:ascii="Aptos" w:hAnsi="Aptos"/>
+          <w:sz w:val="24"/>
+          <w:szCs w:val="24"/>
+        </w:rPr>
+        <w:t xml:space="preserve"> The problem is the scalability! If we have many nodes the number of links that we </w:t>
+      </w:r>
+      <w:proofErr w:type="gramStart"/>
+      <w:r>
+        <w:rPr>
+          <w:rFonts w:ascii="Aptos" w:hAnsi="Aptos"/>
+          <w:sz w:val="24"/>
+          <w:szCs w:val="24"/>
+        </w:rPr>
+        <w:t>have to</w:t>
+      </w:r>
+      <w:proofErr w:type="gramEnd"/>
+      <w:r>
+        <w:rPr>
+          <w:rFonts w:ascii="Aptos" w:hAnsi="Aptos"/>
+          <w:sz w:val="24"/>
+          <w:szCs w:val="24"/>
+        </w:rPr>
+        <w:t xml:space="preserve"> establish is really huge and expensive. </w:t>
       </w:r>
     </w:p>
     <w:p>
@@ -11173,7 +11909,15 @@
           <w:sz w:val="24"/>
           <w:szCs w:val="24"/>
         </w:rPr>
-        <w:t>Reduces traffic forwarding issues (+ no shared medium collisions).</w:t>
+        <w:t>Reduces traffic forwarding issues (+ no shared medium collisions)</w:t>
+      </w:r>
+      <w:r>
+        <w:rPr>
+          <w:rFonts w:ascii="Aptos" w:hAnsi="Aptos"/>
+          <w:sz w:val="24"/>
+          <w:szCs w:val="24"/>
+        </w:rPr>
+        <w:t>.</w:t>
       </w:r>
     </w:p>
     <w:p>
@@ -11199,7 +11943,15 @@
           <w:sz w:val="24"/>
           <w:szCs w:val="24"/>
         </w:rPr>
-        <w:t>Ensures robust and private/secure network.</w:t>
+        <w:t>Ensures robust and private/secure network</w:t>
+      </w:r>
+      <w:r>
+        <w:rPr>
+          <w:rFonts w:ascii="Aptos" w:hAnsi="Aptos"/>
+          <w:sz w:val="24"/>
+          <w:szCs w:val="24"/>
+        </w:rPr>
+        <w:t>.</w:t>
       </w:r>
     </w:p>
     <w:p>
@@ -11220,26 +11972,35 @@
       <w:r>
         <w:rPr>
           <w:rFonts w:ascii="Aptos" w:hAnsi="Aptos"/>
-          <w:sz w:val="24"/>
-          <w:szCs w:val="24"/>
-        </w:rPr>
-        <w:t>Partial mesh: a subset of links representing</w:t>
-      </w:r>
-      <w:r>
-        <w:rPr>
-          <w:rFonts w:ascii="Aptos" w:hAnsi="Aptos"/>
-          <w:sz w:val="24"/>
-          <w:szCs w:val="24"/>
-        </w:rPr>
-        <w:t xml:space="preserve"> </w:t>
-      </w:r>
-      <w:r>
-        <w:rPr>
-          <w:rFonts w:ascii="Aptos" w:hAnsi="Aptos"/>
-          <w:sz w:val="24"/>
-          <w:szCs w:val="24"/>
-        </w:rPr>
-        <w:t>direct connectivity between a subset of nodes.</w:t>
+          <w:b/>
+          <w:sz w:val="24"/>
+          <w:szCs w:val="24"/>
+        </w:rPr>
+        <w:t>Partial mesh</w:t>
+      </w:r>
+      <w:r>
+        <w:rPr>
+          <w:rFonts w:ascii="Aptos" w:hAnsi="Aptos"/>
+          <w:sz w:val="24"/>
+          <w:szCs w:val="24"/>
+        </w:rPr>
+        <w:t xml:space="preserve">: </w:t>
+      </w:r>
+      <w:r>
+        <w:rPr>
+          <w:rFonts w:ascii="Aptos" w:hAnsi="Aptos"/>
+          <w:sz w:val="24"/>
+          <w:szCs w:val="24"/>
+        </w:rPr>
+        <w:t>due to the scalability problem this solution represents a better approach. A</w:t>
+      </w:r>
+      <w:r>
+        <w:rPr>
+          <w:rFonts w:ascii="Aptos" w:hAnsi="Aptos"/>
+          <w:sz w:val="24"/>
+          <w:szCs w:val="24"/>
+        </w:rPr>
+        <w:t xml:space="preserve"> subset of links representing direct connectivity between a subset of nodes.</w:t>
       </w:r>
     </w:p>
     <w:p>
@@ -11266,10 +12027,10 @@
       <w:r>
         <w:rPr>
           <w:rFonts w:ascii="Aptos" w:hAnsi="Aptos"/>
-          <w:sz w:val="24"/>
-          <w:szCs w:val="24"/>
-        </w:rPr>
-        <w:lastRenderedPageBreak/>
+          <w:noProof/>
+          <w:sz w:val="24"/>
+          <w:szCs w:val="24"/>
+        </w:rPr>
         <w:drawing>
           <wp:inline distT="0" distB="0" distL="0" distR="0" wp14:anchorId="395F5C08" wp14:editId="360DA12C">
             <wp:extent cx="2438400" cy="1416908"/>
@@ -11286,7 +12047,7 @@
                     <pic:cNvPicPr/>
                   </pic:nvPicPr>
                   <pic:blipFill>
-                    <a:blip r:embed="rId26"/>
+                    <a:blip r:embed="rId27"/>
                     <a:stretch>
                       <a:fillRect/>
                     </a:stretch>
@@ -11691,7 +12452,79 @@
           <w:sz w:val="24"/>
           <w:szCs w:val="24"/>
         </w:rPr>
-        <w:t>: stable position wrt the network topology (wireless vs. wired).</w:t>
+        <w:t xml:space="preserve">: stable position </w:t>
+      </w:r>
+      <w:r>
+        <w:rPr>
+          <w:rFonts w:ascii="Aptos" w:hAnsi="Aptos"/>
+          <w:sz w:val="24"/>
+          <w:szCs w:val="24"/>
+        </w:rPr>
+        <w:t>within</w:t>
+      </w:r>
+      <w:r>
+        <w:rPr>
+          <w:rFonts w:ascii="Aptos" w:hAnsi="Aptos"/>
+          <w:sz w:val="24"/>
+          <w:szCs w:val="24"/>
+        </w:rPr>
+        <w:t xml:space="preserve"> the network topology (wireless vs. wired)</w:t>
+      </w:r>
+      <w:r>
+        <w:rPr>
+          <w:rFonts w:ascii="Aptos" w:hAnsi="Aptos"/>
+          <w:sz w:val="24"/>
+          <w:szCs w:val="24"/>
+        </w:rPr>
+        <w:t xml:space="preserve"> </w:t>
+      </w:r>
+      <w:r>
+        <w:rPr>
+          <w:rFonts w:ascii="Aptos" w:hAnsi="Aptos"/>
+          <w:sz w:val="24"/>
+          <w:szCs w:val="24"/>
+        </w:rPr>
+        <w:sym w:font="Wingdings" w:char="F0E0"/>
+      </w:r>
+      <w:r>
+        <w:rPr>
+          <w:rFonts w:ascii="Aptos" w:hAnsi="Aptos"/>
+          <w:sz w:val="24"/>
+          <w:szCs w:val="24"/>
+        </w:rPr>
+        <w:t xml:space="preserve"> so basically sensors that </w:t>
+      </w:r>
+      <w:r>
+        <w:rPr>
+          <w:rFonts w:ascii="Aptos" w:hAnsi="Aptos"/>
+          <w:sz w:val="24"/>
+          <w:szCs w:val="24"/>
+        </w:rPr>
+        <w:t xml:space="preserve">are always in the same </w:t>
+      </w:r>
+      <w:r>
+        <w:rPr>
+          <w:rFonts w:ascii="Aptos" w:hAnsi="Aptos"/>
+          <w:sz w:val="24"/>
+          <w:szCs w:val="24"/>
+        </w:rPr>
+        <w:t xml:space="preserve">physical </w:t>
+      </w:r>
+      <w:r>
+        <w:rPr>
+          <w:rFonts w:ascii="Aptos" w:hAnsi="Aptos"/>
+          <w:sz w:val="24"/>
+          <w:szCs w:val="24"/>
+        </w:rPr>
+        <w:t>position</w:t>
+      </w:r>
+      <w:r>
+        <w:rPr>
+          <w:rFonts w:ascii="Aptos" w:hAnsi="Aptos"/>
+          <w:sz w:val="24"/>
+          <w:szCs w:val="24"/>
+        </w:rPr>
+        <w:t>.</w:t>
       </w:r>
     </w:p>
     <w:p>
@@ -11756,111 +12589,6 @@
           <w:szCs w:val="24"/>
         </w:rPr>
         <w:t>Can be mains powered.</w:t>
-      </w:r>
-    </w:p>
-    <w:p>
-      <w:pPr>
-        <w:pStyle w:val="Paragrafoelenco"/>
-        <w:numPr>
-          <w:ilvl w:val="1"/>
-          <w:numId w:val="97"/>
-        </w:numPr>
-        <w:spacing w:after="0"/>
-        <w:jc w:val="both"/>
-        <w:rPr>
-          <w:rFonts w:ascii="Aptos" w:hAnsi="Aptos"/>
-          <w:sz w:val="24"/>
-          <w:szCs w:val="24"/>
-        </w:rPr>
-      </w:pPr>
-      <w:r>
-        <w:rPr>
-          <w:rFonts w:ascii="Aptos" w:hAnsi="Aptos"/>
-          <w:sz w:val="24"/>
-          <w:szCs w:val="24"/>
-        </w:rPr>
-        <w:t>Can have permanement bad wireless connectivity conditions, if bad deployment.</w:t>
-      </w:r>
-    </w:p>
-    <w:p>
-      <w:pPr>
-        <w:pStyle w:val="Paragrafoelenco"/>
-        <w:numPr>
-          <w:ilvl w:val="0"/>
-          <w:numId w:val="97"/>
-        </w:numPr>
-        <w:spacing w:after="0"/>
-        <w:jc w:val="both"/>
-        <w:rPr>
-          <w:rFonts w:ascii="Aptos" w:hAnsi="Aptos"/>
-          <w:sz w:val="24"/>
-          <w:szCs w:val="24"/>
-        </w:rPr>
-      </w:pPr>
-      <w:r>
-        <w:rPr>
-          <w:rFonts w:ascii="Aptos" w:hAnsi="Aptos"/>
-          <w:b/>
-          <w:sz w:val="24"/>
-          <w:szCs w:val="24"/>
-        </w:rPr>
-        <w:t>Mobile</w:t>
-      </w:r>
-      <w:r>
-        <w:rPr>
-          <w:rFonts w:ascii="Aptos" w:hAnsi="Aptos"/>
-          <w:sz w:val="24"/>
-          <w:szCs w:val="24"/>
-        </w:rPr>
-        <w:t>: must be connected to a cellular or LPWA network.</w:t>
-      </w:r>
-    </w:p>
-    <w:p>
-      <w:pPr>
-        <w:pStyle w:val="Paragrafoelenco"/>
-        <w:numPr>
-          <w:ilvl w:val="1"/>
-          <w:numId w:val="97"/>
-        </w:numPr>
-        <w:spacing w:after="0"/>
-        <w:jc w:val="both"/>
-        <w:rPr>
-          <w:rFonts w:ascii="Aptos" w:hAnsi="Aptos"/>
-          <w:sz w:val="24"/>
-          <w:szCs w:val="24"/>
-        </w:rPr>
-      </w:pPr>
-      <w:r>
-        <w:rPr>
-          <w:rFonts w:ascii="Aptos" w:hAnsi="Aptos"/>
-          <w:sz w:val="24"/>
-          <w:szCs w:val="24"/>
-        </w:rPr>
-        <w:t>May experience a degraded service only occasionally.</w:t>
-      </w:r>
-    </w:p>
-    <w:p>
-      <w:pPr>
-        <w:pStyle w:val="Paragrafoelenco"/>
-        <w:numPr>
-          <w:ilvl w:val="1"/>
-          <w:numId w:val="97"/>
-        </w:numPr>
-        <w:spacing w:after="0"/>
-        <w:jc w:val="both"/>
-        <w:rPr>
-          <w:rFonts w:ascii="Aptos" w:hAnsi="Aptos"/>
-          <w:sz w:val="24"/>
-          <w:szCs w:val="24"/>
-        </w:rPr>
-      </w:pPr>
-      <w:r>
-        <w:rPr>
-          <w:rFonts w:ascii="Aptos" w:hAnsi="Aptos"/>
-          <w:sz w:val="24"/>
-          <w:szCs w:val="24"/>
-        </w:rPr>
-        <w:t>Limited mobility constraints (e.g., handover).</w:t>
       </w:r>
     </w:p>
     <w:p>
@@ -11886,7 +12614,23 @@
           <w:sz w:val="24"/>
           <w:szCs w:val="24"/>
         </w:rPr>
-        <w:t>Cannot be mains powered.</w:t>
+        <w:t xml:space="preserve">Can have </w:t>
+      </w:r>
+      <w:r>
+        <w:rPr>
+          <w:rFonts w:ascii="Aptos" w:hAnsi="Aptos"/>
+          <w:sz w:val="24"/>
+          <w:szCs w:val="24"/>
+        </w:rPr>
+        <w:t>permanent</w:t>
+      </w:r>
+      <w:r>
+        <w:rPr>
+          <w:rFonts w:ascii="Aptos" w:hAnsi="Aptos"/>
+          <w:sz w:val="24"/>
+          <w:szCs w:val="24"/>
+        </w:rPr>
+        <w:t xml:space="preserve"> bad wireless connectivity conditions, if bad deployment.</w:t>
       </w:r>
     </w:p>
     <w:p>
@@ -11911,47 +12655,63 @@
           <w:sz w:val="24"/>
           <w:szCs w:val="24"/>
         </w:rPr>
-        <w:t>Nomadic</w:t>
-      </w:r>
-      <w:r>
-        <w:rPr>
-          <w:rFonts w:ascii="Aptos" w:hAnsi="Aptos"/>
-          <w:sz w:val="24"/>
-          <w:szCs w:val="24"/>
-        </w:rPr>
-        <w:t xml:space="preserve">: can change their physical </w:t>
-      </w:r>
-      <w:r>
-        <w:rPr>
-          <w:rFonts w:ascii="Aptos" w:hAnsi="Aptos"/>
-          <w:sz w:val="24"/>
-          <w:szCs w:val="24"/>
-        </w:rPr>
-        <w:t>position but</w:t>
-      </w:r>
-      <w:r>
-        <w:rPr>
-          <w:rFonts w:ascii="Aptos" w:hAnsi="Aptos"/>
-          <w:sz w:val="24"/>
-          <w:szCs w:val="24"/>
-        </w:rPr>
-        <w:t xml:space="preserve"> stay in the same place for the</w:t>
-      </w:r>
-      <w:r>
-        <w:rPr>
-          <w:rFonts w:ascii="Aptos" w:hAnsi="Aptos"/>
-          <w:sz w:val="24"/>
-          <w:szCs w:val="24"/>
-        </w:rPr>
-        <w:t xml:space="preserve"> </w:t>
-      </w:r>
-      <w:r>
-        <w:rPr>
-          <w:rFonts w:ascii="Aptos" w:hAnsi="Aptos"/>
-          <w:sz w:val="24"/>
-          <w:szCs w:val="24"/>
-        </w:rPr>
-        <w:t>whole duration of a communication session.</w:t>
+        <w:t>Mobile</w:t>
+      </w:r>
+      <w:r>
+        <w:rPr>
+          <w:rFonts w:ascii="Aptos" w:hAnsi="Aptos"/>
+          <w:sz w:val="24"/>
+          <w:szCs w:val="24"/>
+        </w:rPr>
+        <w:t>: must be connected to a cellular or LPWA network.</w:t>
+      </w:r>
+    </w:p>
+    <w:p>
+      <w:pPr>
+        <w:pStyle w:val="Paragrafoelenco"/>
+        <w:numPr>
+          <w:ilvl w:val="1"/>
+          <w:numId w:val="97"/>
+        </w:numPr>
+        <w:spacing w:after="0"/>
+        <w:jc w:val="both"/>
+        <w:rPr>
+          <w:rFonts w:ascii="Aptos" w:hAnsi="Aptos"/>
+          <w:sz w:val="24"/>
+          <w:szCs w:val="24"/>
+        </w:rPr>
+      </w:pPr>
+      <w:r>
+        <w:rPr>
+          <w:rFonts w:ascii="Aptos" w:hAnsi="Aptos"/>
+          <w:sz w:val="24"/>
+          <w:szCs w:val="24"/>
+        </w:rPr>
+        <w:t>May experience a degraded service only occasionally.</w:t>
+      </w:r>
+    </w:p>
+    <w:p>
+      <w:pPr>
+        <w:pStyle w:val="Paragrafoelenco"/>
+        <w:numPr>
+          <w:ilvl w:val="1"/>
+          <w:numId w:val="97"/>
+        </w:numPr>
+        <w:spacing w:after="0"/>
+        <w:jc w:val="both"/>
+        <w:rPr>
+          <w:rFonts w:ascii="Aptos" w:hAnsi="Aptos"/>
+          <w:sz w:val="24"/>
+          <w:szCs w:val="24"/>
+        </w:rPr>
+      </w:pPr>
+      <w:r>
+        <w:rPr>
+          <w:rFonts w:ascii="Aptos" w:hAnsi="Aptos"/>
+          <w:sz w:val="24"/>
+          <w:szCs w:val="24"/>
+        </w:rPr>
+        <w:t>Limited mobility constraints (e.g., handover).</w:t>
       </w:r>
     </w:p>
     <w:p>
@@ -11977,6 +12737,82 @@
           <w:sz w:val="24"/>
           <w:szCs w:val="24"/>
         </w:rPr>
+        <w:t>Cannot be mains powered.</w:t>
+      </w:r>
+    </w:p>
+    <w:p>
+      <w:pPr>
+        <w:pStyle w:val="Paragrafoelenco"/>
+        <w:numPr>
+          <w:ilvl w:val="0"/>
+          <w:numId w:val="97"/>
+        </w:numPr>
+        <w:spacing w:after="0"/>
+        <w:jc w:val="both"/>
+        <w:rPr>
+          <w:rFonts w:ascii="Aptos" w:hAnsi="Aptos"/>
+          <w:sz w:val="24"/>
+          <w:szCs w:val="24"/>
+        </w:rPr>
+      </w:pPr>
+      <w:r>
+        <w:rPr>
+          <w:rFonts w:ascii="Aptos" w:hAnsi="Aptos"/>
+          <w:b/>
+          <w:sz w:val="24"/>
+          <w:szCs w:val="24"/>
+        </w:rPr>
+        <w:lastRenderedPageBreak/>
+        <w:t>Nomadic</w:t>
+      </w:r>
+      <w:r>
+        <w:rPr>
+          <w:rFonts w:ascii="Aptos" w:hAnsi="Aptos"/>
+          <w:sz w:val="24"/>
+          <w:szCs w:val="24"/>
+        </w:rPr>
+        <w:t xml:space="preserve">: can change their physical </w:t>
+      </w:r>
+      <w:r>
+        <w:rPr>
+          <w:rFonts w:ascii="Aptos" w:hAnsi="Aptos"/>
+          <w:sz w:val="24"/>
+          <w:szCs w:val="24"/>
+        </w:rPr>
+        <w:t>position but</w:t>
+      </w:r>
+      <w:r>
+        <w:rPr>
+          <w:rFonts w:ascii="Aptos" w:hAnsi="Aptos"/>
+          <w:sz w:val="24"/>
+          <w:szCs w:val="24"/>
+        </w:rPr>
+        <w:t xml:space="preserve"> stay in the same place for the whole duration of a communication session.</w:t>
+      </w:r>
+    </w:p>
+    <w:p>
+      <w:pPr>
+        <w:pStyle w:val="Paragrafoelenco"/>
+        <w:numPr>
+          <w:ilvl w:val="1"/>
+          <w:numId w:val="97"/>
+        </w:numPr>
+        <w:spacing w:after="60"/>
+        <w:ind w:left="1434" w:hanging="357"/>
+        <w:contextualSpacing w:val="0"/>
+        <w:jc w:val="both"/>
+        <w:rPr>
+          <w:rFonts w:ascii="Aptos" w:hAnsi="Aptos"/>
+          <w:sz w:val="24"/>
+          <w:szCs w:val="24"/>
+        </w:rPr>
+      </w:pPr>
+      <w:r>
+        <w:rPr>
+          <w:rFonts w:ascii="Aptos" w:hAnsi="Aptos"/>
+          <w:sz w:val="24"/>
+          <w:szCs w:val="24"/>
+        </w:rPr>
         <w:t>Must re-authenticate, but do not require tracking functions.</w:t>
       </w:r>
     </w:p>
@@ -12012,23 +12848,7 @@
           <w:sz w:val="24"/>
           <w:szCs w:val="24"/>
         </w:rPr>
-        <w:t>: need to run a current or send a signal to get a measurement (e.g., clocks,</w:t>
-      </w:r>
-      <w:r>
-        <w:rPr>
-          <w:rFonts w:ascii="Aptos" w:hAnsi="Aptos"/>
-          <w:sz w:val="24"/>
-          <w:szCs w:val="24"/>
-        </w:rPr>
-        <w:t xml:space="preserve"> </w:t>
-      </w:r>
-      <w:r>
-        <w:rPr>
-          <w:rFonts w:ascii="Aptos" w:hAnsi="Aptos"/>
-          <w:sz w:val="24"/>
-          <w:szCs w:val="24"/>
-        </w:rPr>
-        <w:t>strain gauges, radar).</w:t>
+        <w:t>: need to run a current or send a signal to get a measurement (e.g., clocks, strain gauges, radar).</w:t>
       </w:r>
     </w:p>
     <w:p>
@@ -12061,7 +12881,25 @@
           <w:sz w:val="24"/>
           <w:szCs w:val="24"/>
         </w:rPr>
-        <w:t>: use the physical phenomenon itself (e.g., piezoaccelerometers, GPS,</w:t>
+        <w:t xml:space="preserve">: use the physical phenomenon itself (e.g., </w:t>
+      </w:r>
+      <w:proofErr w:type="spellStart"/>
+      <w:r>
+        <w:rPr>
+          <w:rFonts w:ascii="Aptos" w:hAnsi="Aptos"/>
+          <w:sz w:val="24"/>
+          <w:szCs w:val="24"/>
+        </w:rPr>
+        <w:t>piezoaccelerometers</w:t>
+      </w:r>
+      <w:proofErr w:type="spellEnd"/>
+      <w:r>
+        <w:rPr>
+          <w:rFonts w:ascii="Aptos" w:hAnsi="Aptos"/>
+          <w:sz w:val="24"/>
+          <w:szCs w:val="24"/>
+        </w:rPr>
+        <w:t>, GPS, thermocouples).</w:t>
       </w:r>
       <w:r>
         <w:rPr>
@@ -12077,22 +12915,6 @@
           <w:sz w:val="24"/>
           <w:szCs w:val="24"/>
         </w:rPr>
-        <w:t>thermocouples).</w:t>
-      </w:r>
-      <w:r>
-        <w:rPr>
-          <w:rFonts w:ascii="Aptos" w:hAnsi="Aptos"/>
-          <w:sz w:val="24"/>
-          <w:szCs w:val="24"/>
-        </w:rPr>
-        <w:t xml:space="preserve"> </w:t>
-      </w:r>
-      <w:r>
-        <w:rPr>
-          <w:rFonts w:ascii="Aptos" w:hAnsi="Aptos"/>
-          <w:sz w:val="24"/>
-          <w:szCs w:val="24"/>
-        </w:rPr>
         <w:t>This does not mean that passive sensors consume zero energy!</w:t>
       </w:r>
     </w:p>
@@ -12135,7 +12957,6 @@
           <w:sz w:val="24"/>
           <w:szCs w:val="24"/>
         </w:rPr>
-        <w:lastRenderedPageBreak/>
         <w:t>Actuators</w:t>
       </w:r>
       <w:r>
@@ -12243,39 +13064,7 @@
           <w:sz w:val="24"/>
           <w:szCs w:val="24"/>
         </w:rPr>
-        <w:t>Past the appropriate signal conditioning can trigger relays or change the state of a thing, such</w:t>
-      </w:r>
-      <w:r>
-        <w:rPr>
-          <w:rFonts w:ascii="Aptos" w:hAnsi="Aptos"/>
-          <w:sz w:val="24"/>
-          <w:szCs w:val="24"/>
-        </w:rPr>
-        <w:t xml:space="preserve"> </w:t>
-      </w:r>
-      <w:r>
-        <w:rPr>
-          <w:rFonts w:ascii="Aptos" w:hAnsi="Aptos"/>
-          <w:sz w:val="24"/>
-          <w:szCs w:val="24"/>
-        </w:rPr>
-        <w:t>as a</w:t>
-      </w:r>
-      <w:r>
-        <w:rPr>
-          <w:rFonts w:ascii="Aptos" w:hAnsi="Aptos"/>
-          <w:sz w:val="24"/>
-          <w:szCs w:val="24"/>
-        </w:rPr>
-        <w:t xml:space="preserve"> </w:t>
-      </w:r>
-      <w:r>
-        <w:rPr>
-          <w:rFonts w:ascii="Aptos" w:hAnsi="Aptos"/>
-          <w:sz w:val="24"/>
-          <w:szCs w:val="24"/>
-        </w:rPr>
-        <w:t>power switch which can result in turning a light on or off.</w:t>
+        <w:t>Past the appropriate signal conditioning can trigger relays or change the state of a thing, such as a power switch which can result in turning a light on or off.</w:t>
       </w:r>
     </w:p>
     <w:p>
@@ -12397,23 +13186,7 @@
           <w:sz w:val="24"/>
           <w:szCs w:val="24"/>
         </w:rPr>
-        <w:t xml:space="preserve"> sensors and things at the edge with higher levels of system processing</w:t>
-      </w:r>
-      <w:r>
-        <w:rPr>
-          <w:rFonts w:ascii="Aptos" w:hAnsi="Aptos"/>
-          <w:sz w:val="24"/>
-          <w:szCs w:val="24"/>
-        </w:rPr>
-        <w:t xml:space="preserve"> </w:t>
-      </w:r>
-      <w:r>
-        <w:rPr>
-          <w:rFonts w:ascii="Aptos" w:hAnsi="Aptos"/>
-          <w:sz w:val="24"/>
-          <w:szCs w:val="24"/>
-        </w:rPr>
-        <w:t>hierarchy and the cloud.</w:t>
+        <w:t xml:space="preserve"> sensors and things at the edge with higher levels of system processing hierarchy and the cloud.</w:t>
       </w:r>
     </w:p>
     <w:p>
@@ -12650,13 +13423,23 @@
           <w:szCs w:val="24"/>
         </w:rPr>
       </w:pPr>
-      <w:r>
-        <w:rPr>
-          <w:rFonts w:ascii="Aptos" w:hAnsi="Aptos"/>
-          <w:sz w:val="24"/>
-          <w:szCs w:val="24"/>
-        </w:rPr>
-        <w:t>Etimology: bring the cloud to the ground.</w:t>
+      <w:proofErr w:type="spellStart"/>
+      <w:r>
+        <w:rPr>
+          <w:rFonts w:ascii="Aptos" w:hAnsi="Aptos"/>
+          <w:sz w:val="24"/>
+          <w:szCs w:val="24"/>
+        </w:rPr>
+        <w:t>Etimology</w:t>
+      </w:r>
+      <w:proofErr w:type="spellEnd"/>
+      <w:r>
+        <w:rPr>
+          <w:rFonts w:ascii="Aptos" w:hAnsi="Aptos"/>
+          <w:sz w:val="24"/>
+          <w:szCs w:val="24"/>
+        </w:rPr>
+        <w:t>: bring the cloud to the ground.</w:t>
       </w:r>
     </w:p>
     <w:p>
@@ -12691,25 +13474,7 @@
           <w:sz w:val="24"/>
           <w:szCs w:val="24"/>
         </w:rPr>
-        <w:t>additional computation</w:t>
-      </w:r>
-      <w:r>
-        <w:rPr>
-          <w:rFonts w:ascii="Aptos" w:hAnsi="Aptos"/>
-          <w:b/>
-          <w:sz w:val="24"/>
-          <w:szCs w:val="24"/>
-        </w:rPr>
-        <w:t xml:space="preserve"> </w:t>
-      </w:r>
-      <w:r>
-        <w:rPr>
-          <w:rFonts w:ascii="Aptos" w:hAnsi="Aptos"/>
-          <w:b/>
-          <w:sz w:val="24"/>
-          <w:szCs w:val="24"/>
-        </w:rPr>
-        <w:t>and storage capability closer to the edge</w:t>
+        <w:t>additional computation and storage capability closer to the edge</w:t>
       </w:r>
       <w:r>
         <w:rPr>
@@ -12743,23 +13508,7 @@
           <w:sz w:val="24"/>
           <w:szCs w:val="24"/>
         </w:rPr>
-        <w:t>Perform local processing (e.g., data reduction, filtering, and front-end analytics)</w:t>
-      </w:r>
-      <w:r>
-        <w:rPr>
-          <w:rFonts w:ascii="Aptos" w:hAnsi="Aptos"/>
-          <w:sz w:val="24"/>
-          <w:szCs w:val="24"/>
-        </w:rPr>
-        <w:t xml:space="preserve"> </w:t>
-      </w:r>
-      <w:r>
-        <w:rPr>
-          <w:rFonts w:ascii="Aptos" w:hAnsi="Aptos"/>
-          <w:sz w:val="24"/>
-          <w:szCs w:val="24"/>
-        </w:rPr>
-        <w:t xml:space="preserve">with potentially </w:t>
+        <w:t xml:space="preserve">Perform local processing (e.g., data reduction, filtering, and front-end analytics) with potentially </w:t>
       </w:r>
       <w:r>
         <w:rPr>
@@ -12800,23 +13549,7 @@
           <w:sz w:val="24"/>
           <w:szCs w:val="24"/>
         </w:rPr>
-        <w:t>Fog nodes tend to be more powerful but are otherwise not architecturally or</w:t>
-      </w:r>
-      <w:r>
-        <w:rPr>
-          <w:rFonts w:ascii="Aptos" w:hAnsi="Aptos"/>
-          <w:sz w:val="24"/>
-          <w:szCs w:val="24"/>
-        </w:rPr>
-        <w:t xml:space="preserve"> </w:t>
-      </w:r>
-      <w:r>
-        <w:rPr>
-          <w:rFonts w:ascii="Aptos" w:hAnsi="Aptos"/>
-          <w:sz w:val="24"/>
-          <w:szCs w:val="24"/>
-        </w:rPr>
-        <w:t>functionally different from the edge gateways.</w:t>
+        <w:t>Fog nodes tend to be more powerful but are otherwise not architecturally or functionally different from the edge gateways.</w:t>
       </w:r>
     </w:p>
     <w:p>
@@ -12847,6 +13580,7 @@
           <w:sz w:val="24"/>
           <w:szCs w:val="24"/>
         </w:rPr>
+        <w:lastRenderedPageBreak/>
         <w:drawing>
           <wp:inline distT="0" distB="0" distL="0" distR="0" wp14:anchorId="3D032CAC" wp14:editId="78EA3E16">
             <wp:extent cx="2604655" cy="2084477"/>
@@ -12865,7 +13599,7 @@
                     </pic:cNvPicPr>
                   </pic:nvPicPr>
                   <pic:blipFill>
-                    <a:blip r:embed="rId27">
+                    <a:blip r:embed="rId28">
                       <a:extLst>
                         <a:ext uri="{28A0092B-C50C-407E-A947-70E740481C1C}">
                           <a14:useLocalDpi xmlns:a14="http://schemas.microsoft.com/office/drawing/2010/main" val="0"/>
@@ -12952,7 +13686,7 @@
           <w:szCs w:val="28"/>
         </w:rPr>
       </w:pPr>
-      <w:bookmarkStart w:id="5" w:name="_Toc178848598"/>
+      <w:bookmarkStart w:id="5" w:name="_Toc178861640"/>
       <w:r>
         <w:rPr>
           <w:rFonts w:ascii="Aptos" w:hAnsi="Aptos"/>
@@ -12961,7 +13695,6 @@
           <w:sz w:val="28"/>
           <w:szCs w:val="28"/>
         </w:rPr>
-        <w:lastRenderedPageBreak/>
         <w:t>1.2.2 Data plane functions</w:t>
       </w:r>
       <w:bookmarkEnd w:id="5"/>
@@ -13152,7 +13885,7 @@
           <w:szCs w:val="36"/>
         </w:rPr>
       </w:pPr>
-      <w:bookmarkStart w:id="6" w:name="_Toc178848599"/>
+      <w:bookmarkStart w:id="6" w:name="_Toc178861641"/>
       <w:r>
         <w:rPr>
           <w:rFonts w:ascii="Aptos" w:hAnsi="Aptos"/>
@@ -13208,8 +13941,8 @@
       </w:pPr>
     </w:p>
     <w:sectPr>
-      <w:headerReference w:type="default" r:id="rId28"/>
-      <w:footerReference w:type="default" r:id="rId29"/>
+      <w:headerReference w:type="default" r:id="rId29"/>
+      <w:footerReference w:type="default" r:id="rId30"/>
       <w:pgSz w:w="11906" w:h="16838"/>
       <w:pgMar w:top="1417" w:right="1134" w:bottom="1134" w:left="1134" w:header="708" w:footer="708" w:gutter="0"/>
       <w:cols w:space="708"/>
@@ -16298,6 +17031,119 @@
     </w:lvl>
   </w:abstractNum>
   <w:abstractNum w:abstractNumId="27" w15:restartNumberingAfterBreak="0">
+    <w:nsid w:val="21E34CCA"/>
+    <w:multiLevelType w:val="hybridMultilevel"/>
+    <w:tmpl w:val="302A22C0"/>
+    <w:lvl w:ilvl="0" w:tplc="08090001">
+      <w:start w:val="1"/>
+      <w:numFmt w:val="bullet"/>
+      <w:lvlText w:val=""/>
+      <w:lvlJc w:val="left"/>
+      <w:pPr>
+        <w:ind w:left="720" w:hanging="360"/>
+      </w:pPr>
+      <w:rPr>
+        <w:rFonts w:ascii="Symbol" w:hAnsi="Symbol" w:hint="default"/>
+      </w:rPr>
+    </w:lvl>
+    <w:lvl w:ilvl="1" w:tplc="08090003" w:tentative="1">
+      <w:start w:val="1"/>
+      <w:numFmt w:val="bullet"/>
+      <w:lvlText w:val="o"/>
+      <w:lvlJc w:val="left"/>
+      <w:pPr>
+        <w:ind w:left="1440" w:hanging="360"/>
+      </w:pPr>
+      <w:rPr>
+        <w:rFonts w:ascii="Courier New" w:hAnsi="Courier New" w:cs="Courier New" w:hint="default"/>
+      </w:rPr>
+    </w:lvl>
+    <w:lvl w:ilvl="2" w:tplc="08090005" w:tentative="1">
+      <w:start w:val="1"/>
+      <w:numFmt w:val="bullet"/>
+      <w:lvlText w:val=""/>
+      <w:lvlJc w:val="left"/>
+      <w:pPr>
+        <w:ind w:left="2160" w:hanging="360"/>
+      </w:pPr>
+      <w:rPr>
+        <w:rFonts w:ascii="Wingdings" w:hAnsi="Wingdings" w:hint="default"/>
+      </w:rPr>
+    </w:lvl>
+    <w:lvl w:ilvl="3" w:tplc="08090001" w:tentative="1">
+      <w:start w:val="1"/>
+      <w:numFmt w:val="bullet"/>
+      <w:lvlText w:val=""/>
+      <w:lvlJc w:val="left"/>
+      <w:pPr>
+        <w:ind w:left="2880" w:hanging="360"/>
+      </w:pPr>
+      <w:rPr>
+        <w:rFonts w:ascii="Symbol" w:hAnsi="Symbol" w:hint="default"/>
+      </w:rPr>
+    </w:lvl>
+    <w:lvl w:ilvl="4" w:tplc="08090003" w:tentative="1">
+      <w:start w:val="1"/>
+      <w:numFmt w:val="bullet"/>
+      <w:lvlText w:val="o"/>
+      <w:lvlJc w:val="left"/>
+      <w:pPr>
+        <w:ind w:left="3600" w:hanging="360"/>
+      </w:pPr>
+      <w:rPr>
+        <w:rFonts w:ascii="Courier New" w:hAnsi="Courier New" w:cs="Courier New" w:hint="default"/>
+      </w:rPr>
+    </w:lvl>
+    <w:lvl w:ilvl="5" w:tplc="08090005" w:tentative="1">
+      <w:start w:val="1"/>
+      <w:numFmt w:val="bullet"/>
+      <w:lvlText w:val=""/>
+      <w:lvlJc w:val="left"/>
+      <w:pPr>
+        <w:ind w:left="4320" w:hanging="360"/>
+      </w:pPr>
+      <w:rPr>
+        <w:rFonts w:ascii="Wingdings" w:hAnsi="Wingdings" w:hint="default"/>
+      </w:rPr>
+    </w:lvl>
+    <w:lvl w:ilvl="6" w:tplc="08090001" w:tentative="1">
+      <w:start w:val="1"/>
+      <w:numFmt w:val="bullet"/>
+      <w:lvlText w:val=""/>
+      <w:lvlJc w:val="left"/>
+      <w:pPr>
+        <w:ind w:left="5040" w:hanging="360"/>
+      </w:pPr>
+      <w:rPr>
+        <w:rFonts w:ascii="Symbol" w:hAnsi="Symbol" w:hint="default"/>
+      </w:rPr>
+    </w:lvl>
+    <w:lvl w:ilvl="7" w:tplc="08090003" w:tentative="1">
+      <w:start w:val="1"/>
+      <w:numFmt w:val="bullet"/>
+      <w:lvlText w:val="o"/>
+      <w:lvlJc w:val="left"/>
+      <w:pPr>
+        <w:ind w:left="5760" w:hanging="360"/>
+      </w:pPr>
+      <w:rPr>
+        <w:rFonts w:ascii="Courier New" w:hAnsi="Courier New" w:cs="Courier New" w:hint="default"/>
+      </w:rPr>
+    </w:lvl>
+    <w:lvl w:ilvl="8" w:tplc="08090005" w:tentative="1">
+      <w:start w:val="1"/>
+      <w:numFmt w:val="bullet"/>
+      <w:lvlText w:val=""/>
+      <w:lvlJc w:val="left"/>
+      <w:pPr>
+        <w:ind w:left="6480" w:hanging="360"/>
+      </w:pPr>
+      <w:rPr>
+        <w:rFonts w:ascii="Wingdings" w:hAnsi="Wingdings" w:hint="default"/>
+      </w:rPr>
+    </w:lvl>
+  </w:abstractNum>
+  <w:abstractNum w:abstractNumId="28" w15:restartNumberingAfterBreak="0">
     <w:nsid w:val="22932253"/>
     <w:multiLevelType w:val="hybridMultilevel"/>
     <w:tmpl w:val="B2064224"/>
@@ -16410,7 +17256,7 @@
       </w:rPr>
     </w:lvl>
   </w:abstractNum>
-  <w:abstractNum w:abstractNumId="28" w15:restartNumberingAfterBreak="0">
+  <w:abstractNum w:abstractNumId="29" w15:restartNumberingAfterBreak="0">
     <w:nsid w:val="261B0FC8"/>
     <w:multiLevelType w:val="hybridMultilevel"/>
     <w:tmpl w:val="61CE7A92"/>
@@ -16523,7 +17369,7 @@
       </w:rPr>
     </w:lvl>
   </w:abstractNum>
-  <w:abstractNum w:abstractNumId="29" w15:restartNumberingAfterBreak="0">
+  <w:abstractNum w:abstractNumId="30" w15:restartNumberingAfterBreak="0">
     <w:nsid w:val="27EE0BFB"/>
     <w:multiLevelType w:val="hybridMultilevel"/>
     <w:tmpl w:val="8B9C6CB4"/>
@@ -16636,7 +17482,7 @@
       </w:rPr>
     </w:lvl>
   </w:abstractNum>
-  <w:abstractNum w:abstractNumId="30" w15:restartNumberingAfterBreak="0">
+  <w:abstractNum w:abstractNumId="31" w15:restartNumberingAfterBreak="0">
     <w:nsid w:val="297A6EB5"/>
     <w:multiLevelType w:val="hybridMultilevel"/>
     <w:tmpl w:val="D72EA320"/>
@@ -16749,7 +17595,7 @@
       </w:rPr>
     </w:lvl>
   </w:abstractNum>
-  <w:abstractNum w:abstractNumId="31" w15:restartNumberingAfterBreak="0">
+  <w:abstractNum w:abstractNumId="32" w15:restartNumberingAfterBreak="0">
     <w:nsid w:val="29804B88"/>
     <w:multiLevelType w:val="hybridMultilevel"/>
     <w:tmpl w:val="A718B2F2"/>
@@ -16765,7 +17611,7 @@
         <w:rFonts w:ascii="Symbol" w:hAnsi="Symbol" w:hint="default"/>
       </w:rPr>
     </w:lvl>
-    <w:lvl w:ilvl="1" w:tplc="04100003" w:tentative="1">
+    <w:lvl w:ilvl="1" w:tplc="04100003">
       <w:start w:val="1"/>
       <w:numFmt w:val="bullet"/>
       <w:lvlText w:val="o"/>
@@ -16862,7 +17708,7 @@
       </w:rPr>
     </w:lvl>
   </w:abstractNum>
-  <w:abstractNum w:abstractNumId="32" w15:restartNumberingAfterBreak="0">
+  <w:abstractNum w:abstractNumId="33" w15:restartNumberingAfterBreak="0">
     <w:nsid w:val="2B936229"/>
     <w:multiLevelType w:val="hybridMultilevel"/>
     <w:tmpl w:val="0A2A563E"/>
@@ -16975,7 +17821,7 @@
       </w:rPr>
     </w:lvl>
   </w:abstractNum>
-  <w:abstractNum w:abstractNumId="33" w15:restartNumberingAfterBreak="0">
+  <w:abstractNum w:abstractNumId="34" w15:restartNumberingAfterBreak="0">
     <w:nsid w:val="2E787F61"/>
     <w:multiLevelType w:val="hybridMultilevel"/>
     <w:tmpl w:val="E05239CA"/>
@@ -17088,7 +17934,7 @@
       </w:rPr>
     </w:lvl>
   </w:abstractNum>
-  <w:abstractNum w:abstractNumId="34" w15:restartNumberingAfterBreak="0">
+  <w:abstractNum w:abstractNumId="35" w15:restartNumberingAfterBreak="0">
     <w:nsid w:val="2F9638F4"/>
     <w:multiLevelType w:val="hybridMultilevel"/>
     <w:tmpl w:val="390AC7E6"/>
@@ -17174,7 +18020,7 @@
       </w:pPr>
     </w:lvl>
   </w:abstractNum>
-  <w:abstractNum w:abstractNumId="35" w15:restartNumberingAfterBreak="0">
+  <w:abstractNum w:abstractNumId="36" w15:restartNumberingAfterBreak="0">
     <w:nsid w:val="30295F21"/>
     <w:multiLevelType w:val="hybridMultilevel"/>
     <w:tmpl w:val="D63431D6"/>
@@ -17287,7 +18133,7 @@
       </w:rPr>
     </w:lvl>
   </w:abstractNum>
-  <w:abstractNum w:abstractNumId="36" w15:restartNumberingAfterBreak="0">
+  <w:abstractNum w:abstractNumId="37" w15:restartNumberingAfterBreak="0">
     <w:nsid w:val="32065A17"/>
     <w:multiLevelType w:val="hybridMultilevel"/>
     <w:tmpl w:val="B73C12EA"/>
@@ -17400,7 +18246,7 @@
       </w:rPr>
     </w:lvl>
   </w:abstractNum>
-  <w:abstractNum w:abstractNumId="37" w15:restartNumberingAfterBreak="0">
+  <w:abstractNum w:abstractNumId="38" w15:restartNumberingAfterBreak="0">
     <w:nsid w:val="349F7C88"/>
     <w:multiLevelType w:val="hybridMultilevel"/>
     <w:tmpl w:val="9716A716"/>
@@ -17513,7 +18359,7 @@
       </w:rPr>
     </w:lvl>
   </w:abstractNum>
-  <w:abstractNum w:abstractNumId="38" w15:restartNumberingAfterBreak="0">
+  <w:abstractNum w:abstractNumId="39" w15:restartNumberingAfterBreak="0">
     <w:nsid w:val="36935161"/>
     <w:multiLevelType w:val="hybridMultilevel"/>
     <w:tmpl w:val="96360FF2"/>
@@ -17626,7 +18472,7 @@
       </w:rPr>
     </w:lvl>
   </w:abstractNum>
-  <w:abstractNum w:abstractNumId="39" w15:restartNumberingAfterBreak="0">
+  <w:abstractNum w:abstractNumId="40" w15:restartNumberingAfterBreak="0">
     <w:nsid w:val="36B61CEB"/>
     <w:multiLevelType w:val="hybridMultilevel"/>
     <w:tmpl w:val="3F0287E4"/>
@@ -17739,7 +18585,7 @@
       </w:rPr>
     </w:lvl>
   </w:abstractNum>
-  <w:abstractNum w:abstractNumId="40" w15:restartNumberingAfterBreak="0">
+  <w:abstractNum w:abstractNumId="41" w15:restartNumberingAfterBreak="0">
     <w:nsid w:val="384027E6"/>
     <w:multiLevelType w:val="hybridMultilevel"/>
     <w:tmpl w:val="BD8C4B68"/>
@@ -17829,7 +18675,7 @@
       </w:pPr>
     </w:lvl>
   </w:abstractNum>
-  <w:abstractNum w:abstractNumId="41" w15:restartNumberingAfterBreak="0">
+  <w:abstractNum w:abstractNumId="42" w15:restartNumberingAfterBreak="0">
     <w:nsid w:val="38C87CEF"/>
     <w:multiLevelType w:val="hybridMultilevel"/>
     <w:tmpl w:val="708AC070"/>
@@ -17942,7 +18788,7 @@
       </w:rPr>
     </w:lvl>
   </w:abstractNum>
-  <w:abstractNum w:abstractNumId="42" w15:restartNumberingAfterBreak="0">
+  <w:abstractNum w:abstractNumId="43" w15:restartNumberingAfterBreak="0">
     <w:nsid w:val="3918147B"/>
     <w:multiLevelType w:val="hybridMultilevel"/>
     <w:tmpl w:val="CD3871E2"/>
@@ -18055,7 +18901,7 @@
       </w:rPr>
     </w:lvl>
   </w:abstractNum>
-  <w:abstractNum w:abstractNumId="43" w15:restartNumberingAfterBreak="0">
+  <w:abstractNum w:abstractNumId="44" w15:restartNumberingAfterBreak="0">
     <w:nsid w:val="397C7F4D"/>
     <w:multiLevelType w:val="hybridMultilevel"/>
     <w:tmpl w:val="52BED5DC"/>
@@ -18168,7 +19014,7 @@
       </w:rPr>
     </w:lvl>
   </w:abstractNum>
-  <w:abstractNum w:abstractNumId="44" w15:restartNumberingAfterBreak="0">
+  <w:abstractNum w:abstractNumId="45" w15:restartNumberingAfterBreak="0">
     <w:nsid w:val="3BDD44B4"/>
     <w:multiLevelType w:val="hybridMultilevel"/>
     <w:tmpl w:val="E42AB9F4"/>
@@ -18280,7 +19126,7 @@
       </w:rPr>
     </w:lvl>
   </w:abstractNum>
-  <w:abstractNum w:abstractNumId="45" w15:restartNumberingAfterBreak="0">
+  <w:abstractNum w:abstractNumId="46" w15:restartNumberingAfterBreak="0">
     <w:nsid w:val="3D9A10B5"/>
     <w:multiLevelType w:val="hybridMultilevel"/>
     <w:tmpl w:val="348661FA"/>
@@ -18393,7 +19239,7 @@
       </w:rPr>
     </w:lvl>
   </w:abstractNum>
-  <w:abstractNum w:abstractNumId="46" w15:restartNumberingAfterBreak="0">
+  <w:abstractNum w:abstractNumId="47" w15:restartNumberingAfterBreak="0">
     <w:nsid w:val="3DD37DB1"/>
     <w:multiLevelType w:val="hybridMultilevel"/>
     <w:tmpl w:val="A8C2B810"/>
@@ -18506,7 +19352,7 @@
       </w:rPr>
     </w:lvl>
   </w:abstractNum>
-  <w:abstractNum w:abstractNumId="47" w15:restartNumberingAfterBreak="0">
+  <w:abstractNum w:abstractNumId="48" w15:restartNumberingAfterBreak="0">
     <w:nsid w:val="3E4930E1"/>
     <w:multiLevelType w:val="hybridMultilevel"/>
     <w:tmpl w:val="882EEBBC"/>
@@ -18592,7 +19438,7 @@
       </w:pPr>
     </w:lvl>
   </w:abstractNum>
-  <w:abstractNum w:abstractNumId="48" w15:restartNumberingAfterBreak="0">
+  <w:abstractNum w:abstractNumId="49" w15:restartNumberingAfterBreak="0">
     <w:nsid w:val="3EAA3512"/>
     <w:multiLevelType w:val="hybridMultilevel"/>
     <w:tmpl w:val="79D8BC56"/>
@@ -18705,7 +19551,7 @@
       </w:rPr>
     </w:lvl>
   </w:abstractNum>
-  <w:abstractNum w:abstractNumId="49" w15:restartNumberingAfterBreak="0">
+  <w:abstractNum w:abstractNumId="50" w15:restartNumberingAfterBreak="0">
     <w:nsid w:val="3F9C0BF1"/>
     <w:multiLevelType w:val="hybridMultilevel"/>
     <w:tmpl w:val="7E32DC5C"/>
@@ -18818,7 +19664,7 @@
       </w:rPr>
     </w:lvl>
   </w:abstractNum>
-  <w:abstractNum w:abstractNumId="50" w15:restartNumberingAfterBreak="0">
+  <w:abstractNum w:abstractNumId="51" w15:restartNumberingAfterBreak="0">
     <w:nsid w:val="453A789D"/>
     <w:multiLevelType w:val="hybridMultilevel"/>
     <w:tmpl w:val="E526A068"/>
@@ -18931,7 +19777,7 @@
       </w:rPr>
     </w:lvl>
   </w:abstractNum>
-  <w:abstractNum w:abstractNumId="51" w15:restartNumberingAfterBreak="0">
+  <w:abstractNum w:abstractNumId="52" w15:restartNumberingAfterBreak="0">
     <w:nsid w:val="453E206E"/>
     <w:multiLevelType w:val="hybridMultilevel"/>
     <w:tmpl w:val="9D0A0CA0"/>
@@ -19044,7 +19890,7 @@
       </w:rPr>
     </w:lvl>
   </w:abstractNum>
-  <w:abstractNum w:abstractNumId="52" w15:restartNumberingAfterBreak="0">
+  <w:abstractNum w:abstractNumId="53" w15:restartNumberingAfterBreak="0">
     <w:nsid w:val="467F4596"/>
     <w:multiLevelType w:val="hybridMultilevel"/>
     <w:tmpl w:val="AC6AEA38"/>
@@ -19157,7 +20003,7 @@
       </w:rPr>
     </w:lvl>
   </w:abstractNum>
-  <w:abstractNum w:abstractNumId="53" w15:restartNumberingAfterBreak="0">
+  <w:abstractNum w:abstractNumId="54" w15:restartNumberingAfterBreak="0">
     <w:nsid w:val="4734641C"/>
     <w:multiLevelType w:val="hybridMultilevel"/>
     <w:tmpl w:val="B6CE70E4"/>
@@ -19270,7 +20116,7 @@
       </w:rPr>
     </w:lvl>
   </w:abstractNum>
-  <w:abstractNum w:abstractNumId="54" w15:restartNumberingAfterBreak="0">
+  <w:abstractNum w:abstractNumId="55" w15:restartNumberingAfterBreak="0">
     <w:nsid w:val="479E4C9C"/>
     <w:multiLevelType w:val="hybridMultilevel"/>
     <w:tmpl w:val="9650154A"/>
@@ -19383,7 +20229,7 @@
       </w:rPr>
     </w:lvl>
   </w:abstractNum>
-  <w:abstractNum w:abstractNumId="55" w15:restartNumberingAfterBreak="0">
+  <w:abstractNum w:abstractNumId="56" w15:restartNumberingAfterBreak="0">
     <w:nsid w:val="48E25B8F"/>
     <w:multiLevelType w:val="hybridMultilevel"/>
     <w:tmpl w:val="8D8244A6"/>
@@ -19496,7 +20342,7 @@
       </w:rPr>
     </w:lvl>
   </w:abstractNum>
-  <w:abstractNum w:abstractNumId="56" w15:restartNumberingAfterBreak="0">
+  <w:abstractNum w:abstractNumId="57" w15:restartNumberingAfterBreak="0">
     <w:nsid w:val="497E3D8E"/>
     <w:multiLevelType w:val="hybridMultilevel"/>
     <w:tmpl w:val="6EF4187E"/>
@@ -19609,7 +20455,7 @@
       </w:rPr>
     </w:lvl>
   </w:abstractNum>
-  <w:abstractNum w:abstractNumId="57" w15:restartNumberingAfterBreak="0">
+  <w:abstractNum w:abstractNumId="58" w15:restartNumberingAfterBreak="0">
     <w:nsid w:val="4A8523E1"/>
     <w:multiLevelType w:val="hybridMultilevel"/>
     <w:tmpl w:val="5DA01D80"/>
@@ -19722,7 +20568,7 @@
       </w:rPr>
     </w:lvl>
   </w:abstractNum>
-  <w:abstractNum w:abstractNumId="58" w15:restartNumberingAfterBreak="0">
+  <w:abstractNum w:abstractNumId="59" w15:restartNumberingAfterBreak="0">
     <w:nsid w:val="4B6346DC"/>
     <w:multiLevelType w:val="hybridMultilevel"/>
     <w:tmpl w:val="467435E0"/>
@@ -19808,7 +20654,7 @@
       </w:pPr>
     </w:lvl>
   </w:abstractNum>
-  <w:abstractNum w:abstractNumId="59" w15:restartNumberingAfterBreak="0">
+  <w:abstractNum w:abstractNumId="60" w15:restartNumberingAfterBreak="0">
     <w:nsid w:val="4CC567EB"/>
     <w:multiLevelType w:val="hybridMultilevel"/>
     <w:tmpl w:val="3ADA5106"/>
@@ -19921,7 +20767,7 @@
       </w:rPr>
     </w:lvl>
   </w:abstractNum>
-  <w:abstractNum w:abstractNumId="60" w15:restartNumberingAfterBreak="0">
+  <w:abstractNum w:abstractNumId="61" w15:restartNumberingAfterBreak="0">
     <w:nsid w:val="52816B87"/>
     <w:multiLevelType w:val="hybridMultilevel"/>
     <w:tmpl w:val="E36AFA90"/>
@@ -20034,7 +20880,7 @@
       </w:rPr>
     </w:lvl>
   </w:abstractNum>
-  <w:abstractNum w:abstractNumId="61" w15:restartNumberingAfterBreak="0">
+  <w:abstractNum w:abstractNumId="62" w15:restartNumberingAfterBreak="0">
     <w:nsid w:val="52AA1D2F"/>
     <w:multiLevelType w:val="hybridMultilevel"/>
     <w:tmpl w:val="80282090"/>
@@ -20147,7 +20993,7 @@
       </w:rPr>
     </w:lvl>
   </w:abstractNum>
-  <w:abstractNum w:abstractNumId="62" w15:restartNumberingAfterBreak="0">
+  <w:abstractNum w:abstractNumId="63" w15:restartNumberingAfterBreak="0">
     <w:nsid w:val="531A429E"/>
     <w:multiLevelType w:val="hybridMultilevel"/>
     <w:tmpl w:val="F79CAD96"/>
@@ -20260,7 +21106,7 @@
       </w:rPr>
     </w:lvl>
   </w:abstractNum>
-  <w:abstractNum w:abstractNumId="63" w15:restartNumberingAfterBreak="0">
+  <w:abstractNum w:abstractNumId="64" w15:restartNumberingAfterBreak="0">
     <w:nsid w:val="552C336B"/>
     <w:multiLevelType w:val="hybridMultilevel"/>
     <w:tmpl w:val="A7805CAA"/>
@@ -20372,7 +21218,7 @@
       </w:rPr>
     </w:lvl>
   </w:abstractNum>
-  <w:abstractNum w:abstractNumId="64" w15:restartNumberingAfterBreak="0">
+  <w:abstractNum w:abstractNumId="65" w15:restartNumberingAfterBreak="0">
     <w:nsid w:val="58627A9A"/>
     <w:multiLevelType w:val="hybridMultilevel"/>
     <w:tmpl w:val="81506214"/>
@@ -20485,7 +21331,7 @@
       </w:rPr>
     </w:lvl>
   </w:abstractNum>
-  <w:abstractNum w:abstractNumId="65" w15:restartNumberingAfterBreak="0">
+  <w:abstractNum w:abstractNumId="66" w15:restartNumberingAfterBreak="0">
     <w:nsid w:val="586E298D"/>
     <w:multiLevelType w:val="hybridMultilevel"/>
     <w:tmpl w:val="A0543B82"/>
@@ -20598,7 +21444,7 @@
       </w:rPr>
     </w:lvl>
   </w:abstractNum>
-  <w:abstractNum w:abstractNumId="66" w15:restartNumberingAfterBreak="0">
+  <w:abstractNum w:abstractNumId="67" w15:restartNumberingAfterBreak="0">
     <w:nsid w:val="58C12743"/>
     <w:multiLevelType w:val="hybridMultilevel"/>
     <w:tmpl w:val="FCF6F1B8"/>
@@ -20711,7 +21557,7 @@
       </w:rPr>
     </w:lvl>
   </w:abstractNum>
-  <w:abstractNum w:abstractNumId="67" w15:restartNumberingAfterBreak="0">
+  <w:abstractNum w:abstractNumId="68" w15:restartNumberingAfterBreak="0">
     <w:nsid w:val="59D34CE1"/>
     <w:multiLevelType w:val="hybridMultilevel"/>
     <w:tmpl w:val="B91E4EB2"/>
@@ -20802,7 +21648,7 @@
       </w:pPr>
     </w:lvl>
   </w:abstractNum>
-  <w:abstractNum w:abstractNumId="68" w15:restartNumberingAfterBreak="0">
+  <w:abstractNum w:abstractNumId="69" w15:restartNumberingAfterBreak="0">
     <w:nsid w:val="5A1651AE"/>
     <w:multiLevelType w:val="hybridMultilevel"/>
     <w:tmpl w:val="683E8518"/>
@@ -20915,7 +21761,7 @@
       </w:rPr>
     </w:lvl>
   </w:abstractNum>
-  <w:abstractNum w:abstractNumId="69" w15:restartNumberingAfterBreak="0">
+  <w:abstractNum w:abstractNumId="70" w15:restartNumberingAfterBreak="0">
     <w:nsid w:val="5C072F3B"/>
     <w:multiLevelType w:val="hybridMultilevel"/>
     <w:tmpl w:val="5F465718"/>
@@ -21028,7 +21874,7 @@
       </w:rPr>
     </w:lvl>
   </w:abstractNum>
-  <w:abstractNum w:abstractNumId="70" w15:restartNumberingAfterBreak="0">
+  <w:abstractNum w:abstractNumId="71" w15:restartNumberingAfterBreak="0">
     <w:nsid w:val="5C075524"/>
     <w:multiLevelType w:val="hybridMultilevel"/>
     <w:tmpl w:val="F4586D0A"/>
@@ -21141,7 +21987,7 @@
       </w:rPr>
     </w:lvl>
   </w:abstractNum>
-  <w:abstractNum w:abstractNumId="71" w15:restartNumberingAfterBreak="0">
+  <w:abstractNum w:abstractNumId="72" w15:restartNumberingAfterBreak="0">
     <w:nsid w:val="5C6F4818"/>
     <w:multiLevelType w:val="hybridMultilevel"/>
     <w:tmpl w:val="E5C8B3CA"/>
@@ -21254,7 +22100,7 @@
       </w:rPr>
     </w:lvl>
   </w:abstractNum>
-  <w:abstractNum w:abstractNumId="72" w15:restartNumberingAfterBreak="0">
+  <w:abstractNum w:abstractNumId="73" w15:restartNumberingAfterBreak="0">
     <w:nsid w:val="5CB12DBD"/>
     <w:multiLevelType w:val="hybridMultilevel"/>
     <w:tmpl w:val="CE121944"/>
@@ -21367,7 +22213,7 @@
       </w:rPr>
     </w:lvl>
   </w:abstractNum>
-  <w:abstractNum w:abstractNumId="73" w15:restartNumberingAfterBreak="0">
+  <w:abstractNum w:abstractNumId="74" w15:restartNumberingAfterBreak="0">
     <w:nsid w:val="5E581D8E"/>
     <w:multiLevelType w:val="hybridMultilevel"/>
     <w:tmpl w:val="FAA89AEE"/>
@@ -21456,7 +22302,7 @@
       </w:pPr>
     </w:lvl>
   </w:abstractNum>
-  <w:abstractNum w:abstractNumId="74" w15:restartNumberingAfterBreak="0">
+  <w:abstractNum w:abstractNumId="75" w15:restartNumberingAfterBreak="0">
     <w:nsid w:val="5F4A5186"/>
     <w:multiLevelType w:val="hybridMultilevel"/>
     <w:tmpl w:val="5EF8EAB4"/>
@@ -21569,7 +22415,7 @@
       </w:rPr>
     </w:lvl>
   </w:abstractNum>
-  <w:abstractNum w:abstractNumId="75" w15:restartNumberingAfterBreak="0">
+  <w:abstractNum w:abstractNumId="76" w15:restartNumberingAfterBreak="0">
     <w:nsid w:val="5FAF1A26"/>
     <w:multiLevelType w:val="hybridMultilevel"/>
     <w:tmpl w:val="A6FE0636"/>
@@ -21682,7 +22528,7 @@
       </w:rPr>
     </w:lvl>
   </w:abstractNum>
-  <w:abstractNum w:abstractNumId="76" w15:restartNumberingAfterBreak="0">
+  <w:abstractNum w:abstractNumId="77" w15:restartNumberingAfterBreak="0">
     <w:nsid w:val="6189202C"/>
     <w:multiLevelType w:val="hybridMultilevel"/>
     <w:tmpl w:val="CA46758A"/>
@@ -21795,7 +22641,7 @@
       </w:rPr>
     </w:lvl>
   </w:abstractNum>
-  <w:abstractNum w:abstractNumId="77" w15:restartNumberingAfterBreak="0">
+  <w:abstractNum w:abstractNumId="78" w15:restartNumberingAfterBreak="0">
     <w:nsid w:val="61D87103"/>
     <w:multiLevelType w:val="hybridMultilevel"/>
     <w:tmpl w:val="996C4D16"/>
@@ -21908,7 +22754,7 @@
       </w:rPr>
     </w:lvl>
   </w:abstractNum>
-  <w:abstractNum w:abstractNumId="78" w15:restartNumberingAfterBreak="0">
+  <w:abstractNum w:abstractNumId="79" w15:restartNumberingAfterBreak="0">
     <w:nsid w:val="640900EE"/>
     <w:multiLevelType w:val="hybridMultilevel"/>
     <w:tmpl w:val="96246E9C"/>
@@ -22021,7 +22867,7 @@
       </w:rPr>
     </w:lvl>
   </w:abstractNum>
-  <w:abstractNum w:abstractNumId="79" w15:restartNumberingAfterBreak="0">
+  <w:abstractNum w:abstractNumId="80" w15:restartNumberingAfterBreak="0">
     <w:nsid w:val="649505A6"/>
     <w:multiLevelType w:val="hybridMultilevel"/>
     <w:tmpl w:val="B456F722"/>
@@ -22107,7 +22953,7 @@
       </w:pPr>
     </w:lvl>
   </w:abstractNum>
-  <w:abstractNum w:abstractNumId="80" w15:restartNumberingAfterBreak="0">
+  <w:abstractNum w:abstractNumId="81" w15:restartNumberingAfterBreak="0">
     <w:nsid w:val="654D06EE"/>
     <w:multiLevelType w:val="hybridMultilevel"/>
     <w:tmpl w:val="36748228"/>
@@ -22220,7 +23066,7 @@
       </w:rPr>
     </w:lvl>
   </w:abstractNum>
-  <w:abstractNum w:abstractNumId="81" w15:restartNumberingAfterBreak="0">
+  <w:abstractNum w:abstractNumId="82" w15:restartNumberingAfterBreak="0">
     <w:nsid w:val="69436B5A"/>
     <w:multiLevelType w:val="hybridMultilevel"/>
     <w:tmpl w:val="56CEACB6"/>
@@ -22306,7 +23152,7 @@
       </w:pPr>
     </w:lvl>
   </w:abstractNum>
-  <w:abstractNum w:abstractNumId="82" w15:restartNumberingAfterBreak="0">
+  <w:abstractNum w:abstractNumId="83" w15:restartNumberingAfterBreak="0">
     <w:nsid w:val="6BAF6547"/>
     <w:multiLevelType w:val="hybridMultilevel"/>
     <w:tmpl w:val="A04E3D1C"/>
@@ -22419,7 +23265,7 @@
       </w:rPr>
     </w:lvl>
   </w:abstractNum>
-  <w:abstractNum w:abstractNumId="83" w15:restartNumberingAfterBreak="0">
+  <w:abstractNum w:abstractNumId="84" w15:restartNumberingAfterBreak="0">
     <w:nsid w:val="6C362D98"/>
     <w:multiLevelType w:val="hybridMultilevel"/>
     <w:tmpl w:val="7F46408A"/>
@@ -22531,7 +23377,7 @@
       </w:rPr>
     </w:lvl>
   </w:abstractNum>
-  <w:abstractNum w:abstractNumId="84" w15:restartNumberingAfterBreak="0">
+  <w:abstractNum w:abstractNumId="85" w15:restartNumberingAfterBreak="0">
     <w:nsid w:val="6D7206B2"/>
     <w:multiLevelType w:val="hybridMultilevel"/>
     <w:tmpl w:val="35681DF2"/>
@@ -22644,7 +23490,7 @@
       </w:rPr>
     </w:lvl>
   </w:abstractNum>
-  <w:abstractNum w:abstractNumId="85" w15:restartNumberingAfterBreak="0">
+  <w:abstractNum w:abstractNumId="86" w15:restartNumberingAfterBreak="0">
     <w:nsid w:val="6F334BDB"/>
     <w:multiLevelType w:val="hybridMultilevel"/>
     <w:tmpl w:val="9E42DFA4"/>
@@ -22757,7 +23603,7 @@
       </w:rPr>
     </w:lvl>
   </w:abstractNum>
-  <w:abstractNum w:abstractNumId="86" w15:restartNumberingAfterBreak="0">
+  <w:abstractNum w:abstractNumId="87" w15:restartNumberingAfterBreak="0">
     <w:nsid w:val="71B738AF"/>
     <w:multiLevelType w:val="hybridMultilevel"/>
     <w:tmpl w:val="910E6750"/>
@@ -22870,7 +23716,7 @@
       </w:rPr>
     </w:lvl>
   </w:abstractNum>
-  <w:abstractNum w:abstractNumId="87" w15:restartNumberingAfterBreak="0">
+  <w:abstractNum w:abstractNumId="88" w15:restartNumberingAfterBreak="0">
     <w:nsid w:val="742502C4"/>
     <w:multiLevelType w:val="hybridMultilevel"/>
     <w:tmpl w:val="D03631B6"/>
@@ -22959,7 +23805,7 @@
       </w:pPr>
     </w:lvl>
   </w:abstractNum>
-  <w:abstractNum w:abstractNumId="88" w15:restartNumberingAfterBreak="0">
+  <w:abstractNum w:abstractNumId="89" w15:restartNumberingAfterBreak="0">
     <w:nsid w:val="764467BA"/>
     <w:multiLevelType w:val="hybridMultilevel"/>
     <w:tmpl w:val="DF4C2790"/>
@@ -23045,7 +23891,7 @@
       </w:pPr>
     </w:lvl>
   </w:abstractNum>
-  <w:abstractNum w:abstractNumId="89" w15:restartNumberingAfterBreak="0">
+  <w:abstractNum w:abstractNumId="90" w15:restartNumberingAfterBreak="0">
     <w:nsid w:val="76A97462"/>
     <w:multiLevelType w:val="hybridMultilevel"/>
     <w:tmpl w:val="50D67972"/>
@@ -23158,7 +24004,7 @@
       </w:rPr>
     </w:lvl>
   </w:abstractNum>
-  <w:abstractNum w:abstractNumId="90" w15:restartNumberingAfterBreak="0">
+  <w:abstractNum w:abstractNumId="91" w15:restartNumberingAfterBreak="0">
     <w:nsid w:val="779608F3"/>
     <w:multiLevelType w:val="hybridMultilevel"/>
     <w:tmpl w:val="FE30196C"/>
@@ -23271,7 +24117,7 @@
       </w:rPr>
     </w:lvl>
   </w:abstractNum>
-  <w:abstractNum w:abstractNumId="91" w15:restartNumberingAfterBreak="0">
+  <w:abstractNum w:abstractNumId="92" w15:restartNumberingAfterBreak="0">
     <w:nsid w:val="7856574F"/>
     <w:multiLevelType w:val="hybridMultilevel"/>
     <w:tmpl w:val="5EFC72CE"/>
@@ -23384,7 +24230,7 @@
       </w:rPr>
     </w:lvl>
   </w:abstractNum>
-  <w:abstractNum w:abstractNumId="92" w15:restartNumberingAfterBreak="0">
+  <w:abstractNum w:abstractNumId="93" w15:restartNumberingAfterBreak="0">
     <w:nsid w:val="78C73AFF"/>
     <w:multiLevelType w:val="hybridMultilevel"/>
     <w:tmpl w:val="F84055F6"/>
@@ -23497,7 +24343,7 @@
       </w:rPr>
     </w:lvl>
   </w:abstractNum>
-  <w:abstractNum w:abstractNumId="93" w15:restartNumberingAfterBreak="0">
+  <w:abstractNum w:abstractNumId="94" w15:restartNumberingAfterBreak="0">
     <w:nsid w:val="791311F4"/>
     <w:multiLevelType w:val="hybridMultilevel"/>
     <w:tmpl w:val="C4069EA8"/>
@@ -23610,7 +24456,7 @@
       </w:rPr>
     </w:lvl>
   </w:abstractNum>
-  <w:abstractNum w:abstractNumId="94" w15:restartNumberingAfterBreak="0">
+  <w:abstractNum w:abstractNumId="95" w15:restartNumberingAfterBreak="0">
     <w:nsid w:val="79504222"/>
     <w:multiLevelType w:val="hybridMultilevel"/>
     <w:tmpl w:val="D26C2656"/>
@@ -23723,7 +24569,7 @@
       </w:rPr>
     </w:lvl>
   </w:abstractNum>
-  <w:abstractNum w:abstractNumId="95" w15:restartNumberingAfterBreak="0">
+  <w:abstractNum w:abstractNumId="96" w15:restartNumberingAfterBreak="0">
     <w:nsid w:val="797F449A"/>
     <w:multiLevelType w:val="hybridMultilevel"/>
     <w:tmpl w:val="24A8C714"/>
@@ -23836,7 +24682,7 @@
       </w:rPr>
     </w:lvl>
   </w:abstractNum>
-  <w:abstractNum w:abstractNumId="96" w15:restartNumberingAfterBreak="0">
+  <w:abstractNum w:abstractNumId="97" w15:restartNumberingAfterBreak="0">
     <w:nsid w:val="7A7071F1"/>
     <w:multiLevelType w:val="hybridMultilevel"/>
     <w:tmpl w:val="1ADCC3D8"/>
@@ -23949,7 +24795,7 @@
       </w:rPr>
     </w:lvl>
   </w:abstractNum>
-  <w:abstractNum w:abstractNumId="97" w15:restartNumberingAfterBreak="0">
+  <w:abstractNum w:abstractNumId="98" w15:restartNumberingAfterBreak="0">
     <w:nsid w:val="7B32739D"/>
     <w:multiLevelType w:val="hybridMultilevel"/>
     <w:tmpl w:val="53B80DF0"/>
@@ -24062,7 +24908,7 @@
       </w:rPr>
     </w:lvl>
   </w:abstractNum>
-  <w:abstractNum w:abstractNumId="98" w15:restartNumberingAfterBreak="0">
+  <w:abstractNum w:abstractNumId="99" w15:restartNumberingAfterBreak="0">
     <w:nsid w:val="7C812EBF"/>
     <w:multiLevelType w:val="hybridMultilevel"/>
     <w:tmpl w:val="33DCC7BC"/>
@@ -24175,7 +25021,7 @@
       </w:rPr>
     </w:lvl>
   </w:abstractNum>
-  <w:abstractNum w:abstractNumId="99" w15:restartNumberingAfterBreak="0">
+  <w:abstractNum w:abstractNumId="100" w15:restartNumberingAfterBreak="0">
     <w:nsid w:val="7CB7425F"/>
     <w:multiLevelType w:val="hybridMultilevel"/>
     <w:tmpl w:val="B852963A"/>
@@ -24289,67 +25135,67 @@
     </w:lvl>
   </w:abstractNum>
   <w:num w:numId="1" w16cid:durableId="874275969">
-    <w:abstractNumId w:val="98"/>
+    <w:abstractNumId w:val="99"/>
   </w:num>
   <w:num w:numId="2" w16cid:durableId="298146680">
-    <w:abstractNumId w:val="77"/>
+    <w:abstractNumId w:val="78"/>
   </w:num>
   <w:num w:numId="3" w16cid:durableId="65077504">
     <w:abstractNumId w:val="24"/>
   </w:num>
   <w:num w:numId="4" w16cid:durableId="2015103678">
-    <w:abstractNumId w:val="69"/>
+    <w:abstractNumId w:val="70"/>
   </w:num>
   <w:num w:numId="5" w16cid:durableId="1971666851">
     <w:abstractNumId w:val="13"/>
   </w:num>
   <w:num w:numId="6" w16cid:durableId="1027218217">
-    <w:abstractNumId w:val="27"/>
+    <w:abstractNumId w:val="28"/>
   </w:num>
   <w:num w:numId="7" w16cid:durableId="132716066">
-    <w:abstractNumId w:val="45"/>
+    <w:abstractNumId w:val="46"/>
   </w:num>
   <w:num w:numId="8" w16cid:durableId="185338918">
-    <w:abstractNumId w:val="46"/>
+    <w:abstractNumId w:val="47"/>
   </w:num>
   <w:num w:numId="9" w16cid:durableId="82578065">
     <w:abstractNumId w:val="20"/>
   </w:num>
   <w:num w:numId="10" w16cid:durableId="1050307536">
-    <w:abstractNumId w:val="52"/>
+    <w:abstractNumId w:val="53"/>
   </w:num>
   <w:num w:numId="11" w16cid:durableId="1292709773">
-    <w:abstractNumId w:val="82"/>
+    <w:abstractNumId w:val="83"/>
   </w:num>
   <w:num w:numId="12" w16cid:durableId="1541362289">
-    <w:abstractNumId w:val="99"/>
+    <w:abstractNumId w:val="100"/>
   </w:num>
   <w:num w:numId="13" w16cid:durableId="529149340">
-    <w:abstractNumId w:val="92"/>
+    <w:abstractNumId w:val="93"/>
   </w:num>
   <w:num w:numId="14" w16cid:durableId="2017614891">
-    <w:abstractNumId w:val="28"/>
+    <w:abstractNumId w:val="29"/>
   </w:num>
   <w:num w:numId="15" w16cid:durableId="1243831081">
-    <w:abstractNumId w:val="94"/>
+    <w:abstractNumId w:val="95"/>
   </w:num>
   <w:num w:numId="16" w16cid:durableId="471482248">
-    <w:abstractNumId w:val="88"/>
+    <w:abstractNumId w:val="89"/>
   </w:num>
   <w:num w:numId="17" w16cid:durableId="1340502667">
     <w:abstractNumId w:val="8"/>
   </w:num>
   <w:num w:numId="18" w16cid:durableId="1895197905">
-    <w:abstractNumId w:val="87"/>
+    <w:abstractNumId w:val="88"/>
   </w:num>
   <w:num w:numId="19" w16cid:durableId="695277320">
-    <w:abstractNumId w:val="50"/>
+    <w:abstractNumId w:val="51"/>
   </w:num>
   <w:num w:numId="20" w16cid:durableId="1169756030">
     <w:abstractNumId w:val="5"/>
   </w:num>
   <w:num w:numId="21" w16cid:durableId="1735154626">
-    <w:abstractNumId w:val="79"/>
+    <w:abstractNumId w:val="80"/>
   </w:num>
   <w:num w:numId="22" w16cid:durableId="1211262202">
     <w:abstractNumId w:val="9"/>
@@ -24358,67 +25204,67 @@
     <w:abstractNumId w:val="26"/>
   </w:num>
   <w:num w:numId="24" w16cid:durableId="583030735">
-    <w:abstractNumId w:val="67"/>
+    <w:abstractNumId w:val="68"/>
   </w:num>
   <w:num w:numId="25" w16cid:durableId="1298995379">
-    <w:abstractNumId w:val="54"/>
+    <w:abstractNumId w:val="55"/>
   </w:num>
   <w:num w:numId="26" w16cid:durableId="1141387330">
     <w:abstractNumId w:val="6"/>
   </w:num>
   <w:num w:numId="27" w16cid:durableId="112403118">
-    <w:abstractNumId w:val="40"/>
+    <w:abstractNumId w:val="41"/>
   </w:num>
   <w:num w:numId="28" w16cid:durableId="1635065944">
-    <w:abstractNumId w:val="97"/>
+    <w:abstractNumId w:val="98"/>
   </w:num>
   <w:num w:numId="29" w16cid:durableId="633295757">
     <w:abstractNumId w:val="3"/>
   </w:num>
   <w:num w:numId="30" w16cid:durableId="671758525">
-    <w:abstractNumId w:val="68"/>
+    <w:abstractNumId w:val="69"/>
   </w:num>
   <w:num w:numId="31" w16cid:durableId="2035377351">
-    <w:abstractNumId w:val="93"/>
+    <w:abstractNumId w:val="94"/>
   </w:num>
   <w:num w:numId="32" w16cid:durableId="517080119">
-    <w:abstractNumId w:val="74"/>
+    <w:abstractNumId w:val="75"/>
   </w:num>
   <w:num w:numId="33" w16cid:durableId="1888685943">
-    <w:abstractNumId w:val="83"/>
+    <w:abstractNumId w:val="84"/>
   </w:num>
   <w:num w:numId="34" w16cid:durableId="862746385">
     <w:abstractNumId w:val="25"/>
   </w:num>
   <w:num w:numId="35" w16cid:durableId="757947259">
-    <w:abstractNumId w:val="44"/>
+    <w:abstractNumId w:val="45"/>
   </w:num>
   <w:num w:numId="36" w16cid:durableId="806703007">
-    <w:abstractNumId w:val="63"/>
+    <w:abstractNumId w:val="64"/>
   </w:num>
   <w:num w:numId="37" w16cid:durableId="1057361608">
-    <w:abstractNumId w:val="36"/>
+    <w:abstractNumId w:val="37"/>
   </w:num>
   <w:num w:numId="38" w16cid:durableId="1963266136">
-    <w:abstractNumId w:val="73"/>
+    <w:abstractNumId w:val="74"/>
   </w:num>
   <w:num w:numId="39" w16cid:durableId="2052531321">
-    <w:abstractNumId w:val="86"/>
+    <w:abstractNumId w:val="87"/>
   </w:num>
   <w:num w:numId="40" w16cid:durableId="1772312250">
-    <w:abstractNumId w:val="62"/>
+    <w:abstractNumId w:val="63"/>
   </w:num>
   <w:num w:numId="41" w16cid:durableId="1114598907">
     <w:abstractNumId w:val="16"/>
   </w:num>
   <w:num w:numId="42" w16cid:durableId="1604798876">
-    <w:abstractNumId w:val="47"/>
+    <w:abstractNumId w:val="48"/>
   </w:num>
   <w:num w:numId="43" w16cid:durableId="64383187">
-    <w:abstractNumId w:val="41"/>
+    <w:abstractNumId w:val="42"/>
   </w:num>
   <w:num w:numId="44" w16cid:durableId="1181630349">
-    <w:abstractNumId w:val="48"/>
+    <w:abstractNumId w:val="49"/>
   </w:num>
   <w:num w:numId="45" w16cid:durableId="1797287923">
     <w:abstractNumId w:val="14"/>
@@ -24427,19 +25273,19 @@
     <w:abstractNumId w:val="1"/>
   </w:num>
   <w:num w:numId="47" w16cid:durableId="1174689642">
-    <w:abstractNumId w:val="57"/>
+    <w:abstractNumId w:val="58"/>
   </w:num>
   <w:num w:numId="48" w16cid:durableId="2065249501">
-    <w:abstractNumId w:val="49"/>
+    <w:abstractNumId w:val="50"/>
   </w:num>
   <w:num w:numId="49" w16cid:durableId="1230576486">
-    <w:abstractNumId w:val="60"/>
+    <w:abstractNumId w:val="61"/>
   </w:num>
   <w:num w:numId="50" w16cid:durableId="1485968578">
     <w:abstractNumId w:val="15"/>
   </w:num>
   <w:num w:numId="51" w16cid:durableId="18360944">
-    <w:abstractNumId w:val="65"/>
+    <w:abstractNumId w:val="66"/>
   </w:num>
   <w:num w:numId="52" w16cid:durableId="1227642048">
     <w:abstractNumId w:val="4"/>
@@ -24448,106 +25294,106 @@
     <w:abstractNumId w:val="10"/>
   </w:num>
   <w:num w:numId="54" w16cid:durableId="654726258">
-    <w:abstractNumId w:val="78"/>
+    <w:abstractNumId w:val="79"/>
   </w:num>
   <w:num w:numId="55" w16cid:durableId="2045247656">
-    <w:abstractNumId w:val="58"/>
+    <w:abstractNumId w:val="59"/>
   </w:num>
   <w:num w:numId="56" w16cid:durableId="1048263793">
-    <w:abstractNumId w:val="81"/>
+    <w:abstractNumId w:val="82"/>
   </w:num>
   <w:num w:numId="57" w16cid:durableId="331101806">
-    <w:abstractNumId w:val="66"/>
+    <w:abstractNumId w:val="67"/>
   </w:num>
   <w:num w:numId="58" w16cid:durableId="1899659043">
-    <w:abstractNumId w:val="51"/>
+    <w:abstractNumId w:val="52"/>
   </w:num>
   <w:num w:numId="59" w16cid:durableId="1619680870">
-    <w:abstractNumId w:val="42"/>
+    <w:abstractNumId w:val="43"/>
   </w:num>
   <w:num w:numId="60" w16cid:durableId="1395272427">
-    <w:abstractNumId w:val="39"/>
+    <w:abstractNumId w:val="40"/>
   </w:num>
   <w:num w:numId="61" w16cid:durableId="651101246">
-    <w:abstractNumId w:val="75"/>
+    <w:abstractNumId w:val="76"/>
   </w:num>
   <w:num w:numId="62" w16cid:durableId="1975137545">
-    <w:abstractNumId w:val="59"/>
+    <w:abstractNumId w:val="60"/>
   </w:num>
   <w:num w:numId="63" w16cid:durableId="1215190548">
     <w:abstractNumId w:val="18"/>
   </w:num>
   <w:num w:numId="64" w16cid:durableId="444542356">
-    <w:abstractNumId w:val="43"/>
+    <w:abstractNumId w:val="44"/>
   </w:num>
   <w:num w:numId="65" w16cid:durableId="731269592">
-    <w:abstractNumId w:val="34"/>
+    <w:abstractNumId w:val="35"/>
   </w:num>
   <w:num w:numId="66" w16cid:durableId="1404110103">
-    <w:abstractNumId w:val="91"/>
+    <w:abstractNumId w:val="92"/>
   </w:num>
   <w:num w:numId="67" w16cid:durableId="554045250">
     <w:abstractNumId w:val="12"/>
   </w:num>
   <w:num w:numId="68" w16cid:durableId="1259096906">
-    <w:abstractNumId w:val="32"/>
+    <w:abstractNumId w:val="33"/>
   </w:num>
   <w:num w:numId="69" w16cid:durableId="448863397">
     <w:abstractNumId w:val="7"/>
   </w:num>
   <w:num w:numId="70" w16cid:durableId="555623768">
-    <w:abstractNumId w:val="84"/>
+    <w:abstractNumId w:val="85"/>
   </w:num>
   <w:num w:numId="71" w16cid:durableId="2125339322">
-    <w:abstractNumId w:val="95"/>
+    <w:abstractNumId w:val="96"/>
   </w:num>
   <w:num w:numId="72" w16cid:durableId="342442711">
-    <w:abstractNumId w:val="80"/>
+    <w:abstractNumId w:val="81"/>
   </w:num>
   <w:num w:numId="73" w16cid:durableId="533075813">
-    <w:abstractNumId w:val="38"/>
+    <w:abstractNumId w:val="39"/>
   </w:num>
   <w:num w:numId="74" w16cid:durableId="320961137">
     <w:abstractNumId w:val="2"/>
   </w:num>
   <w:num w:numId="75" w16cid:durableId="417092644">
-    <w:abstractNumId w:val="29"/>
+    <w:abstractNumId w:val="30"/>
   </w:num>
   <w:num w:numId="76" w16cid:durableId="1224869069">
-    <w:abstractNumId w:val="71"/>
+    <w:abstractNumId w:val="72"/>
   </w:num>
   <w:num w:numId="77" w16cid:durableId="770510449">
-    <w:abstractNumId w:val="55"/>
+    <w:abstractNumId w:val="56"/>
   </w:num>
   <w:num w:numId="78" w16cid:durableId="66270053">
-    <w:abstractNumId w:val="96"/>
+    <w:abstractNumId w:val="97"/>
   </w:num>
   <w:num w:numId="79" w16cid:durableId="642122364">
-    <w:abstractNumId w:val="90"/>
+    <w:abstractNumId w:val="91"/>
   </w:num>
   <w:num w:numId="80" w16cid:durableId="1260212390">
-    <w:abstractNumId w:val="56"/>
+    <w:abstractNumId w:val="57"/>
   </w:num>
   <w:num w:numId="81" w16cid:durableId="950866213">
-    <w:abstractNumId w:val="85"/>
+    <w:abstractNumId w:val="86"/>
   </w:num>
   <w:num w:numId="82" w16cid:durableId="823161949">
-    <w:abstractNumId w:val="64"/>
+    <w:abstractNumId w:val="65"/>
   </w:num>
   <w:num w:numId="83" w16cid:durableId="789201471">
-    <w:abstractNumId w:val="30"/>
+    <w:abstractNumId w:val="31"/>
   </w:num>
   <w:num w:numId="84" w16cid:durableId="1065638194">
-    <w:abstractNumId w:val="31"/>
+    <w:abstractNumId w:val="32"/>
   </w:num>
   <w:num w:numId="85" w16cid:durableId="659119674">
     <w:abstractNumId w:val="23"/>
   </w:num>
   <w:num w:numId="86" w16cid:durableId="807238617">
-    <w:abstractNumId w:val="89"/>
+    <w:abstractNumId w:val="90"/>
   </w:num>
   <w:num w:numId="87" w16cid:durableId="1830631064">
-    <w:abstractNumId w:val="35"/>
+    <w:abstractNumId w:val="36"/>
   </w:num>
   <w:num w:numId="88" w16cid:durableId="1727490565">
     <w:abstractNumId w:val="11"/>
@@ -24559,34 +25405,37 @@
     <w:abstractNumId w:val="17"/>
   </w:num>
   <w:num w:numId="91" w16cid:durableId="1335844064">
-    <w:abstractNumId w:val="53"/>
+    <w:abstractNumId w:val="54"/>
   </w:num>
   <w:num w:numId="92" w16cid:durableId="175271746">
     <w:abstractNumId w:val="0"/>
   </w:num>
   <w:num w:numId="93" w16cid:durableId="1065180601">
-    <w:abstractNumId w:val="72"/>
+    <w:abstractNumId w:val="73"/>
   </w:num>
   <w:num w:numId="94" w16cid:durableId="1619289118">
-    <w:abstractNumId w:val="33"/>
+    <w:abstractNumId w:val="34"/>
   </w:num>
   <w:num w:numId="95" w16cid:durableId="588392424">
     <w:abstractNumId w:val="19"/>
   </w:num>
   <w:num w:numId="96" w16cid:durableId="1396271920">
-    <w:abstractNumId w:val="76"/>
+    <w:abstractNumId w:val="77"/>
   </w:num>
   <w:num w:numId="97" w16cid:durableId="450052128">
-    <w:abstractNumId w:val="70"/>
+    <w:abstractNumId w:val="71"/>
   </w:num>
   <w:num w:numId="98" w16cid:durableId="232861333">
-    <w:abstractNumId w:val="61"/>
+    <w:abstractNumId w:val="62"/>
   </w:num>
   <w:num w:numId="99" w16cid:durableId="1129783348">
     <w:abstractNumId w:val="22"/>
   </w:num>
   <w:num w:numId="100" w16cid:durableId="1068502965">
-    <w:abstractNumId w:val="37"/>
+    <w:abstractNumId w:val="38"/>
+  </w:num>
+  <w:num w:numId="101" w16cid:durableId="905382075">
+    <w:abstractNumId w:val="27"/>
   </w:num>
   <w:numIdMacAtCleanup w:val="65"/>
 </w:numbering>
@@ -25065,6 +25914,7 @@
   <w:style w:type="character" w:default="1" w:styleId="Carpredefinitoparagrafo">
     <w:name w:val="Default Paragraph Font"/>
     <w:uiPriority w:val="1"/>
+    <w:semiHidden/>
     <w:unhideWhenUsed/>
   </w:style>
   <w:style w:type="table" w:default="1" w:styleId="Tabellanormale">
